--- a/Орехов_КР_МОиАД.docx
+++ b/Орехов_КР_МОиАД.docx
@@ -3,7 +3,6 @@
 <w:document xmlns:wpc="http://schemas.microsoft.com/office/word/2010/wordprocessingCanvas" xmlns:mc="http://schemas.openxmlformats.org/markup-compatibility/2006" xmlns:o="urn:schemas-microsoft-com:office:office" xmlns:r="http://schemas.openxmlformats.org/officeDocument/2006/relationships" xmlns:m="http://schemas.openxmlformats.org/officeDocument/2006/math" xmlns:v="urn:schemas-microsoft-com:vml" xmlns:wp14="http://schemas.microsoft.com/office/word/2010/wordprocessingDrawing" xmlns:wp="http://schemas.openxmlformats.org/drawingml/2006/wordprocessingDrawing" xmlns:w="http://schemas.openxmlformats.org/wordprocessingml/2006/main" xmlns:w14="http://schemas.microsoft.com/office/word/2010/wordml" xmlns:w10="urn:schemas-microsoft-com:office:word" xmlns:w15="http://schemas.microsoft.com/office/word/2012/wordml" xmlns:wpg="http://schemas.microsoft.com/office/word/2010/wordprocessingGroup" xmlns:wpi="http://schemas.microsoft.com/office/word/2010/wordprocessingInk" xmlns:wne="http://schemas.microsoft.com/office/word/2006/wordml" xmlns:wps="http://schemas.microsoft.com/office/word/2010/wordprocessingShape" xmlns:wpsCustomData="http://www.wps.cn/officeDocument/2013/wpsCustomData" mc:Ignorable="w14 w15 wp14">
   <w:body>
     <w:p>
-      <w:bookmarkStart w:id="14" w:name="_GoBack"/>
       <w:r>
         <w:rPr>
           <w:rFonts w:ascii="Times New Roman" w:hAnsi="Times New Roman" w:eastAsia="Times New Roman" w:cs="Times New Roman"/>
@@ -57,7 +56,6 @@
           </wp:anchor>
         </w:drawing>
       </w:r>
-      <w:bookmarkEnd w:id="14"/>
     </w:p>
     <w:p/>
     <w:p/>
@@ -1842,13 +1840,9 @@
           <w:szCs w:val="28"/>
           <w:highlight w:val="none"/>
         </w:rPr>
-        <w:t xml:space="preserve">Выбранная предметная область: тональность обработки эмоциональной окраски постов и сообщений пользователей социальных сетей, можно назвать актуальной и востребованной на данный момент, для SEO продвижения и маркетинга в целом, анализ тональности эмоциональной окраски позволяет управлять массивами клиентских запросов, при помощи автоматизации классификации сообщений по характеру выражения настроения, применение анализа тональности позволяет манипулировать поведением пользователей при помощи правильных реакций виртуального ассистента или сотрудника работающего с клиентами, при наличие проблем или недостатков в системе обслуживания потребителей или в качестве производимой продукции можно легко определить причины проблем и исправить ошибки. Можно классифицировать эмоциональную окраску следующими основными классами: нейтральная, положительная, отрицательная.  </w:t>
+        <w:t xml:space="preserve">Выбранная предметная область: </w:t>
       </w:r>
-    </w:p>
-    <w:p>
-      <w:pPr>
-        <w:ind w:firstLine="708"/>
-        <w:jc w:val="left"/>
+      <w:r>
         <w:rPr>
           <w:rFonts w:ascii="Times New Roman" w:hAnsi="Times New Roman" w:eastAsia="Times New Roman" w:cs="Times New Roman"/>
           <w:b w:val="0"/>
@@ -1858,8 +1852,60 @@
           <w:highlight w:val="none"/>
           <w:lang w:val="ru-RU"/>
         </w:rPr>
-      </w:pPr>
+        <w:t>применение</w:t>
+      </w:r>
       <w:r>
+        <w:rPr>
+          <w:rFonts w:hint="default" w:ascii="Times New Roman" w:hAnsi="Times New Roman" w:eastAsia="Times New Roman" w:cs="Times New Roman"/>
+          <w:b w:val="0"/>
+          <w:bCs w:val="0"/>
+          <w:sz w:val="28"/>
+          <w:szCs w:val="28"/>
+          <w:highlight w:val="none"/>
+          <w:lang w:val="ru-RU"/>
+        </w:rPr>
+        <w:t xml:space="preserve"> ансамблевых методов машинного обучения</w:t>
+      </w:r>
+      <w:r>
+        <w:rPr>
+          <w:rFonts w:hint="default" w:ascii="Times New Roman" w:hAnsi="Times New Roman" w:eastAsia="Times New Roman" w:cs="Times New Roman"/>
+          <w:b w:val="0"/>
+          <w:bCs w:val="0"/>
+          <w:sz w:val="28"/>
+          <w:szCs w:val="28"/>
+          <w:highlight w:val="none"/>
+          <w:lang w:val="en-US"/>
+        </w:rPr>
+        <w:t xml:space="preserve">, </w:t>
+      </w:r>
+      <w:r>
+        <w:rPr>
+          <w:rFonts w:hint="default" w:ascii="Times New Roman" w:hAnsi="Times New Roman" w:eastAsia="Times New Roman" w:cs="Times New Roman"/>
+          <w:b w:val="0"/>
+          <w:bCs w:val="0"/>
+          <w:sz w:val="28"/>
+          <w:szCs w:val="28"/>
+          <w:highlight w:val="none"/>
+          <w:lang w:val="ru-RU"/>
+        </w:rPr>
+        <w:t>для прогнозирования кредитного дефолта клиентов</w:t>
+      </w:r>
+      <w:r>
+        <w:rPr>
+          <w:rFonts w:ascii="Times New Roman" w:hAnsi="Times New Roman" w:eastAsia="Times New Roman" w:cs="Times New Roman"/>
+          <w:b w:val="0"/>
+          <w:bCs w:val="0"/>
+          <w:sz w:val="28"/>
+          <w:szCs w:val="28"/>
+          <w:highlight w:val="none"/>
+        </w:rPr>
+        <w:t xml:space="preserve">.  </w:t>
+      </w:r>
+    </w:p>
+    <w:p>
+      <w:pPr>
+        <w:ind w:firstLine="708"/>
+        <w:jc w:val="left"/>
         <w:rPr>
           <w:rFonts w:ascii="Times New Roman" w:hAnsi="Times New Roman" w:eastAsia="Times New Roman" w:cs="Times New Roman"/>
           <w:b w:val="0"/>
@@ -1869,12 +1915,8 @@
           <w:highlight w:val="none"/>
           <w:lang w:val="ru-RU"/>
         </w:rPr>
-        <w:t>Актуальность работы выражена в больших масштабах объема ручной работы «около 5 квинтиллионов байт текстовых данных в сутки», для анализа тональности сообщений в социальных сетях, необходимо автоматизировать ручной процесс при помощи методов машинного обучения – много-классовой классификации RandomForestClassifier,  градиентного бустинга классификации, XGBC классификатора, необходимо учесть снижение точности при использовании нейтрального класса эмоциональной окраски, в работе применено два класса положительной и отрицательной окраски.</w:t>
-      </w:r>
-    </w:p>
-    <w:p>
-      <w:pPr>
-        <w:jc w:val="left"/>
+      </w:pPr>
+      <w:r>
         <w:rPr>
           <w:rFonts w:ascii="Times New Roman" w:hAnsi="Times New Roman" w:eastAsia="Times New Roman" w:cs="Times New Roman"/>
           <w:b w:val="0"/>
@@ -1884,7 +1926,116 @@
           <w:highlight w:val="none"/>
           <w:lang w:val="ru-RU"/>
         </w:rPr>
-      </w:pPr>
+        <w:t>Актуальность работы выражена в больших</w:t>
+      </w:r>
+      <w:r>
+        <w:rPr>
+          <w:rFonts w:hint="default" w:ascii="Times New Roman" w:hAnsi="Times New Roman" w:eastAsia="Times New Roman" w:cs="Times New Roman"/>
+          <w:b w:val="0"/>
+          <w:bCs w:val="0"/>
+          <w:sz w:val="28"/>
+          <w:szCs w:val="28"/>
+          <w:highlight w:val="none"/>
+          <w:lang w:val="ru-RU"/>
+        </w:rPr>
+        <w:t xml:space="preserve"> объёмах работ потребительского кредитования в последние годы</w:t>
+      </w:r>
+      <w:r>
+        <w:rPr>
+          <w:rFonts w:hint="default" w:ascii="Times New Roman" w:hAnsi="Times New Roman" w:eastAsia="Times New Roman" w:cs="Times New Roman"/>
+          <w:b w:val="0"/>
+          <w:bCs w:val="0"/>
+          <w:sz w:val="28"/>
+          <w:szCs w:val="28"/>
+          <w:highlight w:val="none"/>
+          <w:lang w:val="en-US"/>
+        </w:rPr>
+        <w:t xml:space="preserve">, </w:t>
+      </w:r>
+      <w:r>
+        <w:rPr>
+          <w:rFonts w:hint="default" w:ascii="Times New Roman" w:hAnsi="Times New Roman" w:eastAsia="Times New Roman" w:cs="Times New Roman"/>
+          <w:b w:val="0"/>
+          <w:bCs w:val="0"/>
+          <w:sz w:val="28"/>
+          <w:szCs w:val="28"/>
+          <w:highlight w:val="none"/>
+          <w:lang w:val="ru-RU"/>
+        </w:rPr>
+        <w:t>увеличением доли просроченной задолжности</w:t>
+      </w:r>
+      <w:r>
+        <w:rPr>
+          <w:rFonts w:hint="default" w:ascii="Times New Roman" w:hAnsi="Times New Roman" w:eastAsia="Times New Roman" w:cs="Times New Roman"/>
+          <w:b w:val="0"/>
+          <w:bCs w:val="0"/>
+          <w:sz w:val="28"/>
+          <w:szCs w:val="28"/>
+          <w:highlight w:val="none"/>
+          <w:lang w:val="en-US"/>
+        </w:rPr>
+        <w:t xml:space="preserve">, </w:t>
+      </w:r>
+      <w:r>
+        <w:rPr>
+          <w:rFonts w:hint="default" w:ascii="Times New Roman" w:hAnsi="Times New Roman" w:eastAsia="Times New Roman" w:cs="Times New Roman"/>
+          <w:b w:val="0"/>
+          <w:bCs w:val="0"/>
+          <w:sz w:val="28"/>
+          <w:szCs w:val="28"/>
+          <w:highlight w:val="none"/>
+          <w:lang w:val="ru-RU"/>
+        </w:rPr>
+        <w:t>нужда в инструментах автоматизции процесса предсказания кредитного риска возросла</w:t>
+      </w:r>
+      <w:r>
+        <w:rPr>
+          <w:rFonts w:hint="default" w:ascii="Times New Roman" w:hAnsi="Times New Roman" w:eastAsia="Times New Roman" w:cs="Times New Roman"/>
+          <w:b w:val="0"/>
+          <w:bCs w:val="0"/>
+          <w:sz w:val="28"/>
+          <w:szCs w:val="28"/>
+          <w:highlight w:val="none"/>
+          <w:lang w:val="en-US"/>
+        </w:rPr>
+        <w:t xml:space="preserve">, </w:t>
+      </w:r>
+      <w:r>
+        <w:rPr>
+          <w:rFonts w:hint="default" w:ascii="Times New Roman" w:hAnsi="Times New Roman" w:eastAsia="Times New Roman" w:cs="Times New Roman"/>
+          <w:b w:val="0"/>
+          <w:bCs w:val="0"/>
+          <w:sz w:val="28"/>
+          <w:szCs w:val="28"/>
+          <w:highlight w:val="none"/>
+          <w:lang w:val="ru-RU"/>
+        </w:rPr>
+        <w:t>инструменты автоматизации позволяют оптимизировать и ускорить процессы принятия решений</w:t>
+      </w:r>
+      <w:r>
+        <w:rPr>
+          <w:rFonts w:hint="default" w:ascii="Times New Roman" w:hAnsi="Times New Roman" w:eastAsia="Times New Roman" w:cs="Times New Roman"/>
+          <w:b w:val="0"/>
+          <w:bCs w:val="0"/>
+          <w:sz w:val="28"/>
+          <w:szCs w:val="28"/>
+          <w:highlight w:val="none"/>
+          <w:lang w:val="en-US"/>
+        </w:rPr>
+        <w:t xml:space="preserve">, </w:t>
+      </w:r>
+      <w:r>
+        <w:rPr>
+          <w:rFonts w:hint="default" w:ascii="Times New Roman" w:hAnsi="Times New Roman" w:eastAsia="Times New Roman" w:cs="Times New Roman"/>
+          <w:b w:val="0"/>
+          <w:bCs w:val="0"/>
+          <w:sz w:val="28"/>
+          <w:szCs w:val="28"/>
+          <w:highlight w:val="none"/>
+          <w:lang w:val="ru-RU"/>
+        </w:rPr>
+        <w:t>что необходимо в условиях растущей конкуренции и цифровой трансформации</w:t>
+      </w:r>
       <w:r>
         <w:rPr>
           <w:rFonts w:ascii="Times New Roman" w:hAnsi="Times New Roman" w:eastAsia="Times New Roman" w:cs="Times New Roman"/>
@@ -1895,7 +2046,7 @@
           <w:highlight w:val="none"/>
           <w:lang w:val="ru-RU"/>
         </w:rPr>
-        <w:tab/>
+        <w:t>.</w:t>
       </w:r>
       <w:r>
         <w:rPr>
@@ -1907,12 +2058,12 @@
           <w:highlight w:val="none"/>
           <w:lang w:val="ru-RU"/>
         </w:rPr>
-        <w:t xml:space="preserve">Рассматриваемая основная прикладная задача, решаемая в рамках выбранной предметной области аналитики тональности сообщений в социальных сетях, состоит в выявлении трендов целевой аудитории, обработке больших массивов сообщений, на вход подается текст сообщений, на выходе выдается метка класса «положительная окраска или отрицательная», в задачу входит предобработка, векторизация, обучение, экспорт модели для дальнейшего использования в системах мониторинга брендов с чат-ботами и дашбордами реагирующими на изменение тональности. </w:t>
+        <w:tab/>
       </w:r>
     </w:p>
     <w:p>
       <w:pPr>
-        <w:ind w:firstLine="708"/>
+        <w:ind w:firstLine="708" w:firstLineChars="0"/>
         <w:jc w:val="left"/>
         <w:rPr>
           <w:rFonts w:ascii="Times New Roman" w:hAnsi="Times New Roman" w:eastAsia="Times New Roman" w:cs="Times New Roman"/>
@@ -1934,7 +2085,43 @@
           <w:highlight w:val="none"/>
           <w:lang w:val="ru-RU"/>
         </w:rPr>
-        <w:t xml:space="preserve">Целями работы утвердил задачи, по порядку:  «Предобработка датасета, проведение очистки» включает лемматизацию, токенизацию, удаление шума – включая ссылки, хештеги, «Обучение моделей» – обучить модели: логистической регрессии, мультиноминальный наивный байесовский классификатор, ансамбли, XGBC, CatBoostClassifier, LightGBM. Нужно использовать сравнение нескольких моделей, выявить модель с лучшими результатами классификации тональности текстов. Данные разбиты на тестовую и обучающую выборку в пропорциях двадцать на восемьдесят - «обучающая»,  применить стакинг для уменьшения переобучения, и для учитывания разных аспетов данных, повышения F1-score. </w:t>
+        <w:t>Рассматриваемая основная прикладная задача, решаемая в рамках выбранной предметной области бинарная</w:t>
+      </w:r>
+      <w:r>
+        <w:rPr>
+          <w:rFonts w:hint="default" w:ascii="Times New Roman" w:hAnsi="Times New Roman" w:eastAsia="Times New Roman" w:cs="Times New Roman"/>
+          <w:b w:val="0"/>
+          <w:bCs w:val="0"/>
+          <w:sz w:val="28"/>
+          <w:szCs w:val="28"/>
+          <w:highlight w:val="none"/>
+          <w:lang w:val="ru-RU"/>
+        </w:rPr>
+        <w:t xml:space="preserve"> классификация</w:t>
+      </w:r>
+      <w:r>
+        <w:rPr>
+          <w:rFonts w:hint="default" w:ascii="Times New Roman" w:hAnsi="Times New Roman" w:eastAsia="Times New Roman" w:cs="Times New Roman"/>
+          <w:b w:val="0"/>
+          <w:bCs w:val="0"/>
+          <w:sz w:val="28"/>
+          <w:szCs w:val="28"/>
+          <w:highlight w:val="none"/>
+          <w:lang w:val="en-US"/>
+        </w:rPr>
+        <w:t xml:space="preserve">, </w:t>
+      </w:r>
+      <w:r>
+        <w:rPr>
+          <w:rFonts w:hint="default" w:ascii="Times New Roman" w:hAnsi="Times New Roman" w:eastAsia="Times New Roman" w:cs="Times New Roman"/>
+          <w:b w:val="0"/>
+          <w:bCs w:val="0"/>
+          <w:sz w:val="28"/>
+          <w:szCs w:val="28"/>
+          <w:highlight w:val="none"/>
+          <w:lang w:val="ru-RU"/>
+        </w:rPr>
+        <w:t>два класса допускающие дефолт и не допускающие дефолт</w:t>
       </w:r>
       <w:r>
         <w:rPr>
@@ -1946,9 +2133,13 @@
           <w:highlight w:val="none"/>
           <w:lang w:val="ru-RU"/>
         </w:rPr>
-        <w:br w:type="textWrapping"/>
+        <w:t xml:space="preserve">. </w:t>
       </w:r>
-      <w:r>
+    </w:p>
+    <w:p>
+      <w:pPr>
+        <w:ind w:firstLine="708"/>
+        <w:jc w:val="left"/>
         <w:rPr>
           <w:rFonts w:ascii="Times New Roman" w:hAnsi="Times New Roman" w:eastAsia="Times New Roman" w:cs="Times New Roman"/>
           <w:b w:val="0"/>
@@ -1958,8 +2149,7 @@
           <w:highlight w:val="none"/>
           <w:lang w:val="ru-RU"/>
         </w:rPr>
-        <w:br w:type="textWrapping"/>
-      </w:r>
+      </w:pPr>
       <w:r>
         <w:rPr>
           <w:rFonts w:ascii="Times New Roman" w:hAnsi="Times New Roman" w:eastAsia="Times New Roman" w:cs="Times New Roman"/>
@@ -1970,6 +2160,102 @@
           <w:highlight w:val="none"/>
           <w:lang w:val="ru-RU"/>
         </w:rPr>
+        <w:t>Цели</w:t>
+      </w:r>
+      <w:r>
+        <w:rPr>
+          <w:rFonts w:hint="default" w:ascii="Times New Roman" w:hAnsi="Times New Roman" w:eastAsia="Times New Roman" w:cs="Times New Roman"/>
+          <w:b w:val="0"/>
+          <w:bCs w:val="0"/>
+          <w:sz w:val="28"/>
+          <w:szCs w:val="28"/>
+          <w:highlight w:val="none"/>
+          <w:lang w:val="ru-RU"/>
+        </w:rPr>
+        <w:t xml:space="preserve"> работы</w:t>
+      </w:r>
+      <w:r>
+        <w:rPr>
+          <w:rFonts w:hint="default" w:ascii="Times New Roman" w:hAnsi="Times New Roman" w:eastAsia="Times New Roman" w:cs="Times New Roman"/>
+          <w:b w:val="0"/>
+          <w:bCs w:val="0"/>
+          <w:sz w:val="28"/>
+          <w:szCs w:val="28"/>
+          <w:highlight w:val="none"/>
+          <w:lang w:val="en-US"/>
+        </w:rPr>
+        <w:t xml:space="preserve">: </w:t>
+      </w:r>
+      <w:r>
+        <w:rPr>
+          <w:rFonts w:hint="default" w:ascii="Times New Roman" w:hAnsi="Times New Roman" w:eastAsia="Times New Roman" w:cs="Times New Roman"/>
+          <w:b w:val="0"/>
+          <w:bCs w:val="0"/>
+          <w:sz w:val="28"/>
+          <w:szCs w:val="28"/>
+          <w:highlight w:val="none"/>
+          <w:lang w:val="ru-RU"/>
+        </w:rPr>
+        <w:t>построение ансамблированной модели машинного обучения</w:t>
+      </w:r>
+      <w:r>
+        <w:rPr>
+          <w:rFonts w:hint="default" w:ascii="Times New Roman" w:hAnsi="Times New Roman" w:eastAsia="Times New Roman" w:cs="Times New Roman"/>
+          <w:b w:val="0"/>
+          <w:bCs w:val="0"/>
+          <w:sz w:val="28"/>
+          <w:szCs w:val="28"/>
+          <w:highlight w:val="none"/>
+          <w:lang w:val="en-US"/>
+        </w:rPr>
+        <w:t xml:space="preserve">, </w:t>
+      </w:r>
+      <w:r>
+        <w:rPr>
+          <w:rFonts w:hint="default" w:ascii="Times New Roman" w:hAnsi="Times New Roman" w:eastAsia="Times New Roman" w:cs="Times New Roman"/>
+          <w:b w:val="0"/>
+          <w:bCs w:val="0"/>
+          <w:sz w:val="28"/>
+          <w:szCs w:val="28"/>
+          <w:highlight w:val="none"/>
+          <w:lang w:val="ru-RU"/>
+        </w:rPr>
+        <w:t>обеспечивающей высокую точность прогнозирования вероятности дефолта для клиента</w:t>
+      </w:r>
+      <w:r>
+        <w:rPr>
+          <w:rFonts w:ascii="Times New Roman" w:hAnsi="Times New Roman" w:eastAsia="Times New Roman" w:cs="Times New Roman"/>
+          <w:b w:val="0"/>
+          <w:bCs w:val="0"/>
+          <w:sz w:val="28"/>
+          <w:szCs w:val="28"/>
+          <w:highlight w:val="none"/>
+          <w:lang w:val="ru-RU"/>
+        </w:rPr>
+        <w:t xml:space="preserve">. </w:t>
+      </w:r>
+      <w:r>
+        <w:rPr>
+          <w:rFonts w:ascii="Times New Roman" w:hAnsi="Times New Roman" w:eastAsia="Times New Roman" w:cs="Times New Roman"/>
+          <w:b w:val="0"/>
+          <w:bCs w:val="0"/>
+          <w:sz w:val="28"/>
+          <w:szCs w:val="28"/>
+          <w:highlight w:val="none"/>
+          <w:lang w:val="ru-RU"/>
+        </w:rPr>
+        <w:br w:type="textWrapping"/>
+      </w:r>
+      <w:r>
+        <w:rPr>
+          <w:rFonts w:ascii="Times New Roman" w:hAnsi="Times New Roman" w:eastAsia="Times New Roman" w:cs="Times New Roman"/>
+          <w:b w:val="0"/>
+          <w:bCs w:val="0"/>
+          <w:sz w:val="28"/>
+          <w:szCs w:val="28"/>
+          <w:highlight w:val="none"/>
+          <w:lang w:val="ru-RU"/>
+        </w:rPr>
         <w:t xml:space="preserve">Задачами курсовой работы являются: </w:t>
       </w:r>
     </w:p>
@@ -1978,6 +2264,17 @@
         <w:ind w:firstLine="708"/>
         <w:jc w:val="left"/>
         <w:rPr>
+          <w:rFonts w:hint="default" w:ascii="Times New Roman" w:hAnsi="Times New Roman" w:eastAsia="Times New Roman" w:cs="Times New Roman"/>
+          <w:b w:val="0"/>
+          <w:bCs w:val="0"/>
+          <w:sz w:val="28"/>
+          <w:szCs w:val="28"/>
+          <w:highlight w:val="none"/>
+          <w:lang w:val="en-US"/>
+        </w:rPr>
+      </w:pPr>
+      <w:r>
+        <w:rPr>
           <w:rFonts w:ascii="Times New Roman" w:hAnsi="Times New Roman" w:eastAsia="Times New Roman" w:cs="Times New Roman"/>
           <w:b w:val="0"/>
           <w:bCs w:val="0"/>
@@ -1986,8 +2283,289 @@
           <w:highlight w:val="none"/>
           <w:lang w:val="ru-RU"/>
         </w:rPr>
+        <w:t>Анализ</w:t>
+      </w:r>
+      <w:r>
+        <w:rPr>
+          <w:rFonts w:hint="default" w:ascii="Times New Roman" w:hAnsi="Times New Roman" w:eastAsia="Times New Roman" w:cs="Times New Roman"/>
+          <w:b w:val="0"/>
+          <w:bCs w:val="0"/>
+          <w:sz w:val="28"/>
+          <w:szCs w:val="28"/>
+          <w:highlight w:val="none"/>
+          <w:lang w:val="ru-RU"/>
+        </w:rPr>
+        <w:t xml:space="preserve"> возможных видов моделей</w:t>
+      </w:r>
+      <w:r>
+        <w:rPr>
+          <w:rFonts w:hint="default" w:ascii="Times New Roman" w:hAnsi="Times New Roman" w:eastAsia="Times New Roman" w:cs="Times New Roman"/>
+          <w:b w:val="0"/>
+          <w:bCs w:val="0"/>
+          <w:sz w:val="28"/>
+          <w:szCs w:val="28"/>
+          <w:highlight w:val="none"/>
+          <w:lang w:val="en-US"/>
+        </w:rPr>
+        <w:t xml:space="preserve">, </w:t>
+      </w:r>
+      <w:r>
+        <w:rPr>
+          <w:rFonts w:hint="default" w:ascii="Times New Roman" w:hAnsi="Times New Roman" w:eastAsia="Times New Roman" w:cs="Times New Roman"/>
+          <w:b w:val="0"/>
+          <w:bCs w:val="0"/>
+          <w:sz w:val="28"/>
+          <w:szCs w:val="28"/>
+          <w:highlight w:val="none"/>
+          <w:lang w:val="ru-RU"/>
+        </w:rPr>
+        <w:t>для реализации бинарной классификации решающей проблему автоматизации предсказания появления дефолта у клиента</w:t>
+      </w:r>
+      <w:r>
+        <w:rPr>
+          <w:rFonts w:hint="default" w:ascii="Times New Roman" w:hAnsi="Times New Roman" w:eastAsia="Times New Roman" w:cs="Times New Roman"/>
+          <w:b w:val="0"/>
+          <w:bCs w:val="0"/>
+          <w:sz w:val="28"/>
+          <w:szCs w:val="28"/>
+          <w:highlight w:val="none"/>
+          <w:lang w:val="en-US"/>
+        </w:rPr>
+        <w:t>.</w:t>
+      </w:r>
+    </w:p>
+    <w:p>
+      <w:pPr>
+        <w:ind w:firstLine="708"/>
+        <w:jc w:val="left"/>
+        <w:rPr>
+          <w:rFonts w:hint="default" w:ascii="Times New Roman" w:hAnsi="Times New Roman" w:eastAsia="Times New Roman" w:cs="Times New Roman"/>
+          <w:b w:val="0"/>
+          <w:bCs w:val="0"/>
+          <w:sz w:val="28"/>
+          <w:szCs w:val="28"/>
+          <w:highlight w:val="none"/>
+          <w:lang w:val="en-US"/>
+        </w:rPr>
       </w:pPr>
       <w:r>
+        <w:rPr>
+          <w:rFonts w:hint="default" w:ascii="Times New Roman" w:hAnsi="Times New Roman" w:eastAsia="Times New Roman" w:cs="Times New Roman"/>
+          <w:b w:val="0"/>
+          <w:bCs w:val="0"/>
+          <w:sz w:val="28"/>
+          <w:szCs w:val="28"/>
+          <w:highlight w:val="none"/>
+          <w:lang w:val="ru-RU"/>
+        </w:rPr>
+        <w:t>Обзор подходящих ансамблеевых методов</w:t>
+      </w:r>
+      <w:r>
+        <w:rPr>
+          <w:rFonts w:hint="default" w:ascii="Times New Roman" w:hAnsi="Times New Roman" w:eastAsia="Times New Roman" w:cs="Times New Roman"/>
+          <w:b w:val="0"/>
+          <w:bCs w:val="0"/>
+          <w:sz w:val="28"/>
+          <w:szCs w:val="28"/>
+          <w:highlight w:val="none"/>
+          <w:lang w:val="en-US"/>
+        </w:rPr>
+        <w:t xml:space="preserve">, </w:t>
+      </w:r>
+      <w:r>
+        <w:rPr>
+          <w:rFonts w:hint="default" w:ascii="Times New Roman" w:hAnsi="Times New Roman" w:eastAsia="Times New Roman" w:cs="Times New Roman"/>
+          <w:b w:val="0"/>
+          <w:bCs w:val="0"/>
+          <w:sz w:val="28"/>
+          <w:szCs w:val="28"/>
+          <w:highlight w:val="none"/>
+          <w:lang w:val="ru-RU"/>
+        </w:rPr>
+        <w:t>для оптимизации обучения и улучшения качества бинарного предсказания</w:t>
+      </w:r>
+      <w:r>
+        <w:rPr>
+          <w:rFonts w:hint="default" w:ascii="Times New Roman" w:hAnsi="Times New Roman" w:eastAsia="Times New Roman" w:cs="Times New Roman"/>
+          <w:b w:val="0"/>
+          <w:bCs w:val="0"/>
+          <w:sz w:val="28"/>
+          <w:szCs w:val="28"/>
+          <w:highlight w:val="none"/>
+          <w:lang w:val="en-US"/>
+        </w:rPr>
+        <w:t>.</w:t>
+      </w:r>
+    </w:p>
+    <w:p>
+      <w:pPr>
+        <w:ind w:firstLine="708"/>
+        <w:jc w:val="left"/>
+        <w:rPr>
+          <w:rFonts w:hint="default" w:ascii="Times New Roman" w:hAnsi="Times New Roman" w:eastAsia="Times New Roman" w:cs="Times New Roman"/>
+          <w:b w:val="0"/>
+          <w:bCs w:val="0"/>
+          <w:sz w:val="28"/>
+          <w:szCs w:val="28"/>
+          <w:highlight w:val="none"/>
+          <w:lang w:val="en-US"/>
+        </w:rPr>
+      </w:pPr>
+      <w:r>
+        <w:rPr>
+          <w:rFonts w:hint="default" w:ascii="Times New Roman" w:hAnsi="Times New Roman" w:eastAsia="Times New Roman" w:cs="Times New Roman"/>
+          <w:b w:val="0"/>
+          <w:bCs w:val="0"/>
+          <w:sz w:val="28"/>
+          <w:szCs w:val="28"/>
+          <w:highlight w:val="none"/>
+          <w:lang w:val="ru-RU"/>
+        </w:rPr>
+        <w:t>Формирования тестовой и обучающей выборки</w:t>
+      </w:r>
+      <w:r>
+        <w:rPr>
+          <w:rFonts w:hint="default" w:ascii="Times New Roman" w:hAnsi="Times New Roman" w:eastAsia="Times New Roman" w:cs="Times New Roman"/>
+          <w:b w:val="0"/>
+          <w:bCs w:val="0"/>
+          <w:sz w:val="28"/>
+          <w:szCs w:val="28"/>
+          <w:highlight w:val="none"/>
+          <w:lang w:val="en-US"/>
+        </w:rPr>
+        <w:t xml:space="preserve">, </w:t>
+      </w:r>
+      <w:r>
+        <w:rPr>
+          <w:rFonts w:hint="default" w:ascii="Times New Roman" w:hAnsi="Times New Roman" w:eastAsia="Times New Roman" w:cs="Times New Roman"/>
+          <w:b w:val="0"/>
+          <w:bCs w:val="0"/>
+          <w:sz w:val="28"/>
+          <w:szCs w:val="28"/>
+          <w:highlight w:val="none"/>
+          <w:lang w:val="ru-RU"/>
+        </w:rPr>
+        <w:t>из набора данных</w:t>
+      </w:r>
+      <w:r>
+        <w:rPr>
+          <w:rFonts w:hint="default" w:ascii="Times New Roman" w:hAnsi="Times New Roman" w:eastAsia="Times New Roman" w:cs="Times New Roman"/>
+          <w:b w:val="0"/>
+          <w:bCs w:val="0"/>
+          <w:sz w:val="28"/>
+          <w:szCs w:val="28"/>
+          <w:highlight w:val="none"/>
+          <w:lang w:val="en-US"/>
+        </w:rPr>
+        <w:t>.</w:t>
+      </w:r>
+    </w:p>
+    <w:p>
+      <w:pPr>
+        <w:ind w:firstLine="708"/>
+        <w:jc w:val="left"/>
+        <w:rPr>
+          <w:rFonts w:hint="default" w:ascii="Times New Roman" w:hAnsi="Times New Roman" w:eastAsia="Times New Roman" w:cs="Times New Roman"/>
+          <w:b w:val="0"/>
+          <w:bCs w:val="0"/>
+          <w:sz w:val="28"/>
+          <w:szCs w:val="28"/>
+          <w:highlight w:val="none"/>
+          <w:lang w:val="en-US"/>
+        </w:rPr>
+      </w:pPr>
+      <w:r>
+        <w:rPr>
+          <w:rFonts w:hint="default" w:ascii="Times New Roman" w:hAnsi="Times New Roman" w:eastAsia="Times New Roman" w:cs="Times New Roman"/>
+          <w:b w:val="0"/>
+          <w:bCs w:val="0"/>
+          <w:sz w:val="28"/>
+          <w:szCs w:val="28"/>
+          <w:highlight w:val="none"/>
+          <w:lang w:val="ru-RU"/>
+        </w:rPr>
+        <w:t>Проверка работоспособности модели и оценка адекватности обучения</w:t>
+      </w:r>
+      <w:r>
+        <w:rPr>
+          <w:rFonts w:hint="default" w:ascii="Times New Roman" w:hAnsi="Times New Roman" w:eastAsia="Times New Roman" w:cs="Times New Roman"/>
+          <w:b w:val="0"/>
+          <w:bCs w:val="0"/>
+          <w:sz w:val="28"/>
+          <w:szCs w:val="28"/>
+          <w:highlight w:val="none"/>
+          <w:lang w:val="en-US"/>
+        </w:rPr>
+        <w:t>.</w:t>
+      </w:r>
+    </w:p>
+    <w:p>
+      <w:pPr>
+        <w:ind w:firstLine="708"/>
+        <w:jc w:val="left"/>
+        <w:rPr>
+          <w:rFonts w:hint="default" w:ascii="Times New Roman" w:hAnsi="Times New Roman" w:eastAsia="Times New Roman" w:cs="Times New Roman"/>
+          <w:b w:val="0"/>
+          <w:bCs w:val="0"/>
+          <w:sz w:val="28"/>
+          <w:szCs w:val="28"/>
+          <w:highlight w:val="none"/>
+          <w:lang w:val="en-US"/>
+        </w:rPr>
+      </w:pPr>
+      <w:r>
+        <w:rPr>
+          <w:rFonts w:hint="default" w:ascii="Times New Roman" w:hAnsi="Times New Roman" w:eastAsia="Times New Roman" w:cs="Times New Roman"/>
+          <w:b w:val="0"/>
+          <w:bCs w:val="0"/>
+          <w:sz w:val="28"/>
+          <w:szCs w:val="28"/>
+          <w:highlight w:val="none"/>
+          <w:lang w:val="ru-RU"/>
+        </w:rPr>
+        <w:t>Оптимизация полученных моделей при помощи подбора правильных гиперпараметров</w:t>
+      </w:r>
+      <w:r>
+        <w:rPr>
+          <w:rFonts w:hint="default" w:ascii="Times New Roman" w:hAnsi="Times New Roman" w:eastAsia="Times New Roman" w:cs="Times New Roman"/>
+          <w:b w:val="0"/>
+          <w:bCs w:val="0"/>
+          <w:sz w:val="28"/>
+          <w:szCs w:val="28"/>
+          <w:highlight w:val="none"/>
+          <w:lang w:val="en-US"/>
+        </w:rPr>
+        <w:t xml:space="preserve">, </w:t>
+      </w:r>
+      <w:r>
+        <w:rPr>
+          <w:rFonts w:hint="default" w:ascii="Times New Roman" w:hAnsi="Times New Roman" w:eastAsia="Times New Roman" w:cs="Times New Roman"/>
+          <w:b w:val="0"/>
+          <w:bCs w:val="0"/>
+          <w:sz w:val="28"/>
+          <w:szCs w:val="28"/>
+          <w:highlight w:val="none"/>
+          <w:lang w:val="ru-RU"/>
+        </w:rPr>
+        <w:t>для увеличения качества предсказания</w:t>
+      </w:r>
+      <w:r>
+        <w:rPr>
+          <w:rFonts w:hint="default" w:ascii="Times New Roman" w:hAnsi="Times New Roman" w:eastAsia="Times New Roman" w:cs="Times New Roman"/>
+          <w:b w:val="0"/>
+          <w:bCs w:val="0"/>
+          <w:sz w:val="28"/>
+          <w:szCs w:val="28"/>
+          <w:highlight w:val="none"/>
+          <w:lang w:val="en-US"/>
+        </w:rPr>
+        <w:t>.</w:t>
+      </w:r>
+    </w:p>
+    <w:p>
+      <w:pPr>
+        <w:ind w:firstLine="708"/>
+        <w:jc w:val="left"/>
         <w:rPr>
           <w:rFonts w:ascii="Times New Roman" w:hAnsi="Times New Roman" w:eastAsia="Times New Roman" w:cs="Times New Roman"/>
           <w:b w:val="0"/>
@@ -1997,13 +2575,8 @@
           <w:highlight w:val="none"/>
           <w:lang w:val="ru-RU"/>
         </w:rPr>
-        <w:t>Анализирование логистической регрессии, XGBC, CatBoostClassifier, мультиноминальный наивный байесовский классификатор, LightGBM изучить применение.</w:t>
-      </w:r>
-    </w:p>
-    <w:p>
-      <w:pPr>
-        <w:ind w:firstLine="708"/>
-        <w:jc w:val="left"/>
+      </w:pPr>
+      <w:r>
         <w:rPr>
           <w:rFonts w:ascii="Times New Roman" w:hAnsi="Times New Roman" w:eastAsia="Times New Roman" w:cs="Times New Roman"/>
           <w:b w:val="0"/>
@@ -2013,7 +2586,44 @@
           <w:highlight w:val="none"/>
           <w:lang w:val="ru-RU"/>
         </w:rPr>
-      </w:pPr>
+        <w:t>Работа</w:t>
+      </w:r>
+      <w:r>
+        <w:rPr>
+          <w:rFonts w:hint="default" w:ascii="Times New Roman" w:hAnsi="Times New Roman" w:eastAsia="Times New Roman" w:cs="Times New Roman"/>
+          <w:b w:val="0"/>
+          <w:bCs w:val="0"/>
+          <w:sz w:val="28"/>
+          <w:szCs w:val="28"/>
+          <w:highlight w:val="none"/>
+          <w:lang w:val="ru-RU"/>
+        </w:rPr>
+        <w:t xml:space="preserve"> с предобработкой датасета</w:t>
+      </w:r>
+      <w:r>
+        <w:rPr>
+          <w:rFonts w:hint="default" w:ascii="Times New Roman" w:hAnsi="Times New Roman" w:eastAsia="Times New Roman" w:cs="Times New Roman"/>
+          <w:b w:val="0"/>
+          <w:bCs w:val="0"/>
+          <w:sz w:val="28"/>
+          <w:szCs w:val="28"/>
+          <w:highlight w:val="none"/>
+          <w:lang w:val="en-US"/>
+        </w:rPr>
+        <w:t xml:space="preserve">, </w:t>
+      </w:r>
+      <w:r>
+        <w:rPr>
+          <w:rFonts w:hint="default" w:ascii="Times New Roman" w:hAnsi="Times New Roman" w:eastAsia="Times New Roman" w:cs="Times New Roman"/>
+          <w:b w:val="0"/>
+          <w:bCs w:val="0"/>
+          <w:sz w:val="28"/>
+          <w:szCs w:val="28"/>
+          <w:highlight w:val="none"/>
+          <w:lang w:val="ru-RU"/>
+        </w:rPr>
+        <w:t>очистка от мусора</w:t>
+      </w:r>
       <w:r>
         <w:rPr>
           <w:rFonts w:ascii="Times New Roman" w:hAnsi="Times New Roman" w:eastAsia="Times New Roman" w:cs="Times New Roman"/>
@@ -2024,13 +2634,9 @@
           <w:highlight w:val="none"/>
           <w:lang w:val="ru-RU"/>
         </w:rPr>
-        <w:t>Cравнить F1-меру точности весов выбранных моделей.</w:t>
+        <w:t>.</w:t>
       </w:r>
-    </w:p>
-    <w:p>
-      <w:pPr>
-        <w:ind w:firstLine="708"/>
-        <w:jc w:val="left"/>
+      <w:r>
         <w:rPr>
           <w:rFonts w:ascii="Times New Roman" w:hAnsi="Times New Roman" w:eastAsia="Times New Roman" w:cs="Times New Roman"/>
           <w:b w:val="0"/>
@@ -2040,7 +2646,8 @@
           <w:highlight w:val="none"/>
           <w:lang w:val="ru-RU"/>
         </w:rPr>
-      </w:pPr>
+        <w:br w:type="textWrapping"/>
+      </w:r>
       <w:r>
         <w:rPr>
           <w:rFonts w:ascii="Times New Roman" w:hAnsi="Times New Roman" w:eastAsia="Times New Roman" w:cs="Times New Roman"/>
@@ -2051,7 +2658,7 @@
           <w:highlight w:val="none"/>
           <w:lang w:val="ru-RU"/>
         </w:rPr>
-        <w:t>Применить стакинг «Stacking» для повышения F1-Score, учитывания разных аспектов данных, уменьшения переобучения, в работе применен для комбинирования предсказаний и логистическая регрессия получила наилучший результат благодаря стакингу.</w:t>
+        <w:tab/>
       </w:r>
       <w:r>
         <w:rPr>
@@ -2063,7 +2670,7 @@
           <w:highlight w:val="none"/>
           <w:lang w:val="ru-RU"/>
         </w:rPr>
-        <w:br w:type="textWrapping"/>
+        <w:t xml:space="preserve">Инициализирован Git Hub: </w:t>
       </w:r>
       <w:r>
         <w:rPr>
@@ -2075,7 +2682,7 @@
           <w:highlight w:val="none"/>
           <w:lang w:val="ru-RU"/>
         </w:rPr>
-        <w:tab/>
+        <w:fldChar w:fldCharType="begin"/>
       </w:r>
       <w:r>
         <w:rPr>
@@ -2087,13 +2694,9 @@
           <w:highlight w:val="none"/>
           <w:lang w:val="ru-RU"/>
         </w:rPr>
-        <w:t>Получение практического опыта в обучении моделей, для достижения высоких показателей предсказания.</w:t>
+        <w:instrText xml:space="preserve"> HYPERLINK "https://github.com/Slavik993/KR_Orehov_ML" </w:instrText>
       </w:r>
-    </w:p>
-    <w:p>
-      <w:pPr>
-        <w:ind w:firstLine="708"/>
-        <w:jc w:val="left"/>
+      <w:r>
         <w:rPr>
           <w:rFonts w:ascii="Times New Roman" w:hAnsi="Times New Roman" w:eastAsia="Times New Roman" w:cs="Times New Roman"/>
           <w:b w:val="0"/>
@@ -2103,7 +2706,8 @@
           <w:highlight w:val="none"/>
           <w:lang w:val="ru-RU"/>
         </w:rPr>
-      </w:pPr>
+        <w:fldChar w:fldCharType="separate"/>
+      </w:r>
       <w:r>
         <w:rPr>
           <w:rFonts w:ascii="Times New Roman" w:hAnsi="Times New Roman" w:eastAsia="Times New Roman" w:cs="Times New Roman"/>
@@ -2114,13 +2718,9 @@
           <w:highlight w:val="none"/>
           <w:lang w:val="ru-RU"/>
         </w:rPr>
-        <w:t xml:space="preserve">Создание моделей, разбиение данных на обучающую и тестовую выборку, применение TF-IDF векторизации. </w:t>
+        <w:t>Slavik993/KR_Orehov_ML</w:t>
       </w:r>
-    </w:p>
-    <w:p>
-      <w:pPr>
-        <w:ind w:firstLine="708"/>
-        <w:jc w:val="left"/>
+      <w:r>
         <w:rPr>
           <w:rFonts w:ascii="Times New Roman" w:hAnsi="Times New Roman" w:eastAsia="Times New Roman" w:cs="Times New Roman"/>
           <w:b w:val="0"/>
@@ -2130,8 +2730,13 @@
           <w:highlight w:val="none"/>
           <w:lang w:val="ru-RU"/>
         </w:rPr>
-      </w:pPr>
-      <w:r>
+        <w:fldChar w:fldCharType="end"/>
+      </w:r>
+    </w:p>
+    <w:p>
+      <w:pPr>
+        <w:ind w:firstLine="708"/>
+        <w:jc w:val="left"/>
         <w:rPr>
           <w:rFonts w:ascii="Times New Roman" w:hAnsi="Times New Roman" w:eastAsia="Times New Roman" w:cs="Times New Roman"/>
           <w:b w:val="0"/>
@@ -2141,9 +2746,12 @@
           <w:highlight w:val="none"/>
           <w:lang w:val="ru-RU"/>
         </w:rPr>
-        <w:t>Оптимизация моделей за счет реализации Stacking и Voting, ансамблевых методов.</w:t>
-      </w:r>
-      <w:r>
+      </w:pPr>
+    </w:p>
+    <w:p>
+      <w:pPr>
+        <w:ind w:firstLine="708"/>
+        <w:jc w:val="left"/>
         <w:rPr>
           <w:rFonts w:ascii="Times New Roman" w:hAnsi="Times New Roman" w:eastAsia="Times New Roman" w:cs="Times New Roman"/>
           <w:b w:val="0"/>
@@ -2153,44 +2761,9 @@
           <w:highlight w:val="none"/>
           <w:lang w:val="ru-RU"/>
         </w:rPr>
-        <w:br w:type="textWrapping"/>
-      </w:r>
-      <w:r>
-        <w:rPr>
-          <w:rFonts w:ascii="Times New Roman" w:hAnsi="Times New Roman" w:eastAsia="Times New Roman" w:cs="Times New Roman"/>
-          <w:b w:val="0"/>
-          <w:bCs w:val="0"/>
-          <w:sz w:val="28"/>
-          <w:szCs w:val="28"/>
-          <w:highlight w:val="none"/>
-          <w:lang w:val="ru-RU"/>
-        </w:rPr>
-        <w:br w:type="textWrapping"/>
-      </w:r>
-      <w:r>
-        <w:rPr>
-          <w:rFonts w:ascii="Times New Roman" w:hAnsi="Times New Roman" w:eastAsia="Times New Roman" w:cs="Times New Roman"/>
-          <w:b w:val="0"/>
-          <w:bCs w:val="0"/>
-          <w:sz w:val="28"/>
-          <w:szCs w:val="28"/>
-          <w:highlight w:val="none"/>
-          <w:lang w:val="ru-RU"/>
-        </w:rPr>
-        <w:tab/>
-      </w:r>
-      <w:r>
-        <w:rPr>
-          <w:rFonts w:ascii="Times New Roman" w:hAnsi="Times New Roman" w:eastAsia="Times New Roman" w:cs="Times New Roman"/>
-          <w:b w:val="0"/>
-          <w:bCs w:val="0"/>
-          <w:sz w:val="28"/>
-          <w:szCs w:val="28"/>
-          <w:highlight w:val="none"/>
-          <w:lang w:val="ru-RU"/>
-        </w:rPr>
-        <w:t>Инициализирован Git Hub, для управления версиями проекта и сохранением прогресса по курсовой работе, ссылка на репу: https://github.com/Slavik993/KR_MO_Shebanov.git</w:t>
-      </w:r>
+      </w:pPr>
+      <w:bookmarkStart w:id="14" w:name="_GoBack"/>
+      <w:bookmarkEnd w:id="14"/>
     </w:p>
     <w:p>
       <w:pPr>
@@ -11544,7 +12117,7 @@
   <w:docDefaults>
     <w:rPrDefault>
       <w:rPr>
-        <w:rFonts w:asciiTheme="minorHAnsi" w:hAnsiTheme="minorHAnsi" w:eastAsiaTheme="minorHAnsi" w:cstheme="minorBidi"/>
+        <w:rFonts w:ascii="Times New Roman" w:hAnsi="Times New Roman" w:eastAsia="SimSun" w:cs="Times New Roman"/>
       </w:rPr>
     </w:rPrDefault>
     <w:pPrDefault/>
@@ -11569,17 +12142,17 @@
     <w:lsdException w:uiPriority="99" w:name="index 7"/>
     <w:lsdException w:uiPriority="99" w:name="index 8"/>
     <w:lsdException w:uiPriority="99" w:name="index 9"/>
-    <w:lsdException w:uiPriority="39" w:semiHidden="0" w:name="toc 1"/>
+    <w:lsdException w:qFormat="1" w:uiPriority="39" w:semiHidden="0" w:name="toc 1"/>
     <w:lsdException w:qFormat="1" w:uiPriority="39" w:semiHidden="0" w:name="toc 2"/>
-    <w:lsdException w:uiPriority="39" w:semiHidden="0" w:name="toc 3"/>
+    <w:lsdException w:qFormat="1" w:uiPriority="39" w:semiHidden="0" w:name="toc 3"/>
     <w:lsdException w:qFormat="1" w:uiPriority="39" w:semiHidden="0" w:name="toc 4"/>
-    <w:lsdException w:uiPriority="39" w:semiHidden="0" w:name="toc 5"/>
-    <w:lsdException w:uiPriority="39" w:semiHidden="0" w:name="toc 6"/>
+    <w:lsdException w:qFormat="1" w:uiPriority="39" w:semiHidden="0" w:name="toc 5"/>
+    <w:lsdException w:qFormat="1" w:uiPriority="39" w:semiHidden="0" w:name="toc 6"/>
     <w:lsdException w:qFormat="1" w:uiPriority="39" w:semiHidden="0" w:name="toc 7"/>
     <w:lsdException w:qFormat="1" w:uiPriority="39" w:semiHidden="0" w:name="toc 8"/>
-    <w:lsdException w:uiPriority="39" w:semiHidden="0" w:name="toc 9"/>
+    <w:lsdException w:qFormat="1" w:uiPriority="39" w:semiHidden="0" w:name="toc 9"/>
     <w:lsdException w:uiPriority="99" w:name="Normal Indent"/>
-    <w:lsdException w:uiPriority="99" w:name="footnote text"/>
+    <w:lsdException w:qFormat="1" w:uiPriority="99" w:name="footnote text"/>
     <w:lsdException w:uiPriority="99" w:name="annotation text"/>
     <w:lsdException w:qFormat="1" w:uiPriority="99" w:semiHidden="0" w:name="header"/>
     <w:lsdException w:qFormat="1" w:uiPriority="99" w:semiHidden="0" w:name="footer"/>
@@ -11588,11 +12161,11 @@
     <w:lsdException w:qFormat="1" w:uiPriority="99" w:semiHidden="0" w:name="table of figures"/>
     <w:lsdException w:uiPriority="99" w:name="envelope address"/>
     <w:lsdException w:uiPriority="99" w:name="envelope return"/>
-    <w:lsdException w:uiPriority="99" w:semiHidden="0" w:name="footnote reference"/>
+    <w:lsdException w:qFormat="1" w:uiPriority="99" w:semiHidden="0" w:name="footnote reference"/>
     <w:lsdException w:uiPriority="99" w:name="annotation reference"/>
     <w:lsdException w:uiPriority="99" w:name="line number"/>
     <w:lsdException w:uiPriority="99" w:name="page number"/>
-    <w:lsdException w:uiPriority="99" w:name="endnote reference"/>
+    <w:lsdException w:qFormat="1" w:uiPriority="99" w:name="endnote reference"/>
     <w:lsdException w:qFormat="1" w:uiPriority="99" w:name="endnote text"/>
     <w:lsdException w:uiPriority="99" w:name="table of authorities"/>
     <w:lsdException w:uiPriority="99" w:name="macro"/>
@@ -11936,6 +12509,7 @@
   <w:style w:type="character" w:styleId="13">
     <w:name w:val="footnote reference"/>
     <w:unhideWhenUsed/>
+    <w:qFormat/>
     <w:uiPriority w:val="99"/>
     <w:rPr>
       <w:vertAlign w:val="superscript"/>
@@ -11945,6 +12519,7 @@
     <w:name w:val="endnote reference"/>
     <w:semiHidden/>
     <w:unhideWhenUsed/>
+    <w:qFormat/>
     <w:uiPriority w:val="99"/>
     <w:rPr>
       <w:vertAlign w:val="superscript"/>
@@ -12011,6 +12586,7 @@
     <w:link w:val="177"/>
     <w:semiHidden/>
     <w:unhideWhenUsed/>
+    <w:qFormat/>
     <w:uiPriority w:val="99"/>
     <w:pPr>
       <w:spacing w:after="40" w:line="240" w:lineRule="auto"/>
@@ -12051,6 +12627,7 @@
     <w:basedOn w:val="1"/>
     <w:next w:val="1"/>
     <w:unhideWhenUsed/>
+    <w:qFormat/>
     <w:uiPriority w:val="39"/>
     <w:pPr>
       <w:spacing w:after="57"/>
@@ -12074,6 +12651,7 @@
     <w:basedOn w:val="1"/>
     <w:next w:val="1"/>
     <w:unhideWhenUsed/>
+    <w:qFormat/>
     <w:uiPriority w:val="39"/>
     <w:pPr>
       <w:spacing w:after="57"/>
@@ -12085,6 +12663,7 @@
     <w:basedOn w:val="1"/>
     <w:next w:val="1"/>
     <w:unhideWhenUsed/>
+    <w:qFormat/>
     <w:uiPriority w:val="39"/>
     <w:pPr>
       <w:spacing w:after="57"/>
@@ -12107,6 +12686,7 @@
     <w:basedOn w:val="1"/>
     <w:next w:val="1"/>
     <w:unhideWhenUsed/>
+    <w:qFormat/>
     <w:uiPriority w:val="39"/>
     <w:pPr>
       <w:spacing w:after="57"/>
@@ -12142,6 +12722,7 @@
     <w:basedOn w:val="1"/>
     <w:next w:val="1"/>
     <w:unhideWhenUsed/>
+    <w:qFormat/>
     <w:uiPriority w:val="39"/>
     <w:pPr>
       <w:spacing w:after="57"/>
@@ -12233,6 +12814,7 @@
   <w:style w:type="character" w:customStyle="1" w:styleId="35">
     <w:name w:val="Heading 2 Char"/>
     <w:link w:val="3"/>
+    <w:qFormat/>
     <w:uiPriority w:val="9"/>
     <w:rPr>
       <w:rFonts w:ascii="Arial" w:hAnsi="Arial" w:eastAsia="Arial" w:cs="Arial"/>
@@ -12396,6 +12978,7 @@
   <w:style w:type="character" w:customStyle="1" w:styleId="48">
     <w:name w:val="Intense Quote Char"/>
     <w:link w:val="47"/>
+    <w:qFormat/>
     <w:uiPriority w:val="30"/>
     <w:rPr>
       <w:i/>
@@ -12526,6 +13109,7 @@
   <w:style w:type="table" w:customStyle="1" w:styleId="54">
     <w:name w:val="Plain Table 2"/>
     <w:basedOn w:val="12"/>
+    <w:qFormat/>
     <w:uiPriority w:val="59"/>
     <w:pPr>
       <w:spacing w:after="0" w:line="240" w:lineRule="auto"/>
@@ -12615,7 +13199,6 @@
     <w:pPr>
       <w:spacing w:after="0" w:line="240" w:lineRule="auto"/>
     </w:pPr>
-    <w:tblPr/>
     <w:tblStylePr w:type="firstRow">
       <w:rPr>
         <w:b/>
@@ -12689,7 +13272,6 @@
     <w:pPr>
       <w:spacing w:after="0" w:line="240" w:lineRule="auto"/>
     </w:pPr>
-    <w:tblPr/>
     <w:tblStylePr w:type="firstRow">
       <w:rPr>
         <w:b/>
@@ -12738,11 +13320,11 @@
   <w:style w:type="table" w:customStyle="1" w:styleId="57">
     <w:name w:val="Plain Table 5"/>
     <w:basedOn w:val="12"/>
+    <w:qFormat/>
     <w:uiPriority w:val="99"/>
     <w:pPr>
       <w:spacing w:after="0" w:line="240" w:lineRule="auto"/>
     </w:pPr>
-    <w:tblPr/>
     <w:tblStylePr w:type="firstRow">
       <w:rPr>
         <w:i/>
@@ -12822,6 +13404,7 @@
   <w:style w:type="table" w:customStyle="1" w:styleId="58">
     <w:name w:val="Grid Table 1 Light"/>
     <w:basedOn w:val="12"/>
+    <w:qFormat/>
     <w:uiPriority w:val="99"/>
     <w:pPr>
       <w:spacing w:after="0" w:line="240" w:lineRule="auto"/>
@@ -13340,6 +13923,7 @@
   <w:style w:type="table" w:customStyle="1" w:styleId="66">
     <w:name w:val="Grid Table 2 - Accent 1"/>
     <w:basedOn w:val="12"/>
+    <w:qFormat/>
     <w:uiPriority w:val="99"/>
     <w:pPr>
       <w:spacing w:after="0" w:line="240" w:lineRule="auto"/>
@@ -13417,6 +14001,7 @@
   <w:style w:type="table" w:customStyle="1" w:styleId="67">
     <w:name w:val="Grid Table 2 - Accent 2"/>
     <w:basedOn w:val="12"/>
+    <w:qFormat/>
     <w:uiPriority w:val="99"/>
     <w:pPr>
       <w:spacing w:after="0" w:line="240" w:lineRule="auto"/>
@@ -13806,6 +14391,7 @@
   <w:style w:type="table" w:customStyle="1" w:styleId="72">
     <w:name w:val="Grid Table 3"/>
     <w:basedOn w:val="12"/>
+    <w:qFormat/>
     <w:uiPriority w:val="99"/>
     <w:pPr>
       <w:spacing w:after="0" w:line="240" w:lineRule="auto"/>
@@ -13904,6 +14490,7 @@
   <w:style w:type="table" w:customStyle="1" w:styleId="73">
     <w:name w:val="Grid Table 3 - Accent 1"/>
     <w:basedOn w:val="12"/>
+    <w:qFormat/>
     <w:uiPriority w:val="99"/>
     <w:pPr>
       <w:spacing w:after="0" w:line="240" w:lineRule="auto"/>
@@ -14101,6 +14688,7 @@
   <w:style w:type="table" w:customStyle="1" w:styleId="75">
     <w:name w:val="Grid Table 3 - Accent 3"/>
     <w:basedOn w:val="12"/>
+    <w:qFormat/>
     <w:uiPriority w:val="99"/>
     <w:pPr>
       <w:spacing w:after="0" w:line="240" w:lineRule="auto"/>
@@ -14298,6 +14886,7 @@
   <w:style w:type="table" w:customStyle="1" w:styleId="77">
     <w:name w:val="Grid Table 3 - Accent 5"/>
     <w:basedOn w:val="12"/>
+    <w:qFormat/>
     <w:uiPriority w:val="99"/>
     <w:pPr>
       <w:spacing w:after="0" w:line="240" w:lineRule="auto"/>
@@ -14574,6 +15163,7 @@
   <w:style w:type="table" w:customStyle="1" w:styleId="80">
     <w:name w:val="Grid Table 4 - Accent 1"/>
     <w:basedOn w:val="12"/>
+    <w:qFormat/>
     <w:uiPriority w:val="59"/>
     <w:pPr>
       <w:spacing w:after="0" w:line="240" w:lineRule="auto"/>
@@ -15275,6 +15865,7 @@
   <w:style w:type="table" w:customStyle="1" w:styleId="89">
     <w:name w:val="Grid Table 5 Dark - Accent 3"/>
     <w:basedOn w:val="12"/>
+    <w:qFormat/>
     <w:uiPriority w:val="99"/>
     <w:pPr>
       <w:spacing w:after="0" w:line="240" w:lineRule="auto"/>
@@ -15814,6 +16405,7 @@
   <w:style w:type="table" w:customStyle="1" w:styleId="95">
     <w:name w:val="Grid Table 6 Colorful - Accent 2"/>
     <w:basedOn w:val="12"/>
+    <w:qFormat/>
     <w:uiPriority w:val="99"/>
     <w:pPr>
       <w:spacing w:after="0" w:line="240" w:lineRule="auto"/>
@@ -16623,6 +17215,7 @@
   <w:style w:type="table" w:customStyle="1" w:styleId="102">
     <w:name w:val="Grid Table 7 Colorful - Accent 2"/>
     <w:basedOn w:val="12"/>
+    <w:qFormat/>
     <w:uiPriority w:val="99"/>
     <w:pPr>
       <w:spacing w:after="0" w:line="240" w:lineRule="auto"/>
@@ -17321,7 +17914,6 @@
     <w:pPr>
       <w:spacing w:after="0" w:line="240" w:lineRule="auto"/>
     </w:pPr>
-    <w:tblPr/>
     <w:tblStylePr w:type="firstRow">
       <w:rPr>
         <w:b/>
@@ -17381,7 +17973,6 @@
     <w:pPr>
       <w:spacing w:after="0" w:line="240" w:lineRule="auto"/>
     </w:pPr>
-    <w:tblPr/>
     <w:tblStylePr w:type="firstRow">
       <w:rPr>
         <w:b/>
@@ -17436,11 +18027,11 @@
   <w:style w:type="table" w:customStyle="1" w:styleId="109">
     <w:name w:val="List Table 1 Light - Accent 2"/>
     <w:basedOn w:val="12"/>
+    <w:qFormat/>
     <w:uiPriority w:val="99"/>
     <w:pPr>
       <w:spacing w:after="0" w:line="240" w:lineRule="auto"/>
     </w:pPr>
-    <w:tblPr/>
     <w:tblStylePr w:type="firstRow">
       <w:rPr>
         <w:b/>
@@ -17500,7 +18091,6 @@
     <w:pPr>
       <w:spacing w:after="0" w:line="240" w:lineRule="auto"/>
     </w:pPr>
-    <w:tblPr/>
     <w:tblStylePr w:type="firstRow">
       <w:rPr>
         <w:b/>
@@ -17560,7 +18150,6 @@
     <w:pPr>
       <w:spacing w:after="0" w:line="240" w:lineRule="auto"/>
     </w:pPr>
-    <w:tblPr/>
     <w:tblStylePr w:type="firstRow">
       <w:rPr>
         <w:b/>
@@ -17620,7 +18209,6 @@
     <w:pPr>
       <w:spacing w:after="0" w:line="240" w:lineRule="auto"/>
     </w:pPr>
-    <w:tblPr/>
     <w:tblStylePr w:type="firstRow">
       <w:rPr>
         <w:b/>
@@ -17680,7 +18268,6 @@
     <w:pPr>
       <w:spacing w:after="0" w:line="240" w:lineRule="auto"/>
     </w:pPr>
-    <w:tblPr/>
     <w:tblStylePr w:type="firstRow">
       <w:rPr>
         <w:b/>
@@ -17903,6 +18490,7 @@
   <w:style w:type="table" w:customStyle="1" w:styleId="116">
     <w:name w:val="List Table 2 - Accent 2"/>
     <w:basedOn w:val="12"/>
+    <w:qFormat/>
     <w:uiPriority w:val="99"/>
     <w:pPr>
       <w:spacing w:after="0" w:line="240" w:lineRule="auto"/>
@@ -18538,6 +19126,7 @@
   <w:style w:type="table" w:customStyle="1" w:styleId="124">
     <w:name w:val="List Table 3 - Accent 3"/>
     <w:basedOn w:val="12"/>
+    <w:qFormat/>
     <w:uiPriority w:val="99"/>
     <w:pPr>
       <w:spacing w:after="0" w:line="240" w:lineRule="auto"/>
@@ -18609,6 +19198,7 @@
   <w:style w:type="table" w:customStyle="1" w:styleId="125">
     <w:name w:val="List Table 3 - Accent 4"/>
     <w:basedOn w:val="12"/>
+    <w:qFormat/>
     <w:uiPriority w:val="99"/>
     <w:pPr>
       <w:spacing w:after="0" w:line="240" w:lineRule="auto"/>
@@ -18680,6 +19270,7 @@
   <w:style w:type="table" w:customStyle="1" w:styleId="126">
     <w:name w:val="List Table 3 - Accent 5"/>
     <w:basedOn w:val="12"/>
+    <w:qFormat/>
     <w:uiPriority w:val="99"/>
     <w:pPr>
       <w:spacing w:after="0" w:line="240" w:lineRule="auto"/>
@@ -18751,6 +19342,7 @@
   <w:style w:type="table" w:customStyle="1" w:styleId="127">
     <w:name w:val="List Table 3 - Accent 6"/>
     <w:basedOn w:val="12"/>
+    <w:qFormat/>
     <w:uiPriority w:val="99"/>
     <w:pPr>
       <w:spacing w:after="0" w:line="240" w:lineRule="auto"/>
@@ -18822,6 +19414,7 @@
   <w:style w:type="table" w:customStyle="1" w:styleId="128">
     <w:name w:val="List Table 4"/>
     <w:basedOn w:val="12"/>
+    <w:qFormat/>
     <w:uiPriority w:val="99"/>
     <w:pPr>
       <w:spacing w:after="0" w:line="240" w:lineRule="auto"/>
@@ -18888,6 +19481,7 @@
   <w:style w:type="table" w:customStyle="1" w:styleId="129">
     <w:name w:val="List Table 4 - Accent 1"/>
     <w:basedOn w:val="12"/>
+    <w:qFormat/>
     <w:uiPriority w:val="99"/>
     <w:pPr>
       <w:spacing w:after="0" w:line="240" w:lineRule="auto"/>
@@ -19088,6 +19682,7 @@
   <w:style w:type="table" w:customStyle="1" w:styleId="132">
     <w:name w:val="List Table 4 - Accent 4"/>
     <w:basedOn w:val="12"/>
+    <w:qFormat/>
     <w:uiPriority w:val="99"/>
     <w:pPr>
       <w:spacing w:after="0" w:line="240" w:lineRule="auto"/>
@@ -20072,6 +20667,7 @@
   <w:style w:type="table" w:customStyle="1" w:styleId="142">
     <w:name w:val="List Table 6 Colorful"/>
     <w:basedOn w:val="12"/>
+    <w:qFormat/>
     <w:uiPriority w:val="99"/>
     <w:pPr>
       <w:spacing w:after="0" w:line="240" w:lineRule="auto"/>
@@ -20362,6 +20958,7 @@
   <w:style w:type="table" w:customStyle="1" w:styleId="145">
     <w:name w:val="List Table 6 Colorful - Accent 3"/>
     <w:basedOn w:val="12"/>
+    <w:qFormat/>
     <w:uiPriority w:val="99"/>
     <w:pPr>
       <w:spacing w:after="0" w:line="240" w:lineRule="auto"/>
@@ -20599,6 +21196,7 @@
   <w:style w:type="table" w:customStyle="1" w:styleId="147">
     <w:name w:val="List Table 6 Colorful - Accent 5"/>
     <w:basedOn w:val="12"/>
+    <w:qFormat/>
     <w:uiPriority w:val="99"/>
     <w:pPr>
       <w:spacing w:after="0" w:line="240" w:lineRule="auto"/>
@@ -20836,6 +21434,7 @@
   <w:style w:type="table" w:customStyle="1" w:styleId="149">
     <w:name w:val="List Table 7 Colorful"/>
     <w:basedOn w:val="12"/>
+    <w:qFormat/>
     <w:uiPriority w:val="99"/>
     <w:pPr>
       <w:spacing w:after="0" w:line="240" w:lineRule="auto"/>
@@ -20990,6 +21589,7 @@
   <w:style w:type="table" w:customStyle="1" w:styleId="150">
     <w:name w:val="List Table 7 Colorful - Accent 1"/>
     <w:basedOn w:val="12"/>
+    <w:qFormat/>
     <w:uiPriority w:val="99"/>
     <w:pPr>
       <w:spacing w:after="0" w:line="240" w:lineRule="auto"/>
@@ -21251,6 +21851,7 @@
   <w:style w:type="table" w:customStyle="1" w:styleId="152">
     <w:name w:val="List Table 7 Colorful - Accent 3"/>
     <w:basedOn w:val="12"/>
+    <w:qFormat/>
     <w:uiPriority w:val="99"/>
     <w:pPr>
       <w:spacing w:after="0" w:line="240" w:lineRule="auto"/>
@@ -21560,6 +22161,7 @@
   <w:style w:type="table" w:customStyle="1" w:styleId="154">
     <w:name w:val="List Table 7 Colorful - Accent 5"/>
     <w:basedOn w:val="12"/>
+    <w:qFormat/>
     <w:uiPriority w:val="99"/>
     <w:pPr>
       <w:spacing w:after="0" w:line="240" w:lineRule="auto"/>
@@ -21714,6 +22316,7 @@
   <w:style w:type="table" w:customStyle="1" w:styleId="155">
     <w:name w:val="List Table 7 Colorful - Accent 6"/>
     <w:basedOn w:val="12"/>
+    <w:qFormat/>
     <w:uiPriority w:val="99"/>
     <w:pPr>
       <w:spacing w:after="0" w:line="240" w:lineRule="auto"/>
@@ -21868,6 +22471,7 @@
   <w:style w:type="table" w:customStyle="1" w:styleId="156">
     <w:name w:val="Lined - Accent"/>
     <w:basedOn w:val="12"/>
+    <w:qFormat/>
     <w:uiPriority w:val="99"/>
     <w:pPr>
       <w:spacing w:after="0" w:line="240" w:lineRule="auto"/>
@@ -21875,7 +22479,6 @@
     <w:rPr>
       <w:color w:val="404040"/>
     </w:rPr>
-    <w:tblPr/>
     <w:tblStylePr w:type="firstRow">
       <w:rPr>
         <w:rFonts w:ascii="Arial" w:hAnsi="Arial"/>
@@ -21954,6 +22557,7 @@
   <w:style w:type="table" w:customStyle="1" w:styleId="157">
     <w:name w:val="Lined - Accent 1"/>
     <w:basedOn w:val="12"/>
+    <w:qFormat/>
     <w:uiPriority w:val="99"/>
     <w:pPr>
       <w:spacing w:after="0" w:line="240" w:lineRule="auto"/>
@@ -21961,7 +22565,6 @@
     <w:rPr>
       <w:color w:val="404040"/>
     </w:rPr>
-    <w:tblPr/>
     <w:tblStylePr w:type="firstRow">
       <w:rPr>
         <w:rFonts w:ascii="Arial" w:hAnsi="Arial"/>
@@ -22048,7 +22651,6 @@
     <w:rPr>
       <w:color w:val="404040"/>
     </w:rPr>
-    <w:tblPr/>
     <w:tblStylePr w:type="firstRow">
       <w:rPr>
         <w:rFonts w:ascii="Arial" w:hAnsi="Arial"/>
@@ -22135,7 +22737,6 @@
     <w:rPr>
       <w:color w:val="404040"/>
     </w:rPr>
-    <w:tblPr/>
     <w:tblStylePr w:type="firstRow">
       <w:rPr>
         <w:rFonts w:ascii="Arial" w:hAnsi="Arial"/>
@@ -22221,7 +22822,6 @@
     <w:rPr>
       <w:color w:val="404040"/>
     </w:rPr>
-    <w:tblPr/>
     <w:tblStylePr w:type="firstRow">
       <w:rPr>
         <w:rFonts w:ascii="Arial" w:hAnsi="Arial"/>
@@ -22307,7 +22907,6 @@
     <w:rPr>
       <w:color w:val="404040"/>
     </w:rPr>
-    <w:tblPr/>
     <w:tblStylePr w:type="firstRow">
       <w:rPr>
         <w:rFonts w:ascii="Arial" w:hAnsi="Arial"/>
@@ -22386,6 +22985,7 @@
   <w:style w:type="table" w:customStyle="1" w:styleId="162">
     <w:name w:val="Lined - Accent 6"/>
     <w:basedOn w:val="12"/>
+    <w:qFormat/>
     <w:uiPriority w:val="99"/>
     <w:pPr>
       <w:spacing w:after="0" w:line="240" w:lineRule="auto"/>
@@ -22393,7 +22993,6 @@
     <w:rPr>
       <w:color w:val="404040"/>
     </w:rPr>
-    <w:tblPr/>
     <w:tblStylePr w:type="firstRow">
       <w:rPr>
         <w:rFonts w:ascii="Arial" w:hAnsi="Arial"/>
@@ -23217,6 +23816,7 @@
   <w:style w:type="table" w:customStyle="1" w:styleId="171">
     <w:name w:val="Bordered - Accent 1"/>
     <w:basedOn w:val="12"/>
+    <w:qFormat/>
     <w:uiPriority w:val="99"/>
     <w:pPr>
       <w:spacing w:after="0" w:line="240" w:lineRule="auto"/>
@@ -23293,6 +23893,7 @@
   <w:style w:type="table" w:customStyle="1" w:styleId="172">
     <w:name w:val="Bordered - Accent 2"/>
     <w:basedOn w:val="12"/>
+    <w:qFormat/>
     <w:uiPriority w:val="99"/>
     <w:pPr>
       <w:spacing w:after="0" w:line="240" w:lineRule="auto"/>
@@ -23369,6 +23970,7 @@
   <w:style w:type="table" w:customStyle="1" w:styleId="173">
     <w:name w:val="Bordered - Accent 3"/>
     <w:basedOn w:val="12"/>
+    <w:qFormat/>
     <w:uiPriority w:val="99"/>
     <w:pPr>
       <w:spacing w:after="0" w:line="240" w:lineRule="auto"/>
@@ -23693,6 +24295,7 @@
   <w:style w:type="paragraph" w:customStyle="1" w:styleId="179">
     <w:name w:val="TOC Heading"/>
     <w:unhideWhenUsed/>
+    <w:qFormat/>
     <w:uiPriority w:val="39"/>
     <w:pPr>
       <w:spacing w:before="0" w:beforeAutospacing="0" w:after="200" w:afterAutospacing="0" w:line="276" w:lineRule="auto"/>
@@ -23784,7 +24387,7 @@
   </w:font>
   <w:font w:name="Arial">
     <w:panose1 w:val="020B0604020202020204"/>
-    <w:charset w:val="00"/>
+    <w:charset w:val="86"/>
     <w:family w:val="swiss"/>
     <w:pitch w:val="default"/>
     <w:sig w:usb0="E0002EFF" w:usb1="C000785B" w:usb2="00000009" w:usb3="00000000" w:csb0="400001FF" w:csb1="FFFF0000"/>
@@ -23817,6 +24420,13 @@
     <w:family w:val="swiss"/>
     <w:pitch w:val="default"/>
     <w:sig w:usb0="E4002EFF" w:usb1="C200247B" w:usb2="00000009" w:usb3="00000000" w:csb0="200001FF" w:csb1="00000000"/>
+  </w:font>
+  <w:font w:name="Arial">
+    <w:panose1 w:val="020B0604020202020204"/>
+    <w:charset w:val="00"/>
+    <w:family w:val="auto"/>
+    <w:pitch w:val="default"/>
+    <w:sig w:usb0="E0002EFF" w:usb1="C000785B" w:usb2="00000009" w:usb3="00000000" w:csb0="400001FF" w:csb1="FFFF0000"/>
   </w:font>
 </w:fonts>
 </file>
@@ -23890,7 +24500,7 @@
     <w:lsdException w:uiPriority="99" w:name="endnote reference"/>
     <w:lsdException w:qFormat="1" w:uiPriority="99" w:name="endnote text"/>
     <w:lsdException w:qFormat="1" w:unhideWhenUsed="0" w:uiPriority="10" w:semiHidden="0" w:name="Title"/>
-    <w:lsdException w:uiPriority="1" w:name="Default Paragraph Font"/>
+    <w:lsdException w:qFormat="1" w:uiPriority="1" w:name="Default Paragraph Font"/>
     <w:lsdException w:qFormat="1" w:unhideWhenUsed="0" w:uiPriority="11" w:semiHidden="0" w:name="Subtitle"/>
     <w:lsdException w:uiPriority="99" w:semiHidden="0" w:name="Hyperlink"/>
     <w:lsdException w:qFormat="1" w:uiPriority="99" w:name="Normal Table"/>
@@ -23905,15 +24515,16 @@
     <w:qFormat/>
     <w:uiPriority w:val="0"/>
     <w:rPr>
+      <w:rFonts w:asciiTheme="minorHAnsi" w:hAnsiTheme="minorHAnsi" w:eastAsiaTheme="minorEastAsia" w:cstheme="minorBidi"/>
       <w:sz w:val="21"/>
       <w:szCs w:val="22"/>
     </w:rPr>
   </w:style>
-  <w:style w:type="paragraph" w:styleId="3">
+  <w:style w:type="paragraph" w:styleId="2">
     <w:name w:val="heading 1"/>
     <w:basedOn w:val="1"/>
     <w:next w:val="1"/>
-    <w:link w:val="4"/>
+    <w:link w:val="13"/>
     <w:qFormat/>
     <w:uiPriority w:val="9"/>
     <w:pPr>
@@ -23928,11 +24539,11 @@
       <w:szCs w:val="40"/>
     </w:rPr>
   </w:style>
-  <w:style w:type="paragraph" w:styleId="5">
+  <w:style w:type="paragraph" w:styleId="3">
     <w:name w:val="heading 2"/>
     <w:basedOn w:val="1"/>
     <w:next w:val="1"/>
-    <w:link w:val="6"/>
+    <w:link w:val="14"/>
     <w:unhideWhenUsed/>
     <w:qFormat/>
     <w:uiPriority w:val="9"/>
@@ -23947,11 +24558,11 @@
       <w:sz w:val="34"/>
     </w:rPr>
   </w:style>
-  <w:style w:type="paragraph" w:styleId="7">
+  <w:style w:type="paragraph" w:styleId="4">
     <w:name w:val="heading 3"/>
     <w:basedOn w:val="1"/>
     <w:next w:val="1"/>
-    <w:link w:val="8"/>
+    <w:link w:val="15"/>
     <w:unhideWhenUsed/>
     <w:qFormat/>
     <w:uiPriority w:val="9"/>
@@ -23967,11 +24578,11 @@
       <w:szCs w:val="30"/>
     </w:rPr>
   </w:style>
-  <w:style w:type="paragraph" w:styleId="9">
+  <w:style w:type="paragraph" w:styleId="5">
     <w:name w:val="heading 4"/>
     <w:basedOn w:val="1"/>
     <w:next w:val="1"/>
-    <w:link w:val="10"/>
+    <w:link w:val="16"/>
     <w:unhideWhenUsed/>
     <w:qFormat/>
     <w:uiPriority w:val="9"/>
@@ -23989,11 +24600,11 @@
       <w:szCs w:val="26"/>
     </w:rPr>
   </w:style>
-  <w:style w:type="paragraph" w:styleId="11">
+  <w:style w:type="paragraph" w:styleId="6">
     <w:name w:val="heading 5"/>
     <w:basedOn w:val="1"/>
     <w:next w:val="1"/>
-    <w:link w:val="12"/>
+    <w:link w:val="17"/>
     <w:unhideWhenUsed/>
     <w:qFormat/>
     <w:uiPriority w:val="9"/>
@@ -24011,11 +24622,11 @@
       <w:szCs w:val="24"/>
     </w:rPr>
   </w:style>
-  <w:style w:type="paragraph" w:styleId="13">
+  <w:style w:type="paragraph" w:styleId="7">
     <w:name w:val="heading 6"/>
     <w:basedOn w:val="1"/>
     <w:next w:val="1"/>
-    <w:link w:val="14"/>
+    <w:link w:val="18"/>
     <w:unhideWhenUsed/>
     <w:qFormat/>
     <w:uiPriority w:val="9"/>
@@ -24033,11 +24644,11 @@
       <w:szCs w:val="22"/>
     </w:rPr>
   </w:style>
-  <w:style w:type="paragraph" w:styleId="15">
+  <w:style w:type="paragraph" w:styleId="8">
     <w:name w:val="heading 7"/>
     <w:basedOn w:val="1"/>
     <w:next w:val="1"/>
-    <w:link w:val="16"/>
+    <w:link w:val="19"/>
     <w:unhideWhenUsed/>
     <w:qFormat/>
     <w:uiPriority w:val="9"/>
@@ -24057,11 +24668,11 @@
       <w:szCs w:val="22"/>
     </w:rPr>
   </w:style>
-  <w:style w:type="paragraph" w:styleId="17">
+  <w:style w:type="paragraph" w:styleId="9">
     <w:name w:val="heading 8"/>
     <w:basedOn w:val="1"/>
     <w:next w:val="1"/>
-    <w:link w:val="18"/>
+    <w:link w:val="20"/>
     <w:unhideWhenUsed/>
     <w:qFormat/>
     <w:uiPriority w:val="9"/>
@@ -24079,11 +24690,11 @@
       <w:szCs w:val="22"/>
     </w:rPr>
   </w:style>
-  <w:style w:type="paragraph" w:styleId="19">
+  <w:style w:type="paragraph" w:styleId="10">
     <w:name w:val="heading 9"/>
     <w:basedOn w:val="1"/>
     <w:next w:val="1"/>
-    <w:link w:val="20"/>
+    <w:link w:val="21"/>
     <w:unhideWhenUsed/>
     <w:qFormat/>
     <w:uiPriority w:val="9"/>
@@ -24101,13 +24712,14 @@
       <w:szCs w:val="21"/>
     </w:rPr>
   </w:style>
-  <w:style w:type="character" w:default="1" w:styleId="2">
+  <w:style w:type="character" w:default="1" w:styleId="11">
     <w:name w:val="Default Paragraph Font"/>
     <w:semiHidden/>
     <w:unhideWhenUsed/>
+    <w:qFormat/>
     <w:uiPriority w:val="1"/>
   </w:style>
-  <w:style w:type="table" w:default="1" w:styleId="22">
+  <w:style w:type="table" w:default="1" w:styleId="12">
     <w:name w:val="Normal Table"/>
     <w:semiHidden/>
     <w:unhideWhenUsed/>
@@ -24122,10 +24734,10 @@
       </w:tblCellMar>
     </w:tblPr>
   </w:style>
-  <w:style w:type="character" w:customStyle="1" w:styleId="4">
+  <w:style w:type="character" w:customStyle="1" w:styleId="13">
     <w:name w:val="Heading 1 Char"/>
-    <w:basedOn w:val="2"/>
-    <w:link w:val="3"/>
+    <w:basedOn w:val="11"/>
+    <w:link w:val="2"/>
     <w:qFormat/>
     <w:uiPriority w:val="9"/>
     <w:rPr>
@@ -24134,20 +24746,22 @@
       <w:szCs w:val="40"/>
     </w:rPr>
   </w:style>
-  <w:style w:type="character" w:customStyle="1" w:styleId="6">
+  <w:style w:type="character" w:customStyle="1" w:styleId="14">
     <w:name w:val="Heading 2 Char"/>
-    <w:basedOn w:val="2"/>
-    <w:link w:val="5"/>
+    <w:basedOn w:val="11"/>
+    <w:link w:val="3"/>
+    <w:qFormat/>
     <w:uiPriority w:val="9"/>
     <w:rPr>
       <w:rFonts w:ascii="Arial" w:hAnsi="Arial" w:eastAsia="Arial" w:cs="Arial"/>
       <w:sz w:val="34"/>
     </w:rPr>
   </w:style>
-  <w:style w:type="character" w:customStyle="1" w:styleId="8">
+  <w:style w:type="character" w:customStyle="1" w:styleId="15">
     <w:name w:val="Heading 3 Char"/>
-    <w:basedOn w:val="2"/>
-    <w:link w:val="7"/>
+    <w:basedOn w:val="11"/>
+    <w:link w:val="4"/>
+    <w:qFormat/>
     <w:uiPriority w:val="9"/>
     <w:rPr>
       <w:rFonts w:ascii="Arial" w:hAnsi="Arial" w:eastAsia="Arial" w:cs="Arial"/>
@@ -24155,10 +24769,10 @@
       <w:szCs w:val="30"/>
     </w:rPr>
   </w:style>
-  <w:style w:type="character" w:customStyle="1" w:styleId="10">
+  <w:style w:type="character" w:customStyle="1" w:styleId="16">
     <w:name w:val="Heading 4 Char"/>
-    <w:basedOn w:val="2"/>
-    <w:link w:val="9"/>
+    <w:basedOn w:val="11"/>
+    <w:link w:val="5"/>
     <w:qFormat/>
     <w:uiPriority w:val="9"/>
     <w:rPr>
@@ -24169,10 +24783,11 @@
       <w:szCs w:val="26"/>
     </w:rPr>
   </w:style>
-  <w:style w:type="character" w:customStyle="1" w:styleId="12">
+  <w:style w:type="character" w:customStyle="1" w:styleId="17">
     <w:name w:val="Heading 5 Char"/>
-    <w:basedOn w:val="2"/>
-    <w:link w:val="11"/>
+    <w:basedOn w:val="11"/>
+    <w:link w:val="6"/>
+    <w:qFormat/>
     <w:uiPriority w:val="9"/>
     <w:rPr>
       <w:rFonts w:ascii="Arial" w:hAnsi="Arial" w:eastAsia="Arial" w:cs="Arial"/>
@@ -24182,10 +24797,10 @@
       <w:szCs w:val="24"/>
     </w:rPr>
   </w:style>
-  <w:style w:type="character" w:customStyle="1" w:styleId="14">
+  <w:style w:type="character" w:customStyle="1" w:styleId="18">
     <w:name w:val="Heading 6 Char"/>
-    <w:basedOn w:val="2"/>
-    <w:link w:val="13"/>
+    <w:basedOn w:val="11"/>
+    <w:link w:val="7"/>
     <w:qFormat/>
     <w:uiPriority w:val="9"/>
     <w:rPr>
@@ -24196,10 +24811,11 @@
       <w:szCs w:val="22"/>
     </w:rPr>
   </w:style>
-  <w:style w:type="character" w:customStyle="1" w:styleId="16">
+  <w:style w:type="character" w:customStyle="1" w:styleId="19">
     <w:name w:val="Heading 7 Char"/>
-    <w:basedOn w:val="2"/>
-    <w:link w:val="15"/>
+    <w:basedOn w:val="11"/>
+    <w:link w:val="8"/>
+    <w:qFormat/>
     <w:uiPriority w:val="9"/>
     <w:rPr>
       <w:rFonts w:ascii="Arial" w:hAnsi="Arial" w:eastAsia="Arial" w:cs="Arial"/>
@@ -24211,10 +24827,10 @@
       <w:szCs w:val="22"/>
     </w:rPr>
   </w:style>
-  <w:style w:type="character" w:customStyle="1" w:styleId="18">
+  <w:style w:type="character" w:customStyle="1" w:styleId="20">
     <w:name w:val="Heading 8 Char"/>
-    <w:basedOn w:val="2"/>
-    <w:link w:val="17"/>
+    <w:basedOn w:val="11"/>
+    <w:link w:val="9"/>
     <w:qFormat/>
     <w:uiPriority w:val="9"/>
     <w:rPr>
@@ -24225,10 +24841,11 @@
       <w:szCs w:val="22"/>
     </w:rPr>
   </w:style>
-  <w:style w:type="character" w:customStyle="1" w:styleId="20">
+  <w:style w:type="character" w:customStyle="1" w:styleId="21">
     <w:name w:val="Heading 9 Char"/>
-    <w:basedOn w:val="2"/>
-    <w:link w:val="19"/>
+    <w:basedOn w:val="11"/>
+    <w:link w:val="10"/>
+    <w:qFormat/>
     <w:uiPriority w:val="9"/>
     <w:rPr>
       <w:rFonts w:ascii="Arial" w:hAnsi="Arial" w:eastAsia="Arial" w:cs="Arial"/>
@@ -24238,7 +24855,7 @@
       <w:szCs w:val="21"/>
     </w:rPr>
   </w:style>
-  <w:style w:type="paragraph" w:styleId="21">
+  <w:style w:type="paragraph" w:styleId="22">
     <w:name w:val="List Paragraph"/>
     <w:basedOn w:val="1"/>
     <w:qFormat/>
@@ -24256,6 +24873,7 @@
       <w:spacing w:before="0" w:after="0" w:line="240" w:lineRule="auto"/>
     </w:pPr>
     <w:rPr>
+      <w:rFonts w:asciiTheme="minorHAnsi" w:hAnsiTheme="minorHAnsi" w:eastAsiaTheme="minorEastAsia" w:cstheme="minorBidi"/>
       <w:sz w:val="21"/>
       <w:szCs w:val="22"/>
     </w:rPr>
@@ -24278,8 +24896,9 @@
   </w:style>
   <w:style w:type="character" w:customStyle="1" w:styleId="25">
     <w:name w:val="Title Char"/>
-    <w:basedOn w:val="2"/>
+    <w:basedOn w:val="11"/>
     <w:link w:val="24"/>
+    <w:qFormat/>
     <w:uiPriority w:val="10"/>
     <w:rPr>
       <w:sz w:val="48"/>
@@ -24303,8 +24922,9 @@
   </w:style>
   <w:style w:type="character" w:customStyle="1" w:styleId="27">
     <w:name w:val="Subtitle Char"/>
-    <w:basedOn w:val="2"/>
+    <w:basedOn w:val="11"/>
     <w:link w:val="26"/>
+    <w:qFormat/>
     <w:uiPriority w:val="11"/>
     <w:rPr>
       <w:sz w:val="24"/>
@@ -24328,6 +24948,7 @@
   <w:style w:type="character" w:customStyle="1" w:styleId="29">
     <w:name w:val="Quote Char"/>
     <w:link w:val="28"/>
+    <w:qFormat/>
     <w:uiPriority w:val="29"/>
     <w:rPr>
       <w:i/>
@@ -24381,7 +25002,7 @@
   </w:style>
   <w:style w:type="character" w:customStyle="1" w:styleId="33">
     <w:name w:val="Header Char"/>
-    <w:basedOn w:val="2"/>
+    <w:basedOn w:val="11"/>
     <w:link w:val="32"/>
     <w:qFormat/>
     <w:uiPriority w:val="99"/>
@@ -24403,8 +25024,9 @@
   </w:style>
   <w:style w:type="character" w:customStyle="1" w:styleId="35">
     <w:name w:val="Footer Char"/>
-    <w:basedOn w:val="2"/>
+    <w:basedOn w:val="11"/>
     <w:link w:val="34"/>
+    <w:qFormat/>
     <w:uiPriority w:val="99"/>
   </w:style>
   <w:style w:type="paragraph" w:styleId="36">
@@ -24434,7 +25056,7 @@
   </w:style>
   <w:style w:type="character" w:customStyle="1" w:styleId="37">
     <w:name w:val="Caption Char"/>
-    <w:basedOn w:val="2"/>
+    <w:basedOn w:val="11"/>
     <w:link w:val="36"/>
     <w:qFormat/>
     <w:uiPriority w:val="35"/>
@@ -24453,7 +25075,7 @@
   </w:style>
   <w:style w:type="table" w:styleId="38">
     <w:name w:val="Table Grid"/>
-    <w:basedOn w:val="22"/>
+    <w:basedOn w:val="12"/>
     <w:qFormat/>
     <w:uiPriority w:val="59"/>
     <w:pPr>
@@ -24478,7 +25100,8 @@
   </w:style>
   <w:style w:type="table" w:customStyle="1" w:styleId="39">
     <w:name w:val="Table Grid Light"/>
-    <w:basedOn w:val="22"/>
+    <w:basedOn w:val="12"/>
+    <w:qFormat/>
     <w:uiPriority w:val="59"/>
     <w:pPr>
       <w:spacing w:after="0" w:line="240" w:lineRule="auto"/>
@@ -24502,7 +25125,7 @@
   </w:style>
   <w:style w:type="table" w:customStyle="1" w:styleId="40">
     <w:name w:val="Plain Table 1"/>
-    <w:basedOn w:val="22"/>
+    <w:basedOn w:val="12"/>
     <w:qFormat/>
     <w:uiPriority w:val="59"/>
     <w:pPr>
@@ -24569,7 +25192,8 @@
   </w:style>
   <w:style w:type="table" w:customStyle="1" w:styleId="41">
     <w:name w:val="Plain Table 2"/>
-    <w:basedOn w:val="22"/>
+    <w:basedOn w:val="12"/>
+    <w:qFormat/>
     <w:uiPriority w:val="59"/>
     <w:pPr>
       <w:spacing w:after="0" w:line="240" w:lineRule="auto"/>
@@ -24653,13 +25277,12 @@
   </w:style>
   <w:style w:type="table" w:customStyle="1" w:styleId="42">
     <w:name w:val="Plain Table 3"/>
-    <w:basedOn w:val="22"/>
+    <w:basedOn w:val="12"/>
     <w:qFormat/>
     <w:uiPriority w:val="99"/>
     <w:pPr>
       <w:spacing w:after="0" w:line="240" w:lineRule="auto"/>
     </w:pPr>
-    <w:tblPr/>
     <w:tblStylePr w:type="firstRow">
       <w:rPr>
         <w:b/>
@@ -24727,13 +25350,12 @@
   </w:style>
   <w:style w:type="table" w:customStyle="1" w:styleId="43">
     <w:name w:val="Plain Table 4"/>
-    <w:basedOn w:val="22"/>
+    <w:basedOn w:val="12"/>
     <w:qFormat/>
     <w:uiPriority w:val="99"/>
     <w:pPr>
       <w:spacing w:after="0" w:line="240" w:lineRule="auto"/>
     </w:pPr>
-    <w:tblPr/>
     <w:tblStylePr w:type="firstRow">
       <w:rPr>
         <w:b/>
@@ -24781,12 +25403,12 @@
   </w:style>
   <w:style w:type="table" w:customStyle="1" w:styleId="44">
     <w:name w:val="Plain Table 5"/>
-    <w:basedOn w:val="22"/>
+    <w:basedOn w:val="12"/>
+    <w:qFormat/>
     <w:uiPriority w:val="99"/>
     <w:pPr>
       <w:spacing w:after="0" w:line="240" w:lineRule="auto"/>
     </w:pPr>
-    <w:tblPr/>
     <w:tblStylePr w:type="firstRow">
       <w:rPr>
         <w:i/>
@@ -24865,7 +25487,7 @@
   </w:style>
   <w:style w:type="table" w:customStyle="1" w:styleId="45">
     <w:name w:val="Grid Table 1 Light"/>
-    <w:basedOn w:val="22"/>
+    <w:basedOn w:val="12"/>
     <w:qFormat/>
     <w:uiPriority w:val="99"/>
     <w:pPr>
@@ -24928,7 +25550,7 @@
   </w:style>
   <w:style w:type="table" w:customStyle="1" w:styleId="46">
     <w:name w:val="Grid Table 1 Light - Accent 1"/>
-    <w:basedOn w:val="22"/>
+    <w:basedOn w:val="12"/>
     <w:qFormat/>
     <w:uiPriority w:val="99"/>
     <w:pPr>
@@ -24991,7 +25613,8 @@
   </w:style>
   <w:style w:type="table" w:customStyle="1" w:styleId="47">
     <w:name w:val="Grid Table 1 Light - Accent 2"/>
-    <w:basedOn w:val="22"/>
+    <w:basedOn w:val="12"/>
+    <w:qFormat/>
     <w:uiPriority w:val="99"/>
     <w:pPr>
       <w:spacing w:after="0" w:line="240" w:lineRule="auto"/>
@@ -25053,7 +25676,7 @@
   </w:style>
   <w:style w:type="table" w:customStyle="1" w:styleId="48">
     <w:name w:val="Grid Table 1 Light - Accent 3"/>
-    <w:basedOn w:val="22"/>
+    <w:basedOn w:val="12"/>
     <w:qFormat/>
     <w:uiPriority w:val="99"/>
     <w:pPr>
@@ -25116,7 +25739,8 @@
   </w:style>
   <w:style w:type="table" w:customStyle="1" w:styleId="49">
     <w:name w:val="Grid Table 1 Light - Accent 4"/>
-    <w:basedOn w:val="22"/>
+    <w:basedOn w:val="12"/>
+    <w:qFormat/>
     <w:uiPriority w:val="99"/>
     <w:pPr>
       <w:spacing w:after="0" w:line="240" w:lineRule="auto"/>
@@ -25178,7 +25802,8 @@
   </w:style>
   <w:style w:type="table" w:customStyle="1" w:styleId="50">
     <w:name w:val="Grid Table 1 Light - Accent 5"/>
-    <w:basedOn w:val="22"/>
+    <w:basedOn w:val="12"/>
+    <w:qFormat/>
     <w:uiPriority w:val="99"/>
     <w:pPr>
       <w:spacing w:after="0" w:line="240" w:lineRule="auto"/>
@@ -25240,7 +25865,7 @@
   </w:style>
   <w:style w:type="table" w:customStyle="1" w:styleId="51">
     <w:name w:val="Grid Table 1 Light - Accent 6"/>
-    <w:basedOn w:val="22"/>
+    <w:basedOn w:val="12"/>
     <w:qFormat/>
     <w:uiPriority w:val="99"/>
     <w:pPr>
@@ -25303,7 +25928,7 @@
   </w:style>
   <w:style w:type="table" w:customStyle="1" w:styleId="52">
     <w:name w:val="Grid Table 2"/>
-    <w:basedOn w:val="22"/>
+    <w:basedOn w:val="12"/>
     <w:qFormat/>
     <w:uiPriority w:val="99"/>
     <w:pPr>
@@ -25381,7 +26006,8 @@
   </w:style>
   <w:style w:type="table" w:customStyle="1" w:styleId="53">
     <w:name w:val="Grid Table 2 - Accent 1"/>
-    <w:basedOn w:val="22"/>
+    <w:basedOn w:val="12"/>
+    <w:qFormat/>
     <w:uiPriority w:val="99"/>
     <w:pPr>
       <w:spacing w:after="0" w:line="240" w:lineRule="auto"/>
@@ -25458,7 +26084,7 @@
   </w:style>
   <w:style w:type="table" w:customStyle="1" w:styleId="54">
     <w:name w:val="Grid Table 2 - Accent 2"/>
-    <w:basedOn w:val="22"/>
+    <w:basedOn w:val="12"/>
     <w:qFormat/>
     <w:uiPriority w:val="99"/>
     <w:pPr>
@@ -25536,7 +26162,7 @@
   </w:style>
   <w:style w:type="table" w:customStyle="1" w:styleId="55">
     <w:name w:val="Grid Table 2 - Accent 3"/>
-    <w:basedOn w:val="22"/>
+    <w:basedOn w:val="12"/>
     <w:qFormat/>
     <w:uiPriority w:val="99"/>
     <w:pPr>
@@ -25614,7 +26240,8 @@
   </w:style>
   <w:style w:type="table" w:customStyle="1" w:styleId="56">
     <w:name w:val="Grid Table 2 - Accent 4"/>
-    <w:basedOn w:val="22"/>
+    <w:basedOn w:val="12"/>
+    <w:qFormat/>
     <w:uiPriority w:val="99"/>
     <w:pPr>
       <w:spacing w:after="0" w:line="240" w:lineRule="auto"/>
@@ -25691,7 +26318,8 @@
   </w:style>
   <w:style w:type="table" w:customStyle="1" w:styleId="57">
     <w:name w:val="Grid Table 2 - Accent 5"/>
-    <w:basedOn w:val="22"/>
+    <w:basedOn w:val="12"/>
+    <w:qFormat/>
     <w:uiPriority w:val="99"/>
     <w:pPr>
       <w:spacing w:after="0" w:line="240" w:lineRule="auto"/>
@@ -25768,7 +26396,8 @@
   </w:style>
   <w:style w:type="table" w:customStyle="1" w:styleId="58">
     <w:name w:val="Grid Table 2 - Accent 6"/>
-    <w:basedOn w:val="22"/>
+    <w:basedOn w:val="12"/>
+    <w:qFormat/>
     <w:uiPriority w:val="99"/>
     <w:pPr>
       <w:spacing w:after="0" w:line="240" w:lineRule="auto"/>
@@ -25845,7 +26474,8 @@
   </w:style>
   <w:style w:type="table" w:customStyle="1" w:styleId="59">
     <w:name w:val="Grid Table 3"/>
-    <w:basedOn w:val="22"/>
+    <w:basedOn w:val="12"/>
+    <w:qFormat/>
     <w:uiPriority w:val="99"/>
     <w:pPr>
       <w:spacing w:after="0" w:line="240" w:lineRule="auto"/>
@@ -25943,7 +26573,7 @@
   </w:style>
   <w:style w:type="table" w:customStyle="1" w:styleId="60">
     <w:name w:val="Grid Table 3 - Accent 1"/>
-    <w:basedOn w:val="22"/>
+    <w:basedOn w:val="12"/>
     <w:qFormat/>
     <w:uiPriority w:val="99"/>
     <w:pPr>
@@ -26042,7 +26672,7 @@
   </w:style>
   <w:style w:type="table" w:customStyle="1" w:styleId="61">
     <w:name w:val="Grid Table 3 - Accent 2"/>
-    <w:basedOn w:val="22"/>
+    <w:basedOn w:val="12"/>
     <w:qFormat/>
     <w:uiPriority w:val="99"/>
     <w:pPr>
@@ -26141,7 +26771,8 @@
   </w:style>
   <w:style w:type="table" w:customStyle="1" w:styleId="62">
     <w:name w:val="Grid Table 3 - Accent 3"/>
-    <w:basedOn w:val="22"/>
+    <w:basedOn w:val="12"/>
+    <w:qFormat/>
     <w:uiPriority w:val="99"/>
     <w:pPr>
       <w:spacing w:after="0" w:line="240" w:lineRule="auto"/>
@@ -26239,7 +26870,8 @@
   </w:style>
   <w:style w:type="table" w:customStyle="1" w:styleId="63">
     <w:name w:val="Grid Table 3 - Accent 4"/>
-    <w:basedOn w:val="22"/>
+    <w:basedOn w:val="12"/>
+    <w:qFormat/>
     <w:uiPriority w:val="99"/>
     <w:pPr>
       <w:spacing w:after="0" w:line="240" w:lineRule="auto"/>
@@ -26337,7 +26969,8 @@
   </w:style>
   <w:style w:type="table" w:customStyle="1" w:styleId="64">
     <w:name w:val="Grid Table 3 - Accent 5"/>
-    <w:basedOn w:val="22"/>
+    <w:basedOn w:val="12"/>
+    <w:qFormat/>
     <w:uiPriority w:val="99"/>
     <w:pPr>
       <w:spacing w:after="0" w:line="240" w:lineRule="auto"/>
@@ -26435,7 +27068,7 @@
   </w:style>
   <w:style w:type="table" w:customStyle="1" w:styleId="65">
     <w:name w:val="Grid Table 3 - Accent 6"/>
-    <w:basedOn w:val="22"/>
+    <w:basedOn w:val="12"/>
     <w:qFormat/>
     <w:uiPriority w:val="99"/>
     <w:pPr>
@@ -26534,7 +27167,7 @@
   </w:style>
   <w:style w:type="table" w:customStyle="1" w:styleId="66">
     <w:name w:val="Grid Table 4"/>
-    <w:basedOn w:val="22"/>
+    <w:basedOn w:val="12"/>
     <w:qFormat/>
     <w:uiPriority w:val="59"/>
     <w:pPr>
@@ -26613,7 +27246,8 @@
   </w:style>
   <w:style w:type="table" w:customStyle="1" w:styleId="67">
     <w:name w:val="Grid Table 4 - Accent 1"/>
-    <w:basedOn w:val="22"/>
+    <w:basedOn w:val="12"/>
+    <w:qFormat/>
     <w:uiPriority w:val="59"/>
     <w:pPr>
       <w:spacing w:after="0" w:line="240" w:lineRule="auto"/>
@@ -26691,7 +27325,8 @@
   </w:style>
   <w:style w:type="table" w:customStyle="1" w:styleId="68">
     <w:name w:val="Grid Table 4 - Accent 2"/>
-    <w:basedOn w:val="22"/>
+    <w:basedOn w:val="12"/>
+    <w:qFormat/>
     <w:uiPriority w:val="59"/>
     <w:pPr>
       <w:spacing w:after="0" w:line="240" w:lineRule="auto"/>
@@ -26769,7 +27404,8 @@
   </w:style>
   <w:style w:type="table" w:customStyle="1" w:styleId="69">
     <w:name w:val="Grid Table 4 - Accent 3"/>
-    <w:basedOn w:val="22"/>
+    <w:basedOn w:val="12"/>
+    <w:qFormat/>
     <w:uiPriority w:val="59"/>
     <w:pPr>
       <w:spacing w:after="0" w:line="240" w:lineRule="auto"/>
@@ -26847,7 +27483,8 @@
   </w:style>
   <w:style w:type="table" w:customStyle="1" w:styleId="70">
     <w:name w:val="Grid Table 4 - Accent 4"/>
-    <w:basedOn w:val="22"/>
+    <w:basedOn w:val="12"/>
+    <w:qFormat/>
     <w:uiPriority w:val="59"/>
     <w:pPr>
       <w:spacing w:after="0" w:line="240" w:lineRule="auto"/>
@@ -26925,7 +27562,7 @@
   </w:style>
   <w:style w:type="table" w:customStyle="1" w:styleId="71">
     <w:name w:val="Grid Table 4 - Accent 5"/>
-    <w:basedOn w:val="22"/>
+    <w:basedOn w:val="12"/>
     <w:qFormat/>
     <w:uiPriority w:val="59"/>
     <w:pPr>
@@ -27004,7 +27641,7 @@
   </w:style>
   <w:style w:type="table" w:customStyle="1" w:styleId="72">
     <w:name w:val="Grid Table 4 - Accent 6"/>
-    <w:basedOn w:val="22"/>
+    <w:basedOn w:val="12"/>
     <w:qFormat/>
     <w:uiPriority w:val="59"/>
     <w:pPr>
@@ -27083,7 +27720,7 @@
   </w:style>
   <w:style w:type="table" w:customStyle="1" w:styleId="73">
     <w:name w:val="Grid Table 5 Dark"/>
-    <w:basedOn w:val="22"/>
+    <w:basedOn w:val="12"/>
     <w:qFormat/>
     <w:uiPriority w:val="99"/>
     <w:pPr>
@@ -27159,7 +27796,7 @@
   </w:style>
   <w:style w:type="table" w:customStyle="1" w:styleId="74">
     <w:name w:val="Grid Table 5 Dark- Accent 1"/>
-    <w:basedOn w:val="22"/>
+    <w:basedOn w:val="12"/>
     <w:qFormat/>
     <w:uiPriority w:val="99"/>
     <w:pPr>
@@ -27235,7 +27872,7 @@
   </w:style>
   <w:style w:type="table" w:customStyle="1" w:styleId="75">
     <w:name w:val="Grid Table 5 Dark - Accent 2"/>
-    <w:basedOn w:val="22"/>
+    <w:basedOn w:val="12"/>
     <w:qFormat/>
     <w:uiPriority w:val="99"/>
     <w:pPr>
@@ -27311,82 +27948,7 @@
   </w:style>
   <w:style w:type="table" w:customStyle="1" w:styleId="76">
     <w:name w:val="Grid Table 5 Dark - Accent 3"/>
-    <w:basedOn w:val="22"/>
-    <w:uiPriority w:val="99"/>
-    <w:pPr>
-      <w:spacing w:after="0" w:line="240" w:lineRule="auto"/>
-    </w:pPr>
-    <w:tblPr>
-      <w:tblBorders>
-        <w:top w:val="single" w:color="FFFFFF" w:themeColor="light1" w:sz="4" w:space="0"/>
-        <w:left w:val="single" w:color="FFFFFF" w:themeColor="light1" w:sz="4" w:space="0"/>
-        <w:bottom w:val="single" w:color="FFFFFF" w:themeColor="light1" w:sz="4" w:space="0"/>
-        <w:right w:val="single" w:color="FFFFFF" w:themeColor="light1" w:sz="4" w:space="0"/>
-        <w:insideH w:val="single" w:color="FFFFFF" w:themeColor="light1" w:sz="4" w:space="0"/>
-        <w:insideV w:val="single" w:color="FFFFFF" w:themeColor="light1" w:sz="4" w:space="0"/>
-      </w:tblBorders>
-    </w:tblPr>
-    <w:tblStylePr w:type="firstRow">
-      <w:rPr>
-        <w:rFonts w:ascii="Arial" w:hAnsi="Arial"/>
-        <w:b/>
-        <w:color w:val="FFFFFF"/>
-        <w:sz w:val="22"/>
-      </w:rPr>
-      <w:tcPr>
-        <w:shd w:val="clear" w:color="A5A5A5" w:themeColor="accent3" w:fill="A5A5A5" w:themeFill="accent3"/>
-      </w:tcPr>
-    </w:tblStylePr>
-    <w:tblStylePr w:type="lastRow">
-      <w:rPr>
-        <w:rFonts w:ascii="Arial" w:hAnsi="Arial"/>
-        <w:b/>
-        <w:color w:val="FFFFFF"/>
-        <w:sz w:val="22"/>
-      </w:rPr>
-      <w:tcPr>
-        <w:tcBorders>
-          <w:top w:val="single" w:color="FFFFFF" w:themeColor="light1" w:sz="4" w:space="0"/>
-        </w:tcBorders>
-        <w:shd w:val="clear" w:color="A5A5A5" w:themeColor="accent3" w:fill="A5A5A5" w:themeFill="accent3"/>
-      </w:tcPr>
-    </w:tblStylePr>
-    <w:tblStylePr w:type="firstCol">
-      <w:rPr>
-        <w:rFonts w:ascii="Arial" w:hAnsi="Arial"/>
-        <w:b/>
-        <w:color w:val="FFFFFF"/>
-        <w:sz w:val="22"/>
-      </w:rPr>
-      <w:tcPr>
-        <w:shd w:val="clear" w:color="A5A5A5" w:themeColor="accent3" w:fill="A5A5A5" w:themeFill="accent3"/>
-      </w:tcPr>
-    </w:tblStylePr>
-    <w:tblStylePr w:type="lastCol">
-      <w:rPr>
-        <w:rFonts w:ascii="Arial" w:hAnsi="Arial"/>
-        <w:b/>
-        <w:color w:val="FFFFFF"/>
-        <w:sz w:val="22"/>
-      </w:rPr>
-      <w:tcPr>
-        <w:shd w:val="clear" w:color="A5A5A5" w:themeColor="accent3" w:fill="A5A5A5" w:themeFill="accent3"/>
-      </w:tcPr>
-    </w:tblStylePr>
-    <w:tblStylePr w:type="band1Vert">
-      <w:tcPr>
-        <w:shd w:val="clear" w:color="D5D5D5" w:themeColor="accent3" w:themeTint="75" w:fill="D5D5D5" w:themeFill="accent3" w:themeFillTint="75"/>
-      </w:tcPr>
-    </w:tblStylePr>
-    <w:tblStylePr w:type="band1Horz">
-      <w:tcPr>
-        <w:shd w:val="clear" w:color="D5D5D5" w:themeColor="accent3" w:themeTint="75" w:fill="D5D5D5" w:themeFill="accent3" w:themeFillTint="75"/>
-      </w:tcPr>
-    </w:tblStylePr>
-  </w:style>
-  <w:style w:type="table" w:customStyle="1" w:styleId="77">
-    <w:name w:val="Grid Table 5 Dark- Accent 4"/>
-    <w:basedOn w:val="22"/>
+    <w:basedOn w:val="12"/>
     <w:qFormat/>
     <w:uiPriority w:val="99"/>
     <w:pPr>
@@ -27410,7 +27972,7 @@
         <w:sz w:val="22"/>
       </w:rPr>
       <w:tcPr>
-        <w:shd w:val="clear" w:color="FFC000" w:themeColor="accent4" w:fill="FFC000" w:themeFill="accent4"/>
+        <w:shd w:val="clear" w:color="A5A5A5" w:themeColor="accent3" w:fill="A5A5A5" w:themeFill="accent3"/>
       </w:tcPr>
     </w:tblStylePr>
     <w:tblStylePr w:type="lastRow">
@@ -27424,7 +27986,7 @@
         <w:tcBorders>
           <w:top w:val="single" w:color="FFFFFF" w:themeColor="light1" w:sz="4" w:space="0"/>
         </w:tcBorders>
-        <w:shd w:val="clear" w:color="FFC000" w:themeColor="accent4" w:fill="FFC000" w:themeFill="accent4"/>
+        <w:shd w:val="clear" w:color="A5A5A5" w:themeColor="accent3" w:fill="A5A5A5" w:themeFill="accent3"/>
       </w:tcPr>
     </w:tblStylePr>
     <w:tblStylePr w:type="firstCol">
@@ -27435,7 +27997,7 @@
         <w:sz w:val="22"/>
       </w:rPr>
       <w:tcPr>
-        <w:shd w:val="clear" w:color="FFC000" w:themeColor="accent4" w:fill="FFC000" w:themeFill="accent4"/>
+        <w:shd w:val="clear" w:color="A5A5A5" w:themeColor="accent3" w:fill="A5A5A5" w:themeFill="accent3"/>
       </w:tcPr>
     </w:tblStylePr>
     <w:tblStylePr w:type="lastCol">
@@ -27446,23 +28008,24 @@
         <w:sz w:val="22"/>
       </w:rPr>
       <w:tcPr>
-        <w:shd w:val="clear" w:color="FFC000" w:themeColor="accent4" w:fill="FFC000" w:themeFill="accent4"/>
+        <w:shd w:val="clear" w:color="A5A5A5" w:themeColor="accent3" w:fill="A5A5A5" w:themeFill="accent3"/>
       </w:tcPr>
     </w:tblStylePr>
     <w:tblStylePr w:type="band1Vert">
       <w:tcPr>
-        <w:shd w:val="clear" w:color="FEE289" w:themeColor="accent4" w:themeTint="75" w:fill="FEE289" w:themeFill="accent4" w:themeFillTint="75"/>
+        <w:shd w:val="clear" w:color="D5D5D5" w:themeColor="accent3" w:themeTint="75" w:fill="D5D5D5" w:themeFill="accent3" w:themeFillTint="75"/>
       </w:tcPr>
     </w:tblStylePr>
     <w:tblStylePr w:type="band1Horz">
       <w:tcPr>
-        <w:shd w:val="clear" w:color="FEE289" w:themeColor="accent4" w:themeTint="75" w:fill="FEE289" w:themeFill="accent4" w:themeFillTint="75"/>
+        <w:shd w:val="clear" w:color="D5D5D5" w:themeColor="accent3" w:themeTint="75" w:fill="D5D5D5" w:themeFill="accent3" w:themeFillTint="75"/>
       </w:tcPr>
     </w:tblStylePr>
   </w:style>
-  <w:style w:type="table" w:customStyle="1" w:styleId="78">
-    <w:name w:val="Grid Table 5 Dark - Accent 5"/>
-    <w:basedOn w:val="22"/>
+  <w:style w:type="table" w:customStyle="1" w:styleId="77">
+    <w:name w:val="Grid Table 5 Dark- Accent 4"/>
+    <w:basedOn w:val="12"/>
+    <w:qFormat/>
     <w:uiPriority w:val="99"/>
     <w:pPr>
       <w:spacing w:after="0" w:line="240" w:lineRule="auto"/>
@@ -27485,7 +28048,7 @@
         <w:sz w:val="22"/>
       </w:rPr>
       <w:tcPr>
-        <w:shd w:val="clear" w:color="4472C4" w:themeColor="accent5" w:fill="4472C4" w:themeFill="accent5"/>
+        <w:shd w:val="clear" w:color="FFC000" w:themeColor="accent4" w:fill="FFC000" w:themeFill="accent4"/>
       </w:tcPr>
     </w:tblStylePr>
     <w:tblStylePr w:type="lastRow">
@@ -27499,7 +28062,7 @@
         <w:tcBorders>
           <w:top w:val="single" w:color="FFFFFF" w:themeColor="light1" w:sz="4" w:space="0"/>
         </w:tcBorders>
-        <w:shd w:val="clear" w:color="4472C4" w:themeColor="accent5" w:fill="4472C4" w:themeFill="accent5"/>
+        <w:shd w:val="clear" w:color="FFC000" w:themeColor="accent4" w:fill="FFC000" w:themeFill="accent4"/>
       </w:tcPr>
     </w:tblStylePr>
     <w:tblStylePr w:type="firstCol">
@@ -27510,7 +28073,7 @@
         <w:sz w:val="22"/>
       </w:rPr>
       <w:tcPr>
-        <w:shd w:val="clear" w:color="4472C4" w:themeColor="accent5" w:fill="4472C4" w:themeFill="accent5"/>
+        <w:shd w:val="clear" w:color="FFC000" w:themeColor="accent4" w:fill="FFC000" w:themeFill="accent4"/>
       </w:tcPr>
     </w:tblStylePr>
     <w:tblStylePr w:type="lastCol">
@@ -27521,23 +28084,24 @@
         <w:sz w:val="22"/>
       </w:rPr>
       <w:tcPr>
-        <w:shd w:val="clear" w:color="4472C4" w:themeColor="accent5" w:fill="4472C4" w:themeFill="accent5"/>
+        <w:shd w:val="clear" w:color="FFC000" w:themeColor="accent4" w:fill="FFC000" w:themeFill="accent4"/>
       </w:tcPr>
     </w:tblStylePr>
     <w:tblStylePr w:type="band1Vert">
       <w:tcPr>
-        <w:shd w:val="clear" w:color="A9BEE3" w:themeColor="accent5" w:themeTint="75" w:fill="A9BEE3" w:themeFill="accent5" w:themeFillTint="75"/>
+        <w:shd w:val="clear" w:color="FEE289" w:themeColor="accent4" w:themeTint="75" w:fill="FEE289" w:themeFill="accent4" w:themeFillTint="75"/>
       </w:tcPr>
     </w:tblStylePr>
     <w:tblStylePr w:type="band1Horz">
       <w:tcPr>
-        <w:shd w:val="clear" w:color="A9BEE3" w:themeColor="accent5" w:themeTint="75" w:fill="A9BEE3" w:themeFill="accent5" w:themeFillTint="75"/>
+        <w:shd w:val="clear" w:color="FEE289" w:themeColor="accent4" w:themeTint="75" w:fill="FEE289" w:themeFill="accent4" w:themeFillTint="75"/>
       </w:tcPr>
     </w:tblStylePr>
   </w:style>
-  <w:style w:type="table" w:customStyle="1" w:styleId="79">
-    <w:name w:val="Grid Table 5 Dark - Accent 6"/>
-    <w:basedOn w:val="22"/>
+  <w:style w:type="table" w:customStyle="1" w:styleId="78">
+    <w:name w:val="Grid Table 5 Dark - Accent 5"/>
+    <w:basedOn w:val="12"/>
+    <w:qFormat/>
     <w:uiPriority w:val="99"/>
     <w:pPr>
       <w:spacing w:after="0" w:line="240" w:lineRule="auto"/>
@@ -27560,6 +28124,82 @@
         <w:sz w:val="22"/>
       </w:rPr>
       <w:tcPr>
+        <w:shd w:val="clear" w:color="4472C4" w:themeColor="accent5" w:fill="4472C4" w:themeFill="accent5"/>
+      </w:tcPr>
+    </w:tblStylePr>
+    <w:tblStylePr w:type="lastRow">
+      <w:rPr>
+        <w:rFonts w:ascii="Arial" w:hAnsi="Arial"/>
+        <w:b/>
+        <w:color w:val="FFFFFF"/>
+        <w:sz w:val="22"/>
+      </w:rPr>
+      <w:tcPr>
+        <w:tcBorders>
+          <w:top w:val="single" w:color="FFFFFF" w:themeColor="light1" w:sz="4" w:space="0"/>
+        </w:tcBorders>
+        <w:shd w:val="clear" w:color="4472C4" w:themeColor="accent5" w:fill="4472C4" w:themeFill="accent5"/>
+      </w:tcPr>
+    </w:tblStylePr>
+    <w:tblStylePr w:type="firstCol">
+      <w:rPr>
+        <w:rFonts w:ascii="Arial" w:hAnsi="Arial"/>
+        <w:b/>
+        <w:color w:val="FFFFFF"/>
+        <w:sz w:val="22"/>
+      </w:rPr>
+      <w:tcPr>
+        <w:shd w:val="clear" w:color="4472C4" w:themeColor="accent5" w:fill="4472C4" w:themeFill="accent5"/>
+      </w:tcPr>
+    </w:tblStylePr>
+    <w:tblStylePr w:type="lastCol">
+      <w:rPr>
+        <w:rFonts w:ascii="Arial" w:hAnsi="Arial"/>
+        <w:b/>
+        <w:color w:val="FFFFFF"/>
+        <w:sz w:val="22"/>
+      </w:rPr>
+      <w:tcPr>
+        <w:shd w:val="clear" w:color="4472C4" w:themeColor="accent5" w:fill="4472C4" w:themeFill="accent5"/>
+      </w:tcPr>
+    </w:tblStylePr>
+    <w:tblStylePr w:type="band1Vert">
+      <w:tcPr>
+        <w:shd w:val="clear" w:color="A9BEE3" w:themeColor="accent5" w:themeTint="75" w:fill="A9BEE3" w:themeFill="accent5" w:themeFillTint="75"/>
+      </w:tcPr>
+    </w:tblStylePr>
+    <w:tblStylePr w:type="band1Horz">
+      <w:tcPr>
+        <w:shd w:val="clear" w:color="A9BEE3" w:themeColor="accent5" w:themeTint="75" w:fill="A9BEE3" w:themeFill="accent5" w:themeFillTint="75"/>
+      </w:tcPr>
+    </w:tblStylePr>
+  </w:style>
+  <w:style w:type="table" w:customStyle="1" w:styleId="79">
+    <w:name w:val="Grid Table 5 Dark - Accent 6"/>
+    <w:basedOn w:val="12"/>
+    <w:qFormat/>
+    <w:uiPriority w:val="99"/>
+    <w:pPr>
+      <w:spacing w:after="0" w:line="240" w:lineRule="auto"/>
+    </w:pPr>
+    <w:tblPr>
+      <w:tblBorders>
+        <w:top w:val="single" w:color="FFFFFF" w:themeColor="light1" w:sz="4" w:space="0"/>
+        <w:left w:val="single" w:color="FFFFFF" w:themeColor="light1" w:sz="4" w:space="0"/>
+        <w:bottom w:val="single" w:color="FFFFFF" w:themeColor="light1" w:sz="4" w:space="0"/>
+        <w:right w:val="single" w:color="FFFFFF" w:themeColor="light1" w:sz="4" w:space="0"/>
+        <w:insideH w:val="single" w:color="FFFFFF" w:themeColor="light1" w:sz="4" w:space="0"/>
+        <w:insideV w:val="single" w:color="FFFFFF" w:themeColor="light1" w:sz="4" w:space="0"/>
+      </w:tblBorders>
+    </w:tblPr>
+    <w:tblStylePr w:type="firstRow">
+      <w:rPr>
+        <w:rFonts w:ascii="Arial" w:hAnsi="Arial"/>
+        <w:b/>
+        <w:color w:val="FFFFFF"/>
+        <w:sz w:val="22"/>
+      </w:rPr>
+      <w:tcPr>
         <w:shd w:val="clear" w:color="70AD47" w:themeColor="accent6" w:fill="70AD47" w:themeFill="accent6"/>
       </w:tcPr>
     </w:tblStylePr>
@@ -27612,7 +28252,8 @@
   </w:style>
   <w:style w:type="table" w:customStyle="1" w:styleId="80">
     <w:name w:val="Grid Table 6 Colorful"/>
-    <w:basedOn w:val="22"/>
+    <w:basedOn w:val="12"/>
+    <w:qFormat/>
     <w:uiPriority w:val="99"/>
     <w:pPr>
       <w:spacing w:after="0" w:line="240" w:lineRule="auto"/>
@@ -27729,7 +28370,7 @@
   </w:style>
   <w:style w:type="table" w:customStyle="1" w:styleId="81">
     <w:name w:val="Grid Table 6 Colorful - Accent 1"/>
-    <w:basedOn w:val="22"/>
+    <w:basedOn w:val="12"/>
     <w:qFormat/>
     <w:uiPriority w:val="99"/>
     <w:pPr>
@@ -27847,7 +28488,8 @@
   </w:style>
   <w:style w:type="table" w:customStyle="1" w:styleId="82">
     <w:name w:val="Grid Table 6 Colorful - Accent 2"/>
-    <w:basedOn w:val="22"/>
+    <w:basedOn w:val="12"/>
+    <w:qFormat/>
     <w:uiPriority w:val="99"/>
     <w:pPr>
       <w:spacing w:after="0" w:line="240" w:lineRule="auto"/>
@@ -27964,7 +28606,7 @@
   </w:style>
   <w:style w:type="table" w:customStyle="1" w:styleId="83">
     <w:name w:val="Grid Table 6 Colorful - Accent 3"/>
-    <w:basedOn w:val="22"/>
+    <w:basedOn w:val="12"/>
     <w:qFormat/>
     <w:uiPriority w:val="99"/>
     <w:pPr>
@@ -28082,7 +28724,7 @@
   </w:style>
   <w:style w:type="table" w:customStyle="1" w:styleId="84">
     <w:name w:val="Grid Table 6 Colorful - Accent 4"/>
-    <w:basedOn w:val="22"/>
+    <w:basedOn w:val="12"/>
     <w:qFormat/>
     <w:uiPriority w:val="99"/>
     <w:pPr>
@@ -28200,7 +28842,8 @@
   </w:style>
   <w:style w:type="table" w:customStyle="1" w:styleId="85">
     <w:name w:val="Grid Table 6 Colorful - Accent 5"/>
-    <w:basedOn w:val="22"/>
+    <w:basedOn w:val="12"/>
+    <w:qFormat/>
     <w:uiPriority w:val="99"/>
     <w:pPr>
       <w:spacing w:after="0" w:line="240" w:lineRule="auto"/>
@@ -28269,7 +28912,8 @@
   </w:style>
   <w:style w:type="table" w:customStyle="1" w:styleId="86">
     <w:name w:val="Grid Table 6 Colorful - Accent 6"/>
-    <w:basedOn w:val="22"/>
+    <w:basedOn w:val="12"/>
+    <w:qFormat/>
     <w:uiPriority w:val="99"/>
     <w:pPr>
       <w:spacing w:after="0" w:line="240" w:lineRule="auto"/>
@@ -28338,7 +28982,7 @@
   </w:style>
   <w:style w:type="table" w:customStyle="1" w:styleId="87">
     <w:name w:val="Grid Table 7 Colorful"/>
-    <w:basedOn w:val="22"/>
+    <w:basedOn w:val="12"/>
     <w:qFormat/>
     <w:uiPriority w:val="99"/>
     <w:pPr>
@@ -28496,7 +29140,7 @@
   </w:style>
   <w:style w:type="table" w:customStyle="1" w:styleId="88">
     <w:name w:val="Grid Table 7 Colorful - Accent 1"/>
-    <w:basedOn w:val="22"/>
+    <w:basedOn w:val="12"/>
     <w:qFormat/>
     <w:uiPriority w:val="99"/>
     <w:pPr>
@@ -28654,7 +29298,8 @@
   </w:style>
   <w:style w:type="table" w:customStyle="1" w:styleId="89">
     <w:name w:val="Grid Table 7 Colorful - Accent 2"/>
-    <w:basedOn w:val="22"/>
+    <w:basedOn w:val="12"/>
+    <w:qFormat/>
     <w:uiPriority w:val="99"/>
     <w:pPr>
       <w:spacing w:after="0" w:line="240" w:lineRule="auto"/>
@@ -28811,7 +29456,8 @@
   </w:style>
   <w:style w:type="table" w:customStyle="1" w:styleId="90">
     <w:name w:val="Grid Table 7 Colorful - Accent 3"/>
-    <w:basedOn w:val="22"/>
+    <w:basedOn w:val="12"/>
+    <w:qFormat/>
     <w:uiPriority w:val="99"/>
     <w:pPr>
       <w:spacing w:after="0" w:line="240" w:lineRule="auto"/>
@@ -28968,7 +29614,8 @@
   </w:style>
   <w:style w:type="table" w:customStyle="1" w:styleId="91">
     <w:name w:val="Grid Table 7 Colorful - Accent 4"/>
-    <w:basedOn w:val="22"/>
+    <w:basedOn w:val="12"/>
+    <w:qFormat/>
     <w:uiPriority w:val="99"/>
     <w:pPr>
       <w:spacing w:after="0" w:line="240" w:lineRule="auto"/>
@@ -29125,7 +29772,8 @@
   </w:style>
   <w:style w:type="table" w:customStyle="1" w:styleId="92">
     <w:name w:val="Grid Table 7 Colorful - Accent 5"/>
-    <w:basedOn w:val="22"/>
+    <w:basedOn w:val="12"/>
+    <w:qFormat/>
     <w:uiPriority w:val="99"/>
     <w:pPr>
       <w:spacing w:after="0" w:line="240" w:lineRule="auto"/>
@@ -29234,7 +29882,8 @@
   </w:style>
   <w:style w:type="table" w:customStyle="1" w:styleId="93">
     <w:name w:val="Grid Table 7 Colorful - Accent 6"/>
-    <w:basedOn w:val="22"/>
+    <w:basedOn w:val="12"/>
+    <w:qFormat/>
     <w:uiPriority w:val="99"/>
     <w:pPr>
       <w:spacing w:after="0" w:line="240" w:lineRule="auto"/>
@@ -29343,13 +29992,12 @@
   </w:style>
   <w:style w:type="table" w:customStyle="1" w:styleId="94">
     <w:name w:val="List Table 1 Light"/>
-    <w:basedOn w:val="22"/>
+    <w:basedOn w:val="12"/>
     <w:qFormat/>
     <w:uiPriority w:val="99"/>
     <w:pPr>
       <w:spacing w:after="0" w:line="240" w:lineRule="auto"/>
     </w:pPr>
-    <w:tblPr/>
     <w:tblStylePr w:type="firstRow">
       <w:rPr>
         <w:b/>
@@ -29403,131 +30051,12 @@
   </w:style>
   <w:style w:type="table" w:customStyle="1" w:styleId="95">
     <w:name w:val="List Table 1 Light - Accent 1"/>
-    <w:basedOn w:val="22"/>
-    <w:uiPriority w:val="99"/>
-    <w:pPr>
-      <w:spacing w:after="0" w:line="240" w:lineRule="auto"/>
-    </w:pPr>
-    <w:tblPr/>
-    <w:tblStylePr w:type="firstRow">
-      <w:rPr>
-        <w:b/>
-        <w:color w:val="404040"/>
-      </w:rPr>
-      <w:tcPr>
-        <w:tcBorders>
-          <w:top w:val="nil"/>
-          <w:left w:val="nil"/>
-          <w:bottom w:val="single" w:color="5B9BD5" w:themeColor="accent1" w:sz="4" w:space="0"/>
-          <w:right w:val="nil"/>
-        </w:tcBorders>
-      </w:tcPr>
-    </w:tblStylePr>
-    <w:tblStylePr w:type="lastRow">
-      <w:rPr>
-        <w:b/>
-        <w:color w:val="404040"/>
-      </w:rPr>
-      <w:tcPr>
-        <w:tcBorders>
-          <w:top w:val="single" w:color="5B9BD5" w:themeColor="accent1" w:sz="4" w:space="0"/>
-          <w:left w:val="nil"/>
-          <w:bottom w:val="nil"/>
-          <w:right w:val="nil"/>
-        </w:tcBorders>
-      </w:tcPr>
-    </w:tblStylePr>
-    <w:tblStylePr w:type="firstCol">
-      <w:rPr>
-        <w:b/>
-        <w:color w:val="404040"/>
-      </w:rPr>
-    </w:tblStylePr>
-    <w:tblStylePr w:type="lastCol">
-      <w:rPr>
-        <w:b/>
-        <w:color w:val="404040"/>
-      </w:rPr>
-    </w:tblStylePr>
-    <w:tblStylePr w:type="band1Vert">
-      <w:tcPr>
-        <w:shd w:val="clear" w:color="D5E5F4" w:themeColor="accent1" w:themeTint="40" w:fill="D5E5F4" w:themeFill="accent1" w:themeFillTint="40"/>
-      </w:tcPr>
-    </w:tblStylePr>
-    <w:tblStylePr w:type="band1Horz">
-      <w:tcPr>
-        <w:shd w:val="clear" w:color="D5E5F4" w:themeColor="accent1" w:themeTint="40" w:fill="D5E5F4" w:themeFill="accent1" w:themeFillTint="40"/>
-      </w:tcPr>
-    </w:tblStylePr>
-  </w:style>
-  <w:style w:type="table" w:customStyle="1" w:styleId="96">
-    <w:name w:val="List Table 1 Light - Accent 2"/>
-    <w:basedOn w:val="22"/>
-    <w:uiPriority w:val="99"/>
-    <w:pPr>
-      <w:spacing w:after="0" w:line="240" w:lineRule="auto"/>
-    </w:pPr>
-    <w:tblPr/>
-    <w:tblStylePr w:type="firstRow">
-      <w:rPr>
-        <w:b/>
-        <w:color w:val="404040"/>
-      </w:rPr>
-      <w:tcPr>
-        <w:tcBorders>
-          <w:top w:val="nil"/>
-          <w:left w:val="nil"/>
-          <w:bottom w:val="single" w:color="ED7D31" w:themeColor="accent2" w:sz="4" w:space="0"/>
-          <w:right w:val="nil"/>
-        </w:tcBorders>
-      </w:tcPr>
-    </w:tblStylePr>
-    <w:tblStylePr w:type="lastRow">
-      <w:rPr>
-        <w:b/>
-        <w:color w:val="404040"/>
-      </w:rPr>
-      <w:tcPr>
-        <w:tcBorders>
-          <w:top w:val="single" w:color="ED7D31" w:themeColor="accent2" w:sz="4" w:space="0"/>
-          <w:left w:val="nil"/>
-          <w:bottom w:val="nil"/>
-          <w:right w:val="nil"/>
-        </w:tcBorders>
-      </w:tcPr>
-    </w:tblStylePr>
-    <w:tblStylePr w:type="firstCol">
-      <w:rPr>
-        <w:b/>
-        <w:color w:val="404040"/>
-      </w:rPr>
-    </w:tblStylePr>
-    <w:tblStylePr w:type="lastCol">
-      <w:rPr>
-        <w:b/>
-        <w:color w:val="404040"/>
-      </w:rPr>
-    </w:tblStylePr>
-    <w:tblStylePr w:type="band1Vert">
-      <w:tcPr>
-        <w:shd w:val="clear" w:color="FADECB" w:themeColor="accent2" w:themeTint="40" w:fill="FADECB" w:themeFill="accent2" w:themeFillTint="40"/>
-      </w:tcPr>
-    </w:tblStylePr>
-    <w:tblStylePr w:type="band1Horz">
-      <w:tcPr>
-        <w:shd w:val="clear" w:color="FADECB" w:themeColor="accent2" w:themeTint="40" w:fill="FADECB" w:themeFill="accent2" w:themeFillTint="40"/>
-      </w:tcPr>
-    </w:tblStylePr>
-  </w:style>
-  <w:style w:type="table" w:customStyle="1" w:styleId="97">
-    <w:name w:val="List Table 1 Light - Accent 3"/>
-    <w:basedOn w:val="22"/>
+    <w:basedOn w:val="12"/>
     <w:qFormat/>
     <w:uiPriority w:val="99"/>
     <w:pPr>
       <w:spacing w:after="0" w:line="240" w:lineRule="auto"/>
     </w:pPr>
-    <w:tblPr/>
     <w:tblStylePr w:type="firstRow">
       <w:rPr>
         <w:b/>
@@ -29537,7 +30066,7 @@
         <w:tcBorders>
           <w:top w:val="nil"/>
           <w:left w:val="nil"/>
-          <w:bottom w:val="single" w:color="A5A5A5" w:themeColor="accent3" w:sz="4" w:space="0"/>
+          <w:bottom w:val="single" w:color="5B9BD5" w:themeColor="accent1" w:sz="4" w:space="0"/>
           <w:right w:val="nil"/>
         </w:tcBorders>
       </w:tcPr>
@@ -29549,7 +30078,7 @@
       </w:rPr>
       <w:tcPr>
         <w:tcBorders>
-          <w:top w:val="single" w:color="A5A5A5" w:themeColor="accent3" w:sz="4" w:space="0"/>
+          <w:top w:val="single" w:color="5B9BD5" w:themeColor="accent1" w:sz="4" w:space="0"/>
           <w:left w:val="nil"/>
           <w:bottom w:val="nil"/>
           <w:right w:val="nil"/>
@@ -29570,24 +30099,23 @@
     </w:tblStylePr>
     <w:tblStylePr w:type="band1Vert">
       <w:tcPr>
-        <w:shd w:val="clear" w:color="E8E8E8" w:themeColor="accent3" w:themeTint="40" w:fill="E8E8E8" w:themeFill="accent3" w:themeFillTint="40"/>
+        <w:shd w:val="clear" w:color="D5E5F4" w:themeColor="accent1" w:themeTint="40" w:fill="D5E5F4" w:themeFill="accent1" w:themeFillTint="40"/>
       </w:tcPr>
     </w:tblStylePr>
     <w:tblStylePr w:type="band1Horz">
       <w:tcPr>
-        <w:shd w:val="clear" w:color="E8E8E8" w:themeColor="accent3" w:themeTint="40" w:fill="E8E8E8" w:themeFill="accent3" w:themeFillTint="40"/>
+        <w:shd w:val="clear" w:color="D5E5F4" w:themeColor="accent1" w:themeTint="40" w:fill="D5E5F4" w:themeFill="accent1" w:themeFillTint="40"/>
       </w:tcPr>
     </w:tblStylePr>
   </w:style>
-  <w:style w:type="table" w:customStyle="1" w:styleId="98">
-    <w:name w:val="List Table 1 Light - Accent 4"/>
-    <w:basedOn w:val="22"/>
+  <w:style w:type="table" w:customStyle="1" w:styleId="96">
+    <w:name w:val="List Table 1 Light - Accent 2"/>
+    <w:basedOn w:val="12"/>
     <w:qFormat/>
     <w:uiPriority w:val="99"/>
     <w:pPr>
       <w:spacing w:after="0" w:line="240" w:lineRule="auto"/>
     </w:pPr>
-    <w:tblPr/>
     <w:tblStylePr w:type="firstRow">
       <w:rPr>
         <w:b/>
@@ -29597,7 +30125,7 @@
         <w:tcBorders>
           <w:top w:val="nil"/>
           <w:left w:val="nil"/>
-          <w:bottom w:val="single" w:color="FFC000" w:themeColor="accent4" w:sz="4" w:space="0"/>
+          <w:bottom w:val="single" w:color="ED7D31" w:themeColor="accent2" w:sz="4" w:space="0"/>
           <w:right w:val="nil"/>
         </w:tcBorders>
       </w:tcPr>
@@ -29609,7 +30137,7 @@
       </w:rPr>
       <w:tcPr>
         <w:tcBorders>
-          <w:top w:val="single" w:color="FFC000" w:themeColor="accent4" w:sz="4" w:space="0"/>
+          <w:top w:val="single" w:color="ED7D31" w:themeColor="accent2" w:sz="4" w:space="0"/>
           <w:left w:val="nil"/>
           <w:bottom w:val="nil"/>
           <w:right w:val="nil"/>
@@ -29630,24 +30158,23 @@
     </w:tblStylePr>
     <w:tblStylePr w:type="band1Vert">
       <w:tcPr>
-        <w:shd w:val="clear" w:color="FFEFBE" w:themeColor="accent4" w:themeTint="40" w:fill="FFEFBE" w:themeFill="accent4" w:themeFillTint="40"/>
+        <w:shd w:val="clear" w:color="FADECB" w:themeColor="accent2" w:themeTint="40" w:fill="FADECB" w:themeFill="accent2" w:themeFillTint="40"/>
       </w:tcPr>
     </w:tblStylePr>
     <w:tblStylePr w:type="band1Horz">
       <w:tcPr>
-        <w:shd w:val="clear" w:color="FFEFBE" w:themeColor="accent4" w:themeTint="40" w:fill="FFEFBE" w:themeFill="accent4" w:themeFillTint="40"/>
+        <w:shd w:val="clear" w:color="FADECB" w:themeColor="accent2" w:themeTint="40" w:fill="FADECB" w:themeFill="accent2" w:themeFillTint="40"/>
       </w:tcPr>
     </w:tblStylePr>
   </w:style>
-  <w:style w:type="table" w:customStyle="1" w:styleId="99">
-    <w:name w:val="List Table 1 Light - Accent 5"/>
-    <w:basedOn w:val="22"/>
+  <w:style w:type="table" w:customStyle="1" w:styleId="97">
+    <w:name w:val="List Table 1 Light - Accent 3"/>
+    <w:basedOn w:val="12"/>
     <w:qFormat/>
     <w:uiPriority w:val="99"/>
     <w:pPr>
       <w:spacing w:after="0" w:line="240" w:lineRule="auto"/>
     </w:pPr>
-    <w:tblPr/>
     <w:tblStylePr w:type="firstRow">
       <w:rPr>
         <w:b/>
@@ -29657,7 +30184,7 @@
         <w:tcBorders>
           <w:top w:val="nil"/>
           <w:left w:val="nil"/>
-          <w:bottom w:val="single" w:color="4472C4" w:themeColor="accent5" w:sz="4" w:space="0"/>
+          <w:bottom w:val="single" w:color="A5A5A5" w:themeColor="accent3" w:sz="4" w:space="0"/>
           <w:right w:val="nil"/>
         </w:tcBorders>
       </w:tcPr>
@@ -29669,7 +30196,7 @@
       </w:rPr>
       <w:tcPr>
         <w:tcBorders>
-          <w:top w:val="single" w:color="4472C4" w:themeColor="accent5" w:sz="4" w:space="0"/>
+          <w:top w:val="single" w:color="A5A5A5" w:themeColor="accent3" w:sz="4" w:space="0"/>
           <w:left w:val="nil"/>
           <w:bottom w:val="nil"/>
           <w:right w:val="nil"/>
@@ -29690,24 +30217,141 @@
     </w:tblStylePr>
     <w:tblStylePr w:type="band1Vert">
       <w:tcPr>
-        <w:shd w:val="clear" w:color="D0DBF0" w:themeColor="accent5" w:themeTint="40" w:fill="D0DBF0" w:themeFill="accent5" w:themeFillTint="40"/>
+        <w:shd w:val="clear" w:color="E8E8E8" w:themeColor="accent3" w:themeTint="40" w:fill="E8E8E8" w:themeFill="accent3" w:themeFillTint="40"/>
       </w:tcPr>
     </w:tblStylePr>
     <w:tblStylePr w:type="band1Horz">
       <w:tcPr>
-        <w:shd w:val="clear" w:color="D0DBF0" w:themeColor="accent5" w:themeTint="40" w:fill="D0DBF0" w:themeFill="accent5" w:themeFillTint="40"/>
+        <w:shd w:val="clear" w:color="E8E8E8" w:themeColor="accent3" w:themeTint="40" w:fill="E8E8E8" w:themeFill="accent3" w:themeFillTint="40"/>
       </w:tcPr>
     </w:tblStylePr>
   </w:style>
-  <w:style w:type="table" w:customStyle="1" w:styleId="100">
-    <w:name w:val="List Table 1 Light - Accent 6"/>
-    <w:basedOn w:val="22"/>
+  <w:style w:type="table" w:customStyle="1" w:styleId="98">
+    <w:name w:val="List Table 1 Light - Accent 4"/>
+    <w:basedOn w:val="12"/>
     <w:qFormat/>
     <w:uiPriority w:val="99"/>
     <w:pPr>
       <w:spacing w:after="0" w:line="240" w:lineRule="auto"/>
     </w:pPr>
-    <w:tblPr/>
+    <w:tblStylePr w:type="firstRow">
+      <w:rPr>
+        <w:b/>
+        <w:color w:val="404040"/>
+      </w:rPr>
+      <w:tcPr>
+        <w:tcBorders>
+          <w:top w:val="nil"/>
+          <w:left w:val="nil"/>
+          <w:bottom w:val="single" w:color="FFC000" w:themeColor="accent4" w:sz="4" w:space="0"/>
+          <w:right w:val="nil"/>
+        </w:tcBorders>
+      </w:tcPr>
+    </w:tblStylePr>
+    <w:tblStylePr w:type="lastRow">
+      <w:rPr>
+        <w:b/>
+        <w:color w:val="404040"/>
+      </w:rPr>
+      <w:tcPr>
+        <w:tcBorders>
+          <w:top w:val="single" w:color="FFC000" w:themeColor="accent4" w:sz="4" w:space="0"/>
+          <w:left w:val="nil"/>
+          <w:bottom w:val="nil"/>
+          <w:right w:val="nil"/>
+        </w:tcBorders>
+      </w:tcPr>
+    </w:tblStylePr>
+    <w:tblStylePr w:type="firstCol">
+      <w:rPr>
+        <w:b/>
+        <w:color w:val="404040"/>
+      </w:rPr>
+    </w:tblStylePr>
+    <w:tblStylePr w:type="lastCol">
+      <w:rPr>
+        <w:b/>
+        <w:color w:val="404040"/>
+      </w:rPr>
+    </w:tblStylePr>
+    <w:tblStylePr w:type="band1Vert">
+      <w:tcPr>
+        <w:shd w:val="clear" w:color="FFEFBE" w:themeColor="accent4" w:themeTint="40" w:fill="FFEFBE" w:themeFill="accent4" w:themeFillTint="40"/>
+      </w:tcPr>
+    </w:tblStylePr>
+    <w:tblStylePr w:type="band1Horz">
+      <w:tcPr>
+        <w:shd w:val="clear" w:color="FFEFBE" w:themeColor="accent4" w:themeTint="40" w:fill="FFEFBE" w:themeFill="accent4" w:themeFillTint="40"/>
+      </w:tcPr>
+    </w:tblStylePr>
+  </w:style>
+  <w:style w:type="table" w:customStyle="1" w:styleId="99">
+    <w:name w:val="List Table 1 Light - Accent 5"/>
+    <w:basedOn w:val="12"/>
+    <w:qFormat/>
+    <w:uiPriority w:val="99"/>
+    <w:pPr>
+      <w:spacing w:after="0" w:line="240" w:lineRule="auto"/>
+    </w:pPr>
+    <w:tblStylePr w:type="firstRow">
+      <w:rPr>
+        <w:b/>
+        <w:color w:val="404040"/>
+      </w:rPr>
+      <w:tcPr>
+        <w:tcBorders>
+          <w:top w:val="nil"/>
+          <w:left w:val="nil"/>
+          <w:bottom w:val="single" w:color="4472C4" w:themeColor="accent5" w:sz="4" w:space="0"/>
+          <w:right w:val="nil"/>
+        </w:tcBorders>
+      </w:tcPr>
+    </w:tblStylePr>
+    <w:tblStylePr w:type="lastRow">
+      <w:rPr>
+        <w:b/>
+        <w:color w:val="404040"/>
+      </w:rPr>
+      <w:tcPr>
+        <w:tcBorders>
+          <w:top w:val="single" w:color="4472C4" w:themeColor="accent5" w:sz="4" w:space="0"/>
+          <w:left w:val="nil"/>
+          <w:bottom w:val="nil"/>
+          <w:right w:val="nil"/>
+        </w:tcBorders>
+      </w:tcPr>
+    </w:tblStylePr>
+    <w:tblStylePr w:type="firstCol">
+      <w:rPr>
+        <w:b/>
+        <w:color w:val="404040"/>
+      </w:rPr>
+    </w:tblStylePr>
+    <w:tblStylePr w:type="lastCol">
+      <w:rPr>
+        <w:b/>
+        <w:color w:val="404040"/>
+      </w:rPr>
+    </w:tblStylePr>
+    <w:tblStylePr w:type="band1Vert">
+      <w:tcPr>
+        <w:shd w:val="clear" w:color="D0DBF0" w:themeColor="accent5" w:themeTint="40" w:fill="D0DBF0" w:themeFill="accent5" w:themeFillTint="40"/>
+      </w:tcPr>
+    </w:tblStylePr>
+    <w:tblStylePr w:type="band1Horz">
+      <w:tcPr>
+        <w:shd w:val="clear" w:color="D0DBF0" w:themeColor="accent5" w:themeTint="40" w:fill="D0DBF0" w:themeFill="accent5" w:themeFillTint="40"/>
+      </w:tcPr>
+    </w:tblStylePr>
+  </w:style>
+  <w:style w:type="table" w:customStyle="1" w:styleId="100">
+    <w:name w:val="List Table 1 Light - Accent 6"/>
+    <w:basedOn w:val="12"/>
+    <w:qFormat/>
+    <w:uiPriority w:val="99"/>
+    <w:pPr>
+      <w:spacing w:after="0" w:line="240" w:lineRule="auto"/>
+    </w:pPr>
     <w:tblStylePr w:type="firstRow">
       <w:rPr>
         <w:b/>
@@ -29761,7 +30405,8 @@
   </w:style>
   <w:style w:type="table" w:customStyle="1" w:styleId="101">
     <w:name w:val="List Table 2"/>
-    <w:basedOn w:val="22"/>
+    <w:basedOn w:val="12"/>
+    <w:qFormat/>
     <w:uiPriority w:val="99"/>
     <w:pPr>
       <w:spacing w:after="0" w:line="240" w:lineRule="auto"/>
@@ -29844,7 +30489,8 @@
   </w:style>
   <w:style w:type="table" w:customStyle="1" w:styleId="102">
     <w:name w:val="List Table 2 - Accent 1"/>
-    <w:basedOn w:val="22"/>
+    <w:basedOn w:val="12"/>
+    <w:qFormat/>
     <w:uiPriority w:val="99"/>
     <w:pPr>
       <w:spacing w:after="0" w:line="240" w:lineRule="auto"/>
@@ -29927,7 +30573,7 @@
   </w:style>
   <w:style w:type="table" w:customStyle="1" w:styleId="103">
     <w:name w:val="List Table 2 - Accent 2"/>
-    <w:basedOn w:val="22"/>
+    <w:basedOn w:val="12"/>
     <w:qFormat/>
     <w:uiPriority w:val="99"/>
     <w:pPr>
@@ -30011,7 +30657,7 @@
   </w:style>
   <w:style w:type="table" w:customStyle="1" w:styleId="104">
     <w:name w:val="List Table 2 - Accent 3"/>
-    <w:basedOn w:val="22"/>
+    <w:basedOn w:val="12"/>
     <w:qFormat/>
     <w:uiPriority w:val="99"/>
     <w:pPr>
@@ -30095,7 +30741,7 @@
   </w:style>
   <w:style w:type="table" w:customStyle="1" w:styleId="105">
     <w:name w:val="List Table 2 - Accent 4"/>
-    <w:basedOn w:val="22"/>
+    <w:basedOn w:val="12"/>
     <w:qFormat/>
     <w:uiPriority w:val="99"/>
     <w:pPr>
@@ -30179,7 +30825,8 @@
   </w:style>
   <w:style w:type="table" w:customStyle="1" w:styleId="106">
     <w:name w:val="List Table 2 - Accent 5"/>
-    <w:basedOn w:val="22"/>
+    <w:basedOn w:val="12"/>
+    <w:qFormat/>
     <w:uiPriority w:val="99"/>
     <w:pPr>
       <w:spacing w:after="0" w:line="240" w:lineRule="auto"/>
@@ -30262,7 +30909,7 @@
   </w:style>
   <w:style w:type="table" w:customStyle="1" w:styleId="107">
     <w:name w:val="List Table 2 - Accent 6"/>
-    <w:basedOn w:val="22"/>
+    <w:basedOn w:val="12"/>
     <w:qFormat/>
     <w:uiPriority w:val="99"/>
     <w:pPr>
@@ -30346,7 +30993,8 @@
   </w:style>
   <w:style w:type="table" w:customStyle="1" w:styleId="108">
     <w:name w:val="List Table 3"/>
-    <w:basedOn w:val="22"/>
+    <w:basedOn w:val="12"/>
+    <w:qFormat/>
     <w:uiPriority w:val="99"/>
     <w:pPr>
       <w:spacing w:after="0" w:line="240" w:lineRule="auto"/>
@@ -30417,7 +31065,8 @@
   </w:style>
   <w:style w:type="table" w:customStyle="1" w:styleId="109">
     <w:name w:val="List Table 3 - Accent 1"/>
-    <w:basedOn w:val="22"/>
+    <w:basedOn w:val="12"/>
+    <w:qFormat/>
     <w:uiPriority w:val="99"/>
     <w:pPr>
       <w:spacing w:after="0" w:line="240" w:lineRule="auto"/>
@@ -30488,7 +31137,7 @@
   </w:style>
   <w:style w:type="table" w:customStyle="1" w:styleId="110">
     <w:name w:val="List Table 3 - Accent 2"/>
-    <w:basedOn w:val="22"/>
+    <w:basedOn w:val="12"/>
     <w:qFormat/>
     <w:uiPriority w:val="99"/>
     <w:pPr>
@@ -30560,7 +31209,8 @@
   </w:style>
   <w:style w:type="table" w:customStyle="1" w:styleId="111">
     <w:name w:val="List Table 3 - Accent 3"/>
-    <w:basedOn w:val="22"/>
+    <w:basedOn w:val="12"/>
+    <w:qFormat/>
     <w:uiPriority w:val="99"/>
     <w:pPr>
       <w:spacing w:after="0" w:line="240" w:lineRule="auto"/>
@@ -30631,7 +31281,8 @@
   </w:style>
   <w:style w:type="table" w:customStyle="1" w:styleId="112">
     <w:name w:val="List Table 3 - Accent 4"/>
-    <w:basedOn w:val="22"/>
+    <w:basedOn w:val="12"/>
+    <w:qFormat/>
     <w:uiPriority w:val="99"/>
     <w:pPr>
       <w:spacing w:after="0" w:line="240" w:lineRule="auto"/>
@@ -30702,7 +31353,7 @@
   </w:style>
   <w:style w:type="table" w:customStyle="1" w:styleId="113">
     <w:name w:val="List Table 3 - Accent 5"/>
-    <w:basedOn w:val="22"/>
+    <w:basedOn w:val="12"/>
     <w:qFormat/>
     <w:uiPriority w:val="99"/>
     <w:pPr>
@@ -30774,7 +31425,8 @@
   </w:style>
   <w:style w:type="table" w:customStyle="1" w:styleId="114">
     <w:name w:val="List Table 3 - Accent 6"/>
-    <w:basedOn w:val="22"/>
+    <w:basedOn w:val="12"/>
+    <w:qFormat/>
     <w:uiPriority w:val="99"/>
     <w:pPr>
       <w:spacing w:after="0" w:line="240" w:lineRule="auto"/>
@@ -30845,7 +31497,7 @@
   </w:style>
   <w:style w:type="table" w:customStyle="1" w:styleId="115">
     <w:name w:val="List Table 4"/>
-    <w:basedOn w:val="22"/>
+    <w:basedOn w:val="12"/>
     <w:qFormat/>
     <w:uiPriority w:val="99"/>
     <w:pPr>
@@ -30912,7 +31564,8 @@
   </w:style>
   <w:style w:type="table" w:customStyle="1" w:styleId="116">
     <w:name w:val="List Table 4 - Accent 1"/>
-    <w:basedOn w:val="22"/>
+    <w:basedOn w:val="12"/>
+    <w:qFormat/>
     <w:uiPriority w:val="99"/>
     <w:pPr>
       <w:spacing w:after="0" w:line="240" w:lineRule="auto"/>
@@ -30978,7 +31631,7 @@
   </w:style>
   <w:style w:type="table" w:customStyle="1" w:styleId="117">
     <w:name w:val="List Table 4 - Accent 2"/>
-    <w:basedOn w:val="22"/>
+    <w:basedOn w:val="12"/>
     <w:uiPriority w:val="99"/>
     <w:pPr>
       <w:spacing w:after="0" w:line="240" w:lineRule="auto"/>
@@ -31044,7 +31697,7 @@
   </w:style>
   <w:style w:type="table" w:customStyle="1" w:styleId="118">
     <w:name w:val="List Table 4 - Accent 3"/>
-    <w:basedOn w:val="22"/>
+    <w:basedOn w:val="12"/>
     <w:uiPriority w:val="99"/>
     <w:pPr>
       <w:spacing w:after="0" w:line="240" w:lineRule="auto"/>
@@ -31110,7 +31763,7 @@
   </w:style>
   <w:style w:type="table" w:customStyle="1" w:styleId="119">
     <w:name w:val="List Table 4 - Accent 4"/>
-    <w:basedOn w:val="22"/>
+    <w:basedOn w:val="12"/>
     <w:qFormat/>
     <w:uiPriority w:val="99"/>
     <w:pPr>
@@ -31177,7 +31830,7 @@
   </w:style>
   <w:style w:type="table" w:customStyle="1" w:styleId="120">
     <w:name w:val="List Table 4 - Accent 5"/>
-    <w:basedOn w:val="22"/>
+    <w:basedOn w:val="12"/>
     <w:uiPriority w:val="99"/>
     <w:pPr>
       <w:spacing w:after="0" w:line="240" w:lineRule="auto"/>
@@ -31243,7 +31896,7 @@
   </w:style>
   <w:style w:type="table" w:customStyle="1" w:styleId="121">
     <w:name w:val="List Table 4 - Accent 6"/>
-    <w:basedOn w:val="22"/>
+    <w:basedOn w:val="12"/>
     <w:uiPriority w:val="99"/>
     <w:pPr>
       <w:spacing w:after="0" w:line="240" w:lineRule="auto"/>
@@ -31309,7 +31962,7 @@
   </w:style>
   <w:style w:type="table" w:customStyle="1" w:styleId="122">
     <w:name w:val="List Table 5 Dark"/>
-    <w:basedOn w:val="22"/>
+    <w:basedOn w:val="12"/>
     <w:qFormat/>
     <w:uiPriority w:val="99"/>
     <w:pPr>
@@ -31421,7 +32074,7 @@
   </w:style>
   <w:style w:type="table" w:customStyle="1" w:styleId="123">
     <w:name w:val="List Table 5 Dark - Accent 1"/>
-    <w:basedOn w:val="22"/>
+    <w:basedOn w:val="12"/>
     <w:qFormat/>
     <w:uiPriority w:val="99"/>
     <w:pPr>
@@ -31533,7 +32186,7 @@
   </w:style>
   <w:style w:type="table" w:customStyle="1" w:styleId="124">
     <w:name w:val="List Table 5 Dark - Accent 2"/>
-    <w:basedOn w:val="22"/>
+    <w:basedOn w:val="12"/>
     <w:qFormat/>
     <w:uiPriority w:val="99"/>
     <w:pPr>
@@ -31645,7 +32298,7 @@
   </w:style>
   <w:style w:type="table" w:customStyle="1" w:styleId="125">
     <w:name w:val="List Table 5 Dark - Accent 3"/>
-    <w:basedOn w:val="22"/>
+    <w:basedOn w:val="12"/>
     <w:qFormat/>
     <w:uiPriority w:val="99"/>
     <w:pPr>
@@ -31757,7 +32410,7 @@
   </w:style>
   <w:style w:type="table" w:customStyle="1" w:styleId="126">
     <w:name w:val="List Table 5 Dark - Accent 4"/>
-    <w:basedOn w:val="22"/>
+    <w:basedOn w:val="12"/>
     <w:qFormat/>
     <w:uiPriority w:val="99"/>
     <w:pPr>
@@ -31869,7 +32522,7 @@
   </w:style>
   <w:style w:type="table" w:customStyle="1" w:styleId="127">
     <w:name w:val="List Table 5 Dark - Accent 5"/>
-    <w:basedOn w:val="22"/>
+    <w:basedOn w:val="12"/>
     <w:uiPriority w:val="99"/>
     <w:pPr>
       <w:spacing w:after="0" w:line="240" w:lineRule="auto"/>
@@ -31980,7 +32633,7 @@
   </w:style>
   <w:style w:type="table" w:customStyle="1" w:styleId="128">
     <w:name w:val="List Table 5 Dark - Accent 6"/>
-    <w:basedOn w:val="22"/>
+    <w:basedOn w:val="12"/>
     <w:uiPriority w:val="99"/>
     <w:pPr>
       <w:spacing w:after="0" w:line="240" w:lineRule="auto"/>
@@ -32091,7 +32744,7 @@
   </w:style>
   <w:style w:type="table" w:customStyle="1" w:styleId="129">
     <w:name w:val="List Table 6 Colorful"/>
-    <w:basedOn w:val="22"/>
+    <w:basedOn w:val="12"/>
     <w:qFormat/>
     <w:uiPriority w:val="99"/>
     <w:pPr>
@@ -32192,7 +32845,7 @@
   </w:style>
   <w:style w:type="table" w:customStyle="1" w:styleId="130">
     <w:name w:val="List Table 6 Colorful - Accent 1"/>
-    <w:basedOn w:val="22"/>
+    <w:basedOn w:val="12"/>
     <w:uiPriority w:val="99"/>
     <w:pPr>
       <w:spacing w:after="0" w:line="240" w:lineRule="auto"/>
@@ -32262,7 +32915,7 @@
   </w:style>
   <w:style w:type="table" w:customStyle="1" w:styleId="131">
     <w:name w:val="List Table 6 Colorful - Accent 2"/>
-    <w:basedOn w:val="22"/>
+    <w:basedOn w:val="12"/>
     <w:qFormat/>
     <w:uiPriority w:val="99"/>
     <w:pPr>
@@ -32381,7 +33034,7 @@
   </w:style>
   <w:style w:type="table" w:customStyle="1" w:styleId="132">
     <w:name w:val="List Table 6 Colorful - Accent 3"/>
-    <w:basedOn w:val="22"/>
+    <w:basedOn w:val="12"/>
     <w:uiPriority w:val="99"/>
     <w:pPr>
       <w:spacing w:after="0" w:line="240" w:lineRule="auto"/>
@@ -32499,7 +33152,7 @@
   </w:style>
   <w:style w:type="table" w:customStyle="1" w:styleId="133">
     <w:name w:val="List Table 6 Colorful - Accent 4"/>
-    <w:basedOn w:val="22"/>
+    <w:basedOn w:val="12"/>
     <w:qFormat/>
     <w:uiPriority w:val="99"/>
     <w:pPr>
@@ -32618,7 +33271,7 @@
   </w:style>
   <w:style w:type="table" w:customStyle="1" w:styleId="134">
     <w:name w:val="List Table 6 Colorful - Accent 5"/>
-    <w:basedOn w:val="22"/>
+    <w:basedOn w:val="12"/>
     <w:uiPriority w:val="99"/>
     <w:pPr>
       <w:spacing w:after="0" w:line="240" w:lineRule="auto"/>
@@ -32736,7 +33389,7 @@
   </w:style>
   <w:style w:type="table" w:customStyle="1" w:styleId="135">
     <w:name w:val="List Table 6 Colorful - Accent 6"/>
-    <w:basedOn w:val="22"/>
+    <w:basedOn w:val="12"/>
     <w:uiPriority w:val="99"/>
     <w:pPr>
       <w:spacing w:after="0" w:line="240" w:lineRule="auto"/>
@@ -32854,7 +33507,7 @@
   </w:style>
   <w:style w:type="table" w:customStyle="1" w:styleId="136">
     <w:name w:val="List Table 7 Colorful"/>
-    <w:basedOn w:val="22"/>
+    <w:basedOn w:val="12"/>
     <w:uiPriority w:val="99"/>
     <w:pPr>
       <w:spacing w:after="0" w:line="240" w:lineRule="auto"/>
@@ -33008,7 +33661,7 @@
   </w:style>
   <w:style w:type="table" w:customStyle="1" w:styleId="137">
     <w:name w:val="List Table 7 Colorful - Accent 1"/>
-    <w:basedOn w:val="22"/>
+    <w:basedOn w:val="12"/>
     <w:uiPriority w:val="99"/>
     <w:pPr>
       <w:spacing w:after="0" w:line="240" w:lineRule="auto"/>
@@ -33114,7 +33767,7 @@
   </w:style>
   <w:style w:type="table" w:customStyle="1" w:styleId="138">
     <w:name w:val="List Table 7 Colorful - Accent 2"/>
-    <w:basedOn w:val="22"/>
+    <w:basedOn w:val="12"/>
     <w:qFormat/>
     <w:uiPriority w:val="99"/>
     <w:pPr>
@@ -33269,7 +33922,7 @@
   </w:style>
   <w:style w:type="table" w:customStyle="1" w:styleId="139">
     <w:name w:val="List Table 7 Colorful - Accent 3"/>
-    <w:basedOn w:val="22"/>
+    <w:basedOn w:val="12"/>
     <w:uiPriority w:val="99"/>
     <w:pPr>
       <w:spacing w:after="0" w:line="240" w:lineRule="auto"/>
@@ -33423,7 +34076,7 @@
   </w:style>
   <w:style w:type="table" w:customStyle="1" w:styleId="140">
     <w:name w:val="List Table 7 Colorful - Accent 4"/>
-    <w:basedOn w:val="22"/>
+    <w:basedOn w:val="12"/>
     <w:qFormat/>
     <w:uiPriority w:val="99"/>
     <w:pPr>
@@ -33578,7 +34231,7 @@
   </w:style>
   <w:style w:type="table" w:customStyle="1" w:styleId="141">
     <w:name w:val="List Table 7 Colorful - Accent 5"/>
-    <w:basedOn w:val="22"/>
+    <w:basedOn w:val="12"/>
     <w:uiPriority w:val="99"/>
     <w:pPr>
       <w:spacing w:after="0" w:line="240" w:lineRule="auto"/>
@@ -33732,7 +34385,7 @@
   </w:style>
   <w:style w:type="table" w:customStyle="1" w:styleId="142">
     <w:name w:val="List Table 7 Colorful - Accent 6"/>
-    <w:basedOn w:val="22"/>
+    <w:basedOn w:val="12"/>
     <w:uiPriority w:val="99"/>
     <w:pPr>
       <w:spacing w:after="0" w:line="240" w:lineRule="auto"/>
@@ -33886,7 +34539,7 @@
   </w:style>
   <w:style w:type="table" w:customStyle="1" w:styleId="143">
     <w:name w:val="Lined - Accent"/>
-    <w:basedOn w:val="22"/>
+    <w:basedOn w:val="12"/>
     <w:qFormat/>
     <w:uiPriority w:val="99"/>
     <w:pPr>
@@ -33895,7 +34548,6 @@
     <w:rPr>
       <w:color w:val="404040"/>
     </w:rPr>
-    <w:tblPr/>
     <w:tblStylePr w:type="firstRow">
       <w:rPr>
         <w:rFonts w:ascii="Arial" w:hAnsi="Arial"/>
@@ -33973,7 +34625,7 @@
   </w:style>
   <w:style w:type="table" w:customStyle="1" w:styleId="144">
     <w:name w:val="Lined - Accent 1"/>
-    <w:basedOn w:val="22"/>
+    <w:basedOn w:val="12"/>
     <w:uiPriority w:val="99"/>
     <w:pPr>
       <w:spacing w:after="0" w:line="240" w:lineRule="auto"/>
@@ -33981,7 +34633,6 @@
     <w:rPr>
       <w:color w:val="404040"/>
     </w:rPr>
-    <w:tblPr/>
     <w:tblStylePr w:type="firstRow">
       <w:rPr>
         <w:rFonts w:ascii="Arial" w:hAnsi="Arial"/>
@@ -34059,7 +34710,7 @@
   </w:style>
   <w:style w:type="table" w:customStyle="1" w:styleId="145">
     <w:name w:val="Lined - Accent 2"/>
-    <w:basedOn w:val="22"/>
+    <w:basedOn w:val="12"/>
     <w:uiPriority w:val="99"/>
     <w:pPr>
       <w:spacing w:after="0" w:line="240" w:lineRule="auto"/>
@@ -34067,7 +34718,6 @@
     <w:rPr>
       <w:color w:val="404040"/>
     </w:rPr>
-    <w:tblPr/>
     <w:tblStylePr w:type="firstRow">
       <w:rPr>
         <w:rFonts w:ascii="Arial" w:hAnsi="Arial"/>
@@ -34145,7 +34795,7 @@
   </w:style>
   <w:style w:type="table" w:customStyle="1" w:styleId="146">
     <w:name w:val="Lined - Accent 3"/>
-    <w:basedOn w:val="22"/>
+    <w:basedOn w:val="12"/>
     <w:uiPriority w:val="99"/>
     <w:pPr>
       <w:spacing w:after="0" w:line="240" w:lineRule="auto"/>
@@ -34153,7 +34803,6 @@
     <w:rPr>
       <w:color w:val="404040"/>
     </w:rPr>
-    <w:tblPr/>
     <w:tblStylePr w:type="firstRow">
       <w:rPr>
         <w:rFonts w:ascii="Arial" w:hAnsi="Arial"/>
@@ -34231,7 +34880,7 @@
   </w:style>
   <w:style w:type="table" w:customStyle="1" w:styleId="147">
     <w:name w:val="Lined - Accent 4"/>
-    <w:basedOn w:val="22"/>
+    <w:basedOn w:val="12"/>
     <w:uiPriority w:val="99"/>
     <w:pPr>
       <w:spacing w:after="0" w:line="240" w:lineRule="auto"/>
@@ -34239,7 +34888,6 @@
     <w:rPr>
       <w:color w:val="404040"/>
     </w:rPr>
-    <w:tblPr/>
     <w:tblStylePr w:type="firstRow">
       <w:rPr>
         <w:rFonts w:ascii="Arial" w:hAnsi="Arial"/>
@@ -34317,7 +34965,7 @@
   </w:style>
   <w:style w:type="table" w:customStyle="1" w:styleId="148">
     <w:name w:val="Lined - Accent 5"/>
-    <w:basedOn w:val="22"/>
+    <w:basedOn w:val="12"/>
     <w:qFormat/>
     <w:uiPriority w:val="99"/>
     <w:pPr>
@@ -34326,7 +34974,6 @@
     <w:rPr>
       <w:color w:val="404040"/>
     </w:rPr>
-    <w:tblPr/>
     <w:tblStylePr w:type="firstRow">
       <w:rPr>
         <w:rFonts w:ascii="Arial" w:hAnsi="Arial"/>
@@ -34404,7 +35051,7 @@
   </w:style>
   <w:style w:type="table" w:customStyle="1" w:styleId="149">
     <w:name w:val="Lined - Accent 6"/>
-    <w:basedOn w:val="22"/>
+    <w:basedOn w:val="12"/>
     <w:uiPriority w:val="99"/>
     <w:pPr>
       <w:spacing w:after="0" w:line="240" w:lineRule="auto"/>
@@ -34412,7 +35059,6 @@
     <w:rPr>
       <w:color w:val="404040"/>
     </w:rPr>
-    <w:tblPr/>
     <w:tblStylePr w:type="firstRow">
       <w:rPr>
         <w:rFonts w:ascii="Arial" w:hAnsi="Arial"/>
@@ -34490,7 +35136,7 @@
   </w:style>
   <w:style w:type="table" w:customStyle="1" w:styleId="150">
     <w:name w:val="Bordered &amp; Lined - Accent"/>
-    <w:basedOn w:val="22"/>
+    <w:basedOn w:val="12"/>
     <w:uiPriority w:val="99"/>
     <w:pPr>
       <w:spacing w:after="0" w:line="240" w:lineRule="auto"/>
@@ -34585,7 +35231,7 @@
   </w:style>
   <w:style w:type="table" w:customStyle="1" w:styleId="151">
     <w:name w:val="Bordered &amp; Lined - Accent 1"/>
-    <w:basedOn w:val="22"/>
+    <w:basedOn w:val="12"/>
     <w:qFormat/>
     <w:uiPriority w:val="99"/>
     <w:pPr>
@@ -34681,7 +35327,7 @@
   </w:style>
   <w:style w:type="table" w:customStyle="1" w:styleId="152">
     <w:name w:val="Bordered &amp; Lined - Accent 2"/>
-    <w:basedOn w:val="22"/>
+    <w:basedOn w:val="12"/>
     <w:uiPriority w:val="99"/>
     <w:pPr>
       <w:spacing w:after="0" w:line="240" w:lineRule="auto"/>
@@ -34776,7 +35422,7 @@
   </w:style>
   <w:style w:type="table" w:customStyle="1" w:styleId="153">
     <w:name w:val="Bordered &amp; Lined - Accent 3"/>
-    <w:basedOn w:val="22"/>
+    <w:basedOn w:val="12"/>
     <w:uiPriority w:val="99"/>
     <w:pPr>
       <w:spacing w:after="0" w:line="240" w:lineRule="auto"/>
@@ -34871,7 +35517,7 @@
   </w:style>
   <w:style w:type="table" w:customStyle="1" w:styleId="154">
     <w:name w:val="Bordered &amp; Lined - Accent 4"/>
-    <w:basedOn w:val="22"/>
+    <w:basedOn w:val="12"/>
     <w:qFormat/>
     <w:uiPriority w:val="99"/>
     <w:pPr>
@@ -34967,7 +35613,7 @@
   </w:style>
   <w:style w:type="table" w:customStyle="1" w:styleId="155">
     <w:name w:val="Bordered &amp; Lined - Accent 5"/>
-    <w:basedOn w:val="22"/>
+    <w:basedOn w:val="12"/>
     <w:uiPriority w:val="99"/>
     <w:pPr>
       <w:spacing w:after="0" w:line="240" w:lineRule="auto"/>
@@ -35062,7 +35708,7 @@
   </w:style>
   <w:style w:type="table" w:customStyle="1" w:styleId="156">
     <w:name w:val="Bordered &amp; Lined - Accent 6"/>
-    <w:basedOn w:val="22"/>
+    <w:basedOn w:val="12"/>
     <w:uiPriority w:val="99"/>
     <w:pPr>
       <w:spacing w:after="0" w:line="240" w:lineRule="auto"/>
@@ -35157,7 +35803,7 @@
   </w:style>
   <w:style w:type="table" w:customStyle="1" w:styleId="157">
     <w:name w:val="Bordered"/>
-    <w:basedOn w:val="22"/>
+    <w:basedOn w:val="12"/>
     <w:uiPriority w:val="99"/>
     <w:pPr>
       <w:spacing w:after="0" w:line="240" w:lineRule="auto"/>
@@ -35233,7 +35879,7 @@
   </w:style>
   <w:style w:type="table" w:customStyle="1" w:styleId="158">
     <w:name w:val="Bordered - Accent 1"/>
-    <w:basedOn w:val="22"/>
+    <w:basedOn w:val="12"/>
     <w:qFormat/>
     <w:uiPriority w:val="99"/>
     <w:pPr>
@@ -35310,7 +35956,7 @@
   </w:style>
   <w:style w:type="table" w:customStyle="1" w:styleId="159">
     <w:name w:val="Bordered - Accent 2"/>
-    <w:basedOn w:val="22"/>
+    <w:basedOn w:val="12"/>
     <w:uiPriority w:val="99"/>
     <w:pPr>
       <w:spacing w:after="0" w:line="240" w:lineRule="auto"/>
@@ -35386,7 +36032,7 @@
   </w:style>
   <w:style w:type="table" w:customStyle="1" w:styleId="160">
     <w:name w:val="Bordered - Accent 3"/>
-    <w:basedOn w:val="22"/>
+    <w:basedOn w:val="12"/>
     <w:uiPriority w:val="99"/>
     <w:pPr>
       <w:spacing w:after="0" w:line="240" w:lineRule="auto"/>
@@ -35462,7 +36108,7 @@
   </w:style>
   <w:style w:type="table" w:customStyle="1" w:styleId="161">
     <w:name w:val="Bordered - Accent 4"/>
-    <w:basedOn w:val="22"/>
+    <w:basedOn w:val="12"/>
     <w:qFormat/>
     <w:uiPriority w:val="99"/>
     <w:pPr>
@@ -35539,7 +36185,7 @@
   </w:style>
   <w:style w:type="table" w:customStyle="1" w:styleId="162">
     <w:name w:val="Bordered - Accent 5"/>
-    <w:basedOn w:val="22"/>
+    <w:basedOn w:val="12"/>
     <w:uiPriority w:val="99"/>
     <w:pPr>
       <w:spacing w:after="0" w:line="240" w:lineRule="auto"/>
@@ -35615,7 +36261,7 @@
   </w:style>
   <w:style w:type="table" w:customStyle="1" w:styleId="163">
     <w:name w:val="Bordered - Accent 6"/>
-    <w:basedOn w:val="22"/>
+    <w:basedOn w:val="12"/>
     <w:qFormat/>
     <w:uiPriority w:val="99"/>
     <w:pPr>
@@ -35729,7 +36375,7 @@
   </w:style>
   <w:style w:type="character" w:styleId="167">
     <w:name w:val="footnote reference"/>
-    <w:basedOn w:val="2"/>
+    <w:basedOn w:val="11"/>
     <w:unhideWhenUsed/>
     <w:uiPriority w:val="99"/>
     <w:rPr>
@@ -35761,7 +36407,7 @@
   </w:style>
   <w:style w:type="character" w:styleId="170">
     <w:name w:val="endnote reference"/>
-    <w:basedOn w:val="2"/>
+    <w:basedOn w:val="11"/>
     <w:semiHidden/>
     <w:unhideWhenUsed/>
     <w:uiPriority w:val="99"/>
@@ -35879,6 +36525,7 @@
     <w:qFormat/>
     <w:uiPriority w:val="39"/>
     <w:rPr>
+      <w:rFonts w:asciiTheme="minorHAnsi" w:hAnsiTheme="minorHAnsi" w:eastAsiaTheme="minorEastAsia" w:cstheme="minorBidi"/>
       <w:sz w:val="21"/>
       <w:szCs w:val="22"/>
     </w:rPr>

--- a/Орехов_КР_МОиАД.docx
+++ b/Орехов_КР_МОиАД.docx
@@ -2753,7 +2753,7 @@
         <w:ind w:firstLine="708"/>
         <w:jc w:val="left"/>
         <w:rPr>
-          <w:rFonts w:ascii="Times New Roman" w:hAnsi="Times New Roman" w:eastAsia="Times New Roman" w:cs="Times New Roman"/>
+          <w:rFonts w:hint="default" w:ascii="Times New Roman" w:hAnsi="Times New Roman" w:eastAsia="Times New Roman" w:cs="Times New Roman"/>
           <w:b w:val="0"/>
           <w:bCs w:val="0"/>
           <w:sz w:val="28"/>
@@ -2762,8 +2762,6 @@
           <w:lang w:val="ru-RU"/>
         </w:rPr>
       </w:pPr>
-      <w:bookmarkStart w:id="14" w:name="_GoBack"/>
-      <w:bookmarkEnd w:id="14"/>
     </w:p>
     <w:p>
       <w:pPr>
@@ -2796,966 +2794,38 @@
       <w:pPr>
         <w:pStyle w:val="3"/>
         <w:rPr>
+          <w:rFonts w:hint="default" w:ascii="Times New Roman" w:hAnsi="Times New Roman" w:eastAsia="Times New Roman" w:cs="Times New Roman"/>
+          <w:b/>
+          <w:bCs/>
+          <w:sz w:val="28"/>
+          <w:szCs w:val="28"/>
+          <w:highlight w:val="none"/>
+          <w:lang w:val="ru-RU"/>
+        </w:rPr>
+      </w:pPr>
+      <w:bookmarkStart w:id="2" w:name="_Toc3"/>
+      <w:r>
+        <w:rPr>
           <w:rFonts w:ascii="Times New Roman" w:hAnsi="Times New Roman" w:eastAsia="Times New Roman" w:cs="Times New Roman"/>
           <w:b/>
           <w:bCs/>
           <w:sz w:val="28"/>
           <w:szCs w:val="28"/>
-          <w:highlight w:val="none"/>
           <w:lang w:val="en-US"/>
         </w:rPr>
-      </w:pPr>
-      <w:bookmarkStart w:id="2" w:name="_Toc3"/>
+        <w:t xml:space="preserve">1.1. Датасет </w:t>
+      </w:r>
+      <w:bookmarkEnd w:id="2"/>
       <w:r>
         <w:rPr>
-          <w:rFonts w:ascii="Times New Roman" w:hAnsi="Times New Roman" w:eastAsia="Times New Roman" w:cs="Times New Roman"/>
+          <w:rFonts w:hint="default" w:ascii="Times New Roman" w:hAnsi="Times New Roman" w:eastAsia="Times New Roman" w:cs="Times New Roman"/>
           <w:b/>
           <w:bCs/>
           <w:sz w:val="28"/>
           <w:szCs w:val="28"/>
           <w:lang w:val="en-US"/>
         </w:rPr>
-        <w:t>1.1. Датасет 1600000 твитов Sentiment140</w:t>
-      </w:r>
-      <w:bookmarkEnd w:id="2"/>
-    </w:p>
-    <w:p>
-      <w:pPr>
-        <w:ind w:firstLine="708"/>
-        <w:jc w:val="left"/>
-        <w:rPr>
-          <w:rFonts w:ascii="Times New Roman" w:hAnsi="Times New Roman" w:eastAsia="Times New Roman" w:cs="Times New Roman"/>
-          <w:b w:val="0"/>
-          <w:bCs w:val="0"/>
-          <w:sz w:val="28"/>
-          <w:szCs w:val="28"/>
-          <w:highlight w:val="none"/>
-          <w:lang w:val="ru-RU"/>
-        </w:rPr>
-      </w:pPr>
-      <w:r>
-        <w:rPr>
-          <w:rFonts w:ascii="Times New Roman" w:hAnsi="Times New Roman" w:eastAsia="Times New Roman" w:cs="Times New Roman"/>
-          <w:b w:val="0"/>
-          <w:bCs w:val="0"/>
-          <w:sz w:val="28"/>
-          <w:szCs w:val="28"/>
-          <w:highlight w:val="none"/>
-          <w:lang w:val="ru-RU"/>
-        </w:rPr>
-        <w:t>Большой и сложный датасет состоящий из твитов содержащих много мусора: URL, слэнги, хэштеги, смайлики, эмодзи, датасет собран при помощи Twitter API «X»,  наиболее подходит для обучения и оптимизации моделей нейронных сетей при помощи ансамблевых методов, для интеграции в адаптивную систему мониторинга реагирующую на изменение эмоциональной тональности обсуждений в социальных сетях.</w:t>
-      </w:r>
-    </w:p>
-    <w:p>
-      <w:pPr>
-        <w:ind w:firstLine="708"/>
-        <w:jc w:val="right"/>
-        <w:rPr>
-          <w:rFonts w:ascii="Times New Roman" w:hAnsi="Times New Roman" w:eastAsia="Times New Roman" w:cs="Times New Roman"/>
-          <w:b w:val="0"/>
-          <w:bCs w:val="0"/>
-          <w:sz w:val="28"/>
-          <w:szCs w:val="28"/>
-          <w:highlight w:val="none"/>
-          <w:lang w:val="ru-RU"/>
-        </w:rPr>
-      </w:pPr>
-      <w:r>
-        <w:rPr>
-          <w:rFonts w:ascii="Times New Roman" w:hAnsi="Times New Roman" w:eastAsia="Times New Roman" w:cs="Times New Roman"/>
-          <w:b w:val="0"/>
-          <w:bCs w:val="0"/>
-          <w:sz w:val="28"/>
-          <w:szCs w:val="28"/>
-          <w:highlight w:val="none"/>
-          <w:lang w:val="ru-RU"/>
-        </w:rPr>
-        <w:t>Таблица 1. Описание содержания «Sentiment140» миллион шестьсот тысяч твитов</w:t>
-      </w:r>
-    </w:p>
-    <w:tbl>
-      <w:tblPr>
-        <w:tblStyle w:val="33"/>
-        <w:tblW w:w="0" w:type="auto"/>
-        <w:tblInd w:w="0" w:type="dxa"/>
-        <w:tblBorders>
-          <w:top w:val="single" w:color="000000" w:sz="4" w:space="0"/>
-          <w:left w:val="single" w:color="000000" w:sz="4" w:space="0"/>
-          <w:bottom w:val="single" w:color="000000" w:sz="4" w:space="0"/>
-          <w:right w:val="single" w:color="000000" w:sz="4" w:space="0"/>
-          <w:insideH w:val="single" w:color="000000" w:sz="4" w:space="0"/>
-          <w:insideV w:val="single" w:color="000000" w:sz="4" w:space="0"/>
-        </w:tblBorders>
-        <w:tblLayout w:type="autofit"/>
-        <w:tblCellMar>
-          <w:top w:w="0" w:type="dxa"/>
-          <w:left w:w="108" w:type="dxa"/>
-          <w:bottom w:w="0" w:type="dxa"/>
-          <w:right w:w="108" w:type="dxa"/>
-        </w:tblCellMar>
-      </w:tblPr>
-      <w:tblGrid>
-        <w:gridCol w:w="3118"/>
-        <w:gridCol w:w="3118"/>
-        <w:gridCol w:w="3118"/>
-      </w:tblGrid>
-      <w:tr>
-        <w:tblPrEx>
-          <w:tblBorders>
-            <w:top w:val="single" w:color="000000" w:sz="4" w:space="0"/>
-            <w:left w:val="single" w:color="000000" w:sz="4" w:space="0"/>
-            <w:bottom w:val="single" w:color="000000" w:sz="4" w:space="0"/>
-            <w:right w:val="single" w:color="000000" w:sz="4" w:space="0"/>
-            <w:insideH w:val="single" w:color="000000" w:sz="4" w:space="0"/>
-            <w:insideV w:val="single" w:color="000000" w:sz="4" w:space="0"/>
-          </w:tblBorders>
-          <w:tblCellMar>
-            <w:top w:w="0" w:type="dxa"/>
-            <w:left w:w="108" w:type="dxa"/>
-            <w:bottom w:w="0" w:type="dxa"/>
-            <w:right w:w="108" w:type="dxa"/>
-          </w:tblCellMar>
-        </w:tblPrEx>
-        <w:tc>
-          <w:tcPr>
-            <w:tcW w:w="3118" w:type="dxa"/>
-            <w:vMerge w:val="restart"/>
-            <w:noWrap w:val="0"/>
-          </w:tcPr>
-          <w:p>
-            <w:pPr>
-              <w:spacing w:after="0" w:line="240" w:lineRule="auto"/>
-              <w:jc w:val="center"/>
-              <w:rPr>
-                <w:rFonts w:ascii="Times New Roman" w:hAnsi="Times New Roman" w:eastAsia="Times New Roman" w:cs="Times New Roman"/>
-                <w:b w:val="0"/>
-                <w:bCs w:val="0"/>
-                <w:sz w:val="28"/>
-                <w:szCs w:val="28"/>
-                <w:highlight w:val="none"/>
-                <w:lang w:val="ru-RU"/>
-              </w:rPr>
-            </w:pPr>
-            <w:r>
-              <w:rPr>
-                <w:rFonts w:ascii="Times New Roman" w:hAnsi="Times New Roman" w:eastAsia="Times New Roman" w:cs="Times New Roman"/>
-                <w:b w:val="0"/>
-                <w:bCs w:val="0"/>
-                <w:sz w:val="28"/>
-                <w:szCs w:val="28"/>
-                <w:highlight w:val="none"/>
-                <w:lang w:val="ru-RU"/>
-              </w:rPr>
-              <w:t>Наименование колонок</w:t>
-            </w:r>
-          </w:p>
-        </w:tc>
-        <w:tc>
-          <w:tcPr>
-            <w:tcW w:w="3118" w:type="dxa"/>
-            <w:vMerge w:val="restart"/>
-            <w:noWrap w:val="0"/>
-          </w:tcPr>
-          <w:p>
-            <w:pPr>
-              <w:spacing w:after="0" w:line="240" w:lineRule="auto"/>
-              <w:jc w:val="center"/>
-              <w:rPr>
-                <w:rFonts w:ascii="Times New Roman" w:hAnsi="Times New Roman" w:eastAsia="Times New Roman" w:cs="Times New Roman"/>
-                <w:b w:val="0"/>
-                <w:bCs w:val="0"/>
-                <w:sz w:val="28"/>
-                <w:szCs w:val="28"/>
-                <w:highlight w:val="none"/>
-                <w:lang w:val="ru-RU"/>
-              </w:rPr>
-            </w:pPr>
-            <w:r>
-              <w:rPr>
-                <w:rFonts w:ascii="Times New Roman" w:hAnsi="Times New Roman" w:eastAsia="Times New Roman" w:cs="Times New Roman"/>
-                <w:b w:val="0"/>
-                <w:bCs w:val="0"/>
-                <w:sz w:val="28"/>
-                <w:szCs w:val="28"/>
-                <w:highlight w:val="none"/>
-                <w:lang w:val="ru-RU"/>
-              </w:rPr>
-              <w:t>Тип данных</w:t>
-            </w:r>
-          </w:p>
-        </w:tc>
-        <w:tc>
-          <w:tcPr>
-            <w:tcW w:w="3118" w:type="dxa"/>
-            <w:vMerge w:val="restart"/>
-            <w:noWrap w:val="0"/>
-          </w:tcPr>
-          <w:p>
-            <w:pPr>
-              <w:spacing w:after="0" w:line="240" w:lineRule="auto"/>
-              <w:jc w:val="center"/>
-              <w:rPr>
-                <w:rFonts w:ascii="Times New Roman" w:hAnsi="Times New Roman" w:eastAsia="Times New Roman" w:cs="Times New Roman"/>
-                <w:b w:val="0"/>
-                <w:bCs w:val="0"/>
-                <w:sz w:val="28"/>
-                <w:szCs w:val="28"/>
-                <w:highlight w:val="none"/>
-                <w:lang w:val="ru-RU"/>
-              </w:rPr>
-            </w:pPr>
-            <w:r>
-              <w:rPr>
-                <w:rFonts w:ascii="Times New Roman" w:hAnsi="Times New Roman" w:eastAsia="Times New Roman" w:cs="Times New Roman"/>
-                <w:b w:val="0"/>
-                <w:bCs w:val="0"/>
-                <w:sz w:val="28"/>
-                <w:szCs w:val="28"/>
-                <w:highlight w:val="none"/>
-                <w:lang w:val="ru-RU"/>
-              </w:rPr>
-              <w:t>Описание</w:t>
-            </w:r>
-          </w:p>
-        </w:tc>
-      </w:tr>
-      <w:tr>
-        <w:tblPrEx>
-          <w:tblBorders>
-            <w:top w:val="single" w:color="000000" w:sz="4" w:space="0"/>
-            <w:left w:val="single" w:color="000000" w:sz="4" w:space="0"/>
-            <w:bottom w:val="single" w:color="000000" w:sz="4" w:space="0"/>
-            <w:right w:val="single" w:color="000000" w:sz="4" w:space="0"/>
-            <w:insideH w:val="single" w:color="000000" w:sz="4" w:space="0"/>
-            <w:insideV w:val="single" w:color="000000" w:sz="4" w:space="0"/>
-          </w:tblBorders>
-          <w:tblCellMar>
-            <w:top w:w="0" w:type="dxa"/>
-            <w:left w:w="108" w:type="dxa"/>
-            <w:bottom w:w="0" w:type="dxa"/>
-            <w:right w:w="108" w:type="dxa"/>
-          </w:tblCellMar>
-        </w:tblPrEx>
-        <w:tc>
-          <w:tcPr>
-            <w:tcW w:w="3118" w:type="dxa"/>
-            <w:noWrap w:val="0"/>
-          </w:tcPr>
-          <w:p>
-            <w:pPr>
-              <w:spacing w:after="0" w:line="240" w:lineRule="auto"/>
-              <w:jc w:val="center"/>
-              <w:rPr>
-                <w:rFonts w:ascii="Times New Roman" w:hAnsi="Times New Roman" w:eastAsia="Times New Roman" w:cs="Times New Roman"/>
-                <w:b w:val="0"/>
-                <w:bCs w:val="0"/>
-                <w:sz w:val="28"/>
-                <w:szCs w:val="28"/>
-                <w:highlight w:val="none"/>
-                <w:lang w:val="ru-RU"/>
-              </w:rPr>
-            </w:pPr>
-            <w:r>
-              <w:rPr>
-                <w:rFonts w:ascii="Times New Roman" w:hAnsi="Times New Roman" w:eastAsia="Times New Roman" w:cs="Times New Roman"/>
-                <w:b w:val="0"/>
-                <w:bCs w:val="0"/>
-                <w:sz w:val="28"/>
-                <w:szCs w:val="28"/>
-                <w:highlight w:val="none"/>
-                <w:lang w:val="ru-RU"/>
-              </w:rPr>
-              <w:t>Полярность «Polarity»</w:t>
-            </w:r>
-          </w:p>
-        </w:tc>
-        <w:tc>
-          <w:tcPr>
-            <w:tcW w:w="3118" w:type="dxa"/>
-            <w:noWrap w:val="0"/>
-          </w:tcPr>
-          <w:p>
-            <w:pPr>
-              <w:spacing w:after="0" w:line="240" w:lineRule="auto"/>
-              <w:jc w:val="center"/>
-              <w:rPr>
-                <w:rFonts w:ascii="Times New Roman" w:hAnsi="Times New Roman" w:eastAsia="Times New Roman" w:cs="Times New Roman"/>
-                <w:b w:val="0"/>
-                <w:bCs w:val="0"/>
-                <w:sz w:val="28"/>
-                <w:szCs w:val="28"/>
-                <w:highlight w:val="none"/>
-                <w:lang w:val="ru-RU"/>
-              </w:rPr>
-            </w:pPr>
-            <w:r>
-              <w:rPr>
-                <w:rFonts w:ascii="Times New Roman" w:hAnsi="Times New Roman" w:eastAsia="Times New Roman" w:cs="Times New Roman"/>
-                <w:b w:val="0"/>
-                <w:bCs w:val="0"/>
-                <w:sz w:val="28"/>
-                <w:szCs w:val="28"/>
-                <w:highlight w:val="none"/>
-                <w:lang w:val="en-US"/>
-              </w:rPr>
-              <w:t>Int64</w:t>
-            </w:r>
-          </w:p>
-        </w:tc>
-        <w:tc>
-          <w:tcPr>
-            <w:tcW w:w="3118" w:type="dxa"/>
-            <w:noWrap w:val="0"/>
-          </w:tcPr>
-          <w:p>
-            <w:pPr>
-              <w:spacing w:after="0" w:line="240" w:lineRule="auto"/>
-              <w:jc w:val="center"/>
-              <w:rPr>
-                <w:rFonts w:ascii="Times New Roman" w:hAnsi="Times New Roman" w:eastAsia="Times New Roman" w:cs="Times New Roman"/>
-                <w:b w:val="0"/>
-                <w:bCs w:val="0"/>
-                <w:sz w:val="28"/>
-                <w:szCs w:val="28"/>
-                <w:highlight w:val="none"/>
-                <w:lang w:val="ru-RU"/>
-              </w:rPr>
-            </w:pPr>
-            <w:r>
-              <w:rPr>
-                <w:rFonts w:ascii="Times New Roman" w:hAnsi="Times New Roman" w:eastAsia="Times New Roman" w:cs="Times New Roman"/>
-                <w:b w:val="0"/>
-                <w:bCs w:val="0"/>
-                <w:sz w:val="28"/>
-                <w:szCs w:val="28"/>
-                <w:highlight w:val="none"/>
-                <w:lang w:val="ru-RU"/>
-              </w:rPr>
-              <w:t>Эмоциональная окраска от 0 до 4</w:t>
-            </w:r>
-          </w:p>
-        </w:tc>
-      </w:tr>
-      <w:tr>
-        <w:tblPrEx>
-          <w:tblBorders>
-            <w:top w:val="single" w:color="000000" w:sz="4" w:space="0"/>
-            <w:left w:val="single" w:color="000000" w:sz="4" w:space="0"/>
-            <w:bottom w:val="single" w:color="000000" w:sz="4" w:space="0"/>
-            <w:right w:val="single" w:color="000000" w:sz="4" w:space="0"/>
-            <w:insideH w:val="single" w:color="000000" w:sz="4" w:space="0"/>
-            <w:insideV w:val="single" w:color="000000" w:sz="4" w:space="0"/>
-          </w:tblBorders>
-          <w:tblCellMar>
-            <w:top w:w="0" w:type="dxa"/>
-            <w:left w:w="108" w:type="dxa"/>
-            <w:bottom w:w="0" w:type="dxa"/>
-            <w:right w:w="108" w:type="dxa"/>
-          </w:tblCellMar>
-        </w:tblPrEx>
-        <w:tc>
-          <w:tcPr>
-            <w:tcW w:w="3118" w:type="dxa"/>
-            <w:noWrap w:val="0"/>
-          </w:tcPr>
-          <w:p>
-            <w:pPr>
-              <w:spacing w:after="0" w:line="240" w:lineRule="auto"/>
-              <w:jc w:val="center"/>
-              <w:rPr>
-                <w:rFonts w:ascii="Times New Roman" w:hAnsi="Times New Roman" w:eastAsia="Times New Roman" w:cs="Times New Roman"/>
-                <w:b w:val="0"/>
-                <w:bCs w:val="0"/>
-                <w:sz w:val="28"/>
-                <w:szCs w:val="28"/>
-                <w:highlight w:val="none"/>
-                <w:lang w:val="ru-RU"/>
-              </w:rPr>
-            </w:pPr>
-            <w:r>
-              <w:rPr>
-                <w:rFonts w:ascii="Times New Roman" w:hAnsi="Times New Roman" w:eastAsia="Times New Roman" w:cs="Times New Roman"/>
-                <w:b w:val="0"/>
-                <w:bCs w:val="0"/>
-                <w:sz w:val="28"/>
-                <w:szCs w:val="28"/>
-                <w:highlight w:val="none"/>
-                <w:lang w:val="ru-RU"/>
-              </w:rPr>
-              <w:t>Идентификатор «Id»</w:t>
-            </w:r>
-          </w:p>
-        </w:tc>
-        <w:tc>
-          <w:tcPr>
-            <w:tcW w:w="3118" w:type="dxa"/>
-            <w:noWrap w:val="0"/>
-          </w:tcPr>
-          <w:p>
-            <w:pPr>
-              <w:spacing w:after="0" w:line="240" w:lineRule="auto"/>
-              <w:jc w:val="center"/>
-              <w:rPr>
-                <w:rFonts w:ascii="Times New Roman" w:hAnsi="Times New Roman" w:eastAsia="Times New Roman" w:cs="Times New Roman"/>
-                <w:b w:val="0"/>
-                <w:bCs w:val="0"/>
-                <w:sz w:val="28"/>
-                <w:szCs w:val="28"/>
-                <w:highlight w:val="none"/>
-                <w:lang w:val="ru-RU"/>
-              </w:rPr>
-            </w:pPr>
-            <w:r>
-              <w:rPr>
-                <w:rFonts w:ascii="Times New Roman" w:hAnsi="Times New Roman" w:eastAsia="Times New Roman" w:cs="Times New Roman"/>
-                <w:b w:val="0"/>
-                <w:bCs w:val="0"/>
-                <w:sz w:val="28"/>
-                <w:szCs w:val="28"/>
-                <w:highlight w:val="none"/>
-                <w:lang w:val="en-US"/>
-              </w:rPr>
-              <w:t>Int64</w:t>
-            </w:r>
-          </w:p>
-        </w:tc>
-        <w:tc>
-          <w:tcPr>
-            <w:tcW w:w="3118" w:type="dxa"/>
-            <w:noWrap w:val="0"/>
-          </w:tcPr>
-          <w:p>
-            <w:pPr>
-              <w:spacing w:after="0" w:line="240" w:lineRule="auto"/>
-              <w:jc w:val="center"/>
-              <w:rPr>
-                <w:rFonts w:ascii="Times New Roman" w:hAnsi="Times New Roman" w:eastAsia="Times New Roman" w:cs="Times New Roman"/>
-                <w:b w:val="0"/>
-                <w:bCs w:val="0"/>
-                <w:sz w:val="28"/>
-                <w:szCs w:val="28"/>
-                <w:highlight w:val="none"/>
-                <w:lang w:val="ru-RU"/>
-              </w:rPr>
-            </w:pPr>
-            <w:r>
-              <w:rPr>
-                <w:rFonts w:ascii="Times New Roman" w:hAnsi="Times New Roman" w:eastAsia="Times New Roman" w:cs="Times New Roman"/>
-                <w:b w:val="0"/>
-                <w:bCs w:val="0"/>
-                <w:sz w:val="28"/>
-                <w:szCs w:val="28"/>
-                <w:highlight w:val="none"/>
-                <w:lang w:val="ru-RU"/>
-              </w:rPr>
-              <w:t xml:space="preserve">Уникальный идентификатор твита </w:t>
-            </w:r>
-          </w:p>
-        </w:tc>
-      </w:tr>
-      <w:tr>
-        <w:tblPrEx>
-          <w:tblBorders>
-            <w:top w:val="single" w:color="000000" w:sz="4" w:space="0"/>
-            <w:left w:val="single" w:color="000000" w:sz="4" w:space="0"/>
-            <w:bottom w:val="single" w:color="000000" w:sz="4" w:space="0"/>
-            <w:right w:val="single" w:color="000000" w:sz="4" w:space="0"/>
-            <w:insideH w:val="single" w:color="000000" w:sz="4" w:space="0"/>
-            <w:insideV w:val="single" w:color="000000" w:sz="4" w:space="0"/>
-          </w:tblBorders>
-          <w:tblCellMar>
-            <w:top w:w="0" w:type="dxa"/>
-            <w:left w:w="108" w:type="dxa"/>
-            <w:bottom w:w="0" w:type="dxa"/>
-            <w:right w:w="108" w:type="dxa"/>
-          </w:tblCellMar>
-        </w:tblPrEx>
-        <w:tc>
-          <w:tcPr>
-            <w:tcW w:w="3118" w:type="dxa"/>
-            <w:noWrap w:val="0"/>
-          </w:tcPr>
-          <w:p>
-            <w:pPr>
-              <w:spacing w:after="0" w:line="240" w:lineRule="auto"/>
-              <w:jc w:val="center"/>
-              <w:rPr>
-                <w:rFonts w:ascii="Times New Roman" w:hAnsi="Times New Roman" w:eastAsia="Times New Roman" w:cs="Times New Roman"/>
-                <w:b w:val="0"/>
-                <w:bCs w:val="0"/>
-                <w:sz w:val="28"/>
-                <w:szCs w:val="28"/>
-                <w:highlight w:val="none"/>
-                <w:lang w:val="ru-RU"/>
-              </w:rPr>
-            </w:pPr>
-            <w:r>
-              <w:rPr>
-                <w:rFonts w:ascii="Times New Roman" w:hAnsi="Times New Roman" w:eastAsia="Times New Roman" w:cs="Times New Roman"/>
-                <w:b w:val="0"/>
-                <w:bCs w:val="0"/>
-                <w:sz w:val="28"/>
-                <w:szCs w:val="28"/>
-                <w:highlight w:val="none"/>
-                <w:lang w:val="ru-RU"/>
-              </w:rPr>
-              <w:t>Дата «Date»</w:t>
-            </w:r>
-          </w:p>
-        </w:tc>
-        <w:tc>
-          <w:tcPr>
-            <w:tcW w:w="3118" w:type="dxa"/>
-            <w:noWrap w:val="0"/>
-          </w:tcPr>
-          <w:p>
-            <w:pPr>
-              <w:spacing w:after="0" w:line="240" w:lineRule="auto"/>
-              <w:jc w:val="center"/>
-              <w:rPr>
-                <w:rFonts w:ascii="Times New Roman" w:hAnsi="Times New Roman" w:eastAsia="Times New Roman" w:cs="Times New Roman"/>
-                <w:b w:val="0"/>
-                <w:bCs w:val="0"/>
-                <w:sz w:val="28"/>
-                <w:szCs w:val="28"/>
-                <w:highlight w:val="none"/>
-                <w:lang w:val="ru-RU"/>
-              </w:rPr>
-            </w:pPr>
-            <w:r>
-              <w:rPr>
-                <w:rFonts w:ascii="Times New Roman" w:hAnsi="Times New Roman" w:eastAsia="Times New Roman" w:cs="Times New Roman"/>
-                <w:b w:val="0"/>
-                <w:bCs w:val="0"/>
-                <w:sz w:val="28"/>
-                <w:szCs w:val="28"/>
-                <w:highlight w:val="none"/>
-                <w:lang w:val="en-US"/>
-              </w:rPr>
-              <w:t>object</w:t>
-            </w:r>
-          </w:p>
-        </w:tc>
-        <w:tc>
-          <w:tcPr>
-            <w:tcW w:w="3118" w:type="dxa"/>
-            <w:noWrap w:val="0"/>
-          </w:tcPr>
-          <w:p>
-            <w:pPr>
-              <w:spacing w:after="0" w:line="240" w:lineRule="auto"/>
-              <w:jc w:val="center"/>
-              <w:rPr>
-                <w:rFonts w:ascii="Times New Roman" w:hAnsi="Times New Roman" w:eastAsia="Times New Roman" w:cs="Times New Roman"/>
-                <w:b w:val="0"/>
-                <w:bCs w:val="0"/>
-                <w:sz w:val="28"/>
-                <w:szCs w:val="28"/>
-                <w:highlight w:val="none"/>
-                <w:lang w:val="ru-RU"/>
-              </w:rPr>
-            </w:pPr>
-            <w:r>
-              <w:rPr>
-                <w:rFonts w:ascii="Times New Roman" w:hAnsi="Times New Roman" w:eastAsia="Times New Roman" w:cs="Times New Roman"/>
-                <w:b w:val="0"/>
-                <w:bCs w:val="0"/>
-                <w:sz w:val="28"/>
-                <w:szCs w:val="28"/>
-                <w:highlight w:val="none"/>
-                <w:lang w:val="ru-RU"/>
-              </w:rPr>
-              <w:t>Дата публикации</w:t>
-            </w:r>
-          </w:p>
-        </w:tc>
-      </w:tr>
-      <w:tr>
-        <w:tblPrEx>
-          <w:tblBorders>
-            <w:top w:val="single" w:color="000000" w:sz="4" w:space="0"/>
-            <w:left w:val="single" w:color="000000" w:sz="4" w:space="0"/>
-            <w:bottom w:val="single" w:color="000000" w:sz="4" w:space="0"/>
-            <w:right w:val="single" w:color="000000" w:sz="4" w:space="0"/>
-            <w:insideH w:val="single" w:color="000000" w:sz="4" w:space="0"/>
-            <w:insideV w:val="single" w:color="000000" w:sz="4" w:space="0"/>
-          </w:tblBorders>
-          <w:tblCellMar>
-            <w:top w:w="0" w:type="dxa"/>
-            <w:left w:w="108" w:type="dxa"/>
-            <w:bottom w:w="0" w:type="dxa"/>
-            <w:right w:w="108" w:type="dxa"/>
-          </w:tblCellMar>
-        </w:tblPrEx>
-        <w:tc>
-          <w:tcPr>
-            <w:tcW w:w="3118" w:type="dxa"/>
-            <w:noWrap w:val="0"/>
-          </w:tcPr>
-          <w:p>
-            <w:pPr>
-              <w:spacing w:after="0" w:line="240" w:lineRule="auto"/>
-              <w:jc w:val="center"/>
-              <w:rPr>
-                <w:rFonts w:ascii="Times New Roman" w:hAnsi="Times New Roman" w:eastAsia="Times New Roman" w:cs="Times New Roman"/>
-                <w:b w:val="0"/>
-                <w:bCs w:val="0"/>
-                <w:sz w:val="28"/>
-                <w:szCs w:val="28"/>
-                <w:highlight w:val="none"/>
-                <w:lang w:val="ru-RU"/>
-              </w:rPr>
-            </w:pPr>
-            <w:r>
-              <w:rPr>
-                <w:rFonts w:ascii="Times New Roman" w:hAnsi="Times New Roman" w:eastAsia="Times New Roman" w:cs="Times New Roman"/>
-                <w:b w:val="0"/>
-                <w:bCs w:val="0"/>
-                <w:sz w:val="28"/>
-                <w:szCs w:val="28"/>
-                <w:highlight w:val="none"/>
-                <w:lang w:val="ru-RU"/>
-              </w:rPr>
-              <w:t>Запрос «Query»</w:t>
-            </w:r>
-          </w:p>
-        </w:tc>
-        <w:tc>
-          <w:tcPr>
-            <w:tcW w:w="3118" w:type="dxa"/>
-            <w:noWrap w:val="0"/>
-          </w:tcPr>
-          <w:p>
-            <w:pPr>
-              <w:spacing w:after="0" w:line="240" w:lineRule="auto"/>
-              <w:jc w:val="center"/>
-              <w:rPr>
-                <w:rFonts w:ascii="Times New Roman" w:hAnsi="Times New Roman" w:eastAsia="Times New Roman" w:cs="Times New Roman"/>
-                <w:b w:val="0"/>
-                <w:bCs w:val="0"/>
-                <w:sz w:val="28"/>
-                <w:szCs w:val="28"/>
-                <w:highlight w:val="none"/>
-                <w:lang w:val="ru-RU"/>
-              </w:rPr>
-            </w:pPr>
-            <w:r>
-              <w:rPr>
-                <w:rFonts w:ascii="Times New Roman" w:hAnsi="Times New Roman" w:eastAsia="Times New Roman" w:cs="Times New Roman"/>
-                <w:b w:val="0"/>
-                <w:bCs w:val="0"/>
-                <w:sz w:val="28"/>
-                <w:szCs w:val="28"/>
-                <w:highlight w:val="none"/>
-                <w:lang w:val="en-US"/>
-              </w:rPr>
-              <w:t>object</w:t>
-            </w:r>
-          </w:p>
-        </w:tc>
-        <w:tc>
-          <w:tcPr>
-            <w:tcW w:w="3118" w:type="dxa"/>
-            <w:noWrap w:val="0"/>
-          </w:tcPr>
-          <w:p>
-            <w:pPr>
-              <w:spacing w:after="0" w:line="240" w:lineRule="auto"/>
-              <w:jc w:val="center"/>
-              <w:rPr>
-                <w:rFonts w:ascii="Times New Roman" w:hAnsi="Times New Roman" w:eastAsia="Times New Roman" w:cs="Times New Roman"/>
-                <w:b w:val="0"/>
-                <w:bCs w:val="0"/>
-                <w:sz w:val="28"/>
-                <w:szCs w:val="28"/>
-                <w:highlight w:val="none"/>
-                <w:lang w:val="ru-RU"/>
-              </w:rPr>
-            </w:pPr>
-            <w:r>
-              <w:rPr>
-                <w:rFonts w:ascii="Times New Roman" w:hAnsi="Times New Roman" w:eastAsia="Times New Roman" w:cs="Times New Roman"/>
-                <w:b w:val="0"/>
-                <w:bCs w:val="0"/>
-                <w:sz w:val="28"/>
-                <w:szCs w:val="28"/>
-                <w:highlight w:val="none"/>
-                <w:lang w:val="ru-RU"/>
-              </w:rPr>
-              <w:t>По запросу в колонке, шел сбор данных</w:t>
-            </w:r>
-          </w:p>
-        </w:tc>
-      </w:tr>
-      <w:tr>
-        <w:tblPrEx>
-          <w:tblBorders>
-            <w:top w:val="single" w:color="000000" w:sz="4" w:space="0"/>
-            <w:left w:val="single" w:color="000000" w:sz="4" w:space="0"/>
-            <w:bottom w:val="single" w:color="000000" w:sz="4" w:space="0"/>
-            <w:right w:val="single" w:color="000000" w:sz="4" w:space="0"/>
-            <w:insideH w:val="single" w:color="000000" w:sz="4" w:space="0"/>
-            <w:insideV w:val="single" w:color="000000" w:sz="4" w:space="0"/>
-          </w:tblBorders>
-          <w:tblCellMar>
-            <w:top w:w="0" w:type="dxa"/>
-            <w:left w:w="108" w:type="dxa"/>
-            <w:bottom w:w="0" w:type="dxa"/>
-            <w:right w:w="108" w:type="dxa"/>
-          </w:tblCellMar>
-        </w:tblPrEx>
-        <w:tc>
-          <w:tcPr>
-            <w:tcW w:w="3118" w:type="dxa"/>
-            <w:noWrap w:val="0"/>
-          </w:tcPr>
-          <w:p>
-            <w:pPr>
-              <w:spacing w:after="0" w:line="240" w:lineRule="auto"/>
-              <w:jc w:val="center"/>
-              <w:rPr>
-                <w:rFonts w:ascii="Times New Roman" w:hAnsi="Times New Roman" w:eastAsia="Times New Roman" w:cs="Times New Roman"/>
-                <w:b w:val="0"/>
-                <w:bCs w:val="0"/>
-                <w:sz w:val="28"/>
-                <w:szCs w:val="28"/>
-                <w:highlight w:val="none"/>
-                <w:lang w:val="ru-RU"/>
-              </w:rPr>
-            </w:pPr>
-            <w:r>
-              <w:rPr>
-                <w:rFonts w:ascii="Times New Roman" w:hAnsi="Times New Roman" w:eastAsia="Times New Roman" w:cs="Times New Roman"/>
-                <w:b w:val="0"/>
-                <w:bCs w:val="0"/>
-                <w:sz w:val="28"/>
-                <w:szCs w:val="28"/>
-                <w:highlight w:val="none"/>
-                <w:lang w:val="ru-RU"/>
-              </w:rPr>
-              <w:t>Пользователь «User»</w:t>
-            </w:r>
-          </w:p>
-        </w:tc>
-        <w:tc>
-          <w:tcPr>
-            <w:tcW w:w="3118" w:type="dxa"/>
-            <w:noWrap w:val="0"/>
-          </w:tcPr>
-          <w:p>
-            <w:pPr>
-              <w:spacing w:after="0" w:line="240" w:lineRule="auto"/>
-              <w:jc w:val="center"/>
-              <w:rPr>
-                <w:rFonts w:ascii="Times New Roman" w:hAnsi="Times New Roman" w:eastAsia="Times New Roman" w:cs="Times New Roman"/>
-                <w:b w:val="0"/>
-                <w:bCs w:val="0"/>
-                <w:sz w:val="28"/>
-                <w:szCs w:val="28"/>
-                <w:highlight w:val="none"/>
-                <w:lang w:val="ru-RU"/>
-              </w:rPr>
-            </w:pPr>
-            <w:r>
-              <w:rPr>
-                <w:rFonts w:ascii="Times New Roman" w:hAnsi="Times New Roman" w:eastAsia="Times New Roman" w:cs="Times New Roman"/>
-                <w:b w:val="0"/>
-                <w:bCs w:val="0"/>
-                <w:sz w:val="28"/>
-                <w:szCs w:val="28"/>
-                <w:highlight w:val="none"/>
-                <w:lang w:val="en-US"/>
-              </w:rPr>
-              <w:t>object</w:t>
-            </w:r>
-          </w:p>
-        </w:tc>
-        <w:tc>
-          <w:tcPr>
-            <w:tcW w:w="3118" w:type="dxa"/>
-            <w:noWrap w:val="0"/>
-          </w:tcPr>
-          <w:p>
-            <w:pPr>
-              <w:spacing w:after="0" w:line="240" w:lineRule="auto"/>
-              <w:jc w:val="center"/>
-              <w:rPr>
-                <w:rFonts w:ascii="Times New Roman" w:hAnsi="Times New Roman" w:eastAsia="Times New Roman" w:cs="Times New Roman"/>
-                <w:b w:val="0"/>
-                <w:bCs w:val="0"/>
-                <w:sz w:val="28"/>
-                <w:szCs w:val="28"/>
-                <w:highlight w:val="none"/>
-                <w:lang w:val="ru-RU"/>
-              </w:rPr>
-            </w:pPr>
-            <w:r>
-              <w:rPr>
-                <w:rFonts w:ascii="Times New Roman" w:hAnsi="Times New Roman" w:eastAsia="Times New Roman" w:cs="Times New Roman"/>
-                <w:b w:val="0"/>
-                <w:bCs w:val="0"/>
-                <w:sz w:val="28"/>
-                <w:szCs w:val="28"/>
-                <w:highlight w:val="none"/>
-                <w:lang w:val="ru-RU"/>
-              </w:rPr>
-              <w:t>Наименование пользователя</w:t>
-            </w:r>
-          </w:p>
-        </w:tc>
-      </w:tr>
-      <w:tr>
-        <w:tblPrEx>
-          <w:tblBorders>
-            <w:top w:val="single" w:color="000000" w:sz="4" w:space="0"/>
-            <w:left w:val="single" w:color="000000" w:sz="4" w:space="0"/>
-            <w:bottom w:val="single" w:color="000000" w:sz="4" w:space="0"/>
-            <w:right w:val="single" w:color="000000" w:sz="4" w:space="0"/>
-            <w:insideH w:val="single" w:color="000000" w:sz="4" w:space="0"/>
-            <w:insideV w:val="single" w:color="000000" w:sz="4" w:space="0"/>
-          </w:tblBorders>
-          <w:tblCellMar>
-            <w:top w:w="0" w:type="dxa"/>
-            <w:left w:w="108" w:type="dxa"/>
-            <w:bottom w:w="0" w:type="dxa"/>
-            <w:right w:w="108" w:type="dxa"/>
-          </w:tblCellMar>
-        </w:tblPrEx>
-        <w:tc>
-          <w:tcPr>
-            <w:tcW w:w="3118" w:type="dxa"/>
-            <w:noWrap w:val="0"/>
-          </w:tcPr>
-          <w:p>
-            <w:pPr>
-              <w:spacing w:after="0" w:line="240" w:lineRule="auto"/>
-              <w:jc w:val="center"/>
-              <w:rPr>
-                <w:rFonts w:ascii="Times New Roman" w:hAnsi="Times New Roman" w:eastAsia="Times New Roman" w:cs="Times New Roman"/>
-                <w:b w:val="0"/>
-                <w:bCs w:val="0"/>
-                <w:sz w:val="28"/>
-                <w:szCs w:val="28"/>
-                <w:highlight w:val="none"/>
-                <w:lang w:val="ru-RU"/>
-              </w:rPr>
-            </w:pPr>
-            <w:r>
-              <w:rPr>
-                <w:rFonts w:ascii="Times New Roman" w:hAnsi="Times New Roman" w:eastAsia="Times New Roman" w:cs="Times New Roman"/>
-                <w:b w:val="0"/>
-                <w:bCs w:val="0"/>
-                <w:sz w:val="28"/>
-                <w:szCs w:val="28"/>
-                <w:highlight w:val="none"/>
-                <w:lang w:val="ru-RU"/>
-              </w:rPr>
-              <w:t>Текст «Text»</w:t>
-            </w:r>
-          </w:p>
-        </w:tc>
-        <w:tc>
-          <w:tcPr>
-            <w:tcW w:w="3118" w:type="dxa"/>
-            <w:noWrap w:val="0"/>
-          </w:tcPr>
-          <w:p>
-            <w:pPr>
-              <w:spacing w:after="0" w:line="240" w:lineRule="auto"/>
-              <w:jc w:val="center"/>
-              <w:rPr>
-                <w:rFonts w:ascii="Times New Roman" w:hAnsi="Times New Roman" w:eastAsia="Times New Roman" w:cs="Times New Roman"/>
-                <w:b w:val="0"/>
-                <w:bCs w:val="0"/>
-                <w:sz w:val="28"/>
-                <w:szCs w:val="28"/>
-                <w:highlight w:val="none"/>
-                <w:lang w:val="ru-RU"/>
-              </w:rPr>
-            </w:pPr>
-            <w:r>
-              <w:rPr>
-                <w:rFonts w:ascii="Times New Roman" w:hAnsi="Times New Roman" w:eastAsia="Times New Roman" w:cs="Times New Roman"/>
-                <w:b w:val="0"/>
-                <w:bCs w:val="0"/>
-                <w:sz w:val="28"/>
-                <w:szCs w:val="28"/>
-                <w:highlight w:val="none"/>
-                <w:lang w:val="en-US"/>
-              </w:rPr>
-              <w:t>object</w:t>
-            </w:r>
-          </w:p>
-        </w:tc>
-        <w:tc>
-          <w:tcPr>
-            <w:tcW w:w="3118" w:type="dxa"/>
-            <w:noWrap w:val="0"/>
-          </w:tcPr>
-          <w:p>
-            <w:pPr>
-              <w:spacing w:after="0" w:line="240" w:lineRule="auto"/>
-              <w:jc w:val="center"/>
-              <w:rPr>
-                <w:rFonts w:ascii="Times New Roman" w:hAnsi="Times New Roman" w:eastAsia="Times New Roman" w:cs="Times New Roman"/>
-                <w:b w:val="0"/>
-                <w:bCs w:val="0"/>
-                <w:sz w:val="28"/>
-                <w:szCs w:val="28"/>
-                <w:highlight w:val="none"/>
-                <w:lang w:val="ru-RU"/>
-              </w:rPr>
-            </w:pPr>
-            <w:r>
-              <w:rPr>
-                <w:rFonts w:ascii="Times New Roman" w:hAnsi="Times New Roman" w:eastAsia="Times New Roman" w:cs="Times New Roman"/>
-                <w:b w:val="0"/>
-                <w:bCs w:val="0"/>
-                <w:sz w:val="28"/>
-                <w:szCs w:val="28"/>
-                <w:highlight w:val="none"/>
-                <w:lang w:val="ru-RU"/>
-              </w:rPr>
-              <w:t>Содержание твита поста, в текстовом формате</w:t>
-            </w:r>
-          </w:p>
-        </w:tc>
-      </w:tr>
-    </w:tbl>
-    <w:p>
-      <w:pPr>
-        <w:ind w:firstLine="708"/>
-        <w:jc w:val="right"/>
-        <w:rPr>
-          <w:lang w:val="ru-RU"/>
-        </w:rPr>
-      </w:pPr>
-    </w:p>
-    <w:p>
-      <w:pPr>
-        <w:ind w:firstLine="708"/>
-        <w:jc w:val="left"/>
-        <w:rPr>
-          <w:rFonts w:ascii="Times New Roman" w:hAnsi="Times New Roman" w:eastAsia="Times New Roman" w:cs="Times New Roman"/>
-          <w:b w:val="0"/>
-          <w:bCs w:val="0"/>
-          <w:sz w:val="28"/>
-          <w:szCs w:val="28"/>
-          <w:highlight w:val="none"/>
-          <w:lang w:val="ru-RU"/>
-        </w:rPr>
-      </w:pPr>
-      <w:r>
-        <w:rPr>
-          <w:rFonts w:ascii="Times New Roman" w:hAnsi="Times New Roman" w:eastAsia="Times New Roman" w:cs="Times New Roman"/>
-          <w:b w:val="0"/>
-          <w:bCs w:val="0"/>
-          <w:sz w:val="28"/>
-          <w:szCs w:val="28"/>
-          <w:highlight w:val="none"/>
-          <w:lang w:val="ru-RU"/>
-        </w:rPr>
-        <w:t>Визуализация первых пяти строк загруженного датасета training.1600000.processed.noemoticon «sentiment140» визуализация первых пяти строк на рисунке 1:</w:t>
+        <w:t>Default of Credit Card Clients Dataset</w:t>
       </w:r>
     </w:p>
     <w:p>
@@ -3763,6 +2833,17 @@
         <w:ind w:firstLine="0"/>
         <w:jc w:val="center"/>
         <w:rPr>
+          <w:rFonts w:hint="default" w:ascii="Times New Roman" w:hAnsi="Times New Roman" w:eastAsia="Times New Roman" w:cs="Times New Roman"/>
+          <w:b w:val="0"/>
+          <w:bCs w:val="0"/>
+          <w:sz w:val="28"/>
+          <w:szCs w:val="28"/>
+          <w:highlight w:val="none"/>
+          <w:lang w:val="en-US"/>
+        </w:rPr>
+      </w:pPr>
+      <w:r>
+        <w:rPr>
           <w:rFonts w:ascii="Times New Roman" w:hAnsi="Times New Roman" w:eastAsia="Times New Roman" w:cs="Times New Roman"/>
           <w:b w:val="0"/>
           <w:bCs w:val="0"/>
@@ -3771,13 +2852,443 @@
           <w:highlight w:val="none"/>
           <w:lang w:val="ru-RU"/>
         </w:rPr>
+        <w:t>Для</w:t>
+      </w:r>
+      <w:r>
+        <w:rPr>
+          <w:rFonts w:hint="default" w:ascii="Times New Roman" w:hAnsi="Times New Roman" w:eastAsia="Times New Roman" w:cs="Times New Roman"/>
+          <w:b w:val="0"/>
+          <w:bCs w:val="0"/>
+          <w:sz w:val="28"/>
+          <w:szCs w:val="28"/>
+          <w:highlight w:val="none"/>
+          <w:lang w:val="ru-RU"/>
+        </w:rPr>
+        <w:t xml:space="preserve"> решения задачи бинарной классификации кредитного дефолта</w:t>
+      </w:r>
+      <w:r>
+        <w:rPr>
+          <w:rFonts w:hint="default" w:ascii="Times New Roman" w:hAnsi="Times New Roman" w:eastAsia="Times New Roman" w:cs="Times New Roman"/>
+          <w:b w:val="0"/>
+          <w:bCs w:val="0"/>
+          <w:sz w:val="28"/>
+          <w:szCs w:val="28"/>
+          <w:highlight w:val="none"/>
+          <w:lang w:val="en-US"/>
+        </w:rPr>
+        <w:t xml:space="preserve">, </w:t>
+      </w:r>
+      <w:r>
+        <w:rPr>
+          <w:rFonts w:hint="default" w:ascii="Times New Roman" w:hAnsi="Times New Roman" w:eastAsia="Times New Roman" w:cs="Times New Roman"/>
+          <w:b w:val="0"/>
+          <w:bCs w:val="0"/>
+          <w:sz w:val="28"/>
+          <w:szCs w:val="28"/>
+          <w:highlight w:val="none"/>
+          <w:lang w:val="ru-RU"/>
+        </w:rPr>
+        <w:t xml:space="preserve">выбран датасет </w:t>
+      </w:r>
+      <w:r>
+        <w:rPr>
+          <w:rFonts w:hint="default" w:ascii="Times New Roman" w:hAnsi="Times New Roman" w:eastAsia="Times New Roman" w:cs="Times New Roman"/>
+          <w:b w:val="0"/>
+          <w:bCs w:val="0"/>
+          <w:sz w:val="28"/>
+          <w:szCs w:val="28"/>
+          <w:highlight w:val="none"/>
+          <w:lang w:val="en-US"/>
+        </w:rPr>
+        <w:t>Default of Credit Card Clients Dataset,</w:t>
+      </w:r>
+      <w:r>
+        <w:rPr>
+          <w:rFonts w:hint="default" w:ascii="Times New Roman" w:hAnsi="Times New Roman" w:eastAsia="Times New Roman" w:cs="Times New Roman"/>
+          <w:b w:val="0"/>
+          <w:bCs w:val="0"/>
+          <w:sz w:val="28"/>
+          <w:szCs w:val="28"/>
+          <w:highlight w:val="none"/>
+          <w:lang w:val="ru-RU"/>
+        </w:rPr>
+        <w:t xml:space="preserve"> скачан с репозитория </w:t>
+      </w:r>
+      <w:r>
+        <w:rPr>
+          <w:rFonts w:hint="default" w:ascii="Times New Roman" w:hAnsi="Times New Roman" w:eastAsia="Times New Roman" w:cs="Times New Roman"/>
+          <w:b w:val="0"/>
+          <w:bCs w:val="0"/>
+          <w:sz w:val="28"/>
+          <w:szCs w:val="28"/>
+          <w:highlight w:val="none"/>
+          <w:lang w:val="en-US"/>
+        </w:rPr>
+        <w:t>UCI Machine Learning</w:t>
+      </w:r>
+      <w:r>
+        <w:rPr>
+          <w:rFonts w:hint="default" w:ascii="Times New Roman" w:hAnsi="Times New Roman" w:eastAsia="Times New Roman" w:cs="Times New Roman"/>
+          <w:b w:val="0"/>
+          <w:bCs w:val="0"/>
+          <w:sz w:val="28"/>
+          <w:szCs w:val="28"/>
+          <w:highlight w:val="none"/>
+          <w:lang w:val="ru-RU"/>
+        </w:rPr>
+        <w:t xml:space="preserve"> </w:t>
+      </w:r>
+      <w:r>
+        <w:rPr>
+          <w:rFonts w:hint="default" w:ascii="Times New Roman" w:hAnsi="Times New Roman" w:eastAsia="Times New Roman" w:cs="Times New Roman"/>
+          <w:b w:val="0"/>
+          <w:bCs w:val="0"/>
+          <w:sz w:val="28"/>
+          <w:szCs w:val="28"/>
+          <w:highlight w:val="none"/>
+          <w:lang w:val="en-US"/>
+        </w:rPr>
+        <w:t xml:space="preserve">Repository. </w:t>
+      </w:r>
+      <w:r>
+        <w:rPr>
+          <w:rFonts w:hint="default" w:ascii="Times New Roman" w:hAnsi="Times New Roman" w:eastAsia="Times New Roman" w:cs="Times New Roman"/>
+          <w:b w:val="0"/>
+          <w:bCs w:val="0"/>
+          <w:sz w:val="28"/>
+          <w:szCs w:val="28"/>
+          <w:highlight w:val="none"/>
+          <w:lang w:val="ru-RU"/>
+        </w:rPr>
+        <w:t>В датасете содержится информация о тайваньских клиентах за период 2005 года и отражает вероятность дефолта по кредитным картам</w:t>
+      </w:r>
+      <w:r>
+        <w:rPr>
+          <w:rFonts w:hint="default" w:ascii="Times New Roman" w:hAnsi="Times New Roman" w:eastAsia="Times New Roman" w:cs="Times New Roman"/>
+          <w:b w:val="0"/>
+          <w:bCs w:val="0"/>
+          <w:sz w:val="28"/>
+          <w:szCs w:val="28"/>
+          <w:highlight w:val="none"/>
+          <w:lang w:val="en-US"/>
+        </w:rPr>
+        <w:t>.</w:t>
+      </w:r>
+    </w:p>
+    <w:p>
+      <w:pPr>
+        <w:ind w:firstLine="0"/>
+        <w:jc w:val="center"/>
+        <w:rPr>
+          <w:rFonts w:hint="default" w:ascii="Times New Roman" w:hAnsi="Times New Roman" w:eastAsia="Times New Roman" w:cs="Times New Roman"/>
+          <w:b w:val="0"/>
+          <w:bCs w:val="0"/>
+          <w:sz w:val="28"/>
+          <w:szCs w:val="28"/>
+          <w:highlight w:val="none"/>
+          <w:lang w:val="en-US"/>
+        </w:rPr>
+      </w:pPr>
+      <w:r>
+        <w:rPr>
+          <w:rFonts w:hint="default" w:ascii="Times New Roman" w:hAnsi="Times New Roman" w:eastAsia="Times New Roman" w:cs="Times New Roman"/>
+          <w:b w:val="0"/>
+          <w:bCs w:val="0"/>
+          <w:sz w:val="28"/>
+          <w:szCs w:val="28"/>
+          <w:highlight w:val="none"/>
+          <w:lang w:val="ru-RU"/>
+        </w:rPr>
+        <w:t>В датасете содержится тридцать тыщ записей с двадцатью тремя признаками</w:t>
+      </w:r>
+      <w:r>
+        <w:rPr>
+          <w:rFonts w:hint="default" w:ascii="Times New Roman" w:hAnsi="Times New Roman" w:eastAsia="Times New Roman" w:cs="Times New Roman"/>
+          <w:b w:val="0"/>
+          <w:bCs w:val="0"/>
+          <w:sz w:val="28"/>
+          <w:szCs w:val="28"/>
+          <w:highlight w:val="none"/>
+          <w:lang w:val="en-US"/>
+        </w:rPr>
+        <w:t xml:space="preserve">, </w:t>
+      </w:r>
+      <w:r>
+        <w:rPr>
+          <w:rFonts w:hint="default" w:ascii="Times New Roman" w:hAnsi="Times New Roman" w:eastAsia="Times New Roman" w:cs="Times New Roman"/>
+          <w:b w:val="0"/>
+          <w:bCs w:val="0"/>
+          <w:sz w:val="28"/>
+          <w:szCs w:val="28"/>
+          <w:highlight w:val="none"/>
+          <w:lang w:val="ru-RU"/>
+        </w:rPr>
+        <w:t>одним идентификатором</w:t>
+      </w:r>
+      <w:r>
+        <w:rPr>
+          <w:rFonts w:hint="default" w:ascii="Times New Roman" w:hAnsi="Times New Roman" w:eastAsia="Times New Roman" w:cs="Times New Roman"/>
+          <w:b w:val="0"/>
+          <w:bCs w:val="0"/>
+          <w:sz w:val="28"/>
+          <w:szCs w:val="28"/>
+          <w:highlight w:val="none"/>
+          <w:lang w:val="en-US"/>
+        </w:rPr>
+        <w:t xml:space="preserve">, </w:t>
+      </w:r>
+      <w:r>
+        <w:rPr>
+          <w:rFonts w:hint="default" w:ascii="Times New Roman" w:hAnsi="Times New Roman" w:eastAsia="Times New Roman" w:cs="Times New Roman"/>
+          <w:b w:val="0"/>
+          <w:bCs w:val="0"/>
+          <w:sz w:val="28"/>
+          <w:szCs w:val="28"/>
+          <w:highlight w:val="none"/>
+          <w:lang w:val="ru-RU"/>
+        </w:rPr>
+        <w:t>и одной целевой переменной</w:t>
+      </w:r>
+      <w:r>
+        <w:rPr>
+          <w:rFonts w:hint="default" w:ascii="Times New Roman" w:hAnsi="Times New Roman" w:eastAsia="Times New Roman" w:cs="Times New Roman"/>
+          <w:b w:val="0"/>
+          <w:bCs w:val="0"/>
+          <w:sz w:val="28"/>
+          <w:szCs w:val="28"/>
+          <w:highlight w:val="none"/>
+          <w:lang w:val="en-US"/>
+        </w:rPr>
+        <w:t xml:space="preserve">. </w:t>
+      </w:r>
+      <w:r>
+        <w:rPr>
+          <w:rFonts w:hint="default" w:ascii="Times New Roman" w:hAnsi="Times New Roman" w:eastAsia="Times New Roman" w:cs="Times New Roman"/>
+          <w:b w:val="0"/>
+          <w:bCs w:val="0"/>
+          <w:sz w:val="28"/>
+          <w:szCs w:val="28"/>
+          <w:highlight w:val="none"/>
+          <w:lang w:val="ru-RU"/>
+        </w:rPr>
+        <w:t>Список признаков</w:t>
+      </w:r>
+      <w:r>
+        <w:rPr>
+          <w:rFonts w:hint="default" w:ascii="Times New Roman" w:hAnsi="Times New Roman" w:eastAsia="Times New Roman" w:cs="Times New Roman"/>
+          <w:b w:val="0"/>
+          <w:bCs w:val="0"/>
+          <w:sz w:val="28"/>
+          <w:szCs w:val="28"/>
+          <w:highlight w:val="none"/>
+          <w:lang w:val="en-US"/>
+        </w:rPr>
+        <w:t xml:space="preserve">: </w:t>
+      </w:r>
+      <w:r>
+        <w:rPr>
+          <w:rFonts w:hint="default" w:ascii="Times New Roman" w:hAnsi="Times New Roman" w:eastAsia="Times New Roman" w:cs="Times New Roman"/>
+          <w:b w:val="0"/>
+          <w:bCs w:val="0"/>
+          <w:sz w:val="28"/>
+          <w:szCs w:val="28"/>
+          <w:highlight w:val="none"/>
+          <w:lang w:val="ru-RU"/>
+        </w:rPr>
+        <w:t>сумма предоставляемого кредита</w:t>
+      </w:r>
+      <w:r>
+        <w:rPr>
+          <w:rFonts w:hint="default" w:ascii="Times New Roman" w:hAnsi="Times New Roman" w:eastAsia="Times New Roman" w:cs="Times New Roman"/>
+          <w:b w:val="0"/>
+          <w:bCs w:val="0"/>
+          <w:sz w:val="28"/>
+          <w:szCs w:val="28"/>
+          <w:highlight w:val="none"/>
+          <w:lang w:val="en-US"/>
+        </w:rPr>
+        <w:t xml:space="preserve">, </w:t>
+      </w:r>
+      <w:r>
+        <w:rPr>
+          <w:rFonts w:hint="default" w:ascii="Times New Roman" w:hAnsi="Times New Roman" w:eastAsia="Times New Roman" w:cs="Times New Roman"/>
+          <w:b w:val="0"/>
+          <w:bCs w:val="0"/>
+          <w:sz w:val="28"/>
+          <w:szCs w:val="28"/>
+          <w:highlight w:val="none"/>
+          <w:lang w:val="ru-RU"/>
+        </w:rPr>
+        <w:t>пол</w:t>
+      </w:r>
+      <w:r>
+        <w:rPr>
+          <w:rFonts w:hint="default" w:ascii="Times New Roman" w:hAnsi="Times New Roman" w:eastAsia="Times New Roman" w:cs="Times New Roman"/>
+          <w:b w:val="0"/>
+          <w:bCs w:val="0"/>
+          <w:sz w:val="28"/>
+          <w:szCs w:val="28"/>
+          <w:highlight w:val="none"/>
+          <w:lang w:val="en-US"/>
+        </w:rPr>
+        <w:t xml:space="preserve">, </w:t>
+      </w:r>
+      <w:r>
+        <w:rPr>
+          <w:rFonts w:hint="default" w:ascii="Times New Roman" w:hAnsi="Times New Roman" w:eastAsia="Times New Roman" w:cs="Times New Roman"/>
+          <w:b w:val="0"/>
+          <w:bCs w:val="0"/>
+          <w:sz w:val="28"/>
+          <w:szCs w:val="28"/>
+          <w:highlight w:val="none"/>
+          <w:lang w:val="ru-RU"/>
+        </w:rPr>
+        <w:t>уровень образования</w:t>
+      </w:r>
+      <w:r>
+        <w:rPr>
+          <w:rFonts w:hint="default" w:ascii="Times New Roman" w:hAnsi="Times New Roman" w:eastAsia="Times New Roman" w:cs="Times New Roman"/>
+          <w:b w:val="0"/>
+          <w:bCs w:val="0"/>
+          <w:sz w:val="28"/>
+          <w:szCs w:val="28"/>
+          <w:highlight w:val="none"/>
+          <w:lang w:val="en-US"/>
+        </w:rPr>
+        <w:t xml:space="preserve">, </w:t>
+      </w:r>
+      <w:r>
+        <w:rPr>
+          <w:rFonts w:hint="default" w:ascii="Times New Roman" w:hAnsi="Times New Roman" w:eastAsia="Times New Roman" w:cs="Times New Roman"/>
+          <w:b w:val="0"/>
+          <w:bCs w:val="0"/>
+          <w:sz w:val="28"/>
+          <w:szCs w:val="28"/>
+          <w:highlight w:val="none"/>
+          <w:lang w:val="ru-RU"/>
+        </w:rPr>
+        <w:t>семейное положение</w:t>
+      </w:r>
+      <w:r>
+        <w:rPr>
+          <w:rFonts w:hint="default" w:ascii="Times New Roman" w:hAnsi="Times New Roman" w:eastAsia="Times New Roman" w:cs="Times New Roman"/>
+          <w:b w:val="0"/>
+          <w:bCs w:val="0"/>
+          <w:sz w:val="28"/>
+          <w:szCs w:val="28"/>
+          <w:highlight w:val="none"/>
+          <w:lang w:val="en-US"/>
+        </w:rPr>
+        <w:t xml:space="preserve">, </w:t>
+      </w:r>
+      <w:r>
+        <w:rPr>
+          <w:rFonts w:hint="default" w:ascii="Times New Roman" w:hAnsi="Times New Roman" w:eastAsia="Times New Roman" w:cs="Times New Roman"/>
+          <w:b w:val="0"/>
+          <w:bCs w:val="0"/>
+          <w:sz w:val="28"/>
+          <w:szCs w:val="28"/>
+          <w:highlight w:val="none"/>
+          <w:lang w:val="ru-RU"/>
+        </w:rPr>
+        <w:t>возраст клиента</w:t>
+      </w:r>
+      <w:r>
+        <w:rPr>
+          <w:rFonts w:hint="default" w:ascii="Times New Roman" w:hAnsi="Times New Roman" w:eastAsia="Times New Roman" w:cs="Times New Roman"/>
+          <w:b w:val="0"/>
+          <w:bCs w:val="0"/>
+          <w:sz w:val="28"/>
+          <w:szCs w:val="28"/>
+          <w:highlight w:val="none"/>
+          <w:lang w:val="en-US"/>
+        </w:rPr>
+        <w:t xml:space="preserve">, </w:t>
+      </w:r>
+      <w:r>
+        <w:rPr>
+          <w:rFonts w:hint="default" w:ascii="Times New Roman" w:hAnsi="Times New Roman" w:eastAsia="Times New Roman" w:cs="Times New Roman"/>
+          <w:b w:val="0"/>
+          <w:bCs w:val="0"/>
+          <w:sz w:val="28"/>
+          <w:szCs w:val="28"/>
+          <w:highlight w:val="none"/>
+          <w:lang w:val="ru-RU"/>
+        </w:rPr>
+        <w:t>статус погашения кредита за последние шесть месяцев</w:t>
+      </w:r>
+      <w:r>
+        <w:rPr>
+          <w:rFonts w:hint="default" w:ascii="Times New Roman" w:hAnsi="Times New Roman" w:eastAsia="Times New Roman" w:cs="Times New Roman"/>
+          <w:b w:val="0"/>
+          <w:bCs w:val="0"/>
+          <w:sz w:val="28"/>
+          <w:szCs w:val="28"/>
+          <w:highlight w:val="none"/>
+          <w:lang w:val="en-US"/>
+        </w:rPr>
+        <w:t xml:space="preserve">, </w:t>
+      </w:r>
+      <w:r>
+        <w:rPr>
+          <w:rFonts w:hint="default" w:ascii="Times New Roman" w:hAnsi="Times New Roman" w:eastAsia="Times New Roman" w:cs="Times New Roman"/>
+          <w:b w:val="0"/>
+          <w:bCs w:val="0"/>
+          <w:sz w:val="28"/>
+          <w:szCs w:val="28"/>
+          <w:highlight w:val="none"/>
+          <w:lang w:val="ru-RU"/>
+        </w:rPr>
+        <w:t>сумма внесенного платежа за последние шесть месяцев</w:t>
+      </w:r>
+      <w:r>
+        <w:rPr>
+          <w:rFonts w:hint="default" w:ascii="Times New Roman" w:hAnsi="Times New Roman" w:eastAsia="Times New Roman" w:cs="Times New Roman"/>
+          <w:b w:val="0"/>
+          <w:bCs w:val="0"/>
+          <w:sz w:val="28"/>
+          <w:szCs w:val="28"/>
+          <w:highlight w:val="none"/>
+          <w:lang w:val="en-US"/>
+        </w:rPr>
+        <w:t xml:space="preserve">, </w:t>
+      </w:r>
+      <w:r>
+        <w:rPr>
+          <w:rFonts w:hint="default" w:ascii="Times New Roman" w:hAnsi="Times New Roman" w:eastAsia="Times New Roman" w:cs="Times New Roman"/>
+          <w:b w:val="0"/>
+          <w:bCs w:val="0"/>
+          <w:sz w:val="28"/>
+          <w:szCs w:val="28"/>
+          <w:highlight w:val="none"/>
+          <w:lang w:val="ru-RU"/>
+        </w:rPr>
+        <w:t>целевая переменная означающая дефолт в следующем месяце</w:t>
+      </w:r>
+      <w:r>
+        <w:rPr>
+          <w:rFonts w:hint="default" w:ascii="Times New Roman" w:hAnsi="Times New Roman" w:eastAsia="Times New Roman" w:cs="Times New Roman"/>
+          <w:b w:val="0"/>
+          <w:bCs w:val="0"/>
+          <w:sz w:val="28"/>
+          <w:szCs w:val="28"/>
+          <w:highlight w:val="none"/>
+          <w:lang w:val="en-US"/>
+        </w:rPr>
+        <w:t>.</w:t>
+      </w:r>
+    </w:p>
+    <w:p>
+      <w:pPr>
+        <w:ind w:firstLine="0"/>
+        <w:jc w:val="center"/>
       </w:pPr>
       <w:r>
         <w:drawing>
-          <wp:inline distT="0" distB="0" distL="0" distR="0">
-            <wp:extent cx="5095875" cy="2028825"/>
-            <wp:effectExtent l="0" t="0" r="0" b="0"/>
-            <wp:docPr id="2" name="Изображение 2"/>
+          <wp:inline distT="0" distB="0" distL="114300" distR="114300">
+            <wp:extent cx="5433060" cy="2293620"/>
+            <wp:effectExtent l="0" t="0" r="7620" b="7620"/>
+            <wp:docPr id="13" name="Изображение 1"/>
             <wp:cNvGraphicFramePr>
               <a:graphicFrameLocks xmlns:a="http://schemas.openxmlformats.org/drawingml/2006/main" noChangeAspect="1"/>
             </wp:cNvGraphicFramePr>
@@ -3785,7 +3296,7 @@
               <a:graphicData uri="http://schemas.openxmlformats.org/drawingml/2006/picture">
                 <pic:pic xmlns:pic="http://schemas.openxmlformats.org/drawingml/2006/picture">
                   <pic:nvPicPr>
-                    <pic:cNvPr id="2" name="Изображение 2"/>
+                    <pic:cNvPr id="13" name="Изображение 1"/>
                     <pic:cNvPicPr>
                       <a:picLocks noChangeAspect="1"/>
                     </pic:cNvPicPr>
@@ -3799,11 +3310,15 @@
                   <pic:spPr>
                     <a:xfrm>
                       <a:off x="0" y="0"/>
-                      <a:ext cx="5095874" cy="2028825"/>
+                      <a:ext cx="5433060" cy="2293620"/>
                     </a:xfrm>
                     <a:prstGeom prst="rect">
                       <a:avLst/>
                     </a:prstGeom>
+                    <a:noFill/>
+                    <a:ln>
+                      <a:noFill/>
+                    </a:ln>
                   </pic:spPr>
                 </pic:pic>
               </a:graphicData>
@@ -3817,32 +3332,57 @@
         <w:ind w:firstLine="0"/>
         <w:jc w:val="center"/>
         <w:rPr>
-          <w:lang w:val="ru-RU"/>
+          <w:rFonts w:hint="default" w:ascii="Times New Roman" w:hAnsi="Times New Roman" w:cs="Times New Roman"/>
+          <w:b w:val="0"/>
+          <w:bCs w:val="0"/>
+          <w:sz w:val="28"/>
+          <w:szCs w:val="28"/>
+          <w:lang w:val="en-US"/>
         </w:rPr>
       </w:pPr>
       <w:r>
         <w:rPr>
-          <w:rFonts w:ascii="Times New Roman" w:hAnsi="Times New Roman" w:eastAsia="Times New Roman" w:cs="Times New Roman"/>
+          <w:rFonts w:hint="default" w:ascii="Times New Roman" w:hAnsi="Times New Roman" w:cs="Times New Roman"/>
           <w:b w:val="0"/>
           <w:bCs w:val="0"/>
           <w:sz w:val="28"/>
           <w:szCs w:val="28"/>
-          <w:highlight w:val="none"/>
           <w:lang w:val="ru-RU"/>
         </w:rPr>
-        <w:tab/>
+        <w:t>Рисунок 1</w:t>
       </w:r>
       <w:r>
         <w:rPr>
-          <w:rFonts w:ascii="Times New Roman" w:hAnsi="Times New Roman" w:eastAsia="Times New Roman" w:cs="Times New Roman"/>
+          <w:rFonts w:hint="default" w:ascii="Times New Roman" w:hAnsi="Times New Roman" w:cs="Times New Roman"/>
           <w:b w:val="0"/>
           <w:bCs w:val="0"/>
           <w:sz w:val="28"/>
           <w:szCs w:val="28"/>
-          <w:highlight w:val="none"/>
+          <w:lang w:val="en-US"/>
+        </w:rPr>
+        <w:t xml:space="preserve">. </w:t>
+      </w:r>
+      <w:r>
+        <w:rPr>
+          <w:rFonts w:hint="default" w:ascii="Times New Roman" w:hAnsi="Times New Roman" w:cs="Times New Roman"/>
+          <w:b w:val="0"/>
+          <w:bCs w:val="0"/>
+          <w:sz w:val="28"/>
+          <w:szCs w:val="28"/>
           <w:lang w:val="ru-RU"/>
         </w:rPr>
-        <w:t>Рисунок 1. Пять первых строк датасета.</w:t>
+        <w:t>Датасет после загрузки</w:t>
+      </w:r>
+      <w:r>
+        <w:rPr>
+          <w:rFonts w:hint="default" w:ascii="Times New Roman" w:hAnsi="Times New Roman" w:cs="Times New Roman"/>
+          <w:b w:val="0"/>
+          <w:bCs w:val="0"/>
+          <w:sz w:val="28"/>
+          <w:szCs w:val="28"/>
+          <w:lang w:val="en-US"/>
+        </w:rPr>
+        <w:t>.</w:t>
       </w:r>
     </w:p>
     <w:p>
@@ -3863,7 +3403,29 @@
           <w:szCs w:val="28"/>
           <w:lang w:val="en-US"/>
         </w:rPr>
-        <w:t>1.2. Очищение 1600000 твитов от мусора</w:t>
+        <w:t xml:space="preserve">1.2. Очищение </w:t>
+      </w:r>
+      <w:r>
+        <w:rPr>
+          <w:rFonts w:hint="default" w:ascii="Times New Roman" w:hAnsi="Times New Roman" w:eastAsia="Times New Roman" w:cs="Times New Roman"/>
+          <w:b/>
+          <w:bCs/>
+          <w:sz w:val="28"/>
+          <w:szCs w:val="28"/>
+          <w:lang w:val="ru-RU"/>
+        </w:rPr>
+        <w:t>датасета</w:t>
+      </w:r>
+      <w:r>
+        <w:rPr>
+          <w:rFonts w:ascii="Times New Roman" w:hAnsi="Times New Roman" w:eastAsia="Times New Roman" w:cs="Times New Roman"/>
+          <w:b/>
+          <w:bCs/>
+          <w:sz w:val="28"/>
+          <w:szCs w:val="28"/>
+          <w:lang w:val="en-US"/>
+        </w:rPr>
+        <w:t xml:space="preserve"> от мусора</w:t>
       </w:r>
       <w:bookmarkEnd w:id="3"/>
     </w:p>
@@ -3873,9 +3435,10 @@
           <w:tab w:val="left" w:pos="1226"/>
         </w:tabs>
         <w:rPr>
-          <w:rFonts w:ascii="Times New Roman" w:hAnsi="Times New Roman" w:cs="Times New Roman"/>
-          <w:sz w:val="28"/>
-          <w:szCs w:val="28"/>
+          <w:rFonts w:hint="default" w:ascii="Times New Roman" w:hAnsi="Times New Roman" w:eastAsia="Times New Roman" w:cs="Times New Roman"/>
+          <w:sz w:val="28"/>
+          <w:szCs w:val="28"/>
+          <w:lang w:val="en-US"/>
         </w:rPr>
       </w:pPr>
       <w:r>
@@ -3886,25 +3449,610 @@
       </w:r>
       <w:r>
         <w:rPr>
-          <w:rFonts w:ascii="Times New Roman" w:hAnsi="Times New Roman" w:eastAsia="Times New Roman" w:cs="Times New Roman"/>
+          <w:rFonts w:hint="default" w:ascii="Times New Roman" w:hAnsi="Times New Roman" w:eastAsia="Times New Roman" w:cs="Times New Roman"/>
           <w:sz w:val="28"/>
           <w:szCs w:val="28"/>
           <w:lang w:val="ru-RU"/>
         </w:rPr>
-        <w:t>В датасете присутствует мусор, около шестидесяти процентов твитов содержат URL ссылки, опечатки, эмодзи и хэштеги, нейтральный класс полностью удален,  проведено разбиение по классам отрицательной и положительной эмоциональной тональности, для повышения точности оценки тональности твитов, после предобработки датасет содержит target - text.</w:t>
+        <w:t>После очистки датасет увеличился</w:t>
       </w:r>
       <w:r>
         <w:rPr>
-          <w:rFonts w:ascii="Times New Roman" w:hAnsi="Times New Roman" w:eastAsia="Times New Roman" w:cs="Times New Roman"/>
+          <w:rFonts w:hint="default" w:ascii="Times New Roman" w:hAnsi="Times New Roman" w:eastAsia="Times New Roman" w:cs="Times New Roman"/>
           <w:sz w:val="28"/>
           <w:szCs w:val="28"/>
           <w:lang w:val="en-US"/>
         </w:rPr>
+        <w:t xml:space="preserve">, </w:t>
+      </w:r>
+      <w:r>
+        <w:rPr>
+          <w:rFonts w:hint="default" w:ascii="Times New Roman" w:hAnsi="Times New Roman" w:eastAsia="Times New Roman" w:cs="Times New Roman"/>
+          <w:sz w:val="28"/>
+          <w:szCs w:val="28"/>
+          <w:lang w:val="ru-RU"/>
+        </w:rPr>
+        <w:t>с пяти строк до восьми</w:t>
+      </w:r>
+      <w:r>
+        <w:rPr>
+          <w:rFonts w:hint="default" w:ascii="Times New Roman" w:hAnsi="Times New Roman" w:eastAsia="Times New Roman" w:cs="Times New Roman"/>
+          <w:sz w:val="28"/>
+          <w:szCs w:val="28"/>
+          <w:lang w:val="en-US"/>
+        </w:rPr>
+        <w:t xml:space="preserve">, </w:t>
+      </w:r>
+      <w:r>
+        <w:rPr>
+          <w:rFonts w:hint="default" w:ascii="Times New Roman" w:hAnsi="Times New Roman" w:eastAsia="Times New Roman" w:cs="Times New Roman"/>
+          <w:sz w:val="28"/>
+          <w:szCs w:val="28"/>
+          <w:lang w:val="ru-RU"/>
+        </w:rPr>
+        <w:t>данные чистые</w:t>
+      </w:r>
+      <w:r>
+        <w:rPr>
+          <w:rFonts w:hint="default" w:ascii="Times New Roman" w:hAnsi="Times New Roman" w:eastAsia="Times New Roman" w:cs="Times New Roman"/>
+          <w:sz w:val="28"/>
+          <w:szCs w:val="28"/>
+          <w:lang w:val="en-US"/>
+        </w:rPr>
+        <w:t xml:space="preserve">, </w:t>
+      </w:r>
+      <w:r>
+        <w:rPr>
+          <w:rFonts w:hint="default" w:ascii="Times New Roman" w:hAnsi="Times New Roman" w:eastAsia="Times New Roman" w:cs="Times New Roman"/>
+          <w:sz w:val="28"/>
+          <w:szCs w:val="28"/>
+          <w:lang w:val="ru-RU"/>
+        </w:rPr>
+        <w:t>нет пропусков и дубликатов</w:t>
+      </w:r>
+      <w:r>
+        <w:rPr>
+          <w:rFonts w:hint="default" w:ascii="Times New Roman" w:hAnsi="Times New Roman" w:eastAsia="Times New Roman" w:cs="Times New Roman"/>
+          <w:sz w:val="28"/>
+          <w:szCs w:val="28"/>
+          <w:lang w:val="en-US"/>
+        </w:rPr>
+        <w:t xml:space="preserve">, </w:t>
+      </w:r>
+      <w:r>
+        <w:rPr>
+          <w:rFonts w:hint="default" w:ascii="Times New Roman" w:hAnsi="Times New Roman" w:eastAsia="Times New Roman" w:cs="Times New Roman"/>
+          <w:sz w:val="28"/>
+          <w:szCs w:val="28"/>
+          <w:lang w:val="ru-RU"/>
+        </w:rPr>
+        <w:t>анализ был проведен с помощью кода</w:t>
+      </w:r>
+      <w:r>
+        <w:rPr>
+          <w:rFonts w:hint="default" w:ascii="Times New Roman" w:hAnsi="Times New Roman" w:eastAsia="Times New Roman" w:cs="Times New Roman"/>
+          <w:sz w:val="28"/>
+          <w:szCs w:val="28"/>
+          <w:lang w:val="en-US"/>
+        </w:rPr>
         <w:t xml:space="preserve"> </w:t>
+      </w:r>
+      <w:r>
+        <w:rPr>
+          <w:rFonts w:hint="default" w:ascii="Times New Roman" w:hAnsi="Times New Roman" w:eastAsia="Times New Roman" w:cs="Times New Roman"/>
+          <w:sz w:val="28"/>
+          <w:szCs w:val="28"/>
+          <w:lang w:val="ru-RU"/>
+        </w:rPr>
+        <w:t>очистки</w:t>
+      </w:r>
+      <w:r>
+        <w:rPr>
+          <w:rFonts w:hint="default" w:ascii="Times New Roman" w:hAnsi="Times New Roman" w:eastAsia="Times New Roman" w:cs="Times New Roman"/>
+          <w:sz w:val="28"/>
+          <w:szCs w:val="28"/>
+          <w:lang w:val="en-US"/>
+        </w:rPr>
+        <w:t xml:space="preserve">. </w:t>
+      </w:r>
+      <w:r>
+        <w:rPr>
+          <w:rFonts w:hint="default" w:ascii="Times New Roman" w:hAnsi="Times New Roman" w:eastAsia="Times New Roman" w:cs="Times New Roman"/>
+          <w:sz w:val="28"/>
+          <w:szCs w:val="28"/>
+          <w:lang w:val="ru-RU"/>
+        </w:rPr>
+        <w:t>Больше строк стало</w:t>
+      </w:r>
+      <w:r>
+        <w:rPr>
+          <w:rFonts w:hint="default" w:ascii="Times New Roman" w:hAnsi="Times New Roman" w:eastAsia="Times New Roman" w:cs="Times New Roman"/>
+          <w:sz w:val="28"/>
+          <w:szCs w:val="28"/>
+          <w:lang w:val="en-US"/>
+        </w:rPr>
+        <w:t xml:space="preserve">, </w:t>
+      </w:r>
+      <w:r>
+        <w:rPr>
+          <w:rFonts w:hint="default" w:ascii="Times New Roman" w:hAnsi="Times New Roman" w:eastAsia="Times New Roman" w:cs="Times New Roman"/>
+          <w:sz w:val="28"/>
+          <w:szCs w:val="28"/>
+          <w:lang w:val="ru-RU"/>
+        </w:rPr>
+        <w:t>благодаря добавлению дополнительных признаков</w:t>
+      </w:r>
+      <w:r>
+        <w:rPr>
+          <w:rFonts w:hint="default" w:ascii="Times New Roman" w:hAnsi="Times New Roman" w:eastAsia="Times New Roman" w:cs="Times New Roman"/>
+          <w:sz w:val="28"/>
+          <w:szCs w:val="28"/>
+          <w:lang w:val="en-US"/>
+        </w:rPr>
+        <w:t xml:space="preserve">: </w:t>
+      </w:r>
+      <w:r>
+        <w:rPr>
+          <w:rFonts w:hint="default" w:ascii="Times New Roman" w:hAnsi="Times New Roman" w:eastAsia="Times New Roman" w:cs="Times New Roman"/>
+          <w:b w:val="0"/>
+          <w:bCs w:val="0"/>
+          <w:sz w:val="28"/>
+          <w:szCs w:val="28"/>
+          <w:highlight w:val="none"/>
+          <w:lang w:val="ru-RU"/>
+        </w:rPr>
+        <w:t>статус текущего счета</w:t>
+      </w:r>
+      <w:r>
+        <w:rPr>
+          <w:rFonts w:hint="default" w:ascii="Times New Roman" w:hAnsi="Times New Roman" w:eastAsia="Times New Roman" w:cs="Times New Roman"/>
+          <w:b w:val="0"/>
+          <w:bCs w:val="0"/>
+          <w:sz w:val="28"/>
+          <w:szCs w:val="28"/>
+          <w:highlight w:val="none"/>
+          <w:lang w:val="en-US"/>
+        </w:rPr>
+        <w:t xml:space="preserve">, </w:t>
+      </w:r>
+      <w:r>
+        <w:rPr>
+          <w:rFonts w:hint="default" w:ascii="Times New Roman" w:hAnsi="Times New Roman" w:eastAsia="Times New Roman" w:cs="Times New Roman"/>
+          <w:b w:val="0"/>
+          <w:bCs w:val="0"/>
+          <w:sz w:val="28"/>
+          <w:szCs w:val="28"/>
+          <w:highlight w:val="none"/>
+          <w:lang w:val="ru-RU"/>
+        </w:rPr>
+        <w:t>продолжительность кредита в месяцах</w:t>
+      </w:r>
+      <w:r>
+        <w:rPr>
+          <w:rFonts w:hint="default" w:ascii="Times New Roman" w:hAnsi="Times New Roman" w:eastAsia="Times New Roman" w:cs="Times New Roman"/>
+          <w:b w:val="0"/>
+          <w:bCs w:val="0"/>
+          <w:sz w:val="28"/>
+          <w:szCs w:val="28"/>
+          <w:highlight w:val="none"/>
+          <w:lang w:val="en-US"/>
+        </w:rPr>
+        <w:t xml:space="preserve">, </w:t>
+      </w:r>
+      <w:r>
+        <w:rPr>
+          <w:rFonts w:hint="default" w:ascii="Times New Roman" w:hAnsi="Times New Roman" w:eastAsia="Times New Roman" w:cs="Times New Roman"/>
+          <w:b w:val="0"/>
+          <w:bCs w:val="0"/>
+          <w:sz w:val="28"/>
+          <w:szCs w:val="28"/>
+          <w:highlight w:val="none"/>
+          <w:lang w:val="ru-RU"/>
+        </w:rPr>
+        <w:t>кредитная история</w:t>
+      </w:r>
+      <w:r>
+        <w:rPr>
+          <w:rFonts w:hint="default" w:ascii="Times New Roman" w:hAnsi="Times New Roman" w:eastAsia="Times New Roman" w:cs="Times New Roman"/>
+          <w:b w:val="0"/>
+          <w:bCs w:val="0"/>
+          <w:sz w:val="28"/>
+          <w:szCs w:val="28"/>
+          <w:highlight w:val="none"/>
+          <w:lang w:val="en-US"/>
+        </w:rPr>
+        <w:t xml:space="preserve">, </w:t>
+      </w:r>
+      <w:r>
+        <w:rPr>
+          <w:rFonts w:hint="default" w:ascii="Times New Roman" w:hAnsi="Times New Roman" w:eastAsia="Times New Roman" w:cs="Times New Roman"/>
+          <w:b w:val="0"/>
+          <w:bCs w:val="0"/>
+          <w:sz w:val="28"/>
+          <w:szCs w:val="28"/>
+          <w:highlight w:val="none"/>
+          <w:lang w:val="ru-RU"/>
+        </w:rPr>
+        <w:t>цель кредита</w:t>
+      </w:r>
+      <w:r>
+        <w:rPr>
+          <w:rFonts w:hint="default" w:ascii="Times New Roman" w:hAnsi="Times New Roman" w:eastAsia="Times New Roman" w:cs="Times New Roman"/>
+          <w:b w:val="0"/>
+          <w:bCs w:val="0"/>
+          <w:sz w:val="28"/>
+          <w:szCs w:val="28"/>
+          <w:highlight w:val="none"/>
+          <w:lang w:val="en-US"/>
+        </w:rPr>
+        <w:t xml:space="preserve">, </w:t>
+      </w:r>
+      <w:r>
+        <w:rPr>
+          <w:rFonts w:hint="default" w:ascii="Times New Roman" w:hAnsi="Times New Roman" w:eastAsia="Times New Roman" w:cs="Times New Roman"/>
+          <w:b w:val="0"/>
+          <w:bCs w:val="0"/>
+          <w:sz w:val="28"/>
+          <w:szCs w:val="28"/>
+          <w:highlight w:val="none"/>
+          <w:lang w:val="ru-RU"/>
+        </w:rPr>
+        <w:t>сумма кредита</w:t>
+      </w:r>
+      <w:r>
+        <w:rPr>
+          <w:rFonts w:hint="default" w:ascii="Times New Roman" w:hAnsi="Times New Roman" w:eastAsia="Times New Roman" w:cs="Times New Roman"/>
+          <w:b w:val="0"/>
+          <w:bCs w:val="0"/>
+          <w:sz w:val="28"/>
+          <w:szCs w:val="28"/>
+          <w:highlight w:val="none"/>
+          <w:lang w:val="en-US"/>
+        </w:rPr>
+        <w:t xml:space="preserve">, </w:t>
+      </w:r>
+      <w:r>
+        <w:rPr>
+          <w:rFonts w:hint="default" w:ascii="Times New Roman" w:hAnsi="Times New Roman" w:eastAsia="Times New Roman" w:cs="Times New Roman"/>
+          <w:b w:val="0"/>
+          <w:bCs w:val="0"/>
+          <w:sz w:val="28"/>
+          <w:szCs w:val="28"/>
+          <w:highlight w:val="none"/>
+          <w:lang w:val="ru-RU"/>
+        </w:rPr>
+        <w:t>сберегательный счет</w:t>
+      </w:r>
+      <w:r>
+        <w:rPr>
+          <w:rFonts w:hint="default" w:ascii="Times New Roman" w:hAnsi="Times New Roman" w:eastAsia="Times New Roman" w:cs="Times New Roman"/>
+          <w:b w:val="0"/>
+          <w:bCs w:val="0"/>
+          <w:sz w:val="28"/>
+          <w:szCs w:val="28"/>
+          <w:highlight w:val="none"/>
+          <w:lang w:val="en-US"/>
+        </w:rPr>
+        <w:t>,</w:t>
+      </w:r>
+      <w:r>
+        <w:rPr>
+          <w:rFonts w:hint="default" w:ascii="Times New Roman" w:hAnsi="Times New Roman" w:eastAsia="Times New Roman" w:cs="Times New Roman"/>
+          <w:b w:val="0"/>
+          <w:bCs w:val="0"/>
+          <w:sz w:val="28"/>
+          <w:szCs w:val="28"/>
+          <w:highlight w:val="none"/>
+          <w:lang w:val="ru-RU"/>
+        </w:rPr>
+        <w:t xml:space="preserve"> текущая занятость</w:t>
+      </w:r>
+      <w:r>
+        <w:rPr>
+          <w:rFonts w:hint="default" w:ascii="Times New Roman" w:hAnsi="Times New Roman" w:eastAsia="Times New Roman" w:cs="Times New Roman"/>
+          <w:b w:val="0"/>
+          <w:bCs w:val="0"/>
+          <w:sz w:val="28"/>
+          <w:szCs w:val="28"/>
+          <w:highlight w:val="none"/>
+          <w:lang w:val="en-US"/>
+        </w:rPr>
+        <w:t xml:space="preserve">, </w:t>
+      </w:r>
+      <w:r>
+        <w:rPr>
+          <w:rFonts w:hint="default" w:ascii="Times New Roman" w:hAnsi="Times New Roman" w:eastAsia="Times New Roman" w:cs="Times New Roman"/>
+          <w:b w:val="0"/>
+          <w:bCs w:val="0"/>
+          <w:sz w:val="28"/>
+          <w:szCs w:val="28"/>
+          <w:highlight w:val="none"/>
+          <w:lang w:val="ru-RU"/>
+        </w:rPr>
+        <w:t>процент от дохода на выплаты</w:t>
+      </w:r>
+      <w:r>
+        <w:rPr>
+          <w:rFonts w:hint="default" w:ascii="Times New Roman" w:hAnsi="Times New Roman" w:eastAsia="Times New Roman" w:cs="Times New Roman"/>
+          <w:b w:val="0"/>
+          <w:bCs w:val="0"/>
+          <w:sz w:val="28"/>
+          <w:szCs w:val="28"/>
+          <w:highlight w:val="none"/>
+          <w:lang w:val="en-US"/>
+        </w:rPr>
+        <w:t xml:space="preserve">, </w:t>
+      </w:r>
+      <w:r>
+        <w:rPr>
+          <w:rFonts w:hint="default" w:ascii="Times New Roman" w:hAnsi="Times New Roman" w:eastAsia="Times New Roman" w:cs="Times New Roman"/>
+          <w:b w:val="0"/>
+          <w:bCs w:val="0"/>
+          <w:sz w:val="28"/>
+          <w:szCs w:val="28"/>
+          <w:highlight w:val="none"/>
+          <w:lang w:val="ru-RU"/>
+        </w:rPr>
+        <w:t>пол и личный статус</w:t>
+      </w:r>
+      <w:r>
+        <w:rPr>
+          <w:rFonts w:hint="default" w:ascii="Times New Roman" w:hAnsi="Times New Roman" w:eastAsia="Times New Roman" w:cs="Times New Roman"/>
+          <w:b w:val="0"/>
+          <w:bCs w:val="0"/>
+          <w:sz w:val="28"/>
+          <w:szCs w:val="28"/>
+          <w:highlight w:val="none"/>
+          <w:lang w:val="en-US"/>
+        </w:rPr>
+        <w:t xml:space="preserve">, </w:t>
+      </w:r>
+      <w:r>
+        <w:rPr>
+          <w:rFonts w:hint="default" w:ascii="Times New Roman" w:hAnsi="Times New Roman" w:eastAsia="Times New Roman" w:cs="Times New Roman"/>
+          <w:b w:val="0"/>
+          <w:bCs w:val="0"/>
+          <w:sz w:val="28"/>
+          <w:szCs w:val="28"/>
+          <w:highlight w:val="none"/>
+          <w:lang w:val="ru-RU"/>
+        </w:rPr>
+        <w:t>поручитель или должник</w:t>
+      </w:r>
+      <w:r>
+        <w:rPr>
+          <w:rFonts w:hint="default" w:ascii="Times New Roman" w:hAnsi="Times New Roman" w:eastAsia="Times New Roman" w:cs="Times New Roman"/>
+          <w:b w:val="0"/>
+          <w:bCs w:val="0"/>
+          <w:sz w:val="28"/>
+          <w:szCs w:val="28"/>
+          <w:highlight w:val="none"/>
+          <w:lang w:val="en-US"/>
+        </w:rPr>
+        <w:t xml:space="preserve">, </w:t>
+      </w:r>
+      <w:r>
+        <w:rPr>
+          <w:rFonts w:hint="default" w:ascii="Times New Roman" w:hAnsi="Times New Roman" w:eastAsia="Times New Roman" w:cs="Times New Roman"/>
+          <w:b w:val="0"/>
+          <w:bCs w:val="0"/>
+          <w:sz w:val="28"/>
+          <w:szCs w:val="28"/>
+          <w:highlight w:val="none"/>
+          <w:lang w:val="ru-RU"/>
+        </w:rPr>
+        <w:t xml:space="preserve">проживает с </w:t>
+      </w:r>
+      <w:r>
+        <w:rPr>
+          <w:rFonts w:hint="default" w:ascii="Times New Roman" w:hAnsi="Times New Roman" w:eastAsia="Times New Roman" w:cs="Times New Roman"/>
+          <w:b w:val="0"/>
+          <w:bCs w:val="0"/>
+          <w:sz w:val="28"/>
+          <w:szCs w:val="28"/>
+          <w:highlight w:val="none"/>
+          <w:lang w:val="en-US"/>
+        </w:rPr>
+        <w:t>,</w:t>
+      </w:r>
+      <w:r>
+        <w:rPr>
+          <w:rFonts w:hint="default" w:ascii="Times New Roman" w:hAnsi="Times New Roman" w:eastAsia="Times New Roman" w:cs="Times New Roman"/>
+          <w:b w:val="0"/>
+          <w:bCs w:val="0"/>
+          <w:sz w:val="28"/>
+          <w:szCs w:val="28"/>
+          <w:highlight w:val="none"/>
+          <w:lang w:val="ru-RU"/>
+        </w:rPr>
+        <w:t>имеет имущество</w:t>
+      </w:r>
+      <w:r>
+        <w:rPr>
+          <w:rFonts w:hint="default" w:ascii="Times New Roman" w:hAnsi="Times New Roman" w:eastAsia="Times New Roman" w:cs="Times New Roman"/>
+          <w:b w:val="0"/>
+          <w:bCs w:val="0"/>
+          <w:sz w:val="28"/>
+          <w:szCs w:val="28"/>
+          <w:highlight w:val="none"/>
+          <w:lang w:val="en-US"/>
+        </w:rPr>
+        <w:t xml:space="preserve">, </w:t>
+      </w:r>
+      <w:r>
+        <w:rPr>
+          <w:rFonts w:hint="default" w:ascii="Times New Roman" w:hAnsi="Times New Roman" w:eastAsia="Times New Roman" w:cs="Times New Roman"/>
+          <w:b w:val="0"/>
+          <w:bCs w:val="0"/>
+          <w:sz w:val="28"/>
+          <w:szCs w:val="28"/>
+          <w:highlight w:val="none"/>
+          <w:lang w:val="ru-RU"/>
+        </w:rPr>
+        <w:t>возраст</w:t>
+      </w:r>
+      <w:r>
+        <w:rPr>
+          <w:rFonts w:hint="default" w:ascii="Times New Roman" w:hAnsi="Times New Roman" w:eastAsia="Times New Roman" w:cs="Times New Roman"/>
+          <w:b w:val="0"/>
+          <w:bCs w:val="0"/>
+          <w:sz w:val="28"/>
+          <w:szCs w:val="28"/>
+          <w:highlight w:val="none"/>
+          <w:lang w:val="en-US"/>
+        </w:rPr>
+        <w:t xml:space="preserve">, </w:t>
+      </w:r>
+      <w:r>
+        <w:rPr>
+          <w:rFonts w:hint="default" w:ascii="Times New Roman" w:hAnsi="Times New Roman" w:eastAsia="Times New Roman" w:cs="Times New Roman"/>
+          <w:b w:val="0"/>
+          <w:bCs w:val="0"/>
+          <w:sz w:val="28"/>
+          <w:szCs w:val="28"/>
+          <w:highlight w:val="none"/>
+          <w:lang w:val="ru-RU"/>
+        </w:rPr>
+        <w:t>другие планы расрочки</w:t>
+      </w:r>
+      <w:r>
+        <w:rPr>
+          <w:rFonts w:hint="default" w:ascii="Times New Roman" w:hAnsi="Times New Roman" w:eastAsia="Times New Roman" w:cs="Times New Roman"/>
+          <w:b w:val="0"/>
+          <w:bCs w:val="0"/>
+          <w:sz w:val="28"/>
+          <w:szCs w:val="28"/>
+          <w:highlight w:val="none"/>
+          <w:lang w:val="en-US"/>
+        </w:rPr>
+        <w:t xml:space="preserve">, </w:t>
+      </w:r>
+      <w:r>
+        <w:rPr>
+          <w:rFonts w:hint="default" w:ascii="Times New Roman" w:hAnsi="Times New Roman" w:eastAsia="Times New Roman" w:cs="Times New Roman"/>
+          <w:b w:val="0"/>
+          <w:bCs w:val="0"/>
+          <w:sz w:val="28"/>
+          <w:szCs w:val="28"/>
+          <w:highlight w:val="none"/>
+          <w:lang w:val="ru-RU"/>
+        </w:rPr>
+        <w:t>жильё</w:t>
+      </w:r>
+      <w:r>
+        <w:rPr>
+          <w:rFonts w:hint="default" w:ascii="Times New Roman" w:hAnsi="Times New Roman" w:eastAsia="Times New Roman" w:cs="Times New Roman"/>
+          <w:b w:val="0"/>
+          <w:bCs w:val="0"/>
+          <w:sz w:val="28"/>
+          <w:szCs w:val="28"/>
+          <w:highlight w:val="none"/>
+          <w:lang w:val="en-US"/>
+        </w:rPr>
+        <w:t xml:space="preserve">, </w:t>
+      </w:r>
+      <w:r>
+        <w:rPr>
+          <w:rFonts w:hint="default" w:ascii="Times New Roman" w:hAnsi="Times New Roman" w:eastAsia="Times New Roman" w:cs="Times New Roman"/>
+          <w:b w:val="0"/>
+          <w:bCs w:val="0"/>
+          <w:sz w:val="28"/>
+          <w:szCs w:val="28"/>
+          <w:highlight w:val="none"/>
+          <w:lang w:val="ru-RU"/>
+        </w:rPr>
+        <w:t>количество кредитов в банке</w:t>
+      </w:r>
+      <w:r>
+        <w:rPr>
+          <w:rFonts w:hint="default" w:ascii="Times New Roman" w:hAnsi="Times New Roman" w:eastAsia="Times New Roman" w:cs="Times New Roman"/>
+          <w:b w:val="0"/>
+          <w:bCs w:val="0"/>
+          <w:sz w:val="28"/>
+          <w:szCs w:val="28"/>
+          <w:highlight w:val="none"/>
+          <w:lang w:val="en-US"/>
+        </w:rPr>
+        <w:t xml:space="preserve">, </w:t>
+      </w:r>
+      <w:r>
+        <w:rPr>
+          <w:rFonts w:hint="default" w:ascii="Times New Roman" w:hAnsi="Times New Roman" w:eastAsia="Times New Roman" w:cs="Times New Roman"/>
+          <w:b w:val="0"/>
+          <w:bCs w:val="0"/>
+          <w:sz w:val="28"/>
+          <w:szCs w:val="28"/>
+          <w:highlight w:val="none"/>
+          <w:lang w:val="ru-RU"/>
+        </w:rPr>
+        <w:t>работа</w:t>
+      </w:r>
+      <w:r>
+        <w:rPr>
+          <w:rFonts w:hint="default" w:ascii="Times New Roman" w:hAnsi="Times New Roman" w:eastAsia="Times New Roman" w:cs="Times New Roman"/>
+          <w:b w:val="0"/>
+          <w:bCs w:val="0"/>
+          <w:sz w:val="28"/>
+          <w:szCs w:val="28"/>
+          <w:highlight w:val="none"/>
+          <w:lang w:val="en-US"/>
+        </w:rPr>
+        <w:t xml:space="preserve">, </w:t>
+      </w:r>
+      <w:r>
+        <w:rPr>
+          <w:rFonts w:hint="default" w:ascii="Times New Roman" w:hAnsi="Times New Roman" w:eastAsia="Times New Roman" w:cs="Times New Roman"/>
+          <w:b w:val="0"/>
+          <w:bCs w:val="0"/>
+          <w:sz w:val="28"/>
+          <w:szCs w:val="28"/>
+          <w:highlight w:val="none"/>
+          <w:lang w:val="ru-RU"/>
+        </w:rPr>
+        <w:t>телефон</w:t>
+      </w:r>
+      <w:r>
+        <w:rPr>
+          <w:rFonts w:hint="default" w:ascii="Times New Roman" w:hAnsi="Times New Roman" w:eastAsia="Times New Roman" w:cs="Times New Roman"/>
+          <w:b w:val="0"/>
+          <w:bCs w:val="0"/>
+          <w:sz w:val="28"/>
+          <w:szCs w:val="28"/>
+          <w:highlight w:val="none"/>
+          <w:lang w:val="en-US"/>
+        </w:rPr>
+        <w:t xml:space="preserve">, </w:t>
+      </w:r>
+      <w:r>
+        <w:rPr>
+          <w:rFonts w:hint="default" w:ascii="Times New Roman" w:hAnsi="Times New Roman" w:eastAsia="Times New Roman" w:cs="Times New Roman"/>
+          <w:b w:val="0"/>
+          <w:bCs w:val="0"/>
+          <w:sz w:val="28"/>
+          <w:szCs w:val="28"/>
+          <w:highlight w:val="none"/>
+          <w:lang w:val="ru-RU"/>
+        </w:rPr>
+        <w:t>иностранец или местный</w:t>
+      </w:r>
+      <w:r>
+        <w:rPr>
+          <w:rFonts w:hint="default" w:ascii="Times New Roman" w:hAnsi="Times New Roman" w:eastAsia="Times New Roman" w:cs="Times New Roman"/>
+          <w:b w:val="0"/>
+          <w:bCs w:val="0"/>
+          <w:sz w:val="28"/>
+          <w:szCs w:val="28"/>
+          <w:highlight w:val="none"/>
+          <w:lang w:val="en-US"/>
+        </w:rPr>
+        <w:t>.</w:t>
       </w:r>
     </w:p>
     <w:p>
       <w:pPr>
+        <w:tabs>
+          <w:tab w:val="left" w:pos="1226"/>
+        </w:tabs>
         <w:jc w:val="center"/>
         <w:rPr>
           <w:highlight w:val="none"/>
@@ -3913,10 +4061,10 @@
       </w:pPr>
       <w:r>
         <w:drawing>
-          <wp:inline distT="0" distB="0" distL="0" distR="0">
-            <wp:extent cx="5940425" cy="3500120"/>
-            <wp:effectExtent l="0" t="0" r="0" b="0"/>
-            <wp:docPr id="3" name="Изображение 3"/>
+          <wp:inline distT="0" distB="0" distL="114300" distR="114300">
+            <wp:extent cx="3837940" cy="1935480"/>
+            <wp:effectExtent l="0" t="0" r="2540" b="0"/>
+            <wp:docPr id="14" name="Изображение 2"/>
             <wp:cNvGraphicFramePr>
               <a:graphicFrameLocks xmlns:a="http://schemas.openxmlformats.org/drawingml/2006/main" noChangeAspect="1"/>
             </wp:cNvGraphicFramePr>
@@ -3924,7 +4072,7 @@
               <a:graphicData uri="http://schemas.openxmlformats.org/drawingml/2006/picture">
                 <pic:pic xmlns:pic="http://schemas.openxmlformats.org/drawingml/2006/picture">
                   <pic:nvPicPr>
-                    <pic:cNvPr id="3" name="Изображение 3"/>
+                    <pic:cNvPr id="14" name="Изображение 2"/>
                     <pic:cNvPicPr>
                       <a:picLocks noChangeAspect="1"/>
                     </pic:cNvPicPr>
@@ -3938,11 +4086,15 @@
                   <pic:spPr>
                     <a:xfrm>
                       <a:off x="0" y="0"/>
-                      <a:ext cx="5940424" cy="3500607"/>
+                      <a:ext cx="3837940" cy="1935480"/>
                     </a:xfrm>
                     <a:prstGeom prst="rect">
                       <a:avLst/>
                     </a:prstGeom>
+                    <a:noFill/>
+                    <a:ln>
+                      <a:noFill/>
+                    </a:ln>
                   </pic:spPr>
                 </pic:pic>
               </a:graphicData>
@@ -3969,51 +4121,569 @@
           <w:highlight w:val="none"/>
           <w:lang w:val="ru-RU"/>
         </w:rPr>
-        <w:t>Рисунок 2. Распределение классов после очистки данных.</w:t>
+        <w:t>Рисунок 2. Датасет</w:t>
+      </w:r>
+      <w:r>
+        <w:rPr>
+          <w:rFonts w:hint="default" w:ascii="Times New Roman" w:hAnsi="Times New Roman" w:eastAsia="Times New Roman" w:cs="Times New Roman"/>
+          <w:b w:val="0"/>
+          <w:bCs w:val="0"/>
+          <w:sz w:val="28"/>
+          <w:szCs w:val="28"/>
+          <w:highlight w:val="none"/>
+          <w:lang w:val="ru-RU"/>
+        </w:rPr>
+        <w:t xml:space="preserve"> после очистки</w:t>
+      </w:r>
+      <w:r>
+        <w:rPr>
+          <w:rFonts w:ascii="Times New Roman" w:hAnsi="Times New Roman" w:eastAsia="Times New Roman" w:cs="Times New Roman"/>
+          <w:b w:val="0"/>
+          <w:bCs w:val="0"/>
+          <w:sz w:val="28"/>
+          <w:szCs w:val="28"/>
+          <w:highlight w:val="none"/>
+          <w:lang w:val="ru-RU"/>
+        </w:rPr>
+        <w:t>.</w:t>
       </w:r>
     </w:p>
     <w:p>
       <w:pPr>
-        <w:ind w:firstLine="708"/>
-        <w:jc w:val="left"/>
-        <w:rPr>
-          <w:rFonts w:ascii="Times New Roman" w:hAnsi="Times New Roman" w:cs="Times New Roman"/>
-          <w:sz w:val="28"/>
-          <w:szCs w:val="28"/>
-          <w:highlight w:val="none"/>
+        <w:pStyle w:val="3"/>
+        <w:rPr>
+          <w:rFonts w:hint="default"/>
+          <w:lang w:val="ru-RU"/>
         </w:rPr>
       </w:pPr>
+      <w:bookmarkStart w:id="4" w:name="_Toc5"/>
       <w:r>
         <w:rPr>
           <w:rFonts w:ascii="Times New Roman" w:hAnsi="Times New Roman" w:eastAsia="Times New Roman" w:cs="Times New Roman"/>
-          <w:sz w:val="28"/>
-          <w:szCs w:val="28"/>
-          <w:highlight w:val="none"/>
+          <w:b/>
+          <w:bCs/>
+          <w:sz w:val="28"/>
+          <w:szCs w:val="28"/>
+          <w:lang w:val="en-US"/>
+        </w:rPr>
+        <w:t>1.3. Ансамблевые методы</w:t>
+      </w:r>
+      <w:bookmarkEnd w:id="4"/>
+      <w:r>
+        <w:rPr>
+          <w:rFonts w:hint="default" w:ascii="Times New Roman" w:hAnsi="Times New Roman" w:eastAsia="Times New Roman" w:cs="Times New Roman"/>
+          <w:b/>
+          <w:bCs/>
+          <w:sz w:val="28"/>
+          <w:szCs w:val="28"/>
           <w:lang w:val="ru-RU"/>
         </w:rPr>
-        <w:t>Во время предобработки созданы дополнительные признаки, отражающие эмоциональную окраску тональности сообщений: text_len - длина очищенного текста,  exclamation - подсчет восклицательных знаков «!», question - количество вопросительных знаков «?», word_count - количество слов, punctuation_ratio – знаки препинания «,.;:-», has_hashtag – наличие хештега, has_url – наличие ссылок, emoji_count – число смайлов или эмодзи.</w:t>
+        <w:t xml:space="preserve"> обзор</w:t>
       </w:r>
     </w:p>
     <w:p>
       <w:pPr>
-        <w:jc w:val="right"/>
-        <w:rPr>
-          <w:rFonts w:ascii="Times New Roman" w:hAnsi="Times New Roman" w:eastAsia="Times New Roman" w:cs="Times New Roman"/>
-          <w:sz w:val="28"/>
-          <w:szCs w:val="28"/>
+        <w:tabs>
+          <w:tab w:val="left" w:pos="1226"/>
+        </w:tabs>
+        <w:rPr>
+          <w:rFonts w:hint="default" w:ascii="Times New Roman" w:hAnsi="Times New Roman" w:eastAsia="Times New Roman" w:cs="Times New Roman"/>
+          <w:b w:val="0"/>
+          <w:bCs w:val="0"/>
+          <w:sz w:val="28"/>
+          <w:szCs w:val="28"/>
+          <w:highlight w:val="none"/>
+          <w:lang w:val="en-US"/>
+        </w:rPr>
+      </w:pPr>
+      <w:r>
+        <w:rPr>
+          <w:rFonts w:hint="default"/>
           <w:highlight w:val="none"/>
           <w:lang w:val="ru-RU"/>
         </w:rPr>
+        <w:tab/>
+      </w:r>
+      <w:r>
+        <w:rPr>
+          <w:rFonts w:hint="default" w:ascii="Times New Roman" w:hAnsi="Times New Roman" w:eastAsia="Times New Roman" w:cs="Times New Roman"/>
+          <w:b w:val="0"/>
+          <w:bCs w:val="0"/>
+          <w:sz w:val="28"/>
+          <w:szCs w:val="28"/>
+          <w:highlight w:val="none"/>
+          <w:lang w:val="en-US"/>
+        </w:rPr>
+        <w:t xml:space="preserve">Bagging - </w:t>
+      </w:r>
+      <w:r>
+        <w:rPr>
+          <w:rFonts w:hint="default" w:ascii="Times New Roman" w:hAnsi="Times New Roman" w:eastAsia="Times New Roman" w:cs="Times New Roman"/>
+          <w:b w:val="0"/>
+          <w:bCs w:val="0"/>
+          <w:sz w:val="28"/>
+          <w:szCs w:val="28"/>
+          <w:highlight w:val="none"/>
+          <w:lang w:val="ru-RU"/>
+        </w:rPr>
+        <w:t>парралельное обучение независимых моделей на случайных подвыборках</w:t>
+      </w:r>
+      <w:r>
+        <w:rPr>
+          <w:rFonts w:hint="default" w:ascii="Times New Roman" w:hAnsi="Times New Roman" w:eastAsia="Times New Roman" w:cs="Times New Roman"/>
+          <w:b w:val="0"/>
+          <w:bCs w:val="0"/>
+          <w:sz w:val="28"/>
+          <w:szCs w:val="28"/>
+          <w:highlight w:val="none"/>
+          <w:lang w:val="en-US"/>
+        </w:rPr>
+        <w:t>.</w:t>
+      </w:r>
+    </w:p>
+    <w:p>
+      <w:pPr>
+        <w:tabs>
+          <w:tab w:val="left" w:pos="1226"/>
+        </w:tabs>
+        <w:rPr>
+          <w:rFonts w:hint="default" w:ascii="Times New Roman" w:hAnsi="Times New Roman" w:eastAsia="Times New Roman" w:cs="Times New Roman"/>
+          <w:b w:val="0"/>
+          <w:bCs w:val="0"/>
+          <w:sz w:val="28"/>
+          <w:szCs w:val="28"/>
+          <w:highlight w:val="none"/>
+          <w:lang w:val="en-US"/>
+        </w:rPr>
       </w:pPr>
       <w:r>
         <w:rPr>
-          <w:rFonts w:ascii="Times New Roman" w:hAnsi="Times New Roman" w:eastAsia="Times New Roman" w:cs="Times New Roman"/>
+          <w:rFonts w:hint="default" w:ascii="Times New Roman" w:hAnsi="Times New Roman" w:eastAsia="Times New Roman" w:cs="Times New Roman"/>
+          <w:b w:val="0"/>
+          <w:bCs w:val="0"/>
+          <w:sz w:val="28"/>
+          <w:szCs w:val="28"/>
+          <w:highlight w:val="none"/>
+          <w:lang w:val="en-US"/>
+        </w:rPr>
+        <w:tab/>
+        <w:t xml:space="preserve">RandomForest - </w:t>
+      </w:r>
+      <w:r>
+        <w:rPr>
+          <w:rFonts w:hint="default" w:ascii="Times New Roman" w:hAnsi="Times New Roman" w:eastAsia="Times New Roman" w:cs="Times New Roman"/>
+          <w:b w:val="0"/>
+          <w:bCs w:val="0"/>
           <w:sz w:val="28"/>
           <w:szCs w:val="28"/>
           <w:highlight w:val="none"/>
           <w:lang w:val="ru-RU"/>
         </w:rPr>
-        <w:t>Таблица 2. Признаки фича-инжиниринга.</w:t>
+        <w:t xml:space="preserve">похож на </w:t>
+      </w:r>
+      <w:r>
+        <w:rPr>
+          <w:rFonts w:hint="default" w:ascii="Times New Roman" w:hAnsi="Times New Roman" w:eastAsia="Times New Roman" w:cs="Times New Roman"/>
+          <w:b w:val="0"/>
+          <w:bCs w:val="0"/>
+          <w:sz w:val="28"/>
+          <w:szCs w:val="28"/>
+          <w:highlight w:val="none"/>
+          <w:lang w:val="en-US"/>
+        </w:rPr>
+        <w:t xml:space="preserve">Bagging, </w:t>
+      </w:r>
+      <w:r>
+        <w:rPr>
+          <w:rFonts w:hint="default" w:ascii="Times New Roman" w:hAnsi="Times New Roman" w:eastAsia="Times New Roman" w:cs="Times New Roman"/>
+          <w:b w:val="0"/>
+          <w:bCs w:val="0"/>
+          <w:sz w:val="28"/>
+          <w:szCs w:val="28"/>
+          <w:highlight w:val="none"/>
+          <w:lang w:val="ru-RU"/>
+        </w:rPr>
+        <w:t>но с дополнительным случайным выбором признаков</w:t>
+      </w:r>
+      <w:r>
+        <w:rPr>
+          <w:rFonts w:hint="default" w:ascii="Times New Roman" w:hAnsi="Times New Roman" w:eastAsia="Times New Roman" w:cs="Times New Roman"/>
+          <w:b w:val="0"/>
+          <w:bCs w:val="0"/>
+          <w:sz w:val="28"/>
+          <w:szCs w:val="28"/>
+          <w:highlight w:val="none"/>
+          <w:lang w:val="en-US"/>
+        </w:rPr>
+        <w:t xml:space="preserve">, </w:t>
+      </w:r>
+      <w:r>
+        <w:rPr>
+          <w:rFonts w:hint="default" w:ascii="Times New Roman" w:hAnsi="Times New Roman" w:eastAsia="Times New Roman" w:cs="Times New Roman"/>
+          <w:b w:val="0"/>
+          <w:bCs w:val="0"/>
+          <w:sz w:val="28"/>
+          <w:szCs w:val="28"/>
+          <w:highlight w:val="none"/>
+          <w:lang w:val="ru-RU"/>
+        </w:rPr>
+        <w:t>на каждом узле</w:t>
+      </w:r>
+      <w:r>
+        <w:rPr>
+          <w:rFonts w:hint="default" w:ascii="Times New Roman" w:hAnsi="Times New Roman" w:eastAsia="Times New Roman" w:cs="Times New Roman"/>
+          <w:b w:val="0"/>
+          <w:bCs w:val="0"/>
+          <w:sz w:val="28"/>
+          <w:szCs w:val="28"/>
+          <w:highlight w:val="none"/>
+          <w:lang w:val="en-US"/>
+        </w:rPr>
+        <w:t xml:space="preserve">, </w:t>
+      </w:r>
+      <w:r>
+        <w:rPr>
+          <w:rFonts w:hint="default" w:ascii="Times New Roman" w:hAnsi="Times New Roman" w:eastAsia="Times New Roman" w:cs="Times New Roman"/>
+          <w:b w:val="0"/>
+          <w:bCs w:val="0"/>
+          <w:sz w:val="28"/>
+          <w:szCs w:val="28"/>
+          <w:highlight w:val="none"/>
+          <w:lang w:val="ru-RU"/>
+        </w:rPr>
+        <w:t>для разнообразия и снижения корреляции между деревьями</w:t>
+      </w:r>
+      <w:r>
+        <w:rPr>
+          <w:rFonts w:hint="default" w:ascii="Times New Roman" w:hAnsi="Times New Roman" w:eastAsia="Times New Roman" w:cs="Times New Roman"/>
+          <w:b w:val="0"/>
+          <w:bCs w:val="0"/>
+          <w:sz w:val="28"/>
+          <w:szCs w:val="28"/>
+          <w:highlight w:val="none"/>
+          <w:lang w:val="en-US"/>
+        </w:rPr>
+        <w:t>.</w:t>
+      </w:r>
+    </w:p>
+    <w:p>
+      <w:pPr>
+        <w:tabs>
+          <w:tab w:val="left" w:pos="1226"/>
+        </w:tabs>
+        <w:rPr>
+          <w:rFonts w:hint="default" w:ascii="Times New Roman" w:hAnsi="Times New Roman" w:eastAsia="Times New Roman" w:cs="Times New Roman"/>
+          <w:b w:val="0"/>
+          <w:bCs w:val="0"/>
+          <w:sz w:val="28"/>
+          <w:szCs w:val="28"/>
+          <w:highlight w:val="none"/>
+          <w:lang w:val="en-US"/>
+        </w:rPr>
+      </w:pPr>
+      <w:r>
+        <w:rPr>
+          <w:rFonts w:hint="default" w:ascii="Times New Roman" w:hAnsi="Times New Roman" w:eastAsia="Times New Roman" w:cs="Times New Roman"/>
+          <w:b w:val="0"/>
+          <w:bCs w:val="0"/>
+          <w:sz w:val="28"/>
+          <w:szCs w:val="28"/>
+          <w:highlight w:val="none"/>
+          <w:lang w:val="en-US"/>
+        </w:rPr>
+        <w:tab/>
+        <w:t xml:space="preserve">Boosting - </w:t>
+      </w:r>
+      <w:r>
+        <w:rPr>
+          <w:rFonts w:hint="default" w:ascii="Times New Roman" w:hAnsi="Times New Roman" w:eastAsia="Times New Roman" w:cs="Times New Roman"/>
+          <w:b w:val="0"/>
+          <w:bCs w:val="0"/>
+          <w:sz w:val="28"/>
+          <w:szCs w:val="28"/>
+          <w:highlight w:val="none"/>
+          <w:lang w:val="ru-RU"/>
+        </w:rPr>
+        <w:t>обучение моделей последовательно</w:t>
+      </w:r>
+      <w:r>
+        <w:rPr>
+          <w:rFonts w:hint="default" w:ascii="Times New Roman" w:hAnsi="Times New Roman" w:eastAsia="Times New Roman" w:cs="Times New Roman"/>
+          <w:b w:val="0"/>
+          <w:bCs w:val="0"/>
+          <w:sz w:val="28"/>
+          <w:szCs w:val="28"/>
+          <w:highlight w:val="none"/>
+          <w:lang w:val="en-US"/>
+        </w:rPr>
+        <w:t xml:space="preserve">, </w:t>
+      </w:r>
+      <w:r>
+        <w:rPr>
+          <w:rFonts w:hint="default" w:ascii="Times New Roman" w:hAnsi="Times New Roman" w:eastAsia="Times New Roman" w:cs="Times New Roman"/>
+          <w:b w:val="0"/>
+          <w:bCs w:val="0"/>
+          <w:sz w:val="28"/>
+          <w:szCs w:val="28"/>
+          <w:highlight w:val="none"/>
+          <w:lang w:val="ru-RU"/>
+        </w:rPr>
+        <w:t>следующая модель решает проблемы остальных</w:t>
+      </w:r>
+      <w:r>
+        <w:rPr>
+          <w:rFonts w:hint="default" w:ascii="Times New Roman" w:hAnsi="Times New Roman" w:eastAsia="Times New Roman" w:cs="Times New Roman"/>
+          <w:b w:val="0"/>
+          <w:bCs w:val="0"/>
+          <w:sz w:val="28"/>
+          <w:szCs w:val="28"/>
+          <w:highlight w:val="none"/>
+          <w:lang w:val="en-US"/>
+        </w:rPr>
+        <w:t>.</w:t>
+      </w:r>
+    </w:p>
+    <w:p>
+      <w:pPr>
+        <w:tabs>
+          <w:tab w:val="left" w:pos="1226"/>
+        </w:tabs>
+        <w:rPr>
+          <w:rFonts w:hint="default" w:ascii="Times New Roman" w:hAnsi="Times New Roman" w:eastAsia="Times New Roman" w:cs="Times New Roman"/>
+          <w:b w:val="0"/>
+          <w:bCs w:val="0"/>
+          <w:sz w:val="28"/>
+          <w:szCs w:val="28"/>
+          <w:highlight w:val="none"/>
+          <w:lang w:val="en-US"/>
+        </w:rPr>
+      </w:pPr>
+      <w:r>
+        <w:rPr>
+          <w:rFonts w:hint="default" w:ascii="Times New Roman" w:hAnsi="Times New Roman" w:eastAsia="Times New Roman" w:cs="Times New Roman"/>
+          <w:b w:val="0"/>
+          <w:bCs w:val="0"/>
+          <w:sz w:val="28"/>
+          <w:szCs w:val="28"/>
+          <w:highlight w:val="none"/>
+          <w:lang w:val="en-US"/>
+        </w:rPr>
+        <w:tab/>
+        <w:t xml:space="preserve">Voiting Classifier - </w:t>
+      </w:r>
+      <w:r>
+        <w:rPr>
+          <w:rFonts w:hint="default" w:ascii="Times New Roman" w:hAnsi="Times New Roman" w:eastAsia="Times New Roman" w:cs="Times New Roman"/>
+          <w:b w:val="0"/>
+          <w:bCs w:val="0"/>
+          <w:sz w:val="28"/>
+          <w:szCs w:val="28"/>
+          <w:highlight w:val="none"/>
+          <w:lang w:val="ru-RU"/>
+        </w:rPr>
+        <w:t>объединяет предсказания разных моделей путём жёсткого или мягкого голосования</w:t>
+      </w:r>
+      <w:r>
+        <w:rPr>
+          <w:rFonts w:hint="default" w:ascii="Times New Roman" w:hAnsi="Times New Roman" w:eastAsia="Times New Roman" w:cs="Times New Roman"/>
+          <w:b w:val="0"/>
+          <w:bCs w:val="0"/>
+          <w:sz w:val="28"/>
+          <w:szCs w:val="28"/>
+          <w:highlight w:val="none"/>
+          <w:lang w:val="en-US"/>
+        </w:rPr>
+        <w:t>.</w:t>
+      </w:r>
+    </w:p>
+    <w:p>
+      <w:pPr>
+        <w:tabs>
+          <w:tab w:val="left" w:pos="1226"/>
+        </w:tabs>
+        <w:rPr>
+          <w:rFonts w:hint="default" w:ascii="Times New Roman" w:hAnsi="Times New Roman" w:eastAsia="Times New Roman" w:cs="Times New Roman"/>
+          <w:b w:val="0"/>
+          <w:bCs w:val="0"/>
+          <w:sz w:val="28"/>
+          <w:szCs w:val="28"/>
+          <w:highlight w:val="none"/>
+          <w:lang w:val="en-US"/>
+        </w:rPr>
+      </w:pPr>
+      <w:r>
+        <w:rPr>
+          <w:rFonts w:hint="default" w:ascii="Times New Roman" w:hAnsi="Times New Roman" w:eastAsia="Times New Roman" w:cs="Times New Roman"/>
+          <w:b w:val="0"/>
+          <w:bCs w:val="0"/>
+          <w:sz w:val="28"/>
+          <w:szCs w:val="28"/>
+          <w:highlight w:val="none"/>
+          <w:lang w:val="en-US"/>
+        </w:rPr>
+        <w:tab/>
+        <w:t xml:space="preserve">Stacking - </w:t>
+      </w:r>
+      <w:r>
+        <w:rPr>
+          <w:rFonts w:hint="default" w:ascii="Times New Roman" w:hAnsi="Times New Roman" w:eastAsia="Times New Roman" w:cs="Times New Roman"/>
+          <w:b w:val="0"/>
+          <w:bCs w:val="0"/>
+          <w:sz w:val="28"/>
+          <w:szCs w:val="28"/>
+          <w:highlight w:val="none"/>
+          <w:lang w:val="ru-RU"/>
+        </w:rPr>
+        <w:t>двухуровневый ансамбль</w:t>
+      </w:r>
+      <w:r>
+        <w:rPr>
+          <w:rFonts w:hint="default" w:ascii="Times New Roman" w:hAnsi="Times New Roman" w:eastAsia="Times New Roman" w:cs="Times New Roman"/>
+          <w:b w:val="0"/>
+          <w:bCs w:val="0"/>
+          <w:sz w:val="28"/>
+          <w:szCs w:val="28"/>
+          <w:highlight w:val="none"/>
+          <w:lang w:val="en-US"/>
+        </w:rPr>
+        <w:t xml:space="preserve">: </w:t>
+      </w:r>
+      <w:r>
+        <w:rPr>
+          <w:rFonts w:hint="default" w:ascii="Times New Roman" w:hAnsi="Times New Roman" w:eastAsia="Times New Roman" w:cs="Times New Roman"/>
+          <w:b w:val="0"/>
+          <w:bCs w:val="0"/>
+          <w:sz w:val="28"/>
+          <w:szCs w:val="28"/>
+          <w:highlight w:val="none"/>
+          <w:lang w:val="ru-RU"/>
+        </w:rPr>
+        <w:t>обучение на исходных данных</w:t>
+      </w:r>
+      <w:r>
+        <w:rPr>
+          <w:rFonts w:hint="default" w:ascii="Times New Roman" w:hAnsi="Times New Roman" w:eastAsia="Times New Roman" w:cs="Times New Roman"/>
+          <w:b w:val="0"/>
+          <w:bCs w:val="0"/>
+          <w:sz w:val="28"/>
+          <w:szCs w:val="28"/>
+          <w:highlight w:val="none"/>
+          <w:lang w:val="en-US"/>
+        </w:rPr>
+        <w:t xml:space="preserve">, </w:t>
+      </w:r>
+      <w:r>
+        <w:rPr>
+          <w:rFonts w:hint="default" w:ascii="Times New Roman" w:hAnsi="Times New Roman" w:eastAsia="Times New Roman" w:cs="Times New Roman"/>
+          <w:b w:val="0"/>
+          <w:bCs w:val="0"/>
+          <w:sz w:val="28"/>
+          <w:szCs w:val="28"/>
+          <w:highlight w:val="none"/>
+          <w:lang w:val="ru-RU"/>
+        </w:rPr>
+        <w:t>предсказания базовых моделей становятся признаками для предсказания мета-модели</w:t>
+      </w:r>
+      <w:r>
+        <w:rPr>
+          <w:rFonts w:hint="default" w:ascii="Times New Roman" w:hAnsi="Times New Roman" w:eastAsia="Times New Roman" w:cs="Times New Roman"/>
+          <w:b w:val="0"/>
+          <w:bCs w:val="0"/>
+          <w:sz w:val="28"/>
+          <w:szCs w:val="28"/>
+          <w:highlight w:val="none"/>
+          <w:lang w:val="en-US"/>
+        </w:rPr>
+        <w:t>.</w:t>
+      </w:r>
+    </w:p>
+    <w:p>
+      <w:pPr>
+        <w:tabs>
+          <w:tab w:val="left" w:pos="1226"/>
+        </w:tabs>
+        <w:jc w:val="right"/>
+        <w:rPr>
+          <w:rFonts w:hint="default" w:ascii="Times New Roman" w:hAnsi="Times New Roman" w:eastAsia="Times New Roman" w:cs="Times New Roman"/>
+          <w:b w:val="0"/>
+          <w:bCs w:val="0"/>
+          <w:sz w:val="28"/>
+          <w:szCs w:val="28"/>
+          <w:highlight w:val="none"/>
+          <w:lang w:val="en-US"/>
+        </w:rPr>
+      </w:pPr>
+      <w:r>
+        <w:rPr>
+          <w:rFonts w:hint="default" w:ascii="Times New Roman" w:hAnsi="Times New Roman" w:eastAsia="Times New Roman" w:cs="Times New Roman"/>
+          <w:b w:val="0"/>
+          <w:bCs w:val="0"/>
+          <w:sz w:val="28"/>
+          <w:szCs w:val="28"/>
+          <w:highlight w:val="none"/>
+          <w:lang w:val="ru-RU"/>
+        </w:rPr>
+        <w:t>Таблица 1</w:t>
+      </w:r>
+      <w:r>
+        <w:rPr>
+          <w:rFonts w:hint="default" w:ascii="Times New Roman" w:hAnsi="Times New Roman" w:eastAsia="Times New Roman" w:cs="Times New Roman"/>
+          <w:b w:val="0"/>
+          <w:bCs w:val="0"/>
+          <w:sz w:val="28"/>
+          <w:szCs w:val="28"/>
+          <w:highlight w:val="none"/>
+          <w:lang w:val="en-US"/>
+        </w:rPr>
+        <w:t xml:space="preserve">. </w:t>
+      </w:r>
+      <w:r>
+        <w:rPr>
+          <w:rFonts w:hint="default" w:ascii="Times New Roman" w:hAnsi="Times New Roman" w:eastAsia="Times New Roman" w:cs="Times New Roman"/>
+          <w:b w:val="0"/>
+          <w:bCs w:val="0"/>
+          <w:sz w:val="28"/>
+          <w:szCs w:val="28"/>
+          <w:highlight w:val="none"/>
+          <w:lang w:val="ru-RU"/>
+        </w:rPr>
+        <w:t>Сравнение методов для задачи</w:t>
+      </w:r>
+      <w:r>
+        <w:rPr>
+          <w:rFonts w:hint="default" w:ascii="Times New Roman" w:hAnsi="Times New Roman" w:eastAsia="Times New Roman" w:cs="Times New Roman"/>
+          <w:b w:val="0"/>
+          <w:bCs w:val="0"/>
+          <w:sz w:val="28"/>
+          <w:szCs w:val="28"/>
+          <w:highlight w:val="none"/>
+          <w:lang w:val="en-US"/>
+        </w:rPr>
+        <w:t xml:space="preserve"> </w:t>
+      </w:r>
+      <w:r>
+        <w:rPr>
+          <w:rFonts w:hint="default" w:ascii="Times New Roman" w:hAnsi="Times New Roman" w:eastAsia="Times New Roman" w:cs="Times New Roman"/>
+          <w:b w:val="0"/>
+          <w:bCs w:val="0"/>
+          <w:sz w:val="28"/>
+          <w:szCs w:val="28"/>
+          <w:highlight w:val="none"/>
+          <w:lang w:val="ru-RU"/>
+        </w:rPr>
+        <w:t>кредитного дефолта</w:t>
+      </w:r>
+      <w:r>
+        <w:rPr>
+          <w:rFonts w:hint="default" w:ascii="Times New Roman" w:hAnsi="Times New Roman" w:eastAsia="Times New Roman" w:cs="Times New Roman"/>
+          <w:b w:val="0"/>
+          <w:bCs w:val="0"/>
+          <w:sz w:val="28"/>
+          <w:szCs w:val="28"/>
+          <w:highlight w:val="none"/>
+          <w:lang w:val="en-US"/>
+        </w:rPr>
+        <w:t>.</w:t>
       </w:r>
     </w:p>
     <w:tbl>
@@ -4022,99 +4692,273 @@
         <w:tblW w:w="0" w:type="auto"/>
         <w:tblInd w:w="0" w:type="dxa"/>
         <w:tblBorders>
-          <w:top w:val="single" w:color="000000" w:sz="4" w:space="0"/>
-          <w:left w:val="single" w:color="000000" w:sz="4" w:space="0"/>
-          <w:bottom w:val="single" w:color="000000" w:sz="4" w:space="0"/>
-          <w:right w:val="single" w:color="000000" w:sz="4" w:space="0"/>
-          <w:insideH w:val="single" w:color="000000" w:sz="4" w:space="0"/>
-          <w:insideV w:val="single" w:color="000000" w:sz="4" w:space="0"/>
+          <w:top w:val="single" w:color="auto" w:sz="4" w:space="0"/>
+          <w:left w:val="single" w:color="auto" w:sz="4" w:space="0"/>
+          <w:bottom w:val="single" w:color="auto" w:sz="4" w:space="0"/>
+          <w:right w:val="single" w:color="auto" w:sz="4" w:space="0"/>
+          <w:insideH w:val="single" w:color="auto" w:sz="4" w:space="0"/>
+          <w:insideV w:val="single" w:color="auto" w:sz="4" w:space="0"/>
         </w:tblBorders>
         <w:tblLayout w:type="autofit"/>
         <w:tblCellMar>
-          <w:top w:w="0" w:type="dxa"/>
           <w:left w:w="108" w:type="dxa"/>
-          <w:bottom w:w="0" w:type="dxa"/>
           <w:right w:w="108" w:type="dxa"/>
         </w:tblCellMar>
       </w:tblPr>
       <w:tblGrid>
-        <w:gridCol w:w="4677"/>
-        <w:gridCol w:w="4677"/>
+        <w:gridCol w:w="1583"/>
+        <w:gridCol w:w="1593"/>
+        <w:gridCol w:w="1588"/>
+        <w:gridCol w:w="1594"/>
+        <w:gridCol w:w="1644"/>
+        <w:gridCol w:w="1569"/>
       </w:tblGrid>
       <w:tr>
         <w:tblPrEx>
           <w:tblBorders>
-            <w:top w:val="single" w:color="000000" w:sz="4" w:space="0"/>
-            <w:left w:val="single" w:color="000000" w:sz="4" w:space="0"/>
-            <w:bottom w:val="single" w:color="000000" w:sz="4" w:space="0"/>
-            <w:right w:val="single" w:color="000000" w:sz="4" w:space="0"/>
-            <w:insideH w:val="single" w:color="000000" w:sz="4" w:space="0"/>
-            <w:insideV w:val="single" w:color="000000" w:sz="4" w:space="0"/>
+            <w:top w:val="single" w:color="auto" w:sz="4" w:space="0"/>
+            <w:left w:val="single" w:color="auto" w:sz="4" w:space="0"/>
+            <w:bottom w:val="single" w:color="auto" w:sz="4" w:space="0"/>
+            <w:right w:val="single" w:color="auto" w:sz="4" w:space="0"/>
+            <w:insideH w:val="single" w:color="auto" w:sz="4" w:space="0"/>
+            <w:insideV w:val="single" w:color="auto" w:sz="4" w:space="0"/>
           </w:tblBorders>
           <w:tblCellMar>
-            <w:top w:w="0" w:type="dxa"/>
             <w:left w:w="108" w:type="dxa"/>
-            <w:bottom w:w="0" w:type="dxa"/>
             <w:right w:w="108" w:type="dxa"/>
           </w:tblCellMar>
         </w:tblPrEx>
         <w:tc>
           <w:tcPr>
-            <w:tcW w:w="4677" w:type="dxa"/>
-            <w:vMerge w:val="restart"/>
-            <w:noWrap w:val="0"/>
+            <w:tcW w:w="1595" w:type="dxa"/>
           </w:tcPr>
           <w:p>
             <w:pPr>
-              <w:spacing w:after="0" w:line="240" w:lineRule="auto"/>
+              <w:tabs>
+                <w:tab w:val="left" w:pos="1226"/>
+              </w:tabs>
               <w:jc w:val="right"/>
               <w:rPr>
-                <w:rFonts w:ascii="Times New Roman" w:hAnsi="Times New Roman" w:eastAsia="Times New Roman" w:cs="Times New Roman"/>
+                <w:rFonts w:hint="default" w:ascii="Times New Roman" w:hAnsi="Times New Roman" w:eastAsia="Times New Roman" w:cs="Times New Roman"/>
+                <w:b w:val="0"/>
+                <w:bCs w:val="0"/>
                 <w:sz w:val="28"/>
                 <w:szCs w:val="28"/>
                 <w:highlight w:val="none"/>
+                <w:vertAlign w:val="baseline"/>
+                <w:lang w:val="ru-RU"/>
+              </w:rPr>
+            </w:pPr>
+            <w:r>
+              <w:rPr>
+                <w:rFonts w:hint="default" w:ascii="Times New Roman" w:hAnsi="Times New Roman" w:eastAsia="Times New Roman" w:cs="Times New Roman"/>
+                <w:b w:val="0"/>
+                <w:bCs w:val="0"/>
+                <w:sz w:val="28"/>
+                <w:szCs w:val="28"/>
+                <w:highlight w:val="none"/>
+                <w:vertAlign w:val="baseline"/>
+                <w:lang w:val="ru-RU"/>
+              </w:rPr>
+              <w:t>Метод</w:t>
+            </w:r>
+          </w:p>
+        </w:tc>
+        <w:tc>
+          <w:tcPr>
+            <w:tcW w:w="1595" w:type="dxa"/>
+          </w:tcPr>
+          <w:p>
+            <w:pPr>
+              <w:tabs>
+                <w:tab w:val="left" w:pos="1226"/>
+              </w:tabs>
+              <w:wordWrap w:val="0"/>
+              <w:jc w:val="right"/>
+              <w:rPr>
+                <w:rFonts w:hint="default" w:ascii="Times New Roman" w:hAnsi="Times New Roman" w:eastAsia="Times New Roman" w:cs="Times New Roman"/>
+                <w:b w:val="0"/>
+                <w:bCs w:val="0"/>
+                <w:sz w:val="28"/>
+                <w:szCs w:val="28"/>
+                <w:highlight w:val="none"/>
+                <w:vertAlign w:val="baseline"/>
+                <w:lang w:val="ru-RU"/>
+              </w:rPr>
+            </w:pPr>
+            <w:r>
+              <w:rPr>
+                <w:rFonts w:hint="default" w:ascii="Times New Roman" w:hAnsi="Times New Roman" w:eastAsia="Times New Roman" w:cs="Times New Roman"/>
+                <w:b w:val="0"/>
+                <w:bCs w:val="0"/>
+                <w:sz w:val="28"/>
+                <w:szCs w:val="28"/>
+                <w:highlight w:val="none"/>
+                <w:vertAlign w:val="baseline"/>
+                <w:lang w:val="ru-RU"/>
+              </w:rPr>
+              <w:t>Снижает дисперсию</w:t>
+            </w:r>
+          </w:p>
+        </w:tc>
+        <w:tc>
+          <w:tcPr>
+            <w:tcW w:w="1595" w:type="dxa"/>
+          </w:tcPr>
+          <w:p>
+            <w:pPr>
+              <w:tabs>
+                <w:tab w:val="left" w:pos="1226"/>
+              </w:tabs>
+              <w:wordWrap w:val="0"/>
+              <w:jc w:val="right"/>
+              <w:rPr>
+                <w:rFonts w:hint="default" w:ascii="Times New Roman" w:hAnsi="Times New Roman" w:eastAsia="Times New Roman" w:cs="Times New Roman"/>
+                <w:b w:val="0"/>
+                <w:bCs w:val="0"/>
+                <w:sz w:val="28"/>
+                <w:szCs w:val="28"/>
+                <w:highlight w:val="none"/>
+                <w:vertAlign w:val="baseline"/>
+                <w:lang w:val="ru-RU"/>
+              </w:rPr>
+            </w:pPr>
+            <w:r>
+              <w:rPr>
+                <w:rFonts w:hint="default" w:ascii="Times New Roman" w:hAnsi="Times New Roman" w:eastAsia="Times New Roman" w:cs="Times New Roman"/>
+                <w:b w:val="0"/>
+                <w:bCs w:val="0"/>
+                <w:sz w:val="28"/>
+                <w:szCs w:val="28"/>
+                <w:highlight w:val="none"/>
+                <w:vertAlign w:val="baseline"/>
+                <w:lang w:val="ru-RU"/>
+              </w:rPr>
+              <w:t>Снижает смещение</w:t>
+            </w:r>
+          </w:p>
+        </w:tc>
+        <w:tc>
+          <w:tcPr>
+            <w:tcW w:w="1595" w:type="dxa"/>
+          </w:tcPr>
+          <w:p>
+            <w:pPr>
+              <w:tabs>
+                <w:tab w:val="left" w:pos="1226"/>
+              </w:tabs>
+              <w:wordWrap w:val="0"/>
+              <w:jc w:val="right"/>
+              <w:rPr>
+                <w:rFonts w:hint="default" w:ascii="Times New Roman" w:hAnsi="Times New Roman" w:eastAsia="Times New Roman" w:cs="Times New Roman"/>
+                <w:b w:val="0"/>
+                <w:bCs w:val="0"/>
+                <w:sz w:val="28"/>
+                <w:szCs w:val="28"/>
+                <w:highlight w:val="none"/>
+                <w:vertAlign w:val="baseline"/>
+                <w:lang w:val="ru-RU"/>
+              </w:rPr>
+            </w:pPr>
+            <w:r>
+              <w:rPr>
+                <w:rFonts w:hint="default" w:ascii="Times New Roman" w:hAnsi="Times New Roman" w:eastAsia="Times New Roman" w:cs="Times New Roman"/>
+                <w:b w:val="0"/>
+                <w:bCs w:val="0"/>
+                <w:sz w:val="28"/>
+                <w:szCs w:val="28"/>
+                <w:highlight w:val="none"/>
+                <w:vertAlign w:val="baseline"/>
+                <w:lang w:val="ru-RU"/>
+              </w:rPr>
+              <w:t>Устойчив к дисбалансу</w:t>
+            </w:r>
+          </w:p>
+        </w:tc>
+        <w:tc>
+          <w:tcPr>
+            <w:tcW w:w="1595" w:type="dxa"/>
+          </w:tcPr>
+          <w:p>
+            <w:pPr>
+              <w:tabs>
+                <w:tab w:val="left" w:pos="1226"/>
+              </w:tabs>
+              <w:wordWrap w:val="0"/>
+              <w:jc w:val="right"/>
+              <w:rPr>
+                <w:rFonts w:hint="default" w:ascii="Times New Roman" w:hAnsi="Times New Roman" w:eastAsia="Times New Roman" w:cs="Times New Roman"/>
+                <w:b w:val="0"/>
+                <w:bCs w:val="0"/>
+                <w:sz w:val="28"/>
+                <w:szCs w:val="28"/>
+                <w:highlight w:val="none"/>
+                <w:vertAlign w:val="baseline"/>
+                <w:lang w:val="ru-RU"/>
+              </w:rPr>
+            </w:pPr>
+            <w:r>
+              <w:rPr>
+                <w:rFonts w:hint="default" w:ascii="Times New Roman" w:hAnsi="Times New Roman" w:eastAsia="Times New Roman" w:cs="Times New Roman"/>
+                <w:b w:val="0"/>
+                <w:bCs w:val="0"/>
+                <w:sz w:val="28"/>
+                <w:szCs w:val="28"/>
+                <w:highlight w:val="none"/>
+                <w:vertAlign w:val="baseline"/>
+                <w:lang w:val="ru-RU"/>
+              </w:rPr>
+              <w:t>Сложность вычисления</w:t>
+            </w:r>
+          </w:p>
+        </w:tc>
+        <w:tc>
+          <w:tcPr>
+            <w:tcW w:w="1596" w:type="dxa"/>
+          </w:tcPr>
+          <w:p>
+            <w:pPr>
+              <w:tabs>
+                <w:tab w:val="left" w:pos="1226"/>
+              </w:tabs>
+              <w:wordWrap w:val="0"/>
+              <w:jc w:val="right"/>
+              <w:rPr>
+                <w:rFonts w:hint="default" w:ascii="Times New Roman" w:hAnsi="Times New Roman" w:eastAsia="Times New Roman" w:cs="Times New Roman"/>
+                <w:b w:val="0"/>
+                <w:bCs w:val="0"/>
+                <w:sz w:val="28"/>
+                <w:szCs w:val="28"/>
+                <w:highlight w:val="none"/>
+                <w:vertAlign w:val="baseline"/>
                 <w:lang w:val="en-US"/>
               </w:rPr>
             </w:pPr>
             <w:r>
               <w:rPr>
-                <w:rFonts w:ascii="Times New Roman" w:hAnsi="Times New Roman" w:eastAsia="Times New Roman" w:cs="Times New Roman"/>
+                <w:rFonts w:hint="default" w:ascii="Times New Roman" w:hAnsi="Times New Roman" w:eastAsia="Times New Roman" w:cs="Times New Roman"/>
+                <w:b w:val="0"/>
+                <w:bCs w:val="0"/>
                 <w:sz w:val="28"/>
                 <w:szCs w:val="28"/>
                 <w:highlight w:val="none"/>
+                <w:vertAlign w:val="baseline"/>
                 <w:lang w:val="ru-RU"/>
               </w:rPr>
-              <w:t>Признак</w:t>
+              <w:t xml:space="preserve">Ожидаемая метрика </w:t>
             </w:r>
-          </w:p>
-        </w:tc>
-        <w:tc>
-          <w:tcPr>
-            <w:tcW w:w="4677" w:type="dxa"/>
-            <w:vMerge w:val="restart"/>
-            <w:noWrap w:val="0"/>
-          </w:tcPr>
-          <w:p>
-            <w:pPr>
-              <w:spacing w:after="0" w:line="240" w:lineRule="auto"/>
-              <w:jc w:val="right"/>
+            <w:r>
               <w:rPr>
-                <w:rFonts w:ascii="Times New Roman" w:hAnsi="Times New Roman" w:eastAsia="Times New Roman" w:cs="Times New Roman"/>
+                <w:rFonts w:hint="default" w:ascii="Times New Roman" w:hAnsi="Times New Roman" w:eastAsia="Times New Roman" w:cs="Times New Roman"/>
+                <w:b w:val="0"/>
+                <w:bCs w:val="0"/>
                 <w:sz w:val="28"/>
                 <w:szCs w:val="28"/>
                 <w:highlight w:val="none"/>
+                <w:vertAlign w:val="baseline"/>
                 <w:lang w:val="en-US"/>
               </w:rPr>
-            </w:pPr>
-            <w:r>
-              <w:rPr>
-                <w:rFonts w:ascii="Times New Roman" w:hAnsi="Times New Roman" w:eastAsia="Times New Roman" w:cs="Times New Roman"/>
-                <w:sz w:val="28"/>
-                <w:szCs w:val="28"/>
-                <w:highlight w:val="none"/>
-                <w:lang w:val="ru-RU"/>
-              </w:rPr>
-              <w:t>Описание</w:t>
+              <w:t>AUC</w:t>
             </w:r>
           </w:p>
         </w:tc>
@@ -4122,75 +4966,245 @@
       <w:tr>
         <w:tblPrEx>
           <w:tblBorders>
-            <w:top w:val="single" w:color="000000" w:sz="4" w:space="0"/>
-            <w:left w:val="single" w:color="000000" w:sz="4" w:space="0"/>
-            <w:bottom w:val="single" w:color="000000" w:sz="4" w:space="0"/>
-            <w:right w:val="single" w:color="000000" w:sz="4" w:space="0"/>
-            <w:insideH w:val="single" w:color="000000" w:sz="4" w:space="0"/>
-            <w:insideV w:val="single" w:color="000000" w:sz="4" w:space="0"/>
+            <w:top w:val="single" w:color="auto" w:sz="4" w:space="0"/>
+            <w:left w:val="single" w:color="auto" w:sz="4" w:space="0"/>
+            <w:bottom w:val="single" w:color="auto" w:sz="4" w:space="0"/>
+            <w:right w:val="single" w:color="auto" w:sz="4" w:space="0"/>
+            <w:insideH w:val="single" w:color="auto" w:sz="4" w:space="0"/>
+            <w:insideV w:val="single" w:color="auto" w:sz="4" w:space="0"/>
           </w:tblBorders>
           <w:tblCellMar>
-            <w:top w:w="0" w:type="dxa"/>
             <w:left w:w="108" w:type="dxa"/>
-            <w:bottom w:w="0" w:type="dxa"/>
             <w:right w:w="108" w:type="dxa"/>
           </w:tblCellMar>
         </w:tblPrEx>
         <w:tc>
           <w:tcPr>
-            <w:tcW w:w="4677" w:type="dxa"/>
-            <w:noWrap w:val="0"/>
+            <w:tcW w:w="1595" w:type="dxa"/>
           </w:tcPr>
           <w:p>
             <w:pPr>
-              <w:spacing w:after="0" w:line="240" w:lineRule="auto"/>
+              <w:tabs>
+                <w:tab w:val="left" w:pos="1226"/>
+              </w:tabs>
+              <w:wordWrap w:val="0"/>
               <w:jc w:val="right"/>
               <w:rPr>
-                <w:rFonts w:ascii="Times New Roman" w:hAnsi="Times New Roman" w:eastAsia="Times New Roman" w:cs="Times New Roman"/>
+                <w:rFonts w:hint="default" w:ascii="Times New Roman" w:hAnsi="Times New Roman" w:eastAsia="Times New Roman" w:cs="Times New Roman"/>
+                <w:b w:val="0"/>
+                <w:bCs w:val="0"/>
                 <w:sz w:val="28"/>
                 <w:szCs w:val="28"/>
                 <w:highlight w:val="none"/>
+                <w:vertAlign w:val="baseline"/>
+                <w:lang w:val="en-US"/>
+              </w:rPr>
+            </w:pPr>
+            <w:r>
+              <w:rPr>
+                <w:rFonts w:hint="default" w:ascii="Times New Roman" w:hAnsi="Times New Roman" w:eastAsia="Times New Roman" w:cs="Times New Roman"/>
+                <w:b w:val="0"/>
+                <w:bCs w:val="0"/>
+                <w:sz w:val="28"/>
+                <w:szCs w:val="28"/>
+                <w:highlight w:val="none"/>
+                <w:vertAlign w:val="baseline"/>
+                <w:lang w:val="en-US"/>
+              </w:rPr>
+              <w:t>Random Forest</w:t>
+            </w:r>
+          </w:p>
+        </w:tc>
+        <w:tc>
+          <w:tcPr>
+            <w:tcW w:w="1595" w:type="dxa"/>
+          </w:tcPr>
+          <w:p>
+            <w:pPr>
+              <w:tabs>
+                <w:tab w:val="left" w:pos="1226"/>
+              </w:tabs>
+              <w:jc w:val="right"/>
+              <w:rPr>
+                <w:rFonts w:hint="default" w:ascii="Times New Roman" w:hAnsi="Times New Roman" w:eastAsia="Times New Roman" w:cs="Times New Roman"/>
+                <w:b w:val="0"/>
+                <w:bCs w:val="0"/>
+                <w:sz w:val="28"/>
+                <w:szCs w:val="28"/>
+                <w:highlight w:val="none"/>
+                <w:vertAlign w:val="baseline"/>
                 <w:lang w:val="ru-RU"/>
               </w:rPr>
             </w:pPr>
             <w:r>
               <w:rPr>
-                <w:rFonts w:ascii="Times New Roman" w:hAnsi="Times New Roman" w:eastAsia="Times New Roman" w:cs="Times New Roman"/>
+                <w:rFonts w:hint="default" w:ascii="Times New Roman" w:hAnsi="Times New Roman" w:eastAsia="Times New Roman" w:cs="Times New Roman"/>
+                <w:b w:val="0"/>
+                <w:bCs w:val="0"/>
                 <w:sz w:val="28"/>
                 <w:szCs w:val="28"/>
                 <w:highlight w:val="none"/>
-                <w:lang w:val="en-US"/>
+                <w:vertAlign w:val="baseline"/>
+                <w:lang w:val="ru-RU"/>
               </w:rPr>
-              <w:t>Text_len</w:t>
+              <w:t>Высокая</w:t>
             </w:r>
           </w:p>
         </w:tc>
         <w:tc>
           <w:tcPr>
-            <w:tcW w:w="4677" w:type="dxa"/>
-            <w:noWrap w:val="0"/>
+            <w:tcW w:w="1595" w:type="dxa"/>
           </w:tcPr>
           <w:p>
             <w:pPr>
-              <w:spacing w:after="0" w:line="240" w:lineRule="auto"/>
+              <w:tabs>
+                <w:tab w:val="left" w:pos="1226"/>
+              </w:tabs>
               <w:jc w:val="right"/>
               <w:rPr>
-                <w:rFonts w:ascii="Times New Roman" w:hAnsi="Times New Roman" w:eastAsia="Times New Roman" w:cs="Times New Roman"/>
+                <w:rFonts w:hint="default" w:ascii="Times New Roman" w:hAnsi="Times New Roman" w:eastAsia="Times New Roman" w:cs="Times New Roman"/>
+                <w:b w:val="0"/>
+                <w:bCs w:val="0"/>
                 <w:sz w:val="28"/>
                 <w:szCs w:val="28"/>
                 <w:highlight w:val="none"/>
+                <w:vertAlign w:val="baseline"/>
                 <w:lang w:val="ru-RU"/>
               </w:rPr>
             </w:pPr>
             <w:r>
               <w:rPr>
-                <w:rFonts w:ascii="Times New Roman" w:hAnsi="Times New Roman" w:eastAsia="Times New Roman" w:cs="Times New Roman"/>
+                <w:rFonts w:hint="default" w:ascii="Times New Roman" w:hAnsi="Times New Roman" w:eastAsia="Times New Roman" w:cs="Times New Roman"/>
+                <w:b w:val="0"/>
+                <w:bCs w:val="0"/>
                 <w:sz w:val="28"/>
                 <w:szCs w:val="28"/>
                 <w:highlight w:val="none"/>
+                <w:vertAlign w:val="baseline"/>
                 <w:lang w:val="ru-RU"/>
               </w:rPr>
-              <w:t>Длина очищенного текста</w:t>
+              <w:t>Средняя</w:t>
+            </w:r>
+          </w:p>
+        </w:tc>
+        <w:tc>
+          <w:tcPr>
+            <w:tcW w:w="1595" w:type="dxa"/>
+          </w:tcPr>
+          <w:p>
+            <w:pPr>
+              <w:tabs>
+                <w:tab w:val="left" w:pos="1226"/>
+              </w:tabs>
+              <w:jc w:val="right"/>
+              <w:rPr>
+                <w:rFonts w:hint="default" w:ascii="Times New Roman" w:hAnsi="Times New Roman" w:eastAsia="Times New Roman" w:cs="Times New Roman"/>
+                <w:b w:val="0"/>
+                <w:bCs w:val="0"/>
+                <w:sz w:val="28"/>
+                <w:szCs w:val="28"/>
+                <w:highlight w:val="none"/>
+                <w:vertAlign w:val="baseline"/>
+                <w:lang w:val="ru-RU"/>
+              </w:rPr>
+            </w:pPr>
+            <w:r>
+              <w:rPr>
+                <w:rFonts w:hint="default" w:ascii="Times New Roman" w:hAnsi="Times New Roman" w:eastAsia="Times New Roman" w:cs="Times New Roman"/>
+                <w:b w:val="0"/>
+                <w:bCs w:val="0"/>
+                <w:sz w:val="28"/>
+                <w:szCs w:val="28"/>
+                <w:highlight w:val="none"/>
+                <w:vertAlign w:val="baseline"/>
+                <w:lang w:val="ru-RU"/>
+              </w:rPr>
+              <w:t>Средняя</w:t>
+            </w:r>
+          </w:p>
+        </w:tc>
+        <w:tc>
+          <w:tcPr>
+            <w:tcW w:w="1595" w:type="dxa"/>
+          </w:tcPr>
+          <w:p>
+            <w:pPr>
+              <w:tabs>
+                <w:tab w:val="left" w:pos="1226"/>
+              </w:tabs>
+              <w:jc w:val="right"/>
+              <w:rPr>
+                <w:rFonts w:hint="default" w:ascii="Times New Roman" w:hAnsi="Times New Roman" w:eastAsia="Times New Roman" w:cs="Times New Roman"/>
+                <w:b w:val="0"/>
+                <w:bCs w:val="0"/>
+                <w:sz w:val="28"/>
+                <w:szCs w:val="28"/>
+                <w:highlight w:val="none"/>
+                <w:vertAlign w:val="baseline"/>
+                <w:lang w:val="en-US"/>
+              </w:rPr>
+            </w:pPr>
+            <w:r>
+              <w:rPr>
+                <w:rFonts w:hint="default" w:ascii="Times New Roman" w:hAnsi="Times New Roman" w:eastAsia="Times New Roman" w:cs="Times New Roman"/>
+                <w:b w:val="0"/>
+                <w:bCs w:val="0"/>
+                <w:sz w:val="28"/>
+                <w:szCs w:val="28"/>
+                <w:highlight w:val="none"/>
+                <w:vertAlign w:val="baseline"/>
+                <w:lang w:val="ru-RU"/>
+              </w:rPr>
+              <w:t>Средняя</w:t>
+            </w:r>
+          </w:p>
+        </w:tc>
+        <w:tc>
+          <w:tcPr>
+            <w:tcW w:w="1596" w:type="dxa"/>
+          </w:tcPr>
+          <w:p>
+            <w:pPr>
+              <w:tabs>
+                <w:tab w:val="left" w:pos="1226"/>
+              </w:tabs>
+              <w:jc w:val="right"/>
+              <w:rPr>
+                <w:rFonts w:hint="default" w:ascii="Times New Roman" w:hAnsi="Times New Roman" w:eastAsia="Times New Roman" w:cs="Times New Roman"/>
+                <w:b w:val="0"/>
+                <w:bCs w:val="0"/>
+                <w:sz w:val="28"/>
+                <w:szCs w:val="28"/>
+                <w:highlight w:val="none"/>
+                <w:vertAlign w:val="baseline"/>
+                <w:lang w:val="en-US"/>
+              </w:rPr>
+            </w:pPr>
+            <w:r>
+              <w:rPr>
+                <w:rFonts w:hint="default" w:ascii="Times New Roman" w:hAnsi="Times New Roman" w:eastAsia="Times New Roman" w:cs="Times New Roman"/>
+                <w:b w:val="0"/>
+                <w:bCs w:val="0"/>
+                <w:sz w:val="28"/>
+                <w:szCs w:val="28"/>
+                <w:highlight w:val="none"/>
+                <w:vertAlign w:val="baseline"/>
+                <w:lang w:val="ru-RU"/>
+              </w:rPr>
+              <w:t>0</w:t>
+            </w:r>
+            <w:r>
+              <w:rPr>
+                <w:rFonts w:hint="default" w:ascii="Times New Roman" w:hAnsi="Times New Roman" w:eastAsia="Times New Roman" w:cs="Times New Roman"/>
+                <w:b w:val="0"/>
+                <w:bCs w:val="0"/>
+                <w:sz w:val="28"/>
+                <w:szCs w:val="28"/>
+                <w:highlight w:val="none"/>
+                <w:vertAlign w:val="baseline"/>
+                <w:lang w:val="en-US"/>
+              </w:rPr>
+              <w:t>,85-0,90</w:t>
             </w:r>
           </w:p>
         </w:tc>
@@ -4198,75 +5212,231 @@
       <w:tr>
         <w:tblPrEx>
           <w:tblBorders>
-            <w:top w:val="single" w:color="000000" w:sz="4" w:space="0"/>
-            <w:left w:val="single" w:color="000000" w:sz="4" w:space="0"/>
-            <w:bottom w:val="single" w:color="000000" w:sz="4" w:space="0"/>
-            <w:right w:val="single" w:color="000000" w:sz="4" w:space="0"/>
-            <w:insideH w:val="single" w:color="000000" w:sz="4" w:space="0"/>
-            <w:insideV w:val="single" w:color="000000" w:sz="4" w:space="0"/>
+            <w:top w:val="single" w:color="auto" w:sz="4" w:space="0"/>
+            <w:left w:val="single" w:color="auto" w:sz="4" w:space="0"/>
+            <w:bottom w:val="single" w:color="auto" w:sz="4" w:space="0"/>
+            <w:right w:val="single" w:color="auto" w:sz="4" w:space="0"/>
+            <w:insideH w:val="single" w:color="auto" w:sz="4" w:space="0"/>
+            <w:insideV w:val="single" w:color="auto" w:sz="4" w:space="0"/>
           </w:tblBorders>
           <w:tblCellMar>
-            <w:top w:w="0" w:type="dxa"/>
             <w:left w:w="108" w:type="dxa"/>
-            <w:bottom w:w="0" w:type="dxa"/>
             <w:right w:w="108" w:type="dxa"/>
           </w:tblCellMar>
         </w:tblPrEx>
         <w:tc>
           <w:tcPr>
-            <w:tcW w:w="4677" w:type="dxa"/>
-            <w:noWrap w:val="0"/>
+            <w:tcW w:w="1595" w:type="dxa"/>
           </w:tcPr>
           <w:p>
             <w:pPr>
-              <w:spacing w:after="0" w:line="240" w:lineRule="auto"/>
+              <w:tabs>
+                <w:tab w:val="left" w:pos="1226"/>
+              </w:tabs>
               <w:jc w:val="right"/>
               <w:rPr>
-                <w:rFonts w:ascii="Times New Roman" w:hAnsi="Times New Roman" w:eastAsia="Times New Roman" w:cs="Times New Roman"/>
+                <w:rFonts w:hint="default" w:ascii="Times New Roman" w:hAnsi="Times New Roman" w:eastAsia="Times New Roman" w:cs="Times New Roman"/>
+                <w:b w:val="0"/>
+                <w:bCs w:val="0"/>
                 <w:sz w:val="28"/>
                 <w:szCs w:val="28"/>
                 <w:highlight w:val="none"/>
+                <w:vertAlign w:val="baseline"/>
+                <w:lang w:val="en-US"/>
+              </w:rPr>
+            </w:pPr>
+            <w:r>
+              <w:rPr>
+                <w:rFonts w:hint="default" w:ascii="Times New Roman" w:hAnsi="Times New Roman" w:eastAsia="Times New Roman" w:cs="Times New Roman"/>
+                <w:b w:val="0"/>
+                <w:bCs w:val="0"/>
+                <w:sz w:val="28"/>
+                <w:szCs w:val="28"/>
+                <w:highlight w:val="none"/>
+                <w:vertAlign w:val="baseline"/>
+                <w:lang w:val="en-US"/>
+              </w:rPr>
+              <w:t>XGBoost</w:t>
+            </w:r>
+          </w:p>
+        </w:tc>
+        <w:tc>
+          <w:tcPr>
+            <w:tcW w:w="1595" w:type="dxa"/>
+          </w:tcPr>
+          <w:p>
+            <w:pPr>
+              <w:tabs>
+                <w:tab w:val="left" w:pos="1226"/>
+              </w:tabs>
+              <w:jc w:val="right"/>
+              <w:rPr>
+                <w:rFonts w:hint="default" w:ascii="Times New Roman" w:hAnsi="Times New Roman" w:eastAsia="Times New Roman" w:cs="Times New Roman"/>
+                <w:b w:val="0"/>
+                <w:bCs w:val="0"/>
+                <w:sz w:val="28"/>
+                <w:szCs w:val="28"/>
+                <w:highlight w:val="none"/>
+                <w:vertAlign w:val="baseline"/>
                 <w:lang w:val="ru-RU"/>
               </w:rPr>
             </w:pPr>
             <w:r>
               <w:rPr>
-                <w:rFonts w:ascii="Times New Roman" w:hAnsi="Times New Roman" w:eastAsia="Times New Roman" w:cs="Times New Roman"/>
+                <w:rFonts w:hint="default" w:ascii="Times New Roman" w:hAnsi="Times New Roman" w:eastAsia="Times New Roman" w:cs="Times New Roman"/>
+                <w:b w:val="0"/>
+                <w:bCs w:val="0"/>
                 <w:sz w:val="28"/>
                 <w:szCs w:val="28"/>
                 <w:highlight w:val="none"/>
-                <w:lang w:val="en-US"/>
+                <w:vertAlign w:val="baseline"/>
+                <w:lang w:val="ru-RU"/>
               </w:rPr>
-              <w:t>Word_count</w:t>
+              <w:t>Средняя</w:t>
             </w:r>
           </w:p>
         </w:tc>
         <w:tc>
           <w:tcPr>
-            <w:tcW w:w="4677" w:type="dxa"/>
-            <w:noWrap w:val="0"/>
+            <w:tcW w:w="1595" w:type="dxa"/>
           </w:tcPr>
           <w:p>
             <w:pPr>
-              <w:spacing w:after="0" w:line="240" w:lineRule="auto"/>
+              <w:tabs>
+                <w:tab w:val="left" w:pos="1226"/>
+              </w:tabs>
               <w:jc w:val="right"/>
               <w:rPr>
-                <w:rFonts w:ascii="Times New Roman" w:hAnsi="Times New Roman" w:eastAsia="Times New Roman" w:cs="Times New Roman"/>
+                <w:rFonts w:hint="default" w:ascii="Times New Roman" w:hAnsi="Times New Roman" w:eastAsia="Times New Roman" w:cs="Times New Roman"/>
+                <w:b w:val="0"/>
+                <w:bCs w:val="0"/>
                 <w:sz w:val="28"/>
                 <w:szCs w:val="28"/>
                 <w:highlight w:val="none"/>
+                <w:vertAlign w:val="baseline"/>
                 <w:lang w:val="ru-RU"/>
               </w:rPr>
             </w:pPr>
             <w:r>
               <w:rPr>
-                <w:rFonts w:ascii="Times New Roman" w:hAnsi="Times New Roman" w:eastAsia="Times New Roman" w:cs="Times New Roman"/>
+                <w:rFonts w:hint="default" w:ascii="Times New Roman" w:hAnsi="Times New Roman" w:eastAsia="Times New Roman" w:cs="Times New Roman"/>
+                <w:b w:val="0"/>
+                <w:bCs w:val="0"/>
                 <w:sz w:val="28"/>
                 <w:szCs w:val="28"/>
                 <w:highlight w:val="none"/>
+                <w:vertAlign w:val="baseline"/>
                 <w:lang w:val="ru-RU"/>
               </w:rPr>
-              <w:t>Количество слов</w:t>
+              <w:t>Высокая</w:t>
+            </w:r>
+          </w:p>
+        </w:tc>
+        <w:tc>
+          <w:tcPr>
+            <w:tcW w:w="1595" w:type="dxa"/>
+          </w:tcPr>
+          <w:p>
+            <w:pPr>
+              <w:tabs>
+                <w:tab w:val="left" w:pos="1226"/>
+              </w:tabs>
+              <w:jc w:val="right"/>
+              <w:rPr>
+                <w:rFonts w:hint="default" w:ascii="Times New Roman" w:hAnsi="Times New Roman" w:eastAsia="Times New Roman" w:cs="Times New Roman"/>
+                <w:b w:val="0"/>
+                <w:bCs w:val="0"/>
+                <w:sz w:val="28"/>
+                <w:szCs w:val="28"/>
+                <w:highlight w:val="none"/>
+                <w:vertAlign w:val="baseline"/>
+                <w:lang w:val="en-US"/>
+              </w:rPr>
+            </w:pPr>
+            <w:r>
+              <w:rPr>
+                <w:rFonts w:hint="default" w:ascii="Times New Roman" w:hAnsi="Times New Roman" w:eastAsia="Times New Roman" w:cs="Times New Roman"/>
+                <w:b w:val="0"/>
+                <w:bCs w:val="0"/>
+                <w:sz w:val="28"/>
+                <w:szCs w:val="28"/>
+                <w:highlight w:val="none"/>
+                <w:vertAlign w:val="baseline"/>
+                <w:lang w:val="ru-RU"/>
+              </w:rPr>
+              <w:t>Высокая</w:t>
+            </w:r>
+          </w:p>
+        </w:tc>
+        <w:tc>
+          <w:tcPr>
+            <w:tcW w:w="1595" w:type="dxa"/>
+          </w:tcPr>
+          <w:p>
+            <w:pPr>
+              <w:tabs>
+                <w:tab w:val="left" w:pos="1226"/>
+              </w:tabs>
+              <w:jc w:val="right"/>
+              <w:rPr>
+                <w:rFonts w:hint="default" w:ascii="Times New Roman" w:hAnsi="Times New Roman" w:eastAsia="Times New Roman" w:cs="Times New Roman"/>
+                <w:b w:val="0"/>
+                <w:bCs w:val="0"/>
+                <w:sz w:val="28"/>
+                <w:szCs w:val="28"/>
+                <w:highlight w:val="none"/>
+                <w:vertAlign w:val="baseline"/>
+                <w:lang w:val="en-US"/>
+              </w:rPr>
+            </w:pPr>
+            <w:r>
+              <w:rPr>
+                <w:rFonts w:hint="default" w:ascii="Times New Roman" w:hAnsi="Times New Roman" w:eastAsia="Times New Roman" w:cs="Times New Roman"/>
+                <w:b w:val="0"/>
+                <w:bCs w:val="0"/>
+                <w:sz w:val="28"/>
+                <w:szCs w:val="28"/>
+                <w:highlight w:val="none"/>
+                <w:vertAlign w:val="baseline"/>
+                <w:lang w:val="ru-RU"/>
+              </w:rPr>
+              <w:t>Высокая</w:t>
+            </w:r>
+          </w:p>
+        </w:tc>
+        <w:tc>
+          <w:tcPr>
+            <w:tcW w:w="1596" w:type="dxa"/>
+          </w:tcPr>
+          <w:p>
+            <w:pPr>
+              <w:tabs>
+                <w:tab w:val="left" w:pos="1226"/>
+              </w:tabs>
+              <w:jc w:val="right"/>
+              <w:rPr>
+                <w:rFonts w:hint="default" w:ascii="Times New Roman" w:hAnsi="Times New Roman" w:eastAsia="Times New Roman" w:cs="Times New Roman"/>
+                <w:b w:val="0"/>
+                <w:bCs w:val="0"/>
+                <w:sz w:val="28"/>
+                <w:szCs w:val="28"/>
+                <w:highlight w:val="none"/>
+                <w:vertAlign w:val="baseline"/>
+                <w:lang w:val="en-US"/>
+              </w:rPr>
+            </w:pPr>
+            <w:r>
+              <w:rPr>
+                <w:rFonts w:hint="default" w:ascii="Times New Roman" w:hAnsi="Times New Roman" w:eastAsia="Times New Roman" w:cs="Times New Roman"/>
+                <w:b w:val="0"/>
+                <w:bCs w:val="0"/>
+                <w:sz w:val="28"/>
+                <w:szCs w:val="28"/>
+                <w:highlight w:val="none"/>
+                <w:vertAlign w:val="baseline"/>
+                <w:lang w:val="en-US"/>
+              </w:rPr>
+              <w:t>0,88-0,92</w:t>
             </w:r>
           </w:p>
         </w:tc>
@@ -4274,75 +5444,231 @@
       <w:tr>
         <w:tblPrEx>
           <w:tblBorders>
-            <w:top w:val="single" w:color="000000" w:sz="4" w:space="0"/>
-            <w:left w:val="single" w:color="000000" w:sz="4" w:space="0"/>
-            <w:bottom w:val="single" w:color="000000" w:sz="4" w:space="0"/>
-            <w:right w:val="single" w:color="000000" w:sz="4" w:space="0"/>
-            <w:insideH w:val="single" w:color="000000" w:sz="4" w:space="0"/>
-            <w:insideV w:val="single" w:color="000000" w:sz="4" w:space="0"/>
+            <w:top w:val="single" w:color="auto" w:sz="4" w:space="0"/>
+            <w:left w:val="single" w:color="auto" w:sz="4" w:space="0"/>
+            <w:bottom w:val="single" w:color="auto" w:sz="4" w:space="0"/>
+            <w:right w:val="single" w:color="auto" w:sz="4" w:space="0"/>
+            <w:insideH w:val="single" w:color="auto" w:sz="4" w:space="0"/>
+            <w:insideV w:val="single" w:color="auto" w:sz="4" w:space="0"/>
           </w:tblBorders>
           <w:tblCellMar>
-            <w:top w:w="0" w:type="dxa"/>
             <w:left w:w="108" w:type="dxa"/>
-            <w:bottom w:w="0" w:type="dxa"/>
             <w:right w:w="108" w:type="dxa"/>
           </w:tblCellMar>
         </w:tblPrEx>
         <w:tc>
           <w:tcPr>
-            <w:tcW w:w="4677" w:type="dxa"/>
-            <w:noWrap w:val="0"/>
+            <w:tcW w:w="1595" w:type="dxa"/>
           </w:tcPr>
           <w:p>
             <w:pPr>
-              <w:spacing w:after="0" w:line="240" w:lineRule="auto"/>
+              <w:tabs>
+                <w:tab w:val="left" w:pos="1226"/>
+              </w:tabs>
               <w:jc w:val="right"/>
               <w:rPr>
-                <w:rFonts w:ascii="Times New Roman" w:hAnsi="Times New Roman" w:eastAsia="Times New Roman" w:cs="Times New Roman"/>
+                <w:rFonts w:hint="default" w:ascii="Times New Roman" w:hAnsi="Times New Roman" w:eastAsia="Times New Roman" w:cs="Times New Roman"/>
+                <w:b w:val="0"/>
+                <w:bCs w:val="0"/>
                 <w:sz w:val="28"/>
                 <w:szCs w:val="28"/>
                 <w:highlight w:val="none"/>
+                <w:vertAlign w:val="baseline"/>
+                <w:lang w:val="en-US"/>
+              </w:rPr>
+            </w:pPr>
+            <w:r>
+              <w:rPr>
+                <w:rFonts w:hint="default" w:ascii="Times New Roman" w:hAnsi="Times New Roman" w:eastAsia="Times New Roman" w:cs="Times New Roman"/>
+                <w:b w:val="0"/>
+                <w:bCs w:val="0"/>
+                <w:sz w:val="28"/>
+                <w:szCs w:val="28"/>
+                <w:highlight w:val="none"/>
+                <w:vertAlign w:val="baseline"/>
+                <w:lang w:val="en-US"/>
+              </w:rPr>
+              <w:t>Voiting</w:t>
+            </w:r>
+          </w:p>
+        </w:tc>
+        <w:tc>
+          <w:tcPr>
+            <w:tcW w:w="1595" w:type="dxa"/>
+          </w:tcPr>
+          <w:p>
+            <w:pPr>
+              <w:tabs>
+                <w:tab w:val="left" w:pos="1226"/>
+              </w:tabs>
+              <w:jc w:val="right"/>
+              <w:rPr>
+                <w:rFonts w:hint="default" w:ascii="Times New Roman" w:hAnsi="Times New Roman" w:eastAsia="Times New Roman" w:cs="Times New Roman"/>
+                <w:b w:val="0"/>
+                <w:bCs w:val="0"/>
+                <w:sz w:val="28"/>
+                <w:szCs w:val="28"/>
+                <w:highlight w:val="none"/>
+                <w:vertAlign w:val="baseline"/>
                 <w:lang w:val="ru-RU"/>
               </w:rPr>
             </w:pPr>
             <w:r>
               <w:rPr>
-                <w:rFonts w:ascii="Times New Roman" w:hAnsi="Times New Roman" w:eastAsia="Times New Roman" w:cs="Times New Roman"/>
+                <w:rFonts w:hint="default" w:ascii="Times New Roman" w:hAnsi="Times New Roman" w:eastAsia="Times New Roman" w:cs="Times New Roman"/>
+                <w:b w:val="0"/>
+                <w:bCs w:val="0"/>
                 <w:sz w:val="28"/>
                 <w:szCs w:val="28"/>
                 <w:highlight w:val="none"/>
-                <w:lang w:val="en-US"/>
+                <w:vertAlign w:val="baseline"/>
+                <w:lang w:val="ru-RU"/>
               </w:rPr>
-              <w:t>Exclamation</w:t>
+              <w:t>Средняя</w:t>
             </w:r>
           </w:p>
         </w:tc>
         <w:tc>
           <w:tcPr>
-            <w:tcW w:w="4677" w:type="dxa"/>
-            <w:noWrap w:val="0"/>
+            <w:tcW w:w="1595" w:type="dxa"/>
           </w:tcPr>
           <w:p>
             <w:pPr>
-              <w:spacing w:after="0" w:line="240" w:lineRule="auto"/>
+              <w:tabs>
+                <w:tab w:val="left" w:pos="1226"/>
+              </w:tabs>
               <w:jc w:val="right"/>
               <w:rPr>
-                <w:rFonts w:ascii="Times New Roman" w:hAnsi="Times New Roman" w:eastAsia="Times New Roman" w:cs="Times New Roman"/>
+                <w:rFonts w:hint="default" w:ascii="Times New Roman" w:hAnsi="Times New Roman" w:eastAsia="Times New Roman" w:cs="Times New Roman"/>
+                <w:b w:val="0"/>
+                <w:bCs w:val="0"/>
                 <w:sz w:val="28"/>
                 <w:szCs w:val="28"/>
                 <w:highlight w:val="none"/>
+                <w:vertAlign w:val="baseline"/>
                 <w:lang w:val="ru-RU"/>
               </w:rPr>
             </w:pPr>
             <w:r>
               <w:rPr>
-                <w:rFonts w:ascii="Times New Roman" w:hAnsi="Times New Roman" w:eastAsia="Times New Roman" w:cs="Times New Roman"/>
+                <w:rFonts w:hint="default" w:ascii="Times New Roman" w:hAnsi="Times New Roman" w:eastAsia="Times New Roman" w:cs="Times New Roman"/>
+                <w:b w:val="0"/>
+                <w:bCs w:val="0"/>
                 <w:sz w:val="28"/>
                 <w:szCs w:val="28"/>
                 <w:highlight w:val="none"/>
+                <w:vertAlign w:val="baseline"/>
                 <w:lang w:val="ru-RU"/>
               </w:rPr>
-              <w:t>Количество восклицательных знаков</w:t>
+              <w:t>Средняя</w:t>
+            </w:r>
+          </w:p>
+        </w:tc>
+        <w:tc>
+          <w:tcPr>
+            <w:tcW w:w="1595" w:type="dxa"/>
+          </w:tcPr>
+          <w:p>
+            <w:pPr>
+              <w:tabs>
+                <w:tab w:val="left" w:pos="1226"/>
+              </w:tabs>
+              <w:jc w:val="right"/>
+              <w:rPr>
+                <w:rFonts w:hint="default" w:ascii="Times New Roman" w:hAnsi="Times New Roman" w:eastAsia="Times New Roman" w:cs="Times New Roman"/>
+                <w:b w:val="0"/>
+                <w:bCs w:val="0"/>
+                <w:sz w:val="28"/>
+                <w:szCs w:val="28"/>
+                <w:highlight w:val="none"/>
+                <w:vertAlign w:val="baseline"/>
+                <w:lang w:val="en-US"/>
+              </w:rPr>
+            </w:pPr>
+            <w:r>
+              <w:rPr>
+                <w:rFonts w:hint="default" w:ascii="Times New Roman" w:hAnsi="Times New Roman" w:eastAsia="Times New Roman" w:cs="Times New Roman"/>
+                <w:b w:val="0"/>
+                <w:bCs w:val="0"/>
+                <w:sz w:val="28"/>
+                <w:szCs w:val="28"/>
+                <w:highlight w:val="none"/>
+                <w:vertAlign w:val="baseline"/>
+                <w:lang w:val="ru-RU"/>
+              </w:rPr>
+              <w:t>Средняя</w:t>
+            </w:r>
+          </w:p>
+        </w:tc>
+        <w:tc>
+          <w:tcPr>
+            <w:tcW w:w="1595" w:type="dxa"/>
+          </w:tcPr>
+          <w:p>
+            <w:pPr>
+              <w:tabs>
+                <w:tab w:val="left" w:pos="1226"/>
+              </w:tabs>
+              <w:jc w:val="right"/>
+              <w:rPr>
+                <w:rFonts w:hint="default" w:ascii="Times New Roman" w:hAnsi="Times New Roman" w:eastAsia="Times New Roman" w:cs="Times New Roman"/>
+                <w:b w:val="0"/>
+                <w:bCs w:val="0"/>
+                <w:sz w:val="28"/>
+                <w:szCs w:val="28"/>
+                <w:highlight w:val="none"/>
+                <w:vertAlign w:val="baseline"/>
+                <w:lang w:val="ru-RU"/>
+              </w:rPr>
+            </w:pPr>
+            <w:r>
+              <w:rPr>
+                <w:rFonts w:hint="default" w:ascii="Times New Roman" w:hAnsi="Times New Roman" w:eastAsia="Times New Roman" w:cs="Times New Roman"/>
+                <w:b w:val="0"/>
+                <w:bCs w:val="0"/>
+                <w:sz w:val="28"/>
+                <w:szCs w:val="28"/>
+                <w:highlight w:val="none"/>
+                <w:vertAlign w:val="baseline"/>
+                <w:lang w:val="ru-RU"/>
+              </w:rPr>
+              <w:t>Низкая</w:t>
+            </w:r>
+          </w:p>
+        </w:tc>
+        <w:tc>
+          <w:tcPr>
+            <w:tcW w:w="1596" w:type="dxa"/>
+          </w:tcPr>
+          <w:p>
+            <w:pPr>
+              <w:tabs>
+                <w:tab w:val="left" w:pos="1226"/>
+              </w:tabs>
+              <w:jc w:val="right"/>
+              <w:rPr>
+                <w:rFonts w:hint="default" w:ascii="Times New Roman" w:hAnsi="Times New Roman" w:eastAsia="Times New Roman" w:cs="Times New Roman"/>
+                <w:b w:val="0"/>
+                <w:bCs w:val="0"/>
+                <w:sz w:val="28"/>
+                <w:szCs w:val="28"/>
+                <w:highlight w:val="none"/>
+                <w:vertAlign w:val="baseline"/>
+                <w:lang w:val="en-US"/>
+              </w:rPr>
+            </w:pPr>
+            <w:r>
+              <w:rPr>
+                <w:rFonts w:hint="default" w:ascii="Times New Roman" w:hAnsi="Times New Roman" w:eastAsia="Times New Roman" w:cs="Times New Roman"/>
+                <w:b w:val="0"/>
+                <w:bCs w:val="0"/>
+                <w:sz w:val="28"/>
+                <w:szCs w:val="28"/>
+                <w:highlight w:val="none"/>
+                <w:vertAlign w:val="baseline"/>
+                <w:lang w:val="en-US"/>
+              </w:rPr>
+              <w:t>0,86-0,89</w:t>
             </w:r>
           </w:p>
         </w:tc>
@@ -4350,737 +5676,254 @@
       <w:tr>
         <w:tblPrEx>
           <w:tblBorders>
-            <w:top w:val="single" w:color="000000" w:sz="4" w:space="0"/>
-            <w:left w:val="single" w:color="000000" w:sz="4" w:space="0"/>
-            <w:bottom w:val="single" w:color="000000" w:sz="4" w:space="0"/>
-            <w:right w:val="single" w:color="000000" w:sz="4" w:space="0"/>
-            <w:insideH w:val="single" w:color="000000" w:sz="4" w:space="0"/>
-            <w:insideV w:val="single" w:color="000000" w:sz="4" w:space="0"/>
+            <w:top w:val="single" w:color="auto" w:sz="4" w:space="0"/>
+            <w:left w:val="single" w:color="auto" w:sz="4" w:space="0"/>
+            <w:bottom w:val="single" w:color="auto" w:sz="4" w:space="0"/>
+            <w:right w:val="single" w:color="auto" w:sz="4" w:space="0"/>
+            <w:insideH w:val="single" w:color="auto" w:sz="4" w:space="0"/>
+            <w:insideV w:val="single" w:color="auto" w:sz="4" w:space="0"/>
           </w:tblBorders>
           <w:tblCellMar>
-            <w:top w:w="0" w:type="dxa"/>
             <w:left w:w="108" w:type="dxa"/>
-            <w:bottom w:w="0" w:type="dxa"/>
             <w:right w:w="108" w:type="dxa"/>
           </w:tblCellMar>
         </w:tblPrEx>
         <w:tc>
           <w:tcPr>
-            <w:tcW w:w="4677" w:type="dxa"/>
-            <w:noWrap w:val="0"/>
+            <w:tcW w:w="1595" w:type="dxa"/>
           </w:tcPr>
           <w:p>
             <w:pPr>
-              <w:spacing w:after="0" w:line="240" w:lineRule="auto"/>
+              <w:tabs>
+                <w:tab w:val="left" w:pos="1226"/>
+              </w:tabs>
               <w:jc w:val="right"/>
               <w:rPr>
-                <w:rFonts w:ascii="Times New Roman" w:hAnsi="Times New Roman" w:eastAsia="Times New Roman" w:cs="Times New Roman"/>
+                <w:rFonts w:hint="default" w:ascii="Times New Roman" w:hAnsi="Times New Roman" w:eastAsia="Times New Roman" w:cs="Times New Roman"/>
+                <w:b w:val="0"/>
+                <w:bCs w:val="0"/>
                 <w:sz w:val="28"/>
                 <w:szCs w:val="28"/>
                 <w:highlight w:val="none"/>
+                <w:vertAlign w:val="baseline"/>
+                <w:lang w:val="en-US"/>
+              </w:rPr>
+            </w:pPr>
+            <w:r>
+              <w:rPr>
+                <w:rFonts w:hint="default" w:ascii="Times New Roman" w:hAnsi="Times New Roman" w:eastAsia="Times New Roman" w:cs="Times New Roman"/>
+                <w:b w:val="0"/>
+                <w:bCs w:val="0"/>
+                <w:sz w:val="28"/>
+                <w:szCs w:val="28"/>
+                <w:highlight w:val="none"/>
+                <w:vertAlign w:val="baseline"/>
+                <w:lang w:val="en-US"/>
+              </w:rPr>
+              <w:t>Stacking</w:t>
+            </w:r>
+          </w:p>
+        </w:tc>
+        <w:tc>
+          <w:tcPr>
+            <w:tcW w:w="1595" w:type="dxa"/>
+          </w:tcPr>
+          <w:p>
+            <w:pPr>
+              <w:tabs>
+                <w:tab w:val="left" w:pos="1226"/>
+              </w:tabs>
+              <w:jc w:val="right"/>
+              <w:rPr>
+                <w:rFonts w:hint="default" w:ascii="Times New Roman" w:hAnsi="Times New Roman" w:eastAsia="Times New Roman" w:cs="Times New Roman"/>
+                <w:b w:val="0"/>
+                <w:bCs w:val="0"/>
+                <w:sz w:val="28"/>
+                <w:szCs w:val="28"/>
+                <w:highlight w:val="none"/>
+                <w:vertAlign w:val="baseline"/>
                 <w:lang w:val="ru-RU"/>
               </w:rPr>
             </w:pPr>
             <w:r>
               <w:rPr>
-                <w:rFonts w:ascii="Times New Roman" w:hAnsi="Times New Roman" w:eastAsia="Times New Roman" w:cs="Times New Roman"/>
+                <w:rFonts w:hint="default" w:ascii="Times New Roman" w:hAnsi="Times New Roman" w:eastAsia="Times New Roman" w:cs="Times New Roman"/>
+                <w:b w:val="0"/>
+                <w:bCs w:val="0"/>
                 <w:sz w:val="28"/>
                 <w:szCs w:val="28"/>
                 <w:highlight w:val="none"/>
-                <w:lang w:val="en-US"/>
+                <w:vertAlign w:val="baseline"/>
+                <w:lang w:val="ru-RU"/>
               </w:rPr>
-              <w:t>Question</w:t>
+              <w:t>Высокая</w:t>
             </w:r>
           </w:p>
         </w:tc>
         <w:tc>
           <w:tcPr>
-            <w:tcW w:w="4677" w:type="dxa"/>
-            <w:noWrap w:val="0"/>
+            <w:tcW w:w="1595" w:type="dxa"/>
           </w:tcPr>
           <w:p>
             <w:pPr>
-              <w:spacing w:after="0" w:line="240" w:lineRule="auto"/>
+              <w:tabs>
+                <w:tab w:val="left" w:pos="1226"/>
+              </w:tabs>
               <w:jc w:val="right"/>
               <w:rPr>
-                <w:rFonts w:ascii="Times New Roman" w:hAnsi="Times New Roman" w:eastAsia="Times New Roman" w:cs="Times New Roman"/>
+                <w:rFonts w:hint="default" w:ascii="Times New Roman" w:hAnsi="Times New Roman" w:eastAsia="Times New Roman" w:cs="Times New Roman"/>
+                <w:b w:val="0"/>
+                <w:bCs w:val="0"/>
                 <w:sz w:val="28"/>
                 <w:szCs w:val="28"/>
                 <w:highlight w:val="none"/>
+                <w:vertAlign w:val="baseline"/>
                 <w:lang w:val="ru-RU"/>
               </w:rPr>
             </w:pPr>
             <w:r>
               <w:rPr>
-                <w:rFonts w:ascii="Times New Roman" w:hAnsi="Times New Roman" w:eastAsia="Times New Roman" w:cs="Times New Roman"/>
+                <w:rFonts w:hint="default" w:ascii="Times New Roman" w:hAnsi="Times New Roman" w:eastAsia="Times New Roman" w:cs="Times New Roman"/>
+                <w:b w:val="0"/>
+                <w:bCs w:val="0"/>
                 <w:sz w:val="28"/>
                 <w:szCs w:val="28"/>
                 <w:highlight w:val="none"/>
+                <w:vertAlign w:val="baseline"/>
                 <w:lang w:val="ru-RU"/>
               </w:rPr>
-              <w:t>Количество вопросительных знаков</w:t>
+              <w:t>Высокая</w:t>
             </w:r>
           </w:p>
         </w:tc>
-      </w:tr>
-      <w:tr>
-        <w:tblPrEx>
-          <w:tblBorders>
-            <w:top w:val="single" w:color="000000" w:sz="4" w:space="0"/>
-            <w:left w:val="single" w:color="000000" w:sz="4" w:space="0"/>
-            <w:bottom w:val="single" w:color="000000" w:sz="4" w:space="0"/>
-            <w:right w:val="single" w:color="000000" w:sz="4" w:space="0"/>
-            <w:insideH w:val="single" w:color="000000" w:sz="4" w:space="0"/>
-            <w:insideV w:val="single" w:color="000000" w:sz="4" w:space="0"/>
-          </w:tblBorders>
-          <w:tblCellMar>
-            <w:top w:w="0" w:type="dxa"/>
-            <w:left w:w="108" w:type="dxa"/>
-            <w:bottom w:w="0" w:type="dxa"/>
-            <w:right w:w="108" w:type="dxa"/>
-          </w:tblCellMar>
-        </w:tblPrEx>
         <w:tc>
           <w:tcPr>
-            <w:tcW w:w="4677" w:type="dxa"/>
-            <w:noWrap w:val="0"/>
+            <w:tcW w:w="1595" w:type="dxa"/>
           </w:tcPr>
           <w:p>
             <w:pPr>
-              <w:spacing w:after="0" w:line="240" w:lineRule="auto"/>
+              <w:tabs>
+                <w:tab w:val="left" w:pos="1226"/>
+              </w:tabs>
               <w:jc w:val="right"/>
               <w:rPr>
-                <w:rFonts w:ascii="Times New Roman" w:hAnsi="Times New Roman" w:eastAsia="Times New Roman" w:cs="Times New Roman"/>
+                <w:rFonts w:hint="default" w:ascii="Times New Roman" w:hAnsi="Times New Roman" w:eastAsia="Times New Roman" w:cs="Times New Roman"/>
+                <w:b w:val="0"/>
+                <w:bCs w:val="0"/>
                 <w:sz w:val="28"/>
                 <w:szCs w:val="28"/>
                 <w:highlight w:val="none"/>
+                <w:vertAlign w:val="baseline"/>
+                <w:lang w:val="en-US"/>
+              </w:rPr>
+            </w:pPr>
+            <w:r>
+              <w:rPr>
+                <w:rFonts w:hint="default" w:ascii="Times New Roman" w:hAnsi="Times New Roman" w:eastAsia="Times New Roman" w:cs="Times New Roman"/>
+                <w:b w:val="0"/>
+                <w:bCs w:val="0"/>
+                <w:sz w:val="28"/>
+                <w:szCs w:val="28"/>
+                <w:highlight w:val="none"/>
+                <w:vertAlign w:val="baseline"/>
+                <w:lang w:val="ru-RU"/>
+              </w:rPr>
+              <w:t>Высокая</w:t>
+            </w:r>
+          </w:p>
+        </w:tc>
+        <w:tc>
+          <w:tcPr>
+            <w:tcW w:w="1595" w:type="dxa"/>
+          </w:tcPr>
+          <w:p>
+            <w:pPr>
+              <w:tabs>
+                <w:tab w:val="left" w:pos="1226"/>
+              </w:tabs>
+              <w:jc w:val="right"/>
+              <w:rPr>
+                <w:rFonts w:hint="default" w:ascii="Times New Roman" w:hAnsi="Times New Roman" w:eastAsia="Times New Roman" w:cs="Times New Roman"/>
+                <w:b w:val="0"/>
+                <w:bCs w:val="0"/>
+                <w:sz w:val="28"/>
+                <w:szCs w:val="28"/>
+                <w:highlight w:val="none"/>
+                <w:vertAlign w:val="baseline"/>
                 <w:lang w:val="ru-RU"/>
               </w:rPr>
             </w:pPr>
             <w:r>
               <w:rPr>
-                <w:rFonts w:ascii="Times New Roman" w:hAnsi="Times New Roman" w:eastAsia="Times New Roman" w:cs="Times New Roman"/>
+                <w:rFonts w:hint="default" w:ascii="Times New Roman" w:hAnsi="Times New Roman" w:eastAsia="Times New Roman" w:cs="Times New Roman"/>
+                <w:b w:val="0"/>
+                <w:bCs w:val="0"/>
                 <w:sz w:val="28"/>
                 <w:szCs w:val="28"/>
                 <w:highlight w:val="none"/>
-                <w:lang w:val="en-US"/>
+                <w:vertAlign w:val="baseline"/>
+                <w:lang w:val="ru-RU"/>
               </w:rPr>
-              <w:t>Caps_ratio</w:t>
+              <w:t>Высокая</w:t>
             </w:r>
           </w:p>
         </w:tc>
         <w:tc>
           <w:tcPr>
-            <w:tcW w:w="4677" w:type="dxa"/>
-            <w:noWrap w:val="0"/>
+            <w:tcW w:w="1596" w:type="dxa"/>
           </w:tcPr>
           <w:p>
             <w:pPr>
-              <w:spacing w:after="0" w:line="240" w:lineRule="auto"/>
+              <w:tabs>
+                <w:tab w:val="left" w:pos="1226"/>
+              </w:tabs>
               <w:jc w:val="right"/>
               <w:rPr>
-                <w:rFonts w:ascii="Times New Roman" w:hAnsi="Times New Roman" w:eastAsia="Times New Roman" w:cs="Times New Roman"/>
+                <w:rFonts w:hint="default" w:ascii="Times New Roman" w:hAnsi="Times New Roman" w:eastAsia="Times New Roman" w:cs="Times New Roman"/>
+                <w:b w:val="0"/>
+                <w:bCs w:val="0"/>
                 <w:sz w:val="28"/>
                 <w:szCs w:val="28"/>
                 <w:highlight w:val="none"/>
-                <w:lang w:val="ru-RU"/>
+                <w:vertAlign w:val="baseline"/>
+                <w:lang w:val="en-US"/>
               </w:rPr>
             </w:pPr>
             <w:r>
               <w:rPr>
-                <w:rFonts w:ascii="Times New Roman" w:hAnsi="Times New Roman" w:eastAsia="Times New Roman" w:cs="Times New Roman"/>
+                <w:rFonts w:hint="default" w:ascii="Times New Roman" w:hAnsi="Times New Roman" w:eastAsia="Times New Roman" w:cs="Times New Roman"/>
+                <w:b w:val="0"/>
+                <w:bCs w:val="0"/>
                 <w:sz w:val="28"/>
                 <w:szCs w:val="28"/>
                 <w:highlight w:val="none"/>
-                <w:lang w:val="ru-RU"/>
-              </w:rPr>
-              <w:t>Доля заглавных букв</w:t>
-            </w:r>
-          </w:p>
-        </w:tc>
-      </w:tr>
-      <w:tr>
-        <w:tblPrEx>
-          <w:tblBorders>
-            <w:top w:val="single" w:color="000000" w:sz="4" w:space="0"/>
-            <w:left w:val="single" w:color="000000" w:sz="4" w:space="0"/>
-            <w:bottom w:val="single" w:color="000000" w:sz="4" w:space="0"/>
-            <w:right w:val="single" w:color="000000" w:sz="4" w:space="0"/>
-            <w:insideH w:val="single" w:color="000000" w:sz="4" w:space="0"/>
-            <w:insideV w:val="single" w:color="000000" w:sz="4" w:space="0"/>
-          </w:tblBorders>
-          <w:tblCellMar>
-            <w:top w:w="0" w:type="dxa"/>
-            <w:left w:w="108" w:type="dxa"/>
-            <w:bottom w:w="0" w:type="dxa"/>
-            <w:right w:w="108" w:type="dxa"/>
-          </w:tblCellMar>
-        </w:tblPrEx>
-        <w:tc>
-          <w:tcPr>
-            <w:tcW w:w="4677" w:type="dxa"/>
-            <w:noWrap w:val="0"/>
-          </w:tcPr>
-          <w:p>
-            <w:pPr>
-              <w:spacing w:after="0" w:line="240" w:lineRule="auto"/>
-              <w:jc w:val="right"/>
-              <w:rPr>
-                <w:rFonts w:ascii="Times New Roman" w:hAnsi="Times New Roman" w:eastAsia="Times New Roman" w:cs="Times New Roman"/>
-                <w:sz w:val="28"/>
-                <w:szCs w:val="28"/>
-                <w:highlight w:val="none"/>
-                <w:lang w:val="ru-RU"/>
-              </w:rPr>
-            </w:pPr>
-            <w:r>
-              <w:rPr>
-                <w:rFonts w:ascii="Times New Roman" w:hAnsi="Times New Roman" w:eastAsia="Times New Roman" w:cs="Times New Roman"/>
-                <w:sz w:val="28"/>
-                <w:szCs w:val="28"/>
-                <w:highlight w:val="none"/>
+                <w:vertAlign w:val="baseline"/>
                 <w:lang w:val="en-US"/>
               </w:rPr>
-              <w:t>Has_hashtag</w:t>
+              <w:t>0,90+</w:t>
             </w:r>
-          </w:p>
-        </w:tc>
-        <w:tc>
-          <w:tcPr>
-            <w:tcW w:w="4677" w:type="dxa"/>
-            <w:noWrap w:val="0"/>
-          </w:tcPr>
-          <w:p>
-            <w:pPr>
-              <w:spacing w:after="0" w:line="240" w:lineRule="auto"/>
-              <w:jc w:val="right"/>
-              <w:rPr>
-                <w:rFonts w:ascii="Times New Roman" w:hAnsi="Times New Roman" w:eastAsia="Times New Roman" w:cs="Times New Roman"/>
-                <w:sz w:val="28"/>
-                <w:szCs w:val="28"/>
-                <w:highlight w:val="none"/>
-                <w:lang w:val="ru-RU"/>
-              </w:rPr>
-            </w:pPr>
-            <w:r>
-              <w:rPr>
-                <w:rFonts w:ascii="Times New Roman" w:hAnsi="Times New Roman" w:eastAsia="Times New Roman" w:cs="Times New Roman"/>
-                <w:sz w:val="28"/>
-                <w:szCs w:val="28"/>
-                <w:highlight w:val="none"/>
-                <w:lang w:val="ru-RU"/>
-              </w:rPr>
-              <w:t>Наличие хештега</w:t>
-            </w:r>
-          </w:p>
-        </w:tc>
-      </w:tr>
-      <w:tr>
-        <w:tblPrEx>
-          <w:tblBorders>
-            <w:top w:val="single" w:color="000000" w:sz="4" w:space="0"/>
-            <w:left w:val="single" w:color="000000" w:sz="4" w:space="0"/>
-            <w:bottom w:val="single" w:color="000000" w:sz="4" w:space="0"/>
-            <w:right w:val="single" w:color="000000" w:sz="4" w:space="0"/>
-            <w:insideH w:val="single" w:color="000000" w:sz="4" w:space="0"/>
-            <w:insideV w:val="single" w:color="000000" w:sz="4" w:space="0"/>
-          </w:tblBorders>
-          <w:tblCellMar>
-            <w:top w:w="0" w:type="dxa"/>
-            <w:left w:w="108" w:type="dxa"/>
-            <w:bottom w:w="0" w:type="dxa"/>
-            <w:right w:w="108" w:type="dxa"/>
-          </w:tblCellMar>
-        </w:tblPrEx>
-        <w:tc>
-          <w:tcPr>
-            <w:tcW w:w="4677" w:type="dxa"/>
-            <w:noWrap w:val="0"/>
-          </w:tcPr>
-          <w:p>
-            <w:pPr>
-              <w:spacing w:after="0" w:line="240" w:lineRule="auto"/>
-              <w:jc w:val="right"/>
-              <w:rPr>
-                <w:rFonts w:ascii="Times New Roman" w:hAnsi="Times New Roman" w:eastAsia="Times New Roman" w:cs="Times New Roman"/>
-                <w:sz w:val="28"/>
-                <w:szCs w:val="28"/>
-                <w:highlight w:val="none"/>
-                <w:lang w:val="ru-RU"/>
-              </w:rPr>
-            </w:pPr>
-            <w:r>
-              <w:rPr>
-                <w:rFonts w:ascii="Times New Roman" w:hAnsi="Times New Roman" w:eastAsia="Times New Roman" w:cs="Times New Roman"/>
-                <w:sz w:val="28"/>
-                <w:szCs w:val="28"/>
-                <w:highlight w:val="none"/>
-                <w:lang w:val="en-US"/>
-              </w:rPr>
-              <w:t>Has_url</w:t>
-            </w:r>
-          </w:p>
-        </w:tc>
-        <w:tc>
-          <w:tcPr>
-            <w:tcW w:w="4677" w:type="dxa"/>
-            <w:noWrap w:val="0"/>
-          </w:tcPr>
-          <w:p>
-            <w:pPr>
-              <w:spacing w:after="0" w:line="240" w:lineRule="auto"/>
-              <w:jc w:val="right"/>
-              <w:rPr>
-                <w:rFonts w:ascii="Times New Roman" w:hAnsi="Times New Roman" w:eastAsia="Times New Roman" w:cs="Times New Roman"/>
-                <w:sz w:val="28"/>
-                <w:szCs w:val="28"/>
-                <w:highlight w:val="none"/>
-                <w:lang w:val="ru-RU"/>
-              </w:rPr>
-            </w:pPr>
-            <w:r>
-              <w:rPr>
-                <w:rFonts w:ascii="Times New Roman" w:hAnsi="Times New Roman" w:eastAsia="Times New Roman" w:cs="Times New Roman"/>
-                <w:sz w:val="28"/>
-                <w:szCs w:val="28"/>
-                <w:highlight w:val="none"/>
-                <w:lang w:val="ru-RU"/>
-              </w:rPr>
-              <w:t xml:space="preserve">Наличие ссылка </w:t>
-            </w:r>
-          </w:p>
-        </w:tc>
-      </w:tr>
-      <w:tr>
-        <w:tblPrEx>
-          <w:tblBorders>
-            <w:top w:val="single" w:color="000000" w:sz="4" w:space="0"/>
-            <w:left w:val="single" w:color="000000" w:sz="4" w:space="0"/>
-            <w:bottom w:val="single" w:color="000000" w:sz="4" w:space="0"/>
-            <w:right w:val="single" w:color="000000" w:sz="4" w:space="0"/>
-            <w:insideH w:val="single" w:color="000000" w:sz="4" w:space="0"/>
-            <w:insideV w:val="single" w:color="000000" w:sz="4" w:space="0"/>
-          </w:tblBorders>
-          <w:tblCellMar>
-            <w:top w:w="0" w:type="dxa"/>
-            <w:left w:w="108" w:type="dxa"/>
-            <w:bottom w:w="0" w:type="dxa"/>
-            <w:right w:w="108" w:type="dxa"/>
-          </w:tblCellMar>
-        </w:tblPrEx>
-        <w:tc>
-          <w:tcPr>
-            <w:tcW w:w="4677" w:type="dxa"/>
-            <w:noWrap w:val="0"/>
-          </w:tcPr>
-          <w:p>
-            <w:pPr>
-              <w:spacing w:after="0" w:line="240" w:lineRule="auto"/>
-              <w:jc w:val="right"/>
-              <w:rPr>
-                <w:rFonts w:ascii="Times New Roman" w:hAnsi="Times New Roman" w:eastAsia="Times New Roman" w:cs="Times New Roman"/>
-                <w:sz w:val="28"/>
-                <w:szCs w:val="28"/>
-                <w:highlight w:val="none"/>
-                <w:lang w:val="ru-RU"/>
-              </w:rPr>
-            </w:pPr>
-            <w:r>
-              <w:rPr>
-                <w:rFonts w:ascii="Times New Roman" w:hAnsi="Times New Roman" w:eastAsia="Times New Roman" w:cs="Times New Roman"/>
-                <w:sz w:val="28"/>
-                <w:szCs w:val="28"/>
-                <w:highlight w:val="none"/>
-                <w:lang w:val="en-US"/>
-              </w:rPr>
-              <w:t>Punctuation_ratio</w:t>
-            </w:r>
-          </w:p>
-        </w:tc>
-        <w:tc>
-          <w:tcPr>
-            <w:tcW w:w="4677" w:type="dxa"/>
-            <w:noWrap w:val="0"/>
-          </w:tcPr>
-          <w:p>
-            <w:pPr>
-              <w:spacing w:after="0" w:line="240" w:lineRule="auto"/>
-              <w:jc w:val="right"/>
-              <w:rPr>
-                <w:rFonts w:ascii="Times New Roman" w:hAnsi="Times New Roman" w:eastAsia="Times New Roman" w:cs="Times New Roman"/>
-                <w:sz w:val="28"/>
-                <w:szCs w:val="28"/>
-                <w:highlight w:val="none"/>
-                <w:lang w:val="ru-RU"/>
-              </w:rPr>
-            </w:pPr>
-            <w:r>
-              <w:rPr>
-                <w:rFonts w:ascii="Times New Roman" w:hAnsi="Times New Roman" w:eastAsia="Times New Roman" w:cs="Times New Roman"/>
-                <w:sz w:val="28"/>
-                <w:szCs w:val="28"/>
-                <w:highlight w:val="none"/>
-                <w:lang w:val="ru-RU"/>
-              </w:rPr>
-              <w:t>Доля знаков препинания</w:t>
-            </w:r>
-          </w:p>
-        </w:tc>
-      </w:tr>
-      <w:tr>
-        <w:tblPrEx>
-          <w:tblBorders>
-            <w:top w:val="single" w:color="000000" w:sz="4" w:space="0"/>
-            <w:left w:val="single" w:color="000000" w:sz="4" w:space="0"/>
-            <w:bottom w:val="single" w:color="000000" w:sz="4" w:space="0"/>
-            <w:right w:val="single" w:color="000000" w:sz="4" w:space="0"/>
-            <w:insideH w:val="single" w:color="000000" w:sz="4" w:space="0"/>
-            <w:insideV w:val="single" w:color="000000" w:sz="4" w:space="0"/>
-          </w:tblBorders>
-          <w:tblCellMar>
-            <w:top w:w="0" w:type="dxa"/>
-            <w:left w:w="108" w:type="dxa"/>
-            <w:bottom w:w="0" w:type="dxa"/>
-            <w:right w:w="108" w:type="dxa"/>
-          </w:tblCellMar>
-        </w:tblPrEx>
-        <w:tc>
-          <w:tcPr>
-            <w:tcW w:w="4677" w:type="dxa"/>
-            <w:noWrap w:val="0"/>
-          </w:tcPr>
-          <w:p>
-            <w:pPr>
-              <w:spacing w:after="0" w:line="240" w:lineRule="auto"/>
-              <w:jc w:val="right"/>
-              <w:rPr>
-                <w:rFonts w:ascii="Times New Roman" w:hAnsi="Times New Roman" w:eastAsia="Times New Roman" w:cs="Times New Roman"/>
-                <w:sz w:val="28"/>
-                <w:szCs w:val="28"/>
-                <w:highlight w:val="none"/>
-                <w:lang w:val="ru-RU"/>
-              </w:rPr>
-            </w:pPr>
-            <w:r>
-              <w:rPr>
-                <w:rFonts w:ascii="Times New Roman" w:hAnsi="Times New Roman" w:eastAsia="Times New Roman" w:cs="Times New Roman"/>
-                <w:sz w:val="28"/>
-                <w:szCs w:val="28"/>
-                <w:highlight w:val="none"/>
-                <w:lang w:val="en-US"/>
-              </w:rPr>
-              <w:t>Emoji_count</w:t>
-            </w:r>
-          </w:p>
-        </w:tc>
-        <w:tc>
-          <w:tcPr>
-            <w:tcW w:w="4677" w:type="dxa"/>
-            <w:noWrap w:val="0"/>
-          </w:tcPr>
-          <w:p>
-            <w:pPr>
-              <w:spacing w:after="0" w:line="240" w:lineRule="auto"/>
-              <w:jc w:val="right"/>
-              <w:rPr>
-                <w:rFonts w:ascii="Times New Roman" w:hAnsi="Times New Roman" w:eastAsia="Times New Roman" w:cs="Times New Roman"/>
-                <w:sz w:val="28"/>
-                <w:szCs w:val="28"/>
-                <w:highlight w:val="none"/>
-                <w:lang w:val="ru-RU"/>
-              </w:rPr>
-            </w:pPr>
-            <w:r>
-              <w:rPr>
-                <w:rFonts w:ascii="Times New Roman" w:hAnsi="Times New Roman" w:eastAsia="Times New Roman" w:cs="Times New Roman"/>
-                <w:sz w:val="28"/>
-                <w:szCs w:val="28"/>
-                <w:highlight w:val="none"/>
-                <w:lang w:val="ru-RU"/>
-              </w:rPr>
-              <w:t xml:space="preserve">Количество эмодзи </w:t>
-            </w:r>
+            <w:bookmarkStart w:id="14" w:name="_GoBack"/>
+            <w:bookmarkEnd w:id="14"/>
           </w:p>
         </w:tc>
       </w:tr>
     </w:tbl>
     <w:p>
       <w:pPr>
+        <w:tabs>
+          <w:tab w:val="left" w:pos="1226"/>
+        </w:tabs>
         <w:jc w:val="right"/>
         <w:rPr>
-          <w:highlight w:val="none"/>
-          <w:lang w:val="ru-RU"/>
-        </w:rPr>
-      </w:pPr>
-    </w:p>
-    <w:p>
-      <w:pPr>
-        <w:ind w:firstLine="708"/>
-        <w:jc w:val="left"/>
-        <w:rPr>
-          <w:highlight w:val="none"/>
-          <w:lang w:val="ru-RU"/>
-        </w:rPr>
-      </w:pPr>
-      <w:r>
-        <w:rPr>
-          <w:rFonts w:ascii="Times New Roman" w:hAnsi="Times New Roman" w:eastAsia="Times New Roman" w:cs="Times New Roman"/>
-          <w:sz w:val="28"/>
-          <w:szCs w:val="28"/>
-          <w:highlight w:val="none"/>
-          <w:lang w:val="ru-RU"/>
-        </w:rPr>
-        <w:t>Были выявлены закономерности, положительные твиты длинее, имеют большое число заглавных букв, много эмодзи, а у отрицательных твитов больше знаков препинания и восклицательных знаков.</w:t>
-      </w:r>
-    </w:p>
-    <w:p>
-      <w:pPr>
-        <w:jc w:val="center"/>
-        <w:rPr>
-          <w:highlight w:val="none"/>
-          <w:lang w:val="ru-RU"/>
-        </w:rPr>
-      </w:pPr>
-      <w:r>
-        <w:drawing>
-          <wp:inline distT="0" distB="0" distL="0" distR="0">
-            <wp:extent cx="5940425" cy="3668395"/>
-            <wp:effectExtent l="0" t="0" r="0" b="0"/>
-            <wp:docPr id="4" name="Изображение 4"/>
-            <wp:cNvGraphicFramePr>
-              <a:graphicFrameLocks xmlns:a="http://schemas.openxmlformats.org/drawingml/2006/main" noChangeAspect="1"/>
-            </wp:cNvGraphicFramePr>
-            <a:graphic xmlns:a="http://schemas.openxmlformats.org/drawingml/2006/main">
-              <a:graphicData uri="http://schemas.openxmlformats.org/drawingml/2006/picture">
-                <pic:pic xmlns:pic="http://schemas.openxmlformats.org/drawingml/2006/picture">
-                  <pic:nvPicPr>
-                    <pic:cNvPr id="4" name="Изображение 4"/>
-                    <pic:cNvPicPr>
-                      <a:picLocks noChangeAspect="1"/>
-                    </pic:cNvPicPr>
-                  </pic:nvPicPr>
-                  <pic:blipFill>
-                    <a:blip r:embed="rId9"/>
-                    <a:stretch>
-                      <a:fillRect/>
-                    </a:stretch>
-                  </pic:blipFill>
-                  <pic:spPr>
-                    <a:xfrm>
-                      <a:off x="0" y="0"/>
-                      <a:ext cx="5940424" cy="3668537"/>
-                    </a:xfrm>
-                    <a:prstGeom prst="rect">
-                      <a:avLst/>
-                    </a:prstGeom>
-                  </pic:spPr>
-                </pic:pic>
-              </a:graphicData>
-            </a:graphic>
-          </wp:inline>
-        </w:drawing>
-      </w:r>
-    </w:p>
-    <w:p>
-      <w:pPr>
-        <w:jc w:val="center"/>
-        <w:rPr>
-          <w:highlight w:val="none"/>
-          <w:lang w:val="ru-RU"/>
-        </w:rPr>
-      </w:pPr>
-      <w:r>
-        <w:rPr>
-          <w:rFonts w:ascii="Times New Roman" w:hAnsi="Times New Roman" w:eastAsia="Times New Roman" w:cs="Times New Roman"/>
+          <w:rFonts w:hint="default" w:ascii="Times New Roman" w:hAnsi="Times New Roman" w:eastAsia="Times New Roman" w:cs="Times New Roman"/>
           <w:b w:val="0"/>
           <w:bCs w:val="0"/>
           <w:sz w:val="28"/>
           <w:szCs w:val="28"/>
           <w:highlight w:val="none"/>
-          <w:lang w:val="ru-RU"/>
-        </w:rPr>
-        <w:t>Рисунок 3. Распределение engineered-признаков по тональности.</w:t>
-      </w:r>
-    </w:p>
-    <w:p>
-      <w:pPr>
-        <w:pStyle w:val="3"/>
-        <w:rPr>
-          <w:lang w:val="ru-RU"/>
+          <w:lang w:val="en-US"/>
         </w:rPr>
       </w:pPr>
-      <w:bookmarkStart w:id="4" w:name="_Toc5"/>
-      <w:r>
-        <w:rPr>
-          <w:rFonts w:ascii="Times New Roman" w:hAnsi="Times New Roman" w:eastAsia="Times New Roman" w:cs="Times New Roman"/>
-          <w:b/>
-          <w:bCs/>
-          <w:sz w:val="28"/>
-          <w:szCs w:val="28"/>
-          <w:lang w:val="en-US"/>
-        </w:rPr>
-        <w:t>1.3. Ансамблевые методы Voiting и Stacking</w:t>
-      </w:r>
-      <w:bookmarkEnd w:id="4"/>
-    </w:p>
-    <w:p>
-      <w:pPr>
-        <w:rPr>
-          <w:rFonts w:ascii="Times New Roman" w:hAnsi="Times New Roman" w:cs="Times New Roman"/>
-          <w:sz w:val="28"/>
-          <w:szCs w:val="28"/>
-          <w:highlight w:val="none"/>
-        </w:rPr>
-      </w:pPr>
-      <w:r>
-        <w:rPr>
-          <w:lang w:val="ru-RU"/>
-        </w:rPr>
-        <w:tab/>
-      </w:r>
-      <w:r>
-        <w:rPr>
-          <w:rFonts w:ascii="Times New Roman" w:hAnsi="Times New Roman" w:eastAsia="Times New Roman" w:cs="Times New Roman"/>
-          <w:sz w:val="28"/>
-          <w:szCs w:val="28"/>
-          <w:lang w:val="ru-RU"/>
-        </w:rPr>
-        <w:t>Проведено исследования базы доступных ансамблевых методов, для оптимизации обучения модели, выбор пал на Stacking и Voiting – наиболее адаптированные под бинарную классификацию анализа тональности текстов.</w:t>
-      </w:r>
-    </w:p>
-    <w:p>
-      <w:pPr>
-        <w:rPr>
-          <w:rFonts w:ascii="Times New Roman" w:hAnsi="Times New Roman" w:eastAsia="Times New Roman" w:cs="Times New Roman"/>
-          <w:sz w:val="28"/>
-          <w:szCs w:val="28"/>
-          <w:highlight w:val="none"/>
-          <w:lang w:val="ru-RU"/>
-        </w:rPr>
-      </w:pPr>
-      <w:r>
-        <w:rPr>
-          <w:highlight w:val="none"/>
-          <w:lang w:val="ru-RU"/>
-        </w:rPr>
-        <w:tab/>
-      </w:r>
-      <w:r>
-        <w:rPr>
-          <w:rFonts w:ascii="Times New Roman" w:hAnsi="Times New Roman" w:eastAsia="Times New Roman" w:cs="Times New Roman"/>
-          <w:sz w:val="28"/>
-          <w:szCs w:val="28"/>
-          <w:highlight w:val="none"/>
-          <w:lang w:val="ru-RU"/>
-        </w:rPr>
-        <w:t xml:space="preserve">Voiting создаёт голосование между разными моделями, режим Hard позволяет определять по большинству голосов, Soft режим усредняет вероятности принадлежности классам, использован именно Soft с использованием LightGBM и XGBoost – градиентный бустинг. </w:t>
-      </w:r>
-    </w:p>
-    <w:p>
-      <w:pPr>
-        <w:rPr>
-          <w:rFonts w:ascii="Times New Roman" w:hAnsi="Times New Roman" w:cs="Times New Roman"/>
-          <w:sz w:val="28"/>
-          <w:szCs w:val="28"/>
-          <w:lang w:val="ru-RU"/>
-        </w:rPr>
-      </w:pPr>
-      <w:r>
-        <w:rPr>
-          <w:rFonts w:ascii="Times New Roman" w:hAnsi="Times New Roman" w:eastAsia="Times New Roman" w:cs="Times New Roman"/>
-          <w:sz w:val="28"/>
-          <w:szCs w:val="28"/>
-          <w:highlight w:val="none"/>
-          <w:lang w:val="ru-RU"/>
-        </w:rPr>
-        <w:tab/>
-      </w:r>
-      <w:r>
-        <w:rPr>
-          <w:rFonts w:ascii="Times New Roman" w:hAnsi="Times New Roman" w:eastAsia="Times New Roman" w:cs="Times New Roman"/>
-          <w:sz w:val="28"/>
-          <w:szCs w:val="28"/>
-          <w:highlight w:val="none"/>
-          <w:lang w:val="ru-RU"/>
-        </w:rPr>
-        <w:t>Stacking использует объединенную модель, обучающуюся на предсказаниях обычных моделей: сначала обучаются обычные модели с LightGBM и XGBoost при помощи кросс-валидации, потом логистическая регрессия получает вероятности классов от бустинга LightGBM вместе с XGBoost, следовательно логистическая регрессия имеет наилучший результат предсказания.</w:t>
-      </w:r>
-    </w:p>
-    <w:p>
-      <w:pPr>
-        <w:jc w:val="center"/>
-        <w:rPr>
-          <w:lang w:val="ru-RU"/>
-        </w:rPr>
-      </w:pPr>
-      <w:r>
-        <w:drawing>
-          <wp:inline distT="0" distB="0" distL="0" distR="0">
-            <wp:extent cx="4772025" cy="2733675"/>
-            <wp:effectExtent l="0" t="0" r="0" b="0"/>
-            <wp:docPr id="5" name="Изображение 5"/>
-            <wp:cNvGraphicFramePr>
-              <a:graphicFrameLocks xmlns:a="http://schemas.openxmlformats.org/drawingml/2006/main" noChangeAspect="1"/>
-            </wp:cNvGraphicFramePr>
-            <a:graphic xmlns:a="http://schemas.openxmlformats.org/drawingml/2006/main">
-              <a:graphicData uri="http://schemas.openxmlformats.org/drawingml/2006/picture">
-                <pic:pic xmlns:pic="http://schemas.openxmlformats.org/drawingml/2006/picture">
-                  <pic:nvPicPr>
-                    <pic:cNvPr id="5" name="Изображение 5"/>
-                    <pic:cNvPicPr>
-                      <a:picLocks noChangeAspect="1"/>
-                    </pic:cNvPicPr>
-                  </pic:nvPicPr>
-                  <pic:blipFill>
-                    <a:blip r:embed="rId10"/>
-                    <a:stretch>
-                      <a:fillRect/>
-                    </a:stretch>
-                  </pic:blipFill>
-                  <pic:spPr>
-                    <a:xfrm>
-                      <a:off x="0" y="0"/>
-                      <a:ext cx="4772025" cy="2733674"/>
-                    </a:xfrm>
-                    <a:prstGeom prst="rect">
-                      <a:avLst/>
-                    </a:prstGeom>
-                  </pic:spPr>
-                </pic:pic>
-              </a:graphicData>
-            </a:graphic>
-          </wp:inline>
-        </w:drawing>
-      </w:r>
-    </w:p>
-    <w:p>
-      <w:pPr>
-        <w:jc w:val="center"/>
-        <w:rPr>
-          <w:lang w:val="ru-RU"/>
-        </w:rPr>
-      </w:pPr>
-    </w:p>
-    <w:p>
-      <w:pPr>
-        <w:jc w:val="center"/>
-        <w:rPr>
-          <w:highlight w:val="none"/>
-          <w:lang w:val="ru-RU"/>
-        </w:rPr>
-      </w:pPr>
-      <w:r>
-        <w:rPr>
-          <w:rFonts w:ascii="Times New Roman" w:hAnsi="Times New Roman" w:eastAsia="Times New Roman" w:cs="Times New Roman"/>
-          <w:b w:val="0"/>
-          <w:bCs w:val="0"/>
-          <w:sz w:val="28"/>
-          <w:szCs w:val="28"/>
-          <w:highlight w:val="none"/>
-          <w:lang w:val="ru-RU"/>
-        </w:rPr>
-        <w:t>Рисунок 4. Сравнение F1-score всех моделей.</w:t>
-      </w:r>
     </w:p>
     <w:p>
       <w:pPr>
@@ -8825,7 +9668,7 @@
                     </pic:cNvPicPr>
                   </pic:nvPicPr>
                   <pic:blipFill>
-                    <a:blip r:embed="rId11"/>
+                    <a:blip r:embed="rId9"/>
                     <a:stretch>
                       <a:fillRect/>
                     </a:stretch>
@@ -9007,7 +9850,7 @@
                     </pic:cNvPicPr>
                   </pic:nvPicPr>
                   <pic:blipFill>
-                    <a:blip r:embed="rId12"/>
+                    <a:blip r:embed="rId10"/>
                     <a:stretch>
                       <a:fillRect/>
                     </a:stretch>
@@ -9118,7 +9961,7 @@
                     </pic:cNvPicPr>
                   </pic:nvPicPr>
                   <pic:blipFill>
-                    <a:blip r:embed="rId13"/>
+                    <a:blip r:embed="rId11"/>
                     <a:stretch>
                       <a:fillRect/>
                     </a:stretch>
@@ -9385,7 +10228,7 @@
                     </pic:cNvPicPr>
                   </pic:nvPicPr>
                   <pic:blipFill>
-                    <a:blip r:embed="rId14"/>
+                    <a:blip r:embed="rId12"/>
                     <a:stretch>
                       <a:fillRect/>
                     </a:stretch>
@@ -9549,7 +10392,7 @@
                     </pic:cNvPicPr>
                   </pic:nvPicPr>
                   <pic:blipFill>
-                    <a:blip r:embed="rId15"/>
+                    <a:blip r:embed="rId13"/>
                     <a:stretch>
                       <a:fillRect/>
                     </a:stretch>
@@ -9774,7 +10617,7 @@
                     </pic:cNvPicPr>
                   </pic:nvPicPr>
                   <pic:blipFill>
-                    <a:blip r:embed="rId16"/>
+                    <a:blip r:embed="rId14"/>
                     <a:stretch>
                       <a:fillRect/>
                     </a:stretch>
@@ -9916,7 +10759,7 @@
                     </pic:cNvPicPr>
                   </pic:nvPicPr>
                   <pic:blipFill>
-                    <a:blip r:embed="rId17"/>
+                    <a:blip r:embed="rId15"/>
                     <a:stretch>
                       <a:fillRect/>
                     </a:stretch>

--- a/Орехов_КР_МОиАД.docx
+++ b/Орехов_КР_МОиАД.docx
@@ -4267,6 +4267,17 @@
           <w:lang w:val="en-US"/>
         </w:rPr>
         <w:tab/>
+      </w:r>
+      <w:r>
+        <w:rPr>
+          <w:rFonts w:hint="default" w:ascii="Times New Roman" w:hAnsi="Times New Roman" w:eastAsia="Times New Roman" w:cs="Times New Roman"/>
+          <w:b w:val="0"/>
+          <w:bCs w:val="0"/>
+          <w:sz w:val="28"/>
+          <w:szCs w:val="28"/>
+          <w:highlight w:val="none"/>
+          <w:lang w:val="en-US"/>
+        </w:rPr>
         <w:t xml:space="preserve">RandomForest - </w:t>
       </w:r>
       <w:r>
@@ -4392,6 +4403,17 @@
           <w:lang w:val="en-US"/>
         </w:rPr>
         <w:tab/>
+      </w:r>
+      <w:r>
+        <w:rPr>
+          <w:rFonts w:hint="default" w:ascii="Times New Roman" w:hAnsi="Times New Roman" w:eastAsia="Times New Roman" w:cs="Times New Roman"/>
+          <w:b w:val="0"/>
+          <w:bCs w:val="0"/>
+          <w:sz w:val="28"/>
+          <w:szCs w:val="28"/>
+          <w:highlight w:val="none"/>
+          <w:lang w:val="en-US"/>
+        </w:rPr>
         <w:t xml:space="preserve">Boosting - </w:t>
       </w:r>
       <w:r>
@@ -4469,6 +4491,17 @@
           <w:lang w:val="en-US"/>
         </w:rPr>
         <w:tab/>
+      </w:r>
+      <w:r>
+        <w:rPr>
+          <w:rFonts w:hint="default" w:ascii="Times New Roman" w:hAnsi="Times New Roman" w:eastAsia="Times New Roman" w:cs="Times New Roman"/>
+          <w:b w:val="0"/>
+          <w:bCs w:val="0"/>
+          <w:sz w:val="28"/>
+          <w:szCs w:val="28"/>
+          <w:highlight w:val="none"/>
+          <w:lang w:val="en-US"/>
+        </w:rPr>
         <w:t xml:space="preserve">Voiting Classifier - </w:t>
       </w:r>
       <w:r>
@@ -4522,6 +4555,17 @@
           <w:lang w:val="en-US"/>
         </w:rPr>
         <w:tab/>
+      </w:r>
+      <w:r>
+        <w:rPr>
+          <w:rFonts w:hint="default" w:ascii="Times New Roman" w:hAnsi="Times New Roman" w:eastAsia="Times New Roman" w:cs="Times New Roman"/>
+          <w:b w:val="0"/>
+          <w:bCs w:val="0"/>
+          <w:sz w:val="28"/>
+          <w:szCs w:val="28"/>
+          <w:highlight w:val="none"/>
+          <w:lang w:val="en-US"/>
+        </w:rPr>
         <w:t xml:space="preserve">Stacking - </w:t>
       </w:r>
       <w:r>
@@ -4701,7 +4745,9 @@
         </w:tblBorders>
         <w:tblLayout w:type="autofit"/>
         <w:tblCellMar>
+          <w:top w:w="0" w:type="dxa"/>
           <w:left w:w="108" w:type="dxa"/>
+          <w:bottom w:w="0" w:type="dxa"/>
           <w:right w:w="108" w:type="dxa"/>
         </w:tblCellMar>
       </w:tblPr>
@@ -4724,7 +4770,9 @@
             <w:insideV w:val="single" w:color="auto" w:sz="4" w:space="0"/>
           </w:tblBorders>
           <w:tblCellMar>
+            <w:top w:w="0" w:type="dxa"/>
             <w:left w:w="108" w:type="dxa"/>
+            <w:bottom w:w="0" w:type="dxa"/>
             <w:right w:w="108" w:type="dxa"/>
           </w:tblCellMar>
         </w:tblPrEx>
@@ -4974,7 +5022,9 @@
             <w:insideV w:val="single" w:color="auto" w:sz="4" w:space="0"/>
           </w:tblBorders>
           <w:tblCellMar>
+            <w:top w:w="0" w:type="dxa"/>
             <w:left w:w="108" w:type="dxa"/>
+            <w:bottom w:w="0" w:type="dxa"/>
             <w:right w:w="108" w:type="dxa"/>
           </w:tblCellMar>
         </w:tblPrEx>
@@ -5220,7 +5270,9 @@
             <w:insideV w:val="single" w:color="auto" w:sz="4" w:space="0"/>
           </w:tblBorders>
           <w:tblCellMar>
+            <w:top w:w="0" w:type="dxa"/>
             <w:left w:w="108" w:type="dxa"/>
+            <w:bottom w:w="0" w:type="dxa"/>
             <w:right w:w="108" w:type="dxa"/>
           </w:tblCellMar>
         </w:tblPrEx>
@@ -5452,7 +5504,9 @@
             <w:insideV w:val="single" w:color="auto" w:sz="4" w:space="0"/>
           </w:tblBorders>
           <w:tblCellMar>
+            <w:top w:w="0" w:type="dxa"/>
             <w:left w:w="108" w:type="dxa"/>
+            <w:bottom w:w="0" w:type="dxa"/>
             <w:right w:w="108" w:type="dxa"/>
           </w:tblCellMar>
         </w:tblPrEx>
@@ -5684,7 +5738,9 @@
             <w:insideV w:val="single" w:color="auto" w:sz="4" w:space="0"/>
           </w:tblBorders>
           <w:tblCellMar>
+            <w:top w:w="0" w:type="dxa"/>
             <w:left w:w="108" w:type="dxa"/>
+            <w:bottom w:w="0" w:type="dxa"/>
             <w:right w:w="108" w:type="dxa"/>
           </w:tblCellMar>
         </w:tblPrEx>
@@ -5886,7 +5942,7 @@
                 <w:szCs w:val="28"/>
                 <w:highlight w:val="none"/>
                 <w:vertAlign w:val="baseline"/>
-                <w:lang w:val="en-US"/>
+                <w:lang w:val="ru-RU"/>
               </w:rPr>
             </w:pPr>
             <w:r>
@@ -5902,8 +5958,6 @@
               </w:rPr>
               <w:t>0,90+</w:t>
             </w:r>
-            <w:bookmarkStart w:id="14" w:name="_GoBack"/>
-            <w:bookmarkEnd w:id="14"/>
           </w:p>
         </w:tc>
       </w:tr>
@@ -5928,6 +5982,10 @@
     <w:p>
       <w:pPr>
         <w:pStyle w:val="2"/>
+        <w:rPr>
+          <w:rFonts w:hint="default"/>
+          <w:lang w:val="ru-RU"/>
+        </w:rPr>
       </w:pPr>
       <w:bookmarkStart w:id="5" w:name="_Toc6"/>
       <w:r>
@@ -5940,17 +5998,42 @@
           <w:highlight w:val="none"/>
           <w:lang w:val="ru-RU"/>
         </w:rPr>
-        <w:t>2. ОБУЧЕНИЕ АНСАМБЛЕВЫХ МОДЕЛЕЙ ДЛЯ ОЦЕНКИ ЭМОЦИОНАЛЬНОЙ ТОНАЛЬНОСТИ ТВИТОВ</w:t>
+        <w:t xml:space="preserve">2. </w:t>
       </w:r>
       <w:bookmarkEnd w:id="5"/>
+      <w:r>
+        <w:rPr>
+          <w:rFonts w:ascii="Times New Roman" w:hAnsi="Times New Roman" w:eastAsia="Times New Roman" w:cs="Times New Roman"/>
+          <w:b/>
+          <w:bCs/>
+          <w:sz w:val="28"/>
+          <w:szCs w:val="28"/>
+          <w:highlight w:val="none"/>
+          <w:lang w:val="ru-RU"/>
+        </w:rPr>
+        <w:t>ПРОЕКТИРОВАНИЕ</w:t>
+      </w:r>
+      <w:r>
+        <w:rPr>
+          <w:rFonts w:hint="default" w:ascii="Times New Roman" w:hAnsi="Times New Roman" w:eastAsia="Times New Roman" w:cs="Times New Roman"/>
+          <w:b/>
+          <w:bCs/>
+          <w:sz w:val="28"/>
+          <w:szCs w:val="28"/>
+          <w:highlight w:val="none"/>
+          <w:lang w:val="ru-RU"/>
+        </w:rPr>
+        <w:t xml:space="preserve"> И РЕАЛИЗАЦИЯ</w:t>
+      </w:r>
     </w:p>
     <w:p>
       <w:pPr>
         <w:pStyle w:val="3"/>
         <w:rPr>
-          <w:rFonts w:ascii="Times New Roman;Times New Roman" w:hAnsi="Times New Roman;Times New Roman" w:cs="Times New Roman;Times New Roman"/>
+          <w:rFonts w:hint="default" w:ascii="Times New Roman;Times New Roman" w:hAnsi="Times New Roman;Times New Roman" w:cs="Times New Roman;Times New Roman"/>
           <w:b/>
           <w:sz w:val="28"/>
+          <w:lang w:val="ru-RU"/>
         </w:rPr>
       </w:pPr>
       <w:bookmarkStart w:id="6" w:name="_Toc7"/>
@@ -5963,3698 +6046,198 @@
           <w:szCs w:val="28"/>
           <w:lang w:val="en-US"/>
         </w:rPr>
-        <w:t>2.1. Выбор стартовых гиперпараметров, создание выбранных моделей</w:t>
+        <w:t xml:space="preserve">2.1. </w:t>
       </w:r>
       <w:bookmarkEnd w:id="6"/>
+      <w:r>
+        <w:rPr>
+          <w:rFonts w:ascii="Times New Roman" w:hAnsi="Times New Roman" w:eastAsia="Times New Roman" w:cs="Times New Roman"/>
+          <w:b/>
+          <w:bCs/>
+          <w:sz w:val="28"/>
+          <w:szCs w:val="28"/>
+          <w:lang w:val="ru-RU"/>
+        </w:rPr>
+        <w:t>Создание</w:t>
+      </w:r>
+      <w:r>
+        <w:rPr>
+          <w:rFonts w:hint="default" w:ascii="Times New Roman" w:hAnsi="Times New Roman" w:eastAsia="Times New Roman" w:cs="Times New Roman"/>
+          <w:b/>
+          <w:bCs/>
+          <w:sz w:val="28"/>
+          <w:szCs w:val="28"/>
+          <w:lang w:val="ru-RU"/>
+        </w:rPr>
+        <w:t xml:space="preserve"> нужных моделей</w:t>
+      </w:r>
     </w:p>
     <w:p>
       <w:pPr>
-        <w:rPr>
-          <w:rFonts w:ascii="Times New Roman;Times New Roman" w:hAnsi="Times New Roman;Times New Roman" w:cs="Times New Roman;Times New Roman"/>
-          <w:sz w:val="28"/>
-          <w:szCs w:val="28"/>
+        <w:ind w:firstLine="708" w:firstLineChars="0"/>
+        <w:jc w:val="left"/>
+        <w:rPr>
+          <w:rFonts w:hint="default" w:ascii="Times New Roman;Times New Roman" w:hAnsi="Times New Roman;Times New Roman" w:cs="Times New Roman;Times New Roman"/>
+          <w:sz w:val="28"/>
           <w:highlight w:val="none"/>
+          <w:lang w:val="en-US"/>
         </w:rPr>
       </w:pPr>
       <w:r>
         <w:rPr>
-          <w:rFonts w:ascii="Times New Roman;Times New Roman" w:hAnsi="Times New Roman;Times New Roman" w:cs="Times New Roman;Times New Roman"/>
-          <w:sz w:val="28"/>
-        </w:rPr>
-        <w:t xml:space="preserve"> </w:t>
-      </w:r>
-      <w:r>
-        <w:rPr>
-          <w:rFonts w:ascii="Times New Roman;Times New Roman" w:hAnsi="Times New Roman;Times New Roman" w:cs="Times New Roman;Times New Roman"/>
-          <w:sz w:val="28"/>
-        </w:rPr>
-        <w:tab/>
-      </w:r>
-      <w:r>
-        <w:rPr>
-          <w:rFonts w:ascii="Times New Roman;Times New Roman" w:hAnsi="Times New Roman;Times New Roman" w:cs="Times New Roman;Times New Roman"/>
-          <w:sz w:val="28"/>
-        </w:rPr>
-        <w:t>Использованы модели: логистическая регрессия – подходящая под TF-IDF линейная модель, случайный лес – устойчивый к переобучению и шуму ансамбль, мультиноминальный наивный байесовский классификатор – подходит под классификацию текстов, Extreme Gradient Boosting – на Kaggle отмечен эффективным бустингом на деревьях,  Линейный метод опорных векторов – линейная классификация, Light Gradient Boosting Machine – градиентный бустинг, Voiting Classifier – усредняет предсказания LigthGBM и XGBoost, Stacking Classifier – обучает логистическую регрессию на основе предсказаний XGBoost и LightGBM.</w:t>
-      </w:r>
-    </w:p>
-    <w:p>
-      <w:r>
-        <w:rPr>
-          <w:rFonts w:ascii="Times New Roman;Times New Roman" w:hAnsi="Times New Roman;Times New Roman" w:cs="Times New Roman;Times New Roman"/>
+          <w:rFonts w:hint="default" w:ascii="Times New Roman;Times New Roman" w:hAnsi="Times New Roman;Times New Roman" w:cs="Times New Roman;Times New Roman"/>
           <w:sz w:val="28"/>
           <w:highlight w:val="none"/>
-        </w:rPr>
-        <w:tab/>
-      </w:r>
-      <w:r>
-        <w:rPr>
-          <w:rFonts w:ascii="Times New Roman;Times New Roman" w:hAnsi="Times New Roman;Times New Roman" w:cs="Times New Roman;Times New Roman"/>
+          <w:lang w:val="ru-RU"/>
+        </w:rPr>
+        <w:t xml:space="preserve">В работе решено использовать </w:t>
+      </w:r>
+      <w:r>
+        <w:rPr>
+          <w:rFonts w:hint="default" w:ascii="Times New Roman;Times New Roman" w:hAnsi="Times New Roman;Times New Roman" w:cs="Times New Roman;Times New Roman"/>
           <w:sz w:val="28"/>
           <w:highlight w:val="none"/>
-        </w:rPr>
-        <w:t>В работе спроектирован ансамбль из восьми моделей, Stacking Classifier используя две модели: LightGBM и XGBoost обучил логистическую регрессию, показавшую лучший результат.</w:t>
+          <w:lang w:val="en-US"/>
+        </w:rPr>
+        <w:t>Random Forest</w:t>
+      </w:r>
+      <w:r>
+        <w:rPr>
+          <w:rFonts w:hint="default" w:ascii="Times New Roman;Times New Roman" w:hAnsi="Times New Roman;Times New Roman" w:cs="Times New Roman;Times New Roman"/>
+          <w:sz w:val="28"/>
+          <w:highlight w:val="none"/>
+          <w:lang w:val="ru-RU"/>
+        </w:rPr>
+        <w:t xml:space="preserve"> с гиперпараметрами </w:t>
+      </w:r>
+      <w:r>
+        <w:rPr>
+          <w:rFonts w:hint="default" w:ascii="Times New Roman;Times New Roman" w:hAnsi="Times New Roman;Times New Roman" w:cs="Times New Roman;Times New Roman"/>
+          <w:sz w:val="28"/>
+          <w:highlight w:val="none"/>
+          <w:lang w:val="en-US"/>
+        </w:rPr>
+        <w:t xml:space="preserve">n_estimators = 200, random_state=42, Gradient Boostig </w:t>
+      </w:r>
+      <w:r>
+        <w:rPr>
+          <w:rFonts w:hint="default" w:ascii="Times New Roman;Times New Roman" w:hAnsi="Times New Roman;Times New Roman" w:cs="Times New Roman;Times New Roman"/>
+          <w:sz w:val="28"/>
+          <w:highlight w:val="none"/>
+          <w:lang w:val="ru-RU"/>
+        </w:rPr>
+        <w:t>с такими параметрами</w:t>
+      </w:r>
+      <w:r>
+        <w:rPr>
+          <w:rFonts w:hint="default" w:ascii="Times New Roman;Times New Roman" w:hAnsi="Times New Roman;Times New Roman" w:cs="Times New Roman;Times New Roman"/>
+          <w:sz w:val="28"/>
+          <w:highlight w:val="none"/>
+          <w:lang w:val="en-US"/>
+        </w:rPr>
+        <w:t xml:space="preserve"> n_estimators = 200, learning_rate = 0,1, random_state = 42, XGBClassifer </w:t>
+      </w:r>
+      <w:r>
+        <w:rPr>
+          <w:rFonts w:hint="default" w:ascii="Times New Roman;Times New Roman" w:hAnsi="Times New Roman;Times New Roman" w:cs="Times New Roman;Times New Roman"/>
+          <w:sz w:val="28"/>
+          <w:highlight w:val="none"/>
+          <w:lang w:val="ru-RU"/>
+        </w:rPr>
+        <w:t>имеющий параметры</w:t>
+      </w:r>
+      <w:r>
+        <w:rPr>
+          <w:rFonts w:hint="default" w:ascii="Times New Roman;Times New Roman" w:hAnsi="Times New Roman;Times New Roman" w:cs="Times New Roman;Times New Roman"/>
+          <w:sz w:val="28"/>
+          <w:highlight w:val="none"/>
+          <w:lang w:val="en-US"/>
+        </w:rPr>
+        <w:t>: n_estimators = 200, learning_rate = 0,1, random_state = 42, Stacking</w:t>
+      </w:r>
+      <w:r>
+        <w:rPr>
+          <w:rFonts w:hint="default" w:ascii="Times New Roman;Times New Roman" w:hAnsi="Times New Roman;Times New Roman" w:cs="Times New Roman;Times New Roman"/>
+          <w:sz w:val="28"/>
+          <w:highlight w:val="none"/>
+          <w:lang w:val="ru-RU"/>
+        </w:rPr>
+        <w:t xml:space="preserve"> объеденяет три базовые модели </w:t>
+      </w:r>
+      <w:r>
+        <w:rPr>
+          <w:rFonts w:hint="default" w:ascii="Times New Roman;Times New Roman" w:hAnsi="Times New Roman;Times New Roman" w:cs="Times New Roman;Times New Roman"/>
+          <w:sz w:val="28"/>
+          <w:highlight w:val="none"/>
+          <w:lang w:val="en-US"/>
+        </w:rPr>
+        <w:t xml:space="preserve">Random Forest, Gradient Boosting, XGBoost </w:t>
+      </w:r>
+      <w:r>
+        <w:rPr>
+          <w:rFonts w:hint="default" w:ascii="Times New Roman;Times New Roman" w:hAnsi="Times New Roman;Times New Roman" w:cs="Times New Roman;Times New Roman"/>
+          <w:sz w:val="28"/>
+          <w:highlight w:val="none"/>
+          <w:lang w:val="ru-RU"/>
+        </w:rPr>
+        <w:t>в мета модель логистической регрессии</w:t>
+      </w:r>
+      <w:r>
+        <w:rPr>
+          <w:rFonts w:hint="default" w:ascii="Times New Roman;Times New Roman" w:hAnsi="Times New Roman;Times New Roman" w:cs="Times New Roman;Times New Roman"/>
+          <w:sz w:val="28"/>
+          <w:highlight w:val="none"/>
+          <w:lang w:val="en-US"/>
+        </w:rPr>
+        <w:t xml:space="preserve">, </w:t>
+      </w:r>
+      <w:r>
+        <w:rPr>
+          <w:rFonts w:hint="default" w:ascii="Times New Roman;Times New Roman" w:hAnsi="Times New Roman;Times New Roman" w:cs="Times New Roman;Times New Roman"/>
+          <w:sz w:val="28"/>
+          <w:highlight w:val="none"/>
+          <w:lang w:val="ru-RU"/>
+        </w:rPr>
+        <w:t>для реализации бинарной классификации</w:t>
+      </w:r>
+      <w:r>
+        <w:rPr>
+          <w:rFonts w:hint="default" w:ascii="Times New Roman;Times New Roman" w:hAnsi="Times New Roman;Times New Roman" w:cs="Times New Roman;Times New Roman"/>
+          <w:sz w:val="28"/>
+          <w:highlight w:val="none"/>
+          <w:lang w:val="en-US"/>
+        </w:rPr>
+        <w:t xml:space="preserve">, </w:t>
+      </w:r>
+      <w:r>
+        <w:rPr>
+          <w:rFonts w:hint="default" w:ascii="Times New Roman;Times New Roman" w:hAnsi="Times New Roman;Times New Roman" w:cs="Times New Roman;Times New Roman"/>
+          <w:sz w:val="28"/>
+          <w:highlight w:val="none"/>
+          <w:lang w:val="ru-RU"/>
+        </w:rPr>
+        <w:t>с пятью кратной кросс валидацией внутри стэкинга</w:t>
+      </w:r>
+      <w:r>
+        <w:rPr>
+          <w:rFonts w:hint="default" w:ascii="Times New Roman;Times New Roman" w:hAnsi="Times New Roman;Times New Roman" w:cs="Times New Roman;Times New Roman"/>
+          <w:sz w:val="28"/>
+          <w:highlight w:val="none"/>
+          <w:lang w:val="en-US"/>
+        </w:rPr>
+        <w:t>.</w:t>
       </w:r>
     </w:p>
     <w:p>
       <w:pPr>
-        <w:ind w:firstLine="708"/>
-        <w:rPr>
-          <w:rFonts w:ascii="Times New Roman;Times New Roman" w:hAnsi="Times New Roman;Times New Roman" w:cs="Times New Roman;Times New Roman"/>
-          <w:sz w:val="28"/>
-          <w:szCs w:val="28"/>
-          <w:highlight w:val="none"/>
-        </w:rPr>
+        <w:jc w:val="left"/>
       </w:pPr>
       <w:r>
-        <w:rPr>
-          <w:rFonts w:ascii="Times New Roman;Times New Roman" w:hAnsi="Times New Roman;Times New Roman" w:cs="Times New Roman;Times New Roman"/>
-          <w:sz w:val="28"/>
-        </w:rPr>
-        <w:t xml:space="preserve">Параметры выбирались с учетом аналитики выводов из публикаций Kaggle, рассмотрены варианты увеличивающие производительность и скорость обучения, гиперпараметры, для обучения подбирались  с учетом увеличения скорости обучения, при текущей конфигурации системы шестнадцать гигабайт видеопамяти, без видеокарты. </w:t>
-      </w:r>
-    </w:p>
-    <w:p>
-      <w:pPr>
-        <w:ind w:firstLine="708"/>
-        <w:jc w:val="right"/>
-        <w:rPr>
-          <w:rFonts w:ascii="Times New Roman;Times New Roman" w:hAnsi="Times New Roman;Times New Roman" w:cs="Times New Roman;Times New Roman"/>
-          <w:sz w:val="28"/>
-          <w:szCs w:val="28"/>
-          <w:highlight w:val="none"/>
-        </w:rPr>
-      </w:pPr>
-      <w:r>
-        <w:rPr>
-          <w:rFonts w:ascii="Times New Roman;Times New Roman" w:hAnsi="Times New Roman;Times New Roman" w:cs="Times New Roman;Times New Roman"/>
-          <w:sz w:val="28"/>
-          <w:highlight w:val="none"/>
-        </w:rPr>
-        <w:t>Таблица 3. Гиперпараметры моделей</w:t>
-      </w:r>
-    </w:p>
-    <w:tbl>
-      <w:tblPr>
-        <w:tblStyle w:val="33"/>
-        <w:tblW w:w="0" w:type="auto"/>
-        <w:tblInd w:w="0" w:type="dxa"/>
-        <w:tblBorders>
-          <w:top w:val="single" w:color="000000" w:sz="4" w:space="0"/>
-          <w:left w:val="single" w:color="000000" w:sz="4" w:space="0"/>
-          <w:bottom w:val="single" w:color="000000" w:sz="4" w:space="0"/>
-          <w:right w:val="single" w:color="000000" w:sz="4" w:space="0"/>
-          <w:insideH w:val="single" w:color="000000" w:sz="4" w:space="0"/>
-          <w:insideV w:val="single" w:color="000000" w:sz="4" w:space="0"/>
-        </w:tblBorders>
-        <w:tblLayout w:type="fixed"/>
-        <w:tblCellMar>
-          <w:top w:w="0" w:type="dxa"/>
-          <w:left w:w="108" w:type="dxa"/>
-          <w:bottom w:w="0" w:type="dxa"/>
-          <w:right w:w="108" w:type="dxa"/>
-        </w:tblCellMar>
-      </w:tblPr>
-      <w:tblGrid>
-        <w:gridCol w:w="1701"/>
-        <w:gridCol w:w="3384"/>
-        <w:gridCol w:w="1435"/>
-        <w:gridCol w:w="2836"/>
-      </w:tblGrid>
-      <w:tr>
-        <w:tblPrEx>
-          <w:tblBorders>
-            <w:top w:val="single" w:color="000000" w:sz="4" w:space="0"/>
-            <w:left w:val="single" w:color="000000" w:sz="4" w:space="0"/>
-            <w:bottom w:val="single" w:color="000000" w:sz="4" w:space="0"/>
-            <w:right w:val="single" w:color="000000" w:sz="4" w:space="0"/>
-            <w:insideH w:val="single" w:color="000000" w:sz="4" w:space="0"/>
-            <w:insideV w:val="single" w:color="000000" w:sz="4" w:space="0"/>
-          </w:tblBorders>
-          <w:tblCellMar>
-            <w:top w:w="0" w:type="dxa"/>
-            <w:left w:w="108" w:type="dxa"/>
-            <w:bottom w:w="0" w:type="dxa"/>
-            <w:right w:w="108" w:type="dxa"/>
-          </w:tblCellMar>
-        </w:tblPrEx>
-        <w:tc>
-          <w:tcPr>
-            <w:tcW w:w="1701" w:type="dxa"/>
-            <w:noWrap w:val="0"/>
-          </w:tcPr>
-          <w:p>
-            <w:pPr>
-              <w:spacing w:after="0" w:line="240" w:lineRule="auto"/>
-              <w:jc w:val="center"/>
-              <w:rPr>
-                <w:rFonts w:ascii="Times New Roman" w:hAnsi="Times New Roman" w:cs="Times New Roman"/>
-                <w:sz w:val="28"/>
-                <w:szCs w:val="28"/>
-                <w:highlight w:val="none"/>
-              </w:rPr>
-            </w:pPr>
-            <w:r>
-              <w:rPr>
-                <w:rFonts w:ascii="Times New Roman" w:hAnsi="Times New Roman" w:eastAsia="Times New Roman" w:cs="Times New Roman"/>
-                <w:sz w:val="28"/>
-                <w:szCs w:val="28"/>
-                <w:highlight w:val="none"/>
-              </w:rPr>
-              <w:t>№ Модель</w:t>
-            </w:r>
-          </w:p>
-        </w:tc>
-        <w:tc>
-          <w:tcPr>
-            <w:tcW w:w="3384" w:type="dxa"/>
-            <w:noWrap w:val="0"/>
-          </w:tcPr>
-          <w:p>
-            <w:pPr>
-              <w:spacing w:after="0" w:line="240" w:lineRule="auto"/>
-              <w:jc w:val="center"/>
-              <w:rPr>
-                <w:rFonts w:ascii="Times New Roman" w:hAnsi="Times New Roman" w:cs="Times New Roman"/>
-                <w:sz w:val="28"/>
-                <w:szCs w:val="28"/>
-                <w:highlight w:val="none"/>
-              </w:rPr>
-            </w:pPr>
-            <w:r>
-              <w:rPr>
-                <w:rFonts w:ascii="Times New Roman" w:hAnsi="Times New Roman" w:eastAsia="Times New Roman" w:cs="Times New Roman"/>
-                <w:sz w:val="28"/>
-                <w:szCs w:val="28"/>
-                <w:highlight w:val="none"/>
-              </w:rPr>
-              <w:t>Гиперпараметр</w:t>
-            </w:r>
-          </w:p>
-        </w:tc>
-        <w:tc>
-          <w:tcPr>
-            <w:tcW w:w="1435" w:type="dxa"/>
-            <w:noWrap w:val="0"/>
-          </w:tcPr>
-          <w:p>
-            <w:pPr>
-              <w:spacing w:after="0" w:line="240" w:lineRule="auto"/>
-              <w:jc w:val="center"/>
-              <w:rPr>
-                <w:rFonts w:ascii="Times New Roman" w:hAnsi="Times New Roman" w:cs="Times New Roman"/>
-                <w:sz w:val="28"/>
-                <w:szCs w:val="28"/>
-                <w:highlight w:val="none"/>
-              </w:rPr>
-            </w:pPr>
-            <w:r>
-              <w:rPr>
-                <w:rFonts w:ascii="Times New Roman" w:hAnsi="Times New Roman" w:eastAsia="Times New Roman" w:cs="Times New Roman"/>
-                <w:sz w:val="28"/>
-                <w:szCs w:val="28"/>
-                <w:highlight w:val="none"/>
-              </w:rPr>
-              <w:t>Значение</w:t>
-            </w:r>
-          </w:p>
-        </w:tc>
-        <w:tc>
-          <w:tcPr>
-            <w:tcW w:w="2836" w:type="dxa"/>
-            <w:noWrap w:val="0"/>
-          </w:tcPr>
-          <w:p>
-            <w:pPr>
-              <w:spacing w:after="0" w:line="240" w:lineRule="auto"/>
-              <w:jc w:val="center"/>
-              <w:rPr>
-                <w:rFonts w:ascii="Times New Roman" w:hAnsi="Times New Roman" w:cs="Times New Roman"/>
-                <w:sz w:val="28"/>
-                <w:szCs w:val="28"/>
-                <w:highlight w:val="none"/>
-              </w:rPr>
-            </w:pPr>
-            <w:r>
-              <w:rPr>
-                <w:rFonts w:ascii="Times New Roman" w:hAnsi="Times New Roman" w:eastAsia="Times New Roman" w:cs="Times New Roman"/>
-                <w:sz w:val="28"/>
-                <w:szCs w:val="28"/>
-                <w:highlight w:val="none"/>
-                <w:lang w:val="ru-RU"/>
-              </w:rPr>
-              <w:t>Обоснование выбора</w:t>
-            </w:r>
-          </w:p>
-        </w:tc>
-      </w:tr>
-      <w:tr>
-        <w:tblPrEx>
-          <w:tblBorders>
-            <w:top w:val="single" w:color="000000" w:sz="4" w:space="0"/>
-            <w:left w:val="single" w:color="000000" w:sz="4" w:space="0"/>
-            <w:bottom w:val="single" w:color="000000" w:sz="4" w:space="0"/>
-            <w:right w:val="single" w:color="000000" w:sz="4" w:space="0"/>
-            <w:insideH w:val="single" w:color="000000" w:sz="4" w:space="0"/>
-            <w:insideV w:val="single" w:color="000000" w:sz="4" w:space="0"/>
-          </w:tblBorders>
-          <w:tblCellMar>
-            <w:top w:w="0" w:type="dxa"/>
-            <w:left w:w="108" w:type="dxa"/>
-            <w:bottom w:w="0" w:type="dxa"/>
-            <w:right w:w="108" w:type="dxa"/>
-          </w:tblCellMar>
-        </w:tblPrEx>
-        <w:tc>
-          <w:tcPr>
-            <w:tcW w:w="1701" w:type="dxa"/>
-            <w:vMerge w:val="restart"/>
-            <w:noWrap w:val="0"/>
-          </w:tcPr>
-          <w:p>
-            <w:pPr>
-              <w:spacing w:after="0" w:line="240" w:lineRule="auto"/>
-              <w:jc w:val="center"/>
-              <w:rPr>
-                <w:rFonts w:ascii="Times New Roman" w:hAnsi="Times New Roman" w:cs="Times New Roman"/>
-                <w:sz w:val="28"/>
-                <w:szCs w:val="28"/>
-                <w:highlight w:val="none"/>
-              </w:rPr>
-            </w:pPr>
-            <w:r>
-              <w:rPr>
-                <w:rFonts w:ascii="Times New Roman" w:hAnsi="Times New Roman" w:eastAsia="Times New Roman" w:cs="Times New Roman"/>
-                <w:sz w:val="28"/>
-                <w:szCs w:val="28"/>
-                <w:highlight w:val="none"/>
-                <w:lang w:val="en-US"/>
-              </w:rPr>
-              <w:t>LogisticRegression</w:t>
-            </w:r>
-          </w:p>
-          <w:p>
-            <w:pPr>
-              <w:spacing w:after="0" w:line="240" w:lineRule="auto"/>
-              <w:jc w:val="center"/>
-              <w:rPr>
-                <w:rFonts w:ascii="Times New Roman" w:hAnsi="Times New Roman" w:cs="Times New Roman"/>
-                <w:sz w:val="28"/>
-                <w:szCs w:val="28"/>
-                <w:highlight w:val="none"/>
-              </w:rPr>
-            </w:pPr>
-          </w:p>
-          <w:p>
-            <w:pPr>
-              <w:spacing w:after="0" w:line="240" w:lineRule="auto"/>
-              <w:jc w:val="center"/>
-              <w:rPr>
-                <w:rFonts w:ascii="Times New Roman" w:hAnsi="Times New Roman" w:cs="Times New Roman"/>
-                <w:sz w:val="28"/>
-                <w:szCs w:val="28"/>
-                <w:highlight w:val="none"/>
-              </w:rPr>
-            </w:pPr>
-          </w:p>
-        </w:tc>
-        <w:tc>
-          <w:tcPr>
-            <w:tcW w:w="3384" w:type="dxa"/>
-            <w:noWrap w:val="0"/>
-          </w:tcPr>
-          <w:p>
-            <w:pPr>
-              <w:spacing w:after="0" w:line="240" w:lineRule="auto"/>
-              <w:jc w:val="center"/>
-              <w:rPr>
-                <w:rFonts w:ascii="Times New Roman" w:hAnsi="Times New Roman" w:cs="Times New Roman"/>
-                <w:sz w:val="28"/>
-                <w:szCs w:val="28"/>
-                <w:highlight w:val="none"/>
-              </w:rPr>
-            </w:pPr>
-            <w:r>
-              <w:rPr>
-                <w:rFonts w:ascii="Times New Roman" w:hAnsi="Times New Roman" w:eastAsia="Times New Roman" w:cs="Times New Roman"/>
-                <w:sz w:val="28"/>
-                <w:szCs w:val="28"/>
-                <w:highlight w:val="none"/>
-                <w:lang w:val="en-US"/>
-              </w:rPr>
-              <w:t>Max_iter</w:t>
-            </w:r>
-          </w:p>
-        </w:tc>
-        <w:tc>
-          <w:tcPr>
-            <w:tcW w:w="1435" w:type="dxa"/>
-            <w:noWrap w:val="0"/>
-          </w:tcPr>
-          <w:p>
-            <w:pPr>
-              <w:spacing w:after="0" w:line="240" w:lineRule="auto"/>
-              <w:jc w:val="center"/>
-              <w:rPr>
-                <w:rFonts w:ascii="Times New Roman" w:hAnsi="Times New Roman" w:cs="Times New Roman"/>
-                <w:sz w:val="28"/>
-                <w:szCs w:val="28"/>
-                <w:highlight w:val="none"/>
-              </w:rPr>
-            </w:pPr>
-            <w:r>
-              <w:rPr>
-                <w:rFonts w:ascii="Times New Roman" w:hAnsi="Times New Roman" w:eastAsia="Times New Roman" w:cs="Times New Roman"/>
-                <w:sz w:val="28"/>
-                <w:szCs w:val="28"/>
-                <w:highlight w:val="none"/>
-                <w:lang w:val="en-US"/>
-              </w:rPr>
-              <w:t>1000</w:t>
-            </w:r>
-          </w:p>
-        </w:tc>
-        <w:tc>
-          <w:tcPr>
-            <w:tcW w:w="2836" w:type="dxa"/>
-            <w:noWrap w:val="0"/>
-          </w:tcPr>
-          <w:p>
-            <w:pPr>
-              <w:spacing w:after="0" w:line="240" w:lineRule="auto"/>
-              <w:jc w:val="center"/>
-              <w:rPr>
-                <w:rFonts w:ascii="Times New Roman" w:hAnsi="Times New Roman" w:cs="Times New Roman"/>
-                <w:sz w:val="28"/>
-                <w:szCs w:val="28"/>
-                <w:highlight w:val="none"/>
-              </w:rPr>
-            </w:pPr>
-            <w:r>
-              <w:rPr>
-                <w:rFonts w:ascii="Times New Roman" w:hAnsi="Times New Roman" w:eastAsia="Times New Roman" w:cs="Times New Roman"/>
-                <w:sz w:val="28"/>
-                <w:szCs w:val="28"/>
-                <w:highlight w:val="none"/>
-                <w:lang w:val="ru-RU"/>
-              </w:rPr>
-              <w:t>Гарантирует сходимость на 25 000+ признаках</w:t>
-            </w:r>
-          </w:p>
-        </w:tc>
-      </w:tr>
-      <w:tr>
-        <w:tblPrEx>
-          <w:tblBorders>
-            <w:top w:val="single" w:color="000000" w:sz="4" w:space="0"/>
-            <w:left w:val="single" w:color="000000" w:sz="4" w:space="0"/>
-            <w:bottom w:val="single" w:color="000000" w:sz="4" w:space="0"/>
-            <w:right w:val="single" w:color="000000" w:sz="4" w:space="0"/>
-            <w:insideH w:val="single" w:color="000000" w:sz="4" w:space="0"/>
-            <w:insideV w:val="single" w:color="000000" w:sz="4" w:space="0"/>
-          </w:tblBorders>
-          <w:tblCellMar>
-            <w:top w:w="0" w:type="dxa"/>
-            <w:left w:w="108" w:type="dxa"/>
-            <w:bottom w:w="0" w:type="dxa"/>
-            <w:right w:w="108" w:type="dxa"/>
-          </w:tblCellMar>
-        </w:tblPrEx>
-        <w:tc>
-          <w:tcPr>
-            <w:tcW w:w="1701" w:type="dxa"/>
-            <w:vMerge w:val="continue"/>
-            <w:noWrap w:val="0"/>
-          </w:tcPr>
-          <w:p>
-            <w:pPr>
-              <w:spacing w:after="0" w:line="240" w:lineRule="auto"/>
-            </w:pPr>
-          </w:p>
-        </w:tc>
-        <w:tc>
-          <w:tcPr>
-            <w:tcW w:w="3384" w:type="dxa"/>
-            <w:noWrap w:val="0"/>
-          </w:tcPr>
-          <w:p>
-            <w:pPr>
-              <w:spacing w:after="0" w:line="240" w:lineRule="auto"/>
-              <w:jc w:val="center"/>
-              <w:rPr>
-                <w:rFonts w:ascii="Times New Roman" w:hAnsi="Times New Roman" w:cs="Times New Roman"/>
-                <w:sz w:val="28"/>
-                <w:szCs w:val="28"/>
-                <w:highlight w:val="none"/>
-              </w:rPr>
-            </w:pPr>
-            <w:r>
-              <w:rPr>
-                <w:rFonts w:ascii="Times New Roman" w:hAnsi="Times New Roman" w:eastAsia="Times New Roman" w:cs="Times New Roman"/>
-                <w:sz w:val="28"/>
-                <w:szCs w:val="28"/>
-                <w:highlight w:val="none"/>
-                <w:lang w:val="en-US"/>
-              </w:rPr>
-              <w:t>solver</w:t>
-            </w:r>
-          </w:p>
-        </w:tc>
-        <w:tc>
-          <w:tcPr>
-            <w:tcW w:w="1435" w:type="dxa"/>
-            <w:noWrap w:val="0"/>
-          </w:tcPr>
-          <w:p>
-            <w:pPr>
-              <w:spacing w:after="0" w:line="240" w:lineRule="auto"/>
-              <w:jc w:val="center"/>
-              <w:rPr>
-                <w:rFonts w:ascii="Times New Roman" w:hAnsi="Times New Roman" w:cs="Times New Roman"/>
-                <w:sz w:val="28"/>
-                <w:szCs w:val="28"/>
-                <w:highlight w:val="none"/>
-              </w:rPr>
-            </w:pPr>
-            <w:r>
-              <w:rPr>
-                <w:rFonts w:ascii="Times New Roman" w:hAnsi="Times New Roman" w:eastAsia="Times New Roman" w:cs="Times New Roman"/>
-                <w:sz w:val="28"/>
-                <w:szCs w:val="28"/>
-                <w:highlight w:val="none"/>
-                <w:lang w:val="en-US"/>
-              </w:rPr>
-              <w:t>‘saga’</w:t>
-            </w:r>
-          </w:p>
-        </w:tc>
-        <w:tc>
-          <w:tcPr>
-            <w:tcW w:w="2836" w:type="dxa"/>
-            <w:noWrap w:val="0"/>
-          </w:tcPr>
-          <w:p>
-            <w:pPr>
-              <w:spacing w:after="0" w:line="240" w:lineRule="auto"/>
-              <w:jc w:val="center"/>
-              <w:rPr>
-                <w:rFonts w:ascii="Times New Roman" w:hAnsi="Times New Roman" w:cs="Times New Roman"/>
-                <w:sz w:val="28"/>
-                <w:szCs w:val="28"/>
-                <w:highlight w:val="none"/>
-              </w:rPr>
-            </w:pPr>
-            <w:r>
-              <w:rPr>
-                <w:rFonts w:ascii="Times New Roman" w:hAnsi="Times New Roman" w:eastAsia="Times New Roman" w:cs="Times New Roman"/>
-                <w:sz w:val="28"/>
-                <w:szCs w:val="28"/>
-                <w:highlight w:val="none"/>
-                <w:lang w:val="ru-RU"/>
-              </w:rPr>
-              <w:t>Поддерживает L1/L2 и работает быстрее на разряженных данных</w:t>
-            </w:r>
-          </w:p>
-        </w:tc>
-      </w:tr>
-      <w:tr>
-        <w:tblPrEx>
-          <w:tblBorders>
-            <w:top w:val="single" w:color="000000" w:sz="4" w:space="0"/>
-            <w:left w:val="single" w:color="000000" w:sz="4" w:space="0"/>
-            <w:bottom w:val="single" w:color="000000" w:sz="4" w:space="0"/>
-            <w:right w:val="single" w:color="000000" w:sz="4" w:space="0"/>
-            <w:insideH w:val="single" w:color="000000" w:sz="4" w:space="0"/>
-            <w:insideV w:val="single" w:color="000000" w:sz="4" w:space="0"/>
-          </w:tblBorders>
-          <w:tblCellMar>
-            <w:top w:w="0" w:type="dxa"/>
-            <w:left w:w="108" w:type="dxa"/>
-            <w:bottom w:w="0" w:type="dxa"/>
-            <w:right w:w="108" w:type="dxa"/>
-          </w:tblCellMar>
-        </w:tblPrEx>
-        <w:tc>
-          <w:tcPr>
-            <w:tcW w:w="1701" w:type="dxa"/>
-            <w:vMerge w:val="continue"/>
-            <w:noWrap w:val="0"/>
-          </w:tcPr>
-          <w:p>
-            <w:pPr>
-              <w:spacing w:after="0" w:line="240" w:lineRule="auto"/>
-            </w:pPr>
-          </w:p>
-        </w:tc>
-        <w:tc>
-          <w:tcPr>
-            <w:tcW w:w="3384" w:type="dxa"/>
-            <w:noWrap w:val="0"/>
-          </w:tcPr>
-          <w:p>
-            <w:pPr>
-              <w:spacing w:after="0" w:line="240" w:lineRule="auto"/>
-              <w:jc w:val="center"/>
-              <w:rPr>
-                <w:rFonts w:ascii="Times New Roman" w:hAnsi="Times New Roman" w:cs="Times New Roman"/>
-                <w:sz w:val="28"/>
-                <w:szCs w:val="28"/>
-                <w:highlight w:val="none"/>
-              </w:rPr>
-            </w:pPr>
-            <w:r>
-              <w:rPr>
-                <w:rFonts w:ascii="Times New Roman" w:hAnsi="Times New Roman" w:eastAsia="Times New Roman" w:cs="Times New Roman"/>
-                <w:sz w:val="28"/>
-                <w:szCs w:val="28"/>
-                <w:highlight w:val="none"/>
-                <w:lang w:val="en-US"/>
-              </w:rPr>
-              <w:t>n_jobs</w:t>
-            </w:r>
-          </w:p>
-        </w:tc>
-        <w:tc>
-          <w:tcPr>
-            <w:tcW w:w="1435" w:type="dxa"/>
-            <w:noWrap w:val="0"/>
-          </w:tcPr>
-          <w:p>
-            <w:pPr>
-              <w:spacing w:after="0" w:line="240" w:lineRule="auto"/>
-              <w:jc w:val="center"/>
-              <w:rPr>
-                <w:rFonts w:ascii="Times New Roman" w:hAnsi="Times New Roman" w:cs="Times New Roman"/>
-                <w:sz w:val="28"/>
-                <w:szCs w:val="28"/>
-                <w:highlight w:val="none"/>
-              </w:rPr>
-            </w:pPr>
-            <w:r>
-              <w:rPr>
-                <w:rFonts w:ascii="Times New Roman" w:hAnsi="Times New Roman" w:eastAsia="Times New Roman" w:cs="Times New Roman"/>
-                <w:sz w:val="28"/>
-                <w:szCs w:val="28"/>
-                <w:highlight w:val="none"/>
-                <w:lang w:val="en-US"/>
-              </w:rPr>
-              <w:t>1</w:t>
-            </w:r>
-          </w:p>
-        </w:tc>
-        <w:tc>
-          <w:tcPr>
-            <w:tcW w:w="2836" w:type="dxa"/>
-            <w:noWrap w:val="0"/>
-          </w:tcPr>
-          <w:p>
-            <w:pPr>
-              <w:spacing w:after="0" w:line="240" w:lineRule="auto"/>
-              <w:jc w:val="center"/>
-              <w:rPr>
-                <w:rFonts w:ascii="Times New Roman" w:hAnsi="Times New Roman" w:cs="Times New Roman"/>
-                <w:sz w:val="28"/>
-                <w:szCs w:val="28"/>
-                <w:highlight w:val="none"/>
-              </w:rPr>
-            </w:pPr>
-            <w:r>
-              <w:rPr>
-                <w:rFonts w:ascii="Times New Roman" w:hAnsi="Times New Roman" w:eastAsia="Times New Roman" w:cs="Times New Roman"/>
-                <w:sz w:val="28"/>
-                <w:szCs w:val="28"/>
-                <w:highlight w:val="none"/>
-                <w:lang w:val="ru-RU"/>
-              </w:rPr>
-              <w:t>Стабильность при последовательном обучении</w:t>
-            </w:r>
-          </w:p>
-        </w:tc>
-      </w:tr>
-      <w:tr>
-        <w:tblPrEx>
-          <w:tblBorders>
-            <w:top w:val="single" w:color="000000" w:sz="4" w:space="0"/>
-            <w:left w:val="single" w:color="000000" w:sz="4" w:space="0"/>
-            <w:bottom w:val="single" w:color="000000" w:sz="4" w:space="0"/>
-            <w:right w:val="single" w:color="000000" w:sz="4" w:space="0"/>
-            <w:insideH w:val="single" w:color="000000" w:sz="4" w:space="0"/>
-            <w:insideV w:val="single" w:color="000000" w:sz="4" w:space="0"/>
-          </w:tblBorders>
-          <w:tblCellMar>
-            <w:top w:w="0" w:type="dxa"/>
-            <w:left w:w="108" w:type="dxa"/>
-            <w:bottom w:w="0" w:type="dxa"/>
-            <w:right w:w="108" w:type="dxa"/>
-          </w:tblCellMar>
-        </w:tblPrEx>
-        <w:tc>
-          <w:tcPr>
-            <w:tcW w:w="1701" w:type="dxa"/>
-            <w:noWrap w:val="0"/>
-          </w:tcPr>
-          <w:p>
-            <w:pPr>
-              <w:spacing w:after="0" w:line="240" w:lineRule="auto"/>
-              <w:jc w:val="center"/>
-              <w:rPr>
-                <w:rFonts w:ascii="Times New Roman" w:hAnsi="Times New Roman" w:cs="Times New Roman"/>
-                <w:sz w:val="28"/>
-                <w:szCs w:val="28"/>
-                <w:highlight w:val="none"/>
-              </w:rPr>
-            </w:pPr>
-            <w:r>
-              <w:rPr>
-                <w:rFonts w:ascii="Times New Roman" w:hAnsi="Times New Roman" w:eastAsia="Times New Roman" w:cs="Times New Roman"/>
-                <w:sz w:val="28"/>
-                <w:szCs w:val="28"/>
-                <w:highlight w:val="none"/>
-                <w:lang w:val="en-US"/>
-              </w:rPr>
-              <w:t>MultinominalNB</w:t>
-            </w:r>
-          </w:p>
-        </w:tc>
-        <w:tc>
-          <w:tcPr>
-            <w:tcW w:w="3384" w:type="dxa"/>
-            <w:noWrap w:val="0"/>
-          </w:tcPr>
-          <w:p>
-            <w:pPr>
-              <w:spacing w:after="0" w:line="240" w:lineRule="auto"/>
-              <w:jc w:val="center"/>
-              <w:rPr>
-                <w:rFonts w:ascii="Times New Roman" w:hAnsi="Times New Roman" w:cs="Times New Roman"/>
-                <w:sz w:val="28"/>
-                <w:szCs w:val="28"/>
-                <w:highlight w:val="none"/>
-              </w:rPr>
-            </w:pPr>
-            <w:r>
-              <w:rPr>
-                <w:rFonts w:ascii="Times New Roman" w:hAnsi="Times New Roman" w:eastAsia="Times New Roman" w:cs="Times New Roman"/>
-                <w:sz w:val="28"/>
-                <w:szCs w:val="28"/>
-                <w:highlight w:val="none"/>
-                <w:lang w:val="en-US"/>
-              </w:rPr>
-              <w:t>alpha</w:t>
-            </w:r>
-          </w:p>
-        </w:tc>
-        <w:tc>
-          <w:tcPr>
-            <w:tcW w:w="1435" w:type="dxa"/>
-            <w:noWrap w:val="0"/>
-          </w:tcPr>
-          <w:p>
-            <w:pPr>
-              <w:spacing w:after="0" w:line="240" w:lineRule="auto"/>
-              <w:jc w:val="center"/>
-              <w:rPr>
-                <w:rFonts w:ascii="Times New Roman" w:hAnsi="Times New Roman" w:cs="Times New Roman"/>
-                <w:sz w:val="28"/>
-                <w:szCs w:val="28"/>
-                <w:highlight w:val="none"/>
-              </w:rPr>
-            </w:pPr>
-            <w:r>
-              <w:rPr>
-                <w:rFonts w:ascii="Times New Roman" w:hAnsi="Times New Roman" w:eastAsia="Times New Roman" w:cs="Times New Roman"/>
-                <w:sz w:val="28"/>
-                <w:szCs w:val="28"/>
-                <w:highlight w:val="none"/>
-                <w:lang w:val="en-US"/>
-              </w:rPr>
-              <w:t>1.0</w:t>
-            </w:r>
-          </w:p>
-        </w:tc>
-        <w:tc>
-          <w:tcPr>
-            <w:tcW w:w="2836" w:type="dxa"/>
-            <w:noWrap w:val="0"/>
-          </w:tcPr>
-          <w:p>
-            <w:pPr>
-              <w:spacing w:after="0" w:line="240" w:lineRule="auto"/>
-              <w:jc w:val="center"/>
-              <w:rPr>
-                <w:rFonts w:ascii="Times New Roman" w:hAnsi="Times New Roman" w:cs="Times New Roman"/>
-                <w:sz w:val="28"/>
-                <w:szCs w:val="28"/>
-                <w:highlight w:val="none"/>
-              </w:rPr>
-            </w:pPr>
-            <w:r>
-              <w:rPr>
-                <w:rFonts w:ascii="Times New Roman" w:hAnsi="Times New Roman" w:eastAsia="Times New Roman" w:cs="Times New Roman"/>
-                <w:sz w:val="28"/>
-                <w:szCs w:val="28"/>
-                <w:highlight w:val="none"/>
-                <w:lang w:val="ru-RU"/>
-              </w:rPr>
-              <w:t>Оптимально для TF-IDF векторов</w:t>
-            </w:r>
-          </w:p>
-        </w:tc>
-      </w:tr>
-      <w:tr>
-        <w:tblPrEx>
-          <w:tblBorders>
-            <w:top w:val="single" w:color="000000" w:sz="4" w:space="0"/>
-            <w:left w:val="single" w:color="000000" w:sz="4" w:space="0"/>
-            <w:bottom w:val="single" w:color="000000" w:sz="4" w:space="0"/>
-            <w:right w:val="single" w:color="000000" w:sz="4" w:space="0"/>
-            <w:insideH w:val="single" w:color="000000" w:sz="4" w:space="0"/>
-            <w:insideV w:val="single" w:color="000000" w:sz="4" w:space="0"/>
-          </w:tblBorders>
-          <w:tblCellMar>
-            <w:top w:w="0" w:type="dxa"/>
-            <w:left w:w="108" w:type="dxa"/>
-            <w:bottom w:w="0" w:type="dxa"/>
-            <w:right w:w="108" w:type="dxa"/>
-          </w:tblCellMar>
-        </w:tblPrEx>
-        <w:tc>
-          <w:tcPr>
-            <w:tcW w:w="1701" w:type="dxa"/>
-            <w:vMerge w:val="restart"/>
-            <w:noWrap w:val="0"/>
-          </w:tcPr>
-          <w:p>
-            <w:pPr>
-              <w:spacing w:after="0" w:line="240" w:lineRule="auto"/>
-              <w:jc w:val="center"/>
-              <w:rPr>
-                <w:rFonts w:ascii="Times New Roman" w:hAnsi="Times New Roman" w:cs="Times New Roman"/>
-                <w:sz w:val="28"/>
-                <w:szCs w:val="28"/>
-                <w:highlight w:val="none"/>
-              </w:rPr>
-            </w:pPr>
-            <w:r>
-              <w:rPr>
-                <w:rFonts w:ascii="Times New Roman" w:hAnsi="Times New Roman" w:eastAsia="Times New Roman" w:cs="Times New Roman"/>
-                <w:sz w:val="28"/>
-                <w:szCs w:val="28"/>
-                <w:highlight w:val="none"/>
-                <w:lang w:val="en-US"/>
-              </w:rPr>
-              <w:t>LinearSVC</w:t>
-            </w:r>
-          </w:p>
-          <w:p>
-            <w:pPr>
-              <w:spacing w:after="0" w:line="240" w:lineRule="auto"/>
-              <w:jc w:val="center"/>
-              <w:rPr>
-                <w:rFonts w:ascii="Times New Roman" w:hAnsi="Times New Roman" w:cs="Times New Roman"/>
-                <w:sz w:val="28"/>
-                <w:szCs w:val="28"/>
-                <w:highlight w:val="none"/>
-              </w:rPr>
-            </w:pPr>
-          </w:p>
-        </w:tc>
-        <w:tc>
-          <w:tcPr>
-            <w:tcW w:w="3384" w:type="dxa"/>
-            <w:noWrap w:val="0"/>
-          </w:tcPr>
-          <w:p>
-            <w:pPr>
-              <w:spacing w:after="0" w:line="240" w:lineRule="auto"/>
-              <w:jc w:val="center"/>
-              <w:rPr>
-                <w:rFonts w:ascii="Times New Roman" w:hAnsi="Times New Roman" w:cs="Times New Roman"/>
-                <w:sz w:val="28"/>
-                <w:szCs w:val="28"/>
-                <w:highlight w:val="none"/>
-              </w:rPr>
-            </w:pPr>
-            <w:r>
-              <w:rPr>
-                <w:rFonts w:ascii="Times New Roman" w:hAnsi="Times New Roman" w:eastAsia="Times New Roman" w:cs="Times New Roman"/>
-                <w:sz w:val="28"/>
-                <w:szCs w:val="28"/>
-                <w:highlight w:val="none"/>
-                <w:lang w:val="en-US"/>
-              </w:rPr>
-              <w:t>c</w:t>
-            </w:r>
-          </w:p>
-        </w:tc>
-        <w:tc>
-          <w:tcPr>
-            <w:tcW w:w="1435" w:type="dxa"/>
-            <w:noWrap w:val="0"/>
-          </w:tcPr>
-          <w:p>
-            <w:pPr>
-              <w:spacing w:after="0" w:line="240" w:lineRule="auto"/>
-              <w:jc w:val="center"/>
-              <w:rPr>
-                <w:rFonts w:ascii="Times New Roman" w:hAnsi="Times New Roman" w:cs="Times New Roman"/>
-                <w:sz w:val="28"/>
-                <w:szCs w:val="28"/>
-                <w:highlight w:val="none"/>
-              </w:rPr>
-            </w:pPr>
-            <w:r>
-              <w:rPr>
-                <w:rFonts w:ascii="Times New Roman" w:hAnsi="Times New Roman" w:eastAsia="Times New Roman" w:cs="Times New Roman"/>
-                <w:sz w:val="28"/>
-                <w:szCs w:val="28"/>
-                <w:highlight w:val="none"/>
-                <w:lang w:val="en-US"/>
-              </w:rPr>
-              <w:t>1.0</w:t>
-            </w:r>
-          </w:p>
-        </w:tc>
-        <w:tc>
-          <w:tcPr>
-            <w:tcW w:w="2836" w:type="dxa"/>
-            <w:noWrap w:val="0"/>
-          </w:tcPr>
-          <w:p>
-            <w:pPr>
-              <w:spacing w:after="0" w:line="240" w:lineRule="auto"/>
-              <w:jc w:val="center"/>
-              <w:rPr>
-                <w:rFonts w:ascii="Times New Roman" w:hAnsi="Times New Roman" w:cs="Times New Roman"/>
-                <w:sz w:val="28"/>
-                <w:szCs w:val="28"/>
-                <w:highlight w:val="none"/>
-              </w:rPr>
-            </w:pPr>
-            <w:r>
-              <w:rPr>
-                <w:rFonts w:ascii="Times New Roman" w:hAnsi="Times New Roman" w:eastAsia="Times New Roman" w:cs="Times New Roman"/>
-                <w:sz w:val="28"/>
-                <w:szCs w:val="28"/>
-                <w:highlight w:val="none"/>
-                <w:lang w:val="ru-RU"/>
-              </w:rPr>
-              <w:t>Хорошая обобщающая способность</w:t>
-            </w:r>
-          </w:p>
-        </w:tc>
-      </w:tr>
-      <w:tr>
-        <w:tblPrEx>
-          <w:tblBorders>
-            <w:top w:val="single" w:color="000000" w:sz="4" w:space="0"/>
-            <w:left w:val="single" w:color="000000" w:sz="4" w:space="0"/>
-            <w:bottom w:val="single" w:color="000000" w:sz="4" w:space="0"/>
-            <w:right w:val="single" w:color="000000" w:sz="4" w:space="0"/>
-            <w:insideH w:val="single" w:color="000000" w:sz="4" w:space="0"/>
-            <w:insideV w:val="single" w:color="000000" w:sz="4" w:space="0"/>
-          </w:tblBorders>
-          <w:tblCellMar>
-            <w:top w:w="0" w:type="dxa"/>
-            <w:left w:w="108" w:type="dxa"/>
-            <w:bottom w:w="0" w:type="dxa"/>
-            <w:right w:w="108" w:type="dxa"/>
-          </w:tblCellMar>
-        </w:tblPrEx>
-        <w:tc>
-          <w:tcPr>
-            <w:tcW w:w="1701" w:type="dxa"/>
-            <w:vMerge w:val="continue"/>
-            <w:noWrap w:val="0"/>
-          </w:tcPr>
-          <w:p>
-            <w:pPr>
-              <w:spacing w:after="0" w:line="240" w:lineRule="auto"/>
-            </w:pPr>
-          </w:p>
-        </w:tc>
-        <w:tc>
-          <w:tcPr>
-            <w:tcW w:w="3384" w:type="dxa"/>
-            <w:noWrap w:val="0"/>
-          </w:tcPr>
-          <w:p>
-            <w:pPr>
-              <w:spacing w:after="0" w:line="240" w:lineRule="auto"/>
-              <w:jc w:val="center"/>
-              <w:rPr>
-                <w:rFonts w:ascii="Times New Roman" w:hAnsi="Times New Roman" w:cs="Times New Roman"/>
-                <w:sz w:val="28"/>
-                <w:szCs w:val="28"/>
-                <w:highlight w:val="none"/>
-              </w:rPr>
-            </w:pPr>
-            <w:r>
-              <w:rPr>
-                <w:rFonts w:ascii="Times New Roman" w:hAnsi="Times New Roman" w:eastAsia="Times New Roman" w:cs="Times New Roman"/>
-                <w:sz w:val="28"/>
-                <w:szCs w:val="28"/>
-                <w:highlight w:val="none"/>
-                <w:lang w:val="en-US"/>
-              </w:rPr>
-              <w:t>max_iter</w:t>
-            </w:r>
-          </w:p>
-        </w:tc>
-        <w:tc>
-          <w:tcPr>
-            <w:tcW w:w="1435" w:type="dxa"/>
-            <w:noWrap w:val="0"/>
-          </w:tcPr>
-          <w:p>
-            <w:pPr>
-              <w:spacing w:after="0" w:line="240" w:lineRule="auto"/>
-              <w:jc w:val="center"/>
-              <w:rPr>
-                <w:rFonts w:ascii="Times New Roman" w:hAnsi="Times New Roman" w:cs="Times New Roman"/>
-                <w:sz w:val="28"/>
-                <w:szCs w:val="28"/>
-                <w:highlight w:val="none"/>
-              </w:rPr>
-            </w:pPr>
-            <w:r>
-              <w:rPr>
-                <w:rFonts w:ascii="Times New Roman" w:hAnsi="Times New Roman" w:eastAsia="Times New Roman" w:cs="Times New Roman"/>
-                <w:sz w:val="28"/>
-                <w:szCs w:val="28"/>
-                <w:highlight w:val="none"/>
-                <w:lang w:val="en-US"/>
-              </w:rPr>
-              <w:t>2000</w:t>
-            </w:r>
-          </w:p>
-        </w:tc>
-        <w:tc>
-          <w:tcPr>
-            <w:tcW w:w="2836" w:type="dxa"/>
-            <w:noWrap w:val="0"/>
-          </w:tcPr>
-          <w:p>
-            <w:pPr>
-              <w:spacing w:after="0" w:line="240" w:lineRule="auto"/>
-              <w:jc w:val="center"/>
-              <w:rPr>
-                <w:rFonts w:ascii="Times New Roman" w:hAnsi="Times New Roman" w:cs="Times New Roman"/>
-                <w:sz w:val="28"/>
-                <w:szCs w:val="28"/>
-                <w:highlight w:val="none"/>
-              </w:rPr>
-            </w:pPr>
-            <w:r>
-              <w:rPr>
-                <w:rFonts w:ascii="Times New Roman" w:hAnsi="Times New Roman" w:eastAsia="Times New Roman" w:cs="Times New Roman"/>
-                <w:sz w:val="28"/>
-                <w:szCs w:val="28"/>
-                <w:highlight w:val="none"/>
-                <w:lang w:val="ru-RU"/>
-              </w:rPr>
-              <w:t>Достаточно для сходимости</w:t>
-            </w:r>
-          </w:p>
-        </w:tc>
-      </w:tr>
-      <w:tr>
-        <w:tblPrEx>
-          <w:tblBorders>
-            <w:top w:val="single" w:color="000000" w:sz="4" w:space="0"/>
-            <w:left w:val="single" w:color="000000" w:sz="4" w:space="0"/>
-            <w:bottom w:val="single" w:color="000000" w:sz="4" w:space="0"/>
-            <w:right w:val="single" w:color="000000" w:sz="4" w:space="0"/>
-            <w:insideH w:val="single" w:color="000000" w:sz="4" w:space="0"/>
-            <w:insideV w:val="single" w:color="000000" w:sz="4" w:space="0"/>
-          </w:tblBorders>
-          <w:tblCellMar>
-            <w:top w:w="0" w:type="dxa"/>
-            <w:left w:w="108" w:type="dxa"/>
-            <w:bottom w:w="0" w:type="dxa"/>
-            <w:right w:w="108" w:type="dxa"/>
-          </w:tblCellMar>
-        </w:tblPrEx>
-        <w:tc>
-          <w:tcPr>
-            <w:tcW w:w="1701" w:type="dxa"/>
-            <w:vMerge w:val="restart"/>
-            <w:noWrap w:val="0"/>
-          </w:tcPr>
-          <w:p>
-            <w:pPr>
-              <w:spacing w:after="0" w:line="240" w:lineRule="auto"/>
-              <w:jc w:val="center"/>
-              <w:rPr>
-                <w:rFonts w:ascii="Times New Roman" w:hAnsi="Times New Roman" w:cs="Times New Roman"/>
-                <w:sz w:val="28"/>
-                <w:szCs w:val="28"/>
-                <w:highlight w:val="none"/>
-              </w:rPr>
-            </w:pPr>
-            <w:r>
-              <w:rPr>
-                <w:rFonts w:ascii="Times New Roman" w:hAnsi="Times New Roman" w:eastAsia="Times New Roman" w:cs="Times New Roman"/>
-                <w:sz w:val="28"/>
-                <w:szCs w:val="28"/>
-                <w:highlight w:val="none"/>
-                <w:lang w:val="en-US"/>
-              </w:rPr>
-              <w:t>RandomForestClassifier</w:t>
-            </w:r>
-          </w:p>
-          <w:p>
-            <w:pPr>
-              <w:spacing w:after="0" w:line="240" w:lineRule="auto"/>
-              <w:jc w:val="center"/>
-              <w:rPr>
-                <w:rFonts w:ascii="Times New Roman" w:hAnsi="Times New Roman" w:cs="Times New Roman"/>
-                <w:sz w:val="28"/>
-                <w:szCs w:val="28"/>
-                <w:highlight w:val="none"/>
-              </w:rPr>
-            </w:pPr>
-          </w:p>
-          <w:p>
-            <w:pPr>
-              <w:spacing w:after="0" w:line="240" w:lineRule="auto"/>
-              <w:jc w:val="center"/>
-              <w:rPr>
-                <w:rFonts w:ascii="Times New Roman" w:hAnsi="Times New Roman" w:cs="Times New Roman"/>
-                <w:sz w:val="28"/>
-                <w:szCs w:val="28"/>
-                <w:highlight w:val="none"/>
-              </w:rPr>
-            </w:pPr>
-          </w:p>
-        </w:tc>
-        <w:tc>
-          <w:tcPr>
-            <w:tcW w:w="3384" w:type="dxa"/>
-            <w:noWrap w:val="0"/>
-          </w:tcPr>
-          <w:p>
-            <w:pPr>
-              <w:spacing w:after="0" w:line="240" w:lineRule="auto"/>
-              <w:jc w:val="center"/>
-              <w:rPr>
-                <w:rFonts w:ascii="Times New Roman" w:hAnsi="Times New Roman" w:cs="Times New Roman"/>
-                <w:sz w:val="28"/>
-                <w:szCs w:val="28"/>
-                <w:highlight w:val="none"/>
-              </w:rPr>
-            </w:pPr>
-            <w:r>
-              <w:rPr>
-                <w:rFonts w:ascii="Times New Roman" w:hAnsi="Times New Roman" w:eastAsia="Times New Roman" w:cs="Times New Roman"/>
-                <w:sz w:val="28"/>
-                <w:szCs w:val="28"/>
-                <w:highlight w:val="none"/>
-                <w:lang w:val="en-US"/>
-              </w:rPr>
-              <w:t>n_estimators</w:t>
-            </w:r>
-          </w:p>
-        </w:tc>
-        <w:tc>
-          <w:tcPr>
-            <w:tcW w:w="1435" w:type="dxa"/>
-            <w:noWrap w:val="0"/>
-          </w:tcPr>
-          <w:p>
-            <w:pPr>
-              <w:spacing w:after="0" w:line="240" w:lineRule="auto"/>
-              <w:jc w:val="center"/>
-              <w:rPr>
-                <w:rFonts w:ascii="Times New Roman" w:hAnsi="Times New Roman" w:cs="Times New Roman"/>
-                <w:sz w:val="28"/>
-                <w:szCs w:val="28"/>
-                <w:highlight w:val="none"/>
-              </w:rPr>
-            </w:pPr>
-            <w:r>
-              <w:rPr>
-                <w:rFonts w:ascii="Times New Roman" w:hAnsi="Times New Roman" w:eastAsia="Times New Roman" w:cs="Times New Roman"/>
-                <w:sz w:val="28"/>
-                <w:szCs w:val="28"/>
-                <w:highlight w:val="none"/>
-                <w:lang w:val="en-US"/>
-              </w:rPr>
-              <w:t>200</w:t>
-            </w:r>
-          </w:p>
-        </w:tc>
-        <w:tc>
-          <w:tcPr>
-            <w:tcW w:w="2836" w:type="dxa"/>
-            <w:noWrap w:val="0"/>
-          </w:tcPr>
-          <w:p>
-            <w:pPr>
-              <w:spacing w:after="0" w:line="240" w:lineRule="auto"/>
-              <w:jc w:val="center"/>
-              <w:rPr>
-                <w:rFonts w:ascii="Times New Roman" w:hAnsi="Times New Roman" w:cs="Times New Roman"/>
-                <w:sz w:val="28"/>
-                <w:szCs w:val="28"/>
-                <w:highlight w:val="none"/>
-              </w:rPr>
-            </w:pPr>
-            <w:r>
-              <w:rPr>
-                <w:rFonts w:ascii="Times New Roman" w:hAnsi="Times New Roman" w:eastAsia="Times New Roman" w:cs="Times New Roman"/>
-                <w:sz w:val="28"/>
-                <w:szCs w:val="28"/>
-                <w:highlight w:val="none"/>
-                <w:lang w:val="ru-RU"/>
-              </w:rPr>
-              <w:t>Компромисс скорость/качество</w:t>
-            </w:r>
-          </w:p>
-        </w:tc>
-      </w:tr>
-      <w:tr>
-        <w:tblPrEx>
-          <w:tblBorders>
-            <w:top w:val="single" w:color="000000" w:sz="4" w:space="0"/>
-            <w:left w:val="single" w:color="000000" w:sz="4" w:space="0"/>
-            <w:bottom w:val="single" w:color="000000" w:sz="4" w:space="0"/>
-            <w:right w:val="single" w:color="000000" w:sz="4" w:space="0"/>
-            <w:insideH w:val="single" w:color="000000" w:sz="4" w:space="0"/>
-            <w:insideV w:val="single" w:color="000000" w:sz="4" w:space="0"/>
-          </w:tblBorders>
-          <w:tblCellMar>
-            <w:top w:w="0" w:type="dxa"/>
-            <w:left w:w="108" w:type="dxa"/>
-            <w:bottom w:w="0" w:type="dxa"/>
-            <w:right w:w="108" w:type="dxa"/>
-          </w:tblCellMar>
-        </w:tblPrEx>
-        <w:tc>
-          <w:tcPr>
-            <w:tcW w:w="1701" w:type="dxa"/>
-            <w:vMerge w:val="continue"/>
-            <w:noWrap w:val="0"/>
-          </w:tcPr>
-          <w:p>
-            <w:pPr>
-              <w:spacing w:after="0" w:line="240" w:lineRule="auto"/>
-            </w:pPr>
-          </w:p>
-        </w:tc>
-        <w:tc>
-          <w:tcPr>
-            <w:tcW w:w="3384" w:type="dxa"/>
-            <w:vMerge w:val="restart"/>
-            <w:noWrap w:val="0"/>
-          </w:tcPr>
-          <w:p>
-            <w:pPr>
-              <w:spacing w:after="0" w:line="240" w:lineRule="auto"/>
-              <w:jc w:val="center"/>
-              <w:rPr>
-                <w:rFonts w:ascii="Times New Roman" w:hAnsi="Times New Roman" w:cs="Times New Roman"/>
-                <w:sz w:val="28"/>
-                <w:szCs w:val="28"/>
-                <w:highlight w:val="none"/>
-              </w:rPr>
-            </w:pPr>
-            <w:r>
-              <w:rPr>
-                <w:rFonts w:ascii="Times New Roman" w:hAnsi="Times New Roman" w:eastAsia="Times New Roman" w:cs="Times New Roman"/>
-                <w:sz w:val="28"/>
-                <w:szCs w:val="28"/>
-                <w:highlight w:val="none"/>
-                <w:lang w:val="en-US"/>
-              </w:rPr>
-              <w:t>Max_depth</w:t>
-            </w:r>
-          </w:p>
-        </w:tc>
-        <w:tc>
-          <w:tcPr>
-            <w:tcW w:w="1435" w:type="dxa"/>
-            <w:vMerge w:val="restart"/>
-            <w:noWrap w:val="0"/>
-          </w:tcPr>
-          <w:p>
-            <w:pPr>
-              <w:spacing w:after="0" w:line="240" w:lineRule="auto"/>
-              <w:jc w:val="center"/>
-              <w:rPr>
-                <w:rFonts w:ascii="Times New Roman" w:hAnsi="Times New Roman" w:cs="Times New Roman"/>
-                <w:sz w:val="28"/>
-                <w:szCs w:val="28"/>
-                <w:highlight w:val="none"/>
-              </w:rPr>
-            </w:pPr>
-            <w:r>
-              <w:rPr>
-                <w:rFonts w:ascii="Times New Roman" w:hAnsi="Times New Roman" w:eastAsia="Times New Roman" w:cs="Times New Roman"/>
-                <w:sz w:val="28"/>
-                <w:szCs w:val="28"/>
-                <w:highlight w:val="none"/>
-                <w:lang w:val="en-US"/>
-              </w:rPr>
-              <w:t>None</w:t>
-            </w:r>
-          </w:p>
-        </w:tc>
-        <w:tc>
-          <w:tcPr>
-            <w:tcW w:w="2836" w:type="dxa"/>
-            <w:noWrap w:val="0"/>
-          </w:tcPr>
-          <w:p>
-            <w:pPr>
-              <w:spacing w:after="0" w:line="240" w:lineRule="auto"/>
-              <w:jc w:val="center"/>
-              <w:rPr>
-                <w:rFonts w:ascii="Times New Roman" w:hAnsi="Times New Roman" w:cs="Times New Roman"/>
-                <w:sz w:val="28"/>
-                <w:szCs w:val="28"/>
-                <w:highlight w:val="none"/>
-              </w:rPr>
-            </w:pPr>
-            <w:r>
-              <w:rPr>
-                <w:rFonts w:ascii="Times New Roman" w:hAnsi="Times New Roman" w:eastAsia="Times New Roman" w:cs="Times New Roman"/>
-                <w:sz w:val="28"/>
-                <w:szCs w:val="28"/>
-                <w:highlight w:val="none"/>
-                <w:lang w:val="ru-RU"/>
-              </w:rPr>
-              <w:t>Полное развитие деревьев</w:t>
-            </w:r>
-          </w:p>
-        </w:tc>
-      </w:tr>
-      <w:tr>
-        <w:tblPrEx>
-          <w:tblBorders>
-            <w:top w:val="single" w:color="000000" w:sz="4" w:space="0"/>
-            <w:left w:val="single" w:color="000000" w:sz="4" w:space="0"/>
-            <w:bottom w:val="single" w:color="000000" w:sz="4" w:space="0"/>
-            <w:right w:val="single" w:color="000000" w:sz="4" w:space="0"/>
-            <w:insideH w:val="single" w:color="000000" w:sz="4" w:space="0"/>
-            <w:insideV w:val="single" w:color="000000" w:sz="4" w:space="0"/>
-          </w:tblBorders>
-          <w:tblCellMar>
-            <w:top w:w="0" w:type="dxa"/>
-            <w:left w:w="108" w:type="dxa"/>
-            <w:bottom w:w="0" w:type="dxa"/>
-            <w:right w:w="108" w:type="dxa"/>
-          </w:tblCellMar>
-        </w:tblPrEx>
-        <w:tc>
-          <w:tcPr>
-            <w:tcW w:w="1701" w:type="dxa"/>
-            <w:vMerge w:val="continue"/>
-            <w:noWrap w:val="0"/>
-          </w:tcPr>
-          <w:p>
-            <w:pPr>
-              <w:spacing w:after="0" w:line="240" w:lineRule="auto"/>
-            </w:pPr>
-          </w:p>
-        </w:tc>
-        <w:tc>
-          <w:tcPr>
-            <w:tcW w:w="3384" w:type="dxa"/>
-            <w:vMerge w:val="restart"/>
-            <w:noWrap w:val="0"/>
-          </w:tcPr>
-          <w:p>
-            <w:pPr>
-              <w:spacing w:after="0" w:line="240" w:lineRule="auto"/>
-              <w:jc w:val="center"/>
-              <w:rPr>
-                <w:rFonts w:ascii="Times New Roman" w:hAnsi="Times New Roman" w:cs="Times New Roman"/>
-                <w:sz w:val="28"/>
-                <w:szCs w:val="28"/>
-                <w:highlight w:val="none"/>
-              </w:rPr>
-            </w:pPr>
-            <w:r>
-              <w:rPr>
-                <w:rFonts w:ascii="Times New Roman" w:hAnsi="Times New Roman" w:eastAsia="Times New Roman" w:cs="Times New Roman"/>
-                <w:sz w:val="28"/>
-                <w:szCs w:val="28"/>
-                <w:highlight w:val="none"/>
-                <w:lang w:val="en-US"/>
-              </w:rPr>
-              <w:t>N_jobs</w:t>
-            </w:r>
-          </w:p>
-        </w:tc>
-        <w:tc>
-          <w:tcPr>
-            <w:tcW w:w="1435" w:type="dxa"/>
-            <w:vMerge w:val="restart"/>
-            <w:noWrap w:val="0"/>
-          </w:tcPr>
-          <w:p>
-            <w:pPr>
-              <w:spacing w:after="0" w:line="240" w:lineRule="auto"/>
-              <w:jc w:val="center"/>
-              <w:rPr>
-                <w:rFonts w:ascii="Times New Roman" w:hAnsi="Times New Roman" w:cs="Times New Roman"/>
-                <w:sz w:val="28"/>
-                <w:szCs w:val="28"/>
-                <w:highlight w:val="none"/>
-              </w:rPr>
-            </w:pPr>
-            <w:r>
-              <w:rPr>
-                <w:rFonts w:ascii="Times New Roman" w:hAnsi="Times New Roman" w:eastAsia="Times New Roman" w:cs="Times New Roman"/>
-                <w:sz w:val="28"/>
-                <w:szCs w:val="28"/>
-                <w:highlight w:val="none"/>
-                <w:lang w:val="en-US"/>
-              </w:rPr>
-              <w:t>1</w:t>
-            </w:r>
-          </w:p>
-        </w:tc>
-        <w:tc>
-          <w:tcPr>
-            <w:tcW w:w="2836" w:type="dxa"/>
-            <w:noWrap w:val="0"/>
-          </w:tcPr>
-          <w:p>
-            <w:pPr>
-              <w:spacing w:after="0" w:line="240" w:lineRule="auto"/>
-              <w:jc w:val="center"/>
-              <w:rPr>
-                <w:rFonts w:ascii="Times New Roman" w:hAnsi="Times New Roman" w:cs="Times New Roman"/>
-                <w:sz w:val="28"/>
-                <w:szCs w:val="28"/>
-                <w:highlight w:val="none"/>
-              </w:rPr>
-            </w:pPr>
-            <w:r>
-              <w:rPr>
-                <w:rFonts w:ascii="Times New Roman" w:hAnsi="Times New Roman" w:eastAsia="Times New Roman" w:cs="Times New Roman"/>
-                <w:sz w:val="28"/>
-                <w:szCs w:val="28"/>
-                <w:highlight w:val="none"/>
-                <w:lang w:val="ru-RU"/>
-              </w:rPr>
-              <w:t>Избежание конфликтов памяти</w:t>
-            </w:r>
-          </w:p>
-        </w:tc>
-      </w:tr>
-      <w:tr>
-        <w:tblPrEx>
-          <w:tblBorders>
-            <w:top w:val="single" w:color="000000" w:sz="4" w:space="0"/>
-            <w:left w:val="single" w:color="000000" w:sz="4" w:space="0"/>
-            <w:bottom w:val="single" w:color="000000" w:sz="4" w:space="0"/>
-            <w:right w:val="single" w:color="000000" w:sz="4" w:space="0"/>
-            <w:insideH w:val="single" w:color="000000" w:sz="4" w:space="0"/>
-            <w:insideV w:val="single" w:color="000000" w:sz="4" w:space="0"/>
-          </w:tblBorders>
-          <w:tblCellMar>
-            <w:top w:w="0" w:type="dxa"/>
-            <w:left w:w="108" w:type="dxa"/>
-            <w:bottom w:w="0" w:type="dxa"/>
-            <w:right w:w="108" w:type="dxa"/>
-          </w:tblCellMar>
-        </w:tblPrEx>
-        <w:tc>
-          <w:tcPr>
-            <w:tcW w:w="1701" w:type="dxa"/>
-            <w:vMerge w:val="restart"/>
-            <w:noWrap w:val="0"/>
-          </w:tcPr>
-          <w:p>
-            <w:pPr>
-              <w:spacing w:after="0" w:line="240" w:lineRule="auto"/>
-              <w:jc w:val="center"/>
-              <w:rPr>
-                <w:rFonts w:ascii="Times New Roman" w:hAnsi="Times New Roman" w:cs="Times New Roman"/>
-                <w:sz w:val="28"/>
-                <w:szCs w:val="28"/>
-                <w:highlight w:val="none"/>
-              </w:rPr>
-            </w:pPr>
-            <w:r>
-              <w:rPr>
-                <w:rFonts w:ascii="Times New Roman" w:hAnsi="Times New Roman" w:eastAsia="Times New Roman" w:cs="Times New Roman"/>
-                <w:sz w:val="28"/>
-                <w:szCs w:val="28"/>
-                <w:highlight w:val="none"/>
-                <w:lang w:val="en-US"/>
-              </w:rPr>
-              <w:t>XGBoost</w:t>
-            </w:r>
-          </w:p>
-          <w:p>
-            <w:pPr>
-              <w:spacing w:after="0" w:line="240" w:lineRule="auto"/>
-              <w:jc w:val="center"/>
-              <w:rPr>
-                <w:rFonts w:ascii="Times New Roman" w:hAnsi="Times New Roman" w:cs="Times New Roman"/>
-                <w:sz w:val="28"/>
-                <w:szCs w:val="28"/>
-                <w:highlight w:val="none"/>
-              </w:rPr>
-            </w:pPr>
-          </w:p>
-          <w:p>
-            <w:pPr>
-              <w:spacing w:after="0" w:line="240" w:lineRule="auto"/>
-              <w:jc w:val="center"/>
-              <w:rPr>
-                <w:rFonts w:ascii="Times New Roman" w:hAnsi="Times New Roman" w:cs="Times New Roman"/>
-                <w:sz w:val="28"/>
-                <w:szCs w:val="28"/>
-                <w:highlight w:val="none"/>
-              </w:rPr>
-            </w:pPr>
-          </w:p>
-          <w:p>
-            <w:pPr>
-              <w:spacing w:after="0" w:line="240" w:lineRule="auto"/>
-              <w:jc w:val="center"/>
-              <w:rPr>
-                <w:rFonts w:ascii="Times New Roman" w:hAnsi="Times New Roman" w:cs="Times New Roman"/>
-                <w:sz w:val="28"/>
-                <w:szCs w:val="28"/>
-                <w:highlight w:val="none"/>
-              </w:rPr>
-            </w:pPr>
-          </w:p>
-          <w:p>
-            <w:pPr>
-              <w:spacing w:after="0" w:line="240" w:lineRule="auto"/>
-              <w:jc w:val="center"/>
-              <w:rPr>
-                <w:rFonts w:ascii="Times New Roman" w:hAnsi="Times New Roman" w:cs="Times New Roman"/>
-                <w:sz w:val="28"/>
-                <w:szCs w:val="28"/>
-                <w:highlight w:val="none"/>
-              </w:rPr>
-            </w:pPr>
-          </w:p>
-          <w:p>
-            <w:pPr>
-              <w:spacing w:after="0" w:line="240" w:lineRule="auto"/>
-              <w:jc w:val="center"/>
-              <w:rPr>
-                <w:rFonts w:ascii="Times New Roman" w:hAnsi="Times New Roman" w:cs="Times New Roman"/>
-                <w:sz w:val="28"/>
-                <w:szCs w:val="28"/>
-                <w:highlight w:val="none"/>
-              </w:rPr>
-            </w:pPr>
-          </w:p>
-        </w:tc>
-        <w:tc>
-          <w:tcPr>
-            <w:tcW w:w="3384" w:type="dxa"/>
-            <w:vMerge w:val="restart"/>
-            <w:noWrap w:val="0"/>
-          </w:tcPr>
-          <w:p>
-            <w:pPr>
-              <w:spacing w:after="0" w:line="240" w:lineRule="auto"/>
-              <w:jc w:val="center"/>
-              <w:rPr>
-                <w:rFonts w:ascii="Times New Roman" w:hAnsi="Times New Roman" w:cs="Times New Roman"/>
-                <w:sz w:val="28"/>
-                <w:szCs w:val="28"/>
-                <w:highlight w:val="none"/>
-              </w:rPr>
-            </w:pPr>
-            <w:r>
-              <w:rPr>
-                <w:rFonts w:ascii="Times New Roman" w:hAnsi="Times New Roman" w:eastAsia="Times New Roman" w:cs="Times New Roman"/>
-                <w:sz w:val="28"/>
-                <w:szCs w:val="28"/>
-                <w:highlight w:val="none"/>
-                <w:lang w:val="en-US"/>
-              </w:rPr>
-              <w:t>N_estimators</w:t>
-            </w:r>
-          </w:p>
-        </w:tc>
-        <w:tc>
-          <w:tcPr>
-            <w:tcW w:w="1435" w:type="dxa"/>
-            <w:vMerge w:val="restart"/>
-            <w:noWrap w:val="0"/>
-          </w:tcPr>
-          <w:p>
-            <w:pPr>
-              <w:spacing w:after="0" w:line="240" w:lineRule="auto"/>
-              <w:jc w:val="center"/>
-              <w:rPr>
-                <w:rFonts w:ascii="Times New Roman" w:hAnsi="Times New Roman" w:cs="Times New Roman"/>
-                <w:sz w:val="28"/>
-                <w:szCs w:val="28"/>
-                <w:highlight w:val="none"/>
-              </w:rPr>
-            </w:pPr>
-            <w:r>
-              <w:rPr>
-                <w:rFonts w:ascii="Times New Roman" w:hAnsi="Times New Roman" w:eastAsia="Times New Roman" w:cs="Times New Roman"/>
-                <w:sz w:val="28"/>
-                <w:szCs w:val="28"/>
-                <w:highlight w:val="none"/>
-                <w:lang w:val="en-US"/>
-              </w:rPr>
-              <w:t>300</w:t>
-            </w:r>
-          </w:p>
-        </w:tc>
-        <w:tc>
-          <w:tcPr>
-            <w:tcW w:w="2836" w:type="dxa"/>
-            <w:noWrap w:val="0"/>
-          </w:tcPr>
-          <w:p>
-            <w:pPr>
-              <w:spacing w:after="0" w:line="240" w:lineRule="auto"/>
-              <w:jc w:val="center"/>
-              <w:rPr>
-                <w:rFonts w:ascii="Times New Roman" w:hAnsi="Times New Roman" w:cs="Times New Roman"/>
-                <w:sz w:val="28"/>
-                <w:szCs w:val="28"/>
-                <w:highlight w:val="none"/>
-              </w:rPr>
-            </w:pPr>
-            <w:r>
-              <w:rPr>
-                <w:rFonts w:ascii="Times New Roman" w:hAnsi="Times New Roman" w:eastAsia="Times New Roman" w:cs="Times New Roman"/>
-                <w:sz w:val="28"/>
-                <w:szCs w:val="28"/>
-                <w:highlight w:val="none"/>
-                <w:lang w:val="ru-RU"/>
-              </w:rPr>
-              <w:t>Достаточно для хорошего обучения, без переобучения</w:t>
-            </w:r>
-          </w:p>
-        </w:tc>
-      </w:tr>
-      <w:tr>
-        <w:tblPrEx>
-          <w:tblBorders>
-            <w:top w:val="single" w:color="000000" w:sz="4" w:space="0"/>
-            <w:left w:val="single" w:color="000000" w:sz="4" w:space="0"/>
-            <w:bottom w:val="single" w:color="000000" w:sz="4" w:space="0"/>
-            <w:right w:val="single" w:color="000000" w:sz="4" w:space="0"/>
-            <w:insideH w:val="single" w:color="000000" w:sz="4" w:space="0"/>
-            <w:insideV w:val="single" w:color="000000" w:sz="4" w:space="0"/>
-          </w:tblBorders>
-          <w:tblCellMar>
-            <w:top w:w="0" w:type="dxa"/>
-            <w:left w:w="108" w:type="dxa"/>
-            <w:bottom w:w="0" w:type="dxa"/>
-            <w:right w:w="108" w:type="dxa"/>
-          </w:tblCellMar>
-        </w:tblPrEx>
-        <w:tc>
-          <w:tcPr>
-            <w:tcW w:w="1701" w:type="dxa"/>
-            <w:vMerge w:val="continue"/>
-            <w:noWrap w:val="0"/>
-          </w:tcPr>
-          <w:p>
-            <w:pPr>
-              <w:spacing w:after="0" w:line="240" w:lineRule="auto"/>
-            </w:pPr>
-          </w:p>
-        </w:tc>
-        <w:tc>
-          <w:tcPr>
-            <w:tcW w:w="3384" w:type="dxa"/>
-            <w:vMerge w:val="restart"/>
-            <w:noWrap w:val="0"/>
-          </w:tcPr>
-          <w:p>
-            <w:pPr>
-              <w:spacing w:after="0" w:line="240" w:lineRule="auto"/>
-              <w:jc w:val="center"/>
-              <w:rPr>
-                <w:rFonts w:ascii="Times New Roman" w:hAnsi="Times New Roman" w:cs="Times New Roman"/>
-                <w:sz w:val="28"/>
-                <w:szCs w:val="28"/>
-                <w:highlight w:val="none"/>
-              </w:rPr>
-            </w:pPr>
-            <w:r>
-              <w:rPr>
-                <w:rFonts w:ascii="Times New Roman" w:hAnsi="Times New Roman" w:eastAsia="Times New Roman" w:cs="Times New Roman"/>
-                <w:sz w:val="28"/>
-                <w:szCs w:val="28"/>
-                <w:highlight w:val="none"/>
-                <w:lang w:val="en-US"/>
-              </w:rPr>
-              <w:t>Max_deph</w:t>
-            </w:r>
-          </w:p>
-        </w:tc>
-        <w:tc>
-          <w:tcPr>
-            <w:tcW w:w="1435" w:type="dxa"/>
-            <w:vMerge w:val="restart"/>
-            <w:noWrap w:val="0"/>
-          </w:tcPr>
-          <w:p>
-            <w:pPr>
-              <w:spacing w:after="0" w:line="240" w:lineRule="auto"/>
-              <w:jc w:val="center"/>
-              <w:rPr>
-                <w:rFonts w:ascii="Times New Roman" w:hAnsi="Times New Roman" w:cs="Times New Roman"/>
-                <w:sz w:val="28"/>
-                <w:szCs w:val="28"/>
-                <w:highlight w:val="none"/>
-              </w:rPr>
-            </w:pPr>
-            <w:r>
-              <w:rPr>
-                <w:rFonts w:ascii="Times New Roman" w:hAnsi="Times New Roman" w:eastAsia="Times New Roman" w:cs="Times New Roman"/>
-                <w:sz w:val="28"/>
-                <w:szCs w:val="28"/>
-                <w:highlight w:val="none"/>
-                <w:lang w:val="en-US"/>
-              </w:rPr>
-              <w:t>6</w:t>
-            </w:r>
-          </w:p>
-        </w:tc>
-        <w:tc>
-          <w:tcPr>
-            <w:tcW w:w="2836" w:type="dxa"/>
-            <w:noWrap w:val="0"/>
-          </w:tcPr>
-          <w:p>
-            <w:pPr>
-              <w:spacing w:after="0" w:line="240" w:lineRule="auto"/>
-              <w:jc w:val="center"/>
-              <w:rPr>
-                <w:rFonts w:ascii="Times New Roman" w:hAnsi="Times New Roman" w:cs="Times New Roman"/>
-                <w:sz w:val="28"/>
-                <w:szCs w:val="28"/>
-                <w:highlight w:val="none"/>
-              </w:rPr>
-            </w:pPr>
-            <w:r>
-              <w:rPr>
-                <w:rFonts w:ascii="Times New Roman" w:hAnsi="Times New Roman" w:eastAsia="Times New Roman" w:cs="Times New Roman"/>
-                <w:sz w:val="28"/>
-                <w:szCs w:val="28"/>
-                <w:highlight w:val="none"/>
-                <w:lang w:val="ru-RU"/>
-              </w:rPr>
-              <w:t>Ограничение глубины, для ускорения обучения</w:t>
-            </w:r>
-          </w:p>
-        </w:tc>
-      </w:tr>
-      <w:tr>
-        <w:tblPrEx>
-          <w:tblBorders>
-            <w:top w:val="single" w:color="000000" w:sz="4" w:space="0"/>
-            <w:left w:val="single" w:color="000000" w:sz="4" w:space="0"/>
-            <w:bottom w:val="single" w:color="000000" w:sz="4" w:space="0"/>
-            <w:right w:val="single" w:color="000000" w:sz="4" w:space="0"/>
-            <w:insideH w:val="single" w:color="000000" w:sz="4" w:space="0"/>
-            <w:insideV w:val="single" w:color="000000" w:sz="4" w:space="0"/>
-          </w:tblBorders>
-          <w:tblCellMar>
-            <w:top w:w="0" w:type="dxa"/>
-            <w:left w:w="108" w:type="dxa"/>
-            <w:bottom w:w="0" w:type="dxa"/>
-            <w:right w:w="108" w:type="dxa"/>
-          </w:tblCellMar>
-        </w:tblPrEx>
-        <w:tc>
-          <w:tcPr>
-            <w:tcW w:w="1701" w:type="dxa"/>
-            <w:vMerge w:val="continue"/>
-            <w:noWrap w:val="0"/>
-          </w:tcPr>
-          <w:p>
-            <w:pPr>
-              <w:spacing w:after="0" w:line="240" w:lineRule="auto"/>
-            </w:pPr>
-          </w:p>
-        </w:tc>
-        <w:tc>
-          <w:tcPr>
-            <w:tcW w:w="3384" w:type="dxa"/>
-            <w:vMerge w:val="restart"/>
-            <w:noWrap w:val="0"/>
-          </w:tcPr>
-          <w:p>
-            <w:pPr>
-              <w:spacing w:after="0" w:line="240" w:lineRule="auto"/>
-              <w:jc w:val="center"/>
-              <w:rPr>
-                <w:rFonts w:ascii="Times New Roman" w:hAnsi="Times New Roman" w:cs="Times New Roman"/>
-                <w:sz w:val="28"/>
-                <w:szCs w:val="28"/>
-                <w:highlight w:val="none"/>
-              </w:rPr>
-            </w:pPr>
-            <w:r>
-              <w:rPr>
-                <w:rFonts w:ascii="Times New Roman" w:hAnsi="Times New Roman" w:eastAsia="Times New Roman" w:cs="Times New Roman"/>
-                <w:sz w:val="28"/>
-                <w:szCs w:val="28"/>
-                <w:highlight w:val="none"/>
-                <w:lang w:val="en-US"/>
-              </w:rPr>
-              <w:t>Learning_rate</w:t>
-            </w:r>
-          </w:p>
-        </w:tc>
-        <w:tc>
-          <w:tcPr>
-            <w:tcW w:w="1435" w:type="dxa"/>
-            <w:vMerge w:val="restart"/>
-            <w:noWrap w:val="0"/>
-          </w:tcPr>
-          <w:p>
-            <w:pPr>
-              <w:spacing w:after="0" w:line="240" w:lineRule="auto"/>
-              <w:jc w:val="center"/>
-              <w:rPr>
-                <w:rFonts w:ascii="Times New Roman" w:hAnsi="Times New Roman" w:cs="Times New Roman"/>
-                <w:sz w:val="28"/>
-                <w:szCs w:val="28"/>
-                <w:highlight w:val="none"/>
-              </w:rPr>
-            </w:pPr>
-            <w:r>
-              <w:rPr>
-                <w:rFonts w:ascii="Times New Roman" w:hAnsi="Times New Roman" w:eastAsia="Times New Roman" w:cs="Times New Roman"/>
-                <w:sz w:val="28"/>
-                <w:szCs w:val="28"/>
-                <w:highlight w:val="none"/>
-                <w:lang w:val="en-US"/>
-              </w:rPr>
-              <w:t>0.1</w:t>
-            </w:r>
-          </w:p>
-        </w:tc>
-        <w:tc>
-          <w:tcPr>
-            <w:tcW w:w="2836" w:type="dxa"/>
-            <w:noWrap w:val="0"/>
-          </w:tcPr>
-          <w:p>
-            <w:pPr>
-              <w:spacing w:after="0" w:line="240" w:lineRule="auto"/>
-              <w:jc w:val="center"/>
-              <w:rPr>
-                <w:rFonts w:ascii="Times New Roman" w:hAnsi="Times New Roman" w:cs="Times New Roman"/>
-                <w:sz w:val="28"/>
-                <w:szCs w:val="28"/>
-                <w:highlight w:val="none"/>
-              </w:rPr>
-            </w:pPr>
-            <w:r>
-              <w:rPr>
-                <w:rFonts w:ascii="Times New Roman" w:hAnsi="Times New Roman" w:eastAsia="Times New Roman" w:cs="Times New Roman"/>
-                <w:sz w:val="28"/>
-                <w:szCs w:val="28"/>
-                <w:highlight w:val="none"/>
-                <w:lang w:val="ru-RU"/>
-              </w:rPr>
-              <w:t>Оптимальное значение для XGBoost</w:t>
-            </w:r>
-          </w:p>
-        </w:tc>
-      </w:tr>
-      <w:tr>
-        <w:tblPrEx>
-          <w:tblBorders>
-            <w:top w:val="single" w:color="000000" w:sz="4" w:space="0"/>
-            <w:left w:val="single" w:color="000000" w:sz="4" w:space="0"/>
-            <w:bottom w:val="single" w:color="000000" w:sz="4" w:space="0"/>
-            <w:right w:val="single" w:color="000000" w:sz="4" w:space="0"/>
-            <w:insideH w:val="single" w:color="000000" w:sz="4" w:space="0"/>
-            <w:insideV w:val="single" w:color="000000" w:sz="4" w:space="0"/>
-          </w:tblBorders>
-          <w:tblCellMar>
-            <w:top w:w="0" w:type="dxa"/>
-            <w:left w:w="108" w:type="dxa"/>
-            <w:bottom w:w="0" w:type="dxa"/>
-            <w:right w:w="108" w:type="dxa"/>
-          </w:tblCellMar>
-        </w:tblPrEx>
-        <w:tc>
-          <w:tcPr>
-            <w:tcW w:w="1701" w:type="dxa"/>
-            <w:vMerge w:val="continue"/>
-            <w:noWrap w:val="0"/>
-          </w:tcPr>
-          <w:p>
-            <w:pPr>
-              <w:spacing w:after="0" w:line="240" w:lineRule="auto"/>
-            </w:pPr>
-          </w:p>
-        </w:tc>
-        <w:tc>
-          <w:tcPr>
-            <w:tcW w:w="3384" w:type="dxa"/>
-            <w:vMerge w:val="restart"/>
-            <w:noWrap w:val="0"/>
-          </w:tcPr>
-          <w:p>
-            <w:pPr>
-              <w:spacing w:after="0" w:line="240" w:lineRule="auto"/>
-              <w:jc w:val="center"/>
-              <w:rPr>
-                <w:rFonts w:ascii="Times New Roman" w:hAnsi="Times New Roman" w:cs="Times New Roman"/>
-                <w:sz w:val="28"/>
-                <w:szCs w:val="28"/>
-                <w:highlight w:val="none"/>
-              </w:rPr>
-            </w:pPr>
-            <w:r>
-              <w:rPr>
-                <w:rFonts w:ascii="Times New Roman" w:hAnsi="Times New Roman" w:eastAsia="Times New Roman" w:cs="Times New Roman"/>
-                <w:sz w:val="28"/>
-                <w:szCs w:val="28"/>
-                <w:highlight w:val="none"/>
-                <w:lang w:val="en-US"/>
-              </w:rPr>
-              <w:t>subsample</w:t>
-            </w:r>
-          </w:p>
-        </w:tc>
-        <w:tc>
-          <w:tcPr>
-            <w:tcW w:w="1435" w:type="dxa"/>
-            <w:vMerge w:val="restart"/>
-            <w:noWrap w:val="0"/>
-          </w:tcPr>
-          <w:p>
-            <w:pPr>
-              <w:spacing w:after="0" w:line="240" w:lineRule="auto"/>
-              <w:jc w:val="center"/>
-              <w:rPr>
-                <w:rFonts w:ascii="Times New Roman" w:hAnsi="Times New Roman" w:cs="Times New Roman"/>
-                <w:sz w:val="28"/>
-                <w:szCs w:val="28"/>
-                <w:highlight w:val="none"/>
-              </w:rPr>
-            </w:pPr>
-            <w:r>
-              <w:rPr>
-                <w:rFonts w:ascii="Times New Roman" w:hAnsi="Times New Roman" w:eastAsia="Times New Roman" w:cs="Times New Roman"/>
-                <w:sz w:val="28"/>
-                <w:szCs w:val="28"/>
-                <w:highlight w:val="none"/>
-                <w:lang w:val="en-US"/>
-              </w:rPr>
-              <w:t>0.8</w:t>
-            </w:r>
-          </w:p>
-        </w:tc>
-        <w:tc>
-          <w:tcPr>
-            <w:tcW w:w="2836" w:type="dxa"/>
-            <w:noWrap w:val="0"/>
-          </w:tcPr>
-          <w:p>
-            <w:pPr>
-              <w:spacing w:after="0" w:line="240" w:lineRule="auto"/>
-              <w:jc w:val="center"/>
-              <w:rPr>
-                <w:rFonts w:ascii="Times New Roman" w:hAnsi="Times New Roman" w:cs="Times New Roman"/>
-                <w:sz w:val="28"/>
-                <w:szCs w:val="28"/>
-                <w:highlight w:val="none"/>
-              </w:rPr>
-            </w:pPr>
-            <w:r>
-              <w:rPr>
-                <w:rFonts w:ascii="Times New Roman" w:hAnsi="Times New Roman" w:eastAsia="Times New Roman" w:cs="Times New Roman"/>
-                <w:sz w:val="28"/>
-                <w:szCs w:val="28"/>
-                <w:highlight w:val="none"/>
-                <w:lang w:val="ru-RU"/>
-              </w:rPr>
-              <w:t xml:space="preserve">Встроенная регуляризация </w:t>
-            </w:r>
-          </w:p>
-        </w:tc>
-      </w:tr>
-      <w:tr>
-        <w:tblPrEx>
-          <w:tblBorders>
-            <w:top w:val="single" w:color="000000" w:sz="4" w:space="0"/>
-            <w:left w:val="single" w:color="000000" w:sz="4" w:space="0"/>
-            <w:bottom w:val="single" w:color="000000" w:sz="4" w:space="0"/>
-            <w:right w:val="single" w:color="000000" w:sz="4" w:space="0"/>
-            <w:insideH w:val="single" w:color="000000" w:sz="4" w:space="0"/>
-            <w:insideV w:val="single" w:color="000000" w:sz="4" w:space="0"/>
-          </w:tblBorders>
-          <w:tblCellMar>
-            <w:top w:w="0" w:type="dxa"/>
-            <w:left w:w="108" w:type="dxa"/>
-            <w:bottom w:w="0" w:type="dxa"/>
-            <w:right w:w="108" w:type="dxa"/>
-          </w:tblCellMar>
-        </w:tblPrEx>
-        <w:tc>
-          <w:tcPr>
-            <w:tcW w:w="1701" w:type="dxa"/>
-            <w:vMerge w:val="continue"/>
-            <w:noWrap w:val="0"/>
-          </w:tcPr>
-          <w:p>
-            <w:pPr>
-              <w:spacing w:after="0" w:line="240" w:lineRule="auto"/>
-            </w:pPr>
-          </w:p>
-        </w:tc>
-        <w:tc>
-          <w:tcPr>
-            <w:tcW w:w="3384" w:type="dxa"/>
-            <w:vMerge w:val="restart"/>
-            <w:noWrap w:val="0"/>
-          </w:tcPr>
-          <w:p>
-            <w:pPr>
-              <w:spacing w:after="0" w:line="240" w:lineRule="auto"/>
-              <w:jc w:val="center"/>
-              <w:rPr>
-                <w:rFonts w:ascii="Times New Roman" w:hAnsi="Times New Roman" w:cs="Times New Roman"/>
-                <w:sz w:val="28"/>
-                <w:szCs w:val="28"/>
-                <w:highlight w:val="none"/>
-              </w:rPr>
-            </w:pPr>
-            <w:r>
-              <w:rPr>
-                <w:rFonts w:ascii="Times New Roman" w:hAnsi="Times New Roman" w:eastAsia="Times New Roman" w:cs="Times New Roman"/>
-                <w:sz w:val="28"/>
-                <w:szCs w:val="28"/>
-                <w:highlight w:val="none"/>
-                <w:lang w:val="en-US"/>
-              </w:rPr>
-              <w:t>Colsample_bytree</w:t>
-            </w:r>
-          </w:p>
-        </w:tc>
-        <w:tc>
-          <w:tcPr>
-            <w:tcW w:w="1435" w:type="dxa"/>
-            <w:vMerge w:val="restart"/>
-            <w:noWrap w:val="0"/>
-          </w:tcPr>
-          <w:p>
-            <w:pPr>
-              <w:spacing w:after="0" w:line="240" w:lineRule="auto"/>
-              <w:jc w:val="center"/>
-              <w:rPr>
-                <w:rFonts w:ascii="Times New Roman" w:hAnsi="Times New Roman" w:cs="Times New Roman"/>
-                <w:sz w:val="28"/>
-                <w:szCs w:val="28"/>
-                <w:highlight w:val="none"/>
-              </w:rPr>
-            </w:pPr>
-            <w:r>
-              <w:rPr>
-                <w:rFonts w:ascii="Times New Roman" w:hAnsi="Times New Roman" w:eastAsia="Times New Roman" w:cs="Times New Roman"/>
-                <w:sz w:val="28"/>
-                <w:szCs w:val="28"/>
-                <w:highlight w:val="none"/>
-                <w:lang w:val="en-US"/>
-              </w:rPr>
-              <w:t>0.8</w:t>
-            </w:r>
-          </w:p>
-        </w:tc>
-        <w:tc>
-          <w:tcPr>
-            <w:tcW w:w="2836" w:type="dxa"/>
-            <w:noWrap w:val="0"/>
-          </w:tcPr>
-          <w:p>
-            <w:pPr>
-              <w:spacing w:after="0" w:line="240" w:lineRule="auto"/>
-              <w:jc w:val="center"/>
-              <w:rPr>
-                <w:rFonts w:ascii="Times New Roman" w:hAnsi="Times New Roman" w:cs="Times New Roman"/>
-                <w:sz w:val="28"/>
-                <w:szCs w:val="28"/>
-                <w:highlight w:val="none"/>
-              </w:rPr>
-            </w:pPr>
-            <w:r>
-              <w:rPr>
-                <w:rFonts w:ascii="Times New Roman" w:hAnsi="Times New Roman" w:eastAsia="Times New Roman" w:cs="Times New Roman"/>
-                <w:sz w:val="28"/>
-                <w:szCs w:val="28"/>
-                <w:highlight w:val="none"/>
-                <w:lang w:val="ru-RU"/>
-              </w:rPr>
-              <w:t xml:space="preserve">Снижение переобучения </w:t>
-            </w:r>
-          </w:p>
-        </w:tc>
-      </w:tr>
-      <w:tr>
-        <w:tblPrEx>
-          <w:tblBorders>
-            <w:top w:val="single" w:color="000000" w:sz="4" w:space="0"/>
-            <w:left w:val="single" w:color="000000" w:sz="4" w:space="0"/>
-            <w:bottom w:val="single" w:color="000000" w:sz="4" w:space="0"/>
-            <w:right w:val="single" w:color="000000" w:sz="4" w:space="0"/>
-            <w:insideH w:val="single" w:color="000000" w:sz="4" w:space="0"/>
-            <w:insideV w:val="single" w:color="000000" w:sz="4" w:space="0"/>
-          </w:tblBorders>
-          <w:tblCellMar>
-            <w:top w:w="0" w:type="dxa"/>
-            <w:left w:w="108" w:type="dxa"/>
-            <w:bottom w:w="0" w:type="dxa"/>
-            <w:right w:w="108" w:type="dxa"/>
-          </w:tblCellMar>
-        </w:tblPrEx>
-        <w:tc>
-          <w:tcPr>
-            <w:tcW w:w="1701" w:type="dxa"/>
-            <w:vMerge w:val="continue"/>
-            <w:noWrap w:val="0"/>
-          </w:tcPr>
-          <w:p>
-            <w:pPr>
-              <w:spacing w:after="0" w:line="240" w:lineRule="auto"/>
-            </w:pPr>
-          </w:p>
-        </w:tc>
-        <w:tc>
-          <w:tcPr>
-            <w:tcW w:w="3384" w:type="dxa"/>
-            <w:vMerge w:val="restart"/>
-            <w:noWrap w:val="0"/>
-          </w:tcPr>
-          <w:p>
-            <w:pPr>
-              <w:spacing w:after="0" w:line="240" w:lineRule="auto"/>
-              <w:jc w:val="center"/>
-              <w:rPr>
-                <w:rFonts w:ascii="Times New Roman" w:hAnsi="Times New Roman" w:cs="Times New Roman"/>
-                <w:sz w:val="28"/>
-                <w:szCs w:val="28"/>
-                <w:highlight w:val="none"/>
-              </w:rPr>
-            </w:pPr>
-            <w:r>
-              <w:rPr>
-                <w:rFonts w:ascii="Times New Roman" w:hAnsi="Times New Roman" w:eastAsia="Times New Roman" w:cs="Times New Roman"/>
-                <w:sz w:val="28"/>
-                <w:szCs w:val="28"/>
-                <w:highlight w:val="none"/>
-                <w:lang w:val="en-US"/>
-              </w:rPr>
-              <w:t>Random_state</w:t>
-            </w:r>
-          </w:p>
-        </w:tc>
-        <w:tc>
-          <w:tcPr>
-            <w:tcW w:w="1435" w:type="dxa"/>
-            <w:vMerge w:val="restart"/>
-            <w:noWrap w:val="0"/>
-          </w:tcPr>
-          <w:p>
-            <w:pPr>
-              <w:spacing w:after="0" w:line="240" w:lineRule="auto"/>
-              <w:jc w:val="center"/>
-              <w:rPr>
-                <w:rFonts w:ascii="Times New Roman" w:hAnsi="Times New Roman" w:cs="Times New Roman"/>
-                <w:sz w:val="28"/>
-                <w:szCs w:val="28"/>
-                <w:highlight w:val="none"/>
-              </w:rPr>
-            </w:pPr>
-            <w:r>
-              <w:rPr>
-                <w:rFonts w:ascii="Times New Roman" w:hAnsi="Times New Roman" w:eastAsia="Times New Roman" w:cs="Times New Roman"/>
-                <w:sz w:val="28"/>
-                <w:szCs w:val="28"/>
-                <w:highlight w:val="none"/>
-                <w:lang w:val="en-US"/>
-              </w:rPr>
-              <w:t>42</w:t>
-            </w:r>
-          </w:p>
-        </w:tc>
-        <w:tc>
-          <w:tcPr>
-            <w:tcW w:w="2836" w:type="dxa"/>
-            <w:noWrap w:val="0"/>
-          </w:tcPr>
-          <w:p>
-            <w:pPr>
-              <w:spacing w:after="0" w:line="240" w:lineRule="auto"/>
-              <w:jc w:val="center"/>
-              <w:rPr>
-                <w:rFonts w:ascii="Times New Roman" w:hAnsi="Times New Roman" w:cs="Times New Roman"/>
-                <w:sz w:val="28"/>
-                <w:szCs w:val="28"/>
-                <w:highlight w:val="none"/>
-              </w:rPr>
-            </w:pPr>
-            <w:r>
-              <w:rPr>
-                <w:rFonts w:ascii="Times New Roman" w:hAnsi="Times New Roman" w:eastAsia="Times New Roman" w:cs="Times New Roman"/>
-                <w:sz w:val="28"/>
-                <w:szCs w:val="28"/>
-                <w:highlight w:val="none"/>
-                <w:lang w:val="ru-RU"/>
-              </w:rPr>
-              <w:t>Ускорение воспроизводимости</w:t>
-            </w:r>
-          </w:p>
-        </w:tc>
-      </w:tr>
-      <w:tr>
-        <w:tblPrEx>
-          <w:tblBorders>
-            <w:top w:val="single" w:color="000000" w:sz="4" w:space="0"/>
-            <w:left w:val="single" w:color="000000" w:sz="4" w:space="0"/>
-            <w:bottom w:val="single" w:color="000000" w:sz="4" w:space="0"/>
-            <w:right w:val="single" w:color="000000" w:sz="4" w:space="0"/>
-            <w:insideH w:val="single" w:color="000000" w:sz="4" w:space="0"/>
-            <w:insideV w:val="single" w:color="000000" w:sz="4" w:space="0"/>
-          </w:tblBorders>
-          <w:tblCellMar>
-            <w:top w:w="0" w:type="dxa"/>
-            <w:left w:w="108" w:type="dxa"/>
-            <w:bottom w:w="0" w:type="dxa"/>
-            <w:right w:w="108" w:type="dxa"/>
-          </w:tblCellMar>
-        </w:tblPrEx>
-        <w:tc>
-          <w:tcPr>
-            <w:tcW w:w="1701" w:type="dxa"/>
-            <w:vMerge w:val="restart"/>
-            <w:noWrap w:val="0"/>
-          </w:tcPr>
-          <w:p>
-            <w:pPr>
-              <w:spacing w:after="0" w:line="240" w:lineRule="auto"/>
-              <w:jc w:val="center"/>
-              <w:rPr>
-                <w:rFonts w:ascii="Times New Roman" w:hAnsi="Times New Roman" w:cs="Times New Roman"/>
-                <w:sz w:val="28"/>
-                <w:szCs w:val="28"/>
-              </w:rPr>
-            </w:pPr>
-            <w:r>
-              <w:rPr>
-                <w:rFonts w:ascii="Times New Roman" w:hAnsi="Times New Roman" w:eastAsia="Times New Roman" w:cs="Times New Roman"/>
-                <w:sz w:val="28"/>
-                <w:szCs w:val="28"/>
-                <w:lang w:val="en-US"/>
-              </w:rPr>
-              <w:t>LightGBM</w:t>
-            </w:r>
-          </w:p>
-          <w:p>
-            <w:pPr>
-              <w:spacing w:after="0" w:line="240" w:lineRule="auto"/>
-              <w:jc w:val="center"/>
-              <w:rPr>
-                <w:rFonts w:ascii="Times New Roman" w:hAnsi="Times New Roman" w:cs="Times New Roman"/>
-                <w:sz w:val="28"/>
-                <w:szCs w:val="28"/>
-              </w:rPr>
-            </w:pPr>
-          </w:p>
-          <w:p>
-            <w:pPr>
-              <w:spacing w:after="0" w:line="240" w:lineRule="auto"/>
-              <w:jc w:val="center"/>
-              <w:rPr>
-                <w:rFonts w:ascii="Times New Roman" w:hAnsi="Times New Roman" w:cs="Times New Roman"/>
-                <w:sz w:val="28"/>
-                <w:szCs w:val="28"/>
-              </w:rPr>
-            </w:pPr>
-          </w:p>
-          <w:p>
-            <w:pPr>
-              <w:spacing w:after="0" w:line="240" w:lineRule="auto"/>
-              <w:jc w:val="center"/>
-              <w:rPr>
-                <w:rFonts w:ascii="Times New Roman" w:hAnsi="Times New Roman" w:cs="Times New Roman"/>
-                <w:sz w:val="28"/>
-                <w:szCs w:val="28"/>
-              </w:rPr>
-            </w:pPr>
-          </w:p>
-          <w:p>
-            <w:pPr>
-              <w:spacing w:after="0" w:line="240" w:lineRule="auto"/>
-              <w:jc w:val="center"/>
-              <w:rPr>
-                <w:rFonts w:ascii="Times New Roman" w:hAnsi="Times New Roman" w:cs="Times New Roman"/>
-                <w:sz w:val="28"/>
-                <w:szCs w:val="28"/>
-              </w:rPr>
-            </w:pPr>
-          </w:p>
-          <w:p>
-            <w:pPr>
-              <w:spacing w:after="0" w:line="240" w:lineRule="auto"/>
-              <w:jc w:val="center"/>
-              <w:rPr>
-                <w:rFonts w:ascii="Times New Roman" w:hAnsi="Times New Roman" w:cs="Times New Roman"/>
-                <w:sz w:val="28"/>
-                <w:szCs w:val="28"/>
-              </w:rPr>
-            </w:pPr>
-          </w:p>
-        </w:tc>
-        <w:tc>
-          <w:tcPr>
-            <w:tcW w:w="3384" w:type="dxa"/>
-            <w:vMerge w:val="restart"/>
-            <w:noWrap w:val="0"/>
-          </w:tcPr>
-          <w:p>
-            <w:pPr>
-              <w:spacing w:after="0" w:line="240" w:lineRule="auto"/>
-              <w:jc w:val="center"/>
-              <w:rPr>
-                <w:rFonts w:ascii="Times New Roman" w:hAnsi="Times New Roman" w:cs="Times New Roman"/>
-                <w:sz w:val="28"/>
-                <w:szCs w:val="28"/>
-                <w:highlight w:val="none"/>
-              </w:rPr>
-            </w:pPr>
-            <w:r>
-              <w:rPr>
-                <w:rFonts w:ascii="Times New Roman" w:hAnsi="Times New Roman" w:eastAsia="Times New Roman" w:cs="Times New Roman"/>
-                <w:sz w:val="28"/>
-                <w:szCs w:val="28"/>
-                <w:highlight w:val="none"/>
-                <w:lang w:val="en-US"/>
-              </w:rPr>
-              <w:t>N_estimators</w:t>
-            </w:r>
-          </w:p>
-        </w:tc>
-        <w:tc>
-          <w:tcPr>
-            <w:tcW w:w="1435" w:type="dxa"/>
-            <w:vMerge w:val="restart"/>
-            <w:noWrap w:val="0"/>
-          </w:tcPr>
-          <w:p>
-            <w:pPr>
-              <w:spacing w:after="0" w:line="240" w:lineRule="auto"/>
-              <w:jc w:val="center"/>
-              <w:rPr>
-                <w:rFonts w:ascii="Times New Roman" w:hAnsi="Times New Roman" w:cs="Times New Roman"/>
-                <w:sz w:val="28"/>
-                <w:szCs w:val="28"/>
-                <w:highlight w:val="none"/>
-              </w:rPr>
-            </w:pPr>
-            <w:r>
-              <w:rPr>
-                <w:rFonts w:ascii="Times New Roman" w:hAnsi="Times New Roman" w:eastAsia="Times New Roman" w:cs="Times New Roman"/>
-                <w:sz w:val="28"/>
-                <w:szCs w:val="28"/>
-                <w:highlight w:val="none"/>
-                <w:lang w:val="en-US"/>
-              </w:rPr>
-              <w:t>300</w:t>
-            </w:r>
-          </w:p>
-        </w:tc>
-        <w:tc>
-          <w:tcPr>
-            <w:tcW w:w="2836" w:type="dxa"/>
-            <w:noWrap w:val="0"/>
-          </w:tcPr>
-          <w:p>
-            <w:pPr>
-              <w:spacing w:after="0" w:line="240" w:lineRule="auto"/>
-              <w:jc w:val="center"/>
-              <w:rPr>
-                <w:rFonts w:ascii="Times New Roman" w:hAnsi="Times New Roman" w:cs="Times New Roman"/>
-                <w:sz w:val="28"/>
-                <w:szCs w:val="28"/>
-                <w:highlight w:val="none"/>
-              </w:rPr>
-            </w:pPr>
-            <w:r>
-              <w:rPr>
-                <w:rFonts w:ascii="Times New Roman" w:hAnsi="Times New Roman" w:eastAsia="Times New Roman" w:cs="Times New Roman"/>
-                <w:sz w:val="28"/>
-                <w:szCs w:val="28"/>
-                <w:highlight w:val="none"/>
-                <w:lang w:val="ru-RU"/>
-              </w:rPr>
-              <w:t>Оптимальное значение для ускорения обучения LightGBM</w:t>
-            </w:r>
-          </w:p>
-        </w:tc>
-      </w:tr>
-      <w:tr>
-        <w:tblPrEx>
-          <w:tblBorders>
-            <w:top w:val="single" w:color="000000" w:sz="4" w:space="0"/>
-            <w:left w:val="single" w:color="000000" w:sz="4" w:space="0"/>
-            <w:bottom w:val="single" w:color="000000" w:sz="4" w:space="0"/>
-            <w:right w:val="single" w:color="000000" w:sz="4" w:space="0"/>
-            <w:insideH w:val="single" w:color="000000" w:sz="4" w:space="0"/>
-            <w:insideV w:val="single" w:color="000000" w:sz="4" w:space="0"/>
-          </w:tblBorders>
-          <w:tblCellMar>
-            <w:top w:w="0" w:type="dxa"/>
-            <w:left w:w="108" w:type="dxa"/>
-            <w:bottom w:w="0" w:type="dxa"/>
-            <w:right w:w="108" w:type="dxa"/>
-          </w:tblCellMar>
-        </w:tblPrEx>
-        <w:tc>
-          <w:tcPr>
-            <w:tcW w:w="1701" w:type="dxa"/>
-            <w:vMerge w:val="continue"/>
-            <w:noWrap w:val="0"/>
-          </w:tcPr>
-          <w:p>
-            <w:pPr>
-              <w:spacing w:after="0" w:line="240" w:lineRule="auto"/>
-            </w:pPr>
-          </w:p>
-        </w:tc>
-        <w:tc>
-          <w:tcPr>
-            <w:tcW w:w="3384" w:type="dxa"/>
-            <w:vMerge w:val="restart"/>
-            <w:noWrap w:val="0"/>
-          </w:tcPr>
-          <w:p>
-            <w:pPr>
-              <w:spacing w:after="0" w:line="240" w:lineRule="auto"/>
-              <w:jc w:val="center"/>
-              <w:rPr>
-                <w:rFonts w:ascii="Times New Roman" w:hAnsi="Times New Roman" w:cs="Times New Roman"/>
-                <w:sz w:val="28"/>
-                <w:szCs w:val="28"/>
-                <w:highlight w:val="none"/>
-              </w:rPr>
-            </w:pPr>
-            <w:r>
-              <w:rPr>
-                <w:rFonts w:ascii="Times New Roman" w:hAnsi="Times New Roman" w:eastAsia="Times New Roman" w:cs="Times New Roman"/>
-                <w:sz w:val="28"/>
-                <w:szCs w:val="28"/>
-                <w:highlight w:val="none"/>
-                <w:lang w:val="en-US"/>
-              </w:rPr>
-              <w:t>Max_depth</w:t>
-            </w:r>
-          </w:p>
-        </w:tc>
-        <w:tc>
-          <w:tcPr>
-            <w:tcW w:w="1435" w:type="dxa"/>
-            <w:vMerge w:val="restart"/>
-            <w:noWrap w:val="0"/>
-          </w:tcPr>
-          <w:p>
-            <w:pPr>
-              <w:spacing w:after="0" w:line="240" w:lineRule="auto"/>
-              <w:jc w:val="center"/>
-              <w:rPr>
-                <w:rFonts w:ascii="Times New Roman" w:hAnsi="Times New Roman" w:cs="Times New Roman"/>
-                <w:sz w:val="28"/>
-                <w:szCs w:val="28"/>
-                <w:highlight w:val="none"/>
-              </w:rPr>
-            </w:pPr>
-            <w:r>
-              <w:rPr>
-                <w:rFonts w:ascii="Times New Roman" w:hAnsi="Times New Roman" w:eastAsia="Times New Roman" w:cs="Times New Roman"/>
-                <w:sz w:val="28"/>
-                <w:szCs w:val="28"/>
-                <w:highlight w:val="none"/>
-                <w:lang w:val="en-US"/>
-              </w:rPr>
-              <w:t>7</w:t>
-            </w:r>
-          </w:p>
-        </w:tc>
-        <w:tc>
-          <w:tcPr>
-            <w:tcW w:w="2836" w:type="dxa"/>
-            <w:noWrap w:val="0"/>
-          </w:tcPr>
-          <w:p>
-            <w:pPr>
-              <w:spacing w:after="0" w:line="240" w:lineRule="auto"/>
-              <w:jc w:val="center"/>
-              <w:rPr>
-                <w:rFonts w:ascii="Times New Roman" w:hAnsi="Times New Roman" w:cs="Times New Roman"/>
-                <w:sz w:val="28"/>
-                <w:szCs w:val="28"/>
-                <w:highlight w:val="none"/>
-              </w:rPr>
-            </w:pPr>
-            <w:r>
-              <w:rPr>
-                <w:rFonts w:ascii="Times New Roman" w:hAnsi="Times New Roman" w:eastAsia="Times New Roman" w:cs="Times New Roman"/>
-                <w:sz w:val="28"/>
-                <w:szCs w:val="28"/>
-                <w:highlight w:val="none"/>
-                <w:lang w:val="ru-RU"/>
-              </w:rPr>
-              <w:t>Работает быстрее с глубиной семь</w:t>
-            </w:r>
-          </w:p>
-        </w:tc>
-      </w:tr>
-      <w:tr>
-        <w:tblPrEx>
-          <w:tblBorders>
-            <w:top w:val="single" w:color="000000" w:sz="4" w:space="0"/>
-            <w:left w:val="single" w:color="000000" w:sz="4" w:space="0"/>
-            <w:bottom w:val="single" w:color="000000" w:sz="4" w:space="0"/>
-            <w:right w:val="single" w:color="000000" w:sz="4" w:space="0"/>
-            <w:insideH w:val="single" w:color="000000" w:sz="4" w:space="0"/>
-            <w:insideV w:val="single" w:color="000000" w:sz="4" w:space="0"/>
-          </w:tblBorders>
-          <w:tblCellMar>
-            <w:top w:w="0" w:type="dxa"/>
-            <w:left w:w="108" w:type="dxa"/>
-            <w:bottom w:w="0" w:type="dxa"/>
-            <w:right w:w="108" w:type="dxa"/>
-          </w:tblCellMar>
-        </w:tblPrEx>
-        <w:tc>
-          <w:tcPr>
-            <w:tcW w:w="1701" w:type="dxa"/>
-            <w:vMerge w:val="continue"/>
-            <w:noWrap w:val="0"/>
-          </w:tcPr>
-          <w:p>
-            <w:pPr>
-              <w:spacing w:after="0" w:line="240" w:lineRule="auto"/>
-            </w:pPr>
-          </w:p>
-        </w:tc>
-        <w:tc>
-          <w:tcPr>
-            <w:tcW w:w="3384" w:type="dxa"/>
-            <w:vMerge w:val="restart"/>
-            <w:noWrap w:val="0"/>
-          </w:tcPr>
-          <w:p>
-            <w:pPr>
-              <w:spacing w:after="0" w:line="240" w:lineRule="auto"/>
-              <w:jc w:val="center"/>
-              <w:rPr>
-                <w:rFonts w:ascii="Times New Roman" w:hAnsi="Times New Roman" w:cs="Times New Roman"/>
-                <w:sz w:val="28"/>
-                <w:szCs w:val="28"/>
-                <w:highlight w:val="none"/>
-              </w:rPr>
-            </w:pPr>
-            <w:r>
-              <w:rPr>
-                <w:rFonts w:ascii="Times New Roman" w:hAnsi="Times New Roman" w:eastAsia="Times New Roman" w:cs="Times New Roman"/>
-                <w:sz w:val="28"/>
-                <w:szCs w:val="28"/>
-                <w:highlight w:val="none"/>
-                <w:lang w:val="en-US"/>
-              </w:rPr>
-              <w:t>Learning_rate</w:t>
-            </w:r>
-          </w:p>
-        </w:tc>
-        <w:tc>
-          <w:tcPr>
-            <w:tcW w:w="1435" w:type="dxa"/>
-            <w:vMerge w:val="restart"/>
-            <w:noWrap w:val="0"/>
-          </w:tcPr>
-          <w:p>
-            <w:pPr>
-              <w:spacing w:after="0" w:line="240" w:lineRule="auto"/>
-              <w:jc w:val="center"/>
-              <w:rPr>
-                <w:rFonts w:ascii="Times New Roman" w:hAnsi="Times New Roman" w:cs="Times New Roman"/>
-                <w:sz w:val="28"/>
-                <w:szCs w:val="28"/>
-                <w:highlight w:val="none"/>
-              </w:rPr>
-            </w:pPr>
-            <w:r>
-              <w:rPr>
-                <w:rFonts w:ascii="Times New Roman" w:hAnsi="Times New Roman" w:eastAsia="Times New Roman" w:cs="Times New Roman"/>
-                <w:sz w:val="28"/>
-                <w:szCs w:val="28"/>
-                <w:highlight w:val="none"/>
-                <w:lang w:val="en-US"/>
-              </w:rPr>
-              <w:t>0.1</w:t>
-            </w:r>
-          </w:p>
-        </w:tc>
-        <w:tc>
-          <w:tcPr>
-            <w:tcW w:w="2836" w:type="dxa"/>
-            <w:noWrap w:val="0"/>
-          </w:tcPr>
-          <w:p>
-            <w:pPr>
-              <w:spacing w:after="0" w:line="240" w:lineRule="auto"/>
-              <w:jc w:val="center"/>
-              <w:rPr>
-                <w:rFonts w:ascii="Times New Roman" w:hAnsi="Times New Roman" w:cs="Times New Roman"/>
-                <w:sz w:val="28"/>
-                <w:szCs w:val="28"/>
-                <w:highlight w:val="none"/>
-              </w:rPr>
-            </w:pPr>
-            <w:r>
-              <w:rPr>
-                <w:rFonts w:ascii="Times New Roman" w:hAnsi="Times New Roman" w:eastAsia="Times New Roman" w:cs="Times New Roman"/>
-                <w:sz w:val="28"/>
-                <w:szCs w:val="28"/>
-                <w:highlight w:val="none"/>
-                <w:lang w:val="ru-RU"/>
-              </w:rPr>
-              <w:t>Оптимальное значение, для ускорения обучения</w:t>
-            </w:r>
-          </w:p>
-        </w:tc>
-      </w:tr>
-      <w:tr>
-        <w:tblPrEx>
-          <w:tblBorders>
-            <w:top w:val="single" w:color="000000" w:sz="4" w:space="0"/>
-            <w:left w:val="single" w:color="000000" w:sz="4" w:space="0"/>
-            <w:bottom w:val="single" w:color="000000" w:sz="4" w:space="0"/>
-            <w:right w:val="single" w:color="000000" w:sz="4" w:space="0"/>
-            <w:insideH w:val="single" w:color="000000" w:sz="4" w:space="0"/>
-            <w:insideV w:val="single" w:color="000000" w:sz="4" w:space="0"/>
-          </w:tblBorders>
-          <w:tblCellMar>
-            <w:top w:w="0" w:type="dxa"/>
-            <w:left w:w="108" w:type="dxa"/>
-            <w:bottom w:w="0" w:type="dxa"/>
-            <w:right w:w="108" w:type="dxa"/>
-          </w:tblCellMar>
-        </w:tblPrEx>
-        <w:tc>
-          <w:tcPr>
-            <w:tcW w:w="1701" w:type="dxa"/>
-            <w:vMerge w:val="continue"/>
-            <w:noWrap w:val="0"/>
-          </w:tcPr>
-          <w:p>
-            <w:pPr>
-              <w:spacing w:after="0" w:line="240" w:lineRule="auto"/>
-            </w:pPr>
-          </w:p>
-        </w:tc>
-        <w:tc>
-          <w:tcPr>
-            <w:tcW w:w="3384" w:type="dxa"/>
-            <w:vMerge w:val="restart"/>
-            <w:noWrap w:val="0"/>
-          </w:tcPr>
-          <w:p>
-            <w:pPr>
-              <w:spacing w:after="0" w:line="240" w:lineRule="auto"/>
-              <w:jc w:val="center"/>
-              <w:rPr>
-                <w:rFonts w:ascii="Times New Roman" w:hAnsi="Times New Roman" w:cs="Times New Roman"/>
-                <w:sz w:val="28"/>
-                <w:szCs w:val="28"/>
-                <w:highlight w:val="none"/>
-              </w:rPr>
-            </w:pPr>
-            <w:r>
-              <w:rPr>
-                <w:rFonts w:ascii="Times New Roman" w:hAnsi="Times New Roman" w:eastAsia="Times New Roman" w:cs="Times New Roman"/>
-                <w:sz w:val="28"/>
-                <w:szCs w:val="28"/>
-                <w:highlight w:val="none"/>
-                <w:lang w:val="en-US"/>
-              </w:rPr>
-              <w:t>subsample</w:t>
-            </w:r>
-          </w:p>
-        </w:tc>
-        <w:tc>
-          <w:tcPr>
-            <w:tcW w:w="1435" w:type="dxa"/>
-            <w:vMerge w:val="restart"/>
-            <w:noWrap w:val="0"/>
-          </w:tcPr>
-          <w:p>
-            <w:pPr>
-              <w:spacing w:after="0" w:line="240" w:lineRule="auto"/>
-              <w:jc w:val="center"/>
-              <w:rPr>
-                <w:rFonts w:ascii="Times New Roman" w:hAnsi="Times New Roman" w:cs="Times New Roman"/>
-                <w:sz w:val="28"/>
-                <w:szCs w:val="28"/>
-                <w:highlight w:val="none"/>
-              </w:rPr>
-            </w:pPr>
-            <w:r>
-              <w:rPr>
-                <w:rFonts w:ascii="Times New Roman" w:hAnsi="Times New Roman" w:eastAsia="Times New Roman" w:cs="Times New Roman"/>
-                <w:sz w:val="28"/>
-                <w:szCs w:val="28"/>
-                <w:highlight w:val="none"/>
-                <w:lang w:val="en-US"/>
-              </w:rPr>
-              <w:t>0.8</w:t>
-            </w:r>
-          </w:p>
-        </w:tc>
-        <w:tc>
-          <w:tcPr>
-            <w:tcW w:w="2836" w:type="dxa"/>
-            <w:noWrap w:val="0"/>
-          </w:tcPr>
-          <w:p>
-            <w:pPr>
-              <w:spacing w:after="0" w:line="240" w:lineRule="auto"/>
-              <w:jc w:val="center"/>
-              <w:rPr>
-                <w:rFonts w:ascii="Times New Roman" w:hAnsi="Times New Roman" w:cs="Times New Roman"/>
-                <w:sz w:val="28"/>
-                <w:szCs w:val="28"/>
-                <w:highlight w:val="none"/>
-              </w:rPr>
-            </w:pPr>
-            <w:r>
-              <w:rPr>
-                <w:rFonts w:ascii="Times New Roman" w:hAnsi="Times New Roman" w:eastAsia="Times New Roman" w:cs="Times New Roman"/>
-                <w:sz w:val="28"/>
-                <w:szCs w:val="28"/>
-                <w:highlight w:val="none"/>
-                <w:lang w:val="ru-RU"/>
-              </w:rPr>
-              <w:t>Лучше регуляризация</w:t>
-            </w:r>
-          </w:p>
-        </w:tc>
-      </w:tr>
-      <w:tr>
-        <w:tblPrEx>
-          <w:tblBorders>
-            <w:top w:val="single" w:color="000000" w:sz="4" w:space="0"/>
-            <w:left w:val="single" w:color="000000" w:sz="4" w:space="0"/>
-            <w:bottom w:val="single" w:color="000000" w:sz="4" w:space="0"/>
-            <w:right w:val="single" w:color="000000" w:sz="4" w:space="0"/>
-            <w:insideH w:val="single" w:color="000000" w:sz="4" w:space="0"/>
-            <w:insideV w:val="single" w:color="000000" w:sz="4" w:space="0"/>
-          </w:tblBorders>
-          <w:tblCellMar>
-            <w:top w:w="0" w:type="dxa"/>
-            <w:left w:w="108" w:type="dxa"/>
-            <w:bottom w:w="0" w:type="dxa"/>
-            <w:right w:w="108" w:type="dxa"/>
-          </w:tblCellMar>
-        </w:tblPrEx>
-        <w:tc>
-          <w:tcPr>
-            <w:tcW w:w="1701" w:type="dxa"/>
-            <w:vMerge w:val="continue"/>
-            <w:noWrap w:val="0"/>
-          </w:tcPr>
-          <w:p>
-            <w:pPr>
-              <w:spacing w:after="0" w:line="240" w:lineRule="auto"/>
-            </w:pPr>
-          </w:p>
-        </w:tc>
-        <w:tc>
-          <w:tcPr>
-            <w:tcW w:w="3384" w:type="dxa"/>
-            <w:vMerge w:val="restart"/>
-            <w:noWrap w:val="0"/>
-          </w:tcPr>
-          <w:p>
-            <w:pPr>
-              <w:spacing w:after="0" w:line="240" w:lineRule="auto"/>
-              <w:jc w:val="center"/>
-              <w:rPr>
-                <w:rFonts w:ascii="Times New Roman" w:hAnsi="Times New Roman" w:cs="Times New Roman"/>
-                <w:sz w:val="28"/>
-                <w:szCs w:val="28"/>
-                <w:highlight w:val="none"/>
-              </w:rPr>
-            </w:pPr>
-            <w:r>
-              <w:rPr>
-                <w:rFonts w:ascii="Times New Roman" w:hAnsi="Times New Roman" w:eastAsia="Times New Roman" w:cs="Times New Roman"/>
-                <w:sz w:val="28"/>
-                <w:szCs w:val="28"/>
-                <w:highlight w:val="none"/>
-                <w:lang w:val="en-US"/>
-              </w:rPr>
-              <w:t>Colsample_bytree</w:t>
-            </w:r>
-          </w:p>
-        </w:tc>
-        <w:tc>
-          <w:tcPr>
-            <w:tcW w:w="1435" w:type="dxa"/>
-            <w:vMerge w:val="restart"/>
-            <w:noWrap w:val="0"/>
-          </w:tcPr>
-          <w:p>
-            <w:pPr>
-              <w:spacing w:after="0" w:line="240" w:lineRule="auto"/>
-              <w:jc w:val="center"/>
-              <w:rPr>
-                <w:rFonts w:ascii="Times New Roman" w:hAnsi="Times New Roman" w:cs="Times New Roman"/>
-                <w:sz w:val="28"/>
-                <w:szCs w:val="28"/>
-                <w:highlight w:val="none"/>
-              </w:rPr>
-            </w:pPr>
-            <w:r>
-              <w:rPr>
-                <w:rFonts w:ascii="Times New Roman" w:hAnsi="Times New Roman" w:eastAsia="Times New Roman" w:cs="Times New Roman"/>
-                <w:sz w:val="28"/>
-                <w:szCs w:val="28"/>
-                <w:highlight w:val="none"/>
-                <w:lang w:val="en-US"/>
-              </w:rPr>
-              <w:t>0.8</w:t>
-            </w:r>
-          </w:p>
-        </w:tc>
-        <w:tc>
-          <w:tcPr>
-            <w:tcW w:w="2836" w:type="dxa"/>
-            <w:noWrap w:val="0"/>
-          </w:tcPr>
-          <w:p>
-            <w:pPr>
-              <w:spacing w:after="0" w:line="240" w:lineRule="auto"/>
-              <w:jc w:val="center"/>
-              <w:rPr>
-                <w:rFonts w:ascii="Times New Roman" w:hAnsi="Times New Roman" w:cs="Times New Roman"/>
-                <w:sz w:val="28"/>
-                <w:szCs w:val="28"/>
-                <w:highlight w:val="none"/>
-              </w:rPr>
-            </w:pPr>
-            <w:r>
-              <w:rPr>
-                <w:rFonts w:ascii="Times New Roman" w:hAnsi="Times New Roman" w:eastAsia="Times New Roman" w:cs="Times New Roman"/>
-                <w:sz w:val="28"/>
-                <w:szCs w:val="28"/>
-                <w:highlight w:val="none"/>
-                <w:lang w:val="ru-RU"/>
-              </w:rPr>
-              <w:t>Лучше регуляризация</w:t>
-            </w:r>
-          </w:p>
-        </w:tc>
-      </w:tr>
-      <w:tr>
-        <w:tblPrEx>
-          <w:tblBorders>
-            <w:top w:val="single" w:color="000000" w:sz="4" w:space="0"/>
-            <w:left w:val="single" w:color="000000" w:sz="4" w:space="0"/>
-            <w:bottom w:val="single" w:color="000000" w:sz="4" w:space="0"/>
-            <w:right w:val="single" w:color="000000" w:sz="4" w:space="0"/>
-            <w:insideH w:val="single" w:color="000000" w:sz="4" w:space="0"/>
-            <w:insideV w:val="single" w:color="000000" w:sz="4" w:space="0"/>
-          </w:tblBorders>
-          <w:tblCellMar>
-            <w:top w:w="0" w:type="dxa"/>
-            <w:left w:w="108" w:type="dxa"/>
-            <w:bottom w:w="0" w:type="dxa"/>
-            <w:right w:w="108" w:type="dxa"/>
-          </w:tblCellMar>
-        </w:tblPrEx>
-        <w:tc>
-          <w:tcPr>
-            <w:tcW w:w="1701" w:type="dxa"/>
-            <w:vMerge w:val="continue"/>
-            <w:noWrap w:val="0"/>
-          </w:tcPr>
-          <w:p>
-            <w:pPr>
-              <w:spacing w:after="0" w:line="240" w:lineRule="auto"/>
-            </w:pPr>
-          </w:p>
-        </w:tc>
-        <w:tc>
-          <w:tcPr>
-            <w:tcW w:w="3384" w:type="dxa"/>
-            <w:vMerge w:val="restart"/>
-            <w:noWrap w:val="0"/>
-          </w:tcPr>
-          <w:p>
-            <w:pPr>
-              <w:spacing w:after="0" w:line="240" w:lineRule="auto"/>
-              <w:jc w:val="center"/>
-              <w:rPr>
-                <w:rFonts w:ascii="Times New Roman" w:hAnsi="Times New Roman" w:cs="Times New Roman"/>
-                <w:sz w:val="28"/>
-                <w:szCs w:val="28"/>
-                <w:highlight w:val="none"/>
-              </w:rPr>
-            </w:pPr>
-            <w:r>
-              <w:rPr>
-                <w:rFonts w:ascii="Times New Roman" w:hAnsi="Times New Roman" w:eastAsia="Times New Roman" w:cs="Times New Roman"/>
-                <w:sz w:val="28"/>
-                <w:szCs w:val="28"/>
-                <w:highlight w:val="none"/>
-                <w:lang w:val="en-US"/>
-              </w:rPr>
-              <w:t>verbose</w:t>
-            </w:r>
-          </w:p>
-        </w:tc>
-        <w:tc>
-          <w:tcPr>
-            <w:tcW w:w="1435" w:type="dxa"/>
-            <w:vMerge w:val="restart"/>
-            <w:noWrap w:val="0"/>
-          </w:tcPr>
-          <w:p>
-            <w:pPr>
-              <w:spacing w:after="0" w:line="240" w:lineRule="auto"/>
-              <w:jc w:val="center"/>
-              <w:rPr>
-                <w:rFonts w:ascii="Times New Roman" w:hAnsi="Times New Roman" w:cs="Times New Roman"/>
-                <w:sz w:val="28"/>
-                <w:szCs w:val="28"/>
-                <w:highlight w:val="none"/>
-              </w:rPr>
-            </w:pPr>
-            <w:r>
-              <w:rPr>
-                <w:rFonts w:ascii="Times New Roman" w:hAnsi="Times New Roman" w:eastAsia="Times New Roman" w:cs="Times New Roman"/>
-                <w:sz w:val="28"/>
-                <w:szCs w:val="28"/>
-                <w:highlight w:val="none"/>
-                <w:lang w:val="en-US"/>
-              </w:rPr>
-              <w:t>-1</w:t>
-            </w:r>
-          </w:p>
-        </w:tc>
-        <w:tc>
-          <w:tcPr>
-            <w:tcW w:w="2836" w:type="dxa"/>
-            <w:noWrap w:val="0"/>
-          </w:tcPr>
-          <w:p>
-            <w:pPr>
-              <w:spacing w:after="0" w:line="240" w:lineRule="auto"/>
-              <w:jc w:val="center"/>
-              <w:rPr>
-                <w:rFonts w:ascii="Times New Roman" w:hAnsi="Times New Roman" w:cs="Times New Roman"/>
-                <w:sz w:val="28"/>
-                <w:szCs w:val="28"/>
-                <w:highlight w:val="none"/>
-              </w:rPr>
-            </w:pPr>
-            <w:r>
-              <w:rPr>
-                <w:rFonts w:ascii="Times New Roman" w:hAnsi="Times New Roman" w:eastAsia="Times New Roman" w:cs="Times New Roman"/>
-                <w:sz w:val="28"/>
-                <w:szCs w:val="28"/>
-                <w:highlight w:val="none"/>
-                <w:lang w:val="ru-RU"/>
-              </w:rPr>
-              <w:t>Отключение логов для ускорения обучения</w:t>
-            </w:r>
-          </w:p>
-        </w:tc>
-      </w:tr>
-      <w:tr>
-        <w:tblPrEx>
-          <w:tblBorders>
-            <w:top w:val="single" w:color="000000" w:sz="4" w:space="0"/>
-            <w:left w:val="single" w:color="000000" w:sz="4" w:space="0"/>
-            <w:bottom w:val="single" w:color="000000" w:sz="4" w:space="0"/>
-            <w:right w:val="single" w:color="000000" w:sz="4" w:space="0"/>
-            <w:insideH w:val="single" w:color="000000" w:sz="4" w:space="0"/>
-            <w:insideV w:val="single" w:color="000000" w:sz="4" w:space="0"/>
-          </w:tblBorders>
-          <w:tblCellMar>
-            <w:top w:w="0" w:type="dxa"/>
-            <w:left w:w="108" w:type="dxa"/>
-            <w:bottom w:w="0" w:type="dxa"/>
-            <w:right w:w="108" w:type="dxa"/>
-          </w:tblCellMar>
-        </w:tblPrEx>
-        <w:tc>
-          <w:tcPr>
-            <w:tcW w:w="1701" w:type="dxa"/>
-            <w:vMerge w:val="restart"/>
-            <w:noWrap w:val="0"/>
-          </w:tcPr>
-          <w:p>
-            <w:pPr>
-              <w:spacing w:after="0" w:line="240" w:lineRule="auto"/>
-              <w:jc w:val="center"/>
-              <w:rPr>
-                <w:rFonts w:ascii="Times New Roman" w:hAnsi="Times New Roman" w:cs="Times New Roman"/>
-                <w:sz w:val="28"/>
-                <w:szCs w:val="28"/>
-              </w:rPr>
-            </w:pPr>
-            <w:r>
-              <w:rPr>
-                <w:rFonts w:ascii="Times New Roman" w:hAnsi="Times New Roman" w:eastAsia="Times New Roman" w:cs="Times New Roman"/>
-                <w:sz w:val="28"/>
-                <w:szCs w:val="28"/>
-                <w:lang w:val="en-US"/>
-              </w:rPr>
-              <w:t xml:space="preserve">Voting Classifier </w:t>
-            </w:r>
-          </w:p>
-        </w:tc>
-        <w:tc>
-          <w:tcPr>
-            <w:tcW w:w="3384" w:type="dxa"/>
-            <w:vMerge w:val="restart"/>
-            <w:noWrap w:val="0"/>
-          </w:tcPr>
-          <w:p>
-            <w:pPr>
-              <w:spacing w:after="0" w:line="240" w:lineRule="auto"/>
-              <w:jc w:val="center"/>
-              <w:rPr>
-                <w:rFonts w:ascii="Times New Roman" w:hAnsi="Times New Roman" w:cs="Times New Roman"/>
-                <w:sz w:val="28"/>
-                <w:szCs w:val="28"/>
-                <w:highlight w:val="none"/>
-              </w:rPr>
-            </w:pPr>
-            <w:r>
-              <w:rPr>
-                <w:rFonts w:ascii="Times New Roman" w:hAnsi="Times New Roman" w:eastAsia="Times New Roman" w:cs="Times New Roman"/>
-                <w:sz w:val="28"/>
-                <w:szCs w:val="28"/>
-                <w:highlight w:val="none"/>
-                <w:lang w:val="en-US"/>
-              </w:rPr>
-              <w:t>voiting</w:t>
-            </w:r>
-          </w:p>
-        </w:tc>
-        <w:tc>
-          <w:tcPr>
-            <w:tcW w:w="1435" w:type="dxa"/>
-            <w:vMerge w:val="restart"/>
-            <w:noWrap w:val="0"/>
-          </w:tcPr>
-          <w:p>
-            <w:pPr>
-              <w:spacing w:after="0" w:line="240" w:lineRule="auto"/>
-              <w:jc w:val="center"/>
-              <w:rPr>
-                <w:rFonts w:ascii="Times New Roman" w:hAnsi="Times New Roman" w:cs="Times New Roman"/>
-                <w:sz w:val="28"/>
-                <w:szCs w:val="28"/>
-                <w:highlight w:val="none"/>
-              </w:rPr>
-            </w:pPr>
-            <w:r>
-              <w:rPr>
-                <w:rFonts w:ascii="Times New Roman" w:hAnsi="Times New Roman" w:eastAsia="Times New Roman" w:cs="Times New Roman"/>
-                <w:sz w:val="28"/>
-                <w:szCs w:val="28"/>
-                <w:highlight w:val="none"/>
-                <w:lang w:val="en-US"/>
-              </w:rPr>
-              <w:t>‘soft’</w:t>
-            </w:r>
-          </w:p>
-        </w:tc>
-        <w:tc>
-          <w:tcPr>
-            <w:tcW w:w="2836" w:type="dxa"/>
-            <w:noWrap w:val="0"/>
-          </w:tcPr>
-          <w:p>
-            <w:pPr>
-              <w:spacing w:after="0" w:line="240" w:lineRule="auto"/>
-              <w:jc w:val="center"/>
-              <w:rPr>
-                <w:rFonts w:ascii="Times New Roman" w:hAnsi="Times New Roman" w:cs="Times New Roman"/>
-                <w:sz w:val="28"/>
-                <w:szCs w:val="28"/>
-                <w:highlight w:val="none"/>
-              </w:rPr>
-            </w:pPr>
-            <w:r>
-              <w:rPr>
-                <w:rFonts w:ascii="Times New Roman" w:hAnsi="Times New Roman" w:eastAsia="Times New Roman" w:cs="Times New Roman"/>
-                <w:sz w:val="28"/>
-                <w:szCs w:val="28"/>
-                <w:highlight w:val="none"/>
-                <w:lang w:val="ru-RU"/>
-              </w:rPr>
-              <w:t xml:space="preserve">Усреднение вероятностей даёт лучший результат, </w:t>
-            </w:r>
-          </w:p>
-        </w:tc>
-      </w:tr>
-      <w:tr>
-        <w:tblPrEx>
-          <w:tblBorders>
-            <w:top w:val="single" w:color="000000" w:sz="4" w:space="0"/>
-            <w:left w:val="single" w:color="000000" w:sz="4" w:space="0"/>
-            <w:bottom w:val="single" w:color="000000" w:sz="4" w:space="0"/>
-            <w:right w:val="single" w:color="000000" w:sz="4" w:space="0"/>
-            <w:insideH w:val="single" w:color="000000" w:sz="4" w:space="0"/>
-            <w:insideV w:val="single" w:color="000000" w:sz="4" w:space="0"/>
-          </w:tblBorders>
-          <w:tblCellMar>
-            <w:top w:w="0" w:type="dxa"/>
-            <w:left w:w="108" w:type="dxa"/>
-            <w:bottom w:w="0" w:type="dxa"/>
-            <w:right w:w="108" w:type="dxa"/>
-          </w:tblCellMar>
-        </w:tblPrEx>
-        <w:tc>
-          <w:tcPr>
-            <w:tcW w:w="1701" w:type="dxa"/>
-            <w:vMerge w:val="restart"/>
-            <w:noWrap w:val="0"/>
-          </w:tcPr>
-          <w:p>
-            <w:pPr>
-              <w:spacing w:after="0" w:line="240" w:lineRule="auto"/>
-              <w:jc w:val="center"/>
-              <w:rPr>
-                <w:rFonts w:ascii="Times New Roman" w:hAnsi="Times New Roman" w:cs="Times New Roman"/>
-                <w:sz w:val="28"/>
-                <w:szCs w:val="28"/>
-              </w:rPr>
-            </w:pPr>
-            <w:r>
-              <w:rPr>
-                <w:rFonts w:ascii="Times New Roman" w:hAnsi="Times New Roman" w:eastAsia="Times New Roman" w:cs="Times New Roman"/>
-                <w:sz w:val="28"/>
-                <w:szCs w:val="28"/>
-                <w:lang w:val="en-US"/>
-              </w:rPr>
-              <w:t>Stacking Classifier</w:t>
-            </w:r>
-          </w:p>
-          <w:p>
-            <w:pPr>
-              <w:spacing w:after="0" w:line="240" w:lineRule="auto"/>
-              <w:jc w:val="center"/>
-              <w:rPr>
-                <w:rFonts w:ascii="Times New Roman" w:hAnsi="Times New Roman" w:cs="Times New Roman"/>
-                <w:sz w:val="28"/>
-                <w:szCs w:val="28"/>
-              </w:rPr>
-            </w:pPr>
-          </w:p>
-          <w:p>
-            <w:pPr>
-              <w:spacing w:after="0" w:line="240" w:lineRule="auto"/>
-              <w:jc w:val="center"/>
-              <w:rPr>
-                <w:rFonts w:ascii="Times New Roman" w:hAnsi="Times New Roman" w:cs="Times New Roman"/>
-                <w:sz w:val="28"/>
-                <w:szCs w:val="28"/>
-              </w:rPr>
-            </w:pPr>
-          </w:p>
-          <w:p>
-            <w:pPr>
-              <w:spacing w:after="0" w:line="240" w:lineRule="auto"/>
-              <w:jc w:val="center"/>
-              <w:rPr>
-                <w:rFonts w:ascii="Times New Roman" w:hAnsi="Times New Roman" w:cs="Times New Roman"/>
-                <w:sz w:val="28"/>
-                <w:szCs w:val="28"/>
-              </w:rPr>
-            </w:pPr>
-          </w:p>
-        </w:tc>
-        <w:tc>
-          <w:tcPr>
-            <w:tcW w:w="3384" w:type="dxa"/>
-            <w:vMerge w:val="restart"/>
-            <w:noWrap w:val="0"/>
-          </w:tcPr>
-          <w:p>
-            <w:pPr>
-              <w:spacing w:after="0" w:line="240" w:lineRule="auto"/>
-              <w:jc w:val="center"/>
-              <w:rPr>
-                <w:rFonts w:ascii="Times New Roman" w:hAnsi="Times New Roman" w:cs="Times New Roman"/>
-                <w:sz w:val="28"/>
-                <w:szCs w:val="28"/>
-                <w:highlight w:val="none"/>
-              </w:rPr>
-            </w:pPr>
-            <w:r>
-              <w:rPr>
-                <w:rFonts w:ascii="Times New Roman" w:hAnsi="Times New Roman" w:eastAsia="Times New Roman" w:cs="Times New Roman"/>
-                <w:sz w:val="28"/>
-                <w:szCs w:val="28"/>
-                <w:highlight w:val="none"/>
-                <w:lang w:val="en-US"/>
-              </w:rPr>
-              <w:t>cv</w:t>
-            </w:r>
-          </w:p>
-        </w:tc>
-        <w:tc>
-          <w:tcPr>
-            <w:tcW w:w="1435" w:type="dxa"/>
-            <w:vMerge w:val="restart"/>
-            <w:noWrap w:val="0"/>
-          </w:tcPr>
-          <w:p>
-            <w:pPr>
-              <w:spacing w:after="0" w:line="240" w:lineRule="auto"/>
-              <w:jc w:val="center"/>
-              <w:rPr>
-                <w:rFonts w:ascii="Times New Roman" w:hAnsi="Times New Roman" w:cs="Times New Roman"/>
-                <w:sz w:val="28"/>
-                <w:szCs w:val="28"/>
-                <w:highlight w:val="none"/>
-              </w:rPr>
-            </w:pPr>
-            <w:r>
-              <w:rPr>
-                <w:rFonts w:ascii="Times New Roman" w:hAnsi="Times New Roman" w:eastAsia="Times New Roman" w:cs="Times New Roman"/>
-                <w:sz w:val="28"/>
-                <w:szCs w:val="28"/>
-                <w:highlight w:val="none"/>
-                <w:lang w:val="en-US"/>
-              </w:rPr>
-              <w:t>2</w:t>
-            </w:r>
-          </w:p>
-        </w:tc>
-        <w:tc>
-          <w:tcPr>
-            <w:tcW w:w="2836" w:type="dxa"/>
-            <w:noWrap w:val="0"/>
-          </w:tcPr>
-          <w:p>
-            <w:pPr>
-              <w:spacing w:after="0" w:line="240" w:lineRule="auto"/>
-              <w:jc w:val="center"/>
-              <w:rPr>
-                <w:rFonts w:ascii="Times New Roman" w:hAnsi="Times New Roman" w:cs="Times New Roman"/>
-                <w:sz w:val="28"/>
-                <w:szCs w:val="28"/>
-                <w:highlight w:val="none"/>
-              </w:rPr>
-            </w:pPr>
-            <w:r>
-              <w:rPr>
-                <w:rFonts w:ascii="Times New Roman" w:hAnsi="Times New Roman" w:eastAsia="Times New Roman" w:cs="Times New Roman"/>
-                <w:sz w:val="28"/>
-                <w:szCs w:val="28"/>
-                <w:highlight w:val="none"/>
-                <w:lang w:val="ru-RU"/>
-              </w:rPr>
-              <w:t>Компромисс между качеством и скоростью</w:t>
-            </w:r>
-          </w:p>
-        </w:tc>
-      </w:tr>
-      <w:tr>
-        <w:tblPrEx>
-          <w:tblBorders>
-            <w:top w:val="single" w:color="000000" w:sz="4" w:space="0"/>
-            <w:left w:val="single" w:color="000000" w:sz="4" w:space="0"/>
-            <w:bottom w:val="single" w:color="000000" w:sz="4" w:space="0"/>
-            <w:right w:val="single" w:color="000000" w:sz="4" w:space="0"/>
-            <w:insideH w:val="single" w:color="000000" w:sz="4" w:space="0"/>
-            <w:insideV w:val="single" w:color="000000" w:sz="4" w:space="0"/>
-          </w:tblBorders>
-          <w:tblCellMar>
-            <w:top w:w="0" w:type="dxa"/>
-            <w:left w:w="108" w:type="dxa"/>
-            <w:bottom w:w="0" w:type="dxa"/>
-            <w:right w:w="108" w:type="dxa"/>
-          </w:tblCellMar>
-        </w:tblPrEx>
-        <w:tc>
-          <w:tcPr>
-            <w:tcW w:w="1701" w:type="dxa"/>
-            <w:vMerge w:val="continue"/>
-            <w:noWrap w:val="0"/>
-          </w:tcPr>
-          <w:p>
-            <w:pPr>
-              <w:spacing w:after="0" w:line="240" w:lineRule="auto"/>
-            </w:pPr>
-          </w:p>
-        </w:tc>
-        <w:tc>
-          <w:tcPr>
-            <w:tcW w:w="3384" w:type="dxa"/>
-            <w:vMerge w:val="restart"/>
-            <w:noWrap w:val="0"/>
-          </w:tcPr>
-          <w:p>
-            <w:pPr>
-              <w:spacing w:after="0" w:line="240" w:lineRule="auto"/>
-              <w:jc w:val="center"/>
-              <w:rPr>
-                <w:rFonts w:ascii="Times New Roman" w:hAnsi="Times New Roman" w:cs="Times New Roman"/>
-                <w:sz w:val="28"/>
-                <w:szCs w:val="28"/>
-                <w:highlight w:val="none"/>
-              </w:rPr>
-            </w:pPr>
-            <w:r>
-              <w:rPr>
-                <w:rFonts w:ascii="Times New Roman" w:hAnsi="Times New Roman" w:eastAsia="Times New Roman" w:cs="Times New Roman"/>
-                <w:sz w:val="28"/>
-                <w:szCs w:val="28"/>
-                <w:highlight w:val="none"/>
-                <w:lang w:val="en-US"/>
-              </w:rPr>
-              <w:t>Stack_method</w:t>
-            </w:r>
-          </w:p>
-        </w:tc>
-        <w:tc>
-          <w:tcPr>
-            <w:tcW w:w="1435" w:type="dxa"/>
-            <w:vMerge w:val="restart"/>
-            <w:noWrap w:val="0"/>
-          </w:tcPr>
-          <w:p>
-            <w:pPr>
-              <w:spacing w:after="0" w:line="240" w:lineRule="auto"/>
-              <w:jc w:val="center"/>
-              <w:rPr>
-                <w:rFonts w:ascii="Times New Roman" w:hAnsi="Times New Roman" w:cs="Times New Roman"/>
-                <w:sz w:val="28"/>
-                <w:szCs w:val="28"/>
-                <w:highlight w:val="none"/>
-              </w:rPr>
-            </w:pPr>
-            <w:r>
-              <w:rPr>
-                <w:rFonts w:ascii="Times New Roman" w:hAnsi="Times New Roman" w:eastAsia="Times New Roman" w:cs="Times New Roman"/>
-                <w:sz w:val="28"/>
-                <w:szCs w:val="28"/>
-                <w:highlight w:val="none"/>
-                <w:lang w:val="en-US"/>
-              </w:rPr>
-              <w:t>‘predict_proba’</w:t>
-            </w:r>
-          </w:p>
-        </w:tc>
-        <w:tc>
-          <w:tcPr>
-            <w:tcW w:w="2836" w:type="dxa"/>
-            <w:noWrap w:val="0"/>
-          </w:tcPr>
-          <w:p>
-            <w:pPr>
-              <w:spacing w:after="0" w:line="240" w:lineRule="auto"/>
-              <w:jc w:val="center"/>
-              <w:rPr>
-                <w:rFonts w:ascii="Times New Roman" w:hAnsi="Times New Roman" w:cs="Times New Roman"/>
-                <w:sz w:val="28"/>
-                <w:szCs w:val="28"/>
-                <w:highlight w:val="none"/>
-              </w:rPr>
-            </w:pPr>
-            <w:r>
-              <w:rPr>
-                <w:rFonts w:ascii="Times New Roman" w:hAnsi="Times New Roman" w:eastAsia="Times New Roman" w:cs="Times New Roman"/>
-                <w:sz w:val="28"/>
-                <w:szCs w:val="28"/>
-                <w:highlight w:val="none"/>
-                <w:lang w:val="ru-RU"/>
-              </w:rPr>
-              <w:t>Передача вероятностей классов мета-модели</w:t>
-            </w:r>
-          </w:p>
-        </w:tc>
-      </w:tr>
-      <w:tr>
-        <w:tblPrEx>
-          <w:tblBorders>
-            <w:top w:val="single" w:color="000000" w:sz="4" w:space="0"/>
-            <w:left w:val="single" w:color="000000" w:sz="4" w:space="0"/>
-            <w:bottom w:val="single" w:color="000000" w:sz="4" w:space="0"/>
-            <w:right w:val="single" w:color="000000" w:sz="4" w:space="0"/>
-            <w:insideH w:val="single" w:color="000000" w:sz="4" w:space="0"/>
-            <w:insideV w:val="single" w:color="000000" w:sz="4" w:space="0"/>
-          </w:tblBorders>
-          <w:tblCellMar>
-            <w:top w:w="0" w:type="dxa"/>
-            <w:left w:w="108" w:type="dxa"/>
-            <w:bottom w:w="0" w:type="dxa"/>
-            <w:right w:w="108" w:type="dxa"/>
-          </w:tblCellMar>
-        </w:tblPrEx>
-        <w:tc>
-          <w:tcPr>
-            <w:tcW w:w="1701" w:type="dxa"/>
-            <w:vMerge w:val="continue"/>
-            <w:noWrap w:val="0"/>
-          </w:tcPr>
-          <w:p>
-            <w:pPr>
-              <w:spacing w:after="0" w:line="240" w:lineRule="auto"/>
-            </w:pPr>
-          </w:p>
-        </w:tc>
-        <w:tc>
-          <w:tcPr>
-            <w:tcW w:w="3384" w:type="dxa"/>
-            <w:vMerge w:val="restart"/>
-            <w:noWrap w:val="0"/>
-          </w:tcPr>
-          <w:p>
-            <w:pPr>
-              <w:spacing w:after="0" w:line="240" w:lineRule="auto"/>
-              <w:jc w:val="center"/>
-              <w:rPr>
-                <w:rFonts w:ascii="Times New Roman" w:hAnsi="Times New Roman" w:cs="Times New Roman"/>
-                <w:sz w:val="28"/>
-                <w:szCs w:val="28"/>
-                <w:highlight w:val="none"/>
-              </w:rPr>
-            </w:pPr>
-            <w:r>
-              <w:rPr>
-                <w:rFonts w:ascii="Times New Roman" w:hAnsi="Times New Roman" w:eastAsia="Times New Roman" w:cs="Times New Roman"/>
-                <w:sz w:val="28"/>
-                <w:szCs w:val="28"/>
-                <w:highlight w:val="none"/>
-                <w:lang w:val="en-US"/>
-              </w:rPr>
-              <w:t>Final_estimator</w:t>
-            </w:r>
-          </w:p>
-        </w:tc>
-        <w:tc>
-          <w:tcPr>
-            <w:tcW w:w="1435" w:type="dxa"/>
-            <w:vMerge w:val="restart"/>
-            <w:noWrap w:val="0"/>
-          </w:tcPr>
-          <w:p>
-            <w:pPr>
-              <w:spacing w:after="0" w:line="240" w:lineRule="auto"/>
-              <w:jc w:val="center"/>
-              <w:rPr>
-                <w:rFonts w:ascii="Times New Roman" w:hAnsi="Times New Roman" w:cs="Times New Roman"/>
-                <w:sz w:val="28"/>
-                <w:szCs w:val="28"/>
-                <w:highlight w:val="none"/>
-              </w:rPr>
-            </w:pPr>
-            <w:r>
-              <w:rPr>
-                <w:rFonts w:ascii="Times New Roman" w:hAnsi="Times New Roman" w:eastAsia="Times New Roman" w:cs="Times New Roman"/>
-                <w:sz w:val="28"/>
-                <w:szCs w:val="28"/>
-                <w:highlight w:val="none"/>
-                <w:lang w:val="en-US"/>
-              </w:rPr>
-              <w:t>LogisticRegression(max_iter=500)</w:t>
-            </w:r>
-          </w:p>
-        </w:tc>
-        <w:tc>
-          <w:tcPr>
-            <w:tcW w:w="2836" w:type="dxa"/>
-            <w:noWrap w:val="0"/>
-          </w:tcPr>
-          <w:p>
-            <w:pPr>
-              <w:spacing w:after="0" w:line="240" w:lineRule="auto"/>
-              <w:jc w:val="center"/>
-              <w:rPr>
-                <w:rFonts w:ascii="Times New Roman" w:hAnsi="Times New Roman" w:cs="Times New Roman"/>
-                <w:sz w:val="28"/>
-                <w:szCs w:val="28"/>
-                <w:highlight w:val="none"/>
-              </w:rPr>
-            </w:pPr>
-            <w:r>
-              <w:rPr>
-                <w:rFonts w:ascii="Times New Roman" w:hAnsi="Times New Roman" w:eastAsia="Times New Roman" w:cs="Times New Roman"/>
-                <w:sz w:val="28"/>
-                <w:szCs w:val="28"/>
-                <w:highlight w:val="none"/>
-                <w:lang w:val="ru-RU"/>
-              </w:rPr>
-              <w:t>Линейная модель лучше работает с значением 500</w:t>
-            </w:r>
-          </w:p>
-        </w:tc>
-      </w:tr>
-      <w:tr>
-        <w:tblPrEx>
-          <w:tblBorders>
-            <w:top w:val="single" w:color="000000" w:sz="4" w:space="0"/>
-            <w:left w:val="single" w:color="000000" w:sz="4" w:space="0"/>
-            <w:bottom w:val="single" w:color="000000" w:sz="4" w:space="0"/>
-            <w:right w:val="single" w:color="000000" w:sz="4" w:space="0"/>
-            <w:insideH w:val="single" w:color="000000" w:sz="4" w:space="0"/>
-            <w:insideV w:val="single" w:color="000000" w:sz="4" w:space="0"/>
-          </w:tblBorders>
-          <w:tblCellMar>
-            <w:top w:w="0" w:type="dxa"/>
-            <w:left w:w="108" w:type="dxa"/>
-            <w:bottom w:w="0" w:type="dxa"/>
-            <w:right w:w="108" w:type="dxa"/>
-          </w:tblCellMar>
-        </w:tblPrEx>
-        <w:tc>
-          <w:tcPr>
-            <w:tcW w:w="1701" w:type="dxa"/>
-            <w:vMerge w:val="continue"/>
-            <w:noWrap w:val="0"/>
-          </w:tcPr>
-          <w:p>
-            <w:pPr>
-              <w:spacing w:after="0" w:line="240" w:lineRule="auto"/>
-            </w:pPr>
-          </w:p>
-        </w:tc>
-        <w:tc>
-          <w:tcPr>
-            <w:tcW w:w="3384" w:type="dxa"/>
-            <w:noWrap w:val="0"/>
-          </w:tcPr>
-          <w:p>
-            <w:pPr>
-              <w:spacing w:after="0" w:line="240" w:lineRule="auto"/>
-              <w:jc w:val="center"/>
-              <w:rPr>
-                <w:rFonts w:ascii="Times New Roman" w:hAnsi="Times New Roman" w:cs="Times New Roman"/>
-                <w:sz w:val="28"/>
-                <w:szCs w:val="28"/>
-                <w:highlight w:val="none"/>
-              </w:rPr>
-            </w:pPr>
-            <w:r>
-              <w:rPr>
-                <w:rFonts w:ascii="Times New Roman" w:hAnsi="Times New Roman" w:eastAsia="Times New Roman" w:cs="Times New Roman"/>
-                <w:sz w:val="28"/>
-                <w:szCs w:val="28"/>
-                <w:highlight w:val="none"/>
-                <w:lang w:val="en-US"/>
-              </w:rPr>
-              <w:t>passthrough</w:t>
-            </w:r>
-          </w:p>
-        </w:tc>
-        <w:tc>
-          <w:tcPr>
-            <w:tcW w:w="1435" w:type="dxa"/>
-            <w:noWrap w:val="0"/>
-          </w:tcPr>
-          <w:p>
-            <w:pPr>
-              <w:spacing w:after="0" w:line="240" w:lineRule="auto"/>
-              <w:jc w:val="center"/>
-              <w:rPr>
-                <w:rFonts w:ascii="Times New Roman" w:hAnsi="Times New Roman" w:cs="Times New Roman"/>
-                <w:sz w:val="28"/>
-                <w:szCs w:val="28"/>
-                <w:highlight w:val="none"/>
-              </w:rPr>
-            </w:pPr>
-            <w:r>
-              <w:rPr>
-                <w:rFonts w:ascii="Times New Roman" w:hAnsi="Times New Roman" w:eastAsia="Times New Roman" w:cs="Times New Roman"/>
-                <w:sz w:val="28"/>
-                <w:szCs w:val="28"/>
-                <w:highlight w:val="none"/>
-                <w:lang w:val="en-US"/>
-              </w:rPr>
-              <w:t>False</w:t>
-            </w:r>
-          </w:p>
-        </w:tc>
-        <w:tc>
-          <w:tcPr>
-            <w:tcW w:w="2836" w:type="dxa"/>
-            <w:noWrap w:val="0"/>
-          </w:tcPr>
-          <w:p>
-            <w:pPr>
-              <w:spacing w:after="0" w:line="240" w:lineRule="auto"/>
-              <w:jc w:val="center"/>
-              <w:rPr>
-                <w:rFonts w:ascii="Times New Roman" w:hAnsi="Times New Roman" w:cs="Times New Roman"/>
-                <w:sz w:val="28"/>
-                <w:szCs w:val="28"/>
-                <w:highlight w:val="none"/>
-              </w:rPr>
-            </w:pPr>
-            <w:r>
-              <w:rPr>
-                <w:rFonts w:ascii="Times New Roman" w:hAnsi="Times New Roman" w:eastAsia="Times New Roman" w:cs="Times New Roman"/>
-                <w:sz w:val="28"/>
-                <w:szCs w:val="28"/>
-                <w:highlight w:val="none"/>
-                <w:lang w:val="ru-RU"/>
-              </w:rPr>
-              <w:t>Используются только предсказания базовых моделей</w:t>
-            </w:r>
-          </w:p>
-        </w:tc>
-      </w:tr>
-    </w:tbl>
-    <w:p>
-      <w:pPr>
-        <w:ind w:firstLine="708"/>
-        <w:jc w:val="right"/>
-        <w:rPr>
-          <w:rFonts w:ascii="Times New Roman;Times New Roman" w:hAnsi="Times New Roman;Times New Roman" w:cs="Times New Roman;Times New Roman"/>
-          <w:sz w:val="28"/>
-          <w:szCs w:val="28"/>
-        </w:rPr>
-      </w:pPr>
-    </w:p>
-    <w:p>
-      <w:pPr>
-        <w:ind w:firstLine="708"/>
-        <w:jc w:val="left"/>
-        <w:rPr>
-          <w:rFonts w:ascii="Times New Roman;Times New Roman" w:hAnsi="Times New Roman;Times New Roman" w:cs="Times New Roman;Times New Roman"/>
-          <w:sz w:val="28"/>
-          <w:szCs w:val="28"/>
-        </w:rPr>
-      </w:pPr>
-      <w:r>
-        <w:rPr>
-          <w:rFonts w:ascii="Times New Roman;Times New Roman" w:hAnsi="Times New Roman;Times New Roman" w:cs="Times New Roman;Times New Roman"/>
-          <w:sz w:val="28"/>
-          <w:highlight w:val="none"/>
-        </w:rPr>
-        <w:t xml:space="preserve">Глубина обучения ограничивалась по причине большого количества признаков, при увеличении глубины обучения наблюдалось переобучение. Cv уменьшено для ускорения обучения для Stacking, при увеличение cv не увеличивалась F1-Score. Для решения конфликтов с использованием памяти решено использовать n_jobs=1 для запуска восьми разных моделей. Подобранные гиперпараметры близки к лучшему варианту возможных настроек. </w:t>
-      </w:r>
-    </w:p>
-    <w:p>
-      <w:pPr>
-        <w:pStyle w:val="3"/>
-        <w:rPr>
-          <w:rFonts w:ascii="Times New Roman" w:hAnsi="Times New Roman" w:eastAsia="Times New Roman" w:cs="Times New Roman"/>
-          <w:sz w:val="28"/>
-          <w:lang w:val="en-US"/>
-          <w14:ligatures w14:val="none"/>
-        </w:rPr>
-      </w:pPr>
-      <w:bookmarkStart w:id="7" w:name="_Toc8"/>
-      <w:r>
-        <w:rPr>
-          <w:rFonts w:ascii="Times New Roman" w:hAnsi="Times New Roman" w:eastAsia="Times New Roman" w:cs="Times New Roman"/>
-          <w:b/>
-          <w:bCs/>
-          <w:sz w:val="28"/>
-          <w:szCs w:val="28"/>
-          <w:lang w:val="en-US"/>
-        </w:rPr>
-        <w:t>2.2. Реализация стратифицированного разбиения, для подготовки тестовой и обучающей выборок</w:t>
-      </w:r>
-      <w:bookmarkEnd w:id="7"/>
-    </w:p>
-    <w:p>
-      <w:pPr>
-        <w:spacing w:before="0" w:after="0" w:line="240" w:lineRule="auto"/>
-        <w:ind w:right="0" w:firstLine="708"/>
-        <w:rPr>
-          <w:rFonts w:ascii="Times New Roman;Times New Roman" w:hAnsi="Times New Roman;Times New Roman" w:eastAsia="Times New Roman;Times New Roman" w:cs="Times New Roman;Times New Roman"/>
-          <w:color w:val="000000"/>
-          <w:sz w:val="28"/>
-          <w:szCs w:val="28"/>
-          <w:highlight w:val="none"/>
-          <w:lang w:eastAsia="ru-RU"/>
-        </w:rPr>
-      </w:pPr>
-      <w:r>
-        <w:rPr>
-          <w:rFonts w:ascii="Times New Roman;Times New Roman" w:hAnsi="Times New Roman;Times New Roman" w:eastAsia="Times New Roman;Times New Roman" w:cs="Times New Roman;Times New Roman"/>
-          <w:color w:val="000000"/>
-          <w:sz w:val="28"/>
-          <w:lang w:eastAsia="ru-RU"/>
-        </w:rPr>
-        <w:t>После предобработки твитов с десятью инжиниринг признаками, получился датасет на миллион шестьсот тысяч текстовых записей с таргет, без мусора и шума, подходящий для реализации обучения моделей. Правильная оценка разработанных классификаторов, невозможна без разбиения данных на обучающую и тестовую выборку, причины рабиения: исключение смещение оценки – отклонению доли классов, сохранение баланса классов – идентичное распределение «Изначально восемьсот тысяч твитов положительного и отрицательного класса», примеры в Kaggle разбивали в процентной пропорции двадцать на восемьдесят тестовую и обучающую выборки, для достижения наилучшего результата.</w:t>
-      </w:r>
-    </w:p>
-    <w:p>
-      <w:pPr>
-        <w:spacing w:before="0" w:after="0" w:line="240" w:lineRule="auto"/>
-        <w:ind w:right="0" w:firstLine="708"/>
-        <w:rPr>
-          <w:rFonts w:ascii="Times New Roman;Times New Roman" w:hAnsi="Times New Roman;Times New Roman" w:eastAsia="Times New Roman;Times New Roman" w:cs="Times New Roman;Times New Roman"/>
-          <w:color w:val="000000"/>
-          <w:sz w:val="28"/>
-          <w:szCs w:val="28"/>
-          <w:lang w:eastAsia="ru-RU"/>
-        </w:rPr>
-      </w:pPr>
-    </w:p>
-    <w:p>
-      <w:pPr>
-        <w:spacing w:before="0" w:after="0" w:line="240" w:lineRule="auto"/>
-        <w:ind w:right="0" w:firstLine="0"/>
-        <w:jc w:val="left"/>
-        <w:rPr>
-          <w:rFonts w:ascii="Times New Roman;Times New Roman" w:hAnsi="Times New Roman;Times New Roman" w:eastAsia="Times New Roman;Times New Roman" w:cs="Times New Roman;Times New Roman"/>
-          <w:color w:val="000000"/>
-          <w:sz w:val="28"/>
-          <w:szCs w:val="28"/>
-          <w:lang w:eastAsia="ru-RU"/>
-        </w:rPr>
-      </w:pPr>
-      <w:r>
         <w:drawing>
-          <wp:inline distT="0" distB="0" distL="0" distR="0">
-            <wp:extent cx="5940425" cy="2348865"/>
-            <wp:effectExtent l="0" t="0" r="0" b="0"/>
-            <wp:docPr id="6" name="Изображение 6"/>
+          <wp:inline distT="0" distB="0" distL="114300" distR="114300">
+            <wp:extent cx="5939790" cy="3147695"/>
+            <wp:effectExtent l="0" t="0" r="3810" b="6985"/>
+            <wp:docPr id="2" name="Изображение 1"/>
             <wp:cNvGraphicFramePr>
               <a:graphicFrameLocks xmlns:a="http://schemas.openxmlformats.org/drawingml/2006/main" noChangeAspect="1"/>
             </wp:cNvGraphicFramePr>
@@ -9662,7 +6245,7 @@
               <a:graphicData uri="http://schemas.openxmlformats.org/drawingml/2006/picture">
                 <pic:pic xmlns:pic="http://schemas.openxmlformats.org/drawingml/2006/picture">
                   <pic:nvPicPr>
-                    <pic:cNvPr id="6" name="Изображение 6"/>
+                    <pic:cNvPr id="2" name="Изображение 1"/>
                     <pic:cNvPicPr>
                       <a:picLocks noChangeAspect="1"/>
                     </pic:cNvPicPr>
@@ -9676,11 +6259,15 @@
                   <pic:spPr>
                     <a:xfrm>
                       <a:off x="0" y="0"/>
-                      <a:ext cx="5940424" cy="2348971"/>
+                      <a:ext cx="5939790" cy="3147695"/>
                     </a:xfrm>
                     <a:prstGeom prst="rect">
                       <a:avLst/>
                     </a:prstGeom>
+                    <a:noFill/>
+                    <a:ln>
+                      <a:noFill/>
+                    </a:ln>
                   </pic:spPr>
                 </pic:pic>
               </a:graphicData>
@@ -9691,14 +6278,249 @@
     </w:p>
     <w:p>
       <w:pPr>
+        <w:jc w:val="center"/>
+        <w:rPr>
+          <w:rFonts w:hint="default" w:ascii="Times New Roman" w:hAnsi="Times New Roman" w:cs="Times New Roman"/>
+          <w:sz w:val="28"/>
+          <w:szCs w:val="28"/>
+          <w:lang w:val="en-US"/>
+        </w:rPr>
+      </w:pPr>
+      <w:r>
+        <w:rPr>
+          <w:rFonts w:hint="default" w:ascii="Times New Roman" w:hAnsi="Times New Roman" w:cs="Times New Roman"/>
+          <w:sz w:val="28"/>
+          <w:szCs w:val="28"/>
+          <w:lang w:val="ru-RU"/>
+        </w:rPr>
+        <w:t>Рисунок 3</w:t>
+      </w:r>
+      <w:r>
+        <w:rPr>
+          <w:rFonts w:hint="default" w:ascii="Times New Roman" w:hAnsi="Times New Roman" w:cs="Times New Roman"/>
+          <w:sz w:val="28"/>
+          <w:szCs w:val="28"/>
+          <w:lang w:val="en-US"/>
+        </w:rPr>
+        <w:t xml:space="preserve">. </w:t>
+      </w:r>
+      <w:r>
+        <w:rPr>
+          <w:rFonts w:hint="default" w:ascii="Times New Roman" w:hAnsi="Times New Roman" w:cs="Times New Roman"/>
+          <w:sz w:val="28"/>
+          <w:szCs w:val="28"/>
+          <w:lang w:val="ru-RU"/>
+        </w:rPr>
+        <w:t>Созданные ансамблевые модели</w:t>
+      </w:r>
+      <w:r>
+        <w:rPr>
+          <w:rFonts w:hint="default" w:ascii="Times New Roman" w:hAnsi="Times New Roman" w:cs="Times New Roman"/>
+          <w:sz w:val="28"/>
+          <w:szCs w:val="28"/>
+          <w:lang w:val="en-US"/>
+        </w:rPr>
+        <w:t>.</w:t>
+      </w:r>
+    </w:p>
+    <w:p>
+      <w:pPr>
+        <w:pStyle w:val="3"/>
+        <w:rPr>
+          <w:rFonts w:hint="default" w:ascii="Times New Roman" w:hAnsi="Times New Roman" w:eastAsia="Times New Roman" w:cs="Times New Roman"/>
+          <w:sz w:val="28"/>
+          <w:lang w:val="ru-RU"/>
+          <w14:ligatures w14:val="none"/>
+        </w:rPr>
+      </w:pPr>
+      <w:bookmarkStart w:id="7" w:name="_Toc8"/>
+      <w:r>
+        <w:rPr>
+          <w:rFonts w:ascii="Times New Roman" w:hAnsi="Times New Roman" w:eastAsia="Times New Roman" w:cs="Times New Roman"/>
+          <w:b/>
+          <w:bCs/>
+          <w:sz w:val="28"/>
+          <w:szCs w:val="28"/>
+          <w:lang w:val="en-US"/>
+        </w:rPr>
+        <w:t xml:space="preserve">2.2. </w:t>
+      </w:r>
+      <w:bookmarkEnd w:id="7"/>
+      <w:r>
+        <w:rPr>
+          <w:rFonts w:hint="default" w:ascii="Times New Roman" w:hAnsi="Times New Roman" w:eastAsia="Times New Roman" w:cs="Times New Roman"/>
+          <w:b/>
+          <w:bCs/>
+          <w:sz w:val="28"/>
+          <w:szCs w:val="28"/>
+          <w:lang w:val="ru-RU"/>
+        </w:rPr>
+        <w:t xml:space="preserve">Формирование обучающей и тестовой выборки </w:t>
+      </w:r>
+    </w:p>
+    <w:p>
+      <w:pPr>
+        <w:widowControl w:val="0"/>
+        <w:tabs>
+          <w:tab w:val="left" w:pos="1134"/>
+        </w:tabs>
         <w:spacing w:before="0" w:after="0" w:line="240" w:lineRule="auto"/>
-        <w:ind w:right="0" w:firstLine="708"/>
-        <w:jc w:val="center"/>
-        <w:rPr>
-          <w:rFonts w:ascii="Times New Roman;Times New Roman" w:hAnsi="Times New Roman;Times New Roman" w:eastAsia="Times New Roman;Times New Roman" w:cs="Times New Roman;Times New Roman"/>
+        <w:jc w:val="both"/>
+        <w:rPr>
+          <w:rFonts w:hint="default" w:ascii="Times New Roman;Times New Roman" w:hAnsi="Times New Roman;Times New Roman" w:eastAsia="Times New Roman;Times New Roman" w:cs="Times New Roman;Times New Roman"/>
           <w:color w:val="000000"/>
           <w:sz w:val="28"/>
-          <w:lang w:eastAsia="ru-RU"/>
+          <w:lang w:val="en-US" w:eastAsia="ru-RU"/>
+        </w:rPr>
+      </w:pPr>
+      <w:r>
+        <w:rPr>
+          <w:rFonts w:hint="default" w:ascii="Times New Roman;Times New Roman" w:hAnsi="Times New Roman;Times New Roman" w:eastAsia="Times New Roman;Times New Roman" w:cs="Times New Roman;Times New Roman"/>
+          <w:color w:val="000000"/>
+          <w:sz w:val="28"/>
+          <w:lang w:val="en-US" w:eastAsia="ru-RU"/>
+        </w:rPr>
+        <w:tab/>
+        <w:t xml:space="preserve">Из исходного набора данных состоящего из 30 000 записей, 23 признаков и целевой переменной, </w:t>
+      </w:r>
+      <w:r>
+        <w:rPr>
+          <w:rFonts w:hint="default" w:ascii="Times New Roman;Times New Roman" w:hAnsi="Times New Roman;Times New Roman" w:eastAsia="Times New Roman;Times New Roman" w:cs="Times New Roman;Times New Roman"/>
+          <w:color w:val="000000"/>
+          <w:sz w:val="28"/>
+          <w:lang w:val="ru-RU" w:eastAsia="ru-RU"/>
+        </w:rPr>
+        <w:t>были</w:t>
+      </w:r>
+      <w:r>
+        <w:rPr>
+          <w:rFonts w:hint="default" w:ascii="Times New Roman;Times New Roman" w:hAnsi="Times New Roman;Times New Roman" w:eastAsia="Times New Roman;Times New Roman" w:cs="Times New Roman;Times New Roman"/>
+          <w:color w:val="000000"/>
+          <w:sz w:val="28"/>
+          <w:lang w:val="en-US" w:eastAsia="ru-RU"/>
+        </w:rPr>
+        <w:t xml:space="preserve"> сформированы  тестовая и обучающая выборка, </w:t>
+      </w:r>
+      <w:r>
+        <w:rPr>
+          <w:rFonts w:hint="default" w:ascii="Times New Roman;Times New Roman" w:hAnsi="Times New Roman;Times New Roman" w:eastAsia="Times New Roman;Times New Roman" w:cs="Times New Roman;Times New Roman"/>
+          <w:color w:val="000000"/>
+          <w:sz w:val="28"/>
+          <w:lang w:val="ru-RU" w:eastAsia="ru-RU"/>
+        </w:rPr>
+        <w:t>имеющая</w:t>
+      </w:r>
+      <w:r>
+        <w:rPr>
+          <w:rFonts w:hint="default" w:ascii="Times New Roman;Times New Roman" w:hAnsi="Times New Roman;Times New Roman" w:eastAsia="Times New Roman;Times New Roman" w:cs="Times New Roman;Times New Roman"/>
+          <w:color w:val="000000"/>
+          <w:sz w:val="28"/>
+          <w:lang w:val="en-US" w:eastAsia="ru-RU"/>
+        </w:rPr>
+        <w:t xml:space="preserve"> соотношение 80% и 20%, </w:t>
+      </w:r>
+      <w:r>
+        <w:rPr>
+          <w:rFonts w:hint="default" w:ascii="Times New Roman;Times New Roman" w:hAnsi="Times New Roman;Times New Roman" w:eastAsia="Times New Roman;Times New Roman" w:cs="Times New Roman;Times New Roman"/>
+          <w:color w:val="000000"/>
+          <w:sz w:val="28"/>
+          <w:lang w:val="ru-RU" w:eastAsia="ru-RU"/>
+        </w:rPr>
+        <w:t>обучающая</w:t>
+      </w:r>
+      <w:r>
+        <w:rPr>
+          <w:rFonts w:hint="default" w:ascii="Times New Roman;Times New Roman" w:hAnsi="Times New Roman;Times New Roman" w:eastAsia="Times New Roman;Times New Roman" w:cs="Times New Roman;Times New Roman"/>
+          <w:color w:val="000000"/>
+          <w:sz w:val="28"/>
+          <w:lang w:val="en-US" w:eastAsia="ru-RU"/>
+        </w:rPr>
+        <w:t xml:space="preserve"> выборка 24000 записей и 6000 записей тестовая, </w:t>
+      </w:r>
+      <w:r>
+        <w:rPr>
+          <w:rFonts w:hint="default" w:ascii="Times New Roman;Times New Roman" w:hAnsi="Times New Roman;Times New Roman" w:eastAsia="Times New Roman;Times New Roman" w:cs="Times New Roman;Times New Roman"/>
+          <w:color w:val="000000"/>
+          <w:sz w:val="28"/>
+          <w:lang w:val="ru-RU" w:eastAsia="ru-RU"/>
+        </w:rPr>
+        <w:t>также</w:t>
+      </w:r>
+      <w:r>
+        <w:rPr>
+          <w:rFonts w:hint="default" w:ascii="Times New Roman;Times New Roman" w:hAnsi="Times New Roman;Times New Roman" w:eastAsia="Times New Roman;Times New Roman" w:cs="Times New Roman;Times New Roman"/>
+          <w:color w:val="000000"/>
+          <w:sz w:val="28"/>
+          <w:lang w:val="en-US" w:eastAsia="ru-RU"/>
+        </w:rPr>
+        <w:t xml:space="preserve"> проведена стандартизация признаков с помощью StandartScaler, </w:t>
+      </w:r>
+      <w:r>
+        <w:rPr>
+          <w:rFonts w:hint="default" w:ascii="Times New Roman;Times New Roman" w:hAnsi="Times New Roman;Times New Roman" w:eastAsia="Times New Roman;Times New Roman" w:cs="Times New Roman;Times New Roman"/>
+          <w:color w:val="000000"/>
+          <w:sz w:val="28"/>
+          <w:lang w:val="ru-RU" w:eastAsia="ru-RU"/>
+        </w:rPr>
+        <w:t>для</w:t>
+      </w:r>
+      <w:r>
+        <w:rPr>
+          <w:rFonts w:hint="default" w:ascii="Times New Roman;Times New Roman" w:hAnsi="Times New Roman;Times New Roman" w:eastAsia="Times New Roman;Times New Roman" w:cs="Times New Roman;Times New Roman"/>
+          <w:color w:val="000000"/>
+          <w:sz w:val="28"/>
+          <w:lang w:val="en-US" w:eastAsia="ru-RU"/>
+        </w:rPr>
+        <w:t xml:space="preserve"> работы логистической регрессии - </w:t>
+      </w:r>
+      <w:r>
+        <w:rPr>
+          <w:rFonts w:hint="default" w:ascii="Times New Roman;Times New Roman" w:hAnsi="Times New Roman;Times New Roman" w:eastAsia="Times New Roman;Times New Roman" w:cs="Times New Roman;Times New Roman"/>
+          <w:color w:val="000000"/>
+          <w:sz w:val="28"/>
+          <w:lang w:val="ru-RU" w:eastAsia="ru-RU"/>
+        </w:rPr>
+        <w:t>конечной</w:t>
+      </w:r>
+      <w:r>
+        <w:rPr>
+          <w:rFonts w:hint="default" w:ascii="Times New Roman;Times New Roman" w:hAnsi="Times New Roman;Times New Roman" w:eastAsia="Times New Roman;Times New Roman" w:cs="Times New Roman;Times New Roman"/>
+          <w:color w:val="000000"/>
+          <w:sz w:val="28"/>
+          <w:lang w:val="en-US" w:eastAsia="ru-RU"/>
+        </w:rPr>
+        <w:t xml:space="preserve"> мета модели.</w:t>
+      </w:r>
+    </w:p>
+    <w:p>
+      <w:pPr>
+        <w:widowControl w:val="0"/>
+        <w:tabs>
+          <w:tab w:val="left" w:pos="1134"/>
+        </w:tabs>
+        <w:spacing w:before="0" w:after="0" w:line="240" w:lineRule="auto"/>
+        <w:jc w:val="both"/>
+        <w:rPr>
+          <w:rFonts w:hint="default" w:ascii="Times New Roman;Times New Roman" w:hAnsi="Times New Roman;Times New Roman" w:eastAsia="Times New Roman;Times New Roman" w:cs="Times New Roman;Times New Roman"/>
+          <w:color w:val="000000"/>
+          <w:sz w:val="28"/>
+          <w:lang w:val="en-US" w:eastAsia="ru-RU"/>
+        </w:rPr>
+      </w:pPr>
+    </w:p>
+    <w:p>
+      <w:pPr>
+        <w:widowControl w:val="0"/>
+        <w:tabs>
+          <w:tab w:val="left" w:pos="1134"/>
+        </w:tabs>
+        <w:spacing w:before="0" w:after="0" w:line="240" w:lineRule="auto"/>
+        <w:jc w:val="both"/>
+        <w:rPr>
+          <w:rFonts w:hint="default" w:ascii="Times New Roman;Times New Roman" w:hAnsi="Times New Roman;Times New Roman" w:eastAsia="Times New Roman;Times New Roman" w:cs="Times New Roman;Times New Roman"/>
+          <w:color w:val="000000"/>
+          <w:sz w:val="28"/>
+          <w:lang w:val="en-US" w:eastAsia="ru-RU"/>
         </w:rPr>
       </w:pPr>
     </w:p>
@@ -9710,133 +6532,19 @@
         </w:tabs>
         <w:spacing w:before="0" w:after="0" w:line="240" w:lineRule="auto"/>
         <w:jc w:val="center"/>
+        <w:rPr>
+          <w:rFonts w:hint="default" w:ascii="Times New Roman;Times New Roman" w:hAnsi="Times New Roman;Times New Roman" w:eastAsia="Times New Roman;Times New Roman" w:cs="Times New Roman;Times New Roman"/>
+          <w:color w:val="000000"/>
+          <w:sz w:val="28"/>
+          <w:lang w:val="en-US" w:eastAsia="ru-RU"/>
+        </w:rPr>
       </w:pPr>
       <w:r>
-        <w:rPr>
-          <w:rFonts w:ascii="Times New Roman;Times New Roman" w:hAnsi="Times New Roman;Times New Roman" w:eastAsia="TimesNewRoman;MS Gothic" w:cs="Times New Roman;Times New Roman"/>
-          <w:sz w:val="28"/>
-          <w:szCs w:val="28"/>
-          <w:lang w:eastAsia="ru-RU"/>
-        </w:rPr>
-        <w:t>Рисунок 5 – Стратификация</w:t>
-      </w:r>
-      <w:r>
-        <w:rPr>
-          <w:rFonts w:ascii="Times New Roman;Times New Roman" w:hAnsi="Times New Roman;Times New Roman" w:eastAsia="Times New Roman;Times New Roman" w:cs="Times New Roman;Times New Roman"/>
-          <w:color w:val="000000"/>
-          <w:sz w:val="28"/>
-          <w:szCs w:val="28"/>
-          <w:lang w:eastAsia="ru-RU"/>
-        </w:rPr>
-        <w:t xml:space="preserve"> обучающей и тренировочной выборки</w:t>
-      </w:r>
-    </w:p>
-    <w:p>
-      <w:pPr>
-        <w:rPr>
-          <w:rFonts w:ascii="Times New Roman;Times New Roman" w:hAnsi="Times New Roman;Times New Roman" w:eastAsia="Times New Roman;Times New Roman" w:cs="Times New Roman;Times New Roman"/>
-          <w:b/>
-          <w:color w:val="000000"/>
-          <w:sz w:val="28"/>
-          <w:szCs w:val="24"/>
-          <w:lang w:eastAsia="ru-RU"/>
-        </w:rPr>
-      </w:pPr>
-    </w:p>
-    <w:p>
-      <w:pPr>
-        <w:pStyle w:val="3"/>
-        <w:rPr>
-          <w:rFonts w:ascii="Times New Roman;Times New Roman" w:hAnsi="Times New Roman;Times New Roman" w:eastAsia="Times New Roman;Times New Roman" w:cs="Times New Roman;Times New Roman"/>
-          <w:color w:val="000000"/>
-          <w:sz w:val="28"/>
-          <w:lang w:eastAsia="ru-RU"/>
-        </w:rPr>
-      </w:pPr>
-      <w:bookmarkStart w:id="8" w:name="_Toc9"/>
-      <w:r>
-        <w:rPr>
-          <w:rFonts w:ascii="Times New Roman" w:hAnsi="Times New Roman" w:eastAsia="Times New Roman" w:cs="Times New Roman"/>
-          <w:b/>
-          <w:bCs/>
-          <w:sz w:val="28"/>
-          <w:szCs w:val="28"/>
-          <w:lang w:val="en-US"/>
-        </w:rPr>
-        <w:t>2.3. Обучение моделей TF-IDF с добавленными фича-инжиниринг признаками, сравнение результатов</w:t>
-      </w:r>
-      <w:bookmarkEnd w:id="8"/>
-    </w:p>
-    <w:p>
-      <w:pPr>
-        <w:ind w:firstLine="708"/>
-        <w:rPr>
-          <w:rFonts w:ascii="Times New Roman;Times New Roman" w:hAnsi="Times New Roman;Times New Roman" w:cs="Times New Roman;Times New Roman"/>
-          <w:sz w:val="28"/>
-          <w:szCs w:val="28"/>
-          <w:highlight w:val="none"/>
-        </w:rPr>
-      </w:pPr>
-      <w:r>
-        <w:rPr>
-          <w:rFonts w:ascii="Times New Roman;Times New Roman" w:hAnsi="Times New Roman;Times New Roman" w:cs="Times New Roman;Times New Roman"/>
-          <w:sz w:val="28"/>
-        </w:rPr>
-        <w:t xml:space="preserve">Проведено последовательное обучение восьми моделей  на векторизованных данных имеющих десять количественных признаков, с вычислением времени обучения моделей. Продвинутая обработка происходила за счет ML-pipeline, включающий инжиниринг количественных признаков, и ансамбль Stacking, сделали возможным получить высокий результат предсказания у конечной мета модели логистической регрессии. Обучение проходило на матрице признаков двадцати пяти тысяч векторов, фича-инжиниринг добавил десять количественных признаков, в итоге матрица признаков получилась размерностью 1600000 * 25010 =  40 016 000 000 различных признаков. При попытке сделать параллельное обучение моделей, возникали проблемы с нехваткой оперативной памяти, приводившие к выводу ошибки о нехватке памяти. </w:t>
-      </w:r>
-    </w:p>
-    <w:p>
-      <w:pPr>
-        <w:rPr>
-          <w:rFonts w:ascii="Times New Roman;Times New Roman" w:hAnsi="Times New Roman;Times New Roman" w:cs="Times New Roman;Times New Roman"/>
-          <w:sz w:val="28"/>
-          <w:szCs w:val="28"/>
-        </w:rPr>
-      </w:pPr>
-    </w:p>
-    <w:p>
-      <w:pPr>
-        <w:rPr>
-          <w:rFonts w:ascii="Times New Roman;Times New Roman" w:hAnsi="Times New Roman;Times New Roman" w:cs="Times New Roman;Times New Roman"/>
-          <w:sz w:val="28"/>
-          <w:szCs w:val="28"/>
-        </w:rPr>
-      </w:pPr>
-      <w:r>
-        <w:rPr>
-          <w:rFonts w:ascii="Times New Roman;Times New Roman" w:hAnsi="Times New Roman;Times New Roman" w:cs="Times New Roman;Times New Roman"/>
-          <w:sz w:val="28"/>
-          <w:highlight w:val="none"/>
-        </w:rPr>
-        <w:tab/>
-      </w:r>
-      <w:r>
-        <w:rPr>
-          <w:rFonts w:ascii="Times New Roman;Times New Roman" w:hAnsi="Times New Roman;Times New Roman" w:cs="Times New Roman;Times New Roman"/>
-          <w:sz w:val="28"/>
-          <w:highlight w:val="none"/>
-        </w:rPr>
-        <w:t>Столбчатая диаграмма с аналитикой наибольшего значения TF-IDF, для n-грамм, на диаграмме видно самое популярная n-грамма «just», второй по популярности является «good», третей «day», видно в топ двадцать попали n-граммы подчеркивающие сильную эмоциональную окраску, модели использовали найденные n-граммы, для анализа эмоциональной окраски твитов, благодаря использованию найденных популярных n-грамм, был увеличен итоговый F1-Score.</w:t>
-      </w:r>
-    </w:p>
-    <w:p>
-      <w:pPr>
-        <w:jc w:val="center"/>
-        <w:rPr>
-          <w:rFonts w:ascii="Times New Roman;Times New Roman" w:hAnsi="Times New Roman;Times New Roman" w:eastAsia="Times New Roman;Times New Roman" w:cs="Times New Roman;Times New Roman"/>
-          <w:color w:val="000000"/>
-          <w:sz w:val="28"/>
-          <w:szCs w:val="28"/>
-          <w:highlight w:val="none"/>
-          <w:lang w:eastAsia="ru-RU"/>
-        </w:rPr>
-      </w:pPr>
-      <w:r>
         <w:drawing>
-          <wp:inline distT="0" distB="0" distL="0" distR="0">
-            <wp:extent cx="5940425" cy="3903980"/>
+          <wp:inline distT="0" distB="0" distL="114300" distR="114300">
+            <wp:extent cx="2484120" cy="441960"/>
             <wp:effectExtent l="0" t="0" r="0" b="0"/>
-            <wp:docPr id="7" name="Изображение 7"/>
+            <wp:docPr id="3" name="Изображение 2"/>
             <wp:cNvGraphicFramePr>
               <a:graphicFrameLocks xmlns:a="http://schemas.openxmlformats.org/drawingml/2006/main" noChangeAspect="1"/>
             </wp:cNvGraphicFramePr>
@@ -9844,7 +6552,7 @@
               <a:graphicData uri="http://schemas.openxmlformats.org/drawingml/2006/picture">
                 <pic:pic xmlns:pic="http://schemas.openxmlformats.org/drawingml/2006/picture">
                   <pic:nvPicPr>
-                    <pic:cNvPr id="7" name="Изображение 7"/>
+                    <pic:cNvPr id="3" name="Изображение 2"/>
                     <pic:cNvPicPr>
                       <a:picLocks noChangeAspect="1"/>
                     </pic:cNvPicPr>
@@ -9858,11 +6566,15 @@
                   <pic:spPr>
                     <a:xfrm>
                       <a:off x="0" y="0"/>
-                      <a:ext cx="5940424" cy="3904591"/>
+                      <a:ext cx="2484120" cy="441960"/>
                     </a:xfrm>
                     <a:prstGeom prst="rect">
                       <a:avLst/>
                     </a:prstGeom>
+                    <a:noFill/>
+                    <a:ln>
+                      <a:noFill/>
+                    </a:ln>
                   </pic:spPr>
                 </pic:pic>
               </a:graphicData>
@@ -9873,81 +6585,391 @@
     </w:p>
     <w:p>
       <w:pPr>
+        <w:widowControl w:val="0"/>
+        <w:tabs>
+          <w:tab w:val="left" w:pos="1134"/>
+        </w:tabs>
+        <w:spacing w:before="0" w:after="0" w:line="240" w:lineRule="auto"/>
         <w:jc w:val="center"/>
         <w:rPr>
-          <w:rFonts w:ascii="Times New Roman;Times New Roman" w:hAnsi="Times New Roman;Times New Roman" w:eastAsia="Times New Roman;Times New Roman" w:cs="Times New Roman;Times New Roman"/>
+          <w:rFonts w:hint="default" w:ascii="Times New Roman;Times New Roman" w:hAnsi="Times New Roman;Times New Roman" w:eastAsia="Times New Roman;Times New Roman" w:cs="Times New Roman;Times New Roman"/>
           <w:color w:val="000000"/>
           <w:sz w:val="28"/>
-          <w:szCs w:val="28"/>
-          <w:highlight w:val="none"/>
-          <w:lang w:val="ru-RU"/>
-        </w:rPr>
-      </w:pPr>
-      <w:r>
-        <w:rPr>
-          <w:rFonts w:ascii="Times New Roman;Times New Roman" w:hAnsi="Times New Roman;Times New Roman" w:eastAsia="Times New Roman;Times New Roman" w:cs="Times New Roman;Times New Roman"/>
-          <w:color w:val="000000"/>
-          <w:sz w:val="28"/>
-          <w:szCs w:val="27"/>
-          <w:highlight w:val="none"/>
-          <w:lang w:val="ru-RU"/>
-        </w:rPr>
-        <w:t>Рисунок 6. Самые информативные n-граммы после векторизации</w:t>
-      </w:r>
-    </w:p>
-    <w:p>
-      <w:pPr>
-        <w:rPr>
-          <w:rFonts w:ascii="Times New Roman;Times New Roman" w:hAnsi="Times New Roman;Times New Roman" w:eastAsia="Times New Roman;Times New Roman" w:cs="Times New Roman;Times New Roman"/>
-          <w:color w:val="000000"/>
-          <w:sz w:val="28"/>
-          <w:szCs w:val="28"/>
-          <w:highlight w:val="none"/>
-          <w:lang w:val="ru-RU"/>
+          <w:lang w:val="en-US" w:eastAsia="ru-RU"/>
         </w:rPr>
       </w:pPr>
     </w:p>
     <w:p>
       <w:pPr>
-        <w:ind w:firstLine="708"/>
-        <w:rPr>
-          <w:rFonts w:ascii="Times New Roman;Times New Roman" w:hAnsi="Times New Roman;Times New Roman" w:eastAsia="Times New Roman;Times New Roman" w:cs="Times New Roman;Times New Roman"/>
+        <w:widowControl w:val="0"/>
+        <w:tabs>
+          <w:tab w:val="left" w:pos="1134"/>
+        </w:tabs>
+        <w:spacing w:before="0" w:after="0" w:line="240" w:lineRule="auto"/>
+        <w:jc w:val="center"/>
+        <w:rPr>
+          <w:rFonts w:hint="default" w:ascii="Times New Roman;Times New Roman" w:hAnsi="Times New Roman;Times New Roman" w:eastAsia="Times New Roman;Times New Roman" w:cs="Times New Roman;Times New Roman"/>
           <w:color w:val="000000"/>
           <w:sz w:val="28"/>
-          <w:szCs w:val="28"/>
-          <w:highlight w:val="none"/>
-          <w:lang w:val="ru-RU"/>
+          <w:lang w:val="en-US" w:eastAsia="ru-RU"/>
         </w:rPr>
       </w:pPr>
       <w:r>
         <w:rPr>
-          <w:rFonts w:ascii="Times New Roman;Times New Roman" w:hAnsi="Times New Roman;Times New Roman" w:eastAsia="Times New Roman;Times New Roman" w:cs="Times New Roman;Times New Roman"/>
+          <w:rFonts w:hint="default" w:ascii="Times New Roman;Times New Roman" w:hAnsi="Times New Roman;Times New Roman" w:eastAsia="Times New Roman;Times New Roman" w:cs="Times New Roman;Times New Roman"/>
           <w:color w:val="000000"/>
           <w:sz w:val="28"/>
-          <w:szCs w:val="27"/>
-          <w:highlight w:val="none"/>
-          <w:lang w:val="ru-RU"/>
-        </w:rPr>
-        <w:t>Матрица ошибок на независимой выборке из триста двадцати тысяч сообщений, для модели Stacking Classifier, видны пролемы в виде ложноположительных срабатываний «FP» и ложноотрицательных срабатываний «FN», анализированы причины: использование сокращений, наличие опечаток и слэнгов имеющих своеобразное значение, не в прямом ссысле эмоциональной окраски – пример: «Бустнуть, Кринж». Изучив матрицу можно увидеть отсутствие сильных смещений предсказаний модели, результаты имеют высокую точность определения эмоциональной тональности.</w:t>
+          <w:lang w:val="en-US" w:eastAsia="ru-RU"/>
+        </w:rPr>
+        <w:t xml:space="preserve">Рисунок 4. Результаты разбиения. </w:t>
       </w:r>
     </w:p>
     <w:p>
       <w:pPr>
         <w:rPr>
           <w:rFonts w:ascii="Times New Roman;Times New Roman" w:hAnsi="Times New Roman;Times New Roman" w:eastAsia="Times New Roman;Times New Roman" w:cs="Times New Roman;Times New Roman"/>
+          <w:b/>
           <w:color w:val="000000"/>
           <w:sz w:val="28"/>
+          <w:szCs w:val="24"/>
+          <w:lang w:eastAsia="ru-RU"/>
+        </w:rPr>
+      </w:pPr>
+    </w:p>
+    <w:p>
+      <w:pPr>
+        <w:pStyle w:val="3"/>
+        <w:rPr>
+          <w:rFonts w:hint="default" w:ascii="Times New Roman;Times New Roman" w:hAnsi="Times New Roman;Times New Roman" w:eastAsia="Times New Roman;Times New Roman" w:cs="Times New Roman;Times New Roman"/>
+          <w:color w:val="000000"/>
+          <w:sz w:val="28"/>
+          <w:lang w:val="ru-RU" w:eastAsia="ru-RU"/>
+        </w:rPr>
+      </w:pPr>
+      <w:bookmarkStart w:id="8" w:name="_Toc9"/>
+      <w:r>
+        <w:rPr>
+          <w:rFonts w:ascii="Times New Roman" w:hAnsi="Times New Roman" w:eastAsia="Times New Roman" w:cs="Times New Roman"/>
+          <w:b/>
+          <w:bCs/>
+          <w:sz w:val="28"/>
           <w:szCs w:val="28"/>
-          <w:highlight w:val="none"/>
+          <w:lang w:val="en-US"/>
+        </w:rPr>
+        <w:t>2.3. Обучение моделей</w:t>
+      </w:r>
+      <w:bookmarkEnd w:id="8"/>
+      <w:r>
+        <w:rPr>
+          <w:rFonts w:hint="default" w:ascii="Times New Roman" w:hAnsi="Times New Roman" w:eastAsia="Times New Roman" w:cs="Times New Roman"/>
+          <w:b/>
+          <w:bCs/>
+          <w:sz w:val="28"/>
+          <w:szCs w:val="28"/>
           <w:lang w:val="ru-RU"/>
         </w:rPr>
+        <w:t xml:space="preserve"> и предсказания</w:t>
+      </w:r>
+    </w:p>
+    <w:p>
+      <w:pPr>
+        <w:ind w:firstLine="708" w:firstLineChars="0"/>
+        <w:jc w:val="both"/>
+        <w:rPr>
+          <w:rFonts w:hint="default" w:ascii="Times New Roman;Times New Roman" w:hAnsi="Times New Roman;Times New Roman" w:cs="Times New Roman;Times New Roman"/>
+          <w:sz w:val="28"/>
+          <w:lang w:val="ru-RU"/>
+        </w:rPr>
       </w:pPr>
       <w:r>
+        <w:rPr>
+          <w:rFonts w:hint="default" w:ascii="Times New Roman;Times New Roman" w:hAnsi="Times New Roman;Times New Roman" w:cs="Times New Roman;Times New Roman"/>
+          <w:sz w:val="28"/>
+          <w:lang w:val="ru-RU"/>
+        </w:rPr>
+        <w:t>Обучение проведено на обучающей выборке</w:t>
+      </w:r>
+      <w:r>
+        <w:rPr>
+          <w:rFonts w:hint="default" w:ascii="Times New Roman;Times New Roman" w:hAnsi="Times New Roman;Times New Roman" w:cs="Times New Roman;Times New Roman"/>
+          <w:sz w:val="28"/>
+          <w:lang w:val="en-US"/>
+        </w:rPr>
+        <w:t xml:space="preserve">, </w:t>
+      </w:r>
+      <w:r>
+        <w:rPr>
+          <w:rFonts w:hint="default" w:ascii="Times New Roman;Times New Roman" w:hAnsi="Times New Roman;Times New Roman" w:cs="Times New Roman;Times New Roman"/>
+          <w:sz w:val="28"/>
+          <w:lang w:val="ru-RU"/>
+        </w:rPr>
+        <w:t xml:space="preserve">масштабированные данные использовались для </w:t>
+      </w:r>
+      <w:r>
+        <w:rPr>
+          <w:rFonts w:hint="default" w:ascii="Times New Roman;Times New Roman" w:hAnsi="Times New Roman;Times New Roman" w:cs="Times New Roman;Times New Roman"/>
+          <w:sz w:val="28"/>
+          <w:lang w:val="en-US"/>
+        </w:rPr>
+        <w:t xml:space="preserve">Stacking, </w:t>
+      </w:r>
+      <w:r>
+        <w:rPr>
+          <w:rFonts w:hint="default" w:ascii="Times New Roman;Times New Roman" w:hAnsi="Times New Roman;Times New Roman" w:cs="Times New Roman;Times New Roman"/>
+          <w:sz w:val="28"/>
+          <w:lang w:val="ru-RU"/>
+        </w:rPr>
+        <w:t>исходные данные использовались для остальных моделей</w:t>
+      </w:r>
+      <w:r>
+        <w:rPr>
+          <w:rFonts w:hint="default" w:ascii="Times New Roman;Times New Roman" w:hAnsi="Times New Roman;Times New Roman" w:cs="Times New Roman;Times New Roman"/>
+          <w:sz w:val="28"/>
+          <w:lang w:val="en-US"/>
+        </w:rPr>
+        <w:t xml:space="preserve">. </w:t>
+      </w:r>
+      <w:r>
+        <w:rPr>
+          <w:rFonts w:hint="default" w:ascii="Times New Roman;Times New Roman" w:hAnsi="Times New Roman;Times New Roman" w:cs="Times New Roman;Times New Roman"/>
+          <w:sz w:val="28"/>
+          <w:lang w:val="ru-RU"/>
+        </w:rPr>
+        <w:t xml:space="preserve">Полученные предсказания принадлежат классу дефолта  и бинарные предсказания </w:t>
+      </w:r>
+      <w:r>
+        <w:rPr>
+          <w:rFonts w:hint="default" w:ascii="Times New Roman;Times New Roman" w:hAnsi="Times New Roman;Times New Roman" w:cs="Times New Roman;Times New Roman"/>
+          <w:sz w:val="28"/>
+          <w:lang w:val="en-US"/>
+        </w:rPr>
+        <w:t xml:space="preserve">predict </w:t>
+      </w:r>
+      <w:r>
+        <w:rPr>
+          <w:rFonts w:hint="default" w:ascii="Times New Roman;Times New Roman" w:hAnsi="Times New Roman;Times New Roman" w:cs="Times New Roman;Times New Roman"/>
+          <w:sz w:val="28"/>
+          <w:lang w:val="ru-RU"/>
+        </w:rPr>
+        <w:t>на тестовой выборке</w:t>
+      </w:r>
+      <w:r>
+        <w:rPr>
+          <w:rFonts w:hint="default" w:ascii="Times New Roman;Times New Roman" w:hAnsi="Times New Roman;Times New Roman" w:cs="Times New Roman;Times New Roman"/>
+          <w:sz w:val="28"/>
+          <w:lang w:val="en-US"/>
+        </w:rPr>
+        <w:t xml:space="preserve">. </w:t>
+      </w:r>
+      <w:r>
+        <w:rPr>
+          <w:rFonts w:hint="default" w:ascii="Times New Roman;Times New Roman" w:hAnsi="Times New Roman;Times New Roman" w:cs="Times New Roman;Times New Roman"/>
+          <w:sz w:val="28"/>
+          <w:lang w:val="ru-RU"/>
+        </w:rPr>
+        <w:t xml:space="preserve">Для визуализации качества построены </w:t>
+      </w:r>
+      <w:r>
+        <w:rPr>
+          <w:rFonts w:hint="default" w:ascii="Times New Roman;Times New Roman" w:hAnsi="Times New Roman;Times New Roman" w:cs="Times New Roman;Times New Roman"/>
+          <w:sz w:val="28"/>
+          <w:lang w:val="en-US"/>
+        </w:rPr>
+        <w:t>ROC-</w:t>
+      </w:r>
+      <w:r>
+        <w:rPr>
+          <w:rFonts w:hint="default" w:ascii="Times New Roman;Times New Roman" w:hAnsi="Times New Roman;Times New Roman" w:cs="Times New Roman;Times New Roman"/>
+          <w:sz w:val="28"/>
+          <w:lang w:val="ru-RU"/>
+        </w:rPr>
+        <w:t>кривые с расчётом площади</w:t>
+      </w:r>
+      <w:r>
+        <w:rPr>
+          <w:rFonts w:hint="default" w:ascii="Times New Roman;Times New Roman" w:hAnsi="Times New Roman;Times New Roman" w:cs="Times New Roman;Times New Roman"/>
+          <w:sz w:val="28"/>
+          <w:lang w:val="en-US"/>
+        </w:rPr>
+        <w:t xml:space="preserve">, </w:t>
+      </w:r>
+      <w:r>
+        <w:rPr>
+          <w:rFonts w:hint="default" w:ascii="Times New Roman;Times New Roman" w:hAnsi="Times New Roman;Times New Roman" w:cs="Times New Roman;Times New Roman"/>
+          <w:sz w:val="28"/>
+          <w:lang w:val="ru-RU"/>
+        </w:rPr>
+        <w:t>для каждой модели</w:t>
+      </w:r>
+      <w:r>
+        <w:rPr>
+          <w:rFonts w:hint="default" w:ascii="Times New Roman;Times New Roman" w:hAnsi="Times New Roman;Times New Roman" w:cs="Times New Roman;Times New Roman"/>
+          <w:sz w:val="28"/>
+          <w:lang w:val="en-US"/>
+        </w:rPr>
+        <w:t xml:space="preserve">, </w:t>
+      </w:r>
+      <w:r>
+        <w:rPr>
+          <w:rFonts w:hint="default" w:ascii="Times New Roman;Times New Roman" w:hAnsi="Times New Roman;Times New Roman" w:cs="Times New Roman;Times New Roman"/>
+          <w:sz w:val="28"/>
+          <w:lang w:val="ru-RU"/>
+        </w:rPr>
+        <w:t>на рисунке видно</w:t>
+      </w:r>
+      <w:r>
+        <w:rPr>
+          <w:rFonts w:hint="default" w:ascii="Times New Roman;Times New Roman" w:hAnsi="Times New Roman;Times New Roman" w:cs="Times New Roman;Times New Roman"/>
+          <w:sz w:val="28"/>
+          <w:lang w:val="en-US"/>
+        </w:rPr>
+        <w:t xml:space="preserve">, </w:t>
+      </w:r>
+      <w:r>
+        <w:rPr>
+          <w:rFonts w:hint="default" w:ascii="Times New Roman;Times New Roman" w:hAnsi="Times New Roman;Times New Roman" w:cs="Times New Roman;Times New Roman"/>
+          <w:sz w:val="28"/>
+          <w:lang w:val="ru-RU"/>
+        </w:rPr>
+        <w:t>что все модели демонстрируют высокое качество</w:t>
+      </w:r>
+      <w:r>
+        <w:rPr>
+          <w:rFonts w:hint="default" w:ascii="Times New Roman;Times New Roman" w:hAnsi="Times New Roman;Times New Roman" w:cs="Times New Roman;Times New Roman"/>
+          <w:sz w:val="28"/>
+          <w:lang w:val="en-US"/>
+        </w:rPr>
+        <w:t xml:space="preserve">, </w:t>
+      </w:r>
+      <w:r>
+        <w:rPr>
+          <w:rFonts w:hint="default" w:ascii="Times New Roman;Times New Roman" w:hAnsi="Times New Roman;Times New Roman" w:cs="Times New Roman;Times New Roman"/>
+          <w:sz w:val="28"/>
+          <w:lang w:val="ru-RU"/>
+        </w:rPr>
+        <w:t xml:space="preserve">при этом </w:t>
+      </w:r>
+      <w:r>
+        <w:rPr>
+          <w:rFonts w:hint="default" w:ascii="Times New Roman;Times New Roman" w:hAnsi="Times New Roman;Times New Roman" w:cs="Times New Roman;Times New Roman"/>
+          <w:sz w:val="28"/>
+          <w:lang w:val="en-US"/>
+        </w:rPr>
+        <w:t xml:space="preserve">XGBoost </w:t>
+      </w:r>
+      <w:r>
+        <w:rPr>
+          <w:rFonts w:hint="default" w:ascii="Times New Roman;Times New Roman" w:hAnsi="Times New Roman;Times New Roman" w:cs="Times New Roman;Times New Roman"/>
+          <w:sz w:val="28"/>
+          <w:lang w:val="ru-RU"/>
+        </w:rPr>
+        <w:t xml:space="preserve">и </w:t>
+      </w:r>
+      <w:r>
+        <w:rPr>
+          <w:rFonts w:hint="default" w:ascii="Times New Roman;Times New Roman" w:hAnsi="Times New Roman;Times New Roman" w:cs="Times New Roman;Times New Roman"/>
+          <w:sz w:val="28"/>
+          <w:lang w:val="en-US"/>
+        </w:rPr>
+        <w:t xml:space="preserve">Stacking </w:t>
+      </w:r>
+      <w:r>
+        <w:rPr>
+          <w:rFonts w:hint="default" w:ascii="Times New Roman;Times New Roman" w:hAnsi="Times New Roman;Times New Roman" w:cs="Times New Roman;Times New Roman"/>
+          <w:sz w:val="28"/>
+          <w:lang w:val="ru-RU"/>
+        </w:rPr>
+        <w:t xml:space="preserve">показывают наилучшие показатели </w:t>
+      </w:r>
+      <w:r>
+        <w:rPr>
+          <w:rFonts w:hint="default" w:ascii="Times New Roman;Times New Roman" w:hAnsi="Times New Roman;Times New Roman" w:cs="Times New Roman;Times New Roman"/>
+          <w:sz w:val="28"/>
+          <w:lang w:val="en-US"/>
+        </w:rPr>
+        <w:t xml:space="preserve">AUC = </w:t>
+      </w:r>
+      <w:r>
+        <w:rPr>
+          <w:rFonts w:hint="default" w:ascii="Times New Roman;Times New Roman" w:hAnsi="Times New Roman;Times New Roman" w:cs="Times New Roman;Times New Roman"/>
+          <w:sz w:val="28"/>
+          <w:lang w:val="ru-RU"/>
+        </w:rPr>
+        <w:t>0</w:t>
+      </w:r>
+      <w:r>
+        <w:rPr>
+          <w:rFonts w:hint="default" w:ascii="Times New Roman;Times New Roman" w:hAnsi="Times New Roman;Times New Roman" w:cs="Times New Roman;Times New Roman"/>
+          <w:sz w:val="28"/>
+          <w:lang w:val="en-US"/>
+        </w:rPr>
+        <w:t>,988</w:t>
+      </w:r>
+      <w:r>
+        <w:rPr>
+          <w:rFonts w:hint="default" w:ascii="Times New Roman;Times New Roman" w:hAnsi="Times New Roman;Times New Roman" w:cs="Times New Roman;Times New Roman"/>
+          <w:sz w:val="28"/>
+          <w:lang w:val="ru-RU"/>
+        </w:rPr>
+        <w:t xml:space="preserve"> это связано с защитой </w:t>
+      </w:r>
+      <w:r>
+        <w:rPr>
+          <w:rFonts w:hint="default" w:ascii="Times New Roman;Times New Roman" w:hAnsi="Times New Roman;Times New Roman" w:cs="Times New Roman;Times New Roman"/>
+          <w:sz w:val="28"/>
+          <w:lang w:val="en-US"/>
+        </w:rPr>
+        <w:t xml:space="preserve">XGBoost </w:t>
+      </w:r>
+      <w:r>
+        <w:rPr>
+          <w:rFonts w:hint="default" w:ascii="Times New Roman;Times New Roman" w:hAnsi="Times New Roman;Times New Roman" w:cs="Times New Roman;Times New Roman"/>
+          <w:sz w:val="28"/>
+          <w:lang w:val="ru-RU"/>
+        </w:rPr>
+        <w:t xml:space="preserve">и </w:t>
+      </w:r>
+      <w:r>
+        <w:rPr>
+          <w:rFonts w:hint="default" w:ascii="Times New Roman;Times New Roman" w:hAnsi="Times New Roman;Times New Roman" w:cs="Times New Roman;Times New Roman"/>
+          <w:sz w:val="28"/>
+          <w:lang w:val="en-US"/>
+        </w:rPr>
+        <w:t xml:space="preserve">Stacking </w:t>
+      </w:r>
+      <w:r>
+        <w:rPr>
+          <w:rFonts w:hint="default" w:ascii="Times New Roman;Times New Roman" w:hAnsi="Times New Roman;Times New Roman" w:cs="Times New Roman;Times New Roman"/>
+          <w:sz w:val="28"/>
+          <w:lang w:val="ru-RU"/>
+        </w:rPr>
+        <w:t>от дисбаланса классов</w:t>
+      </w:r>
+      <w:r>
+        <w:rPr>
+          <w:rFonts w:hint="default" w:ascii="Times New Roman;Times New Roman" w:hAnsi="Times New Roman;Times New Roman" w:cs="Times New Roman;Times New Roman"/>
+          <w:sz w:val="28"/>
+          <w:lang w:val="en-US"/>
+        </w:rPr>
+        <w:t xml:space="preserve">. </w:t>
+      </w:r>
+    </w:p>
+    <w:p>
+      <w:pPr>
+        <w:ind w:firstLine="708" w:firstLineChars="0"/>
+        <w:jc w:val="both"/>
+        <w:rPr>
+          <w:rFonts w:hint="default" w:ascii="Times New Roman;Times New Roman" w:hAnsi="Times New Roman;Times New Roman" w:cs="Times New Roman;Times New Roman"/>
+          <w:sz w:val="28"/>
+          <w:lang w:val="ru-RU"/>
+        </w:rPr>
+      </w:pPr>
+      <w:r>
         <w:drawing>
-          <wp:inline distT="0" distB="0" distL="0" distR="0">
-            <wp:extent cx="5940425" cy="4420870"/>
-            <wp:effectExtent l="0" t="0" r="0" b="0"/>
-            <wp:docPr id="8" name="Изображение 8"/>
+          <wp:inline distT="0" distB="0" distL="114300" distR="114300">
+            <wp:extent cx="5775960" cy="4777740"/>
+            <wp:effectExtent l="0" t="0" r="0" b="7620"/>
+            <wp:docPr id="4" name="Изображение 3"/>
             <wp:cNvGraphicFramePr>
               <a:graphicFrameLocks xmlns:a="http://schemas.openxmlformats.org/drawingml/2006/main" noChangeAspect="1"/>
             </wp:cNvGraphicFramePr>
@@ -9955,7 +6977,7 @@
               <a:graphicData uri="http://schemas.openxmlformats.org/drawingml/2006/picture">
                 <pic:pic xmlns:pic="http://schemas.openxmlformats.org/drawingml/2006/picture">
                   <pic:nvPicPr>
-                    <pic:cNvPr id="8" name="Изображение 8"/>
+                    <pic:cNvPr id="4" name="Изображение 3"/>
                     <pic:cNvPicPr>
                       <a:picLocks noChangeAspect="1"/>
                     </pic:cNvPicPr>
@@ -9969,11 +6991,15 @@
                   <pic:spPr>
                     <a:xfrm>
                       <a:off x="0" y="0"/>
-                      <a:ext cx="5940424" cy="4420926"/>
+                      <a:ext cx="5775960" cy="4777740"/>
                     </a:xfrm>
                     <a:prstGeom prst="rect">
                       <a:avLst/>
                     </a:prstGeom>
+                    <a:noFill/>
+                    <a:ln>
+                      <a:noFill/>
+                    </a:ln>
                   </pic:spPr>
                 </pic:pic>
               </a:graphicData>
@@ -9984,26 +7010,45 @@
     </w:p>
     <w:p>
       <w:pPr>
+        <w:ind w:firstLine="708" w:firstLineChars="0"/>
         <w:jc w:val="center"/>
         <w:rPr>
-          <w:rFonts w:ascii="Times New Roman;Times New Roman" w:hAnsi="Times New Roman;Times New Roman" w:eastAsia="Times New Roman;Times New Roman" w:cs="Times New Roman;Times New Roman"/>
-          <w:color w:val="000000"/>
-          <w:sz w:val="28"/>
-          <w:szCs w:val="28"/>
-          <w:highlight w:val="none"/>
+          <w:rFonts w:hint="default" w:ascii="Times New Roman;Times New Roman" w:hAnsi="Times New Roman;Times New Roman" w:cs="Times New Roman;Times New Roman"/>
+          <w:sz w:val="28"/>
+          <w:lang w:val="en-US"/>
+        </w:rPr>
+      </w:pPr>
+      <w:r>
+        <w:rPr>
+          <w:rFonts w:hint="default" w:ascii="Times New Roman;Times New Roman" w:hAnsi="Times New Roman;Times New Roman" w:cs="Times New Roman;Times New Roman"/>
+          <w:sz w:val="28"/>
           <w:lang w:val="ru-RU"/>
         </w:rPr>
-      </w:pPr>
-      <w:r>
-        <w:rPr>
-          <w:rFonts w:ascii="Times New Roman;Times New Roman" w:hAnsi="Times New Roman;Times New Roman" w:eastAsia="Times New Roman;Times New Roman" w:cs="Times New Roman;Times New Roman"/>
-          <w:color w:val="000000"/>
-          <w:sz w:val="28"/>
-          <w:szCs w:val="27"/>
-          <w:highlight w:val="none"/>
+        <w:t>Рисунок 5</w:t>
+      </w:r>
+      <w:r>
+        <w:rPr>
+          <w:rFonts w:hint="default" w:ascii="Times New Roman;Times New Roman" w:hAnsi="Times New Roman;Times New Roman" w:cs="Times New Roman;Times New Roman"/>
+          <w:sz w:val="28"/>
+          <w:lang w:val="en-US"/>
+        </w:rPr>
+        <w:t xml:space="preserve">. ROC - </w:t>
+      </w:r>
+      <w:r>
+        <w:rPr>
+          <w:rFonts w:hint="default" w:ascii="Times New Roman;Times New Roman" w:hAnsi="Times New Roman;Times New Roman" w:cs="Times New Roman;Times New Roman"/>
+          <w:sz w:val="28"/>
           <w:lang w:val="ru-RU"/>
         </w:rPr>
-        <w:t xml:space="preserve">Рисунок 7. Матрица ошибок Stacking Classifier </w:t>
+        <w:t>кривые ансамблевых моделей</w:t>
+      </w:r>
+      <w:r>
+        <w:rPr>
+          <w:rFonts w:hint="default" w:ascii="Times New Roman;Times New Roman" w:hAnsi="Times New Roman;Times New Roman" w:cs="Times New Roman;Times New Roman"/>
+          <w:sz w:val="28"/>
+          <w:lang w:val="en-US"/>
+        </w:rPr>
+        <w:t>.</w:t>
       </w:r>
     </w:p>
     <w:p>
@@ -10099,37 +7144,79 @@
     <w:p>
       <w:pPr>
         <w:spacing w:before="0" w:after="0" w:line="240" w:lineRule="auto"/>
-        <w:ind w:left="-15" w:right="334" w:firstLine="698"/>
+        <w:ind w:left="0" w:right="334" w:firstLine="708" w:firstLineChars="0"/>
         <w:jc w:val="both"/>
+        <w:rPr>
+          <w:rFonts w:hint="default" w:ascii="Times New Roman;Times New Roman" w:hAnsi="Times New Roman;Times New Roman" w:eastAsia="Times New Roman;Times New Roman" w:cs="Times New Roman;Times New Roman"/>
+          <w:color w:val="000000"/>
+          <w:sz w:val="28"/>
+          <w:lang w:val="en-US" w:eastAsia="ru-RU"/>
+        </w:rPr>
+      </w:pPr>
+      <w:r>
         <w:rPr>
           <w:rFonts w:ascii="Times New Roman;Times New Roman" w:hAnsi="Times New Roman;Times New Roman" w:eastAsia="Times New Roman;Times New Roman" w:cs="Times New Roman;Times New Roman"/>
           <w:color w:val="000000"/>
           <w:sz w:val="28"/>
-          <w:szCs w:val="28"/>
           <w:lang w:eastAsia="ru-RU"/>
         </w:rPr>
-      </w:pPr>
-      <w:r>
-        <w:rPr>
-          <w:rFonts w:ascii="Times New Roman;Times New Roman" w:hAnsi="Times New Roman;Times New Roman" w:eastAsia="Times New Roman;Times New Roman" w:cs="Times New Roman;Times New Roman"/>
+        <w:t>Проведено</w:t>
+      </w:r>
+      <w:r>
+        <w:rPr>
+          <w:rFonts w:hint="default" w:ascii="Times New Roman;Times New Roman" w:hAnsi="Times New Roman;Times New Roman" w:eastAsia="Times New Roman;Times New Roman" w:cs="Times New Roman;Times New Roman"/>
           <w:color w:val="000000"/>
           <w:sz w:val="28"/>
-          <w:lang w:eastAsia="ru-RU"/>
-        </w:rPr>
-        <w:t xml:space="preserve">Семь обученных моделей протестированы, на тестовой выборке в триста двадцать тысяч твитов, для оценки качества были использованы  метрики: F1-score – гармоническое среднее между Precision и Recall, Accuracy – правильные предсказания из общего числа предсказаний, Precision – точность положительных предсказаний, Recall – находит долю объектов положительного класса,  ROC-AUC – оценка качества бинарной классификации, Матрица ошибок «Confusion-Matrix» – распределение предсказаний на ошибочные и правильные. </w:t>
+          <w:lang w:val="en-US" w:eastAsia="ru-RU"/>
+        </w:rPr>
+        <w:t xml:space="preserve"> тестирование моделей на обучающей выборке, использовались метрики Accuracy, Precision, Recall, F1-score, AUC, </w:t>
+      </w:r>
+      <w:r>
+        <w:rPr>
+          <w:rFonts w:hint="default" w:ascii="Times New Roman;Times New Roman" w:hAnsi="Times New Roman;Times New Roman" w:eastAsia="Times New Roman;Times New Roman" w:cs="Times New Roman;Times New Roman"/>
+          <w:color w:val="000000"/>
+          <w:sz w:val="28"/>
+          <w:lang w:val="ru-RU" w:eastAsia="ru-RU"/>
+        </w:rPr>
+        <w:t>по</w:t>
+      </w:r>
+      <w:r>
+        <w:rPr>
+          <w:rFonts w:hint="default" w:ascii="Times New Roman;Times New Roman" w:hAnsi="Times New Roman;Times New Roman" w:eastAsia="Times New Roman;Times New Roman" w:cs="Times New Roman;Times New Roman"/>
+          <w:color w:val="000000"/>
+          <w:sz w:val="28"/>
+          <w:lang w:val="en-US" w:eastAsia="ru-RU"/>
+        </w:rPr>
+        <w:t xml:space="preserve"> получившимся результатам показанных на рисунке 6 можно говорить о высоком качестве обучения, лучший результат по большинство метрик показал Stacking </w:t>
+      </w:r>
+      <w:r>
+        <w:rPr>
+          <w:rFonts w:hint="default" w:ascii="Times New Roman;Times New Roman" w:hAnsi="Times New Roman;Times New Roman" w:eastAsia="Times New Roman;Times New Roman" w:cs="Times New Roman;Times New Roman"/>
+          <w:color w:val="000000"/>
+          <w:sz w:val="28"/>
+          <w:lang w:val="ru-RU" w:eastAsia="ru-RU"/>
+        </w:rPr>
+        <w:t>по</w:t>
+      </w:r>
+      <w:r>
+        <w:rPr>
+          <w:rFonts w:hint="default" w:ascii="Times New Roman;Times New Roman" w:hAnsi="Times New Roman;Times New Roman" w:eastAsia="Times New Roman;Times New Roman" w:cs="Times New Roman;Times New Roman"/>
+          <w:color w:val="000000"/>
+          <w:sz w:val="28"/>
+          <w:lang w:val="en-US" w:eastAsia="ru-RU"/>
+        </w:rPr>
+        <w:t xml:space="preserve"> большинству видов метрик.</w:t>
       </w:r>
     </w:p>
     <w:p>
       <w:pPr>
         <w:spacing w:before="0" w:after="0" w:line="240" w:lineRule="auto"/>
-        <w:ind w:left="-15" w:right="334" w:firstLine="698"/>
+        <w:ind w:left="0" w:right="334" w:firstLine="708" w:firstLineChars="0"/>
         <w:jc w:val="both"/>
         <w:rPr>
           <w:rFonts w:ascii="Times New Roman;Times New Roman" w:hAnsi="Times New Roman;Times New Roman" w:eastAsia="Times New Roman;Times New Roman" w:cs="Times New Roman;Times New Roman"/>
           <w:color w:val="000000"/>
           <w:sz w:val="28"/>
-          <w:szCs w:val="28"/>
-          <w:highlight w:val="none"/>
           <w:lang w:eastAsia="ru-RU"/>
         </w:rPr>
       </w:pPr>
@@ -10137,84 +7224,21 @@
     <w:p>
       <w:pPr>
         <w:spacing w:before="0" w:after="0" w:line="240" w:lineRule="auto"/>
-        <w:ind w:left="-15" w:right="334" w:firstLine="698"/>
-        <w:jc w:val="both"/>
+        <w:ind w:left="0" w:right="334" w:firstLine="708" w:firstLineChars="0"/>
+        <w:jc w:val="center"/>
         <w:rPr>
           <w:rFonts w:ascii="Times New Roman;Times New Roman" w:hAnsi="Times New Roman;Times New Roman" w:eastAsia="Times New Roman;Times New Roman" w:cs="Times New Roman;Times New Roman"/>
           <w:color w:val="000000"/>
           <w:sz w:val="28"/>
-          <w:szCs w:val="28"/>
-          <w:highlight w:val="none"/>
           <w:lang w:eastAsia="ru-RU"/>
         </w:rPr>
       </w:pPr>
       <w:r>
-        <w:rPr>
-          <w:rFonts w:ascii="Times New Roman;Times New Roman" w:hAnsi="Times New Roman;Times New Roman" w:eastAsia="Times New Roman;Times New Roman" w:cs="Times New Roman;Times New Roman"/>
-          <w:color w:val="000000"/>
-          <w:sz w:val="28"/>
-          <w:lang w:eastAsia="ru-RU"/>
-        </w:rPr>
-        <w:t xml:space="preserve"> Модели с лучшим качеством предсказания предоставлены на рисунке 8, для получения результатов использована тестовая выборка на 320 000 сообщений.</w:t>
-      </w:r>
-    </w:p>
-    <w:p>
-      <w:pPr>
-        <w:spacing w:before="0" w:after="0" w:line="240" w:lineRule="auto"/>
-        <w:ind w:left="-15" w:right="334" w:firstLine="698"/>
-        <w:jc w:val="both"/>
-        <w:rPr>
-          <w:rFonts w:ascii="Times New Roman;Times New Roman" w:hAnsi="Times New Roman;Times New Roman" w:eastAsia="Times New Roman;Times New Roman" w:cs="Times New Roman;Times New Roman"/>
-          <w:color w:val="000000"/>
-          <w:sz w:val="28"/>
-          <w:szCs w:val="28"/>
-          <w:highlight w:val="none"/>
-          <w:lang w:val="en-US" w:eastAsia="ru-RU"/>
-        </w:rPr>
-      </w:pPr>
-    </w:p>
-    <w:p>
-      <w:pPr>
-        <w:spacing w:before="0" w:after="0" w:line="240" w:lineRule="auto"/>
-        <w:ind w:left="-15" w:right="334" w:firstLine="698"/>
-        <w:jc w:val="both"/>
-        <w:rPr>
-          <w:rFonts w:ascii="Times New Roman;Times New Roman" w:hAnsi="Times New Roman;Times New Roman" w:eastAsia="Times New Roman;Times New Roman" w:cs="Times New Roman;Times New Roman"/>
-          <w:color w:val="000000"/>
-          <w:sz w:val="28"/>
-          <w:szCs w:val="28"/>
-          <w:highlight w:val="none"/>
-          <w:lang w:val="en-US" w:eastAsia="ru-RU"/>
-        </w:rPr>
-      </w:pPr>
-    </w:p>
-    <w:p>
-      <w:pPr>
-        <w:spacing w:before="0" w:after="0" w:line="240" w:lineRule="auto"/>
-        <w:ind w:left="-15" w:right="334" w:firstLine="698"/>
-        <w:jc w:val="both"/>
-      </w:pPr>
-    </w:p>
-    <w:p>
-      <w:pPr>
-        <w:spacing w:before="0" w:after="0" w:line="240" w:lineRule="auto"/>
-        <w:ind w:left="-15" w:right="-3" w:firstLine="15"/>
-        <w:jc w:val="center"/>
-        <w:rPr>
-          <w:rFonts w:ascii="Times New Roman;Times New Roman" w:hAnsi="Times New Roman;Times New Roman" w:eastAsia="Times New Roman;Times New Roman" w:cs="Times New Roman;Times New Roman"/>
-          <w:color w:val="000000"/>
-          <w:sz w:val="28"/>
-          <w:szCs w:val="28"/>
-          <w:highlight w:val="none"/>
-          <w:lang w:eastAsia="ru-RU"/>
-        </w:rPr>
-      </w:pPr>
-      <w:r>
         <w:drawing>
-          <wp:inline distT="0" distB="0" distL="0" distR="0">
-            <wp:extent cx="5553075" cy="2638425"/>
-            <wp:effectExtent l="0" t="0" r="0" b="0"/>
-            <wp:docPr id="9" name="Изображение 9"/>
+          <wp:inline distT="0" distB="0" distL="114300" distR="114300">
+            <wp:extent cx="4815840" cy="1714500"/>
+            <wp:effectExtent l="0" t="0" r="0" b="7620"/>
+            <wp:docPr id="5" name="Изображение 4"/>
             <wp:cNvGraphicFramePr>
               <a:graphicFrameLocks xmlns:a="http://schemas.openxmlformats.org/drawingml/2006/main" noChangeAspect="1"/>
             </wp:cNvGraphicFramePr>
@@ -10222,7 +7246,7 @@
               <a:graphicData uri="http://schemas.openxmlformats.org/drawingml/2006/picture">
                 <pic:pic xmlns:pic="http://schemas.openxmlformats.org/drawingml/2006/picture">
                   <pic:nvPicPr>
-                    <pic:cNvPr id="9" name="Изображение 9"/>
+                    <pic:cNvPr id="5" name="Изображение 4"/>
                     <pic:cNvPicPr>
                       <a:picLocks noChangeAspect="1"/>
                     </pic:cNvPicPr>
@@ -10236,11 +7260,15 @@
                   <pic:spPr>
                     <a:xfrm>
                       <a:off x="0" y="0"/>
-                      <a:ext cx="5553074" cy="2638424"/>
+                      <a:ext cx="4815840" cy="1714500"/>
                     </a:xfrm>
                     <a:prstGeom prst="rect">
                       <a:avLst/>
                     </a:prstGeom>
+                    <a:noFill/>
+                    <a:ln>
+                      <a:noFill/>
+                    </a:ln>
                   </pic:spPr>
                 </pic:pic>
               </a:graphicData>
@@ -10252,7 +7280,7 @@
     <w:p>
       <w:pPr>
         <w:spacing w:before="0" w:after="0" w:line="240" w:lineRule="auto"/>
-        <w:ind w:left="-15" w:right="-3" w:firstLine="15"/>
+        <w:ind w:left="-15" w:right="334" w:firstLine="698"/>
         <w:jc w:val="center"/>
         <w:rPr>
           <w:rFonts w:ascii="Times New Roman;Times New Roman" w:hAnsi="Times New Roman;Times New Roman" w:eastAsia="Times New Roman;Times New Roman" w:cs="Times New Roman;Times New Roman"/>
@@ -10266,119 +7294,341 @@
     <w:p>
       <w:pPr>
         <w:spacing w:before="0" w:after="0" w:line="240" w:lineRule="auto"/>
-        <w:ind w:left="1415" w:right="334" w:firstLine="709"/>
-        <w:jc w:val="left"/>
+        <w:ind w:left="-15" w:right="334" w:firstLine="698"/>
+        <w:jc w:val="center"/>
+        <w:rPr>
+          <w:rFonts w:hint="default" w:ascii="Times New Roman;Times New Roman" w:hAnsi="Times New Roman;Times New Roman" w:eastAsia="Times New Roman;Times New Roman" w:cs="Times New Roman;Times New Roman"/>
+          <w:color w:val="000000"/>
+          <w:sz w:val="28"/>
+          <w:szCs w:val="28"/>
+          <w:lang w:val="en-US" w:eastAsia="ru-RU"/>
+        </w:rPr>
+      </w:pPr>
+      <w:r>
         <w:rPr>
           <w:rFonts w:ascii="Times New Roman;Times New Roman" w:hAnsi="Times New Roman;Times New Roman" w:eastAsia="Times New Roman;Times New Roman" w:cs="Times New Roman;Times New Roman"/>
           <w:color w:val="000000"/>
           <w:sz w:val="28"/>
           <w:szCs w:val="28"/>
-          <w:highlight w:val="none"/>
-          <w:lang w:val="ru-RU"/>
-        </w:rPr>
-      </w:pPr>
-      <w:r>
-        <w:rPr>
-          <w:rFonts w:ascii="Times New Roman;Times New Roman" w:hAnsi="Times New Roman;Times New Roman" w:eastAsia="Times New Roman;Times New Roman" w:cs="Times New Roman;Times New Roman"/>
+          <w:lang w:eastAsia="ru-RU"/>
+        </w:rPr>
+        <w:t>Рисунок</w:t>
+      </w:r>
+      <w:r>
+        <w:rPr>
+          <w:rFonts w:hint="default" w:ascii="Times New Roman;Times New Roman" w:hAnsi="Times New Roman;Times New Roman" w:eastAsia="Times New Roman;Times New Roman" w:cs="Times New Roman;Times New Roman"/>
           <w:color w:val="000000"/>
           <w:sz w:val="28"/>
-          <w:szCs w:val="27"/>
-          <w:highlight w:val="none"/>
-          <w:lang w:val="ru-RU"/>
-        </w:rPr>
-        <w:t>Рисунок 8. Расчет эффективности на тестовой выборке</w:t>
+          <w:szCs w:val="28"/>
+          <w:lang w:val="en-US" w:eastAsia="ru-RU"/>
+        </w:rPr>
+        <w:t xml:space="preserve"> 6. </w:t>
+      </w:r>
+      <w:r>
+        <w:rPr>
+          <w:rFonts w:hint="default" w:ascii="Times New Roman;Times New Roman" w:hAnsi="Times New Roman;Times New Roman" w:eastAsia="Times New Roman;Times New Roman" w:cs="Times New Roman;Times New Roman"/>
+          <w:color w:val="000000"/>
+          <w:sz w:val="28"/>
+          <w:szCs w:val="28"/>
+          <w:lang w:val="ru-RU" w:eastAsia="ru-RU"/>
+        </w:rPr>
+        <w:t>Результаты</w:t>
+      </w:r>
+      <w:r>
+        <w:rPr>
+          <w:rFonts w:hint="default" w:ascii="Times New Roman;Times New Roman" w:hAnsi="Times New Roman;Times New Roman" w:eastAsia="Times New Roman;Times New Roman" w:cs="Times New Roman;Times New Roman"/>
+          <w:color w:val="000000"/>
+          <w:sz w:val="28"/>
+          <w:szCs w:val="28"/>
+          <w:lang w:val="en-US" w:eastAsia="ru-RU"/>
+        </w:rPr>
+        <w:t xml:space="preserve"> тестировния моделей по метрикам.</w:t>
       </w:r>
     </w:p>
     <w:p>
       <w:pPr>
         <w:spacing w:before="0" w:after="0" w:line="240" w:lineRule="auto"/>
-        <w:ind w:left="1415" w:right="334" w:firstLine="709"/>
-        <w:jc w:val="left"/>
-        <w:rPr>
-          <w:rFonts w:ascii="Times New Roman;Times New Roman" w:hAnsi="Times New Roman;Times New Roman" w:eastAsia="Times New Roman;Times New Roman" w:cs="Times New Roman;Times New Roman"/>
+        <w:ind w:left="-15" w:right="334" w:firstLine="698"/>
+        <w:jc w:val="center"/>
+        <w:rPr>
+          <w:rFonts w:hint="default" w:ascii="Times New Roman;Times New Roman" w:hAnsi="Times New Roman;Times New Roman" w:eastAsia="Times New Roman;Times New Roman" w:cs="Times New Roman;Times New Roman"/>
           <w:color w:val="000000"/>
           <w:sz w:val="28"/>
           <w:szCs w:val="28"/>
-          <w:highlight w:val="none"/>
-          <w:lang w:val="ru-RU"/>
+          <w:lang w:val="en-US" w:eastAsia="ru-RU"/>
         </w:rPr>
       </w:pPr>
     </w:p>
     <w:p>
       <w:pPr>
         <w:spacing w:before="0" w:after="0" w:line="240" w:lineRule="auto"/>
-        <w:ind w:left="1415" w:right="334" w:firstLine="709"/>
-        <w:jc w:val="left"/>
-        <w:rPr>
-          <w:rFonts w:ascii="Times New Roman;Times New Roman" w:hAnsi="Times New Roman;Times New Roman" w:eastAsia="Times New Roman;Times New Roman" w:cs="Times New Roman;Times New Roman"/>
+        <w:ind w:left="0" w:right="334" w:firstLine="708" w:firstLineChars="0"/>
+        <w:jc w:val="both"/>
+        <w:rPr>
+          <w:rFonts w:hint="default" w:ascii="Times New Roman;Times New Roman" w:hAnsi="Times New Roman;Times New Roman" w:eastAsia="Times New Roman;Times New Roman" w:cs="Times New Roman;Times New Roman"/>
           <w:color w:val="000000"/>
           <w:sz w:val="28"/>
-          <w:szCs w:val="28"/>
-          <w:highlight w:val="none"/>
-          <w:lang w:val="ru-RU"/>
+          <w:lang w:val="en-US" w:eastAsia="ru-RU"/>
+        </w:rPr>
+      </w:pPr>
+      <w:r>
+        <w:rPr>
+          <w:rFonts w:hint="default" w:ascii="Times New Roman;Times New Roman" w:hAnsi="Times New Roman;Times New Roman" w:eastAsia="Times New Roman;Times New Roman" w:cs="Times New Roman;Times New Roman"/>
+          <w:color w:val="000000"/>
+          <w:sz w:val="28"/>
+          <w:lang w:val="ru-RU" w:eastAsia="ru-RU"/>
+        </w:rPr>
+        <w:t>Глядя</w:t>
+      </w:r>
+      <w:r>
+        <w:rPr>
+          <w:rFonts w:hint="default" w:ascii="Times New Roman;Times New Roman" w:hAnsi="Times New Roman;Times New Roman" w:eastAsia="Times New Roman;Times New Roman" w:cs="Times New Roman;Times New Roman"/>
+          <w:color w:val="000000"/>
+          <w:sz w:val="28"/>
+          <w:lang w:val="en-US" w:eastAsia="ru-RU"/>
+        </w:rPr>
+        <w:t xml:space="preserve"> на матрицу ошибок, </w:t>
+      </w:r>
+      <w:r>
+        <w:rPr>
+          <w:rFonts w:hint="default" w:ascii="Times New Roman;Times New Roman" w:hAnsi="Times New Roman;Times New Roman" w:eastAsia="Times New Roman;Times New Roman" w:cs="Times New Roman;Times New Roman"/>
+          <w:color w:val="000000"/>
+          <w:sz w:val="28"/>
+          <w:lang w:val="ru-RU" w:eastAsia="ru-RU"/>
+        </w:rPr>
+        <w:t>можно</w:t>
+      </w:r>
+      <w:r>
+        <w:rPr>
+          <w:rFonts w:hint="default" w:ascii="Times New Roman;Times New Roman" w:hAnsi="Times New Roman;Times New Roman" w:eastAsia="Times New Roman;Times New Roman" w:cs="Times New Roman;Times New Roman"/>
+          <w:color w:val="000000"/>
+          <w:sz w:val="28"/>
+          <w:lang w:val="en-US" w:eastAsia="ru-RU"/>
+        </w:rPr>
+        <w:t xml:space="preserve"> сказать, о низком количестве ложных срабатываний FP, </w:t>
+      </w:r>
+      <w:r>
+        <w:rPr>
+          <w:rFonts w:hint="default" w:ascii="Times New Roman;Times New Roman" w:hAnsi="Times New Roman;Times New Roman" w:eastAsia="Times New Roman;Times New Roman" w:cs="Times New Roman;Times New Roman"/>
+          <w:color w:val="000000"/>
+          <w:sz w:val="28"/>
+          <w:lang w:val="ru-RU" w:eastAsia="ru-RU"/>
+        </w:rPr>
+        <w:t>и</w:t>
+      </w:r>
+      <w:r>
+        <w:rPr>
+          <w:rFonts w:hint="default" w:ascii="Times New Roman;Times New Roman" w:hAnsi="Times New Roman;Times New Roman" w:eastAsia="Times New Roman;Times New Roman" w:cs="Times New Roman;Times New Roman"/>
+          <w:color w:val="000000"/>
+          <w:sz w:val="28"/>
+          <w:lang w:val="en-US" w:eastAsia="ru-RU"/>
+        </w:rPr>
+        <w:t xml:space="preserve"> обнаружением реальных рисков в виде высокого Recall, по количеству пропущенных дефолтов можно сказать о пригодности модели, </w:t>
+      </w:r>
+      <w:r>
+        <w:rPr>
+          <w:rFonts w:hint="default" w:ascii="Times New Roman;Times New Roman" w:hAnsi="Times New Roman;Times New Roman" w:eastAsia="Times New Roman;Times New Roman" w:cs="Times New Roman;Times New Roman"/>
+          <w:color w:val="000000"/>
+          <w:sz w:val="28"/>
+          <w:lang w:val="ru-RU" w:eastAsia="ru-RU"/>
+        </w:rPr>
+        <w:t>для</w:t>
+      </w:r>
+      <w:r>
+        <w:rPr>
+          <w:rFonts w:hint="default" w:ascii="Times New Roman;Times New Roman" w:hAnsi="Times New Roman;Times New Roman" w:eastAsia="Times New Roman;Times New Roman" w:cs="Times New Roman;Times New Roman"/>
+          <w:color w:val="000000"/>
+          <w:sz w:val="28"/>
+          <w:lang w:val="en-US" w:eastAsia="ru-RU"/>
+        </w:rPr>
+        <w:t xml:space="preserve"> практического применения в задачах бинарной классификации кредитного дефолта. </w:t>
+      </w:r>
+    </w:p>
+    <w:p>
+      <w:pPr>
+        <w:spacing w:before="0" w:after="0" w:line="240" w:lineRule="auto"/>
+        <w:ind w:left="0" w:right="334" w:firstLine="708" w:firstLineChars="0"/>
+        <w:jc w:val="both"/>
+        <w:rPr>
+          <w:rFonts w:hint="default" w:ascii="Times New Roman;Times New Roman" w:hAnsi="Times New Roman;Times New Roman" w:eastAsia="Times New Roman;Times New Roman" w:cs="Times New Roman;Times New Roman"/>
+          <w:color w:val="000000"/>
+          <w:sz w:val="28"/>
+          <w:lang w:val="en-US" w:eastAsia="ru-RU"/>
         </w:rPr>
       </w:pPr>
     </w:p>
     <w:p>
       <w:pPr>
         <w:spacing w:before="0" w:after="0" w:line="240" w:lineRule="auto"/>
-        <w:ind w:left="0" w:right="334" w:firstLine="708"/>
-        <w:jc w:val="left"/>
-        <w:rPr>
-          <w:rFonts w:ascii="Times New Roman;Times New Roman" w:hAnsi="Times New Roman;Times New Roman" w:eastAsia="Times New Roman;Times New Roman" w:cs="Times New Roman;Times New Roman"/>
+        <w:ind w:left="0" w:right="334" w:firstLine="708" w:firstLineChars="0"/>
+        <w:jc w:val="both"/>
+        <w:rPr>
+          <w:rFonts w:hint="default" w:ascii="Times New Roman;Times New Roman" w:hAnsi="Times New Roman;Times New Roman" w:eastAsia="Times New Roman;Times New Roman" w:cs="Times New Roman;Times New Roman"/>
           <w:color w:val="000000"/>
           <w:sz w:val="28"/>
-          <w:szCs w:val="28"/>
-          <w:highlight w:val="none"/>
-          <w:lang w:val="ru-RU"/>
+          <w:lang w:val="en-US" w:eastAsia="ru-RU"/>
         </w:rPr>
       </w:pPr>
       <w:r>
         <w:rPr>
-          <w:rFonts w:ascii="Times New Roman;Times New Roman" w:hAnsi="Times New Roman;Times New Roman" w:eastAsia="Times New Roman;Times New Roman" w:cs="Times New Roman;Times New Roman"/>
+          <w:rFonts w:hint="default" w:ascii="Times New Roman;Times New Roman" w:hAnsi="Times New Roman;Times New Roman" w:eastAsia="Times New Roman;Times New Roman" w:cs="Times New Roman;Times New Roman"/>
           <w:color w:val="000000"/>
           <w:sz w:val="28"/>
-          <w:szCs w:val="27"/>
-          <w:highlight w:val="none"/>
-          <w:lang w:val="ru-RU"/>
-        </w:rPr>
-        <w:t>Преимущество использования ансамблевых методов для создания мета-модели логистической регрессии учитывающей предсказания Staking и LightGBM, можно увидеть на рисунке 9, где линейная модель выдает лучшие показатели точности.</w:t>
+          <w:lang w:val="ru-RU" w:eastAsia="ru-RU"/>
+        </w:rPr>
+        <w:t>Описание</w:t>
+      </w:r>
+      <w:r>
+        <w:rPr>
+          <w:rFonts w:hint="default" w:ascii="Times New Roman;Times New Roman" w:hAnsi="Times New Roman;Times New Roman" w:eastAsia="Times New Roman;Times New Roman" w:cs="Times New Roman;Times New Roman"/>
+          <w:color w:val="000000"/>
+          <w:sz w:val="28"/>
+          <w:lang w:val="en-US" w:eastAsia="ru-RU"/>
+        </w:rPr>
+        <w:t xml:space="preserve"> элементов матрицы: True Negative - </w:t>
+      </w:r>
+      <w:r>
+        <w:rPr>
+          <w:rFonts w:hint="default" w:ascii="Times New Roman;Times New Roman" w:hAnsi="Times New Roman;Times New Roman" w:eastAsia="Times New Roman;Times New Roman" w:cs="Times New Roman;Times New Roman"/>
+          <w:color w:val="000000"/>
+          <w:sz w:val="28"/>
+          <w:lang w:val="ru-RU" w:eastAsia="ru-RU"/>
+        </w:rPr>
+        <w:t>клиенты</w:t>
+      </w:r>
+      <w:r>
+        <w:rPr>
+          <w:rFonts w:hint="default" w:ascii="Times New Roman;Times New Roman" w:hAnsi="Times New Roman;Times New Roman" w:eastAsia="Times New Roman;Times New Roman" w:cs="Times New Roman;Times New Roman"/>
+          <w:color w:val="000000"/>
+          <w:sz w:val="28"/>
+          <w:lang w:val="en-US" w:eastAsia="ru-RU"/>
+        </w:rPr>
+        <w:t xml:space="preserve"> без дефолта класс 0, False Positive -количество клиентов без дефолта, </w:t>
+      </w:r>
+      <w:r>
+        <w:rPr>
+          <w:rFonts w:hint="default" w:ascii="Times New Roman;Times New Roman" w:hAnsi="Times New Roman;Times New Roman" w:eastAsia="Times New Roman;Times New Roman" w:cs="Times New Roman;Times New Roman"/>
+          <w:color w:val="000000"/>
+          <w:sz w:val="28"/>
+          <w:lang w:val="ru-RU" w:eastAsia="ru-RU"/>
+        </w:rPr>
+        <w:t>ошибочно</w:t>
+      </w:r>
+      <w:r>
+        <w:rPr>
+          <w:rFonts w:hint="default" w:ascii="Times New Roman;Times New Roman" w:hAnsi="Times New Roman;Times New Roman" w:eastAsia="Times New Roman;Times New Roman" w:cs="Times New Roman;Times New Roman"/>
+          <w:color w:val="000000"/>
+          <w:sz w:val="28"/>
+          <w:lang w:val="en-US" w:eastAsia="ru-RU"/>
+        </w:rPr>
+        <w:t xml:space="preserve"> классифицированных не как дефолтные, False Negative </w:t>
+      </w:r>
+      <w:r>
+        <w:rPr>
+          <w:rFonts w:hint="default" w:ascii="Times New Roman;Times New Roman" w:hAnsi="Times New Roman;Times New Roman" w:eastAsia="Times New Roman;Times New Roman" w:cs="Times New Roman;Times New Roman"/>
+          <w:color w:val="000000"/>
+          <w:sz w:val="28"/>
+          <w:lang w:val="ru-RU" w:eastAsia="ru-RU"/>
+        </w:rPr>
+        <w:t>количество</w:t>
+      </w:r>
+      <w:r>
+        <w:rPr>
+          <w:rFonts w:hint="default" w:ascii="Times New Roman;Times New Roman" w:hAnsi="Times New Roman;Times New Roman" w:eastAsia="Times New Roman;Times New Roman" w:cs="Times New Roman;Times New Roman"/>
+          <w:color w:val="000000"/>
+          <w:sz w:val="28"/>
+          <w:lang w:val="en-US" w:eastAsia="ru-RU"/>
+        </w:rPr>
+        <w:t xml:space="preserve"> клиентов с дефолтом, </w:t>
+      </w:r>
+      <w:r>
+        <w:rPr>
+          <w:rFonts w:hint="default" w:ascii="Times New Roman;Times New Roman" w:hAnsi="Times New Roman;Times New Roman" w:eastAsia="Times New Roman;Times New Roman" w:cs="Times New Roman;Times New Roman"/>
+          <w:color w:val="000000"/>
+          <w:sz w:val="28"/>
+          <w:lang w:val="ru-RU" w:eastAsia="ru-RU"/>
+        </w:rPr>
+        <w:t>ошибочно</w:t>
+      </w:r>
+      <w:r>
+        <w:rPr>
+          <w:rFonts w:hint="default" w:ascii="Times New Roman;Times New Roman" w:hAnsi="Times New Roman;Times New Roman" w:eastAsia="Times New Roman;Times New Roman" w:cs="Times New Roman;Times New Roman"/>
+          <w:color w:val="000000"/>
+          <w:sz w:val="28"/>
+          <w:lang w:val="en-US" w:eastAsia="ru-RU"/>
+        </w:rPr>
+        <w:t xml:space="preserve"> класифицированные как клиенты без дефолта, True Positive - </w:t>
+      </w:r>
+      <w:r>
+        <w:rPr>
+          <w:rFonts w:hint="default" w:ascii="Times New Roman;Times New Roman" w:hAnsi="Times New Roman;Times New Roman" w:eastAsia="Times New Roman;Times New Roman" w:cs="Times New Roman;Times New Roman"/>
+          <w:color w:val="000000"/>
+          <w:sz w:val="28"/>
+          <w:lang w:val="ru-RU" w:eastAsia="ru-RU"/>
+        </w:rPr>
+        <w:t>количество</w:t>
+      </w:r>
+      <w:r>
+        <w:rPr>
+          <w:rFonts w:hint="default" w:ascii="Times New Roman;Times New Roman" w:hAnsi="Times New Roman;Times New Roman" w:eastAsia="Times New Roman;Times New Roman" w:cs="Times New Roman;Times New Roman"/>
+          <w:color w:val="000000"/>
+          <w:sz w:val="28"/>
+          <w:lang w:val="en-US" w:eastAsia="ru-RU"/>
+        </w:rPr>
+        <w:t xml:space="preserve"> клиентов с дефолтом, </w:t>
+      </w:r>
+      <w:r>
+        <w:rPr>
+          <w:rFonts w:hint="default" w:ascii="Times New Roman;Times New Roman" w:hAnsi="Times New Roman;Times New Roman" w:eastAsia="Times New Roman;Times New Roman" w:cs="Times New Roman;Times New Roman"/>
+          <w:color w:val="000000"/>
+          <w:sz w:val="28"/>
+          <w:lang w:val="ru-RU" w:eastAsia="ru-RU"/>
+        </w:rPr>
+        <w:t>найденных</w:t>
+      </w:r>
+      <w:r>
+        <w:rPr>
+          <w:rFonts w:hint="default" w:ascii="Times New Roman;Times New Roman" w:hAnsi="Times New Roman;Times New Roman" w:eastAsia="Times New Roman;Times New Roman" w:cs="Times New Roman;Times New Roman"/>
+          <w:color w:val="000000"/>
+          <w:sz w:val="28"/>
+          <w:lang w:val="en-US" w:eastAsia="ru-RU"/>
+        </w:rPr>
+        <w:t xml:space="preserve"> моделью правльно.</w:t>
       </w:r>
     </w:p>
     <w:p>
       <w:pPr>
         <w:spacing w:before="0" w:after="0" w:line="240" w:lineRule="auto"/>
-        <w:ind w:left="1415" w:right="334" w:firstLine="709"/>
-        <w:jc w:val="left"/>
-        <w:rPr>
-          <w:rFonts w:ascii="Times New Roman;Times New Roman" w:hAnsi="Times New Roman;Times New Roman" w:eastAsia="Times New Roman;Times New Roman" w:cs="Times New Roman;Times New Roman"/>
+        <w:ind w:left="-15" w:right="334" w:firstLine="698"/>
+        <w:jc w:val="center"/>
+        <w:rPr>
+          <w:rFonts w:hint="default" w:ascii="Times New Roman;Times New Roman" w:hAnsi="Times New Roman;Times New Roman" w:eastAsia="Times New Roman;Times New Roman" w:cs="Times New Roman;Times New Roman"/>
           <w:color w:val="000000"/>
           <w:sz w:val="28"/>
           <w:szCs w:val="28"/>
-          <w:lang w:eastAsia="ru-RU"/>
+          <w:lang w:val="en-US" w:eastAsia="ru-RU"/>
         </w:rPr>
       </w:pPr>
     </w:p>
     <w:p>
       <w:pPr>
         <w:spacing w:before="0" w:after="0" w:line="240" w:lineRule="auto"/>
-        <w:ind w:left="0" w:right="334" w:firstLine="0"/>
-        <w:jc w:val="left"/>
-        <w:rPr>
-          <w:rFonts w:ascii="Times New Roman;Times New Roman" w:hAnsi="Times New Roman;Times New Roman" w:eastAsia="Times New Roman;Times New Roman" w:cs="Times New Roman;Times New Roman"/>
+        <w:ind w:left="-15" w:right="334" w:firstLine="698"/>
+        <w:jc w:val="center"/>
+        <w:rPr>
+          <w:rFonts w:hint="default" w:ascii="Times New Roman;Times New Roman" w:hAnsi="Times New Roman;Times New Roman" w:eastAsia="Times New Roman;Times New Roman" w:cs="Times New Roman;Times New Roman"/>
           <w:color w:val="000000"/>
           <w:sz w:val="28"/>
           <w:szCs w:val="28"/>
-          <w:highlight w:val="none"/>
-          <w:lang w:eastAsia="ru-RU"/>
+          <w:lang w:val="en-US" w:eastAsia="ru-RU"/>
         </w:rPr>
       </w:pPr>
       <w:r>
         <w:drawing>
-          <wp:inline distT="0" distB="0" distL="0" distR="0">
-            <wp:extent cx="5940425" cy="3500120"/>
-            <wp:effectExtent l="0" t="0" r="0" b="0"/>
-            <wp:docPr id="10" name="Изображение 10"/>
+          <wp:inline distT="0" distB="0" distL="114300" distR="114300">
+            <wp:extent cx="4514850" cy="4062730"/>
+            <wp:effectExtent l="0" t="0" r="11430" b="6350"/>
+            <wp:docPr id="6" name="Изображение 5"/>
             <wp:cNvGraphicFramePr>
               <a:graphicFrameLocks xmlns:a="http://schemas.openxmlformats.org/drawingml/2006/main" noChangeAspect="1"/>
             </wp:cNvGraphicFramePr>
@@ -10386,7 +7636,7 @@
               <a:graphicData uri="http://schemas.openxmlformats.org/drawingml/2006/picture">
                 <pic:pic xmlns:pic="http://schemas.openxmlformats.org/drawingml/2006/picture">
                   <pic:nvPicPr>
-                    <pic:cNvPr id="10" name="Изображение 10"/>
+                    <pic:cNvPr id="6" name="Изображение 5"/>
                     <pic:cNvPicPr>
                       <a:picLocks noChangeAspect="1"/>
                     </pic:cNvPicPr>
@@ -10400,11 +7650,15 @@
                   <pic:spPr>
                     <a:xfrm>
                       <a:off x="0" y="0"/>
-                      <a:ext cx="5940424" cy="3500271"/>
+                      <a:ext cx="4514850" cy="4062730"/>
                     </a:xfrm>
                     <a:prstGeom prst="rect">
                       <a:avLst/>
                     </a:prstGeom>
+                    <a:noFill/>
+                    <a:ln>
+                      <a:noFill/>
+                    </a:ln>
                   </pic:spPr>
                 </pic:pic>
               </a:graphicData>
@@ -10416,57 +7670,70 @@
     <w:p>
       <w:pPr>
         <w:spacing w:before="0" w:after="0" w:line="240" w:lineRule="auto"/>
-        <w:ind w:left="0" w:right="334" w:firstLine="0"/>
-        <w:jc w:val="left"/>
-        <w:rPr>
-          <w:rFonts w:ascii="Times New Roman;Times New Roman" w:hAnsi="Times New Roman;Times New Roman" w:eastAsia="Times New Roman;Times New Roman" w:cs="Times New Roman;Times New Roman"/>
+        <w:ind w:left="-15" w:right="334" w:firstLine="698"/>
+        <w:jc w:val="center"/>
+        <w:rPr>
+          <w:rFonts w:hint="default" w:ascii="Times New Roman;Times New Roman" w:hAnsi="Times New Roman;Times New Roman" w:eastAsia="Times New Roman;Times New Roman" w:cs="Times New Roman;Times New Roman"/>
           <w:color w:val="000000"/>
           <w:sz w:val="28"/>
           <w:szCs w:val="28"/>
-          <w:highlight w:val="none"/>
-          <w:lang w:eastAsia="ru-RU"/>
+          <w:lang w:val="en-US" w:eastAsia="ru-RU"/>
         </w:rPr>
       </w:pPr>
     </w:p>
     <w:p>
       <w:pPr>
         <w:spacing w:before="0" w:after="0" w:line="240" w:lineRule="auto"/>
-        <w:ind w:left="0" w:right="334" w:firstLine="0"/>
+        <w:ind w:left="-15" w:right="334" w:firstLine="698"/>
         <w:jc w:val="center"/>
         <w:rPr>
-          <w:rFonts w:ascii="Times New Roman;Times New Roman" w:hAnsi="Times New Roman;Times New Roman" w:eastAsia="Times New Roman;Times New Roman" w:cs="Times New Roman;Times New Roman"/>
+          <w:rFonts w:hint="default" w:ascii="Times New Roman;Times New Roman" w:hAnsi="Times New Roman;Times New Roman" w:eastAsia="Times New Roman;Times New Roman" w:cs="Times New Roman;Times New Roman"/>
           <w:color w:val="000000"/>
           <w:sz w:val="28"/>
           <w:szCs w:val="28"/>
-          <w:highlight w:val="none"/>
-          <w:lang w:eastAsia="ru-RU"/>
+          <w:lang w:val="en-US" w:eastAsia="ru-RU"/>
         </w:rPr>
       </w:pPr>
       <w:r>
         <w:rPr>
-          <w:rFonts w:ascii="Times New Roman;Times New Roman" w:hAnsi="Times New Roman;Times New Roman" w:eastAsia="Times New Roman;Times New Roman" w:cs="Times New Roman;Times New Roman"/>
+          <w:rFonts w:hint="default" w:ascii="Times New Roman;Times New Roman" w:hAnsi="Times New Roman;Times New Roman" w:eastAsia="Times New Roman;Times New Roman" w:cs="Times New Roman;Times New Roman"/>
           <w:color w:val="000000"/>
           <w:sz w:val="28"/>
-          <w:szCs w:val="27"/>
-          <w:highlight w:val="none"/>
-          <w:lang w:val="ru-RU"/>
-        </w:rPr>
-        <w:t>Рисунок 9. Расчет эффективности восьми моделей, на тестовом датасете</w:t>
-      </w:r>
-    </w:p>
-    <w:p>
-      <w:pPr>
-        <w:spacing w:before="0" w:after="0" w:line="240" w:lineRule="auto"/>
-        <w:ind w:left="-15" w:right="334" w:firstLine="698"/>
-        <w:jc w:val="both"/>
-        <w:rPr>
-          <w:rFonts w:ascii="Times New Roman;Times New Roman" w:hAnsi="Times New Roman;Times New Roman" w:eastAsia="Times New Roman;Times New Roman" w:cs="Times New Roman;Times New Roman"/>
+          <w:szCs w:val="28"/>
+          <w:lang w:val="ru-RU" w:eastAsia="ru-RU"/>
+        </w:rPr>
+        <w:t>Рисунок</w:t>
+      </w:r>
+      <w:r>
+        <w:rPr>
+          <w:rFonts w:hint="default" w:ascii="Times New Roman;Times New Roman" w:hAnsi="Times New Roman;Times New Roman" w:eastAsia="Times New Roman;Times New Roman" w:cs="Times New Roman;Times New Roman"/>
           <w:color w:val="000000"/>
           <w:sz w:val="28"/>
           <w:szCs w:val="28"/>
-          <w:lang w:eastAsia="ru-RU"/>
-        </w:rPr>
-      </w:pPr>
+          <w:lang w:val="en-US" w:eastAsia="ru-RU"/>
+        </w:rPr>
+        <w:t xml:space="preserve"> 7.  </w:t>
+      </w:r>
+      <w:r>
+        <w:rPr>
+          <w:rFonts w:hint="default" w:ascii="Times New Roman;Times New Roman" w:hAnsi="Times New Roman;Times New Roman" w:eastAsia="Times New Roman;Times New Roman" w:cs="Times New Roman;Times New Roman"/>
+          <w:color w:val="000000"/>
+          <w:sz w:val="28"/>
+          <w:szCs w:val="28"/>
+          <w:lang w:val="ru-RU" w:eastAsia="ru-RU"/>
+        </w:rPr>
+        <w:t>Матрица</w:t>
+      </w:r>
+      <w:r>
+        <w:rPr>
+          <w:rFonts w:hint="default" w:ascii="Times New Roman;Times New Roman" w:hAnsi="Times New Roman;Times New Roman" w:eastAsia="Times New Roman;Times New Roman" w:cs="Times New Roman;Times New Roman"/>
+          <w:color w:val="000000"/>
+          <w:sz w:val="28"/>
+          <w:szCs w:val="28"/>
+          <w:lang w:val="en-US" w:eastAsia="ru-RU"/>
+        </w:rPr>
+        <w:t xml:space="preserve"> ошибок для Stacking.</w:t>
+      </w:r>
     </w:p>
     <w:p>
       <w:pPr>
@@ -10511,13 +7778,12 @@
     <w:p>
       <w:pPr>
         <w:spacing w:before="0" w:after="0" w:line="240" w:lineRule="auto"/>
-        <w:ind w:left="-15" w:right="202" w:firstLine="698"/>
+        <w:ind w:firstLine="708" w:firstLineChars="0"/>
+        <w:jc w:val="both"/>
         <w:rPr>
           <w:rFonts w:ascii="Times New Roman;Times New Roman" w:hAnsi="Times New Roman;Times New Roman" w:eastAsia="Times New Roman;Times New Roman" w:cs="Times New Roman;Times New Roman"/>
           <w:color w:val="000000"/>
           <w:sz w:val="28"/>
-          <w:szCs w:val="28"/>
-          <w:highlight w:val="none"/>
           <w:lang w:eastAsia="ru-RU"/>
         </w:rPr>
       </w:pPr>
@@ -10528,82 +7794,106 @@
           <w:sz w:val="28"/>
           <w:lang w:eastAsia="ru-RU"/>
         </w:rPr>
-        <w:t>Воссоздано улучшение точности предсказания для модели LightGBM, при помощи GridSearch, полученный результат показывает, что линейные модели по типу логистической регрессии лучше справляются с бинарной классификацией, это подтверждается результатами оценки F1-Score точности предсказания модели: логистическая регрессия «0,7913», LightGBM не смог получить лучший результат после автоматизации.</w:t>
+        <w:t>Для</w:t>
+      </w:r>
+      <w:r>
+        <w:rPr>
+          <w:rFonts w:hint="default" w:ascii="Times New Roman;Times New Roman" w:hAnsi="Times New Roman;Times New Roman" w:eastAsia="Times New Roman;Times New Roman" w:cs="Times New Roman;Times New Roman"/>
+          <w:color w:val="000000"/>
+          <w:sz w:val="28"/>
+          <w:lang w:val="en-US" w:eastAsia="ru-RU"/>
+        </w:rPr>
+        <w:t xml:space="preserve"> оптимизации подбирались гиперпараметры с использованием GridSearchCV,  модели XGBoost, </w:t>
+      </w:r>
+      <w:r>
+        <w:rPr>
+          <w:rFonts w:hint="default" w:ascii="Times New Roman;Times New Roman" w:hAnsi="Times New Roman;Times New Roman" w:eastAsia="Times New Roman;Times New Roman" w:cs="Times New Roman;Times New Roman"/>
+          <w:color w:val="000000"/>
+          <w:sz w:val="28"/>
+          <w:lang w:val="ru-RU" w:eastAsia="ru-RU"/>
+        </w:rPr>
+        <w:t>подобраны</w:t>
+      </w:r>
+      <w:r>
+        <w:rPr>
+          <w:rFonts w:hint="default" w:ascii="Times New Roman;Times New Roman" w:hAnsi="Times New Roman;Times New Roman" w:eastAsia="Times New Roman;Times New Roman" w:cs="Times New Roman;Times New Roman"/>
+          <w:color w:val="000000"/>
+          <w:sz w:val="28"/>
+          <w:lang w:val="en-US" w:eastAsia="ru-RU"/>
+        </w:rPr>
+        <w:t xml:space="preserve"> параметры: n_estimators = 300, max_depth = 7, learning_rate = 0,1, </w:t>
+      </w:r>
+      <w:r>
+        <w:rPr>
+          <w:rFonts w:hint="default" w:ascii="Times New Roman;Times New Roman" w:hAnsi="Times New Roman;Times New Roman" w:eastAsia="Times New Roman;Times New Roman" w:cs="Times New Roman;Times New Roman"/>
+          <w:color w:val="000000"/>
+          <w:sz w:val="28"/>
+          <w:lang w:val="ru-RU" w:eastAsia="ru-RU"/>
+        </w:rPr>
+        <w:t>критерием</w:t>
+      </w:r>
+      <w:r>
+        <w:rPr>
+          <w:rFonts w:hint="default" w:ascii="Times New Roman;Times New Roman" w:hAnsi="Times New Roman;Times New Roman" w:eastAsia="Times New Roman;Times New Roman" w:cs="Times New Roman;Times New Roman"/>
+          <w:color w:val="000000"/>
+          <w:sz w:val="28"/>
+          <w:lang w:val="en-US" w:eastAsia="ru-RU"/>
+        </w:rPr>
+        <w:t xml:space="preserve"> оптимизации выбран ROC AUC с трёх-кратной валидацией.  </w:t>
+      </w:r>
+      <w:r>
+        <w:rPr>
+          <w:rFonts w:ascii="Times New Roman;Times New Roman" w:hAnsi="Times New Roman;Times New Roman" w:eastAsia="Times New Roman;Times New Roman" w:cs="Times New Roman;Times New Roman"/>
+          <w:color w:val="000000"/>
+          <w:sz w:val="28"/>
+          <w:lang w:eastAsia="ru-RU"/>
+        </w:rPr>
+        <w:t xml:space="preserve"> </w:t>
+      </w:r>
+      <w:r>
+        <w:rPr>
+          <w:rFonts w:ascii="Times New Roman;Times New Roman" w:hAnsi="Times New Roman;Times New Roman" w:eastAsia="Times New Roman;Times New Roman" w:cs="Times New Roman;Times New Roman"/>
+          <w:color w:val="000000"/>
+          <w:sz w:val="28"/>
+          <w:lang w:eastAsia="ru-RU"/>
+        </w:rPr>
+        <w:tab/>
+      </w:r>
+      <w:r>
+        <w:rPr>
+          <w:rFonts w:ascii="Times New Roman;Times New Roman" w:hAnsi="Times New Roman;Times New Roman" w:eastAsia="Times New Roman;Times New Roman" w:cs="Times New Roman;Times New Roman"/>
+          <w:color w:val="000000"/>
+          <w:sz w:val="28"/>
+          <w:lang w:eastAsia="ru-RU"/>
+        </w:rPr>
+        <w:t xml:space="preserve"> </w:t>
       </w:r>
     </w:p>
     <w:p>
       <w:pPr>
         <w:spacing w:before="0" w:after="0" w:line="240" w:lineRule="auto"/>
-        <w:ind w:left="-15" w:right="202" w:firstLine="698"/>
+        <w:ind w:firstLine="708" w:firstLineChars="0"/>
+        <w:jc w:val="both"/>
+        <w:rPr>
+          <w:rFonts w:ascii="Times New Roman;Times New Roman" w:hAnsi="Times New Roman;Times New Roman" w:eastAsia="Times New Roman;Times New Roman" w:cs="Times New Roman;Times New Roman"/>
+          <w:color w:val="000000"/>
+          <w:sz w:val="28"/>
+          <w:lang w:eastAsia="ru-RU"/>
+        </w:rPr>
       </w:pPr>
     </w:p>
     <w:p>
       <w:pPr>
         <w:spacing w:before="0" w:after="0" w:line="240" w:lineRule="auto"/>
-        <w:ind w:left="-15" w:right="202" w:firstLine="0"/>
+        <w:ind w:firstLine="708" w:firstLineChars="0"/>
+        <w:jc w:val="center"/>
       </w:pPr>
       <w:r>
-        <w:rPr>
-          <w:rFonts w:ascii="Times New Roman;Times New Roman" w:hAnsi="Times New Roman;Times New Roman" w:eastAsia="Times New Roman;Times New Roman" w:cs="Times New Roman;Times New Roman"/>
-          <w:color w:val="000000"/>
-          <w:sz w:val="28"/>
-          <w:highlight w:val="none"/>
-          <w:lang w:eastAsia="ru-RU"/>
-        </w:rPr>
-        <w:tab/>
-      </w:r>
-      <w:r>
-        <w:rPr>
-          <w:rFonts w:ascii="Times New Roman;Times New Roman" w:hAnsi="Times New Roman;Times New Roman" w:eastAsia="Times New Roman;Times New Roman" w:cs="Times New Roman;Times New Roman"/>
-          <w:color w:val="000000"/>
-          <w:sz w:val="28"/>
-          <w:highlight w:val="none"/>
-          <w:lang w:eastAsia="ru-RU"/>
-        </w:rPr>
-        <w:tab/>
-      </w:r>
-      <w:r>
-        <w:rPr>
-          <w:rFonts w:ascii="Times New Roman;Times New Roman" w:hAnsi="Times New Roman;Times New Roman" w:eastAsia="Times New Roman;Times New Roman" w:cs="Times New Roman;Times New Roman"/>
-          <w:color w:val="000000"/>
-          <w:sz w:val="28"/>
-          <w:highlight w:val="none"/>
-          <w:lang w:eastAsia="ru-RU"/>
-        </w:rPr>
-        <w:t>Тестирование девяти комбинаций параметров происходило при помощи трёхкратной кроссвалидации, среднее значение F1-Score отражается по цвету от светлого «низкий F1-Score» к тёмному «высокий F1-Score», вначале увеличение деревьев давало заметный прирост качества, но при значении пятьсот и выше качество начинает снижаться, наилучший показатель прироста качества – глубина дерева, нужно увеличивать до десяти, для достижения максимального эффекта.</w:t>
-      </w:r>
-    </w:p>
-    <w:p>
-      <w:pPr>
-        <w:spacing w:before="0" w:after="0" w:line="240" w:lineRule="auto"/>
-        <w:ind w:left="-15" w:right="202" w:firstLine="698"/>
-        <w:rPr>
-          <w:rFonts w:ascii="Times New Roman;Times New Roman" w:hAnsi="Times New Roman;Times New Roman" w:eastAsia="Times New Roman;Times New Roman" w:cs="Times New Roman;Times New Roman"/>
-          <w:color w:val="000000"/>
-          <w:sz w:val="28"/>
-          <w:szCs w:val="27"/>
-          <w:lang w:eastAsia="ru-RU"/>
-        </w:rPr>
-      </w:pPr>
-    </w:p>
-    <w:p>
-      <w:pPr>
-        <w:spacing w:before="0" w:after="0" w:line="240" w:lineRule="auto"/>
-        <w:ind w:right="720"/>
-        <w:jc w:val="right"/>
-        <w:rPr>
-          <w:rFonts w:ascii="Times New Roman;Times New Roman" w:hAnsi="Times New Roman;Times New Roman" w:eastAsia="Times New Roman;Times New Roman" w:cs="Times New Roman;Times New Roman"/>
-          <w:color w:val="000000"/>
-          <w:sz w:val="28"/>
-          <w:lang w:eastAsia="ru-RU"/>
-        </w:rPr>
-      </w:pPr>
-      <w:r>
         <w:drawing>
-          <wp:inline distT="0" distB="0" distL="0" distR="0">
-            <wp:extent cx="5940425" cy="4234815"/>
+          <wp:inline distT="0" distB="0" distL="114300" distR="114300">
+            <wp:extent cx="5806440" cy="899160"/>
             <wp:effectExtent l="0" t="0" r="0" b="0"/>
-            <wp:docPr id="11" name="Изображение 11"/>
+            <wp:docPr id="7" name="Изображение 6"/>
             <wp:cNvGraphicFramePr>
               <a:graphicFrameLocks xmlns:a="http://schemas.openxmlformats.org/drawingml/2006/main" noChangeAspect="1"/>
             </wp:cNvGraphicFramePr>
@@ -10611,7 +7901,7 @@
               <a:graphicData uri="http://schemas.openxmlformats.org/drawingml/2006/picture">
                 <pic:pic xmlns:pic="http://schemas.openxmlformats.org/drawingml/2006/picture">
                   <pic:nvPicPr>
-                    <pic:cNvPr id="11" name="Изображение 11"/>
+                    <pic:cNvPr id="7" name="Изображение 6"/>
                     <pic:cNvPicPr>
                       <a:picLocks noChangeAspect="1"/>
                     </pic:cNvPicPr>
@@ -10625,11 +7915,15 @@
                   <pic:spPr>
                     <a:xfrm>
                       <a:off x="0" y="0"/>
-                      <a:ext cx="5940424" cy="4235129"/>
+                      <a:ext cx="5806440" cy="899160"/>
                     </a:xfrm>
                     <a:prstGeom prst="rect">
                       <a:avLst/>
                     </a:prstGeom>
+                    <a:noFill/>
+                    <a:ln>
+                      <a:noFill/>
+                    </a:ln>
                   </pic:spPr>
                 </pic:pic>
               </a:graphicData>
@@ -10641,217 +7935,230 @@
     <w:p>
       <w:pPr>
         <w:spacing w:before="0" w:after="0" w:line="240" w:lineRule="auto"/>
-        <w:rPr>
-          <w:rFonts w:ascii="Times New Roman;Times New Roman" w:hAnsi="Times New Roman;Times New Roman" w:eastAsia="Times New Roman;Times New Roman" w:cs="Times New Roman;Times New Roman"/>
-          <w:color w:val="000000"/>
-          <w:sz w:val="28"/>
-          <w:szCs w:val="28"/>
-          <w:highlight w:val="none"/>
-          <w:lang w:val="ru-RU"/>
+        <w:ind w:firstLine="708" w:firstLineChars="0"/>
+        <w:jc w:val="center"/>
+        <w:rPr>
+          <w:lang w:eastAsia="ru-RU"/>
         </w:rPr>
       </w:pPr>
     </w:p>
     <w:p>
       <w:pPr>
         <w:spacing w:before="0" w:after="0" w:line="240" w:lineRule="auto"/>
+        <w:ind w:firstLine="708" w:firstLineChars="0"/>
         <w:jc w:val="center"/>
         <w:rPr>
-          <w:rFonts w:ascii="Times New Roman;Times New Roman" w:hAnsi="Times New Roman;Times New Roman" w:eastAsia="Times New Roman;Times New Roman" w:cs="Times New Roman;Times New Roman"/>
+          <w:rFonts w:hint="default" w:ascii="Times New Roman;Times New Roman" w:hAnsi="Times New Roman;Times New Roman" w:eastAsia="Times New Roman;Times New Roman" w:cs="Times New Roman;Times New Roman"/>
           <w:color w:val="000000"/>
           <w:sz w:val="28"/>
-          <w:szCs w:val="28"/>
-          <w:highlight w:val="none"/>
-          <w:lang w:val="ru-RU"/>
+          <w:lang w:val="en-US" w:eastAsia="ru-RU"/>
         </w:rPr>
       </w:pPr>
       <w:r>
         <w:rPr>
-          <w:rFonts w:ascii="Times New Roman;Times New Roman" w:hAnsi="Times New Roman;Times New Roman" w:eastAsia="Times New Roman;Times New Roman" w:cs="Times New Roman;Times New Roman"/>
+          <w:rFonts w:hint="default" w:ascii="Times New Roman;Times New Roman" w:hAnsi="Times New Roman;Times New Roman" w:eastAsia="Times New Roman;Times New Roman" w:cs="Times New Roman;Times New Roman"/>
           <w:color w:val="000000"/>
           <w:sz w:val="28"/>
-          <w:szCs w:val="27"/>
-          <w:highlight w:val="none"/>
-          <w:lang w:val="ru-RU"/>
-        </w:rPr>
-        <w:t>Рисунок 10. Тепловая карта результатов GridSearchCV LightGBM на подвыборке «cv=3» сто пятьдесят тысяч твитов</w:t>
+          <w:lang w:val="ru-RU" w:eastAsia="ru-RU"/>
+        </w:rPr>
+        <w:t>Рисунок</w:t>
+      </w:r>
+      <w:r>
+        <w:rPr>
+          <w:rFonts w:hint="default" w:ascii="Times New Roman;Times New Roman" w:hAnsi="Times New Roman;Times New Roman" w:eastAsia="Times New Roman;Times New Roman" w:cs="Times New Roman;Times New Roman"/>
+          <w:color w:val="000000"/>
+          <w:sz w:val="28"/>
+          <w:lang w:val="en-US" w:eastAsia="ru-RU"/>
+        </w:rPr>
+        <w:t xml:space="preserve"> 8.  </w:t>
+      </w:r>
+      <w:r>
+        <w:rPr>
+          <w:rFonts w:hint="default" w:ascii="Times New Roman;Times New Roman" w:hAnsi="Times New Roman;Times New Roman" w:eastAsia="Times New Roman;Times New Roman" w:cs="Times New Roman;Times New Roman"/>
+          <w:color w:val="000000"/>
+          <w:sz w:val="28"/>
+          <w:lang w:val="ru-RU" w:eastAsia="ru-RU"/>
+        </w:rPr>
+        <w:t>Вывод</w:t>
+      </w:r>
+      <w:r>
+        <w:rPr>
+          <w:rFonts w:hint="default" w:ascii="Times New Roman;Times New Roman" w:hAnsi="Times New Roman;Times New Roman" w:eastAsia="Times New Roman;Times New Roman" w:cs="Times New Roman;Times New Roman"/>
+          <w:color w:val="000000"/>
+          <w:sz w:val="28"/>
+          <w:lang w:val="en-US" w:eastAsia="ru-RU"/>
+        </w:rPr>
+        <w:t xml:space="preserve"> работы блока кода с оптимизацией результата.</w:t>
       </w:r>
     </w:p>
     <w:p>
       <w:pPr>
         <w:spacing w:before="0" w:after="0" w:line="240" w:lineRule="auto"/>
+        <w:ind w:firstLine="708" w:firstLineChars="0"/>
         <w:jc w:val="center"/>
         <w:rPr>
-          <w:rFonts w:ascii="Times New Roman;Times New Roman" w:hAnsi="Times New Roman;Times New Roman" w:eastAsia="Times New Roman;Times New Roman" w:cs="Times New Roman;Times New Roman"/>
+          <w:rFonts w:hint="default" w:ascii="Times New Roman;Times New Roman" w:hAnsi="Times New Roman;Times New Roman" w:eastAsia="Times New Roman;Times New Roman" w:cs="Times New Roman;Times New Roman"/>
           <w:color w:val="000000"/>
           <w:sz w:val="28"/>
-          <w:szCs w:val="28"/>
-          <w:highlight w:val="none"/>
-          <w:lang w:val="ru-RU"/>
+          <w:lang w:val="en-US" w:eastAsia="ru-RU"/>
         </w:rPr>
       </w:pPr>
     </w:p>
     <w:p>
       <w:pPr>
         <w:spacing w:before="0" w:after="0" w:line="240" w:lineRule="auto"/>
-        <w:ind w:firstLine="708"/>
-        <w:jc w:val="left"/>
-        <w:rPr>
-          <w:rFonts w:ascii="Times New Roman;Times New Roman" w:hAnsi="Times New Roman;Times New Roman" w:eastAsia="Times New Roman;Times New Roman" w:cs="Times New Roman;Times New Roman"/>
+        <w:ind w:firstLine="708" w:firstLineChars="0"/>
+        <w:jc w:val="both"/>
+        <w:rPr>
+          <w:rFonts w:hint="default" w:ascii="Times New Roman;Times New Roman" w:hAnsi="Times New Roman;Times New Roman" w:eastAsia="Times New Roman;Times New Roman" w:cs="Times New Roman;Times New Roman"/>
           <w:color w:val="000000"/>
           <w:sz w:val="28"/>
-          <w:szCs w:val="28"/>
-          <w:highlight w:val="none"/>
-          <w:lang w:val="ru-RU"/>
+          <w:lang w:val="ru-RU" w:eastAsia="ru-RU"/>
         </w:rPr>
       </w:pPr>
       <w:r>
         <w:rPr>
-          <w:rFonts w:ascii="Times New Roman;Times New Roman" w:hAnsi="Times New Roman;Times New Roman" w:eastAsia="Times New Roman;Times New Roman" w:cs="Times New Roman;Times New Roman"/>
+          <w:rFonts w:hint="default" w:ascii="Times New Roman;Times New Roman" w:hAnsi="Times New Roman;Times New Roman" w:eastAsia="Times New Roman;Times New Roman" w:cs="Times New Roman;Times New Roman"/>
           <w:color w:val="000000"/>
           <w:sz w:val="28"/>
-          <w:szCs w:val="27"/>
-          <w:highlight w:val="none"/>
-          <w:lang w:val="ru-RU"/>
-        </w:rPr>
-        <w:t>На рисунке 11, показана тенденция понижения точности предсказания от зависимости среднего значения метрики F1-score, от параметра «learning_rate», на осях абсцисс показаны протестированные комбинации параметров, градация на уменьшение точности предсказания. Экспериментальным путём выявлено, глубина обучения десять с четырьмястами итераций, увеличение параметров глубины и итераций с оптимального значения, приводит к переобучению.</w:t>
-      </w:r>
-    </w:p>
-    <w:p>
-      <w:pPr>
-        <w:spacing w:before="0" w:after="0" w:line="240" w:lineRule="auto"/>
-        <w:rPr>
-          <w:rFonts w:ascii="Times New Roman;Times New Roman" w:hAnsi="Times New Roman;Times New Roman" w:eastAsia="Times New Roman;Times New Roman" w:cs="Times New Roman;Times New Roman"/>
+          <w:lang w:val="ru-RU" w:eastAsia="ru-RU"/>
+        </w:rPr>
+        <w:t>До</w:t>
+      </w:r>
+      <w:r>
+        <w:rPr>
+          <w:rFonts w:hint="default" w:ascii="Times New Roman;Times New Roman" w:hAnsi="Times New Roman;Times New Roman" w:eastAsia="Times New Roman;Times New Roman" w:cs="Times New Roman;Times New Roman"/>
           <w:color w:val="000000"/>
           <w:sz w:val="28"/>
-          <w:szCs w:val="28"/>
-          <w:lang w:eastAsia="ru-RU"/>
-        </w:rPr>
-      </w:pPr>
-    </w:p>
-    <w:p>
-      <w:pPr>
-        <w:spacing w:before="0" w:after="0" w:line="240" w:lineRule="auto"/>
-        <w:jc w:val="center"/>
-        <w:rPr>
-          <w:rFonts w:ascii="Times New Roman;Times New Roman" w:hAnsi="Times New Roman;Times New Roman" w:eastAsia="Times New Roman;Times New Roman" w:cs="Times New Roman;Times New Roman"/>
+          <w:lang w:val="en-US" w:eastAsia="ru-RU"/>
+        </w:rPr>
+        <w:t xml:space="preserve"> оптимизации </w:t>
+      </w:r>
+      <w:r>
+        <w:rPr>
+          <w:rFonts w:hint="default" w:ascii="Times New Roman;Times New Roman" w:hAnsi="Times New Roman;Times New Roman" w:eastAsia="Times New Roman;Times New Roman" w:cs="Times New Roman;Times New Roman"/>
           <w:color w:val="000000"/>
           <w:sz w:val="28"/>
-          <w:szCs w:val="28"/>
-          <w:lang w:eastAsia="ru-RU"/>
-        </w:rPr>
-      </w:pPr>
-      <w:r>
-        <w:drawing>
-          <wp:inline distT="0" distB="0" distL="0" distR="0">
-            <wp:extent cx="5940425" cy="3163570"/>
-            <wp:effectExtent l="0" t="0" r="0" b="0"/>
-            <wp:docPr id="12" name="Изображение 12"/>
-            <wp:cNvGraphicFramePr>
-              <a:graphicFrameLocks xmlns:a="http://schemas.openxmlformats.org/drawingml/2006/main" noChangeAspect="1"/>
-            </wp:cNvGraphicFramePr>
-            <a:graphic xmlns:a="http://schemas.openxmlformats.org/drawingml/2006/main">
-              <a:graphicData uri="http://schemas.openxmlformats.org/drawingml/2006/picture">
-                <pic:pic xmlns:pic="http://schemas.openxmlformats.org/drawingml/2006/picture">
-                  <pic:nvPicPr>
-                    <pic:cNvPr id="12" name="Изображение 12"/>
-                    <pic:cNvPicPr>
-                      <a:picLocks noChangeAspect="1"/>
-                    </pic:cNvPicPr>
-                  </pic:nvPicPr>
-                  <pic:blipFill>
-                    <a:blip r:embed="rId15"/>
-                    <a:stretch>
-                      <a:fillRect/>
-                    </a:stretch>
-                  </pic:blipFill>
-                  <pic:spPr>
-                    <a:xfrm>
-                      <a:off x="0" y="0"/>
-                      <a:ext cx="5940424" cy="3164057"/>
-                    </a:xfrm>
-                    <a:prstGeom prst="rect">
-                      <a:avLst/>
-                    </a:prstGeom>
-                  </pic:spPr>
-                </pic:pic>
-              </a:graphicData>
-            </a:graphic>
-          </wp:inline>
-        </w:drawing>
-      </w:r>
-    </w:p>
-    <w:p>
-      <w:pPr>
-        <w:spacing w:before="0" w:after="0" w:line="240" w:lineRule="auto"/>
-        <w:rPr>
-          <w:rFonts w:ascii="Times New Roman;Times New Roman" w:hAnsi="Times New Roman;Times New Roman" w:eastAsia="Times New Roman;Times New Roman" w:cs="Times New Roman;Times New Roman"/>
+          <w:lang w:val="ru-RU" w:eastAsia="ru-RU"/>
+        </w:rPr>
+        <w:t>у</w:t>
+      </w:r>
+      <w:r>
+        <w:rPr>
+          <w:rFonts w:hint="default" w:ascii="Times New Roman;Times New Roman" w:hAnsi="Times New Roman;Times New Roman" w:eastAsia="Times New Roman;Times New Roman" w:cs="Times New Roman;Times New Roman"/>
           <w:color w:val="000000"/>
           <w:sz w:val="28"/>
-          <w:szCs w:val="28"/>
-          <w:lang w:eastAsia="ru-RU"/>
-        </w:rPr>
-      </w:pPr>
-    </w:p>
-    <w:p>
-      <w:pPr>
-        <w:spacing w:before="0" w:after="0" w:line="240" w:lineRule="auto"/>
-        <w:jc w:val="center"/>
-        <w:rPr>
-          <w:rFonts w:ascii="Times New Roman;Times New Roman" w:hAnsi="Times New Roman;Times New Roman" w:eastAsia="Times New Roman;Times New Roman" w:cs="Times New Roman;Times New Roman"/>
+          <w:lang w:val="en-US" w:eastAsia="ru-RU"/>
+        </w:rPr>
+        <w:t xml:space="preserve"> XGBoost </w:t>
+      </w:r>
+      <w:r>
+        <w:rPr>
+          <w:rFonts w:hint="default" w:ascii="Times New Roman;Times New Roman" w:hAnsi="Times New Roman;Times New Roman" w:eastAsia="Times New Roman;Times New Roman" w:cs="Times New Roman;Times New Roman"/>
           <w:color w:val="000000"/>
           <w:sz w:val="28"/>
-          <w:szCs w:val="28"/>
-          <w:lang w:eastAsia="ru-RU"/>
-        </w:rPr>
-      </w:pPr>
-      <w:r>
-        <w:rPr>
-          <w:rFonts w:ascii="Times New Roman;Times New Roman" w:hAnsi="Times New Roman;Times New Roman" w:eastAsia="Times New Roman;Times New Roman" w:cs="Times New Roman;Times New Roman"/>
+          <w:lang w:val="ru-RU" w:eastAsia="ru-RU"/>
+        </w:rPr>
+        <w:t>было</w:t>
+      </w:r>
+      <w:r>
+        <w:rPr>
+          <w:rFonts w:hint="default" w:ascii="Times New Roman;Times New Roman" w:hAnsi="Times New Roman;Times New Roman" w:eastAsia="Times New Roman;Times New Roman" w:cs="Times New Roman;Times New Roman"/>
           <w:color w:val="000000"/>
           <w:sz w:val="28"/>
-          <w:szCs w:val="27"/>
-          <w:highlight w:val="none"/>
-          <w:lang w:val="ru-RU"/>
-        </w:rPr>
-        <w:t>Рисунок 11. Влияние learning_rate и числа деревьев на F1-Score</w:t>
-      </w:r>
-    </w:p>
-    <w:p>
-      <w:pPr>
-        <w:spacing w:before="0" w:after="0" w:line="240" w:lineRule="auto"/>
-        <w:rPr>
-          <w:rFonts w:ascii="Times New Roman;Times New Roman" w:hAnsi="Times New Roman;Times New Roman" w:eastAsia="Times New Roman;Times New Roman" w:cs="Times New Roman;Times New Roman"/>
+          <w:lang w:val="en-US" w:eastAsia="ru-RU"/>
+        </w:rPr>
+        <w:t xml:space="preserve"> 0,9875 </w:t>
+      </w:r>
+      <w:r>
+        <w:rPr>
+          <w:rFonts w:hint="default" w:ascii="Times New Roman;Times New Roman" w:hAnsi="Times New Roman;Times New Roman" w:eastAsia="Times New Roman;Times New Roman" w:cs="Times New Roman;Times New Roman"/>
           <w:color w:val="000000"/>
           <w:sz w:val="28"/>
-          <w:lang w:eastAsia="ru-RU"/>
-        </w:rPr>
-      </w:pPr>
-      <w:r>
-        <w:rPr>
-          <w:rFonts w:ascii="Times New Roman;Times New Roman" w:hAnsi="Times New Roman;Times New Roman" w:eastAsia="Times New Roman;Times New Roman" w:cs="Times New Roman;Times New Roman"/>
+          <w:lang w:val="ru-RU" w:eastAsia="ru-RU"/>
+        </w:rPr>
+        <w:t>а</w:t>
+      </w:r>
+      <w:r>
+        <w:rPr>
+          <w:rFonts w:hint="default" w:ascii="Times New Roman;Times New Roman" w:hAnsi="Times New Roman;Times New Roman" w:eastAsia="Times New Roman;Times New Roman" w:cs="Times New Roman;Times New Roman"/>
           <w:color w:val="000000"/>
           <w:sz w:val="28"/>
-          <w:lang w:eastAsia="ru-RU"/>
-        </w:rPr>
-        <w:t xml:space="preserve"> </w:t>
-      </w:r>
-      <w:r>
-        <w:rPr>
-          <w:rFonts w:ascii="Times New Roman;Times New Roman" w:hAnsi="Times New Roman;Times New Roman" w:eastAsia="Times New Roman;Times New Roman" w:cs="Times New Roman;Times New Roman"/>
+          <w:lang w:val="en-US" w:eastAsia="ru-RU"/>
+        </w:rPr>
+        <w:t xml:space="preserve"> после оптимизации 0,9877, </w:t>
+      </w:r>
+      <w:r>
+        <w:rPr>
+          <w:rFonts w:hint="default" w:ascii="Times New Roman;Times New Roman" w:hAnsi="Times New Roman;Times New Roman" w:eastAsia="Times New Roman;Times New Roman" w:cs="Times New Roman;Times New Roman"/>
           <w:color w:val="000000"/>
           <w:sz w:val="28"/>
-          <w:lang w:eastAsia="ru-RU"/>
-        </w:rPr>
-        <w:tab/>
-      </w:r>
-      <w:r>
-        <w:rPr>
-          <w:rFonts w:ascii="Times New Roman;Times New Roman" w:hAnsi="Times New Roman;Times New Roman" w:eastAsia="Times New Roman;Times New Roman" w:cs="Times New Roman;Times New Roman"/>
+          <w:lang w:val="ru-RU" w:eastAsia="ru-RU"/>
+        </w:rPr>
+        <w:t>результат</w:t>
+      </w:r>
+      <w:r>
+        <w:rPr>
+          <w:rFonts w:hint="default" w:ascii="Times New Roman;Times New Roman" w:hAnsi="Times New Roman;Times New Roman" w:eastAsia="Times New Roman;Times New Roman" w:cs="Times New Roman;Times New Roman"/>
           <w:color w:val="000000"/>
           <w:sz w:val="28"/>
-          <w:lang w:eastAsia="ru-RU"/>
-        </w:rPr>
-        <w:t xml:space="preserve"> </w:t>
+          <w:lang w:val="en-US" w:eastAsia="ru-RU"/>
+        </w:rPr>
+        <w:t xml:space="preserve"> незначительно увеличен, </w:t>
+      </w:r>
+      <w:r>
+        <w:rPr>
+          <w:rFonts w:hint="default" w:ascii="Times New Roman;Times New Roman" w:hAnsi="Times New Roman;Times New Roman" w:eastAsia="Times New Roman;Times New Roman" w:cs="Times New Roman;Times New Roman"/>
+          <w:color w:val="000000"/>
+          <w:sz w:val="28"/>
+          <w:lang w:val="ru-RU" w:eastAsia="ru-RU"/>
+        </w:rPr>
+        <w:t>это</w:t>
+      </w:r>
+      <w:r>
+        <w:rPr>
+          <w:rFonts w:hint="default" w:ascii="Times New Roman;Times New Roman" w:hAnsi="Times New Roman;Times New Roman" w:eastAsia="Times New Roman;Times New Roman" w:cs="Times New Roman;Times New Roman"/>
+          <w:color w:val="000000"/>
+          <w:sz w:val="28"/>
+          <w:lang w:val="en-US" w:eastAsia="ru-RU"/>
+        </w:rPr>
+        <w:t xml:space="preserve"> показывает что при оптимизации модель научилась улавливать сложнейшие нелинейные взаимодействия между признаками, не приводя к переобучению модели, для реального применения в практической реализации решения задач кредитного дефолта, </w:t>
+      </w:r>
+      <w:r>
+        <w:rPr>
+          <w:rFonts w:hint="default" w:ascii="Times New Roman;Times New Roman" w:hAnsi="Times New Roman;Times New Roman" w:eastAsia="Times New Roman;Times New Roman" w:cs="Times New Roman;Times New Roman"/>
+          <w:color w:val="000000"/>
+          <w:sz w:val="28"/>
+          <w:lang w:val="ru-RU" w:eastAsia="ru-RU"/>
+        </w:rPr>
+        <w:t>необходимо</w:t>
+      </w:r>
+      <w:r>
+        <w:rPr>
+          <w:rFonts w:hint="default" w:ascii="Times New Roman;Times New Roman" w:hAnsi="Times New Roman;Times New Roman" w:eastAsia="Times New Roman;Times New Roman" w:cs="Times New Roman;Times New Roman"/>
+          <w:color w:val="000000"/>
+          <w:sz w:val="28"/>
+          <w:lang w:val="en-US" w:eastAsia="ru-RU"/>
+        </w:rPr>
+        <w:t xml:space="preserve"> улучшить модель, </w:t>
+      </w:r>
+      <w:r>
+        <w:rPr>
+          <w:rFonts w:hint="default" w:ascii="Times New Roman;Times New Roman" w:hAnsi="Times New Roman;Times New Roman" w:eastAsia="Times New Roman;Times New Roman" w:cs="Times New Roman;Times New Roman"/>
+          <w:color w:val="000000"/>
+          <w:sz w:val="28"/>
+          <w:lang w:val="ru-RU" w:eastAsia="ru-RU"/>
+        </w:rPr>
+        <w:t>дальнейшее</w:t>
+      </w:r>
+      <w:r>
+        <w:rPr>
+          <w:rFonts w:hint="default" w:ascii="Times New Roman;Times New Roman" w:hAnsi="Times New Roman;Times New Roman" w:eastAsia="Times New Roman;Times New Roman" w:cs="Times New Roman;Times New Roman"/>
+          <w:color w:val="000000"/>
+          <w:sz w:val="28"/>
+          <w:lang w:val="en-US" w:eastAsia="ru-RU"/>
+        </w:rPr>
+        <w:t xml:space="preserve"> улучшение потребует больше вычислительных мощностей.</w:t>
       </w:r>
     </w:p>
     <w:p>
@@ -10890,14 +8197,14 @@
       <w:pPr>
         <w:ind w:firstLine="708"/>
         <w:rPr>
-          <w:rFonts w:ascii="Times New Roman;Times New Roman" w:hAnsi="Times New Roman;Times New Roman" w:eastAsia="Times New Roman;Times New Roman" w:cs="Times New Roman;Times New Roman"/>
+          <w:rFonts w:hint="default" w:ascii="Times New Roman;Times New Roman" w:hAnsi="Times New Roman;Times New Roman" w:eastAsia="Times New Roman;Times New Roman" w:cs="Times New Roman;Times New Roman"/>
           <w:b/>
           <w:bCs/>
           <w:color w:val="000000"/>
           <w:sz w:val="28"/>
           <w:szCs w:val="28"/>
           <w:highlight w:val="none"/>
-          <w:lang w:eastAsia="ru-RU"/>
+          <w:lang w:val="en-US" w:eastAsia="ru-RU"/>
         </w:rPr>
       </w:pPr>
       <w:r>
@@ -10907,26 +8214,196 @@
           <w:sz w:val="28"/>
           <w:lang w:eastAsia="ru-RU"/>
         </w:rPr>
-        <w:t>В ходе курсовой работы реализована модель LinearSVC, при помощи ансамблевых методов Stacking и Voiting, модель решает проблему определения эмоциональной тональности сообщений в социальных сетях. Был использован датасет на миллион шестьсот тысяч твитов, проведено разделение на обучающую и тестовую выборку, удаление мусора, при помощи фича-</w:t>
-      </w:r>
-      <w:r>
-        <w:rPr>
-          <w:rFonts w:ascii="Times New Roman" w:hAnsi="Times New Roman" w:eastAsia="Times New Roman" w:cs="Times New Roman"/>
-          <w:sz w:val="28"/>
-          <w:szCs w:val="28"/>
-          <w:highlight w:val="none"/>
-          <w:lang w:val="ru-RU"/>
-        </w:rPr>
-        <w:t>инжиниринга добавлены количественные признаки, для определения тональности, TF-IDF был использован, для векторизации, признаки TF-IDF соединены вместе с количественными фича признаками.</w:t>
-      </w:r>
-      <w:r>
-        <w:rPr>
-          <w:rFonts w:ascii="Times New Roman;Times New Roman" w:hAnsi="Times New Roman;Times New Roman" w:eastAsia="Times New Roman;Times New Roman" w:cs="Times New Roman;Times New Roman"/>
+        <w:t>В ходе</w:t>
+      </w:r>
+      <w:r>
+        <w:rPr>
+          <w:rFonts w:hint="default" w:ascii="Times New Roman;Times New Roman" w:hAnsi="Times New Roman;Times New Roman" w:eastAsia="Times New Roman;Times New Roman" w:cs="Times New Roman;Times New Roman"/>
           <w:color w:val="000000"/>
           <w:sz w:val="28"/>
-          <w:lang w:eastAsia="ru-RU"/>
-        </w:rPr>
-        <w:t xml:space="preserve"> Оценка эффективности моделей проводилась на тестовом наборе данных для избежания переобучения. Были обучены следующие модели: Stacking Classifier, Voiting Classifier, LinearSVC, LogisticRegression, MultinominalNB, LightGBM. Оценка эффективности LinearSVC показала Accuracy = 0,7921, F1-Score = 0,7913, ROC-AUC = 0,878. Было доказано, линейные модели справляются лучше с бинарной классификацией анализа эмоциональной тональности текста.  Для оптимизации не линейных моделей, был применен GridSearch, для улучшения результата LightGBM и Stacking, но практический опыт показал, что не даёт значительного эффекта, а использование линейных моделей эффективно в ситуации бинарной классификации анализа эмоциональной тональности текста, без дополнительной оптимизации линейная модель показывает результат лучше.</w:t>
+          <w:lang w:val="en-US" w:eastAsia="ru-RU"/>
+        </w:rPr>
+        <w:t xml:space="preserve"> работы тестирование моделей показало наилучшие результаты с моделью Stacking </w:t>
+      </w:r>
+      <w:r>
+        <w:rPr>
+          <w:rFonts w:hint="default" w:ascii="Times New Roman;Times New Roman" w:hAnsi="Times New Roman;Times New Roman" w:eastAsia="Times New Roman;Times New Roman" w:cs="Times New Roman;Times New Roman"/>
+          <w:color w:val="000000"/>
+          <w:sz w:val="28"/>
+          <w:lang w:val="ru-RU" w:eastAsia="ru-RU"/>
+        </w:rPr>
+        <w:t>имеющей</w:t>
+      </w:r>
+      <w:r>
+        <w:rPr>
+          <w:rFonts w:hint="default" w:ascii="Times New Roman;Times New Roman" w:hAnsi="Times New Roman;Times New Roman" w:eastAsia="Times New Roman;Times New Roman" w:cs="Times New Roman;Times New Roman"/>
+          <w:color w:val="000000"/>
+          <w:sz w:val="28"/>
+          <w:lang w:val="en-US" w:eastAsia="ru-RU"/>
+        </w:rPr>
+        <w:t xml:space="preserve"> AUC 0,9881, </w:t>
+      </w:r>
+      <w:r>
+        <w:rPr>
+          <w:rFonts w:hint="default" w:ascii="Times New Roman;Times New Roman" w:hAnsi="Times New Roman;Times New Roman" w:eastAsia="Times New Roman;Times New Roman" w:cs="Times New Roman;Times New Roman"/>
+          <w:color w:val="000000"/>
+          <w:sz w:val="28"/>
+          <w:lang w:val="ru-RU" w:eastAsia="ru-RU"/>
+        </w:rPr>
+        <w:t>изначально</w:t>
+      </w:r>
+      <w:r>
+        <w:rPr>
+          <w:rFonts w:hint="default" w:ascii="Times New Roman;Times New Roman" w:hAnsi="Times New Roman;Times New Roman" w:eastAsia="Times New Roman;Times New Roman" w:cs="Times New Roman;Times New Roman"/>
+          <w:color w:val="000000"/>
+          <w:sz w:val="28"/>
+          <w:lang w:val="en-US" w:eastAsia="ru-RU"/>
+        </w:rPr>
+        <w:t xml:space="preserve"> обучение моделей проводилось на стратифицированных выборках 80% - обучение, 20% - тестовая выборка, проведена оптимизация модели XGBoost были подобраны правильные гиперпараметры позволяющие улваливать модели сложные зависимости и не допустить при этом переобучения, </w:t>
+      </w:r>
+      <w:r>
+        <w:rPr>
+          <w:rFonts w:hint="default" w:ascii="Times New Roman;Times New Roman" w:hAnsi="Times New Roman;Times New Roman" w:eastAsia="Times New Roman;Times New Roman" w:cs="Times New Roman;Times New Roman"/>
+          <w:color w:val="000000"/>
+          <w:sz w:val="28"/>
+          <w:lang w:val="ru-RU" w:eastAsia="ru-RU"/>
+        </w:rPr>
+        <w:t>незначительный</w:t>
+      </w:r>
+      <w:r>
+        <w:rPr>
+          <w:rFonts w:hint="default" w:ascii="Times New Roman;Times New Roman" w:hAnsi="Times New Roman;Times New Roman" w:eastAsia="Times New Roman;Times New Roman" w:cs="Times New Roman;Times New Roman"/>
+          <w:color w:val="000000"/>
+          <w:sz w:val="28"/>
+          <w:lang w:val="en-US" w:eastAsia="ru-RU"/>
+        </w:rPr>
+        <w:t xml:space="preserve"> прирост AUC </w:t>
+      </w:r>
+      <w:r>
+        <w:rPr>
+          <w:rFonts w:hint="default" w:ascii="Times New Roman;Times New Roman" w:hAnsi="Times New Roman;Times New Roman" w:eastAsia="Times New Roman;Times New Roman" w:cs="Times New Roman;Times New Roman"/>
+          <w:color w:val="000000"/>
+          <w:sz w:val="28"/>
+          <w:lang w:val="ru-RU" w:eastAsia="ru-RU"/>
+        </w:rPr>
+        <w:t>в</w:t>
+      </w:r>
+      <w:r>
+        <w:rPr>
+          <w:rFonts w:hint="default" w:ascii="Times New Roman;Times New Roman" w:hAnsi="Times New Roman;Times New Roman" w:eastAsia="Times New Roman;Times New Roman" w:cs="Times New Roman;Times New Roman"/>
+          <w:color w:val="000000"/>
+          <w:sz w:val="28"/>
+          <w:lang w:val="en-US" w:eastAsia="ru-RU"/>
+        </w:rPr>
+        <w:t xml:space="preserve"> области высоких значений приведёт к потенциальному снижению потерь финансов банковским учреждением, </w:t>
+      </w:r>
+      <w:r>
+        <w:rPr>
+          <w:rFonts w:hint="default" w:ascii="Times New Roman;Times New Roman" w:hAnsi="Times New Roman;Times New Roman" w:eastAsia="Times New Roman;Times New Roman" w:cs="Times New Roman;Times New Roman"/>
+          <w:color w:val="000000"/>
+          <w:sz w:val="28"/>
+          <w:lang w:val="ru-RU" w:eastAsia="ru-RU"/>
+        </w:rPr>
+        <w:t>изучены</w:t>
+      </w:r>
+      <w:r>
+        <w:rPr>
+          <w:rFonts w:hint="default" w:ascii="Times New Roman;Times New Roman" w:hAnsi="Times New Roman;Times New Roman" w:eastAsia="Times New Roman;Times New Roman" w:cs="Times New Roman;Times New Roman"/>
+          <w:color w:val="000000"/>
+          <w:sz w:val="28"/>
+          <w:lang w:val="en-US" w:eastAsia="ru-RU"/>
+        </w:rPr>
+        <w:t xml:space="preserve"> и применены ключевые методы ансамблевого обучения: Random Forest, Gradient Boosting, XGBoost, Stacking, </w:t>
+      </w:r>
+      <w:r>
+        <w:rPr>
+          <w:rFonts w:hint="default" w:ascii="Times New Roman;Times New Roman" w:hAnsi="Times New Roman;Times New Roman" w:eastAsia="Times New Roman;Times New Roman" w:cs="Times New Roman;Times New Roman"/>
+          <w:color w:val="000000"/>
+          <w:sz w:val="28"/>
+          <w:lang w:val="ru-RU" w:eastAsia="ru-RU"/>
+        </w:rPr>
+        <w:t>поставленная</w:t>
+      </w:r>
+      <w:r>
+        <w:rPr>
+          <w:rFonts w:hint="default" w:ascii="Times New Roman;Times New Roman" w:hAnsi="Times New Roman;Times New Roman" w:eastAsia="Times New Roman;Times New Roman" w:cs="Times New Roman;Times New Roman"/>
+          <w:color w:val="000000"/>
+          <w:sz w:val="28"/>
+          <w:lang w:val="en-US" w:eastAsia="ru-RU"/>
+        </w:rPr>
+        <w:t xml:space="preserve"> цель применения ансамблевых методов для прогнозирования бинарных класс кредитного дефолта выполнена, </w:t>
+      </w:r>
+      <w:r>
+        <w:rPr>
+          <w:rFonts w:hint="default" w:ascii="Times New Roman;Times New Roman" w:hAnsi="Times New Roman;Times New Roman" w:eastAsia="Times New Roman;Times New Roman" w:cs="Times New Roman;Times New Roman"/>
+          <w:color w:val="000000"/>
+          <w:sz w:val="28"/>
+          <w:lang w:val="ru-RU" w:eastAsia="ru-RU"/>
+        </w:rPr>
+        <w:t>доказано</w:t>
+      </w:r>
+      <w:r>
+        <w:rPr>
+          <w:rFonts w:hint="default" w:ascii="Times New Roman;Times New Roman" w:hAnsi="Times New Roman;Times New Roman" w:eastAsia="Times New Roman;Times New Roman" w:cs="Times New Roman;Times New Roman"/>
+          <w:color w:val="000000"/>
+          <w:sz w:val="28"/>
+          <w:lang w:val="en-US" w:eastAsia="ru-RU"/>
+        </w:rPr>
+        <w:t xml:space="preserve"> преимущество ансамблевых методов машинного обучения над классическими и традиционными решениями, </w:t>
+      </w:r>
+      <w:r>
+        <w:rPr>
+          <w:rFonts w:hint="default" w:ascii="Times New Roman;Times New Roman" w:hAnsi="Times New Roman;Times New Roman" w:eastAsia="Times New Roman;Times New Roman" w:cs="Times New Roman;Times New Roman"/>
+          <w:color w:val="000000"/>
+          <w:sz w:val="28"/>
+          <w:lang w:val="ru-RU" w:eastAsia="ru-RU"/>
+        </w:rPr>
+        <w:t>также</w:t>
+      </w:r>
+      <w:r>
+        <w:rPr>
+          <w:rFonts w:hint="default" w:ascii="Times New Roman;Times New Roman" w:hAnsi="Times New Roman;Times New Roman" w:eastAsia="Times New Roman;Times New Roman" w:cs="Times New Roman;Times New Roman"/>
+          <w:color w:val="000000"/>
+          <w:sz w:val="28"/>
+          <w:lang w:val="en-US" w:eastAsia="ru-RU"/>
+        </w:rPr>
+        <w:t xml:space="preserve"> изучены оптимальные наборы гиперпараметров для разных моделей ансамблевого обучения, </w:t>
+      </w:r>
+      <w:r>
+        <w:rPr>
+          <w:rFonts w:hint="default" w:ascii="Times New Roman;Times New Roman" w:hAnsi="Times New Roman;Times New Roman" w:eastAsia="Times New Roman;Times New Roman" w:cs="Times New Roman;Times New Roman"/>
+          <w:color w:val="000000"/>
+          <w:sz w:val="28"/>
+          <w:lang w:val="ru-RU" w:eastAsia="ru-RU"/>
+        </w:rPr>
+        <w:t>путём</w:t>
+      </w:r>
+      <w:r>
+        <w:rPr>
+          <w:rFonts w:hint="default" w:ascii="Times New Roman;Times New Roman" w:hAnsi="Times New Roman;Times New Roman" w:eastAsia="Times New Roman;Times New Roman" w:cs="Times New Roman;Times New Roman"/>
+          <w:color w:val="000000"/>
+          <w:sz w:val="28"/>
+          <w:lang w:val="en-US" w:eastAsia="ru-RU"/>
+        </w:rPr>
+        <w:t xml:space="preserve"> просмотра платформы Kaggle </w:t>
+      </w:r>
+      <w:r>
+        <w:rPr>
+          <w:rFonts w:hint="default" w:ascii="Times New Roman;Times New Roman" w:hAnsi="Times New Roman;Times New Roman" w:eastAsia="Times New Roman;Times New Roman" w:cs="Times New Roman;Times New Roman"/>
+          <w:color w:val="000000"/>
+          <w:sz w:val="28"/>
+          <w:lang w:val="ru-RU" w:eastAsia="ru-RU"/>
+        </w:rPr>
+        <w:t>с</w:t>
+      </w:r>
+      <w:r>
+        <w:rPr>
+          <w:rFonts w:hint="default" w:ascii="Times New Roman;Times New Roman" w:hAnsi="Times New Roman;Times New Roman" w:eastAsia="Times New Roman;Times New Roman" w:cs="Times New Roman;Times New Roman"/>
+          <w:color w:val="000000"/>
+          <w:sz w:val="28"/>
+          <w:lang w:val="en-US" w:eastAsia="ru-RU"/>
+        </w:rPr>
+        <w:t xml:space="preserve"> аналогичными задачами классификации банковского дефолта.</w:t>
       </w:r>
     </w:p>
     <w:p>
@@ -11027,7 +8504,6 @@
     </w:p>
     <w:p>
       <w:pPr>
-        <w:ind w:firstLine="708"/>
         <w:rPr>
           <w:lang w:val="ru-RU"/>
         </w:rPr>
@@ -11035,87 +8511,6 @@
     </w:p>
     <w:p>
       <w:pPr>
-        <w:ind w:firstLine="708"/>
-        <w:rPr>
-          <w:lang w:val="ru-RU"/>
-        </w:rPr>
-      </w:pPr>
-    </w:p>
-    <w:p>
-      <w:pPr>
-        <w:ind w:firstLine="708"/>
-        <w:rPr>
-          <w:lang w:val="ru-RU"/>
-        </w:rPr>
-      </w:pPr>
-    </w:p>
-    <w:p>
-      <w:pPr>
-        <w:ind w:firstLine="708"/>
-        <w:rPr>
-          <w:lang w:val="ru-RU"/>
-        </w:rPr>
-      </w:pPr>
-    </w:p>
-    <w:p>
-      <w:pPr>
-        <w:ind w:firstLine="708"/>
-        <w:rPr>
-          <w:lang w:val="ru-RU"/>
-        </w:rPr>
-      </w:pPr>
-    </w:p>
-    <w:p>
-      <w:pPr>
-        <w:ind w:firstLine="708"/>
-        <w:rPr>
-          <w:lang w:val="ru-RU"/>
-        </w:rPr>
-      </w:pPr>
-    </w:p>
-    <w:p>
-      <w:pPr>
-        <w:ind w:firstLine="708"/>
-        <w:rPr>
-          <w:lang w:val="ru-RU"/>
-        </w:rPr>
-      </w:pPr>
-    </w:p>
-    <w:p>
-      <w:pPr>
-        <w:ind w:firstLine="708"/>
-        <w:rPr>
-          <w:lang w:val="ru-RU"/>
-        </w:rPr>
-      </w:pPr>
-    </w:p>
-    <w:p>
-      <w:pPr>
-        <w:ind w:firstLine="708"/>
-        <w:rPr>
-          <w:lang w:val="ru-RU"/>
-        </w:rPr>
-      </w:pPr>
-    </w:p>
-    <w:p>
-      <w:pPr>
-        <w:ind w:firstLine="708"/>
-        <w:rPr>
-          <w:lang w:val="ru-RU"/>
-        </w:rPr>
-      </w:pPr>
-    </w:p>
-    <w:p>
-      <w:pPr>
-        <w:ind w:firstLine="708"/>
-        <w:rPr>
-          <w:lang w:val="ru-RU"/>
-        </w:rPr>
-      </w:pPr>
-    </w:p>
-    <w:p>
-      <w:pPr>
-        <w:ind w:firstLine="708"/>
         <w:rPr>
           <w:lang w:val="ru-RU"/>
         </w:rPr>
@@ -11167,10 +8562,599 @@
     </w:p>
     <w:p>
       <w:pPr>
-        <w:pStyle w:val="181"/>
+        <w:keepNext w:val="0"/>
+        <w:keepLines w:val="0"/>
+        <w:widowControl/>
         <w:numPr>
           <w:ilvl w:val="0"/>
           <w:numId w:val="1"/>
+        </w:numPr>
+        <w:suppressLineNumbers w:val="0"/>
+        <w:spacing w:before="0" w:beforeAutospacing="0"/>
+        <w:rPr>
+          <w:rFonts w:hint="default" w:ascii="Times New Roman" w:hAnsi="Times New Roman" w:eastAsia="sans-serif" w:cs="Times New Roman"/>
+          <w:color w:val="000000"/>
+          <w:sz w:val="28"/>
+          <w:szCs w:val="28"/>
+        </w:rPr>
+      </w:pPr>
+      <w:r>
+        <w:rPr>
+          <w:rFonts w:hint="default" w:ascii="Times New Roman" w:hAnsi="Times New Roman" w:eastAsia="sans-serif" w:cs="Times New Roman"/>
+          <w:color w:val="000000"/>
+          <w:sz w:val="28"/>
+          <w:szCs w:val="28"/>
+        </w:rPr>
+        <w:t>Yang S., Huang Z. et al.</w:t>
+      </w:r>
+      <w:bookmarkStart w:id="14" w:name="_GoBack"/>
+      <w:bookmarkEnd w:id="14"/>
+      <w:r>
+        <w:rPr>
+          <w:rFonts w:hint="default" w:ascii="Times New Roman" w:hAnsi="Times New Roman" w:eastAsia="sans-serif" w:cs="Times New Roman"/>
+          <w:color w:val="000000"/>
+          <w:sz w:val="28"/>
+          <w:szCs w:val="28"/>
+        </w:rPr>
+        <w:t xml:space="preserve"> Interpretable Credit Default Prediction with Ensemble Learning and SHAP // arXiv preprint arXiv:2505.20815. 2025.</w:t>
+      </w:r>
+    </w:p>
+    <w:p>
+      <w:pPr>
+        <w:keepNext w:val="0"/>
+        <w:keepLines w:val="0"/>
+        <w:widowControl/>
+        <w:numPr>
+          <w:ilvl w:val="0"/>
+          <w:numId w:val="1"/>
+        </w:numPr>
+        <w:suppressLineNumbers w:val="0"/>
+        <w:spacing w:before="0" w:beforeAutospacing="0"/>
+        <w:ind w:left="0" w:leftChars="0" w:firstLine="0" w:firstLineChars="0"/>
+        <w:rPr>
+          <w:rFonts w:hint="default" w:ascii="Times New Roman" w:hAnsi="Times New Roman" w:eastAsia="sans-serif" w:cs="Times New Roman"/>
+          <w:color w:val="000000"/>
+          <w:sz w:val="28"/>
+          <w:szCs w:val="28"/>
+        </w:rPr>
+      </w:pPr>
+      <w:r>
+        <w:rPr>
+          <w:rFonts w:hint="default" w:ascii="Times New Roman" w:hAnsi="Times New Roman" w:eastAsia="sans-serif" w:cs="Times New Roman"/>
+          <w:color w:val="000000"/>
+          <w:sz w:val="28"/>
+          <w:szCs w:val="28"/>
+        </w:rPr>
+        <w:t>Zhu M. et al. Ensemble Methodology: Innovations in Credit Default Prediction Using LightGBM, XGBoost, and LocalEnsemble // arXiv preprint arXiv:2402.17979. 2024.</w:t>
+      </w:r>
+    </w:p>
+    <w:p>
+      <w:pPr>
+        <w:keepNext w:val="0"/>
+        <w:keepLines w:val="0"/>
+        <w:widowControl/>
+        <w:numPr>
+          <w:ilvl w:val="0"/>
+          <w:numId w:val="1"/>
+        </w:numPr>
+        <w:suppressLineNumbers w:val="0"/>
+        <w:spacing w:before="0" w:beforeAutospacing="0"/>
+        <w:ind w:left="0" w:leftChars="0" w:firstLine="0" w:firstLineChars="0"/>
+        <w:rPr>
+          <w:rFonts w:hint="default" w:ascii="Times New Roman" w:hAnsi="Times New Roman" w:eastAsia="sans-serif" w:cs="Times New Roman"/>
+          <w:color w:val="000000"/>
+          <w:sz w:val="28"/>
+          <w:szCs w:val="28"/>
+        </w:rPr>
+      </w:pPr>
+      <w:r>
+        <w:rPr>
+          <w:rFonts w:hint="default" w:ascii="Times New Roman" w:hAnsi="Times New Roman" w:eastAsia="sans-serif" w:cs="Times New Roman"/>
+          <w:color w:val="000000"/>
+          <w:sz w:val="28"/>
+          <w:szCs w:val="28"/>
+        </w:rPr>
+        <w:t>Sun X., Liu J., Zhang Y. Enhancing Credit Risk Prediction through an Ensemble of Explainable Models // Journal of Systems Science and Systems Engineering. Vol. 34. 2025. P. 619–640.</w:t>
+      </w:r>
+    </w:p>
+    <w:p>
+      <w:pPr>
+        <w:keepNext w:val="0"/>
+        <w:keepLines w:val="0"/>
+        <w:widowControl/>
+        <w:numPr>
+          <w:ilvl w:val="0"/>
+          <w:numId w:val="1"/>
+        </w:numPr>
+        <w:suppressLineNumbers w:val="0"/>
+        <w:spacing w:before="0" w:beforeAutospacing="0"/>
+        <w:ind w:left="0" w:leftChars="0" w:firstLine="0" w:firstLineChars="0"/>
+        <w:rPr>
+          <w:rFonts w:hint="default" w:ascii="Times New Roman" w:hAnsi="Times New Roman" w:eastAsia="sans-serif" w:cs="Times New Roman"/>
+          <w:color w:val="000000"/>
+          <w:sz w:val="28"/>
+          <w:szCs w:val="28"/>
+        </w:rPr>
+      </w:pPr>
+      <w:r>
+        <w:rPr>
+          <w:rFonts w:hint="default" w:ascii="Times New Roman" w:hAnsi="Times New Roman" w:eastAsia="sans-serif" w:cs="Times New Roman"/>
+          <w:color w:val="000000"/>
+          <w:sz w:val="28"/>
+          <w:szCs w:val="28"/>
+        </w:rPr>
+        <w:t>Wang H. et al. Utilizing Ensemble Learning Models to Forecast Loan Default Risk // SSRN Electronic Journal. 2025.</w:t>
+      </w:r>
+    </w:p>
+    <w:p>
+      <w:pPr>
+        <w:keepNext w:val="0"/>
+        <w:keepLines w:val="0"/>
+        <w:widowControl/>
+        <w:numPr>
+          <w:ilvl w:val="0"/>
+          <w:numId w:val="1"/>
+        </w:numPr>
+        <w:suppressLineNumbers w:val="0"/>
+        <w:spacing w:before="0" w:beforeAutospacing="0"/>
+        <w:ind w:left="0" w:leftChars="0" w:firstLine="0" w:firstLineChars="0"/>
+        <w:rPr>
+          <w:rFonts w:hint="default" w:ascii="Times New Roman" w:hAnsi="Times New Roman" w:eastAsia="sans-serif" w:cs="Times New Roman"/>
+          <w:color w:val="000000"/>
+          <w:sz w:val="28"/>
+          <w:szCs w:val="28"/>
+        </w:rPr>
+      </w:pPr>
+      <w:r>
+        <w:rPr>
+          <w:rFonts w:hint="default" w:ascii="Times New Roman" w:hAnsi="Times New Roman" w:eastAsia="sans-serif" w:cs="Times New Roman"/>
+          <w:color w:val="000000"/>
+          <w:sz w:val="28"/>
+          <w:szCs w:val="28"/>
+        </w:rPr>
+        <w:t>Tynchenko V., Degtyareva K., Kukartseva S. Prospects for Using Ensemble Machine Learning Methods for Predicting Credit Defaults // Research Perspectives on Software Engineering and Systems Design. CoMeSySo 2024. Lecture Notes in Networks and Systems. Vol. 1492. 2025.</w:t>
+      </w:r>
+    </w:p>
+    <w:p>
+      <w:pPr>
+        <w:keepNext w:val="0"/>
+        <w:keepLines w:val="0"/>
+        <w:widowControl/>
+        <w:numPr>
+          <w:ilvl w:val="0"/>
+          <w:numId w:val="1"/>
+        </w:numPr>
+        <w:suppressLineNumbers w:val="0"/>
+        <w:spacing w:before="0" w:beforeAutospacing="0"/>
+        <w:ind w:left="0" w:leftChars="0" w:firstLine="0" w:firstLineChars="0"/>
+        <w:rPr>
+          <w:rFonts w:hint="default" w:ascii="Times New Roman" w:hAnsi="Times New Roman" w:eastAsia="sans-serif" w:cs="Times New Roman"/>
+          <w:color w:val="000000"/>
+          <w:sz w:val="28"/>
+          <w:szCs w:val="28"/>
+        </w:rPr>
+      </w:pPr>
+      <w:r>
+        <w:rPr>
+          <w:rFonts w:hint="default" w:ascii="Times New Roman" w:hAnsi="Times New Roman" w:eastAsia="sans-serif" w:cs="Times New Roman"/>
+          <w:color w:val="000000"/>
+          <w:sz w:val="28"/>
+          <w:szCs w:val="28"/>
+        </w:rPr>
+        <w:t>Liu W., Suzuki Y., Du S. Ensemble learning algorithms based on easyensemble sampling for financial distress prediction // Annals of Operations Research. Vol. 346. 2025. P. 2141–2172.</w:t>
+      </w:r>
+    </w:p>
+    <w:p>
+      <w:pPr>
+        <w:keepNext w:val="0"/>
+        <w:keepLines w:val="0"/>
+        <w:widowControl/>
+        <w:numPr>
+          <w:ilvl w:val="0"/>
+          <w:numId w:val="1"/>
+        </w:numPr>
+        <w:suppressLineNumbers w:val="0"/>
+        <w:spacing w:before="0" w:beforeAutospacing="0"/>
+        <w:ind w:left="0" w:leftChars="0" w:firstLine="0" w:firstLineChars="0"/>
+        <w:rPr>
+          <w:rFonts w:hint="default" w:ascii="Times New Roman" w:hAnsi="Times New Roman" w:eastAsia="sans-serif" w:cs="Times New Roman"/>
+          <w:color w:val="000000"/>
+          <w:sz w:val="28"/>
+          <w:szCs w:val="28"/>
+        </w:rPr>
+      </w:pPr>
+      <w:r>
+        <w:rPr>
+          <w:rFonts w:hint="default" w:ascii="Times New Roman" w:hAnsi="Times New Roman" w:eastAsia="sans-serif" w:cs="Times New Roman"/>
+          <w:color w:val="000000"/>
+          <w:sz w:val="28"/>
+          <w:szCs w:val="28"/>
+        </w:rPr>
+        <w:t>Rahmani R. et al. A machine learning workflow to address credit default prediction // arXiv preprint arXiv:2403.03785. 2024.</w:t>
+      </w:r>
+    </w:p>
+    <w:p>
+      <w:pPr>
+        <w:keepNext w:val="0"/>
+        <w:keepLines w:val="0"/>
+        <w:widowControl/>
+        <w:numPr>
+          <w:ilvl w:val="0"/>
+          <w:numId w:val="1"/>
+        </w:numPr>
+        <w:suppressLineNumbers w:val="0"/>
+        <w:spacing w:before="0" w:beforeAutospacing="0"/>
+        <w:ind w:left="0" w:leftChars="0" w:firstLine="0" w:firstLineChars="0"/>
+        <w:rPr>
+          <w:rFonts w:hint="default" w:ascii="Times New Roman" w:hAnsi="Times New Roman" w:eastAsia="sans-serif" w:cs="Times New Roman"/>
+          <w:color w:val="000000"/>
+          <w:sz w:val="28"/>
+          <w:szCs w:val="28"/>
+        </w:rPr>
+      </w:pPr>
+      <w:r>
+        <w:rPr>
+          <w:rFonts w:hint="default" w:ascii="Times New Roman" w:hAnsi="Times New Roman" w:eastAsia="sans-serif" w:cs="Times New Roman"/>
+          <w:color w:val="000000"/>
+          <w:sz w:val="28"/>
+          <w:szCs w:val="28"/>
+        </w:rPr>
+        <w:t>Nallakaruppan et al. Ensemble-Based Machine Learning Algorithm for Loan Default Risk Prediction // Applied Sciences. Vol. 12. No. 21. 2024. P. 3423.</w:t>
+      </w:r>
+    </w:p>
+    <w:p>
+      <w:pPr>
+        <w:keepNext w:val="0"/>
+        <w:keepLines w:val="0"/>
+        <w:widowControl/>
+        <w:numPr>
+          <w:ilvl w:val="0"/>
+          <w:numId w:val="1"/>
+        </w:numPr>
+        <w:suppressLineNumbers w:val="0"/>
+        <w:spacing w:before="0" w:beforeAutospacing="0"/>
+        <w:ind w:left="0" w:leftChars="0" w:firstLine="0" w:firstLineChars="0"/>
+        <w:rPr>
+          <w:rFonts w:hint="default" w:ascii="Times New Roman" w:hAnsi="Times New Roman" w:eastAsia="sans-serif" w:cs="Times New Roman"/>
+          <w:color w:val="000000"/>
+          <w:sz w:val="28"/>
+          <w:szCs w:val="28"/>
+        </w:rPr>
+      </w:pPr>
+      <w:r>
+        <w:rPr>
+          <w:rFonts w:hint="default" w:ascii="Times New Roman" w:hAnsi="Times New Roman" w:eastAsia="sans-serif" w:cs="Times New Roman"/>
+          <w:color w:val="000000"/>
+          <w:sz w:val="28"/>
+          <w:szCs w:val="28"/>
+        </w:rPr>
+        <w:t>Kim H., Cho H., Ryu D. Corporate default predictions using machine learning: Literature review // Sustainability. Vol. 12. 2020. P. 6325.</w:t>
+      </w:r>
+    </w:p>
+    <w:p>
+      <w:pPr>
+        <w:keepNext w:val="0"/>
+        <w:keepLines w:val="0"/>
+        <w:widowControl/>
+        <w:numPr>
+          <w:ilvl w:val="0"/>
+          <w:numId w:val="1"/>
+        </w:numPr>
+        <w:suppressLineNumbers w:val="0"/>
+        <w:spacing w:before="0" w:beforeAutospacing="0"/>
+        <w:ind w:left="0" w:leftChars="0" w:firstLine="0" w:firstLineChars="0"/>
+        <w:rPr>
+          <w:rFonts w:hint="default" w:ascii="Times New Roman" w:hAnsi="Times New Roman" w:eastAsia="sans-serif" w:cs="Times New Roman"/>
+          <w:color w:val="000000"/>
+          <w:sz w:val="28"/>
+          <w:szCs w:val="28"/>
+        </w:rPr>
+      </w:pPr>
+      <w:r>
+        <w:rPr>
+          <w:rFonts w:hint="default" w:ascii="Times New Roman" w:hAnsi="Times New Roman" w:eastAsia="sans-serif" w:cs="Times New Roman"/>
+          <w:color w:val="000000"/>
+          <w:sz w:val="28"/>
+          <w:szCs w:val="28"/>
+        </w:rPr>
+        <w:t>Dastile X. et al. Statistical and machine learning models in credit scoring: A systematic literature survey // Applied Soft Computing. Vol. 91. 2020.</w:t>
+      </w:r>
+    </w:p>
+    <w:p>
+      <w:pPr>
+        <w:keepNext w:val="0"/>
+        <w:keepLines w:val="0"/>
+        <w:widowControl/>
+        <w:numPr>
+          <w:ilvl w:val="0"/>
+          <w:numId w:val="1"/>
+        </w:numPr>
+        <w:suppressLineNumbers w:val="0"/>
+        <w:spacing w:before="0" w:beforeAutospacing="0"/>
+        <w:ind w:left="0" w:leftChars="0" w:firstLine="0" w:firstLineChars="0"/>
+        <w:rPr>
+          <w:rFonts w:hint="default" w:ascii="Times New Roman" w:hAnsi="Times New Roman" w:eastAsia="sans-serif" w:cs="Times New Roman"/>
+          <w:color w:val="000000"/>
+          <w:sz w:val="28"/>
+          <w:szCs w:val="28"/>
+        </w:rPr>
+      </w:pPr>
+      <w:r>
+        <w:rPr>
+          <w:rFonts w:hint="default" w:ascii="Times New Roman" w:hAnsi="Times New Roman" w:eastAsia="sans-serif" w:cs="Times New Roman"/>
+          <w:color w:val="000000"/>
+          <w:sz w:val="28"/>
+          <w:szCs w:val="28"/>
+        </w:rPr>
+        <w:t>Alam T.M. et al. An Investigation of Credit Card Default Prediction in the Imbalanced Datasets // IEEE Access. Vol. 8. 2020. P. 201173–201198.</w:t>
+      </w:r>
+    </w:p>
+    <w:p>
+      <w:pPr>
+        <w:keepNext w:val="0"/>
+        <w:keepLines w:val="0"/>
+        <w:widowControl/>
+        <w:numPr>
+          <w:ilvl w:val="0"/>
+          <w:numId w:val="1"/>
+        </w:numPr>
+        <w:suppressLineNumbers w:val="0"/>
+        <w:spacing w:before="0" w:beforeAutospacing="0"/>
+        <w:ind w:left="0" w:leftChars="0" w:firstLine="0" w:firstLineChars="0"/>
+        <w:rPr>
+          <w:rFonts w:hint="default" w:ascii="Times New Roman" w:hAnsi="Times New Roman" w:eastAsia="sans-serif" w:cs="Times New Roman"/>
+          <w:color w:val="000000"/>
+          <w:sz w:val="28"/>
+          <w:szCs w:val="28"/>
+        </w:rPr>
+      </w:pPr>
+      <w:r>
+        <w:rPr>
+          <w:rFonts w:hint="default" w:ascii="Times New Roman" w:hAnsi="Times New Roman" w:eastAsia="sans-serif" w:cs="Times New Roman"/>
+          <w:color w:val="000000"/>
+          <w:sz w:val="28"/>
+          <w:szCs w:val="28"/>
+        </w:rPr>
+        <w:t>Chang et al. Credit card default prediction using machine learning techniques // International Conference on Computer Communication and Network Security (CCNS). 2020.</w:t>
+      </w:r>
+    </w:p>
+    <w:p>
+      <w:pPr>
+        <w:keepNext w:val="0"/>
+        <w:keepLines w:val="0"/>
+        <w:widowControl/>
+        <w:numPr>
+          <w:ilvl w:val="0"/>
+          <w:numId w:val="1"/>
+        </w:numPr>
+        <w:suppressLineNumbers w:val="0"/>
+        <w:spacing w:before="0" w:beforeAutospacing="0"/>
+        <w:ind w:left="0" w:leftChars="0" w:firstLine="0" w:firstLineChars="0"/>
+        <w:rPr>
+          <w:rFonts w:hint="default" w:ascii="Times New Roman" w:hAnsi="Times New Roman" w:eastAsia="sans-serif" w:cs="Times New Roman"/>
+          <w:color w:val="000000"/>
+          <w:sz w:val="28"/>
+          <w:szCs w:val="28"/>
+        </w:rPr>
+      </w:pPr>
+      <w:r>
+        <w:rPr>
+          <w:rFonts w:hint="default" w:ascii="Times New Roman" w:hAnsi="Times New Roman" w:eastAsia="sans-serif" w:cs="Times New Roman"/>
+          <w:color w:val="000000"/>
+          <w:sz w:val="28"/>
+          <w:szCs w:val="28"/>
+        </w:rPr>
+        <w:t>Luo C., Chen L. Loan Default Prediction Based on Machine Learning Approaches // Proceedings of the 2025 2nd International Conference on Generative Artificial Intelligence and Information Security. 2025.</w:t>
+      </w:r>
+    </w:p>
+    <w:p>
+      <w:pPr>
+        <w:keepNext w:val="0"/>
+        <w:keepLines w:val="0"/>
+        <w:widowControl/>
+        <w:numPr>
+          <w:ilvl w:val="0"/>
+          <w:numId w:val="1"/>
+        </w:numPr>
+        <w:suppressLineNumbers w:val="0"/>
+        <w:spacing w:before="0" w:beforeAutospacing="0"/>
+        <w:ind w:left="0" w:leftChars="0" w:firstLine="0" w:firstLineChars="0"/>
+        <w:rPr>
+          <w:rFonts w:hint="default" w:ascii="Times New Roman" w:hAnsi="Times New Roman" w:eastAsia="sans-serif" w:cs="Times New Roman"/>
+          <w:color w:val="000000"/>
+          <w:sz w:val="28"/>
+          <w:szCs w:val="28"/>
+        </w:rPr>
+      </w:pPr>
+      <w:r>
+        <w:rPr>
+          <w:rFonts w:hint="default" w:ascii="Times New Roman" w:hAnsi="Times New Roman" w:eastAsia="sans-serif" w:cs="Times New Roman"/>
+          <w:color w:val="000000"/>
+          <w:sz w:val="28"/>
+          <w:szCs w:val="28"/>
+        </w:rPr>
+        <w:t>Wang Y. et al. Machine learning for credit scoring and loan default prediction using behavioral data // World Journal of Advanced Research and Reviews. Vol. 26. No. 03. 2025. P. 884–904.</w:t>
+      </w:r>
+    </w:p>
+    <w:p>
+      <w:pPr>
+        <w:keepNext w:val="0"/>
+        <w:keepLines w:val="0"/>
+        <w:widowControl/>
+        <w:numPr>
+          <w:ilvl w:val="0"/>
+          <w:numId w:val="1"/>
+        </w:numPr>
+        <w:suppressLineNumbers w:val="0"/>
+        <w:spacing w:before="0" w:beforeAutospacing="0"/>
+        <w:ind w:left="0" w:leftChars="0" w:firstLine="0" w:firstLineChars="0"/>
+        <w:rPr>
+          <w:rFonts w:hint="default" w:ascii="Times New Roman" w:hAnsi="Times New Roman" w:eastAsia="sans-serif" w:cs="Times New Roman"/>
+          <w:color w:val="000000"/>
+          <w:sz w:val="28"/>
+          <w:szCs w:val="28"/>
+        </w:rPr>
+      </w:pPr>
+      <w:r>
+        <w:rPr>
+          <w:rFonts w:hint="default" w:ascii="Times New Roman" w:hAnsi="Times New Roman" w:eastAsia="sans-serif" w:cs="Times New Roman"/>
+          <w:color w:val="000000"/>
+          <w:sz w:val="28"/>
+          <w:szCs w:val="28"/>
+        </w:rPr>
+        <w:t>Hjelkrem et al. LightGBM in application credit scoring // Case study on a Norwegian bank. 2021 (updated references in 2025 reviews).</w:t>
+      </w:r>
+    </w:p>
+    <w:p>
+      <w:pPr>
+        <w:keepNext w:val="0"/>
+        <w:keepLines w:val="0"/>
+        <w:widowControl/>
+        <w:numPr>
+          <w:ilvl w:val="0"/>
+          <w:numId w:val="1"/>
+        </w:numPr>
+        <w:suppressLineNumbers w:val="0"/>
+        <w:spacing w:before="0" w:beforeAutospacing="0"/>
+        <w:ind w:left="0" w:leftChars="0" w:firstLine="0" w:firstLineChars="0"/>
+        <w:rPr>
+          <w:rFonts w:hint="default" w:ascii="Times New Roman" w:hAnsi="Times New Roman" w:eastAsia="sans-serif" w:cs="Times New Roman"/>
+          <w:color w:val="000000"/>
+          <w:sz w:val="28"/>
+          <w:szCs w:val="28"/>
+        </w:rPr>
+      </w:pPr>
+      <w:r>
+        <w:rPr>
+          <w:rFonts w:hint="default" w:ascii="Times New Roman" w:hAnsi="Times New Roman" w:eastAsia="sans-serif" w:cs="Times New Roman"/>
+          <w:color w:val="000000"/>
+          <w:sz w:val="28"/>
+          <w:szCs w:val="28"/>
+        </w:rPr>
+        <w:t>Brown et al. Predictive analytics in credit risk management // Comprehensive review. 2025.</w:t>
+      </w:r>
+    </w:p>
+    <w:p>
+      <w:pPr>
+        <w:keepNext w:val="0"/>
+        <w:keepLines w:val="0"/>
+        <w:widowControl/>
+        <w:numPr>
+          <w:ilvl w:val="0"/>
+          <w:numId w:val="1"/>
+        </w:numPr>
+        <w:suppressLineNumbers w:val="0"/>
+        <w:spacing w:before="0" w:beforeAutospacing="0"/>
+        <w:ind w:left="0" w:leftChars="0" w:firstLine="0" w:firstLineChars="0"/>
+        <w:rPr>
+          <w:rFonts w:hint="default" w:ascii="Times New Roman" w:hAnsi="Times New Roman" w:eastAsia="sans-serif" w:cs="Times New Roman"/>
+          <w:color w:val="000000"/>
+          <w:sz w:val="28"/>
+          <w:szCs w:val="28"/>
+        </w:rPr>
+      </w:pPr>
+      <w:r>
+        <w:rPr>
+          <w:rFonts w:hint="default" w:ascii="Times New Roman" w:hAnsi="Times New Roman" w:eastAsia="sans-serif" w:cs="Times New Roman"/>
+          <w:color w:val="000000"/>
+          <w:sz w:val="28"/>
+          <w:szCs w:val="28"/>
+        </w:rPr>
+        <w:t>Liu Z., Zhao et al. KACDP: Interpretable credit default prediction using Kolmogorov-Arnold Networks // Preprint. 2025.</w:t>
+      </w:r>
+    </w:p>
+    <w:p>
+      <w:pPr>
+        <w:keepNext w:val="0"/>
+        <w:keepLines w:val="0"/>
+        <w:widowControl/>
+        <w:numPr>
+          <w:ilvl w:val="0"/>
+          <w:numId w:val="1"/>
+        </w:numPr>
+        <w:suppressLineNumbers w:val="0"/>
+        <w:spacing w:before="0" w:beforeAutospacing="0"/>
+        <w:ind w:left="0" w:leftChars="0" w:firstLine="0" w:firstLineChars="0"/>
+        <w:rPr>
+          <w:rFonts w:hint="default" w:ascii="Times New Roman" w:hAnsi="Times New Roman" w:eastAsia="sans-serif" w:cs="Times New Roman"/>
+          <w:color w:val="000000"/>
+          <w:sz w:val="28"/>
+          <w:szCs w:val="28"/>
+        </w:rPr>
+      </w:pPr>
+      <w:r>
+        <w:rPr>
+          <w:rFonts w:hint="default" w:ascii="Times New Roman" w:hAnsi="Times New Roman" w:eastAsia="sans-serif" w:cs="Times New Roman"/>
+          <w:color w:val="000000"/>
+          <w:sz w:val="28"/>
+          <w:szCs w:val="28"/>
+        </w:rPr>
+        <w:t>Arik S. et al. TabNet: Attentive interpretable tabular learning // Google Cloud AI. 2020 (cited in 2025 ensemble papers).</w:t>
+      </w:r>
+    </w:p>
+    <w:p>
+      <w:pPr>
+        <w:keepNext w:val="0"/>
+        <w:keepLines w:val="0"/>
+        <w:widowControl/>
+        <w:numPr>
+          <w:ilvl w:val="0"/>
+          <w:numId w:val="1"/>
+        </w:numPr>
+        <w:suppressLineNumbers w:val="0"/>
+        <w:spacing w:before="0" w:beforeAutospacing="0"/>
+        <w:ind w:left="0" w:leftChars="0" w:firstLine="0" w:firstLineChars="0"/>
+        <w:rPr>
+          <w:rFonts w:hint="default" w:ascii="Times New Roman" w:hAnsi="Times New Roman" w:eastAsia="sans-serif" w:cs="Times New Roman"/>
+          <w:color w:val="000000"/>
+          <w:sz w:val="28"/>
+          <w:szCs w:val="28"/>
+        </w:rPr>
+      </w:pPr>
+      <w:r>
+        <w:rPr>
+          <w:rFonts w:hint="default" w:ascii="Times New Roman" w:hAnsi="Times New Roman" w:eastAsia="sans-serif" w:cs="Times New Roman"/>
+          <w:color w:val="000000"/>
+          <w:sz w:val="28"/>
+          <w:szCs w:val="28"/>
+        </w:rPr>
+        <w:t>Zhou Z.H. Ensemble Methods: Foundations and Algorithms // Chapman &amp; Hall/CRC. 2012 (updated citations in 2025 works).</w:t>
+      </w:r>
+    </w:p>
+    <w:p>
+      <w:pPr>
+        <w:keepNext w:val="0"/>
+        <w:keepLines w:val="0"/>
+        <w:widowControl/>
+        <w:numPr>
+          <w:ilvl w:val="0"/>
+          <w:numId w:val="1"/>
+        </w:numPr>
+        <w:suppressLineNumbers w:val="0"/>
+        <w:spacing w:before="0" w:beforeAutospacing="0"/>
+        <w:ind w:left="0" w:leftChars="0" w:firstLine="0" w:firstLineChars="0"/>
+        <w:rPr>
+          <w:rFonts w:hint="default" w:ascii="Times New Roman" w:hAnsi="Times New Roman" w:eastAsia="sans-serif" w:cs="Times New Roman"/>
+          <w:color w:val="000000"/>
+          <w:sz w:val="28"/>
+          <w:szCs w:val="28"/>
+        </w:rPr>
+      </w:pPr>
+      <w:r>
+        <w:rPr>
+          <w:rFonts w:hint="default" w:ascii="Times New Roman" w:hAnsi="Times New Roman" w:eastAsia="sans-serif" w:cs="Times New Roman"/>
+          <w:color w:val="000000"/>
+          <w:sz w:val="28"/>
+          <w:szCs w:val="28"/>
+        </w:rPr>
+        <w:t>Chen T., Guestrin C. XGBoost: A Scalable Tree Boosting System // Proceedings of the 22nd ACM SIGKDD International Conference on Knowledge Discovery and Data Mining. 2016 (widely cited in 2020-2025 papers on credit default).</w:t>
+      </w:r>
+    </w:p>
+    <w:p>
+      <w:pPr>
+        <w:pStyle w:val="181"/>
+        <w:numPr>
+          <w:numId w:val="0"/>
         </w:numPr>
         <w:pBdr>
           <w:top w:val="none" w:color="000000" w:sz="0" w:space="0"/>
@@ -11178,1563 +9162,13 @@
           <w:bottom w:val="none" w:color="000000" w:sz="0" w:space="0"/>
           <w:right w:val="none" w:color="000000" w:sz="0" w:space="0"/>
         </w:pBdr>
-        <w:spacing w:before="0"/>
-        <w:ind w:right="0"/>
+        <w:ind w:left="1057" w:leftChars="0" w:right="0" w:rightChars="0"/>
         <w:rPr>
           <w:rFonts w:ascii="Times New Roman" w:hAnsi="Times New Roman" w:cs="Times New Roman"/>
           <w:sz w:val="28"/>
           <w:szCs w:val="28"/>
         </w:rPr>
       </w:pPr>
-      <w:r>
-        <w:rPr>
-          <w:rFonts w:ascii="Times New Roman" w:hAnsi="Times New Roman" w:eastAsia="Times New Roman" w:cs="Times New Roman"/>
-          <w:color w:val="000000"/>
-          <w:sz w:val="28"/>
-          <w:szCs w:val="28"/>
-        </w:rPr>
-        <w:t>Аббасов А. М. Машинное обучение: учебное пособие. – М.: ДМК Пресс, 2021. – 312 с.</w:t>
-      </w:r>
-    </w:p>
-    <w:p>
-      <w:pPr>
-        <w:pStyle w:val="181"/>
-        <w:numPr>
-          <w:ilvl w:val="0"/>
-          <w:numId w:val="1"/>
-        </w:numPr>
-        <w:pBdr>
-          <w:top w:val="none" w:color="000000" w:sz="0" w:space="0"/>
-          <w:left w:val="none" w:color="000000" w:sz="0" w:space="0"/>
-          <w:bottom w:val="none" w:color="000000" w:sz="0" w:space="0"/>
-          <w:right w:val="none" w:color="000000" w:sz="0" w:space="0"/>
-        </w:pBdr>
-        <w:ind w:right="0"/>
-        <w:rPr>
-          <w:rFonts w:ascii="Times New Roman" w:hAnsi="Times New Roman" w:cs="Times New Roman"/>
-          <w:sz w:val="28"/>
-          <w:szCs w:val="28"/>
-        </w:rPr>
-      </w:pPr>
-      <w:r>
-        <w:rPr>
-          <w:rFonts w:ascii="Times New Roman" w:hAnsi="Times New Roman" w:eastAsia="Times New Roman" w:cs="Times New Roman"/>
-          <w:color w:val="000000"/>
-          <w:sz w:val="28"/>
-          <w:szCs w:val="28"/>
-        </w:rPr>
-        <w:t>Айгнер М. Дискретная математика. – М.: Мир, 2020. – 528 с.</w:t>
-      </w:r>
-    </w:p>
-    <w:p>
-      <w:pPr>
-        <w:pStyle w:val="181"/>
-        <w:numPr>
-          <w:ilvl w:val="0"/>
-          <w:numId w:val="1"/>
-        </w:numPr>
-        <w:pBdr>
-          <w:top w:val="none" w:color="000000" w:sz="0" w:space="0"/>
-          <w:left w:val="none" w:color="000000" w:sz="0" w:space="0"/>
-          <w:bottom w:val="none" w:color="000000" w:sz="0" w:space="0"/>
-          <w:right w:val="none" w:color="000000" w:sz="0" w:space="0"/>
-        </w:pBdr>
-        <w:ind w:right="0"/>
-        <w:rPr>
-          <w:rFonts w:ascii="Times New Roman" w:hAnsi="Times New Roman" w:cs="Times New Roman"/>
-          <w:sz w:val="28"/>
-          <w:szCs w:val="28"/>
-        </w:rPr>
-      </w:pPr>
-      <w:r>
-        <w:rPr>
-          <w:rFonts w:ascii="Times New Roman" w:hAnsi="Times New Roman" w:eastAsia="Times New Roman" w:cs="Times New Roman"/>
-          <w:color w:val="000000"/>
-          <w:sz w:val="28"/>
-          <w:szCs w:val="28"/>
-        </w:rPr>
-        <w:t>Барабаш Ю. Л. Обработка сигналов и изображений в Python. – СПб.: БХВ-Петербург, 2022. – 416 с.</w:t>
-      </w:r>
-    </w:p>
-    <w:p>
-      <w:pPr>
-        <w:pStyle w:val="181"/>
-        <w:numPr>
-          <w:ilvl w:val="0"/>
-          <w:numId w:val="1"/>
-        </w:numPr>
-        <w:pBdr>
-          <w:top w:val="none" w:color="000000" w:sz="0" w:space="0"/>
-          <w:left w:val="none" w:color="000000" w:sz="0" w:space="0"/>
-          <w:bottom w:val="none" w:color="000000" w:sz="0" w:space="0"/>
-          <w:right w:val="none" w:color="000000" w:sz="0" w:space="0"/>
-        </w:pBdr>
-        <w:ind w:right="0"/>
-        <w:rPr>
-          <w:rFonts w:ascii="Times New Roman" w:hAnsi="Times New Roman" w:cs="Times New Roman"/>
-          <w:sz w:val="28"/>
-          <w:szCs w:val="28"/>
-        </w:rPr>
-      </w:pPr>
-      <w:r>
-        <w:rPr>
-          <w:rFonts w:ascii="Times New Roman" w:hAnsi="Times New Roman" w:eastAsia="Times New Roman" w:cs="Times New Roman"/>
-          <w:color w:val="000000"/>
-          <w:sz w:val="28"/>
-          <w:szCs w:val="28"/>
-        </w:rPr>
-        <w:t>Биккулов А. З. Анализ тональности текстов на русском языке // Вестник УГАТУ. – 2020. – № 3. – С. 45–52.</w:t>
-      </w:r>
-    </w:p>
-    <w:p>
-      <w:pPr>
-        <w:pStyle w:val="181"/>
-        <w:numPr>
-          <w:ilvl w:val="0"/>
-          <w:numId w:val="1"/>
-        </w:numPr>
-        <w:pBdr>
-          <w:top w:val="none" w:color="000000" w:sz="0" w:space="0"/>
-          <w:left w:val="none" w:color="000000" w:sz="0" w:space="0"/>
-          <w:bottom w:val="none" w:color="000000" w:sz="0" w:space="0"/>
-          <w:right w:val="none" w:color="000000" w:sz="0" w:space="0"/>
-        </w:pBdr>
-        <w:ind w:right="0"/>
-        <w:rPr>
-          <w:rFonts w:ascii="Times New Roman" w:hAnsi="Times New Roman" w:cs="Times New Roman"/>
-          <w:sz w:val="28"/>
-          <w:szCs w:val="28"/>
-        </w:rPr>
-      </w:pPr>
-      <w:r>
-        <w:rPr>
-          <w:rFonts w:ascii="Times New Roman" w:hAnsi="Times New Roman" w:eastAsia="Times New Roman" w:cs="Times New Roman"/>
-          <w:color w:val="000000"/>
-          <w:sz w:val="28"/>
-          <w:szCs w:val="28"/>
-        </w:rPr>
-        <w:t>Бишоп К. М. Распознавание образов и машинное обучение. – М.: ДМК Пресс, 2021. – 776 с.</w:t>
-      </w:r>
-    </w:p>
-    <w:p>
-      <w:pPr>
-        <w:pStyle w:val="181"/>
-        <w:numPr>
-          <w:ilvl w:val="0"/>
-          <w:numId w:val="1"/>
-        </w:numPr>
-        <w:pBdr>
-          <w:top w:val="none" w:color="000000" w:sz="0" w:space="0"/>
-          <w:left w:val="none" w:color="000000" w:sz="0" w:space="0"/>
-          <w:bottom w:val="none" w:color="000000" w:sz="0" w:space="0"/>
-          <w:right w:val="none" w:color="000000" w:sz="0" w:space="0"/>
-        </w:pBdr>
-        <w:ind w:right="0"/>
-        <w:rPr>
-          <w:rFonts w:ascii="Times New Roman" w:hAnsi="Times New Roman" w:cs="Times New Roman"/>
-          <w:sz w:val="28"/>
-          <w:szCs w:val="28"/>
-        </w:rPr>
-      </w:pPr>
-      <w:r>
-        <w:rPr>
-          <w:rFonts w:ascii="Times New Roman" w:hAnsi="Times New Roman" w:eastAsia="Times New Roman" w:cs="Times New Roman"/>
-          <w:color w:val="000000"/>
-          <w:sz w:val="28"/>
-          <w:szCs w:val="28"/>
-        </w:rPr>
-        <w:t>Бойд С., Ванденберг Л. Выпуклая оптимизация. – М.: Мир, 2020. – 720 с.</w:t>
-      </w:r>
-    </w:p>
-    <w:p>
-      <w:pPr>
-        <w:pStyle w:val="181"/>
-        <w:numPr>
-          <w:ilvl w:val="0"/>
-          <w:numId w:val="1"/>
-        </w:numPr>
-        <w:pBdr>
-          <w:top w:val="none" w:color="000000" w:sz="0" w:space="0"/>
-          <w:left w:val="none" w:color="000000" w:sz="0" w:space="0"/>
-          <w:bottom w:val="none" w:color="000000" w:sz="0" w:space="0"/>
-          <w:right w:val="none" w:color="000000" w:sz="0" w:space="0"/>
-        </w:pBdr>
-        <w:ind w:right="0"/>
-        <w:rPr>
-          <w:rFonts w:ascii="Times New Roman" w:hAnsi="Times New Roman" w:cs="Times New Roman"/>
-          <w:sz w:val="28"/>
-          <w:szCs w:val="28"/>
-        </w:rPr>
-      </w:pPr>
-      <w:r>
-        <w:rPr>
-          <w:rFonts w:ascii="Times New Roman" w:hAnsi="Times New Roman" w:eastAsia="Times New Roman" w:cs="Times New Roman"/>
-          <w:color w:val="000000"/>
-          <w:sz w:val="28"/>
-          <w:szCs w:val="28"/>
-        </w:rPr>
-        <w:t>Бреиман Л. Случайные леса // Machine Learning. – 2001. – Vol. 45. – № 1. – С. 5–32.</w:t>
-      </w:r>
-    </w:p>
-    <w:p>
-      <w:pPr>
-        <w:pStyle w:val="181"/>
-        <w:numPr>
-          <w:ilvl w:val="0"/>
-          <w:numId w:val="1"/>
-        </w:numPr>
-        <w:pBdr>
-          <w:top w:val="none" w:color="000000" w:sz="0" w:space="0"/>
-          <w:left w:val="none" w:color="000000" w:sz="0" w:space="0"/>
-          <w:bottom w:val="none" w:color="000000" w:sz="0" w:space="0"/>
-          <w:right w:val="none" w:color="000000" w:sz="0" w:space="0"/>
-        </w:pBdr>
-        <w:ind w:right="0"/>
-        <w:rPr>
-          <w:rFonts w:ascii="Times New Roman" w:hAnsi="Times New Roman" w:cs="Times New Roman"/>
-          <w:sz w:val="28"/>
-          <w:szCs w:val="28"/>
-        </w:rPr>
-      </w:pPr>
-      <w:r>
-        <w:rPr>
-          <w:rFonts w:ascii="Times New Roman" w:hAnsi="Times New Roman" w:eastAsia="Times New Roman" w:cs="Times New Roman"/>
-          <w:color w:val="000000"/>
-          <w:sz w:val="28"/>
-          <w:szCs w:val="28"/>
-        </w:rPr>
-        <w:t>Вапник В. Н. Восстановление зависимостей по эмпирическим данным. – М.: Наука, 1979. – 448 с.</w:t>
-      </w:r>
-    </w:p>
-    <w:p>
-      <w:pPr>
-        <w:pStyle w:val="181"/>
-        <w:numPr>
-          <w:ilvl w:val="0"/>
-          <w:numId w:val="1"/>
-        </w:numPr>
-        <w:pBdr>
-          <w:top w:val="none" w:color="000000" w:sz="0" w:space="0"/>
-          <w:left w:val="none" w:color="000000" w:sz="0" w:space="0"/>
-          <w:bottom w:val="none" w:color="000000" w:sz="0" w:space="0"/>
-          <w:right w:val="none" w:color="000000" w:sz="0" w:space="0"/>
-        </w:pBdr>
-        <w:ind w:right="0"/>
-        <w:rPr>
-          <w:rFonts w:ascii="Times New Roman" w:hAnsi="Times New Roman" w:cs="Times New Roman"/>
-          <w:sz w:val="28"/>
-          <w:szCs w:val="28"/>
-        </w:rPr>
-      </w:pPr>
-      <w:r>
-        <w:rPr>
-          <w:rFonts w:ascii="Times New Roman" w:hAnsi="Times New Roman" w:eastAsia="Times New Roman" w:cs="Times New Roman"/>
-          <w:color w:val="000000"/>
-          <w:sz w:val="28"/>
-          <w:szCs w:val="28"/>
-        </w:rPr>
-        <w:t>Гудфеллоу Я., Бенджио И., Курвилль А. Глубокое обучение. – М.: ДМК Пресс, 2018. – 652 с.</w:t>
-      </w:r>
-    </w:p>
-    <w:p>
-      <w:pPr>
-        <w:pStyle w:val="181"/>
-        <w:numPr>
-          <w:ilvl w:val="0"/>
-          <w:numId w:val="1"/>
-        </w:numPr>
-        <w:pBdr>
-          <w:top w:val="none" w:color="000000" w:sz="0" w:space="0"/>
-          <w:left w:val="none" w:color="000000" w:sz="0" w:space="0"/>
-          <w:bottom w:val="none" w:color="000000" w:sz="0" w:space="0"/>
-          <w:right w:val="none" w:color="000000" w:sz="0" w:space="0"/>
-        </w:pBdr>
-        <w:ind w:right="0"/>
-        <w:rPr>
-          <w:rFonts w:ascii="Times New Roman" w:hAnsi="Times New Roman" w:cs="Times New Roman"/>
-          <w:sz w:val="28"/>
-          <w:szCs w:val="28"/>
-        </w:rPr>
-      </w:pPr>
-      <w:r>
-        <w:rPr>
-          <w:rFonts w:ascii="Times New Roman" w:hAnsi="Times New Roman" w:eastAsia="Times New Roman" w:cs="Times New Roman"/>
-          <w:color w:val="000000"/>
-          <w:sz w:val="28"/>
-          <w:szCs w:val="28"/>
-        </w:rPr>
-        <w:t xml:space="preserve"> Гэри М., Джонсон Д. Вычислительные машины и труднорешаемые задачи. – М.: Мир, 1982. – 416 с.</w:t>
-      </w:r>
-    </w:p>
-    <w:p>
-      <w:pPr>
-        <w:pStyle w:val="181"/>
-        <w:numPr>
-          <w:ilvl w:val="0"/>
-          <w:numId w:val="1"/>
-        </w:numPr>
-        <w:pBdr>
-          <w:top w:val="none" w:color="000000" w:sz="0" w:space="0"/>
-          <w:left w:val="none" w:color="000000" w:sz="0" w:space="0"/>
-          <w:bottom w:val="none" w:color="000000" w:sz="0" w:space="0"/>
-          <w:right w:val="none" w:color="000000" w:sz="0" w:space="0"/>
-        </w:pBdr>
-        <w:ind w:right="0"/>
-        <w:rPr>
-          <w:rFonts w:ascii="Times New Roman" w:hAnsi="Times New Roman" w:cs="Times New Roman"/>
-          <w:sz w:val="28"/>
-          <w:szCs w:val="28"/>
-        </w:rPr>
-      </w:pPr>
-      <w:r>
-        <w:rPr>
-          <w:rFonts w:ascii="Times New Roman" w:hAnsi="Times New Roman" w:eastAsia="Times New Roman" w:cs="Times New Roman"/>
-          <w:color w:val="000000"/>
-          <w:sz w:val="28"/>
-          <w:szCs w:val="28"/>
-        </w:rPr>
-        <w:t xml:space="preserve"> Дуда Р., Харт П. Распознавание образов и анализ сцен. – М.: Мир, 1976. – 512 с.</w:t>
-      </w:r>
-    </w:p>
-    <w:p>
-      <w:pPr>
-        <w:pStyle w:val="181"/>
-        <w:numPr>
-          <w:ilvl w:val="0"/>
-          <w:numId w:val="1"/>
-        </w:numPr>
-        <w:pBdr>
-          <w:top w:val="none" w:color="000000" w:sz="0" w:space="0"/>
-          <w:left w:val="none" w:color="000000" w:sz="0" w:space="0"/>
-          <w:bottom w:val="none" w:color="000000" w:sz="0" w:space="0"/>
-          <w:right w:val="none" w:color="000000" w:sz="0" w:space="0"/>
-        </w:pBdr>
-        <w:ind w:right="0"/>
-        <w:rPr>
-          <w:rFonts w:ascii="Times New Roman" w:hAnsi="Times New Roman" w:cs="Times New Roman"/>
-          <w:sz w:val="28"/>
-          <w:szCs w:val="28"/>
-        </w:rPr>
-      </w:pPr>
-      <w:r>
-        <w:rPr>
-          <w:rFonts w:ascii="Times New Roman" w:hAnsi="Times New Roman" w:eastAsia="Times New Roman" w:cs="Times New Roman"/>
-          <w:color w:val="000000"/>
-          <w:sz w:val="28"/>
-          <w:szCs w:val="28"/>
-        </w:rPr>
-        <w:t xml:space="preserve"> Ершов А. П. Основы информатики и вычислительной техники. – М.: Просвещение, 1985. – 224 с.</w:t>
-      </w:r>
-    </w:p>
-    <w:p>
-      <w:pPr>
-        <w:pStyle w:val="181"/>
-        <w:numPr>
-          <w:ilvl w:val="0"/>
-          <w:numId w:val="1"/>
-        </w:numPr>
-        <w:pBdr>
-          <w:top w:val="none" w:color="000000" w:sz="0" w:space="0"/>
-          <w:left w:val="none" w:color="000000" w:sz="0" w:space="0"/>
-          <w:bottom w:val="none" w:color="000000" w:sz="0" w:space="0"/>
-          <w:right w:val="none" w:color="000000" w:sz="0" w:space="0"/>
-        </w:pBdr>
-        <w:ind w:right="0"/>
-        <w:rPr>
-          <w:rFonts w:ascii="Times New Roman" w:hAnsi="Times New Roman" w:cs="Times New Roman"/>
-          <w:sz w:val="28"/>
-          <w:szCs w:val="28"/>
-        </w:rPr>
-      </w:pPr>
-      <w:r>
-        <w:rPr>
-          <w:rFonts w:ascii="Times New Roman" w:hAnsi="Times New Roman" w:eastAsia="Times New Roman" w:cs="Times New Roman"/>
-          <w:color w:val="000000"/>
-          <w:sz w:val="28"/>
-          <w:szCs w:val="28"/>
-        </w:rPr>
-        <w:t xml:space="preserve"> Журавлёв Ю. И. Избранные научные труды. – М.: Магистр, 1998. – 420 с.</w:t>
-      </w:r>
-    </w:p>
-    <w:p>
-      <w:pPr>
-        <w:pStyle w:val="181"/>
-        <w:numPr>
-          <w:ilvl w:val="0"/>
-          <w:numId w:val="1"/>
-        </w:numPr>
-        <w:pBdr>
-          <w:top w:val="none" w:color="000000" w:sz="0" w:space="0"/>
-          <w:left w:val="none" w:color="000000" w:sz="0" w:space="0"/>
-          <w:bottom w:val="none" w:color="000000" w:sz="0" w:space="0"/>
-          <w:right w:val="none" w:color="000000" w:sz="0" w:space="0"/>
-        </w:pBdr>
-        <w:ind w:right="0"/>
-        <w:rPr>
-          <w:rFonts w:ascii="Times New Roman" w:hAnsi="Times New Roman" w:cs="Times New Roman"/>
-          <w:sz w:val="28"/>
-          <w:szCs w:val="28"/>
-        </w:rPr>
-      </w:pPr>
-      <w:r>
-        <w:rPr>
-          <w:rFonts w:ascii="Times New Roman" w:hAnsi="Times New Roman" w:eastAsia="Times New Roman" w:cs="Times New Roman"/>
-          <w:color w:val="000000"/>
-          <w:sz w:val="28"/>
-          <w:szCs w:val="28"/>
-        </w:rPr>
-        <w:t xml:space="preserve"> Задорин А. С. Анализ тональности текстов социальных сетей // Программные продукты и системы. – 2021. – № 2. – С. 118–124.</w:t>
-      </w:r>
-    </w:p>
-    <w:p>
-      <w:pPr>
-        <w:pStyle w:val="181"/>
-        <w:numPr>
-          <w:ilvl w:val="0"/>
-          <w:numId w:val="1"/>
-        </w:numPr>
-        <w:pBdr>
-          <w:top w:val="none" w:color="000000" w:sz="0" w:space="0"/>
-          <w:left w:val="none" w:color="000000" w:sz="0" w:space="0"/>
-          <w:bottom w:val="none" w:color="000000" w:sz="0" w:space="0"/>
-          <w:right w:val="none" w:color="000000" w:sz="0" w:space="0"/>
-        </w:pBdr>
-        <w:ind w:right="0"/>
-        <w:rPr>
-          <w:rFonts w:ascii="Times New Roman" w:hAnsi="Times New Roman" w:cs="Times New Roman"/>
-          <w:sz w:val="28"/>
-          <w:szCs w:val="28"/>
-        </w:rPr>
-      </w:pPr>
-      <w:r>
-        <w:rPr>
-          <w:rFonts w:ascii="Times New Roman" w:hAnsi="Times New Roman" w:eastAsia="Times New Roman" w:cs="Times New Roman"/>
-          <w:color w:val="000000"/>
-          <w:sz w:val="28"/>
-          <w:szCs w:val="28"/>
-        </w:rPr>
-        <w:t xml:space="preserve"> Кнолл Д. Искусственный интеллект: современный подход. – М.: Вильямс, 2022. – 1440 с.</w:t>
-      </w:r>
-    </w:p>
-    <w:p>
-      <w:pPr>
-        <w:pStyle w:val="181"/>
-        <w:numPr>
-          <w:ilvl w:val="0"/>
-          <w:numId w:val="1"/>
-        </w:numPr>
-        <w:pBdr>
-          <w:top w:val="none" w:color="000000" w:sz="0" w:space="0"/>
-          <w:left w:val="none" w:color="000000" w:sz="0" w:space="0"/>
-          <w:bottom w:val="none" w:color="000000" w:sz="0" w:space="0"/>
-          <w:right w:val="none" w:color="000000" w:sz="0" w:space="0"/>
-        </w:pBdr>
-        <w:ind w:right="0"/>
-        <w:rPr>
-          <w:rFonts w:ascii="Times New Roman" w:hAnsi="Times New Roman" w:cs="Times New Roman"/>
-          <w:sz w:val="28"/>
-          <w:szCs w:val="28"/>
-        </w:rPr>
-      </w:pPr>
-      <w:r>
-        <w:rPr>
-          <w:rFonts w:ascii="Times New Roman" w:hAnsi="Times New Roman" w:eastAsia="Times New Roman" w:cs="Times New Roman"/>
-          <w:color w:val="000000"/>
-          <w:sz w:val="28"/>
-          <w:szCs w:val="28"/>
-        </w:rPr>
-        <w:t xml:space="preserve"> Кормен Т. Алгоритмы: построение и анализ. – М.: Вильямс, 2020. – 1328 с.</w:t>
-      </w:r>
-    </w:p>
-    <w:p>
-      <w:pPr>
-        <w:pStyle w:val="181"/>
-        <w:numPr>
-          <w:ilvl w:val="0"/>
-          <w:numId w:val="1"/>
-        </w:numPr>
-        <w:pBdr>
-          <w:top w:val="none" w:color="000000" w:sz="0" w:space="0"/>
-          <w:left w:val="none" w:color="000000" w:sz="0" w:space="0"/>
-          <w:bottom w:val="none" w:color="000000" w:sz="0" w:space="0"/>
-          <w:right w:val="none" w:color="000000" w:sz="0" w:space="0"/>
-        </w:pBdr>
-        <w:ind w:right="0"/>
-        <w:rPr>
-          <w:rFonts w:ascii="Times New Roman" w:hAnsi="Times New Roman" w:cs="Times New Roman"/>
-          <w:sz w:val="28"/>
-          <w:szCs w:val="28"/>
-        </w:rPr>
-      </w:pPr>
-      <w:r>
-        <w:rPr>
-          <w:rFonts w:ascii="Times New Roman" w:hAnsi="Times New Roman" w:eastAsia="Times New Roman" w:cs="Times New Roman"/>
-          <w:color w:val="000000"/>
-          <w:sz w:val="28"/>
-          <w:szCs w:val="28"/>
-        </w:rPr>
-        <w:t xml:space="preserve"> Кригер П. Python для анализа данных. – СПб.: Питер, 2022. – 576 с.</w:t>
-      </w:r>
-    </w:p>
-    <w:p>
-      <w:pPr>
-        <w:pStyle w:val="181"/>
-        <w:numPr>
-          <w:ilvl w:val="0"/>
-          <w:numId w:val="1"/>
-        </w:numPr>
-        <w:pBdr>
-          <w:top w:val="none" w:color="000000" w:sz="0" w:space="0"/>
-          <w:left w:val="none" w:color="000000" w:sz="0" w:space="0"/>
-          <w:bottom w:val="none" w:color="000000" w:sz="0" w:space="0"/>
-          <w:right w:val="none" w:color="000000" w:sz="0" w:space="0"/>
-        </w:pBdr>
-        <w:ind w:right="0"/>
-        <w:rPr>
-          <w:rFonts w:ascii="Times New Roman" w:hAnsi="Times New Roman" w:cs="Times New Roman"/>
-          <w:sz w:val="28"/>
-          <w:szCs w:val="28"/>
-        </w:rPr>
-      </w:pPr>
-      <w:r>
-        <w:rPr>
-          <w:rFonts w:ascii="Times New Roman" w:hAnsi="Times New Roman" w:eastAsia="Times New Roman" w:cs="Times New Roman"/>
-          <w:color w:val="000000"/>
-          <w:sz w:val="28"/>
-          <w:szCs w:val="28"/>
-        </w:rPr>
-        <w:t xml:space="preserve"> Ландо С. К. Линейная алгебра и её приложения. – М.: МЦНМО, 2021. – 320 с.</w:t>
-      </w:r>
-    </w:p>
-    <w:p>
-      <w:pPr>
-        <w:pStyle w:val="181"/>
-        <w:numPr>
-          <w:ilvl w:val="0"/>
-          <w:numId w:val="1"/>
-        </w:numPr>
-        <w:pBdr>
-          <w:top w:val="none" w:color="000000" w:sz="0" w:space="0"/>
-          <w:left w:val="none" w:color="000000" w:sz="0" w:space="0"/>
-          <w:bottom w:val="none" w:color="000000" w:sz="0" w:space="0"/>
-          <w:right w:val="none" w:color="000000" w:sz="0" w:space="0"/>
-        </w:pBdr>
-        <w:ind w:right="0"/>
-        <w:rPr>
-          <w:rFonts w:ascii="Times New Roman" w:hAnsi="Times New Roman" w:cs="Times New Roman"/>
-          <w:sz w:val="28"/>
-          <w:szCs w:val="28"/>
-        </w:rPr>
-      </w:pPr>
-      <w:r>
-        <w:rPr>
-          <w:rFonts w:ascii="Times New Roman" w:hAnsi="Times New Roman" w:eastAsia="Times New Roman" w:cs="Times New Roman"/>
-          <w:color w:val="000000"/>
-          <w:sz w:val="28"/>
-          <w:szCs w:val="28"/>
-        </w:rPr>
-        <w:t xml:space="preserve"> Лутц М. Изучаем Python. – СПб.: Питер, 2022. – 832 с.</w:t>
-      </w:r>
-    </w:p>
-    <w:p>
-      <w:pPr>
-        <w:pStyle w:val="181"/>
-        <w:numPr>
-          <w:ilvl w:val="0"/>
-          <w:numId w:val="1"/>
-        </w:numPr>
-        <w:pBdr>
-          <w:top w:val="none" w:color="000000" w:sz="0" w:space="0"/>
-          <w:left w:val="none" w:color="000000" w:sz="0" w:space="0"/>
-          <w:bottom w:val="none" w:color="000000" w:sz="0" w:space="0"/>
-          <w:right w:val="none" w:color="000000" w:sz="0" w:space="0"/>
-        </w:pBdr>
-        <w:ind w:right="0"/>
-        <w:rPr>
-          <w:rFonts w:ascii="Times New Roman" w:hAnsi="Times New Roman" w:cs="Times New Roman"/>
-          <w:sz w:val="28"/>
-          <w:szCs w:val="28"/>
-        </w:rPr>
-      </w:pPr>
-      <w:r>
-        <w:rPr>
-          <w:rFonts w:ascii="Times New Roman" w:hAnsi="Times New Roman" w:eastAsia="Times New Roman" w:cs="Times New Roman"/>
-          <w:color w:val="000000"/>
-          <w:sz w:val="28"/>
-          <w:szCs w:val="28"/>
-        </w:rPr>
-        <w:t xml:space="preserve"> Маккинли Д. Python и анализ данных. – М.: ДМК Пресс, 2022. – 544 с.</w:t>
-      </w:r>
-    </w:p>
-    <w:p>
-      <w:pPr>
-        <w:pStyle w:val="181"/>
-        <w:numPr>
-          <w:ilvl w:val="0"/>
-          <w:numId w:val="1"/>
-        </w:numPr>
-        <w:pBdr>
-          <w:top w:val="none" w:color="000000" w:sz="0" w:space="0"/>
-          <w:left w:val="none" w:color="000000" w:sz="0" w:space="0"/>
-          <w:bottom w:val="none" w:color="000000" w:sz="0" w:space="0"/>
-          <w:right w:val="none" w:color="000000" w:sz="0" w:space="0"/>
-        </w:pBdr>
-        <w:ind w:right="0"/>
-        <w:rPr>
-          <w:rFonts w:ascii="Times New Roman" w:hAnsi="Times New Roman" w:cs="Times New Roman"/>
-          <w:sz w:val="28"/>
-          <w:szCs w:val="28"/>
-        </w:rPr>
-      </w:pPr>
-      <w:r>
-        <w:rPr>
-          <w:rFonts w:ascii="Times New Roman" w:hAnsi="Times New Roman" w:eastAsia="Times New Roman" w:cs="Times New Roman"/>
-          <w:color w:val="000000"/>
-          <w:sz w:val="28"/>
-          <w:szCs w:val="28"/>
-        </w:rPr>
-        <w:t xml:space="preserve"> Мюллер А., Гвидо С. Введение в машинное обучение с помощью Python. – СПб.: Питер, 2020. – 496 с.</w:t>
-      </w:r>
-    </w:p>
-    <w:p>
-      <w:pPr>
-        <w:pStyle w:val="181"/>
-        <w:numPr>
-          <w:ilvl w:val="0"/>
-          <w:numId w:val="1"/>
-        </w:numPr>
-        <w:pBdr>
-          <w:top w:val="none" w:color="000000" w:sz="0" w:space="0"/>
-          <w:left w:val="none" w:color="000000" w:sz="0" w:space="0"/>
-          <w:bottom w:val="none" w:color="000000" w:sz="0" w:space="0"/>
-          <w:right w:val="none" w:color="000000" w:sz="0" w:space="0"/>
-        </w:pBdr>
-        <w:ind w:right="0"/>
-        <w:rPr>
-          <w:rFonts w:ascii="Times New Roman" w:hAnsi="Times New Roman" w:cs="Times New Roman"/>
-          <w:sz w:val="28"/>
-          <w:szCs w:val="28"/>
-        </w:rPr>
-      </w:pPr>
-      <w:r>
-        <w:rPr>
-          <w:rFonts w:ascii="Times New Roman" w:hAnsi="Times New Roman" w:eastAsia="Times New Roman" w:cs="Times New Roman"/>
-          <w:color w:val="000000"/>
-          <w:sz w:val="28"/>
-          <w:szCs w:val="28"/>
-        </w:rPr>
-        <w:t xml:space="preserve"> Нильсон Н. Искусственный интеллект: методы поиска решений. – М.: Мир, 1979. – 520 с.</w:t>
-      </w:r>
-    </w:p>
-    <w:p>
-      <w:pPr>
-        <w:pStyle w:val="181"/>
-        <w:numPr>
-          <w:ilvl w:val="0"/>
-          <w:numId w:val="1"/>
-        </w:numPr>
-        <w:pBdr>
-          <w:top w:val="none" w:color="000000" w:sz="0" w:space="0"/>
-          <w:left w:val="none" w:color="000000" w:sz="0" w:space="0"/>
-          <w:bottom w:val="none" w:color="000000" w:sz="0" w:space="0"/>
-          <w:right w:val="none" w:color="000000" w:sz="0" w:space="0"/>
-        </w:pBdr>
-        <w:ind w:right="0"/>
-        <w:rPr>
-          <w:rFonts w:ascii="Times New Roman" w:hAnsi="Times New Roman" w:cs="Times New Roman"/>
-          <w:sz w:val="28"/>
-          <w:szCs w:val="28"/>
-        </w:rPr>
-      </w:pPr>
-      <w:r>
-        <w:rPr>
-          <w:rFonts w:ascii="Times New Roman" w:hAnsi="Times New Roman" w:eastAsia="Times New Roman" w:cs="Times New Roman"/>
-          <w:color w:val="000000"/>
-          <w:sz w:val="28"/>
-          <w:szCs w:val="28"/>
-        </w:rPr>
-        <w:t xml:space="preserve"> Панг Б., Ли Л. Opinion Mining and Sentiment Analysis // Foundations and Trends in Information Retrieval. – 2008. – Vol. 2. – № 1–2. – С. 1–135.</w:t>
-      </w:r>
-    </w:p>
-    <w:p>
-      <w:pPr>
-        <w:pStyle w:val="181"/>
-        <w:numPr>
-          <w:ilvl w:val="0"/>
-          <w:numId w:val="1"/>
-        </w:numPr>
-        <w:pBdr>
-          <w:top w:val="none" w:color="000000" w:sz="0" w:space="0"/>
-          <w:left w:val="none" w:color="000000" w:sz="0" w:space="0"/>
-          <w:bottom w:val="none" w:color="000000" w:sz="0" w:space="0"/>
-          <w:right w:val="none" w:color="000000" w:sz="0" w:space="0"/>
-        </w:pBdr>
-        <w:ind w:right="0"/>
-        <w:rPr>
-          <w:rFonts w:ascii="Times New Roman" w:hAnsi="Times New Roman" w:cs="Times New Roman"/>
-          <w:sz w:val="28"/>
-          <w:szCs w:val="28"/>
-        </w:rPr>
-      </w:pPr>
-      <w:r>
-        <w:rPr>
-          <w:rFonts w:ascii="Times New Roman" w:hAnsi="Times New Roman" w:eastAsia="Times New Roman" w:cs="Times New Roman"/>
-          <w:color w:val="000000"/>
-          <w:sz w:val="28"/>
-          <w:szCs w:val="28"/>
-        </w:rPr>
-        <w:t xml:space="preserve"> Раскин Д. Scikit-learn: мощные инструменты машинного обучения. – М.: ДМК Пресс, 2021. – 368 с.</w:t>
-      </w:r>
-    </w:p>
-    <w:p>
-      <w:pPr>
-        <w:pStyle w:val="181"/>
-        <w:numPr>
-          <w:ilvl w:val="0"/>
-          <w:numId w:val="1"/>
-        </w:numPr>
-        <w:pBdr>
-          <w:top w:val="none" w:color="000000" w:sz="0" w:space="0"/>
-          <w:left w:val="none" w:color="000000" w:sz="0" w:space="0"/>
-          <w:bottom w:val="none" w:color="000000" w:sz="0" w:space="0"/>
-          <w:right w:val="none" w:color="000000" w:sz="0" w:space="0"/>
-        </w:pBdr>
-        <w:ind w:right="0"/>
-        <w:rPr>
-          <w:rFonts w:ascii="Times New Roman" w:hAnsi="Times New Roman" w:cs="Times New Roman"/>
-          <w:sz w:val="28"/>
-          <w:szCs w:val="28"/>
-        </w:rPr>
-      </w:pPr>
-      <w:r>
-        <w:rPr>
-          <w:rFonts w:ascii="Times New Roman" w:hAnsi="Times New Roman" w:eastAsia="Times New Roman" w:cs="Times New Roman"/>
-          <w:color w:val="000000"/>
-          <w:sz w:val="28"/>
-          <w:szCs w:val="28"/>
-        </w:rPr>
-        <w:t xml:space="preserve"> Рассел С., Норвиг П. Искусственный интеллект: современный подход. – М.: Вильямс, 2021. – 1408 с.</w:t>
-      </w:r>
-    </w:p>
-    <w:p>
-      <w:pPr>
-        <w:pStyle w:val="181"/>
-        <w:numPr>
-          <w:ilvl w:val="0"/>
-          <w:numId w:val="1"/>
-        </w:numPr>
-        <w:pBdr>
-          <w:top w:val="none" w:color="000000" w:sz="0" w:space="0"/>
-          <w:left w:val="none" w:color="000000" w:sz="0" w:space="0"/>
-          <w:bottom w:val="none" w:color="000000" w:sz="0" w:space="0"/>
-          <w:right w:val="none" w:color="000000" w:sz="0" w:space="0"/>
-        </w:pBdr>
-        <w:ind w:right="0"/>
-        <w:rPr>
-          <w:rFonts w:ascii="Times New Roman" w:hAnsi="Times New Roman" w:cs="Times New Roman"/>
-          <w:sz w:val="28"/>
-          <w:szCs w:val="28"/>
-        </w:rPr>
-      </w:pPr>
-      <w:r>
-        <w:rPr>
-          <w:rFonts w:ascii="Times New Roman" w:hAnsi="Times New Roman" w:eastAsia="Times New Roman" w:cs="Times New Roman"/>
-          <w:color w:val="000000"/>
-          <w:sz w:val="28"/>
-          <w:szCs w:val="28"/>
-        </w:rPr>
-        <w:t xml:space="preserve"> Сайто Т. Наглядная статистика. Используем R! – М.: ДМК Пресс, 2020. – 288 с.</w:t>
-      </w:r>
-    </w:p>
-    <w:p>
-      <w:pPr>
-        <w:pStyle w:val="181"/>
-        <w:numPr>
-          <w:ilvl w:val="0"/>
-          <w:numId w:val="1"/>
-        </w:numPr>
-        <w:pBdr>
-          <w:top w:val="none" w:color="000000" w:sz="0" w:space="0"/>
-          <w:left w:val="none" w:color="000000" w:sz="0" w:space="0"/>
-          <w:bottom w:val="none" w:color="000000" w:sz="0" w:space="0"/>
-          <w:right w:val="none" w:color="000000" w:sz="0" w:space="0"/>
-        </w:pBdr>
-        <w:ind w:right="0"/>
-        <w:rPr>
-          <w:rFonts w:ascii="Times New Roman" w:hAnsi="Times New Roman" w:cs="Times New Roman"/>
-          <w:sz w:val="28"/>
-          <w:szCs w:val="28"/>
-        </w:rPr>
-      </w:pPr>
-      <w:r>
-        <w:rPr>
-          <w:rFonts w:ascii="Times New Roman" w:hAnsi="Times New Roman" w:eastAsia="Times New Roman" w:cs="Times New Roman"/>
-          <w:color w:val="000000"/>
-          <w:sz w:val="28"/>
-          <w:szCs w:val="28"/>
-        </w:rPr>
-        <w:t xml:space="preserve"> Скиннер К. Нейронные сети: полный курс. – СПб.: Питер, 2022. – 512 с.</w:t>
-      </w:r>
-    </w:p>
-    <w:p>
-      <w:pPr>
-        <w:pStyle w:val="181"/>
-        <w:numPr>
-          <w:ilvl w:val="0"/>
-          <w:numId w:val="1"/>
-        </w:numPr>
-        <w:pBdr>
-          <w:top w:val="none" w:color="000000" w:sz="0" w:space="0"/>
-          <w:left w:val="none" w:color="000000" w:sz="0" w:space="0"/>
-          <w:bottom w:val="none" w:color="000000" w:sz="0" w:space="0"/>
-          <w:right w:val="none" w:color="000000" w:sz="0" w:space="0"/>
-        </w:pBdr>
-        <w:ind w:right="0"/>
-        <w:rPr>
-          <w:rFonts w:ascii="Times New Roman" w:hAnsi="Times New Roman" w:cs="Times New Roman"/>
-          <w:sz w:val="28"/>
-          <w:szCs w:val="28"/>
-        </w:rPr>
-      </w:pPr>
-      <w:r>
-        <w:rPr>
-          <w:rFonts w:ascii="Times New Roman" w:hAnsi="Times New Roman" w:eastAsia="Times New Roman" w:cs="Times New Roman"/>
-          <w:color w:val="000000"/>
-          <w:sz w:val="28"/>
-          <w:szCs w:val="28"/>
-        </w:rPr>
-        <w:t xml:space="preserve"> Тан П., Штайнбах М., Кумар В. Введение в интеллектуальный анализ данных. – М.: Вильямс, 2019. – 928 с.</w:t>
-      </w:r>
-    </w:p>
-    <w:p>
-      <w:pPr>
-        <w:pStyle w:val="181"/>
-        <w:numPr>
-          <w:ilvl w:val="0"/>
-          <w:numId w:val="1"/>
-        </w:numPr>
-        <w:pBdr>
-          <w:top w:val="none" w:color="000000" w:sz="0" w:space="0"/>
-          <w:left w:val="none" w:color="000000" w:sz="0" w:space="0"/>
-          <w:bottom w:val="none" w:color="000000" w:sz="0" w:space="0"/>
-          <w:right w:val="none" w:color="000000" w:sz="0" w:space="0"/>
-        </w:pBdr>
-        <w:ind w:right="0"/>
-        <w:rPr>
-          <w:rFonts w:ascii="Times New Roman" w:hAnsi="Times New Roman" w:cs="Times New Roman"/>
-          <w:sz w:val="28"/>
-          <w:szCs w:val="28"/>
-        </w:rPr>
-      </w:pPr>
-      <w:r>
-        <w:rPr>
-          <w:rFonts w:ascii="Times New Roman" w:hAnsi="Times New Roman" w:eastAsia="Times New Roman" w:cs="Times New Roman"/>
-          <w:color w:val="000000"/>
-          <w:sz w:val="28"/>
-          <w:szCs w:val="28"/>
-        </w:rPr>
-        <w:t xml:space="preserve"> Фриедман Дж., Хасти Т., Тибширани Р. Элементы статистического обучения. – М.: ДМК Пресс, 2021. – 768 с.</w:t>
-      </w:r>
-    </w:p>
-    <w:p>
-      <w:pPr>
-        <w:pStyle w:val="181"/>
-        <w:numPr>
-          <w:ilvl w:val="0"/>
-          <w:numId w:val="1"/>
-        </w:numPr>
-        <w:pBdr>
-          <w:top w:val="none" w:color="000000" w:sz="0" w:space="0"/>
-          <w:left w:val="none" w:color="000000" w:sz="0" w:space="0"/>
-          <w:bottom w:val="none" w:color="000000" w:sz="0" w:space="0"/>
-          <w:right w:val="none" w:color="000000" w:sz="0" w:space="0"/>
-        </w:pBdr>
-        <w:ind w:right="0"/>
-        <w:rPr>
-          <w:rFonts w:ascii="Times New Roman" w:hAnsi="Times New Roman" w:cs="Times New Roman"/>
-          <w:sz w:val="28"/>
-          <w:szCs w:val="28"/>
-        </w:rPr>
-      </w:pPr>
-      <w:r>
-        <w:rPr>
-          <w:rFonts w:ascii="Times New Roman" w:hAnsi="Times New Roman" w:eastAsia="Times New Roman" w:cs="Times New Roman"/>
-          <w:color w:val="000000"/>
-          <w:sz w:val="28"/>
-          <w:szCs w:val="28"/>
-        </w:rPr>
-        <w:t xml:space="preserve"> Хасти Т., Тибширани Р., Фридман Дж. Основы статистического обучения. – М.: ДМК Пресс, 2020. – 768 с.</w:t>
-      </w:r>
-    </w:p>
-    <w:p>
-      <w:pPr>
-        <w:pStyle w:val="181"/>
-        <w:numPr>
-          <w:ilvl w:val="0"/>
-          <w:numId w:val="1"/>
-        </w:numPr>
-        <w:pBdr>
-          <w:top w:val="none" w:color="000000" w:sz="0" w:space="0"/>
-          <w:left w:val="none" w:color="000000" w:sz="0" w:space="0"/>
-          <w:bottom w:val="none" w:color="000000" w:sz="0" w:space="0"/>
-          <w:right w:val="none" w:color="000000" w:sz="0" w:space="0"/>
-        </w:pBdr>
-        <w:ind w:right="0"/>
-        <w:rPr>
-          <w:rFonts w:ascii="Times New Roman" w:hAnsi="Times New Roman" w:cs="Times New Roman"/>
-          <w:sz w:val="28"/>
-          <w:szCs w:val="28"/>
-        </w:rPr>
-      </w:pPr>
-      <w:r>
-        <w:rPr>
-          <w:rFonts w:ascii="Times New Roman" w:hAnsi="Times New Roman" w:eastAsia="Times New Roman" w:cs="Times New Roman"/>
-          <w:color w:val="000000"/>
-          <w:sz w:val="28"/>
-          <w:szCs w:val="28"/>
-        </w:rPr>
-        <w:t xml:space="preserve"> Чен Х. XGBoost: надёжный и быстрый градиентный бустинг // Proceedings of KDD. – 2016. – С. 785–794.</w:t>
-      </w:r>
-    </w:p>
-    <w:p>
-      <w:pPr>
-        <w:pStyle w:val="181"/>
-        <w:numPr>
-          <w:ilvl w:val="0"/>
-          <w:numId w:val="1"/>
-        </w:numPr>
-        <w:pBdr>
-          <w:top w:val="none" w:color="000000" w:sz="0" w:space="0"/>
-          <w:left w:val="none" w:color="000000" w:sz="0" w:space="0"/>
-          <w:bottom w:val="none" w:color="000000" w:sz="0" w:space="0"/>
-          <w:right w:val="none" w:color="000000" w:sz="0" w:space="0"/>
-        </w:pBdr>
-        <w:ind w:right="0"/>
-        <w:rPr>
-          <w:rFonts w:ascii="Times New Roman" w:hAnsi="Times New Roman" w:cs="Times New Roman"/>
-          <w:sz w:val="28"/>
-          <w:szCs w:val="28"/>
-        </w:rPr>
-      </w:pPr>
-      <w:r>
-        <w:rPr>
-          <w:rFonts w:ascii="Times New Roman" w:hAnsi="Times New Roman" w:eastAsia="Times New Roman" w:cs="Times New Roman"/>
-          <w:color w:val="000000"/>
-          <w:sz w:val="28"/>
-          <w:szCs w:val="28"/>
-        </w:rPr>
-        <w:t xml:space="preserve"> Чжоу Ч. LightGBM: ускоренный градиентный бустинг // Advances in Neural Information Processing Systems. – 2017. – Vol. 30.</w:t>
-      </w:r>
-    </w:p>
-    <w:p>
-      <w:pPr>
-        <w:pStyle w:val="181"/>
-        <w:numPr>
-          <w:ilvl w:val="0"/>
-          <w:numId w:val="1"/>
-        </w:numPr>
-        <w:pBdr>
-          <w:top w:val="none" w:color="000000" w:sz="0" w:space="0"/>
-          <w:left w:val="none" w:color="000000" w:sz="0" w:space="0"/>
-          <w:bottom w:val="none" w:color="000000" w:sz="0" w:space="0"/>
-          <w:right w:val="none" w:color="000000" w:sz="0" w:space="0"/>
-        </w:pBdr>
-        <w:ind w:right="0"/>
-        <w:rPr>
-          <w:rFonts w:ascii="Times New Roman" w:hAnsi="Times New Roman" w:cs="Times New Roman"/>
-          <w:sz w:val="28"/>
-          <w:szCs w:val="28"/>
-        </w:rPr>
-      </w:pPr>
-      <w:r>
-        <w:rPr>
-          <w:rFonts w:ascii="Times New Roman" w:hAnsi="Times New Roman" w:eastAsia="Times New Roman" w:cs="Times New Roman"/>
-          <w:color w:val="000000"/>
-          <w:sz w:val="28"/>
-          <w:szCs w:val="28"/>
-        </w:rPr>
-        <w:t xml:space="preserve"> Bird S., Klein E., Loper E. Natural Language Processing with Python. – O’Reilly Media, 2009. – 504 p.</w:t>
-      </w:r>
-    </w:p>
-    <w:p>
-      <w:pPr>
-        <w:pStyle w:val="181"/>
-        <w:numPr>
-          <w:ilvl w:val="0"/>
-          <w:numId w:val="1"/>
-        </w:numPr>
-        <w:pBdr>
-          <w:top w:val="none" w:color="000000" w:sz="0" w:space="0"/>
-          <w:left w:val="none" w:color="000000" w:sz="0" w:space="0"/>
-          <w:bottom w:val="none" w:color="000000" w:sz="0" w:space="0"/>
-          <w:right w:val="none" w:color="000000" w:sz="0" w:space="0"/>
-        </w:pBdr>
-        <w:ind w:right="0"/>
-        <w:rPr>
-          <w:rFonts w:ascii="Times New Roman" w:hAnsi="Times New Roman" w:cs="Times New Roman"/>
-          <w:sz w:val="28"/>
-          <w:szCs w:val="28"/>
-        </w:rPr>
-      </w:pPr>
-      <w:r>
-        <w:rPr>
-          <w:rFonts w:ascii="Times New Roman" w:hAnsi="Times New Roman" w:eastAsia="Times New Roman" w:cs="Times New Roman"/>
-          <w:color w:val="000000"/>
-          <w:sz w:val="28"/>
-          <w:szCs w:val="28"/>
-        </w:rPr>
-        <w:t xml:space="preserve"> Go A., Bhayani R., Huang L. Twitter Sentiment Classification using Distant Supervision // CS224N Project Report, Stanford. – 2009. – 12 p.</w:t>
-      </w:r>
-    </w:p>
-    <w:p>
-      <w:pPr>
-        <w:pStyle w:val="181"/>
-        <w:numPr>
-          <w:ilvl w:val="0"/>
-          <w:numId w:val="1"/>
-        </w:numPr>
-        <w:pBdr>
-          <w:top w:val="none" w:color="000000" w:sz="0" w:space="0"/>
-          <w:left w:val="none" w:color="000000" w:sz="0" w:space="0"/>
-          <w:bottom w:val="none" w:color="000000" w:sz="0" w:space="0"/>
-          <w:right w:val="none" w:color="000000" w:sz="0" w:space="0"/>
-        </w:pBdr>
-        <w:ind w:right="0"/>
-        <w:rPr>
-          <w:rFonts w:ascii="Times New Roman" w:hAnsi="Times New Roman" w:cs="Times New Roman"/>
-          <w:sz w:val="28"/>
-          <w:szCs w:val="28"/>
-        </w:rPr>
-      </w:pPr>
-      <w:r>
-        <w:rPr>
-          <w:rFonts w:ascii="Times New Roman" w:hAnsi="Times New Roman" w:eastAsia="Times New Roman" w:cs="Times New Roman"/>
-          <w:color w:val="000000"/>
-          <w:sz w:val="28"/>
-          <w:szCs w:val="28"/>
-        </w:rPr>
-        <w:t xml:space="preserve"> Hastie T., Tibshirani R., Friedman J. The Elements of Statistical Learning. – Springer, 2009. – 745 p.</w:t>
-      </w:r>
-    </w:p>
-    <w:p>
-      <w:pPr>
-        <w:pStyle w:val="181"/>
-        <w:numPr>
-          <w:ilvl w:val="0"/>
-          <w:numId w:val="1"/>
-        </w:numPr>
-        <w:pBdr>
-          <w:top w:val="none" w:color="000000" w:sz="0" w:space="0"/>
-          <w:left w:val="none" w:color="000000" w:sz="0" w:space="0"/>
-          <w:bottom w:val="none" w:color="000000" w:sz="0" w:space="0"/>
-          <w:right w:val="none" w:color="000000" w:sz="0" w:space="0"/>
-        </w:pBdr>
-        <w:ind w:right="0"/>
-        <w:rPr>
-          <w:rFonts w:ascii="Times New Roman" w:hAnsi="Times New Roman" w:cs="Times New Roman"/>
-          <w:sz w:val="28"/>
-          <w:szCs w:val="28"/>
-        </w:rPr>
-      </w:pPr>
-      <w:r>
-        <w:rPr>
-          <w:rFonts w:ascii="Times New Roman" w:hAnsi="Times New Roman" w:eastAsia="Times New Roman" w:cs="Times New Roman"/>
-          <w:color w:val="000000"/>
-          <w:sz w:val="28"/>
-          <w:szCs w:val="28"/>
-        </w:rPr>
-        <w:t xml:space="preserve"> Jurafsky D., Martin J. H. Speech and Language Processing. – 3rd ed. draft, 2023.</w:t>
-      </w:r>
-    </w:p>
-    <w:p>
-      <w:pPr>
-        <w:pStyle w:val="181"/>
-        <w:numPr>
-          <w:ilvl w:val="0"/>
-          <w:numId w:val="1"/>
-        </w:numPr>
-        <w:pBdr>
-          <w:top w:val="none" w:color="000000" w:sz="0" w:space="0"/>
-          <w:left w:val="none" w:color="000000" w:sz="0" w:space="0"/>
-          <w:bottom w:val="none" w:color="000000" w:sz="0" w:space="0"/>
-          <w:right w:val="none" w:color="000000" w:sz="0" w:space="0"/>
-        </w:pBdr>
-        <w:ind w:right="0"/>
-        <w:rPr>
-          <w:rFonts w:ascii="Times New Roman" w:hAnsi="Times New Roman" w:cs="Times New Roman"/>
-          <w:sz w:val="28"/>
-          <w:szCs w:val="28"/>
-        </w:rPr>
-      </w:pPr>
-      <w:r>
-        <w:rPr>
-          <w:rFonts w:ascii="Times New Roman" w:hAnsi="Times New Roman" w:eastAsia="Times New Roman" w:cs="Times New Roman"/>
-          <w:color w:val="000000"/>
-          <w:sz w:val="28"/>
-          <w:szCs w:val="28"/>
-        </w:rPr>
-        <w:t xml:space="preserve"> Liu B. Sentiment Analysis and Opinion Mining. – Morgan &amp; Claypool Publishers, 2012. – 167 p.</w:t>
-      </w:r>
-    </w:p>
-    <w:p>
-      <w:pPr>
-        <w:pStyle w:val="181"/>
-        <w:numPr>
-          <w:ilvl w:val="0"/>
-          <w:numId w:val="1"/>
-        </w:numPr>
-        <w:pBdr>
-          <w:top w:val="none" w:color="000000" w:sz="0" w:space="0"/>
-          <w:left w:val="none" w:color="000000" w:sz="0" w:space="0"/>
-          <w:bottom w:val="none" w:color="000000" w:sz="0" w:space="0"/>
-          <w:right w:val="none" w:color="000000" w:sz="0" w:space="0"/>
-        </w:pBdr>
-        <w:ind w:right="0"/>
-        <w:rPr>
-          <w:rFonts w:ascii="Times New Roman" w:hAnsi="Times New Roman" w:cs="Times New Roman"/>
-          <w:sz w:val="28"/>
-          <w:szCs w:val="28"/>
-        </w:rPr>
-      </w:pPr>
-      <w:r>
-        <w:rPr>
-          <w:rFonts w:ascii="Times New Roman" w:hAnsi="Times New Roman" w:eastAsia="Times New Roman" w:cs="Times New Roman"/>
-          <w:color w:val="000000"/>
-          <w:sz w:val="28"/>
-          <w:szCs w:val="28"/>
-        </w:rPr>
-        <w:t xml:space="preserve"> Manning C. D., Raghavan P., Schütze H. Introduction to Information Retrieval. – Cambridge University Press, 2008. – 496 p.</w:t>
-      </w:r>
-    </w:p>
-    <w:p>
-      <w:pPr>
-        <w:pStyle w:val="181"/>
-        <w:numPr>
-          <w:ilvl w:val="0"/>
-          <w:numId w:val="1"/>
-        </w:numPr>
-        <w:pBdr>
-          <w:top w:val="none" w:color="000000" w:sz="0" w:space="0"/>
-          <w:left w:val="none" w:color="000000" w:sz="0" w:space="0"/>
-          <w:bottom w:val="none" w:color="000000" w:sz="0" w:space="0"/>
-          <w:right w:val="none" w:color="000000" w:sz="0" w:space="0"/>
-        </w:pBdr>
-        <w:ind w:right="0"/>
-        <w:rPr>
-          <w:rFonts w:ascii="Times New Roman" w:hAnsi="Times New Roman" w:cs="Times New Roman"/>
-          <w:sz w:val="28"/>
-          <w:szCs w:val="28"/>
-        </w:rPr>
-      </w:pPr>
-      <w:r>
-        <w:rPr>
-          <w:rFonts w:ascii="Times New Roman" w:hAnsi="Times New Roman" w:eastAsia="Times New Roman" w:cs="Times New Roman"/>
-          <w:color w:val="000000"/>
-          <w:sz w:val="28"/>
-          <w:szCs w:val="28"/>
-        </w:rPr>
-        <w:t xml:space="preserve"> McKinney W. Python for Data Analysis. – O’Reilly Media, 2022. – 624 p.</w:t>
-      </w:r>
-    </w:p>
-    <w:p>
-      <w:pPr>
-        <w:pStyle w:val="181"/>
-        <w:numPr>
-          <w:ilvl w:val="0"/>
-          <w:numId w:val="1"/>
-        </w:numPr>
-        <w:pBdr>
-          <w:top w:val="none" w:color="000000" w:sz="0" w:space="0"/>
-          <w:left w:val="none" w:color="000000" w:sz="0" w:space="0"/>
-          <w:bottom w:val="none" w:color="000000" w:sz="0" w:space="0"/>
-          <w:right w:val="none" w:color="000000" w:sz="0" w:space="0"/>
-        </w:pBdr>
-        <w:ind w:right="0"/>
-        <w:rPr>
-          <w:rFonts w:ascii="Times New Roman" w:hAnsi="Times New Roman" w:cs="Times New Roman"/>
-          <w:sz w:val="28"/>
-          <w:szCs w:val="28"/>
-        </w:rPr>
-      </w:pPr>
-      <w:r>
-        <w:rPr>
-          <w:rFonts w:ascii="Times New Roman" w:hAnsi="Times New Roman" w:eastAsia="Times New Roman" w:cs="Times New Roman"/>
-          <w:color w:val="000000"/>
-          <w:sz w:val="28"/>
-          <w:szCs w:val="28"/>
-        </w:rPr>
-        <w:t xml:space="preserve"> Pang B., Lee L. Opinion Mining and Sentiment Analysis // Foundations and Trends in Information Retrieval. – 2008. – Vol. 2. – P. 1–135.</w:t>
-      </w:r>
-    </w:p>
-    <w:p>
-      <w:pPr>
-        <w:pStyle w:val="181"/>
-        <w:numPr>
-          <w:ilvl w:val="0"/>
-          <w:numId w:val="1"/>
-        </w:numPr>
-        <w:pBdr>
-          <w:top w:val="none" w:color="000000" w:sz="0" w:space="0"/>
-          <w:left w:val="none" w:color="000000" w:sz="0" w:space="0"/>
-          <w:bottom w:val="none" w:color="000000" w:sz="0" w:space="0"/>
-          <w:right w:val="none" w:color="000000" w:sz="0" w:space="0"/>
-        </w:pBdr>
-        <w:ind w:right="0"/>
-        <w:rPr>
-          <w:rFonts w:ascii="Times New Roman" w:hAnsi="Times New Roman" w:cs="Times New Roman"/>
-          <w:sz w:val="28"/>
-          <w:szCs w:val="28"/>
-        </w:rPr>
-      </w:pPr>
-      <w:r>
-        <w:rPr>
-          <w:rFonts w:ascii="Times New Roman" w:hAnsi="Times New Roman" w:eastAsia="Times New Roman" w:cs="Times New Roman"/>
-          <w:color w:val="000000"/>
-          <w:sz w:val="28"/>
-          <w:szCs w:val="28"/>
-        </w:rPr>
-        <w:t xml:space="preserve"> Pedregosa F. et al. Scikit-learn: Machine Learning in Python // Journal of Machine Learning Research. – 2011. – Vol. 12. – P. 2825–2830.</w:t>
-      </w:r>
-    </w:p>
-    <w:p>
-      <w:pPr>
-        <w:pStyle w:val="181"/>
-        <w:numPr>
-          <w:ilvl w:val="0"/>
-          <w:numId w:val="1"/>
-        </w:numPr>
-        <w:pBdr>
-          <w:top w:val="none" w:color="000000" w:sz="0" w:space="0"/>
-          <w:left w:val="none" w:color="000000" w:sz="0" w:space="0"/>
-          <w:bottom w:val="none" w:color="000000" w:sz="0" w:space="0"/>
-          <w:right w:val="none" w:color="000000" w:sz="0" w:space="0"/>
-        </w:pBdr>
-        <w:ind w:right="0"/>
-        <w:rPr>
-          <w:rFonts w:ascii="Times New Roman" w:hAnsi="Times New Roman" w:cs="Times New Roman"/>
-          <w:sz w:val="28"/>
-          <w:szCs w:val="28"/>
-        </w:rPr>
-      </w:pPr>
-      <w:r>
-        <w:rPr>
-          <w:rFonts w:ascii="Times New Roman" w:hAnsi="Times New Roman" w:eastAsia="Times New Roman" w:cs="Times New Roman"/>
-          <w:color w:val="000000"/>
-          <w:sz w:val="28"/>
-          <w:szCs w:val="28"/>
-        </w:rPr>
-        <w:t xml:space="preserve"> Raschka S., Mirjalili V. Python Machine Learning. – 3rd ed. – Packt Publishing, 2019. – 742 p.</w:t>
-      </w:r>
-    </w:p>
-    <w:p>
-      <w:pPr>
-        <w:pStyle w:val="181"/>
-        <w:numPr>
-          <w:ilvl w:val="0"/>
-          <w:numId w:val="1"/>
-        </w:numPr>
-        <w:pBdr>
-          <w:top w:val="none" w:color="000000" w:sz="0" w:space="0"/>
-          <w:left w:val="none" w:color="000000" w:sz="0" w:space="0"/>
-          <w:bottom w:val="none" w:color="000000" w:sz="0" w:space="0"/>
-          <w:right w:val="none" w:color="000000" w:sz="0" w:space="0"/>
-        </w:pBdr>
-        <w:ind w:right="0"/>
-        <w:rPr>
-          <w:rFonts w:ascii="Times New Roman" w:hAnsi="Times New Roman" w:cs="Times New Roman"/>
-          <w:sz w:val="28"/>
-          <w:szCs w:val="28"/>
-        </w:rPr>
-      </w:pPr>
-      <w:r>
-        <w:rPr>
-          <w:rFonts w:ascii="Times New Roman" w:hAnsi="Times New Roman" w:eastAsia="Times New Roman" w:cs="Times New Roman"/>
-          <w:color w:val="000000"/>
-          <w:sz w:val="28"/>
-          <w:szCs w:val="28"/>
-        </w:rPr>
-        <w:t xml:space="preserve"> Řehůřek R., Sojka P. Gensim – Topic Modelling for Humans. – 2023. URL: </w:t>
-      </w:r>
-      <w:r>
-        <w:fldChar w:fldCharType="begin"/>
-      </w:r>
-      <w:r>
-        <w:instrText xml:space="preserve"> HYPERLINK "https://radimrehurek.com/gensim/" \o "https://radimrehurek.com/gensim/" </w:instrText>
-      </w:r>
-      <w:r>
-        <w:fldChar w:fldCharType="separate"/>
-      </w:r>
-      <w:r>
-        <w:rPr>
-          <w:rStyle w:val="15"/>
-          <w:rFonts w:ascii="Times New Roman" w:hAnsi="Times New Roman" w:eastAsia="Times New Roman" w:cs="Times New Roman"/>
-          <w:color w:val="000000"/>
-          <w:sz w:val="28"/>
-          <w:szCs w:val="28"/>
-          <w:u w:val="none"/>
-        </w:rPr>
-        <w:t>https://radimrehurek.com/gensim/</w:t>
-      </w:r>
-      <w:r>
-        <w:rPr>
-          <w:rStyle w:val="15"/>
-          <w:rFonts w:ascii="Times New Roman" w:hAnsi="Times New Roman" w:eastAsia="Times New Roman" w:cs="Times New Roman"/>
-          <w:color w:val="000000"/>
-          <w:sz w:val="28"/>
-          <w:szCs w:val="28"/>
-          <w:u w:val="none"/>
-        </w:rPr>
-        <w:fldChar w:fldCharType="end"/>
-      </w:r>
-    </w:p>
-    <w:p>
-      <w:pPr>
-        <w:pStyle w:val="181"/>
-        <w:numPr>
-          <w:ilvl w:val="0"/>
-          <w:numId w:val="1"/>
-        </w:numPr>
-        <w:pBdr>
-          <w:top w:val="none" w:color="000000" w:sz="0" w:space="0"/>
-          <w:left w:val="none" w:color="000000" w:sz="0" w:space="0"/>
-          <w:bottom w:val="none" w:color="000000" w:sz="0" w:space="0"/>
-          <w:right w:val="none" w:color="000000" w:sz="0" w:space="0"/>
-        </w:pBdr>
-        <w:ind w:right="0"/>
-        <w:rPr>
-          <w:rFonts w:ascii="Times New Roman" w:hAnsi="Times New Roman" w:cs="Times New Roman"/>
-          <w:sz w:val="28"/>
-          <w:szCs w:val="28"/>
-        </w:rPr>
-      </w:pPr>
-      <w:r>
-        <w:rPr>
-          <w:rFonts w:ascii="Times New Roman" w:hAnsi="Times New Roman" w:eastAsia="Times New Roman" w:cs="Times New Roman"/>
-          <w:color w:val="000000"/>
-          <w:sz w:val="28"/>
-          <w:szCs w:val="28"/>
-        </w:rPr>
-        <w:t xml:space="preserve"> Sentiment140 dataset. URL: </w:t>
-      </w:r>
-      <w:r>
-        <w:fldChar w:fldCharType="begin"/>
-      </w:r>
-      <w:r>
-        <w:instrText xml:space="preserve"> HYPERLINK "http://help.sentiment140.com/for-students" \o "http://help.sentiment140.com/for-students" </w:instrText>
-      </w:r>
-      <w:r>
-        <w:fldChar w:fldCharType="separate"/>
-      </w:r>
-      <w:r>
-        <w:rPr>
-          <w:rStyle w:val="15"/>
-          <w:rFonts w:ascii="Times New Roman" w:hAnsi="Times New Roman" w:eastAsia="Times New Roman" w:cs="Times New Roman"/>
-          <w:color w:val="000000"/>
-          <w:sz w:val="28"/>
-          <w:szCs w:val="28"/>
-          <w:u w:val="none"/>
-        </w:rPr>
-        <w:t>http://help.sentiment140.com/for-students</w:t>
-      </w:r>
-      <w:r>
-        <w:rPr>
-          <w:rStyle w:val="15"/>
-          <w:rFonts w:ascii="Times New Roman" w:hAnsi="Times New Roman" w:eastAsia="Times New Roman" w:cs="Times New Roman"/>
-          <w:color w:val="000000"/>
-          <w:sz w:val="28"/>
-          <w:szCs w:val="28"/>
-          <w:u w:val="none"/>
-        </w:rPr>
-        <w:fldChar w:fldCharType="end"/>
-      </w:r>
-    </w:p>
-    <w:p>
-      <w:pPr>
-        <w:pStyle w:val="181"/>
-        <w:numPr>
-          <w:ilvl w:val="0"/>
-          <w:numId w:val="1"/>
-        </w:numPr>
-        <w:pBdr>
-          <w:top w:val="none" w:color="000000" w:sz="0" w:space="0"/>
-          <w:left w:val="none" w:color="000000" w:sz="0" w:space="0"/>
-          <w:bottom w:val="none" w:color="000000" w:sz="0" w:space="0"/>
-          <w:right w:val="none" w:color="000000" w:sz="0" w:space="0"/>
-        </w:pBdr>
-        <w:ind w:right="0"/>
-        <w:rPr>
-          <w:rFonts w:ascii="Times New Roman" w:hAnsi="Times New Roman" w:cs="Times New Roman"/>
-          <w:sz w:val="28"/>
-          <w:szCs w:val="28"/>
-        </w:rPr>
-      </w:pPr>
-      <w:r>
-        <w:rPr>
-          <w:rFonts w:ascii="Times New Roman" w:hAnsi="Times New Roman" w:eastAsia="Times New Roman" w:cs="Times New Roman"/>
-          <w:color w:val="000000"/>
-          <w:sz w:val="28"/>
-          <w:szCs w:val="28"/>
-        </w:rPr>
-        <w:t xml:space="preserve"> Sparck Jones K. A statistical interpretation of term specificity and its application in retrieval // Journal of Documentation. – 1972. – Vol. 28. – P. 11–21.</w:t>
-      </w:r>
-    </w:p>
-    <w:p>
-      <w:pPr>
-        <w:pStyle w:val="181"/>
-        <w:numPr>
-          <w:ilvl w:val="0"/>
-          <w:numId w:val="1"/>
-        </w:numPr>
-        <w:pBdr>
-          <w:top w:val="none" w:color="000000" w:sz="0" w:space="0"/>
-          <w:left w:val="none" w:color="000000" w:sz="0" w:space="0"/>
-          <w:bottom w:val="none" w:color="000000" w:sz="0" w:space="0"/>
-          <w:right w:val="none" w:color="000000" w:sz="0" w:space="0"/>
-        </w:pBdr>
-        <w:ind w:right="0"/>
-        <w:rPr>
-          <w:rFonts w:ascii="Times New Roman" w:hAnsi="Times New Roman" w:cs="Times New Roman"/>
-          <w:sz w:val="28"/>
-          <w:szCs w:val="28"/>
-        </w:rPr>
-      </w:pPr>
-      <w:r>
-        <w:rPr>
-          <w:rFonts w:ascii="Times New Roman" w:hAnsi="Times New Roman" w:eastAsia="Times New Roman" w:cs="Times New Roman"/>
-          <w:color w:val="000000"/>
-          <w:sz w:val="28"/>
-          <w:szCs w:val="28"/>
-        </w:rPr>
-        <w:t xml:space="preserve"> VanderPlas J. Python Data Science Handbook. – O’Reilly Media, 2016. – 548 p.</w:t>
-      </w:r>
-    </w:p>
-    <w:p>
-      <w:pPr>
-        <w:pStyle w:val="181"/>
-        <w:numPr>
-          <w:ilvl w:val="0"/>
-          <w:numId w:val="1"/>
-        </w:numPr>
-        <w:pBdr>
-          <w:top w:val="none" w:color="000000" w:sz="0" w:space="0"/>
-          <w:left w:val="none" w:color="000000" w:sz="0" w:space="0"/>
-          <w:bottom w:val="none" w:color="000000" w:sz="0" w:space="0"/>
-          <w:right w:val="none" w:color="000000" w:sz="0" w:space="0"/>
-        </w:pBdr>
-        <w:ind w:right="0"/>
-        <w:rPr>
-          <w:rFonts w:ascii="Times New Roman" w:hAnsi="Times New Roman" w:cs="Times New Roman"/>
-          <w:sz w:val="28"/>
-          <w:szCs w:val="28"/>
-        </w:rPr>
-      </w:pPr>
-      <w:r>
-        <w:rPr>
-          <w:rFonts w:ascii="Times New Roman" w:hAnsi="Times New Roman" w:eastAsia="Times New Roman" w:cs="Times New Roman"/>
-          <w:color w:val="000000"/>
-          <w:sz w:val="28"/>
-          <w:szCs w:val="28"/>
-        </w:rPr>
-        <w:t xml:space="preserve"> Vinyals O. et al. Grammar as a Foreign Language // Advances in Neural Information Processing Systems. – 2015.</w:t>
-      </w:r>
-    </w:p>
-    <w:p>
-      <w:pPr>
-        <w:pStyle w:val="181"/>
-        <w:numPr>
-          <w:ilvl w:val="0"/>
-          <w:numId w:val="1"/>
-        </w:numPr>
-        <w:pBdr>
-          <w:top w:val="none" w:color="000000" w:sz="0" w:space="0"/>
-          <w:left w:val="none" w:color="000000" w:sz="0" w:space="0"/>
-          <w:bottom w:val="none" w:color="000000" w:sz="0" w:space="0"/>
-          <w:right w:val="none" w:color="000000" w:sz="0" w:space="0"/>
-        </w:pBdr>
-        <w:ind w:right="0"/>
-        <w:rPr>
-          <w:rFonts w:ascii="Times New Roman" w:hAnsi="Times New Roman" w:cs="Times New Roman"/>
-          <w:sz w:val="28"/>
-          <w:szCs w:val="28"/>
-        </w:rPr>
-      </w:pPr>
-      <w:r>
-        <w:rPr>
-          <w:rFonts w:ascii="Times New Roman" w:hAnsi="Times New Roman" w:eastAsia="Times New Roman" w:cs="Times New Roman"/>
-          <w:color w:val="000000"/>
-          <w:sz w:val="28"/>
-          <w:szCs w:val="28"/>
-        </w:rPr>
-        <w:t xml:space="preserve"> Witten I. H., Frank E., Hall M. A. Data Mining: Practical Machine Learning Tools and Techniques. – 4th ed. – Morgan Kaufmann, 2016. – 654 p.</w:t>
-      </w:r>
-    </w:p>
-    <w:p>
-      <w:pPr>
-        <w:pStyle w:val="181"/>
-        <w:numPr>
-          <w:ilvl w:val="0"/>
-          <w:numId w:val="1"/>
-        </w:numPr>
-        <w:pBdr>
-          <w:top w:val="none" w:color="000000" w:sz="0" w:space="0"/>
-          <w:left w:val="none" w:color="000000" w:sz="0" w:space="0"/>
-          <w:bottom w:val="none" w:color="000000" w:sz="0" w:space="0"/>
-          <w:right w:val="none" w:color="000000" w:sz="0" w:space="0"/>
-        </w:pBdr>
-        <w:ind w:right="0"/>
-        <w:rPr>
-          <w:rFonts w:ascii="Times New Roman" w:hAnsi="Times New Roman" w:cs="Times New Roman"/>
-          <w:sz w:val="28"/>
-          <w:szCs w:val="28"/>
-        </w:rPr>
-      </w:pPr>
-      <w:r>
-        <w:rPr>
-          <w:rFonts w:ascii="Times New Roman" w:hAnsi="Times New Roman" w:eastAsia="Times New Roman" w:cs="Times New Roman"/>
-          <w:color w:val="000000"/>
-          <w:sz w:val="28"/>
-          <w:szCs w:val="28"/>
-        </w:rPr>
-        <w:t xml:space="preserve"> Zhang Y., Wallace B. A Sensitivity Analysis of (and Practitioners’ Guide to) Convolutional Neural Networks for Sentence Classification // arXiv:1510.03820, 2015.</w:t>
-      </w:r>
-    </w:p>
-    <w:p>
-      <w:pPr>
-        <w:pStyle w:val="181"/>
-        <w:numPr>
-          <w:ilvl w:val="0"/>
-          <w:numId w:val="1"/>
-        </w:numPr>
-        <w:pBdr>
-          <w:top w:val="none" w:color="000000" w:sz="0" w:space="0"/>
-          <w:left w:val="none" w:color="000000" w:sz="0" w:space="0"/>
-          <w:bottom w:val="none" w:color="000000" w:sz="0" w:space="0"/>
-          <w:right w:val="none" w:color="000000" w:sz="0" w:space="0"/>
-        </w:pBdr>
-        <w:ind w:right="0"/>
-        <w:rPr>
-          <w:rFonts w:ascii="Times New Roman" w:hAnsi="Times New Roman" w:cs="Times New Roman"/>
-          <w:sz w:val="28"/>
-          <w:szCs w:val="28"/>
-        </w:rPr>
-      </w:pPr>
-      <w:r>
-        <w:rPr>
-          <w:rFonts w:ascii="Times New Roman" w:hAnsi="Times New Roman" w:eastAsia="Times New Roman" w:cs="Times New Roman"/>
-          <w:color w:val="000000"/>
-          <w:sz w:val="28"/>
-          <w:szCs w:val="28"/>
-        </w:rPr>
-        <w:t xml:space="preserve"> Классификатор тональности твитов на основе TF-IDF и линейных моделей: репозиторий проекта // GitHub. – 2025. URL: </w:t>
-      </w:r>
-      <w:r>
-        <w:rPr>
-          <w:rFonts w:ascii="Times New Roman" w:hAnsi="Times New Roman" w:eastAsia="Times New Roman" w:cs="Times New Roman"/>
-          <w:sz w:val="28"/>
-          <w:szCs w:val="28"/>
-        </w:rPr>
-        <w:t>https://github.com/Slavik993/KR_MO_Shebanov.git</w:t>
-      </w:r>
     </w:p>
     <w:p>
       <w:pPr>
@@ -12864,89 +9298,15 @@
 <file path=word/numbering.xml><?xml version="1.0" encoding="utf-8"?>
 <w:numbering xmlns:wpc="http://schemas.microsoft.com/office/word/2010/wordprocessingCanvas" xmlns:mc="http://schemas.openxmlformats.org/markup-compatibility/2006" xmlns:o="urn:schemas-microsoft-com:office:office" xmlns:r="http://schemas.openxmlformats.org/officeDocument/2006/relationships" xmlns:m="http://schemas.openxmlformats.org/officeDocument/2006/math" xmlns:v="urn:schemas-microsoft-com:vml" xmlns:wp14="http://schemas.microsoft.com/office/word/2010/wordprocessingDrawing" xmlns:wp="http://schemas.openxmlformats.org/drawingml/2006/wordprocessingDrawing" xmlns:w10="urn:schemas-microsoft-com:office:word" xmlns:w="http://schemas.openxmlformats.org/wordprocessingml/2006/main" xmlns:w14="http://schemas.microsoft.com/office/word/2010/wordml" xmlns:wpg="http://schemas.microsoft.com/office/word/2010/wordprocessingGroup" xmlns:wpi="http://schemas.microsoft.com/office/word/2010/wordprocessingInk" xmlns:wne="http://schemas.microsoft.com/office/word/2006/wordml" xmlns:wps="http://schemas.microsoft.com/office/word/2010/wordprocessingShape" xmlns:wpsCustomData="http://www.wps.cn/officeDocument/2013/wpsCustomData" mc:Ignorable="w14 wp14">
   <w:abstractNum w:abstractNumId="0">
-    <w:nsid w:val="D792103A"/>
-    <w:multiLevelType w:val="multilevel"/>
-    <w:tmpl w:val="D792103A"/>
+    <w:nsid w:val="7D435986"/>
+    <w:multiLevelType w:val="singleLevel"/>
+    <w:tmpl w:val="7D435986"/>
     <w:lvl w:ilvl="0" w:tentative="0">
       <w:start w:val="1"/>
       <w:numFmt w:val="decimal"/>
+      <w:suff w:val="space"/>
       <w:lvlText w:val="%1."/>
       <w:lvlJc w:val="left"/>
-      <w:pPr>
-        <w:ind w:left="1417" w:hanging="360"/>
-      </w:pPr>
-    </w:lvl>
-    <w:lvl w:ilvl="1" w:tentative="0">
-      <w:start w:val="1"/>
-      <w:numFmt w:val="lowerLetter"/>
-      <w:lvlText w:val="%2."/>
-      <w:lvlJc w:val="left"/>
-      <w:pPr>
-        <w:ind w:left="2137" w:hanging="360"/>
-      </w:pPr>
-    </w:lvl>
-    <w:lvl w:ilvl="2" w:tentative="0">
-      <w:start w:val="1"/>
-      <w:numFmt w:val="lowerRoman"/>
-      <w:lvlText w:val="%3."/>
-      <w:lvlJc w:val="right"/>
-      <w:pPr>
-        <w:ind w:left="2857" w:hanging="180"/>
-      </w:pPr>
-    </w:lvl>
-    <w:lvl w:ilvl="3" w:tentative="0">
-      <w:start w:val="1"/>
-      <w:numFmt w:val="decimal"/>
-      <w:lvlText w:val="%4."/>
-      <w:lvlJc w:val="left"/>
-      <w:pPr>
-        <w:ind w:left="3577" w:hanging="360"/>
-      </w:pPr>
-    </w:lvl>
-    <w:lvl w:ilvl="4" w:tentative="0">
-      <w:start w:val="1"/>
-      <w:numFmt w:val="lowerLetter"/>
-      <w:lvlText w:val="%5."/>
-      <w:lvlJc w:val="left"/>
-      <w:pPr>
-        <w:ind w:left="4297" w:hanging="360"/>
-      </w:pPr>
-    </w:lvl>
-    <w:lvl w:ilvl="5" w:tentative="0">
-      <w:start w:val="1"/>
-      <w:numFmt w:val="lowerRoman"/>
-      <w:lvlText w:val="%6."/>
-      <w:lvlJc w:val="right"/>
-      <w:pPr>
-        <w:ind w:left="5017" w:hanging="180"/>
-      </w:pPr>
-    </w:lvl>
-    <w:lvl w:ilvl="6" w:tentative="0">
-      <w:start w:val="1"/>
-      <w:numFmt w:val="decimal"/>
-      <w:lvlText w:val="%7."/>
-      <w:lvlJc w:val="left"/>
-      <w:pPr>
-        <w:ind w:left="5737" w:hanging="360"/>
-      </w:pPr>
-    </w:lvl>
-    <w:lvl w:ilvl="7" w:tentative="0">
-      <w:start w:val="1"/>
-      <w:numFmt w:val="lowerLetter"/>
-      <w:lvlText w:val="%8."/>
-      <w:lvlJc w:val="left"/>
-      <w:pPr>
-        <w:ind w:left="6457" w:hanging="360"/>
-      </w:pPr>
-    </w:lvl>
-    <w:lvl w:ilvl="8" w:tentative="0">
-      <w:start w:val="1"/>
-      <w:numFmt w:val="lowerRoman"/>
-      <w:lvlText w:val="%9."/>
-      <w:lvlJc w:val="right"/>
-      <w:pPr>
-        <w:ind w:left="7177" w:hanging="180"/>
-      </w:pPr>
     </w:lvl>
   </w:abstractNum>
   <w:num w:numId="1">
@@ -13717,6 +10077,7 @@
   <w:style w:type="character" w:customStyle="1" w:styleId="40">
     <w:name w:val="Heading 7 Char"/>
     <w:link w:val="8"/>
+    <w:qFormat/>
     <w:uiPriority w:val="9"/>
     <w:rPr>
       <w:rFonts w:ascii="Arial" w:hAnsi="Arial" w:eastAsia="Arial" w:cs="Arial"/>
@@ -13744,6 +10105,7 @@
   <w:style w:type="character" w:customStyle="1" w:styleId="42">
     <w:name w:val="Heading 9 Char"/>
     <w:link w:val="10"/>
+    <w:qFormat/>
     <w:uiPriority w:val="9"/>
     <w:rPr>
       <w:rFonts w:ascii="Arial" w:hAnsi="Arial" w:eastAsia="Arial" w:cs="Arial"/>
@@ -23658,6 +20020,7 @@
   <w:style w:type="table" w:customStyle="1" w:styleId="160">
     <w:name w:val="Lined - Accent 4"/>
     <w:basedOn w:val="12"/>
+    <w:qFormat/>
     <w:uiPriority w:val="99"/>
     <w:pPr>
       <w:spacing w:after="0" w:line="240" w:lineRule="auto"/>
@@ -23743,6 +20106,7 @@
   <w:style w:type="table" w:customStyle="1" w:styleId="161">
     <w:name w:val="Lined - Accent 5"/>
     <w:basedOn w:val="12"/>
+    <w:qFormat/>
     <w:uiPriority w:val="99"/>
     <w:pPr>
       <w:spacing w:after="0" w:line="240" w:lineRule="auto"/>
@@ -24106,6 +20470,7 @@
   <w:style w:type="table" w:customStyle="1" w:styleId="165">
     <w:name w:val="Bordered &amp; Lined - Accent 2"/>
     <w:basedOn w:val="12"/>
+    <w:qFormat/>
     <w:uiPriority w:val="99"/>
     <w:pPr>
       <w:spacing w:after="0" w:line="240" w:lineRule="auto"/>
@@ -24201,6 +20566,7 @@
   <w:style w:type="table" w:customStyle="1" w:styleId="166">
     <w:name w:val="Bordered &amp; Lined - Accent 3"/>
     <w:basedOn w:val="12"/>
+    <w:qFormat/>
     <w:uiPriority w:val="99"/>
     <w:pPr>
       <w:spacing w:after="0" w:line="240" w:lineRule="auto"/>
@@ -24488,6 +20854,7 @@
   <w:style w:type="table" w:customStyle="1" w:styleId="169">
     <w:name w:val="Bordered &amp; Lined - Accent 6"/>
     <w:basedOn w:val="12"/>
+    <w:qFormat/>
     <w:uiPriority w:val="99"/>
     <w:pPr>
       <w:spacing w:after="0" w:line="240" w:lineRule="auto"/>
@@ -24583,6 +20950,7 @@
   <w:style w:type="table" w:customStyle="1" w:styleId="170">
     <w:name w:val="Bordered"/>
     <w:basedOn w:val="12"/>
+    <w:qFormat/>
     <w:uiPriority w:val="99"/>
     <w:pPr>
       <w:spacing w:after="0" w:line="240" w:lineRule="auto"/>
@@ -24890,6 +21258,7 @@
   <w:style w:type="table" w:customStyle="1" w:styleId="174">
     <w:name w:val="Bordered - Accent 4"/>
     <w:basedOn w:val="12"/>
+    <w:qFormat/>
     <w:uiPriority w:val="99"/>
     <w:pPr>
       <w:spacing w:after="0" w:line="240" w:lineRule="auto"/>
@@ -25266,6 +21635,13 @@
   </w:font>
   <w:font w:name="Arial">
     <w:panose1 w:val="020B0604020202020204"/>
+    <w:charset w:val="86"/>
+    <w:family w:val="swiss"/>
+    <w:pitch w:val="default"/>
+    <w:sig w:usb0="E0002EFF" w:usb1="C000785B" w:usb2="00000009" w:usb3="00000000" w:csb0="400001FF" w:csb1="FFFF0000"/>
+  </w:font>
+  <w:font w:name="Arial">
+    <w:panose1 w:val="020B0604020202020204"/>
     <w:charset w:val="00"/>
     <w:family w:val="auto"/>
     <w:pitch w:val="default"/>
@@ -25326,21 +21702,21 @@
     <w:lsdException w:qFormat="1" w:uiPriority="9" w:semiHidden="0" w:name="heading 8"/>
     <w:lsdException w:qFormat="1" w:uiPriority="9" w:semiHidden="0" w:name="heading 9"/>
     <w:lsdException w:qFormat="1" w:uiPriority="39" w:semiHidden="0" w:name="toc 1"/>
-    <w:lsdException w:uiPriority="39" w:semiHidden="0" w:name="toc 2"/>
+    <w:lsdException w:qFormat="1" w:uiPriority="39" w:semiHidden="0" w:name="toc 2"/>
     <w:lsdException w:qFormat="1" w:uiPriority="39" w:semiHidden="0" w:name="toc 3"/>
     <w:lsdException w:uiPriority="39" w:semiHidden="0" w:name="toc 4"/>
     <w:lsdException w:qFormat="1" w:uiPriority="39" w:semiHidden="0" w:name="toc 5"/>
     <w:lsdException w:qFormat="1" w:uiPriority="39" w:semiHidden="0" w:name="toc 6"/>
-    <w:lsdException w:uiPriority="39" w:semiHidden="0" w:name="toc 7"/>
+    <w:lsdException w:qFormat="1" w:uiPriority="39" w:semiHidden="0" w:name="toc 7"/>
     <w:lsdException w:qFormat="1" w:uiPriority="39" w:semiHidden="0" w:name="toc 8"/>
     <w:lsdException w:uiPriority="39" w:semiHidden="0" w:name="toc 9"/>
     <w:lsdException w:qFormat="1" w:uiPriority="99" w:name="footnote text"/>
     <w:lsdException w:qFormat="1" w:uiPriority="99" w:semiHidden="0" w:name="header"/>
     <w:lsdException w:qFormat="1" w:uiPriority="99" w:semiHidden="0" w:name="footer"/>
     <w:lsdException w:qFormat="1" w:uiPriority="35" w:name="caption"/>
-    <w:lsdException w:uiPriority="99" w:semiHidden="0" w:name="table of figures"/>
-    <w:lsdException w:uiPriority="99" w:semiHidden="0" w:name="footnote reference"/>
-    <w:lsdException w:uiPriority="99" w:name="endnote reference"/>
+    <w:lsdException w:qFormat="1" w:uiPriority="99" w:semiHidden="0" w:name="table of figures"/>
+    <w:lsdException w:qFormat="1" w:uiPriority="99" w:semiHidden="0" w:name="footnote reference"/>
+    <w:lsdException w:qFormat="1" w:uiPriority="99" w:name="endnote reference"/>
     <w:lsdException w:qFormat="1" w:uiPriority="99" w:name="endnote text"/>
     <w:lsdException w:qFormat="1" w:unhideWhenUsed="0" w:uiPriority="10" w:semiHidden="0" w:name="Title"/>
     <w:lsdException w:qFormat="1" w:uiPriority="1" w:name="Default Paragraph Font"/>
@@ -32541,6 +28917,7 @@
   <w:style w:type="table" w:customStyle="1" w:styleId="118">
     <w:name w:val="List Table 4 - Accent 3"/>
     <w:basedOn w:val="12"/>
+    <w:qFormat/>
     <w:uiPriority w:val="99"/>
     <w:pPr>
       <w:spacing w:after="0" w:line="240" w:lineRule="auto"/>
@@ -32674,6 +29051,7 @@
   <w:style w:type="table" w:customStyle="1" w:styleId="120">
     <w:name w:val="List Table 4 - Accent 5"/>
     <w:basedOn w:val="12"/>
+    <w:qFormat/>
     <w:uiPriority w:val="99"/>
     <w:pPr>
       <w:spacing w:after="0" w:line="240" w:lineRule="auto"/>
@@ -32740,6 +29118,7 @@
   <w:style w:type="table" w:customStyle="1" w:styleId="121">
     <w:name w:val="List Table 4 - Accent 6"/>
     <w:basedOn w:val="12"/>
+    <w:qFormat/>
     <w:uiPriority w:val="99"/>
     <w:pPr>
       <w:spacing w:after="0" w:line="240" w:lineRule="auto"/>
@@ -33366,6 +29745,7 @@
   <w:style w:type="table" w:customStyle="1" w:styleId="127">
     <w:name w:val="List Table 5 Dark - Accent 5"/>
     <w:basedOn w:val="12"/>
+    <w:qFormat/>
     <w:uiPriority w:val="99"/>
     <w:pPr>
       <w:spacing w:after="0" w:line="240" w:lineRule="auto"/>
@@ -34351,6 +30731,7 @@
   <w:style w:type="table" w:customStyle="1" w:styleId="136">
     <w:name w:val="List Table 7 Colorful"/>
     <w:basedOn w:val="12"/>
+    <w:qFormat/>
     <w:uiPriority w:val="99"/>
     <w:pPr>
       <w:spacing w:after="0" w:line="240" w:lineRule="auto"/>
@@ -35229,6 +31610,7 @@
   <w:style w:type="table" w:customStyle="1" w:styleId="142">
     <w:name w:val="List Table 7 Colorful - Accent 6"/>
     <w:basedOn w:val="12"/>
+    <w:qFormat/>
     <w:uiPriority w:val="99"/>
     <w:pPr>
       <w:spacing w:after="0" w:line="240" w:lineRule="auto"/>
@@ -35554,6 +31936,7 @@
   <w:style w:type="table" w:customStyle="1" w:styleId="145">
     <w:name w:val="Lined - Accent 2"/>
     <w:basedOn w:val="12"/>
+    <w:qFormat/>
     <w:uiPriority w:val="99"/>
     <w:pPr>
       <w:spacing w:after="0" w:line="240" w:lineRule="auto"/>
@@ -35895,6 +32278,7 @@
   <w:style w:type="table" w:customStyle="1" w:styleId="149">
     <w:name w:val="Lined - Accent 6"/>
     <w:basedOn w:val="12"/>
+    <w:qFormat/>
     <w:uiPriority w:val="99"/>
     <w:pPr>
       <w:spacing w:after="0" w:line="240" w:lineRule="auto"/>
@@ -35980,6 +32364,7 @@
   <w:style w:type="table" w:customStyle="1" w:styleId="150">
     <w:name w:val="Bordered &amp; Lined - Accent"/>
     <w:basedOn w:val="12"/>
+    <w:qFormat/>
     <w:uiPriority w:val="99"/>
     <w:pPr>
       <w:spacing w:after="0" w:line="240" w:lineRule="auto"/>
@@ -36552,6 +32937,7 @@
   <w:style w:type="table" w:customStyle="1" w:styleId="156">
     <w:name w:val="Bordered &amp; Lined - Accent 6"/>
     <w:basedOn w:val="12"/>
+    <w:qFormat/>
     <w:uiPriority w:val="99"/>
     <w:pPr>
       <w:spacing w:after="0" w:line="240" w:lineRule="auto"/>
@@ -36647,6 +33033,7 @@
   <w:style w:type="table" w:customStyle="1" w:styleId="157">
     <w:name w:val="Bordered"/>
     <w:basedOn w:val="12"/>
+    <w:qFormat/>
     <w:uiPriority w:val="99"/>
     <w:pPr>
       <w:spacing w:after="0" w:line="240" w:lineRule="auto"/>
@@ -37211,6 +33598,7 @@
   <w:style w:type="character" w:customStyle="1" w:styleId="166">
     <w:name w:val="Footnote Text Char"/>
     <w:link w:val="165"/>
+    <w:qFormat/>
     <w:uiPriority w:val="99"/>
     <w:rPr>
       <w:sz w:val="18"/>
@@ -37220,6 +33608,7 @@
     <w:name w:val="footnote reference"/>
     <w:basedOn w:val="11"/>
     <w:unhideWhenUsed/>
+    <w:qFormat/>
     <w:uiPriority w:val="99"/>
     <w:rPr>
       <w:vertAlign w:val="superscript"/>
@@ -37243,6 +33632,7 @@
   <w:style w:type="character" w:customStyle="1" w:styleId="169">
     <w:name w:val="Endnote Text Char"/>
     <w:link w:val="168"/>
+    <w:qFormat/>
     <w:uiPriority w:val="99"/>
     <w:rPr>
       <w:sz w:val="20"/>
@@ -37253,6 +33643,7 @@
     <w:basedOn w:val="11"/>
     <w:semiHidden/>
     <w:unhideWhenUsed/>
+    <w:qFormat/>
     <w:uiPriority w:val="99"/>
     <w:rPr>
       <w:vertAlign w:val="superscript"/>
@@ -37275,6 +33666,7 @@
     <w:basedOn w:val="1"/>
     <w:next w:val="1"/>
     <w:unhideWhenUsed/>
+    <w:qFormat/>
     <w:uiPriority w:val="39"/>
     <w:pPr>
       <w:spacing w:after="57"/>
@@ -37333,6 +33725,7 @@
     <w:basedOn w:val="1"/>
     <w:next w:val="1"/>
     <w:unhideWhenUsed/>
+    <w:qFormat/>
     <w:uiPriority w:val="39"/>
     <w:pPr>
       <w:spacing w:after="57"/>
@@ -37378,6 +33771,7 @@
     <w:basedOn w:val="1"/>
     <w:next w:val="1"/>
     <w:unhideWhenUsed/>
+    <w:qFormat/>
     <w:uiPriority w:val="99"/>
     <w:pPr>
       <w:spacing w:after="0" w:afterAutospacing="0"/>
